--- a/Documentacion/Proyecto De Grado.docx
+++ b/Documentacion/Proyecto De Grado.docx
@@ -13327,38 +13327,18 @@
         </w:rPr>
         <w:t>La población objetivo, en otras palabras, se conforma por el conjunto de individuos sobre los que se efectúa una evaluación o </w:t>
       </w:r>
-      <w:r>
-        <w:fldChar w:fldCharType="begin"/>
-      </w:r>
-      <w:r>
-        <w:rPr>
-          <w:lang w:val="es-BO"/>
-        </w:rPr>
-        <w:instrText>HYPERLINK "https://economipedia.com/definiciones/estudio-estadistico.html"</w:instrText>
-      </w:r>
-      <w:r>
-        <w:fldChar w:fldCharType="separate"/>
-      </w:r>
-      <w:r>
-        <w:rPr>
-          <w:rStyle w:val="Hyperlink"/>
-          <w:bCs/>
-          <w:color w:val="auto"/>
-          <w:u w:val="none"/>
-          <w:lang w:val="es-BO"/>
-        </w:rPr>
-        <w:t>análisis estadístico</w:t>
-      </w:r>
-      <w:r>
-        <w:rPr>
-          <w:rStyle w:val="Hyperlink"/>
-          <w:bCs/>
-          <w:color w:val="auto"/>
-          <w:u w:val="none"/>
-          <w:lang w:val="es-BO"/>
-        </w:rPr>
-        <w:fldChar w:fldCharType="end"/>
-      </w:r>
+      <w:hyperlink r:id="rId19" w:history="1">
+        <w:r>
+          <w:rPr>
+            <w:rStyle w:val="Hyperlink"/>
+            <w:bCs/>
+            <w:color w:val="auto"/>
+            <w:u w:val="none"/>
+            <w:lang w:val="es-BO"/>
+          </w:rPr>
+          <w:t>análisis estadístico</w:t>
+        </w:r>
+      </w:hyperlink>
       <w:r>
         <w:rPr>
           <w:lang w:val="es-BO"/>
@@ -13401,38 +13381,18 @@
         </w:rPr>
         <w:t>Como suele ser imposible (económica y materialmente hablando) recoger información de toda la población objetivo, se recurre a analizar una </w:t>
       </w:r>
-      <w:r>
-        <w:fldChar w:fldCharType="begin"/>
-      </w:r>
-      <w:r>
-        <w:rPr>
-          <w:lang w:val="es-BO"/>
-        </w:rPr>
-        <w:instrText>HYPERLINK "https://economipedia.com/definiciones/muestra-estadistica.html"</w:instrText>
-      </w:r>
-      <w:r>
-        <w:fldChar w:fldCharType="separate"/>
-      </w:r>
-      <w:r>
-        <w:rPr>
-          <w:rStyle w:val="Hyperlink"/>
-          <w:bCs/>
-          <w:color w:val="auto"/>
-          <w:u w:val="none"/>
-          <w:lang w:val="es-BO"/>
-        </w:rPr>
-        <w:t>muestra</w:t>
-      </w:r>
-      <w:r>
-        <w:rPr>
-          <w:rStyle w:val="Hyperlink"/>
-          <w:bCs/>
-          <w:color w:val="auto"/>
-          <w:u w:val="none"/>
-          <w:lang w:val="es-BO"/>
-        </w:rPr>
-        <w:fldChar w:fldCharType="end"/>
-      </w:r>
+      <w:hyperlink r:id="rId20" w:history="1">
+        <w:r>
+          <w:rPr>
+            <w:rStyle w:val="Hyperlink"/>
+            <w:bCs/>
+            <w:color w:val="auto"/>
+            <w:u w:val="none"/>
+            <w:lang w:val="es-BO"/>
+          </w:rPr>
+          <w:t>muestra</w:t>
+        </w:r>
+      </w:hyperlink>
       <w:r>
         <w:rPr>
           <w:lang w:val="es-BO"/>
@@ -13457,38 +13417,18 @@
         </w:rPr>
         <w:t>Es decir, en lugar de aplicar </w:t>
       </w:r>
-      <w:r>
-        <w:fldChar w:fldCharType="begin"/>
-      </w:r>
-      <w:r>
-        <w:rPr>
-          <w:lang w:val="es-BO"/>
-        </w:rPr>
-        <w:instrText>HYPERLINK "https://economipedia.com/definiciones/encuesta.html"</w:instrText>
-      </w:r>
-      <w:r>
-        <w:fldChar w:fldCharType="separate"/>
-      </w:r>
-      <w:r>
-        <w:rPr>
-          <w:rStyle w:val="Hyperlink"/>
-          <w:bCs/>
-          <w:color w:val="auto"/>
-          <w:u w:val="none"/>
-          <w:lang w:val="es-BO"/>
-        </w:rPr>
-        <w:t>encuestas</w:t>
-      </w:r>
-      <w:r>
-        <w:rPr>
-          <w:rStyle w:val="Hyperlink"/>
-          <w:bCs/>
-          <w:color w:val="auto"/>
-          <w:u w:val="none"/>
-          <w:lang w:val="es-BO"/>
-        </w:rPr>
-        <w:fldChar w:fldCharType="end"/>
-      </w:r>
+      <w:hyperlink r:id="rId21" w:history="1">
+        <w:r>
+          <w:rPr>
+            <w:rStyle w:val="Hyperlink"/>
+            <w:bCs/>
+            <w:color w:val="auto"/>
+            <w:u w:val="none"/>
+            <w:lang w:val="es-BO"/>
+          </w:rPr>
+          <w:t>encuestas</w:t>
+        </w:r>
+      </w:hyperlink>
       <w:r>
         <w:rPr>
           <w:lang w:val="es-BO"/>
@@ -13845,98 +13785,47 @@
         </w:rPr>
         <w:t>s un lenguaje de </w:t>
       </w:r>
-      <w:r>
-        <w:fldChar w:fldCharType="begin"/>
-      </w:r>
-      <w:r>
-        <w:rPr>
-          <w:lang w:val="es-BO"/>
-        </w:rPr>
-        <w:instrText>HYPERLINK "https://es.wikipedia.org/wiki/Dise%C3%B1o_gr%C3%A1fico" \o "Diseño gráfico"</w:instrText>
-      </w:r>
-      <w:r>
-        <w:fldChar w:fldCharType="separate"/>
-      </w:r>
+      <w:hyperlink r:id="rId22" w:tooltip="Diseño gráfico" w:history="1">
+        <w:r>
+          <w:rPr>
+            <w:rFonts w:eastAsiaTheme="minorHAnsi"/>
+            <w:lang w:val="es-BO"/>
+          </w:rPr>
+          <w:t>diseño gráfico</w:t>
+        </w:r>
+      </w:hyperlink>
       <w:r>
         <w:rPr>
           <w:rFonts w:eastAsiaTheme="minorHAnsi"/>
           <w:lang w:val="es-BO"/>
         </w:rPr>
-        <w:t>diseño gráfico</w:t>
-      </w:r>
+        <w:t> para definir y crear la presentación de un documento estructurado escrito en un </w:t>
+      </w:r>
+      <w:hyperlink r:id="rId23" w:tooltip="Lenguaje de marcado" w:history="1">
+        <w:r>
+          <w:rPr>
+            <w:rFonts w:eastAsiaTheme="minorHAnsi"/>
+            <w:lang w:val="es-BO"/>
+          </w:rPr>
+          <w:t>lenguaje de marcado</w:t>
+        </w:r>
+      </w:hyperlink>
       <w:r>
         <w:rPr>
           <w:rFonts w:eastAsiaTheme="minorHAnsi"/>
           <w:lang w:val="es-BO"/>
         </w:rPr>
-        <w:fldChar w:fldCharType="end"/>
-      </w:r>
-      <w:r>
-        <w:rPr>
-          <w:rFonts w:eastAsiaTheme="minorHAnsi"/>
-          <w:lang w:val="es-BO"/>
-        </w:rPr>
-        <w:t> para definir y crear la presentación de un documento estructurado escrito en un </w:t>
-      </w:r>
-      <w:r>
-        <w:fldChar w:fldCharType="begin"/>
-      </w:r>
-      <w:r>
-        <w:rPr>
-          <w:lang w:val="es-BO"/>
-        </w:rPr>
-        <w:instrText>HYPERLINK "https://es.wikipedia.org/wiki/Lenguaje_de_marcado" \o "Lenguaje de marcado"</w:instrText>
-      </w:r>
-      <w:r>
-        <w:fldChar w:fldCharType="separate"/>
-      </w:r>
-      <w:r>
-        <w:rPr>
-          <w:rFonts w:eastAsiaTheme="minorHAnsi"/>
-          <w:lang w:val="es-BO"/>
-        </w:rPr>
-        <w:t>lenguaje de marcado</w:t>
-      </w:r>
-      <w:r>
-        <w:rPr>
-          <w:rFonts w:eastAsiaTheme="minorHAnsi"/>
-          <w:lang w:val="es-BO"/>
-        </w:rPr>
-        <w:fldChar w:fldCharType="end"/>
-      </w:r>
-      <w:r>
-        <w:rPr>
-          <w:rFonts w:eastAsiaTheme="minorHAnsi"/>
-          <w:lang w:val="es-BO"/>
-        </w:rPr>
         <w:t>.</w:t>
       </w:r>
-      <w:r>
-        <w:fldChar w:fldCharType="begin"/>
-      </w:r>
-      <w:r>
-        <w:rPr>
-          <w:lang w:val="es-BO"/>
-        </w:rPr>
-        <w:instrText>HYPERLINK "https://es.wikipedia.org/wiki/CSS" \l "cite_note-2"</w:instrText>
-      </w:r>
-      <w:r>
-        <w:fldChar w:fldCharType="separate"/>
-      </w:r>
-      <w:r>
-        <w:rPr>
-          <w:rFonts w:eastAsiaTheme="minorHAnsi"/>
-          <w:lang w:val="es-BO"/>
-        </w:rPr>
-        <w:t>2</w:t>
-      </w:r>
-      <w:r>
-        <w:rPr>
-          <w:rFonts w:eastAsiaTheme="minorHAnsi"/>
-          <w:lang w:val="es-BO"/>
-        </w:rPr>
-        <w:fldChar w:fldCharType="end"/>
-      </w:r>
+      <w:hyperlink r:id="rId24" w:anchor="cite_note-2" w:history="1">
+        <w:r>
+          <w:rPr>
+            <w:rFonts w:eastAsiaTheme="minorHAnsi"/>
+            <w:lang w:val="es-BO"/>
+          </w:rPr>
+          <w:t>2</w:t>
+        </w:r>
+      </w:hyperlink>
       <w:r>
         <w:rPr>
           <w:rFonts w:eastAsiaTheme="minorHAnsi"/>
@@ -13967,362 +13856,175 @@
         </w:rPr>
         <w:t>Es muy usado para establecer el diseño visual de los documentos web, e interfaces de usuario escritas en </w:t>
       </w:r>
-      <w:r>
-        <w:fldChar w:fldCharType="begin"/>
-      </w:r>
-      <w:r>
-        <w:rPr>
-          <w:lang w:val="es-BO"/>
-        </w:rPr>
-        <w:instrText>HYPERLINK "https://es.wikipedia.org/wiki/HTML" \o "HTML"</w:instrText>
-      </w:r>
-      <w:r>
-        <w:fldChar w:fldCharType="separate"/>
-      </w:r>
+      <w:hyperlink r:id="rId25" w:tooltip="HTML" w:history="1">
+        <w:r>
+          <w:rPr>
+            <w:rFonts w:eastAsiaTheme="minorHAnsi"/>
+            <w:lang w:val="es-BO"/>
+          </w:rPr>
+          <w:t>HTML</w:t>
+        </w:r>
+      </w:hyperlink>
       <w:r>
         <w:rPr>
           <w:rFonts w:eastAsiaTheme="minorHAnsi"/>
           <w:lang w:val="es-BO"/>
         </w:rPr>
-        <w:t>HTML</w:t>
-      </w:r>
+        <w:t> o </w:t>
+      </w:r>
+      <w:hyperlink r:id="rId26" w:tooltip="XHTML" w:history="1">
+        <w:r>
+          <w:rPr>
+            <w:rFonts w:eastAsiaTheme="minorHAnsi"/>
+            <w:lang w:val="es-BO"/>
+          </w:rPr>
+          <w:t>XHTML</w:t>
+        </w:r>
+      </w:hyperlink>
       <w:r>
         <w:rPr>
           <w:rFonts w:eastAsiaTheme="minorHAnsi"/>
           <w:lang w:val="es-BO"/>
         </w:rPr>
-        <w:fldChar w:fldCharType="end"/>
-      </w:r>
+        <w:t>; el lenguaje puede ser aplicado a cualquier </w:t>
+      </w:r>
+      <w:hyperlink r:id="rId27" w:tooltip="Extensible Markup Language" w:history="1">
+        <w:r>
+          <w:rPr>
+            <w:rFonts w:eastAsiaTheme="minorHAnsi"/>
+            <w:lang w:val="es-BO"/>
+          </w:rPr>
+          <w:t>documento XML</w:t>
+        </w:r>
+      </w:hyperlink>
       <w:r>
         <w:rPr>
           <w:rFonts w:eastAsiaTheme="minorHAnsi"/>
           <w:lang w:val="es-BO"/>
         </w:rPr>
-        <w:t> o </w:t>
-      </w:r>
-      <w:r>
-        <w:fldChar w:fldCharType="begin"/>
-      </w:r>
-      <w:r>
-        <w:rPr>
-          <w:lang w:val="es-BO"/>
-        </w:rPr>
-        <w:instrText>HYPERLINK "https://es.wikipedia.org/wiki/XHTML" \o "XHTML"</w:instrText>
-      </w:r>
-      <w:r>
-        <w:fldChar w:fldCharType="separate"/>
-      </w:r>
+        <w:t>, incluyendo XHTML, </w:t>
+      </w:r>
+      <w:hyperlink r:id="rId28" w:tooltip="Scalable Vector Graphics" w:history="1">
+        <w:r>
+          <w:rPr>
+            <w:rFonts w:eastAsiaTheme="minorHAnsi"/>
+            <w:lang w:val="es-BO"/>
+          </w:rPr>
+          <w:t>SVG</w:t>
+        </w:r>
+      </w:hyperlink>
       <w:r>
         <w:rPr>
           <w:rFonts w:eastAsiaTheme="minorHAnsi"/>
           <w:lang w:val="es-BO"/>
         </w:rPr>
-        <w:t>XHTML</w:t>
-      </w:r>
+        <w:t>, </w:t>
+      </w:r>
+      <w:hyperlink r:id="rId29" w:tooltip="XML-based User-interface Language" w:history="1">
+        <w:r>
+          <w:rPr>
+            <w:rFonts w:eastAsiaTheme="minorHAnsi"/>
+            <w:lang w:val="es-BO"/>
+          </w:rPr>
+          <w:t>XUL</w:t>
+        </w:r>
+      </w:hyperlink>
       <w:r>
         <w:rPr>
           <w:rFonts w:eastAsiaTheme="minorHAnsi"/>
           <w:lang w:val="es-BO"/>
         </w:rPr>
-        <w:fldChar w:fldCharType="end"/>
-      </w:r>
+        <w:t>, </w:t>
+      </w:r>
+      <w:hyperlink r:id="rId30" w:tooltip="RSS" w:history="1">
+        <w:r>
+          <w:rPr>
+            <w:rFonts w:eastAsiaTheme="minorHAnsi"/>
+            <w:lang w:val="es-BO"/>
+          </w:rPr>
+          <w:t>RSS</w:t>
+        </w:r>
+      </w:hyperlink>
       <w:r>
         <w:rPr>
           <w:rFonts w:eastAsiaTheme="minorHAnsi"/>
           <w:lang w:val="es-BO"/>
         </w:rPr>
-        <w:t>; el lenguaje puede ser aplicado a cualquier </w:t>
-      </w:r>
-      <w:r>
-        <w:fldChar w:fldCharType="begin"/>
-      </w:r>
-      <w:r>
-        <w:rPr>
-          <w:lang w:val="es-BO"/>
-        </w:rPr>
-        <w:instrText>HYPERLINK "https://es.wikipedia.org/wiki/Extensible_Markup_Language" \o "Extensible Markup Language"</w:instrText>
-      </w:r>
-      <w:r>
-        <w:fldChar w:fldCharType="separate"/>
-      </w:r>
+        <w:t>, etcétera. Junto con </w:t>
+      </w:r>
+      <w:hyperlink r:id="rId31" w:tooltip="HTML" w:history="1">
+        <w:r>
+          <w:rPr>
+            <w:rFonts w:eastAsiaTheme="minorHAnsi"/>
+            <w:lang w:val="es-BO"/>
+          </w:rPr>
+          <w:t>HTML</w:t>
+        </w:r>
+      </w:hyperlink>
       <w:r>
         <w:rPr>
           <w:rFonts w:eastAsiaTheme="minorHAnsi"/>
           <w:lang w:val="es-BO"/>
         </w:rPr>
-        <w:t>documento XML</w:t>
-      </w:r>
+        <w:t> y </w:t>
+      </w:r>
+      <w:hyperlink r:id="rId32" w:tooltip="JavaScript" w:history="1">
+        <w:r>
+          <w:rPr>
+            <w:rFonts w:eastAsiaTheme="minorHAnsi"/>
+            <w:lang w:val="es-BO"/>
+          </w:rPr>
+          <w:t>JavaScript</w:t>
+        </w:r>
+      </w:hyperlink>
       <w:r>
         <w:rPr>
           <w:rFonts w:eastAsiaTheme="minorHAnsi"/>
           <w:lang w:val="es-BO"/>
         </w:rPr>
-        <w:fldChar w:fldCharType="end"/>
-      </w:r>
+        <w:t>, CSS es una </w:t>
+      </w:r>
+      <w:hyperlink r:id="rId33" w:tooltip="Tecnología" w:history="1">
+        <w:r>
+          <w:rPr>
+            <w:rFonts w:eastAsiaTheme="minorHAnsi"/>
+            <w:lang w:val="es-BO"/>
+          </w:rPr>
+          <w:t>tecnología</w:t>
+        </w:r>
+      </w:hyperlink>
       <w:r>
         <w:rPr>
           <w:rFonts w:eastAsiaTheme="minorHAnsi"/>
           <w:lang w:val="es-BO"/>
         </w:rPr>
-        <w:t>, incluyendo XHTML, </w:t>
-      </w:r>
-      <w:r>
-        <w:fldChar w:fldCharType="begin"/>
-      </w:r>
-      <w:r>
-        <w:rPr>
-          <w:lang w:val="es-BO"/>
-        </w:rPr>
-        <w:instrText>HYPERLINK "https://es.wikipedia.org/wiki/Scalable_Vector_Graphics" \o "Scalable Vector Graphics"</w:instrText>
-      </w:r>
-      <w:r>
-        <w:fldChar w:fldCharType="separate"/>
-      </w:r>
+        <w:t> usada por muchos </w:t>
+      </w:r>
+      <w:hyperlink r:id="rId34" w:tooltip="Sitio web" w:history="1">
+        <w:r>
+          <w:rPr>
+            <w:rFonts w:eastAsiaTheme="minorHAnsi"/>
+            <w:lang w:val="es-BO"/>
+          </w:rPr>
+          <w:t>sitios web</w:t>
+        </w:r>
+      </w:hyperlink>
       <w:r>
         <w:rPr>
           <w:rFonts w:eastAsiaTheme="minorHAnsi"/>
           <w:lang w:val="es-BO"/>
         </w:rPr>
-        <w:t>SVG</w:t>
-      </w:r>
-      <w:r>
-        <w:rPr>
-          <w:rFonts w:eastAsiaTheme="minorHAnsi"/>
-          <w:lang w:val="es-BO"/>
-        </w:rPr>
-        <w:fldChar w:fldCharType="end"/>
-      </w:r>
-      <w:r>
-        <w:rPr>
-          <w:rFonts w:eastAsiaTheme="minorHAnsi"/>
-          <w:lang w:val="es-BO"/>
-        </w:rPr>
-        <w:t>, </w:t>
-      </w:r>
-      <w:r>
-        <w:fldChar w:fldCharType="begin"/>
-      </w:r>
-      <w:r>
-        <w:rPr>
-          <w:lang w:val="es-BO"/>
-        </w:rPr>
-        <w:instrText>HYPERLINK "https://es.wikipedia.org/wiki/XML-based_User-interface_Language" \o "XML-based User-interface Language"</w:instrText>
-      </w:r>
-      <w:r>
-        <w:fldChar w:fldCharType="separate"/>
-      </w:r>
-      <w:r>
-        <w:rPr>
-          <w:rFonts w:eastAsiaTheme="minorHAnsi"/>
-          <w:lang w:val="es-BO"/>
-        </w:rPr>
-        <w:t>XUL</w:t>
-      </w:r>
-      <w:r>
-        <w:rPr>
-          <w:rFonts w:eastAsiaTheme="minorHAnsi"/>
-          <w:lang w:val="es-BO"/>
-        </w:rPr>
-        <w:fldChar w:fldCharType="end"/>
-      </w:r>
-      <w:r>
-        <w:rPr>
-          <w:rFonts w:eastAsiaTheme="minorHAnsi"/>
-          <w:lang w:val="es-BO"/>
-        </w:rPr>
-        <w:t>, </w:t>
-      </w:r>
-      <w:r>
-        <w:fldChar w:fldCharType="begin"/>
-      </w:r>
-      <w:r>
-        <w:rPr>
-          <w:lang w:val="es-BO"/>
-        </w:rPr>
-        <w:instrText>HYPERLINK "https://es.wikipedia.org/wiki/RSS" \o "RSS"</w:instrText>
-      </w:r>
-      <w:r>
-        <w:fldChar w:fldCharType="separate"/>
-      </w:r>
-      <w:r>
-        <w:rPr>
-          <w:rFonts w:eastAsiaTheme="minorHAnsi"/>
-          <w:lang w:val="es-BO"/>
-        </w:rPr>
-        <w:t>RSS</w:t>
-      </w:r>
-      <w:r>
-        <w:rPr>
-          <w:rFonts w:eastAsiaTheme="minorHAnsi"/>
-          <w:lang w:val="es-BO"/>
-        </w:rPr>
-        <w:fldChar w:fldCharType="end"/>
-      </w:r>
-      <w:r>
-        <w:rPr>
-          <w:rFonts w:eastAsiaTheme="minorHAnsi"/>
-          <w:lang w:val="es-BO"/>
-        </w:rPr>
-        <w:t>, etcétera. Junto con </w:t>
-      </w:r>
-      <w:r>
-        <w:fldChar w:fldCharType="begin"/>
-      </w:r>
-      <w:r>
-        <w:rPr>
-          <w:lang w:val="es-BO"/>
-        </w:rPr>
-        <w:instrText>HYPERLINK "https://es.wikipedia.org/wiki/HTML" \o "HTML"</w:instrText>
-      </w:r>
-      <w:r>
-        <w:fldChar w:fldCharType="separate"/>
-      </w:r>
-      <w:r>
-        <w:rPr>
-          <w:rFonts w:eastAsiaTheme="minorHAnsi"/>
-          <w:lang w:val="es-BO"/>
-        </w:rPr>
-        <w:t>HTML</w:t>
-      </w:r>
-      <w:r>
-        <w:rPr>
-          <w:rFonts w:eastAsiaTheme="minorHAnsi"/>
-          <w:lang w:val="es-BO"/>
-        </w:rPr>
-        <w:fldChar w:fldCharType="end"/>
-      </w:r>
-      <w:r>
-        <w:rPr>
-          <w:rFonts w:eastAsiaTheme="minorHAnsi"/>
-          <w:lang w:val="es-BO"/>
-        </w:rPr>
-        <w:t> y </w:t>
-      </w:r>
-      <w:r>
-        <w:fldChar w:fldCharType="begin"/>
-      </w:r>
-      <w:r>
-        <w:rPr>
-          <w:lang w:val="es-BO"/>
-        </w:rPr>
-        <w:instrText>HYPERLINK "https://es.wikipedia.org/wiki/JavaScript" \o "JavaScript"</w:instrText>
-      </w:r>
-      <w:r>
-        <w:fldChar w:fldCharType="separate"/>
-      </w:r>
-      <w:r>
-        <w:rPr>
-          <w:rFonts w:eastAsiaTheme="minorHAnsi"/>
-          <w:lang w:val="es-BO"/>
-        </w:rPr>
-        <w:t>JavaScript</w:t>
-      </w:r>
-      <w:r>
-        <w:rPr>
-          <w:rFonts w:eastAsiaTheme="minorHAnsi"/>
-          <w:lang w:val="es-BO"/>
-        </w:rPr>
-        <w:fldChar w:fldCharType="end"/>
-      </w:r>
-      <w:r>
-        <w:rPr>
-          <w:rFonts w:eastAsiaTheme="minorHAnsi"/>
-          <w:lang w:val="es-BO"/>
-        </w:rPr>
-        <w:t>, CSS es una </w:t>
-      </w:r>
-      <w:r>
-        <w:fldChar w:fldCharType="begin"/>
-      </w:r>
-      <w:r>
-        <w:rPr>
-          <w:lang w:val="es-BO"/>
-        </w:rPr>
-        <w:instrText>HYPERLINK "https://es.wikipedia.org/wiki/Tecnolog%C3%ADa" \o "Tecnología"</w:instrText>
-      </w:r>
-      <w:r>
-        <w:fldChar w:fldCharType="separate"/>
-      </w:r>
-      <w:r>
-        <w:rPr>
-          <w:rFonts w:eastAsiaTheme="minorHAnsi"/>
-          <w:lang w:val="es-BO"/>
-        </w:rPr>
-        <w:t>tecnología</w:t>
-      </w:r>
-      <w:r>
-        <w:rPr>
-          <w:rFonts w:eastAsiaTheme="minorHAnsi"/>
-          <w:lang w:val="es-BO"/>
-        </w:rPr>
-        <w:fldChar w:fldCharType="end"/>
-      </w:r>
-      <w:r>
-        <w:rPr>
-          <w:rFonts w:eastAsiaTheme="minorHAnsi"/>
-          <w:lang w:val="es-BO"/>
-        </w:rPr>
-        <w:t> usada por muchos </w:t>
-      </w:r>
-      <w:r>
-        <w:fldChar w:fldCharType="begin"/>
-      </w:r>
-      <w:r>
-        <w:rPr>
-          <w:lang w:val="es-BO"/>
-        </w:rPr>
-        <w:instrText>HYPERLINK "https://es.wikipedia.org/wiki/Sitio_web" \o "Sitio web"</w:instrText>
-      </w:r>
-      <w:r>
-        <w:fldChar w:fldCharType="separate"/>
-      </w:r>
-      <w:r>
-        <w:rPr>
-          <w:rFonts w:eastAsiaTheme="minorHAnsi"/>
-          <w:lang w:val="es-BO"/>
-        </w:rPr>
-        <w:t>sitios web</w:t>
-      </w:r>
-      <w:r>
-        <w:rPr>
-          <w:rFonts w:eastAsiaTheme="minorHAnsi"/>
-          <w:lang w:val="es-BO"/>
-        </w:rPr>
-        <w:fldChar w:fldCharType="end"/>
-      </w:r>
-      <w:r>
-        <w:rPr>
-          <w:rFonts w:eastAsiaTheme="minorHAnsi"/>
-          <w:lang w:val="es-BO"/>
-        </w:rPr>
         <w:t> para crear páginas visualmente atractivas, </w:t>
       </w:r>
-      <w:r>
-        <w:fldChar w:fldCharType="begin"/>
-      </w:r>
-      <w:r>
-        <w:rPr>
-          <w:lang w:val="es-BO"/>
-        </w:rPr>
-        <w:instrText>HYPERLINK "https://es.wikipedia.org/wiki/Interfaces" \o "Interfaces"</w:instrText>
-      </w:r>
-      <w:r>
-        <w:fldChar w:fldCharType="separate"/>
-      </w:r>
-      <w:r>
-        <w:rPr>
-          <w:rFonts w:eastAsiaTheme="minorHAnsi"/>
-          <w:lang w:val="es-BO"/>
-        </w:rPr>
-        <w:t>interfaces</w:t>
-      </w:r>
-      <w:r>
-        <w:rPr>
-          <w:rFonts w:eastAsiaTheme="minorHAnsi"/>
-          <w:lang w:val="es-BO"/>
-        </w:rPr>
-        <w:fldChar w:fldCharType="end"/>
-      </w:r>
+      <w:hyperlink r:id="rId35" w:tooltip="Interfaces" w:history="1">
+        <w:r>
+          <w:rPr>
+            <w:rFonts w:eastAsiaTheme="minorHAnsi"/>
+            <w:lang w:val="es-BO"/>
+          </w:rPr>
+          <w:t>interfaces</w:t>
+        </w:r>
+      </w:hyperlink>
       <w:r>
         <w:rPr>
           <w:rFonts w:eastAsiaTheme="minorHAnsi"/>
@@ -14373,32 +14075,15 @@
         <w:lastRenderedPageBreak/>
         <w:t>CSS está diseñado principalmente para marcar la separación del contenido del documento y la forma de presentación de este, características tales como las capas o layouts, los colores y las fuentes.</w:t>
       </w:r>
-      <w:r>
-        <w:fldChar w:fldCharType="begin"/>
-      </w:r>
-      <w:r>
-        <w:rPr>
-          <w:lang w:val="es-BO"/>
-        </w:rPr>
-        <w:instrText>HYPERLINK "https://es.wikipedia.org/wiki/CSS" \l "cite_note-4"</w:instrText>
-      </w:r>
-      <w:r>
-        <w:fldChar w:fldCharType="separate"/>
-      </w:r>
-      <w:r>
-        <w:rPr>
-          <w:rFonts w:eastAsiaTheme="minorHAnsi"/>
-          <w:lang w:val="es-BO"/>
-        </w:rPr>
-        <w:t>4</w:t>
-      </w:r>
-      <w:r>
-        <w:rPr>
-          <w:rFonts w:eastAsiaTheme="minorHAnsi"/>
-          <w:lang w:val="es-BO"/>
-        </w:rPr>
-        <w:fldChar w:fldCharType="end"/>
-      </w:r>
+      <w:hyperlink r:id="rId36" w:anchor="cite_note-4" w:history="1">
+        <w:r>
+          <w:rPr>
+            <w:rFonts w:eastAsiaTheme="minorHAnsi"/>
+            <w:lang w:val="es-BO"/>
+          </w:rPr>
+          <w:t>4</w:t>
+        </w:r>
+      </w:hyperlink>
       <w:r>
         <w:rPr>
           <w:rFonts w:eastAsiaTheme="minorHAnsi"/>
@@ -14425,32 +14110,15 @@
         </w:rPr>
         <w:t>Esta separación busca mejorar la accesibilidad del documento, proveer más flexibilidad y control en la especificación de características presentaciones, permitir que varios documentos </w:t>
       </w:r>
-      <w:r>
-        <w:fldChar w:fldCharType="begin"/>
-      </w:r>
-      <w:r>
-        <w:rPr>
-          <w:lang w:val="es-BO"/>
-        </w:rPr>
-        <w:instrText>HYPERLINK "https://es.wikipedia.org/wiki/HTML" \o "HTML"</w:instrText>
-      </w:r>
-      <w:r>
-        <w:fldChar w:fldCharType="separate"/>
-      </w:r>
-      <w:r>
-        <w:rPr>
-          <w:rFonts w:eastAsiaTheme="minorHAnsi"/>
-          <w:lang w:val="es-BO"/>
-        </w:rPr>
-        <w:t>HTML</w:t>
-      </w:r>
-      <w:r>
-        <w:rPr>
-          <w:rFonts w:eastAsiaTheme="minorHAnsi"/>
-          <w:lang w:val="es-BO"/>
-        </w:rPr>
-        <w:fldChar w:fldCharType="end"/>
-      </w:r>
+      <w:hyperlink r:id="rId37" w:tooltip="HTML" w:history="1">
+        <w:r>
+          <w:rPr>
+            <w:rFonts w:eastAsiaTheme="minorHAnsi"/>
+            <w:lang w:val="es-BO"/>
+          </w:rPr>
+          <w:t>HTML</w:t>
+        </w:r>
+      </w:hyperlink>
       <w:r>
         <w:rPr>
           <w:rFonts w:eastAsiaTheme="minorHAnsi"/>
@@ -14690,32 +14358,47 @@
         </w:rPr>
         <w:t>Sin embargo, a lo largo de sus diferentes versiones, se han incorporado y suprimido diversas características, con el fin de hacerlo más eficiente y facilitar el desarrollo de páginas web compatibles con distintos navegadores y plataformas (PC de escritorio, portátiles, </w:t>
       </w:r>
-      <w:r>
-        <w:fldChar w:fldCharType="begin"/>
-      </w:r>
-      <w:r>
-        <w:rPr>
-          <w:lang w:val="es-BO"/>
-        </w:rPr>
-        <w:instrText>HYPERLINK "https://es.wikipedia.org/wiki/Tel%C3%A9fonos_inteligentes" \o "Teléfonos inteligentes"</w:instrText>
-      </w:r>
-      <w:r>
-        <w:fldChar w:fldCharType="separate"/>
-      </w:r>
+      <w:hyperlink r:id="rId38" w:tooltip="Teléfonos inteligentes" w:history="1">
+        <w:r>
+          <w:rPr>
+            <w:rFonts w:eastAsiaTheme="minorHAnsi"/>
+            <w:lang w:val="es-BO"/>
+          </w:rPr>
+          <w:t>teléfonos inteligentes</w:t>
+        </w:r>
+      </w:hyperlink>
       <w:r>
         <w:rPr>
           <w:rFonts w:eastAsiaTheme="minorHAnsi"/>
           <w:lang w:val="es-BO"/>
         </w:rPr>
-        <w:t>teléfonos inteligentes</w:t>
-      </w:r>
+        <w:t>, </w:t>
+      </w:r>
+      <w:hyperlink r:id="rId39" w:tooltip="Tableta (computadora)" w:history="1">
+        <w:r>
+          <w:rPr>
+            <w:rFonts w:eastAsiaTheme="minorHAnsi"/>
+            <w:lang w:val="es-BO"/>
+          </w:rPr>
+          <w:t>tabletas</w:t>
+        </w:r>
+      </w:hyperlink>
       <w:r>
         <w:rPr>
           <w:rFonts w:eastAsiaTheme="minorHAnsi"/>
           <w:lang w:val="es-BO"/>
         </w:rPr>
-        <w:fldChar w:fldCharType="end"/>
-      </w:r>
+        <w:t>, etc.) No obstante, para interpretar correctamente una nueva versión de HTML, los desarrolladores de navegadores web deben incorporar estos cambios y el usuario debe ser capaz de usar la nueva versión del navegador con los cambios incorporados. Normalmente los cambios son aplicados mediante parches de actualización automática (</w:t>
+      </w:r>
+      <w:hyperlink r:id="rId40" w:tooltip="Firefox" w:history="1">
+        <w:r>
+          <w:rPr>
+            <w:rFonts w:eastAsiaTheme="minorHAnsi"/>
+            <w:lang w:val="es-BO"/>
+          </w:rPr>
+          <w:t>Firefox</w:t>
+        </w:r>
+      </w:hyperlink>
       <w:r>
         <w:rPr>
           <w:rFonts w:eastAsiaTheme="minorHAnsi"/>
@@ -14723,131 +14406,31 @@
         </w:rPr>
         <w:t>, </w:t>
       </w:r>
-      <w:r>
-        <w:fldChar w:fldCharType="begin"/>
-      </w:r>
-      <w:r>
-        <w:rPr>
-          <w:lang w:val="es-BO"/>
-        </w:rPr>
-        <w:instrText>HYPERLINK "https://es.wikipedia.org/wiki/Tableta_(computadora)" \o "Tableta (computadora)"</w:instrText>
-      </w:r>
-      <w:r>
-        <w:fldChar w:fldCharType="separate"/>
-      </w:r>
+      <w:hyperlink r:id="rId41" w:tooltip="Google Chrome" w:history="1">
+        <w:r>
+          <w:rPr>
+            <w:rFonts w:eastAsiaTheme="minorHAnsi"/>
+            <w:lang w:val="es-BO"/>
+          </w:rPr>
+          <w:t>Chrome</w:t>
+        </w:r>
+      </w:hyperlink>
       <w:r>
         <w:rPr>
           <w:rFonts w:eastAsiaTheme="minorHAnsi"/>
           <w:lang w:val="es-BO"/>
         </w:rPr>
-        <w:t>tabletas</w:t>
-      </w:r>
-      <w:r>
-        <w:rPr>
-          <w:rFonts w:eastAsiaTheme="minorHAnsi"/>
-          <w:lang w:val="es-BO"/>
-        </w:rPr>
-        <w:fldChar w:fldCharType="end"/>
-      </w:r>
-      <w:r>
-        <w:rPr>
-          <w:rFonts w:eastAsiaTheme="minorHAnsi"/>
-          <w:lang w:val="es-BO"/>
-        </w:rPr>
-        <w:t>, etc.) No obstante, para interpretar correctamente una nueva versión de HTML, los desarrolladores de navegadores web deben incorporar estos cambios y el usuario debe ser capaz de usar la nueva versión del navegador con los cambios incorporados. Normalmente los cambios son aplicados mediante parches de actualización automática (</w:t>
-      </w:r>
-      <w:r>
-        <w:fldChar w:fldCharType="begin"/>
-      </w:r>
-      <w:r>
-        <w:rPr>
-          <w:lang w:val="es-BO"/>
-        </w:rPr>
-        <w:instrText>HYPERLINK "https://es.wikipedia.org/wiki/Firefox" \o "Firefox"</w:instrText>
-      </w:r>
-      <w:r>
-        <w:fldChar w:fldCharType="separate"/>
-      </w:r>
-      <w:r>
-        <w:rPr>
-          <w:rFonts w:eastAsiaTheme="minorHAnsi"/>
-          <w:lang w:val="es-BO"/>
-        </w:rPr>
-        <w:t>Firefox</w:t>
-      </w:r>
-      <w:r>
-        <w:rPr>
-          <w:rFonts w:eastAsiaTheme="minorHAnsi"/>
-          <w:lang w:val="es-BO"/>
-        </w:rPr>
-        <w:fldChar w:fldCharType="end"/>
-      </w:r>
-      <w:r>
-        <w:rPr>
-          <w:rFonts w:eastAsiaTheme="minorHAnsi"/>
-          <w:lang w:val="es-BO"/>
-        </w:rPr>
-        <w:t>, </w:t>
-      </w:r>
-      <w:r>
-        <w:fldChar w:fldCharType="begin"/>
-      </w:r>
-      <w:r>
-        <w:rPr>
-          <w:lang w:val="es-BO"/>
-        </w:rPr>
-        <w:instrText>HYPERLINK "https://es.wikipedia.org/wiki/Google_Chrome" \o "Google Chrome"</w:instrText>
-      </w:r>
-      <w:r>
-        <w:fldChar w:fldCharType="separate"/>
-      </w:r>
-      <w:r>
-        <w:rPr>
-          <w:rFonts w:eastAsiaTheme="minorHAnsi"/>
-          <w:lang w:val="es-BO"/>
-        </w:rPr>
-        <w:t>Chrome</w:t>
-      </w:r>
-      <w:r>
-        <w:rPr>
-          <w:rFonts w:eastAsiaTheme="minorHAnsi"/>
-          <w:lang w:val="es-BO"/>
-        </w:rPr>
-        <w:fldChar w:fldCharType="end"/>
-      </w:r>
-      <w:r>
-        <w:rPr>
-          <w:rFonts w:eastAsiaTheme="minorHAnsi"/>
-          <w:lang w:val="es-BO"/>
-        </w:rPr>
         <w:t>) u ofreciendo una nueva versión del navegador con todos los cambios incorporados, en un sitio web de descarga oficial (</w:t>
       </w:r>
-      <w:r>
-        <w:fldChar w:fldCharType="begin"/>
-      </w:r>
-      <w:r>
-        <w:rPr>
-          <w:lang w:val="es-BO"/>
-        </w:rPr>
-        <w:instrText>HYPERLINK "https://es.wikipedia.org/wiki/Internet_Explorer" \o "Internet Explorer"</w:instrText>
-      </w:r>
-      <w:r>
-        <w:fldChar w:fldCharType="separate"/>
-      </w:r>
-      <w:r>
-        <w:rPr>
-          <w:rFonts w:eastAsiaTheme="minorHAnsi"/>
-          <w:lang w:val="es-BO"/>
-        </w:rPr>
-        <w:t>Internet Explorer</w:t>
-      </w:r>
-      <w:r>
-        <w:rPr>
-          <w:rFonts w:eastAsiaTheme="minorHAnsi"/>
-          <w:lang w:val="es-BO"/>
-        </w:rPr>
-        <w:fldChar w:fldCharType="end"/>
-      </w:r>
+      <w:hyperlink r:id="rId42" w:tooltip="Internet Explorer" w:history="1">
+        <w:r>
+          <w:rPr>
+            <w:rFonts w:eastAsiaTheme="minorHAnsi"/>
+            <w:lang w:val="es-BO"/>
+          </w:rPr>
+          <w:t>Internet Explorer</w:t>
+        </w:r>
+      </w:hyperlink>
       <w:r>
         <w:rPr>
           <w:rFonts w:eastAsiaTheme="minorHAnsi"/>
@@ -15077,30 +14660,14 @@
         </w:rPr>
         <w:t>Es un lenguaje de programación interpretado dialecto del estándar </w:t>
       </w:r>
-      <w:r>
-        <w:fldChar w:fldCharType="begin"/>
-      </w:r>
-      <w:r>
-        <w:rPr>
-          <w:lang w:val="es-BO"/>
-        </w:rPr>
-        <w:instrText>HYPERLINK "https://es.wikipedia.org/wiki/ECMAScript" \o "ECMAScript"</w:instrText>
-      </w:r>
-      <w:r>
-        <w:fldChar w:fldCharType="separate"/>
-      </w:r>
-      <w:r>
-        <w:rPr>
-          <w:lang w:val="es-BO"/>
-        </w:rPr>
-        <w:t>ECMAScript</w:t>
-      </w:r>
-      <w:r>
-        <w:rPr>
-          <w:lang w:val="es-BO"/>
-        </w:rPr>
-        <w:fldChar w:fldCharType="end"/>
-      </w:r>
+      <w:hyperlink r:id="rId43" w:tooltip="ECMAScript" w:history="1">
+        <w:r>
+          <w:rPr>
+            <w:lang w:val="es-BO"/>
+          </w:rPr>
+          <w:t>ECMAScript</w:t>
+        </w:r>
+      </w:hyperlink>
       <w:r>
         <w:rPr>
           <w:lang w:val="es-BO"/>
@@ -15138,7 +14705,7 @@
         </w:rPr>
         <w:t>Se utiliza principalmente del </w:t>
       </w:r>
-      <w:hyperlink r:id="rId19" w:tooltip="Cliente (informática)" w:history="1">
+      <w:hyperlink r:id="rId44" w:tooltip="Cliente (informática)" w:history="1">
         <w:r>
           <w:rPr>
             <w:rFonts w:ascii="Times New Roman" w:hAnsi="Times New Roman" w:cs="Times New Roman"/>
@@ -15156,7 +14723,7 @@
         </w:rPr>
         <w:t>, implementado como parte de un </w:t>
       </w:r>
-      <w:hyperlink r:id="rId20" w:tooltip="Navegador web" w:history="1">
+      <w:hyperlink r:id="rId45" w:tooltip="Navegador web" w:history="1">
         <w:r>
           <w:rPr>
             <w:rFonts w:ascii="Times New Roman" w:hAnsi="Times New Roman" w:cs="Times New Roman"/>
@@ -15174,7 +14741,7 @@
         </w:rPr>
         <w:t> permitiendo mejoras en la </w:t>
       </w:r>
-      <w:hyperlink r:id="rId21" w:tooltip="Interfaz de usuario" w:history="1">
+      <w:hyperlink r:id="rId46" w:tooltip="Interfaz de usuario" w:history="1">
         <w:r>
           <w:rPr>
             <w:rFonts w:ascii="Times New Roman" w:hAnsi="Times New Roman" w:cs="Times New Roman"/>
@@ -15192,7 +14759,7 @@
         </w:rPr>
         <w:t> y </w:t>
       </w:r>
-      <w:hyperlink r:id="rId22" w:tooltip="Página web" w:history="1">
+      <w:hyperlink r:id="rId47" w:tooltip="Página web" w:history="1">
         <w:r>
           <w:rPr>
             <w:rFonts w:ascii="Times New Roman" w:hAnsi="Times New Roman" w:cs="Times New Roman"/>
@@ -15210,7 +14777,7 @@
         </w:rPr>
         <w:t> dinámicas</w:t>
       </w:r>
-      <w:hyperlink r:id="rId23" w:anchor="cite_note-3" w:history="1">
+      <w:hyperlink r:id="rId48" w:anchor="cite_note-3" w:history="1">
         <w:r>
           <w:rPr>
             <w:rFonts w:ascii="Times New Roman" w:hAnsi="Times New Roman" w:cs="Times New Roman"/>
@@ -15228,7 +14795,7 @@
         </w:rPr>
         <w:t>​ y JavaScript del </w:t>
       </w:r>
-      <w:hyperlink r:id="rId24" w:tooltip="Script del lado del servidor" w:history="1">
+      <w:hyperlink r:id="rId49" w:tooltip="Script del lado del servidor" w:history="1">
         <w:r>
           <w:rPr>
             <w:rFonts w:ascii="Times New Roman" w:hAnsi="Times New Roman" w:cs="Times New Roman"/>
@@ -15246,7 +14813,7 @@
         </w:rPr>
         <w:t> (Server-side JavaScript o SSJS). Su uso en </w:t>
       </w:r>
-      <w:hyperlink r:id="rId25" w:tooltip="Aplicación informática" w:history="1">
+      <w:hyperlink r:id="rId50" w:tooltip="Aplicación informática" w:history="1">
         <w:r>
           <w:rPr>
             <w:rFonts w:ascii="Times New Roman" w:hAnsi="Times New Roman" w:cs="Times New Roman"/>
@@ -15264,7 +14831,7 @@
         </w:rPr>
         <w:t> externas a la </w:t>
       </w:r>
-      <w:hyperlink r:id="rId26" w:tooltip="World Wide Web" w:history="1">
+      <w:hyperlink r:id="rId51" w:tooltip="World Wide Web" w:history="1">
         <w:r>
           <w:rPr>
             <w:rFonts w:ascii="Times New Roman" w:hAnsi="Times New Roman" w:cs="Times New Roman"/>
@@ -15282,7 +14849,7 @@
         </w:rPr>
         <w:t>, por ejemplo en documentos </w:t>
       </w:r>
-      <w:hyperlink r:id="rId27" w:tooltip="PDF" w:history="1">
+      <w:hyperlink r:id="rId52" w:tooltip="PDF" w:history="1">
         <w:r>
           <w:rPr>
             <w:rFonts w:ascii="Times New Roman" w:hAnsi="Times New Roman" w:cs="Times New Roman"/>
@@ -15300,7 +14867,7 @@
         </w:rPr>
         <w:t>, aplicaciones de escritorio (mayoritariamente </w:t>
       </w:r>
-      <w:hyperlink r:id="rId28" w:tooltip="Widget" w:history="1">
+      <w:hyperlink r:id="rId53" w:tooltip="Widget" w:history="1">
         <w:r>
           <w:rPr>
             <w:rFonts w:ascii="Times New Roman" w:hAnsi="Times New Roman" w:cs="Times New Roman"/>
@@ -15337,32 +14904,15 @@
         </w:rPr>
         <w:t>Desde 2012, todos los navegadores modernos soportan completamente ECMAScript 5.1, una versión de JavaScript. Los navegadores más antiguos soportan por lo menos ECMAScript 3. La sexta edición se liberó en julio de 2015.</w:t>
       </w:r>
-      <w:r>
-        <w:fldChar w:fldCharType="begin"/>
-      </w:r>
-      <w:r>
-        <w:rPr>
-          <w:lang w:val="es-BO"/>
-        </w:rPr>
-        <w:instrText>HYPERLINK "https://es.wikipedia.org/wiki/JavaScript" \l "cite_note-4"</w:instrText>
-      </w:r>
-      <w:r>
-        <w:fldChar w:fldCharType="separate"/>
-      </w:r>
-      <w:r>
-        <w:rPr>
-          <w:rFonts w:eastAsiaTheme="minorHAnsi"/>
-          <w:lang w:val="es-BO"/>
-        </w:rPr>
-        <w:t>4</w:t>
-      </w:r>
-      <w:r>
-        <w:rPr>
-          <w:rFonts w:eastAsiaTheme="minorHAnsi"/>
-          <w:lang w:val="es-BO"/>
-        </w:rPr>
-        <w:fldChar w:fldCharType="end"/>
-      </w:r>
+      <w:hyperlink r:id="rId54" w:anchor="cite_note-4" w:history="1">
+        <w:r>
+          <w:rPr>
+            <w:rFonts w:eastAsiaTheme="minorHAnsi"/>
+            <w:lang w:val="es-BO"/>
+          </w:rPr>
+          <w:t>4</w:t>
+        </w:r>
+      </w:hyperlink>
       <w:r>
         <w:rPr>
           <w:rFonts w:eastAsiaTheme="minorHAnsi"/>
@@ -15389,131 +14939,63 @@
         </w:rPr>
         <w:t>JavaScript se diseñó con una sintaxis similar a </w:t>
       </w:r>
-      <w:r>
-        <w:fldChar w:fldCharType="begin"/>
-      </w:r>
-      <w:r>
-        <w:rPr>
-          <w:lang w:val="es-BO"/>
-        </w:rPr>
-        <w:instrText>HYPERLINK "https://es.wikipedia.org/wiki/C%2B%2B" \o "C++"</w:instrText>
-      </w:r>
-      <w:r>
-        <w:fldChar w:fldCharType="separate"/>
-      </w:r>
+      <w:hyperlink r:id="rId55" w:tooltip="C++" w:history="1">
+        <w:r>
+          <w:rPr>
+            <w:rFonts w:eastAsiaTheme="minorHAnsi"/>
+            <w:lang w:val="es-BO"/>
+          </w:rPr>
+          <w:t>C++</w:t>
+        </w:r>
+      </w:hyperlink>
       <w:r>
         <w:rPr>
           <w:rFonts w:eastAsiaTheme="minorHAnsi"/>
           <w:lang w:val="es-BO"/>
         </w:rPr>
-        <w:t>C++</w:t>
-      </w:r>
+        <w:t> y </w:t>
+      </w:r>
+      <w:hyperlink r:id="rId56" w:tooltip="Java (lenguaje de programación)" w:history="1">
+        <w:r>
+          <w:rPr>
+            <w:rFonts w:eastAsiaTheme="minorHAnsi"/>
+            <w:lang w:val="es-BO"/>
+          </w:rPr>
+          <w:t>Java</w:t>
+        </w:r>
+      </w:hyperlink>
       <w:r>
         <w:rPr>
           <w:rFonts w:eastAsiaTheme="minorHAnsi"/>
           <w:lang w:val="es-BO"/>
         </w:rPr>
-        <w:fldChar w:fldCharType="end"/>
-      </w:r>
+        <w:t>,</w:t>
+      </w:r>
+      <w:hyperlink r:id="rId57" w:anchor="cite_note-5" w:history="1">
+        <w:r>
+          <w:rPr>
+            <w:rFonts w:eastAsiaTheme="minorHAnsi"/>
+            <w:lang w:val="es-BO"/>
+          </w:rPr>
+          <w:t>5</w:t>
+        </w:r>
+      </w:hyperlink>
       <w:r>
         <w:rPr>
           <w:rFonts w:eastAsiaTheme="minorHAnsi"/>
           <w:lang w:val="es-BO"/>
         </w:rPr>
-        <w:t> y </w:t>
-      </w:r>
-      <w:r>
-        <w:fldChar w:fldCharType="begin"/>
-      </w:r>
-      <w:r>
-        <w:rPr>
-          <w:lang w:val="es-BO"/>
-        </w:rPr>
-        <w:instrText>HYPERLINK "https://es.wikipedia.org/wiki/Java_(lenguaje_de_programaci%C3%B3n)" \o "Java (lenguaje de programación)"</w:instrText>
-      </w:r>
-      <w:r>
-        <w:fldChar w:fldCharType="separate"/>
-      </w:r>
-      <w:r>
-        <w:rPr>
-          <w:rFonts w:eastAsiaTheme="minorHAnsi"/>
-          <w:lang w:val="es-BO"/>
-        </w:rPr>
-        <w:t>Java</w:t>
-      </w:r>
-      <w:r>
-        <w:rPr>
-          <w:rFonts w:eastAsiaTheme="minorHAnsi"/>
-          <w:lang w:val="es-BO"/>
-        </w:rPr>
-        <w:fldChar w:fldCharType="end"/>
-      </w:r>
-      <w:r>
-        <w:rPr>
-          <w:rFonts w:eastAsiaTheme="minorHAnsi"/>
-          <w:lang w:val="es-BO"/>
-        </w:rPr>
-        <w:t>,</w:t>
-      </w:r>
-      <w:r>
-        <w:fldChar w:fldCharType="begin"/>
-      </w:r>
-      <w:r>
-        <w:rPr>
-          <w:lang w:val="es-BO"/>
-        </w:rPr>
-        <w:instrText>HYPERLINK "https://es.wikipedia.org/wiki/JavaScript" \l "cite_note-5"</w:instrText>
-      </w:r>
-      <w:r>
-        <w:fldChar w:fldCharType="separate"/>
-      </w:r>
-      <w:r>
-        <w:rPr>
-          <w:rFonts w:eastAsiaTheme="minorHAnsi"/>
-          <w:lang w:val="es-BO"/>
-        </w:rPr>
-        <w:t>5</w:t>
-      </w:r>
-      <w:r>
-        <w:rPr>
-          <w:rFonts w:eastAsiaTheme="minorHAnsi"/>
-          <w:lang w:val="es-BO"/>
-        </w:rPr>
-        <w:fldChar w:fldCharType="end"/>
-      </w:r>
-      <w:r>
-        <w:rPr>
-          <w:rFonts w:eastAsiaTheme="minorHAnsi"/>
-          <w:lang w:val="es-BO"/>
-        </w:rPr>
         <w:t>​</w:t>
       </w:r>
-      <w:r>
-        <w:fldChar w:fldCharType="begin"/>
-      </w:r>
-      <w:r>
-        <w:rPr>
-          <w:lang w:val="es-BO"/>
-        </w:rPr>
-        <w:instrText>HYPERLINK "https://es.wikipedia.org/wiki/JavaScript" \l "cite_note-6"</w:instrText>
-      </w:r>
-      <w:r>
-        <w:fldChar w:fldCharType="separate"/>
-      </w:r>
-      <w:r>
-        <w:rPr>
-          <w:rFonts w:eastAsiaTheme="minorHAnsi"/>
-          <w:lang w:val="es-BO"/>
-        </w:rPr>
-        <w:t>6</w:t>
-      </w:r>
-      <w:r>
-        <w:rPr>
-          <w:rFonts w:eastAsiaTheme="minorHAnsi"/>
-          <w:lang w:val="es-BO"/>
-        </w:rPr>
-        <w:fldChar w:fldCharType="end"/>
-      </w:r>
+      <w:hyperlink r:id="rId58" w:anchor="cite_note-6" w:history="1">
+        <w:r>
+          <w:rPr>
+            <w:rFonts w:eastAsiaTheme="minorHAnsi"/>
+            <w:lang w:val="es-BO"/>
+          </w:rPr>
+          <w:t>6</w:t>
+        </w:r>
+      </w:hyperlink>
       <w:r>
         <w:rPr>
           <w:rFonts w:eastAsiaTheme="minorHAnsi"/>
@@ -15541,6 +15023,7 @@
         <w:lastRenderedPageBreak/>
         <w:t>Todos los navegadores modernos interpretan el código JavaScript integrado en las páginas web. Para interactuar con una página web se provee al lenguaje JavaScript de una implementación del </w:t>
       </w:r>
+      <w:proofErr w:type="spellStart"/>
       <w:r>
         <w:fldChar w:fldCharType="begin"/>
       </w:r>
@@ -15558,8 +15041,41 @@
           <w:rFonts w:eastAsiaTheme="minorHAnsi"/>
           <w:lang w:val="es-BO"/>
         </w:rPr>
-        <w:t>Document Object Model</w:t>
-      </w:r>
+        <w:t>Document</w:t>
+      </w:r>
+      <w:proofErr w:type="spellEnd"/>
+      <w:r>
+        <w:rPr>
+          <w:rFonts w:eastAsiaTheme="minorHAnsi"/>
+          <w:lang w:val="es-BO"/>
+        </w:rPr>
+        <w:t xml:space="preserve"> </w:t>
+      </w:r>
+      <w:proofErr w:type="spellStart"/>
+      <w:r>
+        <w:rPr>
+          <w:rFonts w:eastAsiaTheme="minorHAnsi"/>
+          <w:lang w:val="es-BO"/>
+        </w:rPr>
+        <w:t>Object</w:t>
+      </w:r>
+      <w:proofErr w:type="spellEnd"/>
+      <w:r>
+        <w:rPr>
+          <w:rFonts w:eastAsiaTheme="minorHAnsi"/>
+          <w:lang w:val="es-BO"/>
+        </w:rPr>
+        <w:t xml:space="preserve"> </w:t>
+      </w:r>
+      <w:proofErr w:type="spellStart"/>
+      <w:r>
+        <w:rPr>
+          <w:rFonts w:eastAsiaTheme="minorHAnsi"/>
+          <w:lang w:val="es-BO"/>
+        </w:rPr>
+        <w:t>Model</w:t>
+      </w:r>
+      <w:proofErr w:type="spellEnd"/>
       <w:r>
         <w:rPr>
           <w:rFonts w:eastAsiaTheme="minorHAnsi"/>
@@ -16148,6 +15664,58 @@
         </w:rPr>
         <w:t>El código PHP suele ser procesado en un </w:t>
       </w:r>
+      <w:hyperlink r:id="rId59" w:tooltip="Servidor web" w:history="1">
+        <w:r>
+          <w:rPr>
+            <w:rStyle w:val="Hyperlink"/>
+            <w:color w:val="auto"/>
+            <w:u w:val="none"/>
+            <w:lang w:val="es-BO"/>
+          </w:rPr>
+          <w:t>servidor web</w:t>
+        </w:r>
+      </w:hyperlink>
+      <w:r>
+        <w:rPr>
+          <w:lang w:val="es-BO"/>
+        </w:rPr>
+        <w:t> por un </w:t>
+      </w:r>
+      <w:hyperlink r:id="rId60" w:tooltip="Intérprete (informática)" w:history="1">
+        <w:r>
+          <w:rPr>
+            <w:rStyle w:val="Hyperlink"/>
+            <w:color w:val="auto"/>
+            <w:u w:val="none"/>
+            <w:lang w:val="es-BO"/>
+          </w:rPr>
+          <w:t>intérprete</w:t>
+        </w:r>
+      </w:hyperlink>
+      <w:r>
+        <w:rPr>
+          <w:lang w:val="es-BO"/>
+        </w:rPr>
+        <w:t> PHP implementado como un </w:t>
+      </w:r>
+      <w:hyperlink r:id="rId61" w:tooltip="Complemento (informática)" w:history="1">
+        <w:r>
+          <w:rPr>
+            <w:rStyle w:val="Hyperlink"/>
+            <w:color w:val="auto"/>
+            <w:u w:val="none"/>
+            <w:lang w:val="es-BO"/>
+          </w:rPr>
+          <w:t>módulo</w:t>
+        </w:r>
+      </w:hyperlink>
+      <w:r>
+        <w:rPr>
+          <w:lang w:val="es-BO"/>
+        </w:rPr>
+        <w:t>, un </w:t>
+      </w:r>
+      <w:proofErr w:type="spellStart"/>
       <w:r>
         <w:fldChar w:fldCharType="begin"/>
       </w:r>
@@ -16155,7 +15723,7 @@
         <w:rPr>
           <w:lang w:val="es-BO"/>
         </w:rPr>
-        <w:instrText>HYPERLINK "https://es.wikipedia.org/wiki/Servidor_web" \o "Servidor web"</w:instrText>
+        <w:instrText>HYPERLINK "https://es.wikipedia.org/wiki/Daemon_(inform%C3%A1tica)" \o "Daemon (informática)"</w:instrText>
       </w:r>
       <w:r>
         <w:fldChar w:fldCharType="separate"/>
@@ -16167,8 +15735,9 @@
           <w:u w:val="none"/>
           <w:lang w:val="es-BO"/>
         </w:rPr>
-        <w:t>servidor web</w:t>
-      </w:r>
+        <w:t>daemon</w:t>
+      </w:r>
+      <w:proofErr w:type="spellEnd"/>
       <w:r>
         <w:rPr>
           <w:rStyle w:val="Hyperlink"/>
@@ -16182,474 +15751,174 @@
         <w:rPr>
           <w:lang w:val="es-BO"/>
         </w:rPr>
-        <w:t> por un </w:t>
-      </w:r>
-      <w:r>
-        <w:fldChar w:fldCharType="begin"/>
-      </w:r>
+        <w:t> o como un ejecutable de </w:t>
+      </w:r>
+      <w:hyperlink r:id="rId62" w:tooltip="Interfaz de entrada común" w:history="1">
+        <w:r>
+          <w:rPr>
+            <w:rStyle w:val="Hyperlink"/>
+            <w:color w:val="auto"/>
+            <w:u w:val="none"/>
+            <w:lang w:val="es-BO"/>
+          </w:rPr>
+          <w:t>interfaz de entrada común</w:t>
+        </w:r>
+      </w:hyperlink>
       <w:r>
         <w:rPr>
           <w:lang w:val="es-BO"/>
         </w:rPr>
-        <w:instrText>HYPERLINK "https://es.wikipedia.org/wiki/Int%C3%A9rprete_(inform%C3%A1tica)" \o "Intérprete (informática)"</w:instrText>
-      </w:r>
-      <w:r>
-        <w:fldChar w:fldCharType="separate"/>
-      </w:r>
-      <w:r>
-        <w:rPr>
-          <w:rStyle w:val="Hyperlink"/>
-          <w:color w:val="auto"/>
-          <w:u w:val="none"/>
+        <w:t> (CGI). En un servidor web, el resultado del código PHP interpretado y ejecutado —que puede ser cualquier tipo de datos, como el </w:t>
+      </w:r>
+      <w:hyperlink r:id="rId63" w:tooltip="HTML" w:history="1">
+        <w:r>
+          <w:rPr>
+            <w:rStyle w:val="Hyperlink"/>
+            <w:color w:val="auto"/>
+            <w:u w:val="none"/>
+            <w:lang w:val="es-BO"/>
+          </w:rPr>
+          <w:t>HTML</w:t>
+        </w:r>
+      </w:hyperlink>
+      <w:r>
+        <w:rPr>
           <w:lang w:val="es-BO"/>
         </w:rPr>
-        <w:t>intérprete</w:t>
-      </w:r>
-      <w:r>
-        <w:rPr>
-          <w:rStyle w:val="Hyperlink"/>
-          <w:color w:val="auto"/>
-          <w:u w:val="none"/>
+        <w:t> generado o datos de imágenes binarias— formaría la totalidad o parte de una respuesta </w:t>
+      </w:r>
+      <w:hyperlink r:id="rId64" w:tooltip="Protocolo de transferencia de hipertexto" w:history="1">
+        <w:r>
+          <w:rPr>
+            <w:rStyle w:val="Hyperlink"/>
+            <w:color w:val="auto"/>
+            <w:u w:val="none"/>
+            <w:lang w:val="es-BO"/>
+          </w:rPr>
+          <w:t>HTTP</w:t>
+        </w:r>
+      </w:hyperlink>
+      <w:r>
+        <w:rPr>
           <w:lang w:val="es-BO"/>
         </w:rPr>
-        <w:fldChar w:fldCharType="end"/>
-      </w:r>
+        <w:t>. Existen diversos sistemas de plantillas, </w:t>
+      </w:r>
+      <w:hyperlink r:id="rId65" w:tooltip="Sistema de gestión de contenidos" w:history="1">
+        <w:r>
+          <w:rPr>
+            <w:rStyle w:val="Hyperlink"/>
+            <w:color w:val="auto"/>
+            <w:u w:val="none"/>
+            <w:lang w:val="es-BO"/>
+          </w:rPr>
+          <w:t>sistemas de gestión de contenidos</w:t>
+        </w:r>
+      </w:hyperlink>
       <w:r>
         <w:rPr>
           <w:lang w:val="es-BO"/>
         </w:rPr>
-        <w:t> PHP implementado como un </w:t>
-      </w:r>
-      <w:r>
-        <w:fldChar w:fldCharType="begin"/>
-      </w:r>
+        <w:t> y </w:t>
+      </w:r>
+      <w:hyperlink r:id="rId66" w:tooltip="Framework para aplicaciones web" w:history="1">
+        <w:r>
+          <w:rPr>
+            <w:rStyle w:val="Hyperlink"/>
+            <w:color w:val="auto"/>
+            <w:u w:val="none"/>
+            <w:lang w:val="es-BO"/>
+          </w:rPr>
+          <w:t>frameworks</w:t>
+        </w:r>
+      </w:hyperlink>
       <w:r>
         <w:rPr>
           <w:lang w:val="es-BO"/>
         </w:rPr>
-        <w:instrText>HYPERLINK "https://es.wikipedia.org/wiki/Complemento_(inform%C3%A1tica)" \o "Complemento (informática)"</w:instrText>
-      </w:r>
-      <w:r>
-        <w:fldChar w:fldCharType="separate"/>
-      </w:r>
-      <w:r>
-        <w:rPr>
-          <w:rStyle w:val="Hyperlink"/>
-          <w:color w:val="auto"/>
-          <w:u w:val="none"/>
+        <w:t> que pueden emplearse para organizar o facilitar la generación de esa respuesta. Por otra parte, PHP puede utilizarse para muchas tareas de programación fuera del contexto de la web, como </w:t>
+      </w:r>
+      <w:hyperlink r:id="rId67" w:tooltip="Interfaz gráfica de usuario" w:history="1">
+        <w:r>
+          <w:rPr>
+            <w:rStyle w:val="Hyperlink"/>
+            <w:color w:val="auto"/>
+            <w:u w:val="none"/>
+            <w:lang w:val="es-BO"/>
+          </w:rPr>
+          <w:t>aplicaciones gráficas</w:t>
+        </w:r>
+      </w:hyperlink>
+      <w:r>
+        <w:rPr>
           <w:lang w:val="es-BO"/>
         </w:rPr>
-        <w:t>módulo</w:t>
-      </w:r>
-      <w:r>
-        <w:rPr>
-          <w:rStyle w:val="Hyperlink"/>
-          <w:color w:val="auto"/>
-          <w:u w:val="none"/>
+        <w:t> autónomas</w:t>
+      </w:r>
+      <w:hyperlink r:id="rId68" w:anchor="cite_note-8" w:history="1">
+        <w:r>
+          <w:rPr>
+            <w:rStyle w:val="Hyperlink"/>
+            <w:color w:val="auto"/>
+            <w:u w:val="none"/>
+            <w:vertAlign w:val="superscript"/>
+            <w:lang w:val="es-BO"/>
+          </w:rPr>
+          <w:t>7</w:t>
+        </w:r>
+      </w:hyperlink>
+      <w:r>
+        <w:rPr>
           <w:lang w:val="es-BO"/>
         </w:rPr>
-        <w:fldChar w:fldCharType="end"/>
-      </w:r>
+        <w:t>​ y el control de </w:t>
+      </w:r>
+      <w:hyperlink r:id="rId69" w:tooltip="Dron" w:history="1">
+        <w:r>
+          <w:rPr>
+            <w:rStyle w:val="Hyperlink"/>
+            <w:color w:val="auto"/>
+            <w:u w:val="none"/>
+            <w:lang w:val="es-BO"/>
+          </w:rPr>
+          <w:t>drones</w:t>
+        </w:r>
+      </w:hyperlink>
       <w:r>
         <w:rPr>
           <w:lang w:val="es-BO"/>
         </w:rPr>
-        <w:t>, un </w:t>
-      </w:r>
-      <w:r>
-        <w:fldChar w:fldCharType="begin"/>
-      </w:r>
+        <w:t>.</w:t>
+      </w:r>
+      <w:hyperlink r:id="rId70" w:anchor="cite_note-9" w:history="1">
+        <w:r>
+          <w:rPr>
+            <w:rStyle w:val="Hyperlink"/>
+            <w:color w:val="auto"/>
+            <w:u w:val="none"/>
+            <w:vertAlign w:val="superscript"/>
+            <w:lang w:val="es-BO"/>
+          </w:rPr>
+          <w:t>8</w:t>
+        </w:r>
+      </w:hyperlink>
       <w:r>
         <w:rPr>
           <w:lang w:val="es-BO"/>
         </w:rPr>
-        <w:instrText>HYPERLINK "https://es.wikipedia.org/wiki/Daemon_(inform%C3%A1tica)" \o "Daemon (informática)"</w:instrText>
-      </w:r>
-      <w:r>
-        <w:fldChar w:fldCharType="separate"/>
-      </w:r>
-      <w:r>
-        <w:rPr>
-          <w:rStyle w:val="Hyperlink"/>
-          <w:color w:val="auto"/>
-          <w:u w:val="none"/>
-          <w:lang w:val="es-BO"/>
-        </w:rPr>
-        <w:t>daemon</w:t>
-      </w:r>
-      <w:r>
-        <w:rPr>
-          <w:rStyle w:val="Hyperlink"/>
-          <w:color w:val="auto"/>
-          <w:u w:val="none"/>
-          <w:lang w:val="es-BO"/>
-        </w:rPr>
-        <w:fldChar w:fldCharType="end"/>
-      </w:r>
-      <w:r>
-        <w:rPr>
-          <w:lang w:val="es-BO"/>
-        </w:rPr>
-        <w:t> o como un ejecutable de </w:t>
-      </w:r>
-      <w:r>
-        <w:fldChar w:fldCharType="begin"/>
-      </w:r>
-      <w:r>
-        <w:rPr>
-          <w:lang w:val="es-BO"/>
-        </w:rPr>
-        <w:instrText>HYPERLINK "https://es.wikipedia.org/wiki/Interfaz_de_entrada_com%C3%BAn" \o "Interfaz de entrada común"</w:instrText>
-      </w:r>
-      <w:r>
-        <w:fldChar w:fldCharType="separate"/>
-      </w:r>
-      <w:r>
-        <w:rPr>
-          <w:rStyle w:val="Hyperlink"/>
-          <w:color w:val="auto"/>
-          <w:u w:val="none"/>
-          <w:lang w:val="es-BO"/>
-        </w:rPr>
-        <w:t>interfaz de entrada común</w:t>
-      </w:r>
-      <w:r>
-        <w:rPr>
-          <w:rStyle w:val="Hyperlink"/>
-          <w:color w:val="auto"/>
-          <w:u w:val="none"/>
-          <w:lang w:val="es-BO"/>
-        </w:rPr>
-        <w:fldChar w:fldCharType="end"/>
-      </w:r>
-      <w:r>
-        <w:rPr>
-          <w:lang w:val="es-BO"/>
-        </w:rPr>
-        <w:t> (CGI). En un servidor web, el resultado del código PHP interpretado y ejecutado —que puede ser cualquier tipo de datos, como el </w:t>
-      </w:r>
-      <w:r>
-        <w:fldChar w:fldCharType="begin"/>
-      </w:r>
-      <w:r>
-        <w:rPr>
-          <w:lang w:val="es-BO"/>
-        </w:rPr>
-        <w:instrText>HYPERLINK "https://es.wikipedia.org/wiki/HTML" \o "HTML"</w:instrText>
-      </w:r>
-      <w:r>
-        <w:fldChar w:fldCharType="separate"/>
-      </w:r>
-      <w:r>
-        <w:rPr>
-          <w:rStyle w:val="Hyperlink"/>
-          <w:color w:val="auto"/>
-          <w:u w:val="none"/>
-          <w:lang w:val="es-BO"/>
-        </w:rPr>
-        <w:t>HTML</w:t>
-      </w:r>
-      <w:r>
-        <w:rPr>
-          <w:rStyle w:val="Hyperlink"/>
-          <w:color w:val="auto"/>
-          <w:u w:val="none"/>
-          <w:lang w:val="es-BO"/>
-        </w:rPr>
-        <w:fldChar w:fldCharType="end"/>
-      </w:r>
-      <w:r>
-        <w:rPr>
-          <w:lang w:val="es-BO"/>
-        </w:rPr>
-        <w:t> generado o datos de imágenes binarias— formaría la totalidad o parte de una respuesta </w:t>
-      </w:r>
-      <w:r>
-        <w:fldChar w:fldCharType="begin"/>
-      </w:r>
-      <w:r>
-        <w:rPr>
-          <w:lang w:val="es-BO"/>
-        </w:rPr>
-        <w:instrText>HYPERLINK "https://es.wikipedia.org/wiki/Protocolo_de_transferencia_de_hipertexto" \o "Protocolo de transferencia de hipertexto"</w:instrText>
-      </w:r>
-      <w:r>
-        <w:fldChar w:fldCharType="separate"/>
-      </w:r>
-      <w:r>
-        <w:rPr>
-          <w:rStyle w:val="Hyperlink"/>
-          <w:color w:val="auto"/>
-          <w:u w:val="none"/>
-          <w:lang w:val="es-BO"/>
-        </w:rPr>
-        <w:t>HTTP</w:t>
-      </w:r>
-      <w:r>
-        <w:rPr>
-          <w:rStyle w:val="Hyperlink"/>
-          <w:color w:val="auto"/>
-          <w:u w:val="none"/>
-          <w:lang w:val="es-BO"/>
-        </w:rPr>
-        <w:fldChar w:fldCharType="end"/>
-      </w:r>
-      <w:r>
-        <w:rPr>
-          <w:lang w:val="es-BO"/>
-        </w:rPr>
-        <w:t>. Existen diversos sistemas de plantillas, </w:t>
-      </w:r>
-      <w:r>
-        <w:fldChar w:fldCharType="begin"/>
-      </w:r>
-      <w:r>
-        <w:rPr>
-          <w:lang w:val="es-BO"/>
-        </w:rPr>
-        <w:instrText>HYPERLINK "https://es.wikipedia.org/wiki/Sistema_de_gesti%C3%B3n_de_contenidos" \o "Sistema de gestión de contenidos"</w:instrText>
-      </w:r>
-      <w:r>
-        <w:fldChar w:fldCharType="separate"/>
-      </w:r>
-      <w:r>
-        <w:rPr>
-          <w:rStyle w:val="Hyperlink"/>
-          <w:color w:val="auto"/>
-          <w:u w:val="none"/>
-          <w:lang w:val="es-BO"/>
-        </w:rPr>
-        <w:t>sistemas de gestión de contenidos</w:t>
-      </w:r>
-      <w:r>
-        <w:rPr>
-          <w:rStyle w:val="Hyperlink"/>
-          <w:color w:val="auto"/>
-          <w:u w:val="none"/>
-          <w:lang w:val="es-BO"/>
-        </w:rPr>
-        <w:fldChar w:fldCharType="end"/>
-      </w:r>
-      <w:r>
-        <w:rPr>
-          <w:lang w:val="es-BO"/>
-        </w:rPr>
-        <w:t> y </w:t>
-      </w:r>
-      <w:r>
-        <w:fldChar w:fldCharType="begin"/>
-      </w:r>
-      <w:r>
-        <w:rPr>
-          <w:lang w:val="es-BO"/>
-        </w:rPr>
-        <w:instrText>HYPERLINK "https://es.wikipedia.org/wiki/Framework_para_aplicaciones_web" \o "Framework para aplicaciones web"</w:instrText>
-      </w:r>
-      <w:r>
-        <w:fldChar w:fldCharType="separate"/>
-      </w:r>
-      <w:r>
-        <w:rPr>
-          <w:rStyle w:val="Hyperlink"/>
-          <w:color w:val="auto"/>
-          <w:u w:val="none"/>
-          <w:lang w:val="es-BO"/>
-        </w:rPr>
-        <w:t>frameworks</w:t>
-      </w:r>
-      <w:r>
-        <w:rPr>
-          <w:rStyle w:val="Hyperlink"/>
-          <w:color w:val="auto"/>
-          <w:u w:val="none"/>
-          <w:lang w:val="es-BO"/>
-        </w:rPr>
-        <w:fldChar w:fldCharType="end"/>
-      </w:r>
-      <w:r>
-        <w:rPr>
-          <w:lang w:val="es-BO"/>
-        </w:rPr>
-        <w:t> que pueden emplearse para organizar o facilitar la generación de esa respuesta. Por otra parte, PHP puede utilizarse para muchas tareas de programación fuera del contexto de la web, como </w:t>
-      </w:r>
-      <w:r>
-        <w:fldChar w:fldCharType="begin"/>
-      </w:r>
-      <w:r>
-        <w:rPr>
-          <w:lang w:val="es-BO"/>
-        </w:rPr>
-        <w:instrText>HYPERLINK "https://es.wikipedia.org/wiki/Interfaz_gr%C3%A1fica_de_usuario" \o "Interfaz gráfica de usuario"</w:instrText>
-      </w:r>
-      <w:r>
-        <w:fldChar w:fldCharType="separate"/>
-      </w:r>
-      <w:r>
-        <w:rPr>
-          <w:rStyle w:val="Hyperlink"/>
-          <w:color w:val="auto"/>
-          <w:u w:val="none"/>
-          <w:lang w:val="es-BO"/>
-        </w:rPr>
-        <w:t>aplicaciones gráficas</w:t>
-      </w:r>
-      <w:r>
-        <w:rPr>
-          <w:rStyle w:val="Hyperlink"/>
-          <w:color w:val="auto"/>
-          <w:u w:val="none"/>
-          <w:lang w:val="es-BO"/>
-        </w:rPr>
-        <w:fldChar w:fldCharType="end"/>
-      </w:r>
-      <w:r>
-        <w:rPr>
-          <w:lang w:val="es-BO"/>
-        </w:rPr>
-        <w:t> autónomas</w:t>
-      </w:r>
-      <w:r>
-        <w:fldChar w:fldCharType="begin"/>
-      </w:r>
-      <w:r>
-        <w:rPr>
-          <w:lang w:val="es-BO"/>
-        </w:rPr>
-        <w:instrText>HYPERLINK "https://es.wikipedia.org/wiki/PHP" \l "cite_note-8"</w:instrText>
-      </w:r>
-      <w:r>
-        <w:fldChar w:fldCharType="separate"/>
-      </w:r>
-      <w:r>
-        <w:rPr>
-          <w:rStyle w:val="Hyperlink"/>
-          <w:color w:val="auto"/>
-          <w:u w:val="none"/>
-          <w:vertAlign w:val="superscript"/>
-          <w:lang w:val="es-BO"/>
-        </w:rPr>
-        <w:t>7</w:t>
-      </w:r>
-      <w:r>
-        <w:rPr>
-          <w:rStyle w:val="Hyperlink"/>
-          <w:color w:val="auto"/>
-          <w:u w:val="none"/>
-          <w:vertAlign w:val="superscript"/>
-          <w:lang w:val="es-BO"/>
-        </w:rPr>
-        <w:fldChar w:fldCharType="end"/>
-      </w:r>
-      <w:r>
-        <w:rPr>
-          <w:lang w:val="es-BO"/>
-        </w:rPr>
-        <w:t>​ y el control de </w:t>
-      </w:r>
-      <w:r>
-        <w:fldChar w:fldCharType="begin"/>
-      </w:r>
-      <w:r>
-        <w:rPr>
-          <w:lang w:val="es-BO"/>
-        </w:rPr>
-        <w:instrText>HYPERLINK "https://es.wikipedia.org/wiki/Dron" \o "Dron"</w:instrText>
-      </w:r>
-      <w:r>
-        <w:fldChar w:fldCharType="separate"/>
-      </w:r>
-      <w:r>
-        <w:rPr>
-          <w:rStyle w:val="Hyperlink"/>
-          <w:color w:val="auto"/>
-          <w:u w:val="none"/>
-          <w:lang w:val="es-BO"/>
-        </w:rPr>
-        <w:t>drones</w:t>
-      </w:r>
-      <w:r>
-        <w:rPr>
-          <w:rStyle w:val="Hyperlink"/>
-          <w:color w:val="auto"/>
-          <w:u w:val="none"/>
-          <w:lang w:val="es-BO"/>
-        </w:rPr>
-        <w:fldChar w:fldCharType="end"/>
-      </w:r>
-      <w:r>
-        <w:rPr>
-          <w:lang w:val="es-BO"/>
-        </w:rPr>
-        <w:t>.</w:t>
-      </w:r>
-      <w:r>
-        <w:fldChar w:fldCharType="begin"/>
-      </w:r>
-      <w:r>
-        <w:rPr>
-          <w:lang w:val="es-BO"/>
-        </w:rPr>
-        <w:instrText>HYPERLINK "https://es.wikipedia.org/wiki/PHP" \l "cite_note-9"</w:instrText>
-      </w:r>
-      <w:r>
-        <w:fldChar w:fldCharType="separate"/>
-      </w:r>
-      <w:r>
-        <w:rPr>
-          <w:rStyle w:val="Hyperlink"/>
-          <w:color w:val="auto"/>
-          <w:u w:val="none"/>
-          <w:vertAlign w:val="superscript"/>
-          <w:lang w:val="es-BO"/>
-        </w:rPr>
-        <w:t>8</w:t>
-      </w:r>
-      <w:r>
-        <w:rPr>
-          <w:rStyle w:val="Hyperlink"/>
-          <w:color w:val="auto"/>
-          <w:u w:val="none"/>
-          <w:vertAlign w:val="superscript"/>
-          <w:lang w:val="es-BO"/>
-        </w:rPr>
-        <w:fldChar w:fldCharType="end"/>
-      </w:r>
-      <w:r>
-        <w:rPr>
-          <w:lang w:val="es-BO"/>
-        </w:rPr>
         <w:t>​ También se puede interpretar y ejecutar un código PHP cualquiera a través de una </w:t>
       </w:r>
-      <w:r>
-        <w:fldChar w:fldCharType="begin"/>
-      </w:r>
-      <w:r>
-        <w:rPr>
-          <w:lang w:val="es-BO"/>
-        </w:rPr>
-        <w:instrText>HYPERLINK "https://es.wikipedia.org/wiki/Interfaz_de_l%C3%ADnea_de_comandos" \o "Interfaz de línea de comandos"</w:instrText>
-      </w:r>
-      <w:r>
-        <w:fldChar w:fldCharType="separate"/>
-      </w:r>
-      <w:r>
-        <w:rPr>
-          <w:rStyle w:val="Hyperlink"/>
-          <w:color w:val="auto"/>
-          <w:u w:val="none"/>
-          <w:lang w:val="es-BO"/>
-        </w:rPr>
-        <w:t>interfaz de línea de comandos</w:t>
-      </w:r>
-      <w:r>
-        <w:rPr>
-          <w:rStyle w:val="Hyperlink"/>
-          <w:color w:val="auto"/>
-          <w:u w:val="none"/>
-          <w:lang w:val="es-BO"/>
-        </w:rPr>
-        <w:fldChar w:fldCharType="end"/>
-      </w:r>
+      <w:hyperlink r:id="rId71" w:tooltip="Interfaz de línea de comandos" w:history="1">
+        <w:r>
+          <w:rPr>
+            <w:rStyle w:val="Hyperlink"/>
+            <w:color w:val="auto"/>
+            <w:u w:val="none"/>
+            <w:lang w:val="es-BO"/>
+          </w:rPr>
+          <w:t>interfaz de línea de comandos</w:t>
+        </w:r>
+      </w:hyperlink>
       <w:r>
         <w:rPr>
           <w:lang w:val="es-BO"/>
@@ -16673,180 +15942,85 @@
         </w:rPr>
         <w:t>El intérprete estándar de PHP, impulsado por </w:t>
       </w:r>
-      <w:r>
-        <w:fldChar w:fldCharType="begin"/>
-      </w:r>
+      <w:hyperlink r:id="rId72" w:tooltip="Motor Zend" w:history="1">
+        <w:r>
+          <w:rPr>
+            <w:rStyle w:val="Hyperlink"/>
+            <w:color w:val="auto"/>
+            <w:u w:val="none"/>
+            <w:lang w:val="es-BO"/>
+          </w:rPr>
+          <w:t>Motor Zend</w:t>
+        </w:r>
+      </w:hyperlink>
       <w:r>
         <w:rPr>
           <w:lang w:val="es-BO"/>
         </w:rPr>
-        <w:instrText>HYPERLINK "https://es.wikipedia.org/wiki/Motor_Zend" \o "Motor Zend"</w:instrText>
-      </w:r>
-      <w:r>
-        <w:fldChar w:fldCharType="separate"/>
-      </w:r>
-      <w:r>
-        <w:rPr>
-          <w:rStyle w:val="Hyperlink"/>
-          <w:color w:val="auto"/>
-          <w:u w:val="none"/>
+        <w:t>, es un </w:t>
+      </w:r>
+      <w:hyperlink r:id="rId73" w:tooltip="Software libre" w:history="1">
+        <w:r>
+          <w:rPr>
+            <w:rStyle w:val="Hyperlink"/>
+            <w:color w:val="auto"/>
+            <w:u w:val="none"/>
+            <w:lang w:val="es-BO"/>
+          </w:rPr>
+          <w:t>software libre</w:t>
+        </w:r>
+      </w:hyperlink>
+      <w:r>
+        <w:rPr>
           <w:lang w:val="es-BO"/>
         </w:rPr>
-        <w:t>Motor Zend</w:t>
-      </w:r>
-      <w:r>
-        <w:rPr>
-          <w:rStyle w:val="Hyperlink"/>
-          <w:color w:val="auto"/>
-          <w:u w:val="none"/>
+        <w:t> publicado bajo </w:t>
+      </w:r>
+      <w:hyperlink r:id="rId74" w:tooltip="Licencia PHP" w:history="1">
+        <w:r>
+          <w:rPr>
+            <w:rStyle w:val="Hyperlink"/>
+            <w:color w:val="auto"/>
+            <w:u w:val="none"/>
+            <w:lang w:val="es-BO"/>
+          </w:rPr>
+          <w:t>Licencia PHP</w:t>
+        </w:r>
+      </w:hyperlink>
+      <w:r>
+        <w:rPr>
           <w:lang w:val="es-BO"/>
         </w:rPr>
-        <w:fldChar w:fldCharType="end"/>
-      </w:r>
+        <w:t>. PHP ha sido ampliamente portado y puede ser desplegado en la mayoría de los servidores web en casi todos los </w:t>
+      </w:r>
+      <w:hyperlink r:id="rId75" w:tooltip="Sistema operativo" w:history="1">
+        <w:r>
+          <w:rPr>
+            <w:rStyle w:val="Hyperlink"/>
+            <w:color w:val="auto"/>
+            <w:u w:val="none"/>
+            <w:lang w:val="es-BO"/>
+          </w:rPr>
+          <w:t>sistemas operativos</w:t>
+        </w:r>
+      </w:hyperlink>
       <w:r>
         <w:rPr>
           <w:lang w:val="es-BO"/>
         </w:rPr>
-        <w:t>, es un </w:t>
-      </w:r>
-      <w:r>
-        <w:fldChar w:fldCharType="begin"/>
-      </w:r>
-      <w:r>
-        <w:rPr>
-          <w:lang w:val="es-BO"/>
-        </w:rPr>
-        <w:instrText>HYPERLINK "https://es.wikipedia.org/wiki/Software_libre" \o "Software libre"</w:instrText>
-      </w:r>
-      <w:r>
-        <w:fldChar w:fldCharType="separate"/>
-      </w:r>
-      <w:r>
-        <w:rPr>
-          <w:rStyle w:val="Hyperlink"/>
-          <w:color w:val="auto"/>
-          <w:u w:val="none"/>
-          <w:lang w:val="es-BO"/>
-        </w:rPr>
-        <w:t>software libre</w:t>
-      </w:r>
-      <w:r>
-        <w:rPr>
-          <w:rStyle w:val="Hyperlink"/>
-          <w:color w:val="auto"/>
-          <w:u w:val="none"/>
-          <w:lang w:val="es-BO"/>
-        </w:rPr>
-        <w:fldChar w:fldCharType="end"/>
-      </w:r>
-      <w:r>
-        <w:rPr>
-          <w:lang w:val="es-BO"/>
-        </w:rPr>
-        <w:t> publicado bajo </w:t>
-      </w:r>
-      <w:r>
-        <w:fldChar w:fldCharType="begin"/>
-      </w:r>
-      <w:r>
-        <w:rPr>
-          <w:lang w:val="es-BO"/>
-        </w:rPr>
-        <w:instrText>HYPERLINK "https://es.wikipedia.org/wiki/Licencia_PHP" \o "Licencia PHP"</w:instrText>
-      </w:r>
-      <w:r>
-        <w:fldChar w:fldCharType="separate"/>
-      </w:r>
-      <w:r>
-        <w:rPr>
-          <w:rStyle w:val="Hyperlink"/>
-          <w:color w:val="auto"/>
-          <w:u w:val="none"/>
-          <w:lang w:val="es-BO"/>
-        </w:rPr>
-        <w:t>Licencia PHP</w:t>
-      </w:r>
-      <w:r>
-        <w:rPr>
-          <w:rStyle w:val="Hyperlink"/>
-          <w:color w:val="auto"/>
-          <w:u w:val="none"/>
-          <w:lang w:val="es-BO"/>
-        </w:rPr>
-        <w:fldChar w:fldCharType="end"/>
-      </w:r>
-      <w:r>
-        <w:rPr>
-          <w:lang w:val="es-BO"/>
-        </w:rPr>
-        <w:t>. PHP ha sido ampliamente portado y puede ser desplegado en la mayoría de los servidores web en casi todos los </w:t>
-      </w:r>
-      <w:r>
-        <w:fldChar w:fldCharType="begin"/>
-      </w:r>
-      <w:r>
-        <w:rPr>
-          <w:lang w:val="es-BO"/>
-        </w:rPr>
-        <w:instrText>HYPERLINK "https://es.wikipedia.org/wiki/Sistema_operativo" \o "Sistema operativo"</w:instrText>
-      </w:r>
-      <w:r>
-        <w:fldChar w:fldCharType="separate"/>
-      </w:r>
-      <w:r>
-        <w:rPr>
-          <w:rStyle w:val="Hyperlink"/>
-          <w:color w:val="auto"/>
-          <w:u w:val="none"/>
-          <w:lang w:val="es-BO"/>
-        </w:rPr>
-        <w:t>sistemas operativos</w:t>
-      </w:r>
-      <w:r>
-        <w:rPr>
-          <w:rStyle w:val="Hyperlink"/>
-          <w:color w:val="auto"/>
-          <w:u w:val="none"/>
-          <w:lang w:val="es-BO"/>
-        </w:rPr>
-        <w:fldChar w:fldCharType="end"/>
-      </w:r>
-      <w:r>
-        <w:rPr>
-          <w:lang w:val="es-BO"/>
-        </w:rPr>
         <w:t> y </w:t>
       </w:r>
-      <w:r>
-        <w:fldChar w:fldCharType="begin"/>
-      </w:r>
-      <w:r>
-        <w:rPr>
-          <w:lang w:val="es-BO"/>
-        </w:rPr>
-        <w:instrText>HYPERLINK "https://es.wikipedia.org/wiki/Plataforma_(inform%C3%A1tica)" \o "Plataforma (informática)"</w:instrText>
-      </w:r>
-      <w:r>
-        <w:fldChar w:fldCharType="separate"/>
-      </w:r>
-      <w:r>
-        <w:rPr>
-          <w:rStyle w:val="Hyperlink"/>
-          <w:color w:val="auto"/>
-          <w:u w:val="none"/>
-          <w:lang w:val="es-BO"/>
-        </w:rPr>
-        <w:t>plataformas</w:t>
-      </w:r>
-      <w:r>
-        <w:rPr>
-          <w:rStyle w:val="Hyperlink"/>
-          <w:color w:val="auto"/>
-          <w:u w:val="none"/>
-          <w:lang w:val="es-BO"/>
-        </w:rPr>
-        <w:fldChar w:fldCharType="end"/>
-      </w:r>
+      <w:hyperlink r:id="rId76" w:tooltip="Plataforma (informática)" w:history="1">
+        <w:r>
+          <w:rPr>
+            <w:rStyle w:val="Hyperlink"/>
+            <w:color w:val="auto"/>
+            <w:u w:val="none"/>
+            <w:lang w:val="es-BO"/>
+          </w:rPr>
+          <w:t>plataformas</w:t>
+        </w:r>
+      </w:hyperlink>
       <w:r>
         <w:rPr>
           <w:lang w:val="es-BO"/>
@@ -17226,7 +16400,7 @@
         </w:rPr>
         <w:t>un </w:t>
       </w:r>
-      <w:hyperlink r:id="rId29" w:tooltip="Sistema de gestión de bases de datos" w:history="1">
+      <w:hyperlink r:id="rId77" w:tooltip="Sistema de gestión de bases de datos" w:history="1">
         <w:r>
           <w:rPr>
             <w:rFonts w:ascii="Times New Roman" w:hAnsi="Times New Roman" w:cs="Times New Roman"/>
@@ -17244,7 +16418,7 @@
         </w:rPr>
         <w:t> </w:t>
       </w:r>
-      <w:hyperlink r:id="rId30" w:tooltip="Modelo relacional" w:history="1">
+      <w:hyperlink r:id="rId78" w:tooltip="Modelo relacional" w:history="1">
         <w:r>
           <w:rPr>
             <w:rFonts w:ascii="Times New Roman" w:hAnsi="Times New Roman" w:cs="Times New Roman"/>
@@ -17262,7 +16436,7 @@
         </w:rPr>
         <w:t> desarrollado bajo licencia dual: </w:t>
       </w:r>
-      <w:hyperlink r:id="rId31" w:tooltip="Licencia pública general (aún no redactado)" w:history="1">
+      <w:hyperlink r:id="rId79" w:tooltip="Licencia pública general (aún no redactado)" w:history="1">
         <w:r>
           <w:rPr>
             <w:rFonts w:ascii="Times New Roman" w:hAnsi="Times New Roman" w:cs="Times New Roman"/>
@@ -17280,7 +16454,7 @@
         </w:rPr>
         <w:t>/</w:t>
       </w:r>
-      <w:hyperlink r:id="rId32" w:tooltip="Software propietario" w:history="1">
+      <w:hyperlink r:id="rId80" w:tooltip="Software propietario" w:history="1">
         <w:r>
           <w:rPr>
             <w:rFonts w:ascii="Times New Roman" w:hAnsi="Times New Roman" w:cs="Times New Roman"/>
@@ -17298,7 +16472,7 @@
         </w:rPr>
         <w:t> por </w:t>
       </w:r>
-      <w:hyperlink r:id="rId33" w:tooltip="Oracle Corporation" w:history="1">
+      <w:hyperlink r:id="rId81" w:tooltip="Oracle Corporation" w:history="1">
         <w:r>
           <w:rPr>
             <w:rFonts w:ascii="Times New Roman" w:hAnsi="Times New Roman" w:cs="Times New Roman"/>
@@ -17316,7 +16490,7 @@
         </w:rPr>
         <w:t> y está considerada como la </w:t>
       </w:r>
-      <w:hyperlink r:id="rId34" w:tooltip="Base de datos" w:history="1">
+      <w:hyperlink r:id="rId82" w:tooltip="Base de datos" w:history="1">
         <w:r>
           <w:rPr>
             <w:rFonts w:ascii="Times New Roman" w:hAnsi="Times New Roman" w:cs="Times New Roman"/>
@@ -17334,7 +16508,7 @@
         </w:rPr>
         <w:t> de </w:t>
       </w:r>
-      <w:hyperlink r:id="rId35" w:tooltip="Open source" w:history="1">
+      <w:hyperlink r:id="rId83" w:tooltip="Open source" w:history="1">
         <w:r>
           <w:rPr>
             <w:rFonts w:ascii="Times New Roman" w:hAnsi="Times New Roman" w:cs="Times New Roman"/>
@@ -17352,7 +16526,7 @@
         </w:rPr>
         <w:t> más popular del mundo,</w:t>
       </w:r>
-      <w:hyperlink r:id="rId36" w:anchor="cite_note-1" w:history="1">
+      <w:hyperlink r:id="rId84" w:anchor="cite_note-1" w:history="1">
         <w:r>
           <w:rPr>
             <w:rFonts w:ascii="Times New Roman" w:hAnsi="Times New Roman" w:cs="Times New Roman"/>
@@ -17370,7 +16544,7 @@
         </w:rPr>
         <w:t>​</w:t>
       </w:r>
-      <w:hyperlink r:id="rId37" w:anchor="cite_note-2" w:history="1">
+      <w:hyperlink r:id="rId85" w:anchor="cite_note-2" w:history="1">
         <w:r>
           <w:rPr>
             <w:rFonts w:ascii="Times New Roman" w:hAnsi="Times New Roman" w:cs="Times New Roman"/>
@@ -17388,7 +16562,7 @@
         </w:rPr>
         <w:t>​ y una de las más populares en general junto a </w:t>
       </w:r>
-      <w:hyperlink r:id="rId38" w:tooltip="Oracle Database" w:history="1">
+      <w:hyperlink r:id="rId86" w:tooltip="Oracle Database" w:history="1">
         <w:r>
           <w:rPr>
             <w:rFonts w:ascii="Times New Roman" w:hAnsi="Times New Roman" w:cs="Times New Roman"/>
@@ -17406,7 +16580,7 @@
         </w:rPr>
         <w:t> y </w:t>
       </w:r>
-      <w:hyperlink r:id="rId39" w:tooltip="Microsoft SQL Server" w:history="1">
+      <w:hyperlink r:id="rId87" w:tooltip="Microsoft SQL Server" w:history="1">
         <w:r>
           <w:rPr>
             <w:rFonts w:ascii="Times New Roman" w:hAnsi="Times New Roman" w:cs="Times New Roman"/>
@@ -17424,7 +16598,7 @@
         </w:rPr>
         <w:t>, todo para entornos de </w:t>
       </w:r>
-      <w:hyperlink r:id="rId40" w:tooltip="Desarrollo web" w:history="1">
+      <w:hyperlink r:id="rId88" w:tooltip="Desarrollo web" w:history="1">
         <w:r>
           <w:rPr>
             <w:rFonts w:ascii="Times New Roman" w:hAnsi="Times New Roman" w:cs="Times New Roman"/>
@@ -17472,7 +16646,7 @@
         </w:rPr>
         <w:t>desarrollado por </w:t>
       </w:r>
-      <w:hyperlink r:id="rId41" w:tooltip="MySQL AB" w:history="1">
+      <w:hyperlink r:id="rId89" w:tooltip="MySQL AB" w:history="1">
         <w:r>
           <w:rPr>
             <w:rFonts w:ascii="Times New Roman" w:hAnsi="Times New Roman" w:cs="Times New Roman"/>
@@ -17490,7 +16664,7 @@
         </w:rPr>
         <w:t> (empresa fundada por </w:t>
       </w:r>
-      <w:hyperlink r:id="rId42" w:tooltip="David Axmark (aún no redactado)" w:history="1">
+      <w:hyperlink r:id="rId90" w:tooltip="David Axmark (aún no redactado)" w:history="1">
         <w:r>
           <w:rPr>
             <w:rFonts w:ascii="Times New Roman" w:hAnsi="Times New Roman" w:cs="Times New Roman"/>
@@ -17508,7 +16682,7 @@
         </w:rPr>
         <w:t>, </w:t>
       </w:r>
-      <w:hyperlink r:id="rId43" w:tooltip="Allan Larsson (aún no redactado)" w:history="1">
+      <w:hyperlink r:id="rId91" w:tooltip="Allan Larsson (aún no redactado)" w:history="1">
         <w:r>
           <w:rPr>
             <w:rFonts w:ascii="Times New Roman" w:hAnsi="Times New Roman" w:cs="Times New Roman"/>
@@ -17526,7 +16700,7 @@
         </w:rPr>
         <w:t> y </w:t>
       </w:r>
-      <w:hyperlink r:id="rId44" w:tooltip="Michael Widenius" w:history="1">
+      <w:hyperlink r:id="rId92" w:tooltip="Michael Widenius" w:history="1">
         <w:r>
           <w:rPr>
             <w:rFonts w:ascii="Times New Roman" w:hAnsi="Times New Roman" w:cs="Times New Roman"/>
@@ -17544,7 +16718,7 @@
         </w:rPr>
         <w:t>). MySQL AB fue adquirida por </w:t>
       </w:r>
-      <w:hyperlink r:id="rId45" w:tooltip="Sun Microsystems" w:history="1">
+      <w:hyperlink r:id="rId93" w:tooltip="Sun Microsystems" w:history="1">
         <w:r>
           <w:rPr>
             <w:rFonts w:ascii="Times New Roman" w:hAnsi="Times New Roman" w:cs="Times New Roman"/>
@@ -17562,7 +16736,7 @@
         </w:rPr>
         <w:t> en 2008, y ésta a su vez fue comprada por </w:t>
       </w:r>
-      <w:hyperlink r:id="rId46" w:tooltip="Oracle Corporation" w:history="1">
+      <w:hyperlink r:id="rId94" w:tooltip="Oracle Corporation" w:history="1">
         <w:r>
           <w:rPr>
             <w:rFonts w:ascii="Times New Roman" w:hAnsi="Times New Roman" w:cs="Times New Roman"/>
@@ -17580,7 +16754,7 @@
         </w:rPr>
         <w:t> en 2010, la cual ya era dueña desde 2005 de </w:t>
       </w:r>
-      <w:hyperlink r:id="rId47" w:tooltip="Innobase Oy (aún no redactado)" w:history="1">
+      <w:hyperlink r:id="rId95" w:tooltip="Innobase Oy (aún no redactado)" w:history="1">
         <w:r>
           <w:rPr>
             <w:rFonts w:ascii="Times New Roman" w:hAnsi="Times New Roman" w:cs="Times New Roman"/>
@@ -17598,7 +16772,7 @@
         </w:rPr>
         <w:t>, empresa </w:t>
       </w:r>
-      <w:hyperlink r:id="rId48" w:tooltip="Finlandia" w:history="1">
+      <w:hyperlink r:id="rId96" w:tooltip="Finlandia" w:history="1">
         <w:r>
           <w:rPr>
             <w:rFonts w:ascii="Times New Roman" w:hAnsi="Times New Roman" w:cs="Times New Roman"/>
@@ -17616,7 +16790,7 @@
         </w:rPr>
         <w:t> desarrolladora del motor </w:t>
       </w:r>
-      <w:hyperlink r:id="rId49" w:tooltip="InnoDB" w:history="1">
+      <w:hyperlink r:id="rId97" w:tooltip="InnoDB" w:history="1">
         <w:r>
           <w:rPr>
             <w:rFonts w:ascii="Times New Roman" w:hAnsi="Times New Roman" w:cs="Times New Roman"/>
@@ -17656,7 +16830,7 @@
         </w:rPr>
         <w:t>Al contrario de proyectos como </w:t>
       </w:r>
-      <w:hyperlink r:id="rId50" w:tooltip="Servidor HTTP Apache" w:history="1">
+      <w:hyperlink r:id="rId98" w:tooltip="Servidor HTTP Apache" w:history="1">
         <w:r>
           <w:rPr>
             <w:rFonts w:ascii="Times New Roman" w:hAnsi="Times New Roman" w:cs="Times New Roman"/>
@@ -17674,7 +16848,7 @@
         </w:rPr>
         <w:t>, donde el software es desarrollado por una comunidad pública y los </w:t>
       </w:r>
-      <w:hyperlink r:id="rId51" w:tooltip="Derechos de autor" w:history="1">
+      <w:hyperlink r:id="rId99" w:tooltip="Derechos de autor" w:history="1">
         <w:r>
           <w:rPr>
             <w:rFonts w:ascii="Times New Roman" w:hAnsi="Times New Roman" w:cs="Times New Roman"/>
@@ -17701,7 +16875,7 @@
         <w:lastRenderedPageBreak/>
         <w:t>individual, MySQL es patrocinado por una </w:t>
       </w:r>
-      <w:hyperlink r:id="rId52" w:tooltip="Empresa privada" w:history="1">
+      <w:hyperlink r:id="rId100" w:tooltip="Empresa privada" w:history="1">
         <w:r>
           <w:rPr>
             <w:rFonts w:ascii="Times New Roman" w:hAnsi="Times New Roman" w:cs="Times New Roman"/>
@@ -17719,7 +16893,7 @@
         </w:rPr>
         <w:t>, que posee el copyright de la mayor parte del código. Esto es lo que posibilita el esquema de doble licenciamiento anteriormente mencionado. La base de datos se distribuye en varias versiones, una Community, distribuida bajo la Licencia pública general de </w:t>
       </w:r>
-      <w:hyperlink r:id="rId53" w:tooltip="GNU" w:history="1">
+      <w:hyperlink r:id="rId101" w:tooltip="GNU" w:history="1">
         <w:r>
           <w:rPr>
             <w:rFonts w:ascii="Times New Roman" w:hAnsi="Times New Roman" w:cs="Times New Roman"/>
@@ -17737,7 +16911,7 @@
         </w:rPr>
         <w:t>, versión 2, y varias versiones Enterprise, para aquellas empresas que quieran incorporarlo en productos privativos. Las versiones Enterprise incluyen productos o servicios adicionales tales como herramientas de </w:t>
       </w:r>
-      <w:hyperlink r:id="rId54" w:tooltip="Monitorización de sistemas (aún no redactado)" w:history="1">
+      <w:hyperlink r:id="rId102" w:tooltip="Monitorización de sistemas (aún no redactado)" w:history="1">
         <w:r>
           <w:rPr>
             <w:rFonts w:ascii="Times New Roman" w:hAnsi="Times New Roman" w:cs="Times New Roman"/>
@@ -17755,7 +16929,7 @@
         </w:rPr>
         <w:t> y </w:t>
       </w:r>
-      <w:hyperlink r:id="rId55" w:tooltip="Soporte técnico" w:history="1">
+      <w:hyperlink r:id="rId103" w:tooltip="Soporte técnico" w:history="1">
         <w:r>
           <w:rPr>
             <w:rFonts w:ascii="Times New Roman" w:hAnsi="Times New Roman" w:cs="Times New Roman"/>
@@ -17773,7 +16947,7 @@
         </w:rPr>
         <w:t> oficial. En </w:t>
       </w:r>
-      <w:hyperlink r:id="rId56" w:tooltip="2009" w:history="1">
+      <w:hyperlink r:id="rId104" w:tooltip="2009" w:history="1">
         <w:r>
           <w:rPr>
             <w:rFonts w:ascii="Times New Roman" w:hAnsi="Times New Roman" w:cs="Times New Roman"/>
@@ -17791,7 +16965,7 @@
         </w:rPr>
         <w:t> se creó un </w:t>
       </w:r>
-      <w:hyperlink r:id="rId57" w:tooltip="Bifurcación (desarrollo de software)" w:history="1">
+      <w:hyperlink r:id="rId105" w:tooltip="Bifurcación (desarrollo de software)" w:history="1">
         <w:r>
           <w:rPr>
             <w:rFonts w:ascii="Times New Roman" w:hAnsi="Times New Roman" w:cs="Times New Roman"/>
@@ -17809,7 +16983,7 @@
         </w:rPr>
         <w:t> denominado </w:t>
       </w:r>
-      <w:hyperlink r:id="rId58" w:tooltip="MariaDB" w:history="1">
+      <w:hyperlink r:id="rId106" w:tooltip="MariaDB" w:history="1">
         <w:r>
           <w:rPr>
             <w:rFonts w:ascii="Times New Roman" w:hAnsi="Times New Roman" w:cs="Times New Roman"/>
@@ -17827,7 +17001,7 @@
         </w:rPr>
         <w:t> por algunos desarrolladores (incluido algunos desarrolladores originales de MySQL) descontentos con el modelo de desarrollo y el hecho de que una misma empresa controle a la vez los productos MySQL y </w:t>
       </w:r>
-      <w:hyperlink r:id="rId59" w:tooltip="Oracle Database" w:history="1">
+      <w:hyperlink r:id="rId107" w:tooltip="Oracle Database" w:history="1">
         <w:r>
           <w:rPr>
             <w:rFonts w:ascii="Times New Roman" w:hAnsi="Times New Roman" w:cs="Times New Roman"/>
@@ -17845,7 +17019,7 @@
         </w:rPr>
         <w:t>.</w:t>
       </w:r>
-      <w:hyperlink r:id="rId60" w:anchor="cite_note-3" w:history="1">
+      <w:hyperlink r:id="rId108" w:anchor="cite_note-3" w:history="1">
         <w:r>
           <w:rPr>
             <w:rFonts w:ascii="Times New Roman" w:hAnsi="Times New Roman" w:cs="Times New Roman"/>
@@ -17885,7 +17059,7 @@
         </w:rPr>
         <w:t>Está desarrollado en su mayor parte en </w:t>
       </w:r>
-      <w:hyperlink r:id="rId61" w:tooltip="ANSI C" w:history="1">
+      <w:hyperlink r:id="rId109" w:tooltip="ANSI C" w:history="1">
         <w:r>
           <w:rPr>
             <w:rFonts w:ascii="Times New Roman" w:hAnsi="Times New Roman" w:cs="Times New Roman"/>
@@ -17903,7 +17077,7 @@
         </w:rPr>
         <w:t> y </w:t>
       </w:r>
-      <w:hyperlink r:id="rId62" w:tooltip="C++" w:history="1">
+      <w:hyperlink r:id="rId110" w:tooltip="C++" w:history="1">
         <w:r>
           <w:rPr>
             <w:rFonts w:ascii="Times New Roman" w:hAnsi="Times New Roman" w:cs="Times New Roman"/>
@@ -17921,7 +17095,7 @@
         </w:rPr>
         <w:t>.</w:t>
       </w:r>
-      <w:hyperlink r:id="rId63" w:anchor="cite_note-4" w:history="1">
+      <w:hyperlink r:id="rId111" w:anchor="cite_note-4" w:history="1">
         <w:r>
           <w:rPr>
             <w:rFonts w:ascii="Times New Roman" w:hAnsi="Times New Roman" w:cs="Times New Roman"/>
@@ -17939,7 +17113,7 @@
         </w:rPr>
         <w:t>​ Tradicionalmente se considera uno de los cuatro componentes de la pila de desarrollo </w:t>
       </w:r>
-      <w:hyperlink r:id="rId64" w:tooltip="LAMP" w:history="1">
+      <w:hyperlink r:id="rId112" w:tooltip="LAMP" w:history="1">
         <w:r>
           <w:rPr>
             <w:rFonts w:ascii="Times New Roman" w:hAnsi="Times New Roman" w:cs="Times New Roman"/>
@@ -17957,7 +17131,7 @@
         </w:rPr>
         <w:t> y </w:t>
       </w:r>
-      <w:hyperlink r:id="rId65" w:tooltip="WAMP" w:history="1">
+      <w:hyperlink r:id="rId113" w:tooltip="WAMP" w:history="1">
         <w:r>
           <w:rPr>
             <w:rFonts w:ascii="Times New Roman" w:hAnsi="Times New Roman" w:cs="Times New Roman"/>
@@ -17997,7 +17171,7 @@
         </w:rPr>
         <w:t>MySQL es usado por muchos sitios web grandes y populares, como </w:t>
       </w:r>
-      <w:hyperlink r:id="rId66" w:tooltip="Wikipedia" w:history="1">
+      <w:hyperlink r:id="rId114" w:tooltip="Wikipedia" w:history="1">
         <w:r>
           <w:rPr>
             <w:rFonts w:ascii="Times New Roman" w:hAnsi="Times New Roman" w:cs="Times New Roman"/>
@@ -18015,7 +17189,7 @@
         </w:rPr>
         <w:t>,</w:t>
       </w:r>
-      <w:hyperlink r:id="rId67" w:anchor="cite_note-5" w:history="1">
+      <w:hyperlink r:id="rId115" w:anchor="cite_note-5" w:history="1">
         <w:r>
           <w:rPr>
             <w:rFonts w:ascii="Times New Roman" w:hAnsi="Times New Roman" w:cs="Times New Roman"/>
@@ -18033,7 +17207,7 @@
         </w:rPr>
         <w:t>​ </w:t>
       </w:r>
-      <w:hyperlink r:id="rId68" w:tooltip="Google" w:history="1">
+      <w:hyperlink r:id="rId116" w:tooltip="Google" w:history="1">
         <w:r>
           <w:rPr>
             <w:rFonts w:ascii="Times New Roman" w:hAnsi="Times New Roman" w:cs="Times New Roman"/>
@@ -18043,7 +17217,7 @@
           <w:t>Google</w:t>
         </w:r>
       </w:hyperlink>
-      <w:hyperlink r:id="rId69" w:anchor="cite_note-mysqlatgoogle-6" w:history="1">
+      <w:hyperlink r:id="rId117" w:anchor="cite_note-mysqlatgoogle-6" w:history="1">
         <w:r>
           <w:rPr>
             <w:rFonts w:ascii="Times New Roman" w:hAnsi="Times New Roman" w:cs="Times New Roman"/>
@@ -18061,7 +17235,7 @@
         </w:rPr>
         <w:t>​</w:t>
       </w:r>
-      <w:hyperlink r:id="rId70" w:anchor="cite_note-7" w:history="1">
+      <w:hyperlink r:id="rId118" w:anchor="cite_note-7" w:history="1">
         <w:r>
           <w:rPr>
             <w:rFonts w:ascii="Times New Roman" w:hAnsi="Times New Roman" w:cs="Times New Roman"/>
@@ -18079,7 +17253,7 @@
         </w:rPr>
         <w:t>​ (aunque no para búsquedas), </w:t>
       </w:r>
-      <w:hyperlink r:id="rId71" w:tooltip="Facebook" w:history="1">
+      <w:hyperlink r:id="rId119" w:tooltip="Facebook" w:history="1">
         <w:r>
           <w:rPr>
             <w:rFonts w:ascii="Times New Roman" w:hAnsi="Times New Roman" w:cs="Times New Roman"/>
@@ -18097,7 +17271,7 @@
         </w:rPr>
         <w:t>,</w:t>
       </w:r>
-      <w:hyperlink r:id="rId72" w:anchor="cite_note-mysqlatfacebook-8" w:history="1">
+      <w:hyperlink r:id="rId120" w:anchor="cite_note-mysqlatfacebook-8" w:history="1">
         <w:r>
           <w:rPr>
             <w:rFonts w:ascii="Times New Roman" w:hAnsi="Times New Roman" w:cs="Times New Roman"/>
@@ -18115,7 +17289,7 @@
         </w:rPr>
         <w:t>​</w:t>
       </w:r>
-      <w:hyperlink r:id="rId73" w:anchor="cite_note-9" w:history="1">
+      <w:hyperlink r:id="rId121" w:anchor="cite_note-9" w:history="1">
         <w:r>
           <w:rPr>
             <w:rFonts w:ascii="Times New Roman" w:hAnsi="Times New Roman" w:cs="Times New Roman"/>
@@ -18133,7 +17307,7 @@
         </w:rPr>
         <w:t>​</w:t>
       </w:r>
-      <w:hyperlink r:id="rId74" w:anchor="cite_note-10" w:history="1">
+      <w:hyperlink r:id="rId122" w:anchor="cite_note-10" w:history="1">
         <w:r>
           <w:rPr>
             <w:rFonts w:ascii="Times New Roman" w:hAnsi="Times New Roman" w:cs="Times New Roman"/>
@@ -18151,7 +17325,7 @@
         </w:rPr>
         <w:t>​ </w:t>
       </w:r>
-      <w:hyperlink r:id="rId75" w:tooltip="Twitter" w:history="1">
+      <w:hyperlink r:id="rId123" w:tooltip="Twitter" w:history="1">
         <w:r>
           <w:rPr>
             <w:rFonts w:ascii="Times New Roman" w:hAnsi="Times New Roman" w:cs="Times New Roman"/>
@@ -18169,7 +17343,7 @@
         </w:rPr>
         <w:t>,</w:t>
       </w:r>
-      <w:hyperlink r:id="rId76" w:anchor="cite_note-11" w:history="1">
+      <w:hyperlink r:id="rId124" w:anchor="cite_note-11" w:history="1">
         <w:r>
           <w:rPr>
             <w:rFonts w:ascii="Times New Roman" w:hAnsi="Times New Roman" w:cs="Times New Roman"/>
@@ -18187,7 +17361,7 @@
         </w:rPr>
         <w:t>​ </w:t>
       </w:r>
-      <w:hyperlink r:id="rId77" w:tooltip="Flickr" w:history="1">
+      <w:hyperlink r:id="rId125" w:tooltip="Flickr" w:history="1">
         <w:r>
           <w:rPr>
             <w:rFonts w:ascii="Times New Roman" w:hAnsi="Times New Roman" w:cs="Times New Roman"/>
@@ -18205,7 +17379,7 @@
         </w:rPr>
         <w:t>,</w:t>
       </w:r>
-      <w:hyperlink r:id="rId78" w:anchor="cite_note-12" w:history="1">
+      <w:hyperlink r:id="rId126" w:anchor="cite_note-12" w:history="1">
         <w:r>
           <w:rPr>
             <w:rFonts w:ascii="Times New Roman" w:hAnsi="Times New Roman" w:cs="Times New Roman"/>
@@ -18223,7 +17397,7 @@
         </w:rPr>
         <w:t>​ y </w:t>
       </w:r>
-      <w:hyperlink r:id="rId79" w:tooltip="YouTube" w:history="1">
+      <w:hyperlink r:id="rId127" w:tooltip="YouTube" w:history="1">
         <w:r>
           <w:rPr>
             <w:rFonts w:ascii="Times New Roman" w:hAnsi="Times New Roman" w:cs="Times New Roman"/>
@@ -18241,7 +17415,7 @@
         </w:rPr>
         <w:t>.</w:t>
       </w:r>
-      <w:hyperlink r:id="rId80" w:anchor="cite_note-13" w:history="1">
+      <w:hyperlink r:id="rId128" w:anchor="cite_note-13" w:history="1">
         <w:r>
           <w:rPr>
             <w:rFonts w:ascii="Times New Roman" w:hAnsi="Times New Roman" w:cs="Times New Roman"/>
@@ -18444,38 +17618,18 @@
         </w:rPr>
         <w:t> es un acrónimo que significa Windows, Apache, MySQL y PHP. Es un stack o conjunto de soluciones de software que significa que cuando instalas WAMP, estás instalando </w:t>
       </w:r>
-      <w:r>
-        <w:fldChar w:fldCharType="begin"/>
-      </w:r>
-      <w:r>
-        <w:rPr>
-          <w:lang w:val="es-BO"/>
-        </w:rPr>
-        <w:instrText>HYPERLINK "https://www.hostinger.es/tutoriales/que-es-apache/"</w:instrText>
-      </w:r>
-      <w:r>
-        <w:fldChar w:fldCharType="separate"/>
-      </w:r>
-      <w:r>
-        <w:rPr>
-          <w:rStyle w:val="Hyperlink"/>
-          <w:color w:val="auto"/>
-          <w:spacing w:val="5"/>
-          <w:u w:val="none"/>
-          <w:lang w:val="es-BO"/>
-        </w:rPr>
-        <w:t>Apache</w:t>
-      </w:r>
-      <w:r>
-        <w:rPr>
-          <w:rStyle w:val="Hyperlink"/>
-          <w:color w:val="auto"/>
-          <w:spacing w:val="5"/>
-          <w:u w:val="none"/>
-          <w:lang w:val="es-BO"/>
-        </w:rPr>
-        <w:fldChar w:fldCharType="end"/>
-      </w:r>
+      <w:hyperlink r:id="rId129" w:history="1">
+        <w:r>
+          <w:rPr>
+            <w:rStyle w:val="Hyperlink"/>
+            <w:color w:val="auto"/>
+            <w:spacing w:val="5"/>
+            <w:u w:val="none"/>
+            <w:lang w:val="es-BO"/>
+          </w:rPr>
+          <w:t>Apache</w:t>
+        </w:r>
+      </w:hyperlink>
       <w:r>
         <w:rPr>
           <w:spacing w:val="5"/>
@@ -18483,38 +17637,18 @@
         </w:rPr>
         <w:t>, </w:t>
       </w:r>
-      <w:r>
-        <w:fldChar w:fldCharType="begin"/>
-      </w:r>
-      <w:r>
-        <w:rPr>
-          <w:lang w:val="es-BO"/>
-        </w:rPr>
-        <w:instrText>HYPERLINK "https://www.hostinger.es/tutoriales/que-es-mysql/"</w:instrText>
-      </w:r>
-      <w:r>
-        <w:fldChar w:fldCharType="separate"/>
-      </w:r>
-      <w:r>
-        <w:rPr>
-          <w:rStyle w:val="Hyperlink"/>
-          <w:color w:val="auto"/>
-          <w:spacing w:val="5"/>
-          <w:u w:val="none"/>
-          <w:lang w:val="es-BO"/>
-        </w:rPr>
-        <w:t>MySQL</w:t>
-      </w:r>
-      <w:r>
-        <w:rPr>
-          <w:rStyle w:val="Hyperlink"/>
-          <w:color w:val="auto"/>
-          <w:spacing w:val="5"/>
-          <w:u w:val="none"/>
-          <w:lang w:val="es-BO"/>
-        </w:rPr>
-        <w:fldChar w:fldCharType="end"/>
-      </w:r>
+      <w:hyperlink r:id="rId130" w:history="1">
+        <w:r>
+          <w:rPr>
+            <w:rStyle w:val="Hyperlink"/>
+            <w:color w:val="auto"/>
+            <w:spacing w:val="5"/>
+            <w:u w:val="none"/>
+            <w:lang w:val="es-BO"/>
+          </w:rPr>
+          <w:t>MySQL</w:t>
+        </w:r>
+      </w:hyperlink>
       <w:r>
         <w:rPr>
           <w:spacing w:val="5"/>
@@ -18541,38 +17675,18 @@
         <w:lastRenderedPageBreak/>
         <w:t>Lo que es bueno saber es que WAMP deriva de </w:t>
       </w:r>
-      <w:r>
-        <w:fldChar w:fldCharType="begin"/>
-      </w:r>
-      <w:r>
-        <w:rPr>
-          <w:lang w:val="es-BO"/>
-        </w:rPr>
-        <w:instrText>HYPERLINK "https://www.hostinger.es/tutoriales/como-instalar-linux-apache-mysql-php-lamp-en-ubuntu-16-04/"</w:instrText>
-      </w:r>
-      <w:r>
-        <w:fldChar w:fldCharType="separate"/>
-      </w:r>
-      <w:r>
-        <w:rPr>
-          <w:rStyle w:val="Hyperlink"/>
-          <w:color w:val="auto"/>
-          <w:spacing w:val="5"/>
-          <w:u w:val="none"/>
-          <w:lang w:val="es-BO"/>
-        </w:rPr>
-        <w:t>LAMP</w:t>
-      </w:r>
-      <w:r>
-        <w:rPr>
-          <w:rStyle w:val="Hyperlink"/>
-          <w:color w:val="auto"/>
-          <w:spacing w:val="5"/>
-          <w:u w:val="none"/>
-          <w:lang w:val="es-BO"/>
-        </w:rPr>
-        <w:fldChar w:fldCharType="end"/>
-      </w:r>
+      <w:hyperlink r:id="rId131" w:history="1">
+        <w:r>
+          <w:rPr>
+            <w:rStyle w:val="Hyperlink"/>
+            <w:color w:val="auto"/>
+            <w:spacing w:val="5"/>
+            <w:u w:val="none"/>
+            <w:lang w:val="es-BO"/>
+          </w:rPr>
+          <w:t>LAMP</w:t>
+        </w:r>
+      </w:hyperlink>
       <w:r>
         <w:rPr>
           <w:spacing w:val="5"/>
@@ -19278,7 +18392,7 @@
         </w:rPr>
         <w:t>Visual Studio Code es un </w:t>
       </w:r>
-      <w:hyperlink r:id="rId81" w:tooltip="Editor de código fuente" w:history="1">
+      <w:hyperlink r:id="rId132" w:tooltip="Editor de código fuente" w:history="1">
         <w:r>
           <w:rPr>
             <w:rStyle w:val="Hyperlink"/>
@@ -19299,7 +18413,7 @@
         </w:rPr>
         <w:t> desarrollado por </w:t>
       </w:r>
-      <w:hyperlink r:id="rId82" w:tooltip="Microsoft" w:history="1">
+      <w:hyperlink r:id="rId133" w:tooltip="Microsoft" w:history="1">
         <w:r>
           <w:rPr>
             <w:rStyle w:val="Hyperlink"/>
@@ -19320,7 +18434,7 @@
         </w:rPr>
         <w:t> para </w:t>
       </w:r>
-      <w:hyperlink r:id="rId83" w:tooltip="Microsoft Windows" w:history="1">
+      <w:hyperlink r:id="rId134" w:tooltip="Microsoft Windows" w:history="1">
         <w:r>
           <w:rPr>
             <w:rStyle w:val="Hyperlink"/>
@@ -19341,7 +18455,7 @@
         </w:rPr>
         <w:t>, </w:t>
       </w:r>
-      <w:hyperlink r:id="rId84" w:tooltip="Linux" w:history="1">
+      <w:hyperlink r:id="rId135" w:tooltip="Linux" w:history="1">
         <w:r>
           <w:rPr>
             <w:rStyle w:val="Hyperlink"/>
@@ -19362,7 +18476,7 @@
         </w:rPr>
         <w:t>, </w:t>
       </w:r>
-      <w:hyperlink r:id="rId85" w:tooltip="MacOS" w:history="1">
+      <w:hyperlink r:id="rId136" w:tooltip="MacOS" w:history="1">
         <w:r>
           <w:rPr>
             <w:rStyle w:val="Hyperlink"/>
@@ -19383,7 +18497,7 @@
         </w:rPr>
         <w:t> y </w:t>
       </w:r>
-      <w:hyperlink r:id="rId86" w:tooltip="World Wide Web" w:history="1">
+      <w:hyperlink r:id="rId137" w:tooltip="World Wide Web" w:history="1">
         <w:r>
           <w:rPr>
             <w:rStyle w:val="Hyperlink"/>
@@ -19404,7 +18518,7 @@
         </w:rPr>
         <w:t>. Incluye soporte para la </w:t>
       </w:r>
-      <w:hyperlink r:id="rId87" w:tooltip="Depuración de programas" w:history="1">
+      <w:hyperlink r:id="rId138" w:tooltip="Depuración de programas" w:history="1">
         <w:r>
           <w:rPr>
             <w:rStyle w:val="Hyperlink"/>
@@ -19425,7 +18539,7 @@
         </w:rPr>
         <w:t>, control integrado de </w:t>
       </w:r>
-      <w:hyperlink r:id="rId88" w:tooltip="Git" w:history="1">
+      <w:hyperlink r:id="rId139" w:tooltip="Git" w:history="1">
         <w:r>
           <w:rPr>
             <w:rStyle w:val="Hyperlink"/>
@@ -19446,7 +18560,7 @@
         </w:rPr>
         <w:t>, resaltado de sintaxis, finalización inteligente de código, </w:t>
       </w:r>
-      <w:hyperlink r:id="rId89" w:tooltip="Snippet" w:history="1">
+      <w:hyperlink r:id="rId140" w:tooltip="Snippet" w:history="1">
         <w:r>
           <w:rPr>
             <w:rStyle w:val="Hyperlink"/>
@@ -19467,7 +18581,7 @@
         </w:rPr>
         <w:t> y refactorización de código. También es personalizable, por lo que los usuarios pueden cambiar el tema del editor, los atajos de teclado y las preferencias. Es gratuito y de </w:t>
       </w:r>
-      <w:hyperlink r:id="rId90" w:tooltip="Código abierto" w:history="1">
+      <w:hyperlink r:id="rId141" w:tooltip="Código abierto" w:history="1">
         <w:r>
           <w:rPr>
             <w:rStyle w:val="Hyperlink"/>
@@ -19488,7 +18602,7 @@
         </w:rPr>
         <w:t>, aunque la descarga oficial está bajo </w:t>
       </w:r>
-      <w:hyperlink r:id="rId91" w:tooltip="Software privativo" w:history="1">
+      <w:hyperlink r:id="rId142" w:tooltip="Software privativo" w:history="1">
         <w:r>
           <w:rPr>
             <w:rStyle w:val="Hyperlink"/>
@@ -19509,7 +18623,7 @@
         </w:rPr>
         <w:t> e incluye características personalizadas por </w:t>
       </w:r>
-      <w:hyperlink r:id="rId92" w:tooltip="Microsoft" w:history="1">
+      <w:hyperlink r:id="rId143" w:tooltip="Microsoft" w:history="1">
         <w:r>
           <w:rPr>
             <w:rStyle w:val="Hyperlink"/>
@@ -19549,7 +18663,7 @@
         </w:rPr>
         <w:t>Visual Studio Code se basa en </w:t>
       </w:r>
-      <w:hyperlink r:id="rId93" w:tooltip="Electron (software)" w:history="1">
+      <w:hyperlink r:id="rId144" w:tooltip="Electron (software)" w:history="1">
         <w:r>
           <w:rPr>
             <w:rStyle w:val="Hyperlink"/>
@@ -19570,7 +18684,7 @@
         </w:rPr>
         <w:t>, un framework que se utiliza para implementar </w:t>
       </w:r>
-      <w:hyperlink r:id="rId94" w:tooltip="Chromium (navegador)" w:history="1">
+      <w:hyperlink r:id="rId145" w:tooltip="Chromium (navegador)" w:history="1">
         <w:r>
           <w:rPr>
             <w:rStyle w:val="Hyperlink"/>
@@ -19591,7 +18705,7 @@
         </w:rPr>
         <w:t> y </w:t>
       </w:r>
-      <w:hyperlink r:id="rId95" w:tooltip="Node.js" w:history="1">
+      <w:hyperlink r:id="rId146" w:tooltip="Node.js" w:history="1">
         <w:r>
           <w:rPr>
             <w:rStyle w:val="Hyperlink"/>
@@ -19612,7 +18726,7 @@
         </w:rPr>
         <w:t> como aplicaciones para escritorio, que se ejecuta en el motor de diseño Blink. Aunque utiliza el framework Electron, el software no usa </w:t>
       </w:r>
-      <w:hyperlink r:id="rId96" w:tooltip="Atom (editor de textos)" w:history="1">
+      <w:hyperlink r:id="rId147" w:tooltip="Atom (editor de textos)" w:history="1">
         <w:r>
           <w:rPr>
             <w:rStyle w:val="Hyperlink"/>
@@ -20289,7 +19403,7 @@
         </w:rPr>
         <w:t>El marco “Scrum”, tal como lo conocemos hoy, se introdujo por primera vez en un artículo de la Harvard Business Review en 1986 </w:t>
       </w:r>
-      <w:hyperlink r:id="rId97" w:history="1">
+      <w:hyperlink r:id="rId148" w:history="1">
         <w:r>
           <w:rPr>
             <w:rFonts w:ascii="Times New Roman" w:hAnsi="Times New Roman" w:cs="Times New Roman"/>
@@ -20329,7 +19443,7 @@
         </w:rPr>
         <w:t>Scrum fue luego desarrollado y codificado por Ken Schwaber y Jeff Sutherland en 1995, cuando publicaron su </w:t>
       </w:r>
-      <w:hyperlink r:id="rId98" w:history="1">
+      <w:hyperlink r:id="rId149" w:history="1">
         <w:r>
           <w:rPr>
             <w:rFonts w:ascii="Times New Roman" w:hAnsi="Times New Roman" w:cs="Times New Roman"/>
@@ -20347,7 +19461,7 @@
         </w:rPr>
         <w:t> y el </w:t>
       </w:r>
-      <w:hyperlink r:id="rId99" w:history="1">
+      <w:hyperlink r:id="rId150" w:history="1">
         <w:r>
           <w:rPr>
             <w:rFonts w:ascii="Times New Roman" w:hAnsi="Times New Roman" w:cs="Times New Roman"/>
@@ -20387,7 +19501,7 @@
         </w:rPr>
         <w:t>La metodología Scrum de Schwaber y Sutherland fue en parte un rechazo al modelo de cascada de desarrollo de software. En el modelo de cascada, los proyectos se dividen en fases secuenciales, donde los </w:t>
       </w:r>
-      <w:hyperlink r:id="rId100" w:history="1">
+      <w:hyperlink r:id="rId151" w:history="1">
         <w:r>
           <w:rPr>
             <w:rFonts w:ascii="Times New Roman" w:hAnsi="Times New Roman" w:cs="Times New Roman"/>
@@ -20427,7 +19541,7 @@
         </w:rPr>
         <w:t>Desde su publicación inicial, Schwaber y Sutherland han publicado la </w:t>
       </w:r>
-      <w:hyperlink r:id="rId101" w:history="1">
+      <w:hyperlink r:id="rId152" w:history="1">
         <w:r>
           <w:rPr>
             <w:rFonts w:ascii="Times New Roman" w:hAnsi="Times New Roman" w:cs="Times New Roman"/>
@@ -21464,38 +20578,18 @@
         </w:rPr>
         <w:t>Dentro de las </w:t>
       </w:r>
-      <w:r>
-        <w:fldChar w:fldCharType="begin"/>
-      </w:r>
-      <w:r>
-        <w:rPr>
-          <w:lang w:val="es-BO"/>
-        </w:rPr>
-        <w:instrText>HYPERLINK "https://robertotouza.com/agile/" \l "Metodologias_Agiles" \t "_blank"</w:instrText>
-      </w:r>
-      <w:r>
-        <w:fldChar w:fldCharType="separate"/>
-      </w:r>
-      <w:r>
-        <w:rPr>
-          <w:rStyle w:val="Hyperlink"/>
-          <w:color w:val="auto"/>
-          <w:u w:val="none"/>
-          <w:bdr w:val="none" w:sz="0" w:space="0" w:color="auto" w:frame="1"/>
-          <w:lang w:val="es-BO"/>
-        </w:rPr>
-        <w:t>metodologías ágiles,</w:t>
-      </w:r>
-      <w:r>
-        <w:rPr>
-          <w:rStyle w:val="Hyperlink"/>
-          <w:color w:val="auto"/>
-          <w:u w:val="none"/>
-          <w:bdr w:val="none" w:sz="0" w:space="0" w:color="auto" w:frame="1"/>
-          <w:lang w:val="es-BO"/>
-        </w:rPr>
-        <w:fldChar w:fldCharType="end"/>
-      </w:r>
+      <w:hyperlink r:id="rId153" w:anchor="Metodologias_Agiles" w:tgtFrame="_blank" w:history="1">
+        <w:r>
+          <w:rPr>
+            <w:rStyle w:val="Hyperlink"/>
+            <w:color w:val="auto"/>
+            <w:u w:val="none"/>
+            <w:bdr w:val="none" w:sz="0" w:space="0" w:color="auto" w:frame="1"/>
+            <w:lang w:val="es-BO"/>
+          </w:rPr>
+          <w:t>metodologías ágiles,</w:t>
+        </w:r>
+      </w:hyperlink>
       <w:r>
         <w:rPr>
           <w:bdr w:val="none" w:sz="0" w:space="0" w:color="auto" w:frame="1"/>
@@ -21808,7 +20902,7 @@
         </w:rPr>
         <w:t> </w:t>
       </w:r>
-      <w:hyperlink r:id="rId102" w:history="1">
+      <w:hyperlink r:id="rId154" w:history="1">
         <w:r>
           <w:rPr>
             <w:rFonts w:ascii="Times New Roman" w:hAnsi="Times New Roman" w:cs="Times New Roman"/>
@@ -21848,7 +20942,7 @@
         </w:rPr>
         <w:t>Scrum fue luego desarrollado y codificado por Ken Schwaber y Jeff Sutherland en 1995, cuando publicaron su </w:t>
       </w:r>
-      <w:hyperlink r:id="rId103" w:history="1">
+      <w:hyperlink r:id="rId155" w:history="1">
         <w:r>
           <w:rPr>
             <w:rFonts w:ascii="Times New Roman" w:hAnsi="Times New Roman" w:cs="Times New Roman"/>
@@ -21866,7 +20960,7 @@
         </w:rPr>
         <w:t> y el </w:t>
       </w:r>
-      <w:hyperlink r:id="rId104" w:history="1">
+      <w:hyperlink r:id="rId156" w:history="1">
         <w:r>
           <w:rPr>
             <w:rFonts w:ascii="Times New Roman" w:hAnsi="Times New Roman" w:cs="Times New Roman"/>
@@ -21906,7 +21000,7 @@
         </w:rPr>
         <w:t>La metodología Scrum de Schwaber y Sutherland fue en parte un rechazo al modelo de cascada de desarrollo de software. En el modelo de cascada, los proyectos se dividen en fases secuenciales, donde los </w:t>
       </w:r>
-      <w:hyperlink r:id="rId105" w:history="1">
+      <w:hyperlink r:id="rId157" w:history="1">
         <w:r>
           <w:rPr>
             <w:rFonts w:ascii="Times New Roman" w:hAnsi="Times New Roman" w:cs="Times New Roman"/>
@@ -21946,7 +21040,7 @@
         </w:rPr>
         <w:t>Desde su publicación inicial, Schwaber y Sutherland han publicado la </w:t>
       </w:r>
-      <w:hyperlink r:id="rId106" w:history="1">
+      <w:hyperlink r:id="rId158" w:history="1">
         <w:r>
           <w:rPr>
             <w:rFonts w:ascii="Times New Roman" w:hAnsi="Times New Roman" w:cs="Times New Roman"/>
@@ -22246,7 +21340,7 @@
       <w:r>
         <w:t> Para comenzar un sprint de Scrum, el líder del equipo (también conocido como Scrum Master) identificará qué trabajo extraer de la lista de tareas pendientes, es decir, el trabajo que debe realizarse. Para llevar a cabo el mejor sprint de Scrum posible, se debe de asegurar de que el trabajo pendiente para el producto esté claramente documentado en un solo lugar. Considera usar una </w:t>
       </w:r>
-      <w:hyperlink r:id="rId107" w:history="1">
+      <w:hyperlink r:id="rId159" w:history="1">
         <w:r>
           <w:t>herramienta de gestión de proyectos</w:t>
         </w:r>
@@ -22885,7 +21979,7 @@
         <w:spacing w:after="160" w:line="360" w:lineRule="auto"/>
         <w:jc w:val="both"/>
       </w:pPr>
-      <w:hyperlink r:id="rId108" w:history="1">
+      <w:hyperlink r:id="rId160" w:history="1">
         <w:r>
           <w:rPr>
             <w:b/>
@@ -23182,7 +22276,7 @@
       <w:r>
         <w:t xml:space="preserve"> los proyectos Scrum pueden sufrir de </w:t>
       </w:r>
-      <w:hyperlink r:id="rId109" w:history="1">
+      <w:hyperlink r:id="rId161" w:history="1">
         <w:r>
           <w:rPr>
             <w:lang w:val="es-ES"/>
@@ -37537,7 +36631,7 @@
                     <pic:cNvPicPr/>
                   </pic:nvPicPr>
                   <pic:blipFill>
-                    <a:blip r:embed="rId110" cstate="print">
+                    <a:blip r:embed="rId162" cstate="print">
                       <a:extLst>
                         <a:ext uri="{28A0092B-C50C-407E-A947-70E740481C1C}">
                           <a14:useLocalDpi xmlns:a14="http://schemas.microsoft.com/office/drawing/2010/main" val="0"/>
@@ -38347,7 +37441,7 @@
                     <pic:cNvPicPr/>
                   </pic:nvPicPr>
                   <pic:blipFill>
-                    <a:blip r:embed="rId111">
+                    <a:blip r:embed="rId163">
                       <a:extLst>
                         <a:ext uri="{28A0092B-C50C-407E-A947-70E740481C1C}">
                           <a14:useLocalDpi xmlns:a14="http://schemas.microsoft.com/office/drawing/2010/main" val="0"/>
@@ -38569,25 +37663,7 @@
           <w:sz w:val="24"/>
           <w:szCs w:val="24"/>
         </w:rPr>
-        <w:t xml:space="preserve">La tabla pedidos almacenara el id del producto junto al id del usuario que solicito dicho producto, de </w:t>
-      </w:r>
-      <w:proofErr w:type="spellStart"/>
-      <w:r>
-        <w:rPr>
-          <w:rFonts w:ascii="Times New Roman" w:hAnsi="Times New Roman" w:cs="Times New Roman"/>
-          <w:sz w:val="24"/>
-          <w:szCs w:val="24"/>
-        </w:rPr>
-        <w:t>que</w:t>
-      </w:r>
-      <w:proofErr w:type="spellEnd"/>
-      <w:r>
-        <w:rPr>
-          <w:rFonts w:ascii="Times New Roman" w:hAnsi="Times New Roman" w:cs="Times New Roman"/>
-          <w:sz w:val="24"/>
-          <w:szCs w:val="24"/>
-        </w:rPr>
-        <w:t xml:space="preserve"> departamento o localidad, costo del producto, estado, fecha y hora.</w:t>
+        <w:t>La tabla pedidos almacenara el id del producto junto al id del usuario que solicito dicho producto, de que departamento o localidad, costo del producto, estado, fecha y hora.</w:t>
       </w:r>
     </w:p>
     <w:p>
@@ -38833,7 +37909,7 @@
           <w:rFonts w:ascii="Times New Roman" w:hAnsi="Times New Roman" w:cs="Times New Roman"/>
           <w:b/>
           <w:bCs/>
-          <w:color w:val="FF0000"/>
+          <w:color w:val="auto"/>
           <w:sz w:val="28"/>
           <w:szCs w:val="28"/>
         </w:rPr>
@@ -38845,7 +37921,7 @@
           <w:rFonts w:ascii="Times New Roman" w:hAnsi="Times New Roman" w:cs="Times New Roman"/>
           <w:b/>
           <w:bCs/>
-          <w:color w:val="FF0000"/>
+          <w:color w:val="auto"/>
           <w:sz w:val="28"/>
           <w:szCs w:val="28"/>
         </w:rPr>
@@ -38915,7 +37991,14 @@
                 <w:b/>
                 <w:bCs/>
               </w:rPr>
-              <w:t>TABLA: USUARIOS</w:t>
+              <w:t xml:space="preserve">TABLA: </w:t>
+            </w:r>
+            <w:r>
+              <w:rPr>
+                <w:b/>
+                <w:bCs/>
+              </w:rPr>
+              <w:t>PERSONA</w:t>
             </w:r>
           </w:p>
           <w:p>
@@ -39036,12 +38119,20 @@
                 <w:rFonts w:ascii="Times New Roman" w:hAnsi="Times New Roman" w:cs="Times New Roman"/>
               </w:rPr>
             </w:pPr>
+            <w:proofErr w:type="spellStart"/>
             <w:r>
               <w:rPr>
                 <w:rFonts w:ascii="Times New Roman" w:hAnsi="Times New Roman" w:cs="Times New Roman"/>
               </w:rPr>
               <w:t>Id</w:t>
             </w:r>
+            <w:r>
+              <w:rPr>
+                <w:rFonts w:ascii="Times New Roman" w:hAnsi="Times New Roman" w:cs="Times New Roman"/>
+              </w:rPr>
+              <w:t>persona</w:t>
+            </w:r>
+            <w:proofErr w:type="spellEnd"/>
           </w:p>
         </w:tc>
         <w:tc>
@@ -39059,12 +38150,14 @@
                 <w:rFonts w:ascii="Times New Roman" w:hAnsi="Times New Roman" w:cs="Times New Roman"/>
               </w:rPr>
             </w:pPr>
+            <w:proofErr w:type="spellStart"/>
             <w:r>
               <w:rPr>
                 <w:rFonts w:ascii="Times New Roman" w:hAnsi="Times New Roman" w:cs="Times New Roman"/>
               </w:rPr>
               <w:t>Int</w:t>
             </w:r>
+            <w:proofErr w:type="spellEnd"/>
           </w:p>
         </w:tc>
         <w:tc>
@@ -39086,7 +38179,7 @@
               <w:rPr>
                 <w:rFonts w:ascii="Times New Roman" w:hAnsi="Times New Roman" w:cs="Times New Roman"/>
               </w:rPr>
-              <w:t>Registrará a los usuarios con un identificador para organizarlos mejor</w:t>
+              <w:t xml:space="preserve">Almacenaremos el id de las personas registradas </w:t>
             </w:r>
           </w:p>
         </w:tc>
@@ -39110,12 +38203,14 @@
                 <w:rFonts w:ascii="Times New Roman" w:hAnsi="Times New Roman" w:cs="Times New Roman"/>
               </w:rPr>
             </w:pPr>
+            <w:proofErr w:type="spellStart"/>
             <w:r>
               <w:rPr>
                 <w:rFonts w:ascii="Times New Roman" w:hAnsi="Times New Roman" w:cs="Times New Roman"/>
               </w:rPr>
-              <w:t>Nombre</w:t>
-            </w:r>
+              <w:t>Identificacion</w:t>
+            </w:r>
+            <w:proofErr w:type="spellEnd"/>
           </w:p>
         </w:tc>
         <w:tc>
@@ -39133,12 +38228,14 @@
                 <w:rFonts w:ascii="Times New Roman" w:hAnsi="Times New Roman" w:cs="Times New Roman"/>
               </w:rPr>
             </w:pPr>
+            <w:proofErr w:type="spellStart"/>
             <w:r>
               <w:rPr>
                 <w:rFonts w:ascii="Times New Roman" w:hAnsi="Times New Roman" w:cs="Times New Roman"/>
               </w:rPr>
-              <w:t>String</w:t>
-            </w:r>
+              <w:t>varchar</w:t>
+            </w:r>
+            <w:proofErr w:type="spellEnd"/>
           </w:p>
         </w:tc>
         <w:tc>
@@ -39160,7 +38257,7 @@
               <w:rPr>
                 <w:rFonts w:ascii="Times New Roman" w:hAnsi="Times New Roman" w:cs="Times New Roman"/>
               </w:rPr>
-              <w:t>Almacenara el nombre de usuario de los clientes o administradores registrados</w:t>
+              <w:t>Almacenaremos la identificación de cada cliente para mayor seguridad en los pedidos</w:t>
             </w:r>
           </w:p>
         </w:tc>
@@ -39188,7 +38285,7 @@
               <w:rPr>
                 <w:rFonts w:ascii="Times New Roman" w:hAnsi="Times New Roman" w:cs="Times New Roman"/>
               </w:rPr>
-              <w:t>Apellidos</w:t>
+              <w:t>Nombres</w:t>
             </w:r>
           </w:p>
         </w:tc>
@@ -39207,12 +38304,14 @@
                 <w:rFonts w:ascii="Times New Roman" w:hAnsi="Times New Roman" w:cs="Times New Roman"/>
               </w:rPr>
             </w:pPr>
+            <w:proofErr w:type="spellStart"/>
             <w:r>
               <w:rPr>
                 <w:rFonts w:ascii="Times New Roman" w:hAnsi="Times New Roman" w:cs="Times New Roman"/>
               </w:rPr>
-              <w:t>String</w:t>
-            </w:r>
+              <w:t>Varchar</w:t>
+            </w:r>
+            <w:proofErr w:type="spellEnd"/>
           </w:p>
         </w:tc>
         <w:tc>
@@ -39234,7 +38333,7 @@
               <w:rPr>
                 <w:rFonts w:ascii="Times New Roman" w:hAnsi="Times New Roman" w:cs="Times New Roman"/>
               </w:rPr>
-              <w:t>Almacenara los apellidos de los clientes</w:t>
+              <w:t>Almacenaremos los nombres de los clientes registrados</w:t>
             </w:r>
           </w:p>
         </w:tc>
@@ -39262,7 +38361,7 @@
               <w:rPr>
                 <w:rFonts w:ascii="Times New Roman" w:hAnsi="Times New Roman" w:cs="Times New Roman"/>
               </w:rPr>
-              <w:t>Email</w:t>
+              <w:t>Apellidos</w:t>
             </w:r>
           </w:p>
         </w:tc>
@@ -39281,12 +38380,14 @@
                 <w:rFonts w:ascii="Times New Roman" w:hAnsi="Times New Roman" w:cs="Times New Roman"/>
               </w:rPr>
             </w:pPr>
+            <w:proofErr w:type="spellStart"/>
             <w:r>
               <w:rPr>
                 <w:rFonts w:ascii="Times New Roman" w:hAnsi="Times New Roman" w:cs="Times New Roman"/>
               </w:rPr>
-              <w:t>String</w:t>
-            </w:r>
+              <w:t>Varchar</w:t>
+            </w:r>
+            <w:proofErr w:type="spellEnd"/>
           </w:p>
         </w:tc>
         <w:tc>
@@ -39308,7 +38409,7 @@
               <w:rPr>
                 <w:rFonts w:ascii="Times New Roman" w:hAnsi="Times New Roman" w:cs="Times New Roman"/>
               </w:rPr>
-              <w:t>Almacenara el correo de los usuarios</w:t>
+              <w:t>Almacenar datos de igual forma que los nombres del cliente</w:t>
             </w:r>
           </w:p>
         </w:tc>
@@ -39332,12 +38433,14 @@
                 <w:rFonts w:ascii="Times New Roman" w:hAnsi="Times New Roman" w:cs="Times New Roman"/>
               </w:rPr>
             </w:pPr>
+            <w:proofErr w:type="spellStart"/>
             <w:r>
               <w:rPr>
                 <w:rFonts w:ascii="Times New Roman" w:hAnsi="Times New Roman" w:cs="Times New Roman"/>
               </w:rPr>
-              <w:t>Password</w:t>
-            </w:r>
+              <w:t>Telfono</w:t>
+            </w:r>
+            <w:proofErr w:type="spellEnd"/>
           </w:p>
         </w:tc>
         <w:tc>
@@ -39355,12 +38458,14 @@
                 <w:rFonts w:ascii="Times New Roman" w:hAnsi="Times New Roman" w:cs="Times New Roman"/>
               </w:rPr>
             </w:pPr>
+            <w:proofErr w:type="spellStart"/>
             <w:r>
               <w:rPr>
                 <w:rFonts w:ascii="Times New Roman" w:hAnsi="Times New Roman" w:cs="Times New Roman"/>
               </w:rPr>
-              <w:t>String</w:t>
-            </w:r>
+              <w:t>Int</w:t>
+            </w:r>
+            <w:proofErr w:type="spellEnd"/>
           </w:p>
         </w:tc>
         <w:tc>
@@ -39382,7 +38487,7 @@
               <w:rPr>
                 <w:rFonts w:ascii="Times New Roman" w:hAnsi="Times New Roman" w:cs="Times New Roman"/>
               </w:rPr>
-              <w:t>Almacenaremos la contraseña de los usuarios registrados</w:t>
+              <w:t xml:space="preserve">Campo que nos facilitara contactar al cliente </w:t>
             </w:r>
           </w:p>
         </w:tc>
@@ -39420,12 +38525,14 @@
                 <w:rFonts w:ascii="Times New Roman" w:hAnsi="Times New Roman" w:cs="Times New Roman"/>
               </w:rPr>
             </w:pPr>
+            <w:proofErr w:type="spellStart"/>
             <w:r>
               <w:rPr>
                 <w:rFonts w:ascii="Times New Roman" w:hAnsi="Times New Roman" w:cs="Times New Roman"/>
               </w:rPr>
-              <w:t>Rol</w:t>
-            </w:r>
+              <w:t>Email_user</w:t>
+            </w:r>
+            <w:proofErr w:type="spellEnd"/>
           </w:p>
         </w:tc>
         <w:tc>
@@ -39448,12 +38555,14 @@
                 <w:rFonts w:ascii="Times New Roman" w:hAnsi="Times New Roman" w:cs="Times New Roman"/>
               </w:rPr>
             </w:pPr>
+            <w:proofErr w:type="spellStart"/>
             <w:r>
               <w:rPr>
                 <w:rFonts w:ascii="Times New Roman" w:hAnsi="Times New Roman" w:cs="Times New Roman"/>
               </w:rPr>
-              <w:t>String</w:t>
-            </w:r>
+              <w:t>Varchar</w:t>
+            </w:r>
+            <w:proofErr w:type="spellEnd"/>
           </w:p>
         </w:tc>
         <w:tc>
@@ -39480,7 +38589,7 @@
               <w:rPr>
                 <w:rFonts w:ascii="Times New Roman" w:hAnsi="Times New Roman" w:cs="Times New Roman"/>
               </w:rPr>
-              <w:t>Campo para almacenar el rol de cada usuario del sistema</w:t>
+              <w:t>Correo electrónico para poder registrar y contactar al cliente</w:t>
             </w:r>
           </w:p>
         </w:tc>
@@ -39504,12 +38613,14 @@
                 <w:rFonts w:ascii="Times New Roman" w:hAnsi="Times New Roman" w:cs="Times New Roman"/>
               </w:rPr>
             </w:pPr>
+            <w:proofErr w:type="spellStart"/>
             <w:r>
               <w:rPr>
                 <w:rFonts w:ascii="Times New Roman" w:hAnsi="Times New Roman" w:cs="Times New Roman"/>
               </w:rPr>
-              <w:t>Imagen</w:t>
-            </w:r>
+              <w:t>Password</w:t>
+            </w:r>
+            <w:proofErr w:type="spellEnd"/>
           </w:p>
         </w:tc>
         <w:tc>
@@ -39527,12 +38638,14 @@
                 <w:rFonts w:ascii="Times New Roman" w:hAnsi="Times New Roman" w:cs="Times New Roman"/>
               </w:rPr>
             </w:pPr>
+            <w:proofErr w:type="spellStart"/>
             <w:r>
               <w:rPr>
                 <w:rFonts w:ascii="Times New Roman" w:hAnsi="Times New Roman" w:cs="Times New Roman"/>
               </w:rPr>
-              <w:t>Img</w:t>
-            </w:r>
+              <w:t>Varchar</w:t>
+            </w:r>
+            <w:proofErr w:type="spellEnd"/>
           </w:p>
         </w:tc>
         <w:tc>
@@ -39554,7 +38667,239 @@
               <w:rPr>
                 <w:rFonts w:ascii="Times New Roman" w:hAnsi="Times New Roman" w:cs="Times New Roman"/>
               </w:rPr>
-              <w:t>Campo para ingresar la imagen del usuario</w:t>
+              <w:t>Campo para el código de acceso para el usuario</w:t>
+            </w:r>
+          </w:p>
+        </w:tc>
+      </w:tr>
+      <w:tr>
+        <w:trPr>
+          <w:trHeight w:val="269"/>
+        </w:trPr>
+        <w:tc>
+          <w:tcPr>
+            <w:tcW w:w="1527" w:type="dxa"/>
+          </w:tcPr>
+          <w:p>
+            <w:pPr>
+              <w:tabs>
+                <w:tab w:val="left" w:pos="3312"/>
+              </w:tabs>
+              <w:spacing w:line="360" w:lineRule="auto"/>
+              <w:jc w:val="center"/>
+              <w:rPr>
+                <w:rFonts w:ascii="Times New Roman" w:hAnsi="Times New Roman" w:cs="Times New Roman"/>
+              </w:rPr>
+            </w:pPr>
+            <w:proofErr w:type="spellStart"/>
+            <w:r>
+              <w:rPr>
+                <w:rFonts w:ascii="Times New Roman" w:hAnsi="Times New Roman" w:cs="Times New Roman"/>
+              </w:rPr>
+              <w:t>RolId</w:t>
+            </w:r>
+            <w:proofErr w:type="spellEnd"/>
+          </w:p>
+        </w:tc>
+        <w:tc>
+          <w:tcPr>
+            <w:tcW w:w="1884" w:type="dxa"/>
+          </w:tcPr>
+          <w:p>
+            <w:pPr>
+              <w:tabs>
+                <w:tab w:val="left" w:pos="3312"/>
+              </w:tabs>
+              <w:spacing w:line="360" w:lineRule="auto"/>
+              <w:jc w:val="center"/>
+              <w:rPr>
+                <w:rFonts w:ascii="Times New Roman" w:hAnsi="Times New Roman" w:cs="Times New Roman"/>
+              </w:rPr>
+            </w:pPr>
+            <w:proofErr w:type="spellStart"/>
+            <w:r>
+              <w:rPr>
+                <w:rFonts w:ascii="Times New Roman" w:hAnsi="Times New Roman" w:cs="Times New Roman"/>
+              </w:rPr>
+              <w:t>Int</w:t>
+            </w:r>
+            <w:proofErr w:type="spellEnd"/>
+          </w:p>
+        </w:tc>
+        <w:tc>
+          <w:tcPr>
+            <w:tcW w:w="4879" w:type="dxa"/>
+          </w:tcPr>
+          <w:p>
+            <w:pPr>
+              <w:tabs>
+                <w:tab w:val="left" w:pos="3312"/>
+              </w:tabs>
+              <w:spacing w:line="360" w:lineRule="auto"/>
+              <w:jc w:val="center"/>
+              <w:rPr>
+                <w:rFonts w:ascii="Times New Roman" w:hAnsi="Times New Roman" w:cs="Times New Roman"/>
+              </w:rPr>
+            </w:pPr>
+            <w:r>
+              <w:rPr>
+                <w:rFonts w:ascii="Times New Roman" w:hAnsi="Times New Roman" w:cs="Times New Roman"/>
+              </w:rPr>
+              <w:t>Campo para asignar las funciones del usuario</w:t>
+            </w:r>
+          </w:p>
+        </w:tc>
+      </w:tr>
+      <w:tr>
+        <w:trPr>
+          <w:trHeight w:val="269"/>
+        </w:trPr>
+        <w:tc>
+          <w:tcPr>
+            <w:tcW w:w="1527" w:type="dxa"/>
+          </w:tcPr>
+          <w:p>
+            <w:pPr>
+              <w:tabs>
+                <w:tab w:val="left" w:pos="3312"/>
+              </w:tabs>
+              <w:spacing w:line="360" w:lineRule="auto"/>
+              <w:jc w:val="center"/>
+              <w:rPr>
+                <w:rFonts w:ascii="Times New Roman" w:hAnsi="Times New Roman" w:cs="Times New Roman"/>
+              </w:rPr>
+            </w:pPr>
+            <w:proofErr w:type="spellStart"/>
+            <w:r>
+              <w:rPr>
+                <w:rFonts w:ascii="Times New Roman" w:hAnsi="Times New Roman" w:cs="Times New Roman"/>
+              </w:rPr>
+              <w:t>DateCreated</w:t>
+            </w:r>
+            <w:proofErr w:type="spellEnd"/>
+          </w:p>
+        </w:tc>
+        <w:tc>
+          <w:tcPr>
+            <w:tcW w:w="1884" w:type="dxa"/>
+          </w:tcPr>
+          <w:p>
+            <w:pPr>
+              <w:tabs>
+                <w:tab w:val="left" w:pos="3312"/>
+              </w:tabs>
+              <w:spacing w:line="360" w:lineRule="auto"/>
+              <w:jc w:val="center"/>
+              <w:rPr>
+                <w:rFonts w:ascii="Times New Roman" w:hAnsi="Times New Roman" w:cs="Times New Roman"/>
+              </w:rPr>
+            </w:pPr>
+            <w:proofErr w:type="spellStart"/>
+            <w:r>
+              <w:rPr>
+                <w:rFonts w:ascii="Times New Roman" w:hAnsi="Times New Roman" w:cs="Times New Roman"/>
+              </w:rPr>
+              <w:t>Datetime</w:t>
+            </w:r>
+            <w:proofErr w:type="spellEnd"/>
+          </w:p>
+        </w:tc>
+        <w:tc>
+          <w:tcPr>
+            <w:tcW w:w="4879" w:type="dxa"/>
+          </w:tcPr>
+          <w:p>
+            <w:pPr>
+              <w:tabs>
+                <w:tab w:val="left" w:pos="3312"/>
+              </w:tabs>
+              <w:spacing w:line="360" w:lineRule="auto"/>
+              <w:jc w:val="center"/>
+              <w:rPr>
+                <w:rFonts w:ascii="Times New Roman" w:hAnsi="Times New Roman" w:cs="Times New Roman"/>
+              </w:rPr>
+            </w:pPr>
+            <w:r>
+              <w:rPr>
+                <w:rFonts w:ascii="Times New Roman" w:hAnsi="Times New Roman" w:cs="Times New Roman"/>
+              </w:rPr>
+              <w:t>Dato para saber la fecha de creación de cada usuario</w:t>
+            </w:r>
+          </w:p>
+        </w:tc>
+      </w:tr>
+      <w:tr>
+        <w:trPr>
+          <w:trHeight w:val="269"/>
+        </w:trPr>
+        <w:tc>
+          <w:tcPr>
+            <w:tcW w:w="1527" w:type="dxa"/>
+          </w:tcPr>
+          <w:p>
+            <w:pPr>
+              <w:tabs>
+                <w:tab w:val="left" w:pos="3312"/>
+              </w:tabs>
+              <w:spacing w:line="360" w:lineRule="auto"/>
+              <w:jc w:val="center"/>
+              <w:rPr>
+                <w:rFonts w:ascii="Times New Roman" w:hAnsi="Times New Roman" w:cs="Times New Roman"/>
+              </w:rPr>
+            </w:pPr>
+            <w:r>
+              <w:rPr>
+                <w:rFonts w:ascii="Times New Roman" w:hAnsi="Times New Roman" w:cs="Times New Roman"/>
+              </w:rPr>
+              <w:t>Status</w:t>
+            </w:r>
+          </w:p>
+        </w:tc>
+        <w:tc>
+          <w:tcPr>
+            <w:tcW w:w="1884" w:type="dxa"/>
+          </w:tcPr>
+          <w:p>
+            <w:pPr>
+              <w:tabs>
+                <w:tab w:val="left" w:pos="3312"/>
+              </w:tabs>
+              <w:spacing w:line="360" w:lineRule="auto"/>
+              <w:jc w:val="center"/>
+              <w:rPr>
+                <w:rFonts w:ascii="Times New Roman" w:hAnsi="Times New Roman" w:cs="Times New Roman"/>
+              </w:rPr>
+            </w:pPr>
+            <w:proofErr w:type="spellStart"/>
+            <w:r>
+              <w:rPr>
+                <w:rFonts w:ascii="Times New Roman" w:hAnsi="Times New Roman" w:cs="Times New Roman"/>
+              </w:rPr>
+              <w:t>Int</w:t>
+            </w:r>
+            <w:proofErr w:type="spellEnd"/>
+          </w:p>
+        </w:tc>
+        <w:tc>
+          <w:tcPr>
+            <w:tcW w:w="4879" w:type="dxa"/>
+          </w:tcPr>
+          <w:p>
+            <w:pPr>
+              <w:tabs>
+                <w:tab w:val="left" w:pos="3312"/>
+              </w:tabs>
+              <w:spacing w:line="360" w:lineRule="auto"/>
+              <w:jc w:val="center"/>
+              <w:rPr>
+                <w:rFonts w:ascii="Times New Roman" w:hAnsi="Times New Roman" w:cs="Times New Roman"/>
+              </w:rPr>
+            </w:pPr>
+            <w:r>
+              <w:rPr>
+                <w:rFonts w:ascii="Times New Roman" w:hAnsi="Times New Roman" w:cs="Times New Roman"/>
+              </w:rPr>
+              <w:t>Campo para saber el estado de la persona registrada</w:t>
             </w:r>
           </w:p>
         </w:tc>
@@ -39562,15 +38907,9 @@
     </w:tbl>
     <w:p/>
     <w:p/>
-    <w:p/>
-    <w:p/>
-    <w:p/>
-    <w:p/>
-    <w:p/>
-    <w:p/>
     <w:tbl>
       <w:tblPr>
-        <w:tblW w:w="8380" w:type="dxa"/>
+        <w:tblW w:w="8290" w:type="dxa"/>
         <w:tblInd w:w="-5" w:type="dxa"/>
         <w:tblBorders>
           <w:top w:val="single" w:sz="4" w:space="0" w:color="auto"/>
@@ -39583,9 +38922,9 @@
         <w:tblLook w:val="0000" w:firstRow="0" w:lastRow="0" w:firstColumn="0" w:lastColumn="0" w:noHBand="0" w:noVBand="0"/>
       </w:tblPr>
       <w:tblGrid>
-        <w:gridCol w:w="1635"/>
-        <w:gridCol w:w="1754"/>
-        <w:gridCol w:w="4991"/>
+        <w:gridCol w:w="1560"/>
+        <w:gridCol w:w="1876"/>
+        <w:gridCol w:w="4854"/>
       </w:tblGrid>
       <w:tr>
         <w:trPr>
@@ -39593,7 +38932,7 @@
         </w:trPr>
         <w:tc>
           <w:tcPr>
-            <w:tcW w:w="8380" w:type="dxa"/>
+            <w:tcW w:w="8290" w:type="dxa"/>
             <w:gridSpan w:val="3"/>
           </w:tcPr>
           <w:p>
@@ -39628,7 +38967,14 @@
                 <w:b/>
                 <w:bCs/>
               </w:rPr>
-              <w:t>TABLA: PEDIDOS</w:t>
+              <w:t xml:space="preserve">TABLA: </w:t>
+            </w:r>
+            <w:r>
+              <w:rPr>
+                <w:b/>
+                <w:bCs/>
+              </w:rPr>
+              <w:t>PEDIDO</w:t>
             </w:r>
           </w:p>
           <w:p>
@@ -39653,7 +38999,7 @@
         </w:trPr>
         <w:tc>
           <w:tcPr>
-            <w:tcW w:w="1635" w:type="dxa"/>
+            <w:tcW w:w="1560" w:type="dxa"/>
           </w:tcPr>
           <w:p>
             <w:pPr>
@@ -39679,7 +39025,7 @@
         </w:tc>
         <w:tc>
           <w:tcPr>
-            <w:tcW w:w="1754" w:type="dxa"/>
+            <w:tcW w:w="1876" w:type="dxa"/>
           </w:tcPr>
           <w:p>
             <w:pPr>
@@ -39705,7 +39051,7 @@
         </w:tc>
         <w:tc>
           <w:tcPr>
-            <w:tcW w:w="4991" w:type="dxa"/>
+            <w:tcW w:w="4854" w:type="dxa"/>
           </w:tcPr>
           <w:p>
             <w:pPr>
@@ -39732,11 +39078,11 @@
       </w:tr>
       <w:tr>
         <w:trPr>
-          <w:trHeight w:val="305"/>
+          <w:trHeight w:val="431"/>
         </w:trPr>
         <w:tc>
           <w:tcPr>
-            <w:tcW w:w="1635" w:type="dxa"/>
+            <w:tcW w:w="1560" w:type="dxa"/>
           </w:tcPr>
           <w:p>
             <w:pPr>
@@ -39749,17 +39095,19 @@
                 <w:rFonts w:ascii="Times New Roman" w:hAnsi="Times New Roman" w:cs="Times New Roman"/>
               </w:rPr>
             </w:pPr>
+            <w:proofErr w:type="spellStart"/>
             <w:r>
               <w:rPr>
                 <w:rFonts w:ascii="Times New Roman" w:hAnsi="Times New Roman" w:cs="Times New Roman"/>
               </w:rPr>
-              <w:t>Id</w:t>
-            </w:r>
+              <w:t>Idpedido</w:t>
+            </w:r>
+            <w:proofErr w:type="spellEnd"/>
           </w:p>
         </w:tc>
         <w:tc>
           <w:tcPr>
-            <w:tcW w:w="1754" w:type="dxa"/>
+            <w:tcW w:w="1876" w:type="dxa"/>
           </w:tcPr>
           <w:p>
             <w:pPr>
@@ -39772,17 +39120,19 @@
                 <w:rFonts w:ascii="Times New Roman" w:hAnsi="Times New Roman" w:cs="Times New Roman"/>
               </w:rPr>
             </w:pPr>
+            <w:proofErr w:type="spellStart"/>
             <w:r>
               <w:rPr>
                 <w:rFonts w:ascii="Times New Roman" w:hAnsi="Times New Roman" w:cs="Times New Roman"/>
               </w:rPr>
               <w:t>Int</w:t>
             </w:r>
+            <w:proofErr w:type="spellEnd"/>
           </w:p>
         </w:tc>
         <w:tc>
           <w:tcPr>
-            <w:tcW w:w="4991" w:type="dxa"/>
+            <w:tcW w:w="4854" w:type="dxa"/>
           </w:tcPr>
           <w:p>
             <w:pPr>
@@ -39799,18 +39149,24 @@
               <w:rPr>
                 <w:rFonts w:ascii="Times New Roman" w:hAnsi="Times New Roman" w:cs="Times New Roman"/>
               </w:rPr>
-              <w:t>Identificador para registrar el pedido</w:t>
+              <w:t>Almacenaremos el id de l</w:t>
+            </w:r>
+            <w:r>
+              <w:rPr>
+                <w:rFonts w:ascii="Times New Roman" w:hAnsi="Times New Roman" w:cs="Times New Roman"/>
+              </w:rPr>
+              <w:t>os pedidos existentes</w:t>
             </w:r>
           </w:p>
         </w:tc>
       </w:tr>
       <w:tr>
         <w:trPr>
-          <w:trHeight w:val="305"/>
+          <w:trHeight w:val="422"/>
         </w:trPr>
         <w:tc>
           <w:tcPr>
-            <w:tcW w:w="1635" w:type="dxa"/>
+            <w:tcW w:w="1560" w:type="dxa"/>
           </w:tcPr>
           <w:p>
             <w:pPr>
@@ -39823,17 +39179,19 @@
                 <w:rFonts w:ascii="Times New Roman" w:hAnsi="Times New Roman" w:cs="Times New Roman"/>
               </w:rPr>
             </w:pPr>
+            <w:proofErr w:type="spellStart"/>
             <w:r>
               <w:rPr>
                 <w:rFonts w:ascii="Times New Roman" w:hAnsi="Times New Roman" w:cs="Times New Roman"/>
               </w:rPr>
-              <w:t>Usuario_id</w:t>
-            </w:r>
+              <w:t>Personaid</w:t>
+            </w:r>
+            <w:proofErr w:type="spellEnd"/>
           </w:p>
         </w:tc>
         <w:tc>
           <w:tcPr>
-            <w:tcW w:w="1754" w:type="dxa"/>
+            <w:tcW w:w="1876" w:type="dxa"/>
           </w:tcPr>
           <w:p>
             <w:pPr>
@@ -39846,17 +39204,19 @@
                 <w:rFonts w:ascii="Times New Roman" w:hAnsi="Times New Roman" w:cs="Times New Roman"/>
               </w:rPr>
             </w:pPr>
+            <w:proofErr w:type="spellStart"/>
             <w:r>
               <w:rPr>
                 <w:rFonts w:ascii="Times New Roman" w:hAnsi="Times New Roman" w:cs="Times New Roman"/>
               </w:rPr>
               <w:t>Int</w:t>
             </w:r>
+            <w:proofErr w:type="spellEnd"/>
           </w:p>
         </w:tc>
         <w:tc>
           <w:tcPr>
-            <w:tcW w:w="4991" w:type="dxa"/>
+            <w:tcW w:w="4854" w:type="dxa"/>
           </w:tcPr>
           <w:p>
             <w:pPr>
@@ -39873,7 +39233,159 @@
               <w:rPr>
                 <w:rFonts w:ascii="Times New Roman" w:hAnsi="Times New Roman" w:cs="Times New Roman"/>
               </w:rPr>
-              <w:t>Identificador del usuario y pedido</w:t>
+              <w:t>Ingresaremos el id de la persona que realizo el pedido</w:t>
+            </w:r>
+          </w:p>
+        </w:tc>
+      </w:tr>
+      <w:tr>
+        <w:trPr>
+          <w:trHeight w:val="296"/>
+        </w:trPr>
+        <w:tc>
+          <w:tcPr>
+            <w:tcW w:w="1560" w:type="dxa"/>
+          </w:tcPr>
+          <w:p>
+            <w:pPr>
+              <w:tabs>
+                <w:tab w:val="left" w:pos="3312"/>
+              </w:tabs>
+              <w:spacing w:line="240" w:lineRule="auto"/>
+              <w:jc w:val="center"/>
+              <w:rPr>
+                <w:rFonts w:ascii="Times New Roman" w:hAnsi="Times New Roman" w:cs="Times New Roman"/>
+              </w:rPr>
+            </w:pPr>
+            <w:r>
+              <w:rPr>
+                <w:rFonts w:ascii="Times New Roman" w:hAnsi="Times New Roman" w:cs="Times New Roman"/>
+              </w:rPr>
+              <w:t>Fecha</w:t>
+            </w:r>
+          </w:p>
+        </w:tc>
+        <w:tc>
+          <w:tcPr>
+            <w:tcW w:w="1876" w:type="dxa"/>
+          </w:tcPr>
+          <w:p>
+            <w:pPr>
+              <w:tabs>
+                <w:tab w:val="left" w:pos="3312"/>
+              </w:tabs>
+              <w:spacing w:line="240" w:lineRule="auto"/>
+              <w:jc w:val="center"/>
+              <w:rPr>
+                <w:rFonts w:ascii="Times New Roman" w:hAnsi="Times New Roman" w:cs="Times New Roman"/>
+              </w:rPr>
+            </w:pPr>
+            <w:proofErr w:type="spellStart"/>
+            <w:r>
+              <w:rPr>
+                <w:rFonts w:ascii="Times New Roman" w:hAnsi="Times New Roman" w:cs="Times New Roman"/>
+              </w:rPr>
+              <w:t>Datetime</w:t>
+            </w:r>
+            <w:proofErr w:type="spellEnd"/>
+          </w:p>
+        </w:tc>
+        <w:tc>
+          <w:tcPr>
+            <w:tcW w:w="4854" w:type="dxa"/>
+          </w:tcPr>
+          <w:p>
+            <w:pPr>
+              <w:tabs>
+                <w:tab w:val="left" w:pos="3312"/>
+              </w:tabs>
+              <w:spacing w:line="240" w:lineRule="auto"/>
+              <w:jc w:val="center"/>
+              <w:rPr>
+                <w:rFonts w:ascii="Times New Roman" w:hAnsi="Times New Roman" w:cs="Times New Roman"/>
+              </w:rPr>
+            </w:pPr>
+            <w:r>
+              <w:rPr>
+                <w:rFonts w:ascii="Times New Roman" w:hAnsi="Times New Roman" w:cs="Times New Roman"/>
+              </w:rPr>
+              <w:t>Campo para conocer la fecha y hora que se realizó el pedido</w:t>
+            </w:r>
+          </w:p>
+        </w:tc>
+      </w:tr>
+      <w:tr>
+        <w:trPr>
+          <w:trHeight w:val="296"/>
+        </w:trPr>
+        <w:tc>
+          <w:tcPr>
+            <w:tcW w:w="1560" w:type="dxa"/>
+          </w:tcPr>
+          <w:p>
+            <w:pPr>
+              <w:tabs>
+                <w:tab w:val="left" w:pos="3312"/>
+              </w:tabs>
+              <w:spacing w:line="240" w:lineRule="auto"/>
+              <w:jc w:val="center"/>
+              <w:rPr>
+                <w:rFonts w:ascii="Times New Roman" w:hAnsi="Times New Roman" w:cs="Times New Roman"/>
+              </w:rPr>
+            </w:pPr>
+            <w:proofErr w:type="spellStart"/>
+            <w:r>
+              <w:rPr>
+                <w:rFonts w:ascii="Times New Roman" w:hAnsi="Times New Roman" w:cs="Times New Roman"/>
+              </w:rPr>
+              <w:t>Costo_envio</w:t>
+            </w:r>
+            <w:proofErr w:type="spellEnd"/>
+          </w:p>
+        </w:tc>
+        <w:tc>
+          <w:tcPr>
+            <w:tcW w:w="1876" w:type="dxa"/>
+          </w:tcPr>
+          <w:p>
+            <w:pPr>
+              <w:tabs>
+                <w:tab w:val="left" w:pos="3312"/>
+              </w:tabs>
+              <w:spacing w:line="240" w:lineRule="auto"/>
+              <w:jc w:val="center"/>
+              <w:rPr>
+                <w:rFonts w:ascii="Times New Roman" w:hAnsi="Times New Roman" w:cs="Times New Roman"/>
+              </w:rPr>
+            </w:pPr>
+            <w:r>
+              <w:rPr>
+                <w:rFonts w:ascii="Times New Roman" w:hAnsi="Times New Roman" w:cs="Times New Roman"/>
+              </w:rPr>
+              <w:t>Decimal</w:t>
+            </w:r>
+          </w:p>
+        </w:tc>
+        <w:tc>
+          <w:tcPr>
+            <w:tcW w:w="4854" w:type="dxa"/>
+          </w:tcPr>
+          <w:p>
+            <w:pPr>
+              <w:tabs>
+                <w:tab w:val="left" w:pos="3312"/>
+              </w:tabs>
+              <w:spacing w:line="240" w:lineRule="auto"/>
+              <w:jc w:val="center"/>
+              <w:rPr>
+                <w:rFonts w:ascii="Times New Roman" w:hAnsi="Times New Roman" w:cs="Times New Roman"/>
+              </w:rPr>
+            </w:pPr>
+            <w:r>
+              <w:rPr>
+                <w:rFonts w:ascii="Times New Roman" w:hAnsi="Times New Roman" w:cs="Times New Roman"/>
+              </w:rPr>
+              <w:t>Campo para agregar el costo de envió de cada pedido que se realice</w:t>
             </w:r>
           </w:p>
         </w:tc>
@@ -39884,7 +39396,7 @@
         </w:trPr>
         <w:tc>
           <w:tcPr>
-            <w:tcW w:w="1635" w:type="dxa"/>
+            <w:tcW w:w="1560" w:type="dxa"/>
           </w:tcPr>
           <w:p>
             <w:pPr>
@@ -39901,13 +39413,13 @@
               <w:rPr>
                 <w:rFonts w:ascii="Times New Roman" w:hAnsi="Times New Roman" w:cs="Times New Roman"/>
               </w:rPr>
-              <w:t>Departamento</w:t>
+              <w:t>Monto</w:t>
             </w:r>
           </w:p>
         </w:tc>
         <w:tc>
           <w:tcPr>
-            <w:tcW w:w="1754" w:type="dxa"/>
+            <w:tcW w:w="1876" w:type="dxa"/>
           </w:tcPr>
           <w:p>
             <w:pPr>
@@ -39920,17 +39432,19 @@
                 <w:rFonts w:ascii="Times New Roman" w:hAnsi="Times New Roman" w:cs="Times New Roman"/>
               </w:rPr>
             </w:pPr>
+            <w:proofErr w:type="spellStart"/>
             <w:r>
               <w:rPr>
                 <w:rFonts w:ascii="Times New Roman" w:hAnsi="Times New Roman" w:cs="Times New Roman"/>
               </w:rPr>
-              <w:t>String</w:t>
-            </w:r>
+              <w:t>Int</w:t>
+            </w:r>
+            <w:proofErr w:type="spellEnd"/>
           </w:p>
         </w:tc>
         <w:tc>
           <w:tcPr>
-            <w:tcW w:w="4991" w:type="dxa"/>
+            <w:tcW w:w="4854" w:type="dxa"/>
           </w:tcPr>
           <w:p>
             <w:pPr>
@@ -39947,155 +39461,7 @@
               <w:rPr>
                 <w:rFonts w:ascii="Times New Roman" w:hAnsi="Times New Roman" w:cs="Times New Roman"/>
               </w:rPr>
-              <w:t>Campo para almacenar el departamento del usuario cliente</w:t>
-            </w:r>
-          </w:p>
-        </w:tc>
-      </w:tr>
-      <w:tr>
-        <w:trPr>
-          <w:trHeight w:val="422"/>
-        </w:trPr>
-        <w:tc>
-          <w:tcPr>
-            <w:tcW w:w="1635" w:type="dxa"/>
-          </w:tcPr>
-          <w:p>
-            <w:pPr>
-              <w:tabs>
-                <w:tab w:val="left" w:pos="3312"/>
-              </w:tabs>
-              <w:spacing w:line="240" w:lineRule="auto"/>
-              <w:jc w:val="center"/>
-              <w:rPr>
-                <w:rFonts w:ascii="Times New Roman" w:hAnsi="Times New Roman" w:cs="Times New Roman"/>
-              </w:rPr>
-            </w:pPr>
-            <w:r>
-              <w:rPr>
-                <w:rFonts w:ascii="Times New Roman" w:hAnsi="Times New Roman" w:cs="Times New Roman"/>
-              </w:rPr>
-              <w:t>Localidad</w:t>
-            </w:r>
-          </w:p>
-        </w:tc>
-        <w:tc>
-          <w:tcPr>
-            <w:tcW w:w="1754" w:type="dxa"/>
-          </w:tcPr>
-          <w:p>
-            <w:pPr>
-              <w:tabs>
-                <w:tab w:val="left" w:pos="3312"/>
-              </w:tabs>
-              <w:spacing w:line="240" w:lineRule="auto"/>
-              <w:jc w:val="center"/>
-              <w:rPr>
-                <w:rFonts w:ascii="Times New Roman" w:hAnsi="Times New Roman" w:cs="Times New Roman"/>
-              </w:rPr>
-            </w:pPr>
-            <w:r>
-              <w:rPr>
-                <w:rFonts w:ascii="Times New Roman" w:hAnsi="Times New Roman" w:cs="Times New Roman"/>
-              </w:rPr>
-              <w:t>String</w:t>
-            </w:r>
-          </w:p>
-        </w:tc>
-        <w:tc>
-          <w:tcPr>
-            <w:tcW w:w="4991" w:type="dxa"/>
-          </w:tcPr>
-          <w:p>
-            <w:pPr>
-              <w:tabs>
-                <w:tab w:val="left" w:pos="3312"/>
-              </w:tabs>
-              <w:spacing w:line="240" w:lineRule="auto"/>
-              <w:jc w:val="center"/>
-              <w:rPr>
-                <w:rFonts w:ascii="Times New Roman" w:hAnsi="Times New Roman" w:cs="Times New Roman"/>
-              </w:rPr>
-            </w:pPr>
-            <w:r>
-              <w:rPr>
-                <w:rFonts w:ascii="Times New Roman" w:hAnsi="Times New Roman" w:cs="Times New Roman"/>
-              </w:rPr>
-              <w:t>Campo para poder ingresar la localidad del cliente</w:t>
-            </w:r>
-          </w:p>
-        </w:tc>
-      </w:tr>
-      <w:tr>
-        <w:trPr>
-          <w:trHeight w:val="323"/>
-        </w:trPr>
-        <w:tc>
-          <w:tcPr>
-            <w:tcW w:w="1635" w:type="dxa"/>
-          </w:tcPr>
-          <w:p>
-            <w:pPr>
-              <w:tabs>
-                <w:tab w:val="left" w:pos="3312"/>
-              </w:tabs>
-              <w:spacing w:line="240" w:lineRule="auto"/>
-              <w:jc w:val="center"/>
-              <w:rPr>
-                <w:rFonts w:ascii="Times New Roman" w:hAnsi="Times New Roman" w:cs="Times New Roman"/>
-              </w:rPr>
-            </w:pPr>
-            <w:r>
-              <w:rPr>
-                <w:rFonts w:ascii="Times New Roman" w:hAnsi="Times New Roman" w:cs="Times New Roman"/>
-              </w:rPr>
-              <w:t>Dirección</w:t>
-            </w:r>
-          </w:p>
-        </w:tc>
-        <w:tc>
-          <w:tcPr>
-            <w:tcW w:w="1754" w:type="dxa"/>
-          </w:tcPr>
-          <w:p>
-            <w:pPr>
-              <w:tabs>
-                <w:tab w:val="left" w:pos="3312"/>
-              </w:tabs>
-              <w:spacing w:line="240" w:lineRule="auto"/>
-              <w:jc w:val="center"/>
-              <w:rPr>
-                <w:rFonts w:ascii="Times New Roman" w:hAnsi="Times New Roman" w:cs="Times New Roman"/>
-              </w:rPr>
-            </w:pPr>
-            <w:r>
-              <w:rPr>
-                <w:rFonts w:ascii="Times New Roman" w:hAnsi="Times New Roman" w:cs="Times New Roman"/>
-              </w:rPr>
-              <w:t>String</w:t>
-            </w:r>
-          </w:p>
-        </w:tc>
-        <w:tc>
-          <w:tcPr>
-            <w:tcW w:w="4991" w:type="dxa"/>
-          </w:tcPr>
-          <w:p>
-            <w:pPr>
-              <w:tabs>
-                <w:tab w:val="left" w:pos="3312"/>
-              </w:tabs>
-              <w:spacing w:line="240" w:lineRule="auto"/>
-              <w:jc w:val="center"/>
-              <w:rPr>
-                <w:rFonts w:ascii="Times New Roman" w:hAnsi="Times New Roman" w:cs="Times New Roman"/>
-              </w:rPr>
-            </w:pPr>
-            <w:r>
-              <w:rPr>
-                <w:rFonts w:ascii="Times New Roman" w:hAnsi="Times New Roman" w:cs="Times New Roman"/>
-              </w:rPr>
-              <w:t>Campo para almacenar la dirección del cliente</w:t>
+              <w:t>Con esto sabremos el total del pedido que realizo el cliente</w:t>
             </w:r>
           </w:p>
         </w:tc>
@@ -40111,11 +39477,11 @@
           </w:tblBorders>
         </w:tblPrEx>
         <w:trPr>
-          <w:trHeight w:val="242"/>
+          <w:trHeight w:val="530"/>
         </w:trPr>
         <w:tc>
           <w:tcPr>
-            <w:tcW w:w="1635" w:type="dxa"/>
+            <w:tcW w:w="1560" w:type="dxa"/>
             <w:tcBorders>
               <w:left w:val="single" w:sz="4" w:space="0" w:color="auto"/>
               <w:bottom w:val="single" w:sz="4" w:space="0" w:color="auto"/>
@@ -40133,17 +39499,19 @@
                 <w:rFonts w:ascii="Times New Roman" w:hAnsi="Times New Roman" w:cs="Times New Roman"/>
               </w:rPr>
             </w:pPr>
+            <w:proofErr w:type="spellStart"/>
             <w:r>
               <w:rPr>
                 <w:rFonts w:ascii="Times New Roman" w:hAnsi="Times New Roman" w:cs="Times New Roman"/>
               </w:rPr>
-              <w:t>Coste</w:t>
-            </w:r>
+              <w:t>TipoPagoid</w:t>
+            </w:r>
+            <w:proofErr w:type="spellEnd"/>
           </w:p>
         </w:tc>
         <w:tc>
           <w:tcPr>
-            <w:tcW w:w="1754" w:type="dxa"/>
+            <w:tcW w:w="1876" w:type="dxa"/>
             <w:tcBorders>
               <w:left w:val="single" w:sz="4" w:space="0" w:color="auto"/>
               <w:bottom w:val="single" w:sz="4" w:space="0" w:color="auto"/>
@@ -40161,17 +39529,19 @@
                 <w:rFonts w:ascii="Times New Roman" w:hAnsi="Times New Roman" w:cs="Times New Roman"/>
               </w:rPr>
             </w:pPr>
+            <w:proofErr w:type="spellStart"/>
             <w:r>
               <w:rPr>
                 <w:rFonts w:ascii="Times New Roman" w:hAnsi="Times New Roman" w:cs="Times New Roman"/>
               </w:rPr>
               <w:t>Int</w:t>
             </w:r>
+            <w:proofErr w:type="spellEnd"/>
           </w:p>
         </w:tc>
         <w:tc>
           <w:tcPr>
-            <w:tcW w:w="4991" w:type="dxa"/>
+            <w:tcW w:w="4854" w:type="dxa"/>
             <w:tcBorders>
               <w:left w:val="single" w:sz="4" w:space="0" w:color="auto"/>
               <w:bottom w:val="single" w:sz="4" w:space="0" w:color="auto"/>
@@ -40193,18 +39563,30 @@
               <w:rPr>
                 <w:rFonts w:ascii="Times New Roman" w:hAnsi="Times New Roman" w:cs="Times New Roman"/>
               </w:rPr>
-              <w:t>Registramos el costo del pedido total</w:t>
+              <w:t>Identificaremos el tipo de pago que selecciono el cliente (</w:t>
+            </w:r>
+            <w:r>
+              <w:rPr>
+                <w:rFonts w:ascii="Times New Roman" w:hAnsi="Times New Roman" w:cs="Times New Roman"/>
+              </w:rPr>
+              <w:t>Efectivo, Transferencia</w:t>
+            </w:r>
+            <w:r>
+              <w:rPr>
+                <w:rFonts w:ascii="Times New Roman" w:hAnsi="Times New Roman" w:cs="Times New Roman"/>
+              </w:rPr>
+              <w:t>)</w:t>
             </w:r>
           </w:p>
         </w:tc>
       </w:tr>
       <w:tr>
         <w:trPr>
-          <w:trHeight w:val="242"/>
+          <w:trHeight w:val="269"/>
         </w:trPr>
         <w:tc>
           <w:tcPr>
-            <w:tcW w:w="1635" w:type="dxa"/>
+            <w:tcW w:w="1560" w:type="dxa"/>
           </w:tcPr>
           <w:p>
             <w:pPr>
@@ -40217,17 +39599,19 @@
                 <w:rFonts w:ascii="Times New Roman" w:hAnsi="Times New Roman" w:cs="Times New Roman"/>
               </w:rPr>
             </w:pPr>
+            <w:proofErr w:type="spellStart"/>
             <w:r>
               <w:rPr>
                 <w:rFonts w:ascii="Times New Roman" w:hAnsi="Times New Roman" w:cs="Times New Roman"/>
               </w:rPr>
-              <w:t>Estado</w:t>
-            </w:r>
+              <w:t>direccionEnvio</w:t>
+            </w:r>
+            <w:proofErr w:type="spellEnd"/>
           </w:p>
         </w:tc>
         <w:tc>
           <w:tcPr>
-            <w:tcW w:w="1754" w:type="dxa"/>
+            <w:tcW w:w="1876" w:type="dxa"/>
           </w:tcPr>
           <w:p>
             <w:pPr>
@@ -40244,13 +39628,13 @@
               <w:rPr>
                 <w:rFonts w:ascii="Times New Roman" w:hAnsi="Times New Roman" w:cs="Times New Roman"/>
               </w:rPr>
-              <w:t>String</w:t>
+              <w:t>Text</w:t>
             </w:r>
           </w:p>
         </w:tc>
         <w:tc>
           <w:tcPr>
-            <w:tcW w:w="4991" w:type="dxa"/>
+            <w:tcW w:w="4854" w:type="dxa"/>
           </w:tcPr>
           <w:p>
             <w:pPr>
@@ -40267,7 +39651,338 @@
               <w:rPr>
                 <w:rFonts w:ascii="Times New Roman" w:hAnsi="Times New Roman" w:cs="Times New Roman"/>
               </w:rPr>
-              <w:t>Campo para ingresar el estado de un pedido</w:t>
+              <w:t>Campo para recibir la información sobre la dirección del cliente</w:t>
+            </w:r>
+          </w:p>
+        </w:tc>
+      </w:tr>
+      <w:tr>
+        <w:trPr>
+          <w:trHeight w:val="269"/>
+        </w:trPr>
+        <w:tc>
+          <w:tcPr>
+            <w:tcW w:w="1560" w:type="dxa"/>
+          </w:tcPr>
+          <w:p>
+            <w:pPr>
+              <w:tabs>
+                <w:tab w:val="left" w:pos="3312"/>
+              </w:tabs>
+              <w:spacing w:line="360" w:lineRule="auto"/>
+              <w:jc w:val="center"/>
+              <w:rPr>
+                <w:rFonts w:ascii="Times New Roman" w:hAnsi="Times New Roman" w:cs="Times New Roman"/>
+              </w:rPr>
+            </w:pPr>
+            <w:r>
+              <w:rPr>
+                <w:rFonts w:ascii="Times New Roman" w:hAnsi="Times New Roman" w:cs="Times New Roman"/>
+              </w:rPr>
+              <w:t>Status</w:t>
+            </w:r>
+          </w:p>
+        </w:tc>
+        <w:tc>
+          <w:tcPr>
+            <w:tcW w:w="1876" w:type="dxa"/>
+          </w:tcPr>
+          <w:p>
+            <w:pPr>
+              <w:tabs>
+                <w:tab w:val="left" w:pos="3312"/>
+              </w:tabs>
+              <w:spacing w:line="360" w:lineRule="auto"/>
+              <w:jc w:val="center"/>
+              <w:rPr>
+                <w:rFonts w:ascii="Times New Roman" w:hAnsi="Times New Roman" w:cs="Times New Roman"/>
+              </w:rPr>
+            </w:pPr>
+            <w:proofErr w:type="spellStart"/>
+            <w:r>
+              <w:rPr>
+                <w:rFonts w:ascii="Times New Roman" w:hAnsi="Times New Roman" w:cs="Times New Roman"/>
+              </w:rPr>
+              <w:t>Varchar</w:t>
+            </w:r>
+            <w:proofErr w:type="spellEnd"/>
+          </w:p>
+        </w:tc>
+        <w:tc>
+          <w:tcPr>
+            <w:tcW w:w="4854" w:type="dxa"/>
+          </w:tcPr>
+          <w:p>
+            <w:pPr>
+              <w:tabs>
+                <w:tab w:val="left" w:pos="3312"/>
+              </w:tabs>
+              <w:spacing w:line="360" w:lineRule="auto"/>
+              <w:jc w:val="center"/>
+              <w:rPr>
+                <w:rFonts w:ascii="Times New Roman" w:hAnsi="Times New Roman" w:cs="Times New Roman"/>
+              </w:rPr>
+            </w:pPr>
+            <w:r>
+              <w:rPr>
+                <w:rFonts w:ascii="Times New Roman" w:hAnsi="Times New Roman" w:cs="Times New Roman"/>
+              </w:rPr>
+              <w:t>Podremos ver el estado del pedido</w:t>
+            </w:r>
+          </w:p>
+        </w:tc>
+      </w:tr>
+    </w:tbl>
+    <w:p/>
+    <w:tbl>
+      <w:tblPr>
+        <w:tblW w:w="8290" w:type="dxa"/>
+        <w:tblInd w:w="-5" w:type="dxa"/>
+        <w:tblBorders>
+          <w:top w:val="single" w:sz="4" w:space="0" w:color="auto"/>
+          <w:left w:val="single" w:sz="4" w:space="0" w:color="auto"/>
+          <w:bottom w:val="single" w:sz="4" w:space="0" w:color="auto"/>
+          <w:right w:val="single" w:sz="4" w:space="0" w:color="auto"/>
+          <w:insideH w:val="single" w:sz="4" w:space="0" w:color="auto"/>
+          <w:insideV w:val="single" w:sz="4" w:space="0" w:color="auto"/>
+        </w:tblBorders>
+        <w:tblLook w:val="0000" w:firstRow="0" w:lastRow="0" w:firstColumn="0" w:lastColumn="0" w:noHBand="0" w:noVBand="0"/>
+      </w:tblPr>
+      <w:tblGrid>
+        <w:gridCol w:w="1560"/>
+        <w:gridCol w:w="1876"/>
+        <w:gridCol w:w="4854"/>
+      </w:tblGrid>
+      <w:tr>
+        <w:trPr>
+          <w:trHeight w:val="557"/>
+        </w:trPr>
+        <w:tc>
+          <w:tcPr>
+            <w:tcW w:w="8290" w:type="dxa"/>
+            <w:gridSpan w:val="3"/>
+          </w:tcPr>
+          <w:p>
+            <w:pPr>
+              <w:pStyle w:val="ListParagraph"/>
+              <w:tabs>
+                <w:tab w:val="left" w:pos="3312"/>
+              </w:tabs>
+              <w:ind w:left="0"/>
+              <w:jc w:val="center"/>
+              <w:rPr>
+                <w:b/>
+                <w:bCs/>
+              </w:rPr>
+            </w:pPr>
+          </w:p>
+          <w:p>
+            <w:pPr>
+              <w:pStyle w:val="ListParagraph"/>
+              <w:tabs>
+                <w:tab w:val="left" w:pos="3312"/>
+              </w:tabs>
+              <w:ind w:left="0"/>
+              <w:jc w:val="center"/>
+              <w:rPr>
+                <w:b/>
+                <w:bCs/>
+              </w:rPr>
+            </w:pPr>
+            <w:r>
+              <w:rPr>
+                <w:b/>
+                <w:bCs/>
+              </w:rPr>
+              <w:t xml:space="preserve">TABLA: </w:t>
+            </w:r>
+            <w:r>
+              <w:rPr>
+                <w:b/>
+                <w:bCs/>
+              </w:rPr>
+              <w:t>PRODUCTO</w:t>
+            </w:r>
+          </w:p>
+          <w:p>
+            <w:pPr>
+              <w:pStyle w:val="ListParagraph"/>
+              <w:tabs>
+                <w:tab w:val="left" w:pos="3312"/>
+              </w:tabs>
+              <w:ind w:left="0"/>
+              <w:jc w:val="center"/>
+              <w:rPr>
+                <w:b/>
+                <w:bCs/>
+              </w:rPr>
+            </w:pPr>
+          </w:p>
+        </w:tc>
+      </w:tr>
+      <w:tr>
+        <w:trPr>
+          <w:trHeight w:val="464"/>
+        </w:trPr>
+        <w:tc>
+          <w:tcPr>
+            <w:tcW w:w="1560" w:type="dxa"/>
+          </w:tcPr>
+          <w:p>
+            <w:pPr>
+              <w:pStyle w:val="ListParagraph"/>
+              <w:tabs>
+                <w:tab w:val="left" w:pos="3312"/>
+              </w:tabs>
+              <w:ind w:left="10"/>
+              <w:jc w:val="center"/>
+              <w:rPr>
+                <w:b/>
+                <w:bCs/>
+              </w:rPr>
+            </w:pPr>
+            <w:r>
+              <w:rPr>
+                <w:b/>
+                <w:bCs/>
+              </w:rPr>
+              <w:t>Atributo</w:t>
+            </w:r>
+          </w:p>
+        </w:tc>
+        <w:tc>
+          <w:tcPr>
+            <w:tcW w:w="1876" w:type="dxa"/>
+          </w:tcPr>
+          <w:p>
+            <w:pPr>
+              <w:pStyle w:val="ListParagraph"/>
+              <w:tabs>
+                <w:tab w:val="left" w:pos="3312"/>
+              </w:tabs>
+              <w:ind w:left="10"/>
+              <w:jc w:val="center"/>
+              <w:rPr>
+                <w:b/>
+                <w:bCs/>
+              </w:rPr>
+            </w:pPr>
+            <w:r>
+              <w:rPr>
+                <w:b/>
+                <w:bCs/>
+              </w:rPr>
+              <w:t>Tipo Dato</w:t>
+            </w:r>
+          </w:p>
+        </w:tc>
+        <w:tc>
+          <w:tcPr>
+            <w:tcW w:w="4854" w:type="dxa"/>
+          </w:tcPr>
+          <w:p>
+            <w:pPr>
+              <w:pStyle w:val="ListParagraph"/>
+              <w:tabs>
+                <w:tab w:val="left" w:pos="3312"/>
+              </w:tabs>
+              <w:ind w:left="10"/>
+              <w:jc w:val="center"/>
+              <w:rPr>
+                <w:b/>
+                <w:bCs/>
+              </w:rPr>
+            </w:pPr>
+            <w:r>
+              <w:rPr>
+                <w:b/>
+                <w:bCs/>
+              </w:rPr>
+              <w:t>Descripción</w:t>
+            </w:r>
+          </w:p>
+        </w:tc>
+      </w:tr>
+      <w:tr>
+        <w:trPr>
+          <w:trHeight w:val="431"/>
+        </w:trPr>
+        <w:tc>
+          <w:tcPr>
+            <w:tcW w:w="1560" w:type="dxa"/>
+          </w:tcPr>
+          <w:p>
+            <w:pPr>
+              <w:tabs>
+                <w:tab w:val="left" w:pos="3312"/>
+              </w:tabs>
+              <w:spacing w:line="240" w:lineRule="auto"/>
+              <w:jc w:val="center"/>
+              <w:rPr>
+                <w:rFonts w:ascii="Times New Roman" w:hAnsi="Times New Roman" w:cs="Times New Roman"/>
+              </w:rPr>
+            </w:pPr>
+            <w:proofErr w:type="spellStart"/>
+            <w:r>
+              <w:rPr>
+                <w:rFonts w:ascii="Times New Roman" w:hAnsi="Times New Roman" w:cs="Times New Roman"/>
+              </w:rPr>
+              <w:t>Idproducto</w:t>
+            </w:r>
+            <w:proofErr w:type="spellEnd"/>
+          </w:p>
+        </w:tc>
+        <w:tc>
+          <w:tcPr>
+            <w:tcW w:w="1876" w:type="dxa"/>
+          </w:tcPr>
+          <w:p>
+            <w:pPr>
+              <w:tabs>
+                <w:tab w:val="left" w:pos="3312"/>
+              </w:tabs>
+              <w:spacing w:line="240" w:lineRule="auto"/>
+              <w:jc w:val="center"/>
+              <w:rPr>
+                <w:rFonts w:ascii="Times New Roman" w:hAnsi="Times New Roman" w:cs="Times New Roman"/>
+              </w:rPr>
+            </w:pPr>
+            <w:proofErr w:type="spellStart"/>
+            <w:r>
+              <w:rPr>
+                <w:rFonts w:ascii="Times New Roman" w:hAnsi="Times New Roman" w:cs="Times New Roman"/>
+              </w:rPr>
+              <w:t>Int</w:t>
+            </w:r>
+            <w:proofErr w:type="spellEnd"/>
+          </w:p>
+        </w:tc>
+        <w:tc>
+          <w:tcPr>
+            <w:tcW w:w="4854" w:type="dxa"/>
+          </w:tcPr>
+          <w:p>
+            <w:pPr>
+              <w:tabs>
+                <w:tab w:val="left" w:pos="3312"/>
+              </w:tabs>
+              <w:spacing w:line="240" w:lineRule="auto"/>
+              <w:jc w:val="center"/>
+              <w:rPr>
+                <w:rFonts w:ascii="Times New Roman" w:hAnsi="Times New Roman" w:cs="Times New Roman"/>
+              </w:rPr>
+            </w:pPr>
+            <w:r>
+              <w:rPr>
+                <w:rFonts w:ascii="Times New Roman" w:hAnsi="Times New Roman" w:cs="Times New Roman"/>
+              </w:rPr>
+              <w:t>Almacenaremos el id de los p</w:t>
+            </w:r>
+            <w:r>
+              <w:rPr>
+                <w:rFonts w:ascii="Times New Roman" w:hAnsi="Times New Roman" w:cs="Times New Roman"/>
+              </w:rPr>
+              <w:t>roductos registrados en la pagina</w:t>
             </w:r>
           </w:p>
         </w:tc>
@@ -40278,7 +39993,327 @@
         </w:trPr>
         <w:tc>
           <w:tcPr>
-            <w:tcW w:w="1635" w:type="dxa"/>
+            <w:tcW w:w="1560" w:type="dxa"/>
+          </w:tcPr>
+          <w:p>
+            <w:pPr>
+              <w:tabs>
+                <w:tab w:val="left" w:pos="3312"/>
+              </w:tabs>
+              <w:spacing w:line="240" w:lineRule="auto"/>
+              <w:jc w:val="center"/>
+              <w:rPr>
+                <w:rFonts w:ascii="Times New Roman" w:hAnsi="Times New Roman" w:cs="Times New Roman"/>
+              </w:rPr>
+            </w:pPr>
+            <w:proofErr w:type="spellStart"/>
+            <w:r>
+              <w:rPr>
+                <w:rFonts w:ascii="Times New Roman" w:hAnsi="Times New Roman" w:cs="Times New Roman"/>
+              </w:rPr>
+              <w:t>Categoriaid</w:t>
+            </w:r>
+            <w:proofErr w:type="spellEnd"/>
+          </w:p>
+        </w:tc>
+        <w:tc>
+          <w:tcPr>
+            <w:tcW w:w="1876" w:type="dxa"/>
+          </w:tcPr>
+          <w:p>
+            <w:pPr>
+              <w:tabs>
+                <w:tab w:val="left" w:pos="3312"/>
+              </w:tabs>
+              <w:spacing w:line="240" w:lineRule="auto"/>
+              <w:jc w:val="center"/>
+              <w:rPr>
+                <w:rFonts w:ascii="Times New Roman" w:hAnsi="Times New Roman" w:cs="Times New Roman"/>
+              </w:rPr>
+            </w:pPr>
+            <w:proofErr w:type="spellStart"/>
+            <w:r>
+              <w:rPr>
+                <w:rFonts w:ascii="Times New Roman" w:hAnsi="Times New Roman" w:cs="Times New Roman"/>
+              </w:rPr>
+              <w:t>Int</w:t>
+            </w:r>
+            <w:proofErr w:type="spellEnd"/>
+          </w:p>
+        </w:tc>
+        <w:tc>
+          <w:tcPr>
+            <w:tcW w:w="4854" w:type="dxa"/>
+          </w:tcPr>
+          <w:p>
+            <w:pPr>
+              <w:tabs>
+                <w:tab w:val="left" w:pos="3312"/>
+              </w:tabs>
+              <w:spacing w:line="240" w:lineRule="auto"/>
+              <w:jc w:val="center"/>
+              <w:rPr>
+                <w:rFonts w:ascii="Times New Roman" w:hAnsi="Times New Roman" w:cs="Times New Roman"/>
+              </w:rPr>
+            </w:pPr>
+            <w:r>
+              <w:rPr>
+                <w:rFonts w:ascii="Times New Roman" w:hAnsi="Times New Roman" w:cs="Times New Roman"/>
+              </w:rPr>
+              <w:t>Campo para saber a qué categoría pertenecerá cada producto</w:t>
+            </w:r>
+          </w:p>
+        </w:tc>
+      </w:tr>
+      <w:tr>
+        <w:trPr>
+          <w:trHeight w:val="296"/>
+        </w:trPr>
+        <w:tc>
+          <w:tcPr>
+            <w:tcW w:w="1560" w:type="dxa"/>
+          </w:tcPr>
+          <w:p>
+            <w:pPr>
+              <w:tabs>
+                <w:tab w:val="left" w:pos="3312"/>
+              </w:tabs>
+              <w:spacing w:line="240" w:lineRule="auto"/>
+              <w:jc w:val="center"/>
+              <w:rPr>
+                <w:rFonts w:ascii="Times New Roman" w:hAnsi="Times New Roman" w:cs="Times New Roman"/>
+              </w:rPr>
+            </w:pPr>
+            <w:r>
+              <w:rPr>
+                <w:rFonts w:ascii="Times New Roman" w:hAnsi="Times New Roman" w:cs="Times New Roman"/>
+              </w:rPr>
+              <w:t>Código</w:t>
+            </w:r>
+          </w:p>
+        </w:tc>
+        <w:tc>
+          <w:tcPr>
+            <w:tcW w:w="1876" w:type="dxa"/>
+          </w:tcPr>
+          <w:p>
+            <w:pPr>
+              <w:tabs>
+                <w:tab w:val="left" w:pos="3312"/>
+              </w:tabs>
+              <w:spacing w:line="240" w:lineRule="auto"/>
+              <w:jc w:val="center"/>
+              <w:rPr>
+                <w:rFonts w:ascii="Times New Roman" w:hAnsi="Times New Roman" w:cs="Times New Roman"/>
+              </w:rPr>
+            </w:pPr>
+            <w:proofErr w:type="spellStart"/>
+            <w:r>
+              <w:rPr>
+                <w:rFonts w:ascii="Times New Roman" w:hAnsi="Times New Roman" w:cs="Times New Roman"/>
+              </w:rPr>
+              <w:t>Varchar</w:t>
+            </w:r>
+            <w:proofErr w:type="spellEnd"/>
+          </w:p>
+        </w:tc>
+        <w:tc>
+          <w:tcPr>
+            <w:tcW w:w="4854" w:type="dxa"/>
+          </w:tcPr>
+          <w:p>
+            <w:pPr>
+              <w:tabs>
+                <w:tab w:val="left" w:pos="3312"/>
+              </w:tabs>
+              <w:spacing w:line="240" w:lineRule="auto"/>
+              <w:jc w:val="center"/>
+              <w:rPr>
+                <w:rFonts w:ascii="Times New Roman" w:hAnsi="Times New Roman" w:cs="Times New Roman"/>
+              </w:rPr>
+            </w:pPr>
+            <w:r>
+              <w:rPr>
+                <w:rFonts w:ascii="Times New Roman" w:hAnsi="Times New Roman" w:cs="Times New Roman"/>
+              </w:rPr>
+              <w:t>Código del producto para diferenciarlos</w:t>
+            </w:r>
+          </w:p>
+        </w:tc>
+      </w:tr>
+      <w:tr>
+        <w:trPr>
+          <w:trHeight w:val="296"/>
+        </w:trPr>
+        <w:tc>
+          <w:tcPr>
+            <w:tcW w:w="1560" w:type="dxa"/>
+          </w:tcPr>
+          <w:p>
+            <w:pPr>
+              <w:tabs>
+                <w:tab w:val="left" w:pos="3312"/>
+              </w:tabs>
+              <w:spacing w:line="240" w:lineRule="auto"/>
+              <w:jc w:val="center"/>
+              <w:rPr>
+                <w:rFonts w:ascii="Times New Roman" w:hAnsi="Times New Roman" w:cs="Times New Roman"/>
+              </w:rPr>
+            </w:pPr>
+            <w:r>
+              <w:rPr>
+                <w:rFonts w:ascii="Times New Roman" w:hAnsi="Times New Roman" w:cs="Times New Roman"/>
+              </w:rPr>
+              <w:t>Nombre</w:t>
+            </w:r>
+          </w:p>
+        </w:tc>
+        <w:tc>
+          <w:tcPr>
+            <w:tcW w:w="1876" w:type="dxa"/>
+          </w:tcPr>
+          <w:p>
+            <w:pPr>
+              <w:tabs>
+                <w:tab w:val="left" w:pos="3312"/>
+              </w:tabs>
+              <w:spacing w:line="240" w:lineRule="auto"/>
+              <w:jc w:val="center"/>
+              <w:rPr>
+                <w:rFonts w:ascii="Times New Roman" w:hAnsi="Times New Roman" w:cs="Times New Roman"/>
+              </w:rPr>
+            </w:pPr>
+            <w:proofErr w:type="spellStart"/>
+            <w:r>
+              <w:rPr>
+                <w:rFonts w:ascii="Times New Roman" w:hAnsi="Times New Roman" w:cs="Times New Roman"/>
+              </w:rPr>
+              <w:t>Varchar</w:t>
+            </w:r>
+            <w:proofErr w:type="spellEnd"/>
+          </w:p>
+        </w:tc>
+        <w:tc>
+          <w:tcPr>
+            <w:tcW w:w="4854" w:type="dxa"/>
+          </w:tcPr>
+          <w:p>
+            <w:pPr>
+              <w:tabs>
+                <w:tab w:val="left" w:pos="3312"/>
+              </w:tabs>
+              <w:spacing w:line="240" w:lineRule="auto"/>
+              <w:jc w:val="center"/>
+              <w:rPr>
+                <w:rFonts w:ascii="Times New Roman" w:hAnsi="Times New Roman" w:cs="Times New Roman"/>
+              </w:rPr>
+            </w:pPr>
+            <w:r>
+              <w:rPr>
+                <w:rFonts w:ascii="Times New Roman" w:hAnsi="Times New Roman" w:cs="Times New Roman"/>
+              </w:rPr>
+              <w:t>Campo para los nombres de los productos registrados en la pagina</w:t>
+            </w:r>
+          </w:p>
+        </w:tc>
+      </w:tr>
+      <w:tr>
+        <w:trPr>
+          <w:trHeight w:val="350"/>
+        </w:trPr>
+        <w:tc>
+          <w:tcPr>
+            <w:tcW w:w="1560" w:type="dxa"/>
+          </w:tcPr>
+          <w:p>
+            <w:pPr>
+              <w:tabs>
+                <w:tab w:val="left" w:pos="3312"/>
+              </w:tabs>
+              <w:spacing w:line="240" w:lineRule="auto"/>
+              <w:jc w:val="center"/>
+              <w:rPr>
+                <w:rFonts w:ascii="Times New Roman" w:hAnsi="Times New Roman" w:cs="Times New Roman"/>
+              </w:rPr>
+            </w:pPr>
+            <w:r>
+              <w:rPr>
+                <w:rFonts w:ascii="Times New Roman" w:hAnsi="Times New Roman" w:cs="Times New Roman"/>
+              </w:rPr>
+              <w:t>Descripción</w:t>
+            </w:r>
+          </w:p>
+        </w:tc>
+        <w:tc>
+          <w:tcPr>
+            <w:tcW w:w="1876" w:type="dxa"/>
+          </w:tcPr>
+          <w:p>
+            <w:pPr>
+              <w:tabs>
+                <w:tab w:val="left" w:pos="3312"/>
+              </w:tabs>
+              <w:spacing w:line="240" w:lineRule="auto"/>
+              <w:jc w:val="center"/>
+              <w:rPr>
+                <w:rFonts w:ascii="Times New Roman" w:hAnsi="Times New Roman" w:cs="Times New Roman"/>
+              </w:rPr>
+            </w:pPr>
+            <w:proofErr w:type="spellStart"/>
+            <w:r>
+              <w:rPr>
+                <w:rFonts w:ascii="Times New Roman" w:hAnsi="Times New Roman" w:cs="Times New Roman"/>
+              </w:rPr>
+              <w:t>Varchar</w:t>
+            </w:r>
+            <w:proofErr w:type="spellEnd"/>
+          </w:p>
+        </w:tc>
+        <w:tc>
+          <w:tcPr>
+            <w:tcW w:w="4854" w:type="dxa"/>
+          </w:tcPr>
+          <w:p>
+            <w:pPr>
+              <w:tabs>
+                <w:tab w:val="left" w:pos="3312"/>
+              </w:tabs>
+              <w:spacing w:line="240" w:lineRule="auto"/>
+              <w:jc w:val="center"/>
+              <w:rPr>
+                <w:rFonts w:ascii="Times New Roman" w:hAnsi="Times New Roman" w:cs="Times New Roman"/>
+              </w:rPr>
+            </w:pPr>
+            <w:r>
+              <w:rPr>
+                <w:rFonts w:ascii="Times New Roman" w:hAnsi="Times New Roman" w:cs="Times New Roman"/>
+              </w:rPr>
+              <w:t>Podremos ingresar un campo con una descripción técnica para cada producto</w:t>
+            </w:r>
+          </w:p>
+        </w:tc>
+      </w:tr>
+      <w:tr>
+        <w:tblPrEx>
+          <w:tblBorders>
+            <w:left w:val="none" w:sz="0" w:space="0" w:color="auto"/>
+            <w:bottom w:val="none" w:sz="0" w:space="0" w:color="auto"/>
+            <w:right w:val="none" w:sz="0" w:space="0" w:color="auto"/>
+            <w:insideH w:val="none" w:sz="0" w:space="0" w:color="auto"/>
+            <w:insideV w:val="none" w:sz="0" w:space="0" w:color="auto"/>
+          </w:tblBorders>
+        </w:tblPrEx>
+        <w:trPr>
+          <w:trHeight w:val="530"/>
+        </w:trPr>
+        <w:tc>
+          <w:tcPr>
+            <w:tcW w:w="1560" w:type="dxa"/>
+            <w:tcBorders>
+              <w:left w:val="single" w:sz="4" w:space="0" w:color="auto"/>
+              <w:bottom w:val="single" w:sz="4" w:space="0" w:color="auto"/>
+              <w:right w:val="single" w:sz="4" w:space="0" w:color="auto"/>
+            </w:tcBorders>
           </w:tcPr>
           <w:p>
             <w:pPr>
@@ -40289,21 +40324,24 @@
               <w:jc w:val="center"/>
               <w:rPr>
                 <w:rFonts w:ascii="Times New Roman" w:hAnsi="Times New Roman" w:cs="Times New Roman"/>
-                <w:noProof/>
               </w:rPr>
             </w:pPr>
             <w:r>
               <w:rPr>
                 <w:rFonts w:ascii="Times New Roman" w:hAnsi="Times New Roman" w:cs="Times New Roman"/>
-                <w:noProof/>
-              </w:rPr>
-              <w:t>Fecha</w:t>
+              </w:rPr>
+              <w:t>Stock</w:t>
             </w:r>
           </w:p>
         </w:tc>
         <w:tc>
           <w:tcPr>
-            <w:tcW w:w="1754" w:type="dxa"/>
+            <w:tcW w:w="1876" w:type="dxa"/>
+            <w:tcBorders>
+              <w:left w:val="single" w:sz="4" w:space="0" w:color="auto"/>
+              <w:bottom w:val="single" w:sz="4" w:space="0" w:color="auto"/>
+              <w:right w:val="single" w:sz="4" w:space="0" w:color="auto"/>
+            </w:tcBorders>
           </w:tcPr>
           <w:p>
             <w:pPr>
@@ -40314,21 +40352,26 @@
               <w:jc w:val="center"/>
               <w:rPr>
                 <w:rFonts w:ascii="Times New Roman" w:hAnsi="Times New Roman" w:cs="Times New Roman"/>
-                <w:noProof/>
-              </w:rPr>
-            </w:pPr>
+              </w:rPr>
+            </w:pPr>
+            <w:proofErr w:type="spellStart"/>
             <w:r>
               <w:rPr>
                 <w:rFonts w:ascii="Times New Roman" w:hAnsi="Times New Roman" w:cs="Times New Roman"/>
-                <w:noProof/>
-              </w:rPr>
-              <w:t>Date</w:t>
-            </w:r>
+              </w:rPr>
+              <w:t>Int</w:t>
+            </w:r>
+            <w:proofErr w:type="spellEnd"/>
           </w:p>
         </w:tc>
         <w:tc>
           <w:tcPr>
-            <w:tcW w:w="4991" w:type="dxa"/>
+            <w:tcW w:w="4854" w:type="dxa"/>
+            <w:tcBorders>
+              <w:left w:val="single" w:sz="4" w:space="0" w:color="auto"/>
+              <w:bottom w:val="single" w:sz="4" w:space="0" w:color="auto"/>
+              <w:right w:val="single" w:sz="4" w:space="0" w:color="auto"/>
+            </w:tcBorders>
           </w:tcPr>
           <w:p>
             <w:pPr>
@@ -40339,26 +40382,24 @@
               <w:jc w:val="center"/>
               <w:rPr>
                 <w:rFonts w:ascii="Times New Roman" w:hAnsi="Times New Roman" w:cs="Times New Roman"/>
-                <w:noProof/>
               </w:rPr>
             </w:pPr>
             <w:r>
               <w:rPr>
                 <w:rFonts w:ascii="Times New Roman" w:hAnsi="Times New Roman" w:cs="Times New Roman"/>
-                <w:noProof/>
-              </w:rPr>
-              <w:t>Campo para registrar fechas de los pedidos realizados</w:t>
+              </w:rPr>
+              <w:t>Sabremos la cantidad existente en nuestra base de datos de cada producto</w:t>
             </w:r>
           </w:p>
         </w:tc>
       </w:tr>
       <w:tr>
         <w:trPr>
-          <w:trHeight w:val="242"/>
+          <w:trHeight w:val="269"/>
         </w:trPr>
         <w:tc>
           <w:tcPr>
-            <w:tcW w:w="1635" w:type="dxa"/>
+            <w:tcW w:w="1560" w:type="dxa"/>
           </w:tcPr>
           <w:p>
             <w:pPr>
@@ -40369,21 +40410,20 @@
               <w:jc w:val="center"/>
               <w:rPr>
                 <w:rFonts w:ascii="Times New Roman" w:hAnsi="Times New Roman" w:cs="Times New Roman"/>
-                <w:noProof/>
               </w:rPr>
             </w:pPr>
             <w:r>
               <w:rPr>
                 <w:rFonts w:ascii="Times New Roman" w:hAnsi="Times New Roman" w:cs="Times New Roman"/>
-                <w:noProof/>
-              </w:rPr>
-              <w:t>Hora</w:t>
+              </w:rPr>
+              <w:lastRenderedPageBreak/>
+              <w:t>Imagen</w:t>
             </w:r>
           </w:p>
         </w:tc>
         <w:tc>
           <w:tcPr>
-            <w:tcW w:w="1754" w:type="dxa"/>
+            <w:tcW w:w="1876" w:type="dxa"/>
           </w:tcPr>
           <w:p>
             <w:pPr>
@@ -40394,21 +40434,21 @@
               <w:jc w:val="center"/>
               <w:rPr>
                 <w:rFonts w:ascii="Times New Roman" w:hAnsi="Times New Roman" w:cs="Times New Roman"/>
-                <w:noProof/>
-              </w:rPr>
-            </w:pPr>
+              </w:rPr>
+            </w:pPr>
+            <w:proofErr w:type="spellStart"/>
             <w:r>
               <w:rPr>
                 <w:rFonts w:ascii="Times New Roman" w:hAnsi="Times New Roman" w:cs="Times New Roman"/>
-                <w:noProof/>
-              </w:rPr>
-              <w:t>Time</w:t>
-            </w:r>
+              </w:rPr>
+              <w:t>Img</w:t>
+            </w:r>
+            <w:proofErr w:type="spellEnd"/>
           </w:p>
         </w:tc>
         <w:tc>
           <w:tcPr>
-            <w:tcW w:w="4991" w:type="dxa"/>
+            <w:tcW w:w="4854" w:type="dxa"/>
           </w:tcPr>
           <w:p>
             <w:pPr>
@@ -40419,21 +40459,2369 @@
               <w:jc w:val="center"/>
               <w:rPr>
                 <w:rFonts w:ascii="Times New Roman" w:hAnsi="Times New Roman" w:cs="Times New Roman"/>
-                <w:noProof/>
               </w:rPr>
             </w:pPr>
             <w:r>
               <w:rPr>
                 <w:rFonts w:ascii="Times New Roman" w:hAnsi="Times New Roman" w:cs="Times New Roman"/>
-                <w:noProof/>
-              </w:rPr>
-              <w:t>Campo para registrar la hora del pedido</w:t>
+              </w:rPr>
+              <w:t xml:space="preserve">Campo para </w:t>
+            </w:r>
+            <w:r>
+              <w:rPr>
+                <w:rFonts w:ascii="Times New Roman" w:hAnsi="Times New Roman" w:cs="Times New Roman"/>
+              </w:rPr>
+              <w:t xml:space="preserve">agregar una foto del producto </w:t>
+            </w:r>
+          </w:p>
+        </w:tc>
+      </w:tr>
+      <w:tr>
+        <w:trPr>
+          <w:trHeight w:val="269"/>
+        </w:trPr>
+        <w:tc>
+          <w:tcPr>
+            <w:tcW w:w="1560" w:type="dxa"/>
+          </w:tcPr>
+          <w:p>
+            <w:pPr>
+              <w:tabs>
+                <w:tab w:val="left" w:pos="3312"/>
+              </w:tabs>
+              <w:spacing w:line="360" w:lineRule="auto"/>
+              <w:jc w:val="center"/>
+              <w:rPr>
+                <w:rFonts w:ascii="Times New Roman" w:hAnsi="Times New Roman" w:cs="Times New Roman"/>
+              </w:rPr>
+            </w:pPr>
+            <w:proofErr w:type="spellStart"/>
+            <w:r>
+              <w:rPr>
+                <w:rFonts w:ascii="Times New Roman" w:hAnsi="Times New Roman" w:cs="Times New Roman"/>
+              </w:rPr>
+              <w:t>Datecreated</w:t>
+            </w:r>
+            <w:proofErr w:type="spellEnd"/>
+          </w:p>
+        </w:tc>
+        <w:tc>
+          <w:tcPr>
+            <w:tcW w:w="1876" w:type="dxa"/>
+          </w:tcPr>
+          <w:p>
+            <w:pPr>
+              <w:tabs>
+                <w:tab w:val="left" w:pos="3312"/>
+              </w:tabs>
+              <w:spacing w:line="360" w:lineRule="auto"/>
+              <w:jc w:val="center"/>
+              <w:rPr>
+                <w:rFonts w:ascii="Times New Roman" w:hAnsi="Times New Roman" w:cs="Times New Roman"/>
+              </w:rPr>
+            </w:pPr>
+            <w:proofErr w:type="spellStart"/>
+            <w:r>
+              <w:rPr>
+                <w:rFonts w:ascii="Times New Roman" w:hAnsi="Times New Roman" w:cs="Times New Roman"/>
+              </w:rPr>
+              <w:t>Datetime</w:t>
+            </w:r>
+            <w:proofErr w:type="spellEnd"/>
+          </w:p>
+        </w:tc>
+        <w:tc>
+          <w:tcPr>
+            <w:tcW w:w="4854" w:type="dxa"/>
+          </w:tcPr>
+          <w:p>
+            <w:pPr>
+              <w:tabs>
+                <w:tab w:val="left" w:pos="3312"/>
+              </w:tabs>
+              <w:spacing w:line="360" w:lineRule="auto"/>
+              <w:jc w:val="center"/>
+              <w:rPr>
+                <w:rFonts w:ascii="Times New Roman" w:hAnsi="Times New Roman" w:cs="Times New Roman"/>
+              </w:rPr>
+            </w:pPr>
+            <w:r>
+              <w:rPr>
+                <w:rFonts w:ascii="Times New Roman" w:hAnsi="Times New Roman" w:cs="Times New Roman"/>
+              </w:rPr>
+              <w:t>Con este campo tendremos la información sobre la fecha en la que se registro o creo el producto</w:t>
+            </w:r>
+          </w:p>
+        </w:tc>
+      </w:tr>
+      <w:tr>
+        <w:trPr>
+          <w:trHeight w:val="269"/>
+        </w:trPr>
+        <w:tc>
+          <w:tcPr>
+            <w:tcW w:w="1560" w:type="dxa"/>
+          </w:tcPr>
+          <w:p>
+            <w:pPr>
+              <w:tabs>
+                <w:tab w:val="left" w:pos="3312"/>
+              </w:tabs>
+              <w:spacing w:line="360" w:lineRule="auto"/>
+              <w:jc w:val="center"/>
+              <w:rPr>
+                <w:rFonts w:ascii="Times New Roman" w:hAnsi="Times New Roman" w:cs="Times New Roman"/>
+              </w:rPr>
+            </w:pPr>
+            <w:r>
+              <w:rPr>
+                <w:rFonts w:ascii="Times New Roman" w:hAnsi="Times New Roman" w:cs="Times New Roman"/>
+              </w:rPr>
+              <w:t>Status</w:t>
+            </w:r>
+          </w:p>
+        </w:tc>
+        <w:tc>
+          <w:tcPr>
+            <w:tcW w:w="1876" w:type="dxa"/>
+          </w:tcPr>
+          <w:p>
+            <w:pPr>
+              <w:tabs>
+                <w:tab w:val="left" w:pos="3312"/>
+              </w:tabs>
+              <w:spacing w:line="360" w:lineRule="auto"/>
+              <w:jc w:val="center"/>
+              <w:rPr>
+                <w:rFonts w:ascii="Times New Roman" w:hAnsi="Times New Roman" w:cs="Times New Roman"/>
+              </w:rPr>
+            </w:pPr>
+            <w:proofErr w:type="spellStart"/>
+            <w:r>
+              <w:rPr>
+                <w:rFonts w:ascii="Times New Roman" w:hAnsi="Times New Roman" w:cs="Times New Roman"/>
+              </w:rPr>
+              <w:t>Int</w:t>
+            </w:r>
+            <w:proofErr w:type="spellEnd"/>
+          </w:p>
+        </w:tc>
+        <w:tc>
+          <w:tcPr>
+            <w:tcW w:w="4854" w:type="dxa"/>
+          </w:tcPr>
+          <w:p>
+            <w:pPr>
+              <w:tabs>
+                <w:tab w:val="left" w:pos="3312"/>
+              </w:tabs>
+              <w:spacing w:line="360" w:lineRule="auto"/>
+              <w:jc w:val="center"/>
+              <w:rPr>
+                <w:rFonts w:ascii="Times New Roman" w:hAnsi="Times New Roman" w:cs="Times New Roman"/>
+              </w:rPr>
+            </w:pPr>
+            <w:r>
+              <w:rPr>
+                <w:rFonts w:ascii="Times New Roman" w:hAnsi="Times New Roman" w:cs="Times New Roman"/>
+              </w:rPr>
+              <w:t>Identificaremos el estado de cada producto (activo, inactivo)</w:t>
             </w:r>
           </w:p>
         </w:tc>
       </w:tr>
     </w:tbl>
     <w:p/>
+    <w:tbl>
+      <w:tblPr>
+        <w:tblW w:w="8290" w:type="dxa"/>
+        <w:tblInd w:w="-5" w:type="dxa"/>
+        <w:tblBorders>
+          <w:top w:val="single" w:sz="4" w:space="0" w:color="auto"/>
+          <w:left w:val="single" w:sz="4" w:space="0" w:color="auto"/>
+          <w:bottom w:val="single" w:sz="4" w:space="0" w:color="auto"/>
+          <w:right w:val="single" w:sz="4" w:space="0" w:color="auto"/>
+          <w:insideH w:val="single" w:sz="4" w:space="0" w:color="auto"/>
+          <w:insideV w:val="single" w:sz="4" w:space="0" w:color="auto"/>
+        </w:tblBorders>
+        <w:tblLook w:val="0000" w:firstRow="0" w:lastRow="0" w:firstColumn="0" w:lastColumn="0" w:noHBand="0" w:noVBand="0"/>
+      </w:tblPr>
+      <w:tblGrid>
+        <w:gridCol w:w="1560"/>
+        <w:gridCol w:w="1876"/>
+        <w:gridCol w:w="4854"/>
+      </w:tblGrid>
+      <w:tr>
+        <w:trPr>
+          <w:trHeight w:val="557"/>
+        </w:trPr>
+        <w:tc>
+          <w:tcPr>
+            <w:tcW w:w="8290" w:type="dxa"/>
+            <w:gridSpan w:val="3"/>
+          </w:tcPr>
+          <w:p>
+            <w:pPr>
+              <w:pStyle w:val="ListParagraph"/>
+              <w:tabs>
+                <w:tab w:val="left" w:pos="3312"/>
+              </w:tabs>
+              <w:ind w:left="0"/>
+              <w:jc w:val="center"/>
+              <w:rPr>
+                <w:b/>
+                <w:bCs/>
+              </w:rPr>
+            </w:pPr>
+          </w:p>
+          <w:p>
+            <w:pPr>
+              <w:pStyle w:val="ListParagraph"/>
+              <w:tabs>
+                <w:tab w:val="left" w:pos="3312"/>
+              </w:tabs>
+              <w:ind w:left="0"/>
+              <w:jc w:val="center"/>
+              <w:rPr>
+                <w:b/>
+                <w:bCs/>
+              </w:rPr>
+            </w:pPr>
+            <w:r>
+              <w:rPr>
+                <w:b/>
+                <w:bCs/>
+              </w:rPr>
+              <w:t xml:space="preserve">TABLA: </w:t>
+            </w:r>
+            <w:r>
+              <w:rPr>
+                <w:b/>
+                <w:bCs/>
+              </w:rPr>
+              <w:t>DETALLE_PEDIDO</w:t>
+            </w:r>
+          </w:p>
+          <w:p>
+            <w:pPr>
+              <w:pStyle w:val="ListParagraph"/>
+              <w:tabs>
+                <w:tab w:val="left" w:pos="3312"/>
+              </w:tabs>
+              <w:ind w:left="0"/>
+              <w:jc w:val="center"/>
+              <w:rPr>
+                <w:b/>
+                <w:bCs/>
+              </w:rPr>
+            </w:pPr>
+          </w:p>
+        </w:tc>
+      </w:tr>
+      <w:tr>
+        <w:trPr>
+          <w:trHeight w:val="464"/>
+        </w:trPr>
+        <w:tc>
+          <w:tcPr>
+            <w:tcW w:w="1560" w:type="dxa"/>
+          </w:tcPr>
+          <w:p>
+            <w:pPr>
+              <w:pStyle w:val="ListParagraph"/>
+              <w:tabs>
+                <w:tab w:val="left" w:pos="3312"/>
+              </w:tabs>
+              <w:ind w:left="10"/>
+              <w:jc w:val="center"/>
+              <w:rPr>
+                <w:b/>
+                <w:bCs/>
+              </w:rPr>
+            </w:pPr>
+            <w:r>
+              <w:rPr>
+                <w:b/>
+                <w:bCs/>
+              </w:rPr>
+              <w:t>Atributo</w:t>
+            </w:r>
+          </w:p>
+        </w:tc>
+        <w:tc>
+          <w:tcPr>
+            <w:tcW w:w="1876" w:type="dxa"/>
+          </w:tcPr>
+          <w:p>
+            <w:pPr>
+              <w:pStyle w:val="ListParagraph"/>
+              <w:tabs>
+                <w:tab w:val="left" w:pos="3312"/>
+              </w:tabs>
+              <w:ind w:left="10"/>
+              <w:jc w:val="center"/>
+              <w:rPr>
+                <w:b/>
+                <w:bCs/>
+              </w:rPr>
+            </w:pPr>
+            <w:r>
+              <w:rPr>
+                <w:b/>
+                <w:bCs/>
+              </w:rPr>
+              <w:t>Tipo Dato</w:t>
+            </w:r>
+          </w:p>
+        </w:tc>
+        <w:tc>
+          <w:tcPr>
+            <w:tcW w:w="4854" w:type="dxa"/>
+          </w:tcPr>
+          <w:p>
+            <w:pPr>
+              <w:pStyle w:val="ListParagraph"/>
+              <w:tabs>
+                <w:tab w:val="left" w:pos="3312"/>
+              </w:tabs>
+              <w:ind w:left="10"/>
+              <w:jc w:val="center"/>
+              <w:rPr>
+                <w:b/>
+                <w:bCs/>
+              </w:rPr>
+            </w:pPr>
+            <w:r>
+              <w:rPr>
+                <w:b/>
+                <w:bCs/>
+              </w:rPr>
+              <w:t>Descripción</w:t>
+            </w:r>
+          </w:p>
+        </w:tc>
+      </w:tr>
+      <w:tr>
+        <w:trPr>
+          <w:trHeight w:val="431"/>
+        </w:trPr>
+        <w:tc>
+          <w:tcPr>
+            <w:tcW w:w="1560" w:type="dxa"/>
+          </w:tcPr>
+          <w:p>
+            <w:pPr>
+              <w:tabs>
+                <w:tab w:val="left" w:pos="3312"/>
+              </w:tabs>
+              <w:spacing w:line="240" w:lineRule="auto"/>
+              <w:jc w:val="center"/>
+              <w:rPr>
+                <w:rFonts w:ascii="Times New Roman" w:hAnsi="Times New Roman" w:cs="Times New Roman"/>
+              </w:rPr>
+            </w:pPr>
+            <w:r>
+              <w:rPr>
+                <w:rFonts w:ascii="Times New Roman" w:hAnsi="Times New Roman" w:cs="Times New Roman"/>
+              </w:rPr>
+              <w:t>Id</w:t>
+            </w:r>
+          </w:p>
+        </w:tc>
+        <w:tc>
+          <w:tcPr>
+            <w:tcW w:w="1876" w:type="dxa"/>
+          </w:tcPr>
+          <w:p>
+            <w:pPr>
+              <w:tabs>
+                <w:tab w:val="left" w:pos="3312"/>
+              </w:tabs>
+              <w:spacing w:line="240" w:lineRule="auto"/>
+              <w:jc w:val="center"/>
+              <w:rPr>
+                <w:rFonts w:ascii="Times New Roman" w:hAnsi="Times New Roman" w:cs="Times New Roman"/>
+              </w:rPr>
+            </w:pPr>
+            <w:proofErr w:type="spellStart"/>
+            <w:r>
+              <w:rPr>
+                <w:rFonts w:ascii="Times New Roman" w:hAnsi="Times New Roman" w:cs="Times New Roman"/>
+              </w:rPr>
+              <w:t>Int</w:t>
+            </w:r>
+            <w:proofErr w:type="spellEnd"/>
+          </w:p>
+        </w:tc>
+        <w:tc>
+          <w:tcPr>
+            <w:tcW w:w="4854" w:type="dxa"/>
+          </w:tcPr>
+          <w:p>
+            <w:pPr>
+              <w:tabs>
+                <w:tab w:val="left" w:pos="3312"/>
+              </w:tabs>
+              <w:spacing w:line="240" w:lineRule="auto"/>
+              <w:jc w:val="center"/>
+              <w:rPr>
+                <w:rFonts w:ascii="Times New Roman" w:hAnsi="Times New Roman" w:cs="Times New Roman"/>
+              </w:rPr>
+            </w:pPr>
+            <w:r>
+              <w:rPr>
+                <w:rFonts w:ascii="Times New Roman" w:hAnsi="Times New Roman" w:cs="Times New Roman"/>
+              </w:rPr>
+              <w:t>Identificador para los detalles</w:t>
+            </w:r>
+          </w:p>
+        </w:tc>
+      </w:tr>
+      <w:tr>
+        <w:trPr>
+          <w:trHeight w:val="422"/>
+        </w:trPr>
+        <w:tc>
+          <w:tcPr>
+            <w:tcW w:w="1560" w:type="dxa"/>
+          </w:tcPr>
+          <w:p>
+            <w:pPr>
+              <w:tabs>
+                <w:tab w:val="left" w:pos="3312"/>
+              </w:tabs>
+              <w:spacing w:line="240" w:lineRule="auto"/>
+              <w:jc w:val="center"/>
+              <w:rPr>
+                <w:rFonts w:ascii="Times New Roman" w:hAnsi="Times New Roman" w:cs="Times New Roman"/>
+              </w:rPr>
+            </w:pPr>
+            <w:proofErr w:type="spellStart"/>
+            <w:r>
+              <w:rPr>
+                <w:rFonts w:ascii="Times New Roman" w:hAnsi="Times New Roman" w:cs="Times New Roman"/>
+              </w:rPr>
+              <w:t>Pedidoid</w:t>
+            </w:r>
+            <w:proofErr w:type="spellEnd"/>
+          </w:p>
+        </w:tc>
+        <w:tc>
+          <w:tcPr>
+            <w:tcW w:w="1876" w:type="dxa"/>
+          </w:tcPr>
+          <w:p>
+            <w:pPr>
+              <w:tabs>
+                <w:tab w:val="left" w:pos="3312"/>
+              </w:tabs>
+              <w:spacing w:line="240" w:lineRule="auto"/>
+              <w:jc w:val="center"/>
+              <w:rPr>
+                <w:rFonts w:ascii="Times New Roman" w:hAnsi="Times New Roman" w:cs="Times New Roman"/>
+              </w:rPr>
+            </w:pPr>
+            <w:proofErr w:type="spellStart"/>
+            <w:r>
+              <w:rPr>
+                <w:rFonts w:ascii="Times New Roman" w:hAnsi="Times New Roman" w:cs="Times New Roman"/>
+              </w:rPr>
+              <w:t>Int</w:t>
+            </w:r>
+            <w:proofErr w:type="spellEnd"/>
+          </w:p>
+        </w:tc>
+        <w:tc>
+          <w:tcPr>
+            <w:tcW w:w="4854" w:type="dxa"/>
+          </w:tcPr>
+          <w:p>
+            <w:pPr>
+              <w:tabs>
+                <w:tab w:val="left" w:pos="3312"/>
+              </w:tabs>
+              <w:spacing w:line="240" w:lineRule="auto"/>
+              <w:jc w:val="center"/>
+              <w:rPr>
+                <w:rFonts w:ascii="Times New Roman" w:hAnsi="Times New Roman" w:cs="Times New Roman"/>
+              </w:rPr>
+            </w:pPr>
+            <w:r>
+              <w:rPr>
+                <w:rFonts w:ascii="Times New Roman" w:hAnsi="Times New Roman" w:cs="Times New Roman"/>
+              </w:rPr>
+              <w:t>Identificador de los pedidos</w:t>
+            </w:r>
+          </w:p>
+        </w:tc>
+      </w:tr>
+      <w:tr>
+        <w:trPr>
+          <w:trHeight w:val="296"/>
+        </w:trPr>
+        <w:tc>
+          <w:tcPr>
+            <w:tcW w:w="1560" w:type="dxa"/>
+          </w:tcPr>
+          <w:p>
+            <w:pPr>
+              <w:tabs>
+                <w:tab w:val="left" w:pos="3312"/>
+              </w:tabs>
+              <w:spacing w:line="240" w:lineRule="auto"/>
+              <w:jc w:val="center"/>
+              <w:rPr>
+                <w:rFonts w:ascii="Times New Roman" w:hAnsi="Times New Roman" w:cs="Times New Roman"/>
+              </w:rPr>
+            </w:pPr>
+            <w:proofErr w:type="spellStart"/>
+            <w:r>
+              <w:rPr>
+                <w:rFonts w:ascii="Times New Roman" w:hAnsi="Times New Roman" w:cs="Times New Roman"/>
+              </w:rPr>
+              <w:t>Productoid</w:t>
+            </w:r>
+            <w:proofErr w:type="spellEnd"/>
+          </w:p>
+        </w:tc>
+        <w:tc>
+          <w:tcPr>
+            <w:tcW w:w="1876" w:type="dxa"/>
+          </w:tcPr>
+          <w:p>
+            <w:pPr>
+              <w:tabs>
+                <w:tab w:val="left" w:pos="3312"/>
+              </w:tabs>
+              <w:spacing w:line="240" w:lineRule="auto"/>
+              <w:jc w:val="center"/>
+              <w:rPr>
+                <w:rFonts w:ascii="Times New Roman" w:hAnsi="Times New Roman" w:cs="Times New Roman"/>
+              </w:rPr>
+            </w:pPr>
+            <w:proofErr w:type="spellStart"/>
+            <w:r>
+              <w:rPr>
+                <w:rFonts w:ascii="Times New Roman" w:hAnsi="Times New Roman" w:cs="Times New Roman"/>
+              </w:rPr>
+              <w:t>Int</w:t>
+            </w:r>
+            <w:proofErr w:type="spellEnd"/>
+          </w:p>
+        </w:tc>
+        <w:tc>
+          <w:tcPr>
+            <w:tcW w:w="4854" w:type="dxa"/>
+          </w:tcPr>
+          <w:p>
+            <w:pPr>
+              <w:tabs>
+                <w:tab w:val="left" w:pos="3312"/>
+              </w:tabs>
+              <w:spacing w:line="240" w:lineRule="auto"/>
+              <w:jc w:val="center"/>
+              <w:rPr>
+                <w:rFonts w:ascii="Times New Roman" w:hAnsi="Times New Roman" w:cs="Times New Roman"/>
+              </w:rPr>
+            </w:pPr>
+            <w:r>
+              <w:rPr>
+                <w:rFonts w:ascii="Times New Roman" w:hAnsi="Times New Roman" w:cs="Times New Roman"/>
+              </w:rPr>
+              <w:t>Recibiremos el id del producto asociado al pedido</w:t>
+            </w:r>
+          </w:p>
+        </w:tc>
+      </w:tr>
+      <w:tr>
+        <w:trPr>
+          <w:trHeight w:val="296"/>
+        </w:trPr>
+        <w:tc>
+          <w:tcPr>
+            <w:tcW w:w="1560" w:type="dxa"/>
+          </w:tcPr>
+          <w:p>
+            <w:pPr>
+              <w:tabs>
+                <w:tab w:val="left" w:pos="3312"/>
+              </w:tabs>
+              <w:spacing w:line="240" w:lineRule="auto"/>
+              <w:jc w:val="center"/>
+              <w:rPr>
+                <w:rFonts w:ascii="Times New Roman" w:hAnsi="Times New Roman" w:cs="Times New Roman"/>
+              </w:rPr>
+            </w:pPr>
+            <w:r>
+              <w:rPr>
+                <w:rFonts w:ascii="Times New Roman" w:hAnsi="Times New Roman" w:cs="Times New Roman"/>
+              </w:rPr>
+              <w:t>Precio</w:t>
+            </w:r>
+          </w:p>
+        </w:tc>
+        <w:tc>
+          <w:tcPr>
+            <w:tcW w:w="1876" w:type="dxa"/>
+          </w:tcPr>
+          <w:p>
+            <w:pPr>
+              <w:tabs>
+                <w:tab w:val="left" w:pos="3312"/>
+              </w:tabs>
+              <w:spacing w:line="240" w:lineRule="auto"/>
+              <w:jc w:val="center"/>
+              <w:rPr>
+                <w:rFonts w:ascii="Times New Roman" w:hAnsi="Times New Roman" w:cs="Times New Roman"/>
+              </w:rPr>
+            </w:pPr>
+            <w:r>
+              <w:rPr>
+                <w:rFonts w:ascii="Times New Roman" w:hAnsi="Times New Roman" w:cs="Times New Roman"/>
+              </w:rPr>
+              <w:t>Decimal</w:t>
+            </w:r>
+          </w:p>
+        </w:tc>
+        <w:tc>
+          <w:tcPr>
+            <w:tcW w:w="4854" w:type="dxa"/>
+          </w:tcPr>
+          <w:p>
+            <w:pPr>
+              <w:tabs>
+                <w:tab w:val="left" w:pos="3312"/>
+              </w:tabs>
+              <w:spacing w:line="240" w:lineRule="auto"/>
+              <w:jc w:val="center"/>
+              <w:rPr>
+                <w:rFonts w:ascii="Times New Roman" w:hAnsi="Times New Roman" w:cs="Times New Roman"/>
+              </w:rPr>
+            </w:pPr>
+            <w:r>
+              <w:rPr>
+                <w:rFonts w:ascii="Times New Roman" w:hAnsi="Times New Roman" w:cs="Times New Roman"/>
+              </w:rPr>
+              <w:t>Campo para saber el precio de los productos asociados al pedido</w:t>
+            </w:r>
+          </w:p>
+        </w:tc>
+      </w:tr>
+      <w:tr>
+        <w:trPr>
+          <w:trHeight w:val="350"/>
+        </w:trPr>
+        <w:tc>
+          <w:tcPr>
+            <w:tcW w:w="1560" w:type="dxa"/>
+          </w:tcPr>
+          <w:p>
+            <w:pPr>
+              <w:tabs>
+                <w:tab w:val="left" w:pos="3312"/>
+              </w:tabs>
+              <w:spacing w:line="240" w:lineRule="auto"/>
+              <w:jc w:val="center"/>
+              <w:rPr>
+                <w:rFonts w:ascii="Times New Roman" w:hAnsi="Times New Roman" w:cs="Times New Roman"/>
+              </w:rPr>
+            </w:pPr>
+            <w:r>
+              <w:rPr>
+                <w:rFonts w:ascii="Times New Roman" w:hAnsi="Times New Roman" w:cs="Times New Roman"/>
+              </w:rPr>
+              <w:t>Cantidad</w:t>
+            </w:r>
+          </w:p>
+        </w:tc>
+        <w:tc>
+          <w:tcPr>
+            <w:tcW w:w="1876" w:type="dxa"/>
+          </w:tcPr>
+          <w:p>
+            <w:pPr>
+              <w:tabs>
+                <w:tab w:val="left" w:pos="3312"/>
+              </w:tabs>
+              <w:spacing w:line="240" w:lineRule="auto"/>
+              <w:jc w:val="center"/>
+              <w:rPr>
+                <w:rFonts w:ascii="Times New Roman" w:hAnsi="Times New Roman" w:cs="Times New Roman"/>
+              </w:rPr>
+            </w:pPr>
+            <w:proofErr w:type="spellStart"/>
+            <w:r>
+              <w:rPr>
+                <w:rFonts w:ascii="Times New Roman" w:hAnsi="Times New Roman" w:cs="Times New Roman"/>
+              </w:rPr>
+              <w:t>Int</w:t>
+            </w:r>
+            <w:proofErr w:type="spellEnd"/>
+          </w:p>
+        </w:tc>
+        <w:tc>
+          <w:tcPr>
+            <w:tcW w:w="4854" w:type="dxa"/>
+          </w:tcPr>
+          <w:p>
+            <w:pPr>
+              <w:tabs>
+                <w:tab w:val="left" w:pos="3312"/>
+              </w:tabs>
+              <w:spacing w:line="240" w:lineRule="auto"/>
+              <w:jc w:val="center"/>
+              <w:rPr>
+                <w:rFonts w:ascii="Times New Roman" w:hAnsi="Times New Roman" w:cs="Times New Roman"/>
+              </w:rPr>
+            </w:pPr>
+            <w:r>
+              <w:rPr>
+                <w:rFonts w:ascii="Times New Roman" w:hAnsi="Times New Roman" w:cs="Times New Roman"/>
+              </w:rPr>
+              <w:t>Este campo nos mostrara la cantidad total</w:t>
+            </w:r>
+          </w:p>
+        </w:tc>
+      </w:tr>
+    </w:tbl>
+    <w:p/>
+    <w:tbl>
+      <w:tblPr>
+        <w:tblW w:w="8290" w:type="dxa"/>
+        <w:tblInd w:w="-5" w:type="dxa"/>
+        <w:tblBorders>
+          <w:top w:val="single" w:sz="4" w:space="0" w:color="auto"/>
+          <w:left w:val="single" w:sz="4" w:space="0" w:color="auto"/>
+          <w:bottom w:val="single" w:sz="4" w:space="0" w:color="auto"/>
+          <w:right w:val="single" w:sz="4" w:space="0" w:color="auto"/>
+          <w:insideH w:val="single" w:sz="4" w:space="0" w:color="auto"/>
+          <w:insideV w:val="single" w:sz="4" w:space="0" w:color="auto"/>
+        </w:tblBorders>
+        <w:tblLook w:val="0000" w:firstRow="0" w:lastRow="0" w:firstColumn="0" w:lastColumn="0" w:noHBand="0" w:noVBand="0"/>
+      </w:tblPr>
+      <w:tblGrid>
+        <w:gridCol w:w="1560"/>
+        <w:gridCol w:w="1876"/>
+        <w:gridCol w:w="4854"/>
+      </w:tblGrid>
+      <w:tr>
+        <w:trPr>
+          <w:trHeight w:val="557"/>
+        </w:trPr>
+        <w:tc>
+          <w:tcPr>
+            <w:tcW w:w="8290" w:type="dxa"/>
+            <w:gridSpan w:val="3"/>
+          </w:tcPr>
+          <w:p>
+            <w:pPr>
+              <w:pStyle w:val="ListParagraph"/>
+              <w:tabs>
+                <w:tab w:val="left" w:pos="3312"/>
+              </w:tabs>
+              <w:ind w:left="0"/>
+              <w:jc w:val="center"/>
+              <w:rPr>
+                <w:b/>
+                <w:bCs/>
+              </w:rPr>
+            </w:pPr>
+          </w:p>
+          <w:p>
+            <w:pPr>
+              <w:pStyle w:val="ListParagraph"/>
+              <w:tabs>
+                <w:tab w:val="left" w:pos="3312"/>
+              </w:tabs>
+              <w:ind w:left="0"/>
+              <w:jc w:val="center"/>
+              <w:rPr>
+                <w:b/>
+                <w:bCs/>
+              </w:rPr>
+            </w:pPr>
+            <w:r>
+              <w:rPr>
+                <w:b/>
+                <w:bCs/>
+              </w:rPr>
+              <w:t xml:space="preserve">TABLA: </w:t>
+            </w:r>
+            <w:r>
+              <w:rPr>
+                <w:b/>
+                <w:bCs/>
+              </w:rPr>
+              <w:t>CATEGORIA</w:t>
+            </w:r>
+          </w:p>
+          <w:p>
+            <w:pPr>
+              <w:pStyle w:val="ListParagraph"/>
+              <w:tabs>
+                <w:tab w:val="left" w:pos="3312"/>
+              </w:tabs>
+              <w:ind w:left="0"/>
+              <w:jc w:val="center"/>
+              <w:rPr>
+                <w:b/>
+                <w:bCs/>
+              </w:rPr>
+            </w:pPr>
+          </w:p>
+        </w:tc>
+      </w:tr>
+      <w:tr>
+        <w:trPr>
+          <w:trHeight w:val="464"/>
+        </w:trPr>
+        <w:tc>
+          <w:tcPr>
+            <w:tcW w:w="1560" w:type="dxa"/>
+          </w:tcPr>
+          <w:p>
+            <w:pPr>
+              <w:pStyle w:val="ListParagraph"/>
+              <w:tabs>
+                <w:tab w:val="left" w:pos="3312"/>
+              </w:tabs>
+              <w:ind w:left="10"/>
+              <w:jc w:val="center"/>
+              <w:rPr>
+                <w:b/>
+                <w:bCs/>
+              </w:rPr>
+            </w:pPr>
+            <w:r>
+              <w:rPr>
+                <w:b/>
+                <w:bCs/>
+              </w:rPr>
+              <w:t>Atributo</w:t>
+            </w:r>
+          </w:p>
+        </w:tc>
+        <w:tc>
+          <w:tcPr>
+            <w:tcW w:w="1876" w:type="dxa"/>
+          </w:tcPr>
+          <w:p>
+            <w:pPr>
+              <w:pStyle w:val="ListParagraph"/>
+              <w:tabs>
+                <w:tab w:val="left" w:pos="3312"/>
+              </w:tabs>
+              <w:ind w:left="10"/>
+              <w:jc w:val="center"/>
+              <w:rPr>
+                <w:b/>
+                <w:bCs/>
+              </w:rPr>
+            </w:pPr>
+            <w:r>
+              <w:rPr>
+                <w:b/>
+                <w:bCs/>
+              </w:rPr>
+              <w:t>Tipo Dato</w:t>
+            </w:r>
+          </w:p>
+        </w:tc>
+        <w:tc>
+          <w:tcPr>
+            <w:tcW w:w="4854" w:type="dxa"/>
+          </w:tcPr>
+          <w:p>
+            <w:pPr>
+              <w:pStyle w:val="ListParagraph"/>
+              <w:tabs>
+                <w:tab w:val="left" w:pos="3312"/>
+              </w:tabs>
+              <w:ind w:left="10"/>
+              <w:jc w:val="center"/>
+              <w:rPr>
+                <w:b/>
+                <w:bCs/>
+              </w:rPr>
+            </w:pPr>
+            <w:r>
+              <w:rPr>
+                <w:b/>
+                <w:bCs/>
+              </w:rPr>
+              <w:t>Descripción</w:t>
+            </w:r>
+          </w:p>
+        </w:tc>
+      </w:tr>
+      <w:tr>
+        <w:trPr>
+          <w:trHeight w:val="431"/>
+        </w:trPr>
+        <w:tc>
+          <w:tcPr>
+            <w:tcW w:w="1560" w:type="dxa"/>
+          </w:tcPr>
+          <w:p>
+            <w:pPr>
+              <w:tabs>
+                <w:tab w:val="left" w:pos="3312"/>
+              </w:tabs>
+              <w:spacing w:line="240" w:lineRule="auto"/>
+              <w:jc w:val="center"/>
+              <w:rPr>
+                <w:rFonts w:ascii="Times New Roman" w:hAnsi="Times New Roman" w:cs="Times New Roman"/>
+              </w:rPr>
+            </w:pPr>
+            <w:proofErr w:type="spellStart"/>
+            <w:r>
+              <w:rPr>
+                <w:rFonts w:ascii="Times New Roman" w:hAnsi="Times New Roman" w:cs="Times New Roman"/>
+              </w:rPr>
+              <w:t>Idcategoria</w:t>
+            </w:r>
+            <w:proofErr w:type="spellEnd"/>
+          </w:p>
+        </w:tc>
+        <w:tc>
+          <w:tcPr>
+            <w:tcW w:w="1876" w:type="dxa"/>
+          </w:tcPr>
+          <w:p>
+            <w:pPr>
+              <w:tabs>
+                <w:tab w:val="left" w:pos="3312"/>
+              </w:tabs>
+              <w:spacing w:line="240" w:lineRule="auto"/>
+              <w:jc w:val="center"/>
+              <w:rPr>
+                <w:rFonts w:ascii="Times New Roman" w:hAnsi="Times New Roman" w:cs="Times New Roman"/>
+              </w:rPr>
+            </w:pPr>
+            <w:proofErr w:type="spellStart"/>
+            <w:r>
+              <w:rPr>
+                <w:rFonts w:ascii="Times New Roman" w:hAnsi="Times New Roman" w:cs="Times New Roman"/>
+              </w:rPr>
+              <w:t>Int</w:t>
+            </w:r>
+            <w:proofErr w:type="spellEnd"/>
+          </w:p>
+        </w:tc>
+        <w:tc>
+          <w:tcPr>
+            <w:tcW w:w="4854" w:type="dxa"/>
+          </w:tcPr>
+          <w:p>
+            <w:pPr>
+              <w:tabs>
+                <w:tab w:val="left" w:pos="3312"/>
+              </w:tabs>
+              <w:spacing w:line="240" w:lineRule="auto"/>
+              <w:jc w:val="center"/>
+              <w:rPr>
+                <w:rFonts w:ascii="Times New Roman" w:hAnsi="Times New Roman" w:cs="Times New Roman"/>
+              </w:rPr>
+            </w:pPr>
+            <w:r>
+              <w:rPr>
+                <w:rFonts w:ascii="Times New Roman" w:hAnsi="Times New Roman" w:cs="Times New Roman"/>
+              </w:rPr>
+              <w:t>Almacenaremos el identificador de cada categoría</w:t>
+            </w:r>
+          </w:p>
+        </w:tc>
+      </w:tr>
+      <w:tr>
+        <w:trPr>
+          <w:trHeight w:val="422"/>
+        </w:trPr>
+        <w:tc>
+          <w:tcPr>
+            <w:tcW w:w="1560" w:type="dxa"/>
+          </w:tcPr>
+          <w:p>
+            <w:pPr>
+              <w:tabs>
+                <w:tab w:val="left" w:pos="3312"/>
+              </w:tabs>
+              <w:spacing w:line="240" w:lineRule="auto"/>
+              <w:jc w:val="center"/>
+              <w:rPr>
+                <w:rFonts w:ascii="Times New Roman" w:hAnsi="Times New Roman" w:cs="Times New Roman"/>
+              </w:rPr>
+            </w:pPr>
+            <w:r>
+              <w:rPr>
+                <w:rFonts w:ascii="Times New Roman" w:hAnsi="Times New Roman" w:cs="Times New Roman"/>
+              </w:rPr>
+              <w:t>Nombre</w:t>
+            </w:r>
+          </w:p>
+        </w:tc>
+        <w:tc>
+          <w:tcPr>
+            <w:tcW w:w="1876" w:type="dxa"/>
+          </w:tcPr>
+          <w:p>
+            <w:pPr>
+              <w:tabs>
+                <w:tab w:val="left" w:pos="3312"/>
+              </w:tabs>
+              <w:spacing w:line="240" w:lineRule="auto"/>
+              <w:jc w:val="center"/>
+              <w:rPr>
+                <w:rFonts w:ascii="Times New Roman" w:hAnsi="Times New Roman" w:cs="Times New Roman"/>
+              </w:rPr>
+            </w:pPr>
+            <w:proofErr w:type="spellStart"/>
+            <w:r>
+              <w:rPr>
+                <w:rFonts w:ascii="Times New Roman" w:hAnsi="Times New Roman" w:cs="Times New Roman"/>
+              </w:rPr>
+              <w:t>Varchar</w:t>
+            </w:r>
+            <w:proofErr w:type="spellEnd"/>
+          </w:p>
+        </w:tc>
+        <w:tc>
+          <w:tcPr>
+            <w:tcW w:w="4854" w:type="dxa"/>
+          </w:tcPr>
+          <w:p>
+            <w:pPr>
+              <w:tabs>
+                <w:tab w:val="left" w:pos="3312"/>
+              </w:tabs>
+              <w:spacing w:line="240" w:lineRule="auto"/>
+              <w:jc w:val="center"/>
+              <w:rPr>
+                <w:rFonts w:ascii="Times New Roman" w:hAnsi="Times New Roman" w:cs="Times New Roman"/>
+              </w:rPr>
+            </w:pPr>
+            <w:r>
+              <w:rPr>
+                <w:rFonts w:ascii="Times New Roman" w:hAnsi="Times New Roman" w:cs="Times New Roman"/>
+              </w:rPr>
+              <w:t>Campo para ingresar el nombre de las categorías creadas</w:t>
+            </w:r>
+          </w:p>
+        </w:tc>
+      </w:tr>
+      <w:tr>
+        <w:trPr>
+          <w:trHeight w:val="296"/>
+        </w:trPr>
+        <w:tc>
+          <w:tcPr>
+            <w:tcW w:w="1560" w:type="dxa"/>
+          </w:tcPr>
+          <w:p>
+            <w:pPr>
+              <w:tabs>
+                <w:tab w:val="left" w:pos="3312"/>
+              </w:tabs>
+              <w:spacing w:line="240" w:lineRule="auto"/>
+              <w:jc w:val="center"/>
+              <w:rPr>
+                <w:rFonts w:ascii="Times New Roman" w:hAnsi="Times New Roman" w:cs="Times New Roman"/>
+              </w:rPr>
+            </w:pPr>
+            <w:r>
+              <w:rPr>
+                <w:rFonts w:ascii="Times New Roman" w:hAnsi="Times New Roman" w:cs="Times New Roman"/>
+              </w:rPr>
+              <w:t>Descripción</w:t>
+            </w:r>
+          </w:p>
+        </w:tc>
+        <w:tc>
+          <w:tcPr>
+            <w:tcW w:w="1876" w:type="dxa"/>
+          </w:tcPr>
+          <w:p>
+            <w:pPr>
+              <w:tabs>
+                <w:tab w:val="left" w:pos="3312"/>
+              </w:tabs>
+              <w:spacing w:line="240" w:lineRule="auto"/>
+              <w:jc w:val="center"/>
+              <w:rPr>
+                <w:rFonts w:ascii="Times New Roman" w:hAnsi="Times New Roman" w:cs="Times New Roman"/>
+              </w:rPr>
+            </w:pPr>
+            <w:proofErr w:type="spellStart"/>
+            <w:r>
+              <w:rPr>
+                <w:rFonts w:ascii="Times New Roman" w:hAnsi="Times New Roman" w:cs="Times New Roman"/>
+              </w:rPr>
+              <w:t>Varchar</w:t>
+            </w:r>
+            <w:proofErr w:type="spellEnd"/>
+          </w:p>
+        </w:tc>
+        <w:tc>
+          <w:tcPr>
+            <w:tcW w:w="4854" w:type="dxa"/>
+          </w:tcPr>
+          <w:p>
+            <w:pPr>
+              <w:tabs>
+                <w:tab w:val="left" w:pos="3312"/>
+              </w:tabs>
+              <w:spacing w:line="240" w:lineRule="auto"/>
+              <w:jc w:val="center"/>
+              <w:rPr>
+                <w:rFonts w:ascii="Times New Roman" w:hAnsi="Times New Roman" w:cs="Times New Roman"/>
+              </w:rPr>
+            </w:pPr>
+            <w:r>
+              <w:rPr>
+                <w:rFonts w:ascii="Times New Roman" w:hAnsi="Times New Roman" w:cs="Times New Roman"/>
+              </w:rPr>
+              <w:t>Agregaremos una breve descripción sobre la información de la categoría</w:t>
+            </w:r>
+          </w:p>
+        </w:tc>
+      </w:tr>
+      <w:tr>
+        <w:trPr>
+          <w:trHeight w:val="296"/>
+        </w:trPr>
+        <w:tc>
+          <w:tcPr>
+            <w:tcW w:w="1560" w:type="dxa"/>
+          </w:tcPr>
+          <w:p>
+            <w:pPr>
+              <w:tabs>
+                <w:tab w:val="left" w:pos="3312"/>
+              </w:tabs>
+              <w:spacing w:line="240" w:lineRule="auto"/>
+              <w:jc w:val="center"/>
+              <w:rPr>
+                <w:rFonts w:ascii="Times New Roman" w:hAnsi="Times New Roman" w:cs="Times New Roman"/>
+              </w:rPr>
+            </w:pPr>
+            <w:r>
+              <w:rPr>
+                <w:rFonts w:ascii="Times New Roman" w:hAnsi="Times New Roman" w:cs="Times New Roman"/>
+              </w:rPr>
+              <w:t>Portada</w:t>
+            </w:r>
+          </w:p>
+        </w:tc>
+        <w:tc>
+          <w:tcPr>
+            <w:tcW w:w="1876" w:type="dxa"/>
+          </w:tcPr>
+          <w:p>
+            <w:pPr>
+              <w:tabs>
+                <w:tab w:val="left" w:pos="3312"/>
+              </w:tabs>
+              <w:spacing w:line="240" w:lineRule="auto"/>
+              <w:jc w:val="center"/>
+              <w:rPr>
+                <w:rFonts w:ascii="Times New Roman" w:hAnsi="Times New Roman" w:cs="Times New Roman"/>
+              </w:rPr>
+            </w:pPr>
+            <w:proofErr w:type="spellStart"/>
+            <w:r>
+              <w:rPr>
+                <w:rFonts w:ascii="Times New Roman" w:hAnsi="Times New Roman" w:cs="Times New Roman"/>
+              </w:rPr>
+              <w:t>Varchar</w:t>
+            </w:r>
+            <w:proofErr w:type="spellEnd"/>
+          </w:p>
+        </w:tc>
+        <w:tc>
+          <w:tcPr>
+            <w:tcW w:w="4854" w:type="dxa"/>
+          </w:tcPr>
+          <w:p>
+            <w:pPr>
+              <w:tabs>
+                <w:tab w:val="left" w:pos="3312"/>
+              </w:tabs>
+              <w:spacing w:line="240" w:lineRule="auto"/>
+              <w:jc w:val="center"/>
+              <w:rPr>
+                <w:rFonts w:ascii="Times New Roman" w:hAnsi="Times New Roman" w:cs="Times New Roman"/>
+              </w:rPr>
+            </w:pPr>
+            <w:r>
+              <w:rPr>
+                <w:rFonts w:ascii="Times New Roman" w:hAnsi="Times New Roman" w:cs="Times New Roman"/>
+              </w:rPr>
+              <w:t>Ingresaremos una portada para la categoría creada</w:t>
+            </w:r>
+          </w:p>
+        </w:tc>
+      </w:tr>
+      <w:tr>
+        <w:trPr>
+          <w:trHeight w:val="350"/>
+        </w:trPr>
+        <w:tc>
+          <w:tcPr>
+            <w:tcW w:w="1560" w:type="dxa"/>
+          </w:tcPr>
+          <w:p>
+            <w:pPr>
+              <w:tabs>
+                <w:tab w:val="left" w:pos="3312"/>
+              </w:tabs>
+              <w:spacing w:line="240" w:lineRule="auto"/>
+              <w:jc w:val="center"/>
+              <w:rPr>
+                <w:rFonts w:ascii="Times New Roman" w:hAnsi="Times New Roman" w:cs="Times New Roman"/>
+              </w:rPr>
+            </w:pPr>
+            <w:proofErr w:type="spellStart"/>
+            <w:r>
+              <w:rPr>
+                <w:rFonts w:ascii="Times New Roman" w:hAnsi="Times New Roman" w:cs="Times New Roman"/>
+              </w:rPr>
+              <w:t>Datecreated</w:t>
+            </w:r>
+            <w:proofErr w:type="spellEnd"/>
+          </w:p>
+        </w:tc>
+        <w:tc>
+          <w:tcPr>
+            <w:tcW w:w="1876" w:type="dxa"/>
+          </w:tcPr>
+          <w:p>
+            <w:pPr>
+              <w:tabs>
+                <w:tab w:val="left" w:pos="3312"/>
+              </w:tabs>
+              <w:spacing w:line="240" w:lineRule="auto"/>
+              <w:jc w:val="center"/>
+              <w:rPr>
+                <w:rFonts w:ascii="Times New Roman" w:hAnsi="Times New Roman" w:cs="Times New Roman"/>
+              </w:rPr>
+            </w:pPr>
+            <w:proofErr w:type="spellStart"/>
+            <w:r>
+              <w:rPr>
+                <w:rFonts w:ascii="Times New Roman" w:hAnsi="Times New Roman" w:cs="Times New Roman"/>
+              </w:rPr>
+              <w:t>Datetime</w:t>
+            </w:r>
+            <w:proofErr w:type="spellEnd"/>
+          </w:p>
+        </w:tc>
+        <w:tc>
+          <w:tcPr>
+            <w:tcW w:w="4854" w:type="dxa"/>
+          </w:tcPr>
+          <w:p>
+            <w:pPr>
+              <w:tabs>
+                <w:tab w:val="left" w:pos="3312"/>
+              </w:tabs>
+              <w:spacing w:line="240" w:lineRule="auto"/>
+              <w:jc w:val="center"/>
+              <w:rPr>
+                <w:rFonts w:ascii="Times New Roman" w:hAnsi="Times New Roman" w:cs="Times New Roman"/>
+              </w:rPr>
+            </w:pPr>
+            <w:r>
+              <w:rPr>
+                <w:rFonts w:ascii="Times New Roman" w:hAnsi="Times New Roman" w:cs="Times New Roman"/>
+              </w:rPr>
+              <w:t>Almacenara la fecha en la que se creó la categoría</w:t>
+            </w:r>
+          </w:p>
+        </w:tc>
+      </w:tr>
+      <w:tr>
+        <w:tblPrEx>
+          <w:tblBorders>
+            <w:left w:val="none" w:sz="0" w:space="0" w:color="auto"/>
+            <w:bottom w:val="none" w:sz="0" w:space="0" w:color="auto"/>
+            <w:right w:val="none" w:sz="0" w:space="0" w:color="auto"/>
+            <w:insideH w:val="none" w:sz="0" w:space="0" w:color="auto"/>
+            <w:insideV w:val="none" w:sz="0" w:space="0" w:color="auto"/>
+          </w:tblBorders>
+        </w:tblPrEx>
+        <w:trPr>
+          <w:trHeight w:val="530"/>
+        </w:trPr>
+        <w:tc>
+          <w:tcPr>
+            <w:tcW w:w="1560" w:type="dxa"/>
+            <w:tcBorders>
+              <w:left w:val="single" w:sz="4" w:space="0" w:color="auto"/>
+              <w:bottom w:val="single" w:sz="4" w:space="0" w:color="auto"/>
+              <w:right w:val="single" w:sz="4" w:space="0" w:color="auto"/>
+            </w:tcBorders>
+          </w:tcPr>
+          <w:p>
+            <w:pPr>
+              <w:tabs>
+                <w:tab w:val="left" w:pos="3312"/>
+              </w:tabs>
+              <w:spacing w:line="360" w:lineRule="auto"/>
+              <w:jc w:val="center"/>
+              <w:rPr>
+                <w:rFonts w:ascii="Times New Roman" w:hAnsi="Times New Roman" w:cs="Times New Roman"/>
+              </w:rPr>
+            </w:pPr>
+            <w:r>
+              <w:rPr>
+                <w:rFonts w:ascii="Times New Roman" w:hAnsi="Times New Roman" w:cs="Times New Roman"/>
+              </w:rPr>
+              <w:t>Status</w:t>
+            </w:r>
+          </w:p>
+        </w:tc>
+        <w:tc>
+          <w:tcPr>
+            <w:tcW w:w="1876" w:type="dxa"/>
+            <w:tcBorders>
+              <w:left w:val="single" w:sz="4" w:space="0" w:color="auto"/>
+              <w:bottom w:val="single" w:sz="4" w:space="0" w:color="auto"/>
+              <w:right w:val="single" w:sz="4" w:space="0" w:color="auto"/>
+            </w:tcBorders>
+          </w:tcPr>
+          <w:p>
+            <w:pPr>
+              <w:tabs>
+                <w:tab w:val="left" w:pos="3312"/>
+              </w:tabs>
+              <w:spacing w:line="360" w:lineRule="auto"/>
+              <w:jc w:val="center"/>
+              <w:rPr>
+                <w:rFonts w:ascii="Times New Roman" w:hAnsi="Times New Roman" w:cs="Times New Roman"/>
+              </w:rPr>
+            </w:pPr>
+            <w:proofErr w:type="spellStart"/>
+            <w:r>
+              <w:rPr>
+                <w:rFonts w:ascii="Times New Roman" w:hAnsi="Times New Roman" w:cs="Times New Roman"/>
+              </w:rPr>
+              <w:t>Int</w:t>
+            </w:r>
+            <w:proofErr w:type="spellEnd"/>
+          </w:p>
+        </w:tc>
+        <w:tc>
+          <w:tcPr>
+            <w:tcW w:w="4854" w:type="dxa"/>
+            <w:tcBorders>
+              <w:left w:val="single" w:sz="4" w:space="0" w:color="auto"/>
+              <w:bottom w:val="single" w:sz="4" w:space="0" w:color="auto"/>
+              <w:right w:val="single" w:sz="4" w:space="0" w:color="auto"/>
+            </w:tcBorders>
+          </w:tcPr>
+          <w:p>
+            <w:pPr>
+              <w:tabs>
+                <w:tab w:val="left" w:pos="3312"/>
+              </w:tabs>
+              <w:spacing w:line="360" w:lineRule="auto"/>
+              <w:jc w:val="center"/>
+              <w:rPr>
+                <w:rFonts w:ascii="Times New Roman" w:hAnsi="Times New Roman" w:cs="Times New Roman"/>
+              </w:rPr>
+            </w:pPr>
+            <w:r>
+              <w:rPr>
+                <w:rFonts w:ascii="Times New Roman" w:hAnsi="Times New Roman" w:cs="Times New Roman"/>
+              </w:rPr>
+              <w:t>Al igual que otras tablas este campo será fundamental para poder mostrar o no la categoría mediante estados (activo y no activo)</w:t>
+            </w:r>
+          </w:p>
+        </w:tc>
+      </w:tr>
+    </w:tbl>
+    <w:p/>
+    <w:tbl>
+      <w:tblPr>
+        <w:tblW w:w="8290" w:type="dxa"/>
+        <w:tblInd w:w="-5" w:type="dxa"/>
+        <w:tblBorders>
+          <w:top w:val="single" w:sz="4" w:space="0" w:color="auto"/>
+          <w:left w:val="single" w:sz="4" w:space="0" w:color="auto"/>
+          <w:bottom w:val="single" w:sz="4" w:space="0" w:color="auto"/>
+          <w:right w:val="single" w:sz="4" w:space="0" w:color="auto"/>
+          <w:insideH w:val="single" w:sz="4" w:space="0" w:color="auto"/>
+          <w:insideV w:val="single" w:sz="4" w:space="0" w:color="auto"/>
+        </w:tblBorders>
+        <w:tblLook w:val="0000" w:firstRow="0" w:lastRow="0" w:firstColumn="0" w:lastColumn="0" w:noHBand="0" w:noVBand="0"/>
+      </w:tblPr>
+      <w:tblGrid>
+        <w:gridCol w:w="1560"/>
+        <w:gridCol w:w="1876"/>
+        <w:gridCol w:w="4854"/>
+      </w:tblGrid>
+      <w:tr>
+        <w:trPr>
+          <w:trHeight w:val="557"/>
+        </w:trPr>
+        <w:tc>
+          <w:tcPr>
+            <w:tcW w:w="8290" w:type="dxa"/>
+            <w:gridSpan w:val="3"/>
+          </w:tcPr>
+          <w:p>
+            <w:pPr>
+              <w:pStyle w:val="ListParagraph"/>
+              <w:tabs>
+                <w:tab w:val="left" w:pos="3312"/>
+              </w:tabs>
+              <w:ind w:left="0"/>
+              <w:jc w:val="center"/>
+              <w:rPr>
+                <w:b/>
+                <w:bCs/>
+              </w:rPr>
+            </w:pPr>
+          </w:p>
+          <w:p>
+            <w:pPr>
+              <w:pStyle w:val="ListParagraph"/>
+              <w:tabs>
+                <w:tab w:val="left" w:pos="3312"/>
+              </w:tabs>
+              <w:ind w:left="0"/>
+              <w:jc w:val="center"/>
+              <w:rPr>
+                <w:b/>
+                <w:bCs/>
+              </w:rPr>
+            </w:pPr>
+            <w:r>
+              <w:rPr>
+                <w:b/>
+                <w:bCs/>
+              </w:rPr>
+              <w:t xml:space="preserve">TABLA: </w:t>
+            </w:r>
+            <w:r>
+              <w:rPr>
+                <w:b/>
+                <w:bCs/>
+              </w:rPr>
+              <w:t>ROL</w:t>
+            </w:r>
+          </w:p>
+          <w:p>
+            <w:pPr>
+              <w:pStyle w:val="ListParagraph"/>
+              <w:tabs>
+                <w:tab w:val="left" w:pos="3312"/>
+              </w:tabs>
+              <w:ind w:left="0"/>
+              <w:jc w:val="center"/>
+              <w:rPr>
+                <w:b/>
+                <w:bCs/>
+              </w:rPr>
+            </w:pPr>
+          </w:p>
+        </w:tc>
+      </w:tr>
+      <w:tr>
+        <w:trPr>
+          <w:trHeight w:val="464"/>
+        </w:trPr>
+        <w:tc>
+          <w:tcPr>
+            <w:tcW w:w="1560" w:type="dxa"/>
+          </w:tcPr>
+          <w:p>
+            <w:pPr>
+              <w:pStyle w:val="ListParagraph"/>
+              <w:tabs>
+                <w:tab w:val="left" w:pos="3312"/>
+              </w:tabs>
+              <w:ind w:left="10"/>
+              <w:jc w:val="center"/>
+              <w:rPr>
+                <w:b/>
+                <w:bCs/>
+              </w:rPr>
+            </w:pPr>
+            <w:r>
+              <w:rPr>
+                <w:b/>
+                <w:bCs/>
+              </w:rPr>
+              <w:t>Atributo</w:t>
+            </w:r>
+          </w:p>
+        </w:tc>
+        <w:tc>
+          <w:tcPr>
+            <w:tcW w:w="1876" w:type="dxa"/>
+          </w:tcPr>
+          <w:p>
+            <w:pPr>
+              <w:pStyle w:val="ListParagraph"/>
+              <w:tabs>
+                <w:tab w:val="left" w:pos="3312"/>
+              </w:tabs>
+              <w:ind w:left="10"/>
+              <w:jc w:val="center"/>
+              <w:rPr>
+                <w:b/>
+                <w:bCs/>
+              </w:rPr>
+            </w:pPr>
+            <w:r>
+              <w:rPr>
+                <w:b/>
+                <w:bCs/>
+              </w:rPr>
+              <w:t>Tipo Dato</w:t>
+            </w:r>
+          </w:p>
+        </w:tc>
+        <w:tc>
+          <w:tcPr>
+            <w:tcW w:w="4854" w:type="dxa"/>
+          </w:tcPr>
+          <w:p>
+            <w:pPr>
+              <w:pStyle w:val="ListParagraph"/>
+              <w:tabs>
+                <w:tab w:val="left" w:pos="3312"/>
+              </w:tabs>
+              <w:ind w:left="10"/>
+              <w:jc w:val="center"/>
+              <w:rPr>
+                <w:b/>
+                <w:bCs/>
+              </w:rPr>
+            </w:pPr>
+            <w:r>
+              <w:rPr>
+                <w:b/>
+                <w:bCs/>
+              </w:rPr>
+              <w:t>Descripción</w:t>
+            </w:r>
+          </w:p>
+        </w:tc>
+      </w:tr>
+      <w:tr>
+        <w:trPr>
+          <w:trHeight w:val="431"/>
+        </w:trPr>
+        <w:tc>
+          <w:tcPr>
+            <w:tcW w:w="1560" w:type="dxa"/>
+          </w:tcPr>
+          <w:p>
+            <w:pPr>
+              <w:tabs>
+                <w:tab w:val="left" w:pos="3312"/>
+              </w:tabs>
+              <w:spacing w:line="240" w:lineRule="auto"/>
+              <w:jc w:val="center"/>
+              <w:rPr>
+                <w:rFonts w:ascii="Times New Roman" w:hAnsi="Times New Roman" w:cs="Times New Roman"/>
+              </w:rPr>
+            </w:pPr>
+            <w:proofErr w:type="spellStart"/>
+            <w:r>
+              <w:rPr>
+                <w:rFonts w:ascii="Times New Roman" w:hAnsi="Times New Roman" w:cs="Times New Roman"/>
+              </w:rPr>
+              <w:t>Idrol</w:t>
+            </w:r>
+            <w:proofErr w:type="spellEnd"/>
+          </w:p>
+        </w:tc>
+        <w:tc>
+          <w:tcPr>
+            <w:tcW w:w="1876" w:type="dxa"/>
+          </w:tcPr>
+          <w:p>
+            <w:pPr>
+              <w:tabs>
+                <w:tab w:val="left" w:pos="3312"/>
+              </w:tabs>
+              <w:spacing w:line="240" w:lineRule="auto"/>
+              <w:jc w:val="center"/>
+              <w:rPr>
+                <w:rFonts w:ascii="Times New Roman" w:hAnsi="Times New Roman" w:cs="Times New Roman"/>
+              </w:rPr>
+            </w:pPr>
+            <w:proofErr w:type="spellStart"/>
+            <w:r>
+              <w:rPr>
+                <w:rFonts w:ascii="Times New Roman" w:hAnsi="Times New Roman" w:cs="Times New Roman"/>
+              </w:rPr>
+              <w:t>Int</w:t>
+            </w:r>
+            <w:proofErr w:type="spellEnd"/>
+          </w:p>
+        </w:tc>
+        <w:tc>
+          <w:tcPr>
+            <w:tcW w:w="4854" w:type="dxa"/>
+          </w:tcPr>
+          <w:p>
+            <w:pPr>
+              <w:tabs>
+                <w:tab w:val="left" w:pos="3312"/>
+              </w:tabs>
+              <w:spacing w:line="240" w:lineRule="auto"/>
+              <w:jc w:val="center"/>
+              <w:rPr>
+                <w:rFonts w:ascii="Times New Roman" w:hAnsi="Times New Roman" w:cs="Times New Roman"/>
+              </w:rPr>
+            </w:pPr>
+            <w:r>
+              <w:rPr>
+                <w:rFonts w:ascii="Times New Roman" w:hAnsi="Times New Roman" w:cs="Times New Roman"/>
+              </w:rPr>
+              <w:t>Este campo asignara un rol a los usuarios con el fin de dividir funciones</w:t>
+            </w:r>
+          </w:p>
+        </w:tc>
+      </w:tr>
+      <w:tr>
+        <w:trPr>
+          <w:trHeight w:val="422"/>
+        </w:trPr>
+        <w:tc>
+          <w:tcPr>
+            <w:tcW w:w="1560" w:type="dxa"/>
+          </w:tcPr>
+          <w:p>
+            <w:pPr>
+              <w:tabs>
+                <w:tab w:val="left" w:pos="3312"/>
+              </w:tabs>
+              <w:spacing w:line="240" w:lineRule="auto"/>
+              <w:jc w:val="center"/>
+              <w:rPr>
+                <w:rFonts w:ascii="Times New Roman" w:hAnsi="Times New Roman" w:cs="Times New Roman"/>
+              </w:rPr>
+            </w:pPr>
+            <w:proofErr w:type="spellStart"/>
+            <w:r>
+              <w:rPr>
+                <w:rFonts w:ascii="Times New Roman" w:hAnsi="Times New Roman" w:cs="Times New Roman"/>
+              </w:rPr>
+              <w:t>Nombrerol</w:t>
+            </w:r>
+            <w:proofErr w:type="spellEnd"/>
+          </w:p>
+        </w:tc>
+        <w:tc>
+          <w:tcPr>
+            <w:tcW w:w="1876" w:type="dxa"/>
+          </w:tcPr>
+          <w:p>
+            <w:pPr>
+              <w:tabs>
+                <w:tab w:val="left" w:pos="3312"/>
+              </w:tabs>
+              <w:spacing w:line="240" w:lineRule="auto"/>
+              <w:jc w:val="center"/>
+              <w:rPr>
+                <w:rFonts w:ascii="Times New Roman" w:hAnsi="Times New Roman" w:cs="Times New Roman"/>
+              </w:rPr>
+            </w:pPr>
+            <w:proofErr w:type="spellStart"/>
+            <w:r>
+              <w:rPr>
+                <w:rFonts w:ascii="Times New Roman" w:hAnsi="Times New Roman" w:cs="Times New Roman"/>
+              </w:rPr>
+              <w:t>Varchar</w:t>
+            </w:r>
+            <w:proofErr w:type="spellEnd"/>
+          </w:p>
+        </w:tc>
+        <w:tc>
+          <w:tcPr>
+            <w:tcW w:w="4854" w:type="dxa"/>
+          </w:tcPr>
+          <w:p>
+            <w:pPr>
+              <w:tabs>
+                <w:tab w:val="left" w:pos="3312"/>
+              </w:tabs>
+              <w:spacing w:line="240" w:lineRule="auto"/>
+              <w:jc w:val="center"/>
+              <w:rPr>
+                <w:rFonts w:ascii="Times New Roman" w:hAnsi="Times New Roman" w:cs="Times New Roman"/>
+              </w:rPr>
+            </w:pPr>
+            <w:r>
+              <w:rPr>
+                <w:rFonts w:ascii="Times New Roman" w:hAnsi="Times New Roman" w:cs="Times New Roman"/>
+              </w:rPr>
+              <w:t xml:space="preserve">Se agregará el nombre del rol </w:t>
+            </w:r>
+          </w:p>
+        </w:tc>
+      </w:tr>
+      <w:tr>
+        <w:trPr>
+          <w:trHeight w:val="296"/>
+        </w:trPr>
+        <w:tc>
+          <w:tcPr>
+            <w:tcW w:w="1560" w:type="dxa"/>
+          </w:tcPr>
+          <w:p>
+            <w:pPr>
+              <w:tabs>
+                <w:tab w:val="left" w:pos="3312"/>
+              </w:tabs>
+              <w:spacing w:line="240" w:lineRule="auto"/>
+              <w:jc w:val="center"/>
+              <w:rPr>
+                <w:rFonts w:ascii="Times New Roman" w:hAnsi="Times New Roman" w:cs="Times New Roman"/>
+              </w:rPr>
+            </w:pPr>
+            <w:r>
+              <w:rPr>
+                <w:rFonts w:ascii="Times New Roman" w:hAnsi="Times New Roman" w:cs="Times New Roman"/>
+              </w:rPr>
+              <w:t>Descripción</w:t>
+            </w:r>
+          </w:p>
+        </w:tc>
+        <w:tc>
+          <w:tcPr>
+            <w:tcW w:w="1876" w:type="dxa"/>
+          </w:tcPr>
+          <w:p>
+            <w:pPr>
+              <w:tabs>
+                <w:tab w:val="left" w:pos="3312"/>
+              </w:tabs>
+              <w:spacing w:line="240" w:lineRule="auto"/>
+              <w:jc w:val="center"/>
+              <w:rPr>
+                <w:rFonts w:ascii="Times New Roman" w:hAnsi="Times New Roman" w:cs="Times New Roman"/>
+              </w:rPr>
+            </w:pPr>
+            <w:proofErr w:type="spellStart"/>
+            <w:r>
+              <w:rPr>
+                <w:rFonts w:ascii="Times New Roman" w:hAnsi="Times New Roman" w:cs="Times New Roman"/>
+              </w:rPr>
+              <w:t>Varchar</w:t>
+            </w:r>
+            <w:proofErr w:type="spellEnd"/>
+          </w:p>
+        </w:tc>
+        <w:tc>
+          <w:tcPr>
+            <w:tcW w:w="4854" w:type="dxa"/>
+          </w:tcPr>
+          <w:p>
+            <w:pPr>
+              <w:tabs>
+                <w:tab w:val="left" w:pos="3312"/>
+              </w:tabs>
+              <w:spacing w:line="240" w:lineRule="auto"/>
+              <w:jc w:val="center"/>
+              <w:rPr>
+                <w:rFonts w:ascii="Times New Roman" w:hAnsi="Times New Roman" w:cs="Times New Roman"/>
+              </w:rPr>
+            </w:pPr>
+            <w:r>
+              <w:rPr>
+                <w:rFonts w:ascii="Times New Roman" w:hAnsi="Times New Roman" w:cs="Times New Roman"/>
+              </w:rPr>
+              <w:t>Breve descripción de las funciones que tendrá el rol</w:t>
+            </w:r>
+          </w:p>
+        </w:tc>
+      </w:tr>
+      <w:tr>
+        <w:trPr>
+          <w:trHeight w:val="296"/>
+        </w:trPr>
+        <w:tc>
+          <w:tcPr>
+            <w:tcW w:w="1560" w:type="dxa"/>
+          </w:tcPr>
+          <w:p>
+            <w:pPr>
+              <w:tabs>
+                <w:tab w:val="left" w:pos="3312"/>
+              </w:tabs>
+              <w:spacing w:line="240" w:lineRule="auto"/>
+              <w:jc w:val="center"/>
+              <w:rPr>
+                <w:rFonts w:ascii="Times New Roman" w:hAnsi="Times New Roman" w:cs="Times New Roman"/>
+              </w:rPr>
+            </w:pPr>
+            <w:r>
+              <w:rPr>
+                <w:rFonts w:ascii="Times New Roman" w:hAnsi="Times New Roman" w:cs="Times New Roman"/>
+              </w:rPr>
+              <w:t>Portada</w:t>
+            </w:r>
+          </w:p>
+        </w:tc>
+        <w:tc>
+          <w:tcPr>
+            <w:tcW w:w="1876" w:type="dxa"/>
+          </w:tcPr>
+          <w:p>
+            <w:pPr>
+              <w:tabs>
+                <w:tab w:val="left" w:pos="3312"/>
+              </w:tabs>
+              <w:spacing w:line="240" w:lineRule="auto"/>
+              <w:jc w:val="center"/>
+              <w:rPr>
+                <w:rFonts w:ascii="Times New Roman" w:hAnsi="Times New Roman" w:cs="Times New Roman"/>
+              </w:rPr>
+            </w:pPr>
+            <w:proofErr w:type="spellStart"/>
+            <w:r>
+              <w:rPr>
+                <w:rFonts w:ascii="Times New Roman" w:hAnsi="Times New Roman" w:cs="Times New Roman"/>
+              </w:rPr>
+              <w:t>Varchar</w:t>
+            </w:r>
+            <w:proofErr w:type="spellEnd"/>
+          </w:p>
+        </w:tc>
+        <w:tc>
+          <w:tcPr>
+            <w:tcW w:w="4854" w:type="dxa"/>
+          </w:tcPr>
+          <w:p>
+            <w:pPr>
+              <w:tabs>
+                <w:tab w:val="left" w:pos="3312"/>
+              </w:tabs>
+              <w:spacing w:line="240" w:lineRule="auto"/>
+              <w:jc w:val="center"/>
+              <w:rPr>
+                <w:rFonts w:ascii="Times New Roman" w:hAnsi="Times New Roman" w:cs="Times New Roman"/>
+              </w:rPr>
+            </w:pPr>
+            <w:r>
+              <w:rPr>
+                <w:rFonts w:ascii="Times New Roman" w:hAnsi="Times New Roman" w:cs="Times New Roman"/>
+              </w:rPr>
+              <w:t>Ingresaremos una portada para la categoría creada</w:t>
+            </w:r>
+          </w:p>
+        </w:tc>
+      </w:tr>
+      <w:tr>
+        <w:trPr>
+          <w:trHeight w:val="269"/>
+        </w:trPr>
+        <w:tc>
+          <w:tcPr>
+            <w:tcW w:w="1560" w:type="dxa"/>
+          </w:tcPr>
+          <w:p>
+            <w:pPr>
+              <w:tabs>
+                <w:tab w:val="left" w:pos="3312"/>
+              </w:tabs>
+              <w:spacing w:line="360" w:lineRule="auto"/>
+              <w:jc w:val="center"/>
+              <w:rPr>
+                <w:rFonts w:ascii="Times New Roman" w:hAnsi="Times New Roman" w:cs="Times New Roman"/>
+              </w:rPr>
+            </w:pPr>
+            <w:r>
+              <w:rPr>
+                <w:rFonts w:ascii="Times New Roman" w:hAnsi="Times New Roman" w:cs="Times New Roman"/>
+              </w:rPr>
+              <w:t>Status</w:t>
+            </w:r>
+          </w:p>
+        </w:tc>
+        <w:tc>
+          <w:tcPr>
+            <w:tcW w:w="1876" w:type="dxa"/>
+          </w:tcPr>
+          <w:p>
+            <w:pPr>
+              <w:tabs>
+                <w:tab w:val="left" w:pos="3312"/>
+              </w:tabs>
+              <w:spacing w:line="360" w:lineRule="auto"/>
+              <w:jc w:val="center"/>
+              <w:rPr>
+                <w:rFonts w:ascii="Times New Roman" w:hAnsi="Times New Roman" w:cs="Times New Roman"/>
+              </w:rPr>
+            </w:pPr>
+            <w:proofErr w:type="spellStart"/>
+            <w:r>
+              <w:rPr>
+                <w:rFonts w:ascii="Times New Roman" w:hAnsi="Times New Roman" w:cs="Times New Roman"/>
+              </w:rPr>
+              <w:t>Varchar</w:t>
+            </w:r>
+            <w:proofErr w:type="spellEnd"/>
+          </w:p>
+        </w:tc>
+        <w:tc>
+          <w:tcPr>
+            <w:tcW w:w="4854" w:type="dxa"/>
+          </w:tcPr>
+          <w:p>
+            <w:pPr>
+              <w:tabs>
+                <w:tab w:val="left" w:pos="3312"/>
+              </w:tabs>
+              <w:spacing w:line="360" w:lineRule="auto"/>
+              <w:jc w:val="center"/>
+              <w:rPr>
+                <w:rFonts w:ascii="Times New Roman" w:hAnsi="Times New Roman" w:cs="Times New Roman"/>
+              </w:rPr>
+            </w:pPr>
+            <w:r>
+              <w:rPr>
+                <w:rFonts w:ascii="Times New Roman" w:hAnsi="Times New Roman" w:cs="Times New Roman"/>
+              </w:rPr>
+              <w:t>Podremos ver el estado de</w:t>
+            </w:r>
+            <w:r>
+              <w:rPr>
+                <w:rFonts w:ascii="Times New Roman" w:hAnsi="Times New Roman" w:cs="Times New Roman"/>
+              </w:rPr>
+              <w:t xml:space="preserve"> cada rol</w:t>
+            </w:r>
+          </w:p>
+        </w:tc>
+      </w:tr>
+    </w:tbl>
+    <w:p/>
+    <w:tbl>
+      <w:tblPr>
+        <w:tblW w:w="8290" w:type="dxa"/>
+        <w:tblInd w:w="-5" w:type="dxa"/>
+        <w:tblBorders>
+          <w:top w:val="single" w:sz="4" w:space="0" w:color="auto"/>
+          <w:left w:val="single" w:sz="4" w:space="0" w:color="auto"/>
+          <w:bottom w:val="single" w:sz="4" w:space="0" w:color="auto"/>
+          <w:right w:val="single" w:sz="4" w:space="0" w:color="auto"/>
+          <w:insideH w:val="single" w:sz="4" w:space="0" w:color="auto"/>
+          <w:insideV w:val="single" w:sz="4" w:space="0" w:color="auto"/>
+        </w:tblBorders>
+        <w:tblLook w:val="0000" w:firstRow="0" w:lastRow="0" w:firstColumn="0" w:lastColumn="0" w:noHBand="0" w:noVBand="0"/>
+      </w:tblPr>
+      <w:tblGrid>
+        <w:gridCol w:w="1560"/>
+        <w:gridCol w:w="1876"/>
+        <w:gridCol w:w="4854"/>
+      </w:tblGrid>
+      <w:tr>
+        <w:trPr>
+          <w:trHeight w:val="557"/>
+        </w:trPr>
+        <w:tc>
+          <w:tcPr>
+            <w:tcW w:w="8290" w:type="dxa"/>
+            <w:gridSpan w:val="3"/>
+          </w:tcPr>
+          <w:p>
+            <w:pPr>
+              <w:pStyle w:val="ListParagraph"/>
+              <w:tabs>
+                <w:tab w:val="left" w:pos="3312"/>
+              </w:tabs>
+              <w:ind w:left="0"/>
+              <w:jc w:val="center"/>
+              <w:rPr>
+                <w:b/>
+                <w:bCs/>
+              </w:rPr>
+            </w:pPr>
+          </w:p>
+          <w:p>
+            <w:pPr>
+              <w:pStyle w:val="ListParagraph"/>
+              <w:tabs>
+                <w:tab w:val="left" w:pos="3312"/>
+              </w:tabs>
+              <w:ind w:left="0"/>
+              <w:jc w:val="center"/>
+              <w:rPr>
+                <w:b/>
+                <w:bCs/>
+              </w:rPr>
+            </w:pPr>
+            <w:r>
+              <w:rPr>
+                <w:b/>
+                <w:bCs/>
+              </w:rPr>
+              <w:t xml:space="preserve">TABLA: </w:t>
+            </w:r>
+            <w:r>
+              <w:rPr>
+                <w:b/>
+                <w:bCs/>
+              </w:rPr>
+              <w:t>TIPOPAGO</w:t>
+            </w:r>
+          </w:p>
+          <w:p>
+            <w:pPr>
+              <w:pStyle w:val="ListParagraph"/>
+              <w:tabs>
+                <w:tab w:val="left" w:pos="3312"/>
+              </w:tabs>
+              <w:ind w:left="0"/>
+              <w:jc w:val="center"/>
+              <w:rPr>
+                <w:b/>
+                <w:bCs/>
+              </w:rPr>
+            </w:pPr>
+          </w:p>
+        </w:tc>
+      </w:tr>
+      <w:tr>
+        <w:trPr>
+          <w:trHeight w:val="464"/>
+        </w:trPr>
+        <w:tc>
+          <w:tcPr>
+            <w:tcW w:w="1560" w:type="dxa"/>
+          </w:tcPr>
+          <w:p>
+            <w:pPr>
+              <w:pStyle w:val="ListParagraph"/>
+              <w:tabs>
+                <w:tab w:val="left" w:pos="3312"/>
+              </w:tabs>
+              <w:ind w:left="10"/>
+              <w:jc w:val="center"/>
+              <w:rPr>
+                <w:b/>
+                <w:bCs/>
+              </w:rPr>
+            </w:pPr>
+            <w:r>
+              <w:rPr>
+                <w:b/>
+                <w:bCs/>
+              </w:rPr>
+              <w:t>Atributo</w:t>
+            </w:r>
+          </w:p>
+        </w:tc>
+        <w:tc>
+          <w:tcPr>
+            <w:tcW w:w="1876" w:type="dxa"/>
+          </w:tcPr>
+          <w:p>
+            <w:pPr>
+              <w:pStyle w:val="ListParagraph"/>
+              <w:tabs>
+                <w:tab w:val="left" w:pos="3312"/>
+              </w:tabs>
+              <w:ind w:left="10"/>
+              <w:jc w:val="center"/>
+              <w:rPr>
+                <w:b/>
+                <w:bCs/>
+              </w:rPr>
+            </w:pPr>
+            <w:r>
+              <w:rPr>
+                <w:b/>
+                <w:bCs/>
+              </w:rPr>
+              <w:t>Tipo Dato</w:t>
+            </w:r>
+          </w:p>
+        </w:tc>
+        <w:tc>
+          <w:tcPr>
+            <w:tcW w:w="4854" w:type="dxa"/>
+          </w:tcPr>
+          <w:p>
+            <w:pPr>
+              <w:pStyle w:val="ListParagraph"/>
+              <w:tabs>
+                <w:tab w:val="left" w:pos="3312"/>
+              </w:tabs>
+              <w:ind w:left="10"/>
+              <w:jc w:val="center"/>
+              <w:rPr>
+                <w:b/>
+                <w:bCs/>
+              </w:rPr>
+            </w:pPr>
+            <w:r>
+              <w:rPr>
+                <w:b/>
+                <w:bCs/>
+              </w:rPr>
+              <w:t>Descripción</w:t>
+            </w:r>
+          </w:p>
+        </w:tc>
+      </w:tr>
+      <w:tr>
+        <w:trPr>
+          <w:trHeight w:val="431"/>
+        </w:trPr>
+        <w:tc>
+          <w:tcPr>
+            <w:tcW w:w="1560" w:type="dxa"/>
+          </w:tcPr>
+          <w:p>
+            <w:pPr>
+              <w:tabs>
+                <w:tab w:val="left" w:pos="3312"/>
+              </w:tabs>
+              <w:spacing w:line="240" w:lineRule="auto"/>
+              <w:jc w:val="center"/>
+              <w:rPr>
+                <w:rFonts w:ascii="Times New Roman" w:hAnsi="Times New Roman" w:cs="Times New Roman"/>
+              </w:rPr>
+            </w:pPr>
+            <w:proofErr w:type="spellStart"/>
+            <w:r>
+              <w:rPr>
+                <w:rFonts w:ascii="Times New Roman" w:hAnsi="Times New Roman" w:cs="Times New Roman"/>
+              </w:rPr>
+              <w:t>Idtipopago</w:t>
+            </w:r>
+            <w:proofErr w:type="spellEnd"/>
+          </w:p>
+        </w:tc>
+        <w:tc>
+          <w:tcPr>
+            <w:tcW w:w="1876" w:type="dxa"/>
+          </w:tcPr>
+          <w:p>
+            <w:pPr>
+              <w:tabs>
+                <w:tab w:val="left" w:pos="3312"/>
+              </w:tabs>
+              <w:spacing w:line="240" w:lineRule="auto"/>
+              <w:jc w:val="center"/>
+              <w:rPr>
+                <w:rFonts w:ascii="Times New Roman" w:hAnsi="Times New Roman" w:cs="Times New Roman"/>
+              </w:rPr>
+            </w:pPr>
+            <w:proofErr w:type="spellStart"/>
+            <w:r>
+              <w:rPr>
+                <w:rFonts w:ascii="Times New Roman" w:hAnsi="Times New Roman" w:cs="Times New Roman"/>
+              </w:rPr>
+              <w:t>Int</w:t>
+            </w:r>
+            <w:proofErr w:type="spellEnd"/>
+          </w:p>
+        </w:tc>
+        <w:tc>
+          <w:tcPr>
+            <w:tcW w:w="4854" w:type="dxa"/>
+          </w:tcPr>
+          <w:p>
+            <w:pPr>
+              <w:tabs>
+                <w:tab w:val="left" w:pos="3312"/>
+              </w:tabs>
+              <w:spacing w:line="240" w:lineRule="auto"/>
+              <w:jc w:val="center"/>
+              <w:rPr>
+                <w:rFonts w:ascii="Times New Roman" w:hAnsi="Times New Roman" w:cs="Times New Roman"/>
+              </w:rPr>
+            </w:pPr>
+            <w:r>
+              <w:rPr>
+                <w:rFonts w:ascii="Times New Roman" w:hAnsi="Times New Roman" w:cs="Times New Roman"/>
+              </w:rPr>
+              <w:t xml:space="preserve">Campo para asignar un id al tipo de pago que se tenga en la </w:t>
+            </w:r>
+            <w:r>
+              <w:rPr>
+                <w:rFonts w:ascii="Times New Roman" w:hAnsi="Times New Roman" w:cs="Times New Roman"/>
+              </w:rPr>
+              <w:t>página</w:t>
+            </w:r>
+          </w:p>
+        </w:tc>
+      </w:tr>
+      <w:tr>
+        <w:trPr>
+          <w:trHeight w:val="422"/>
+        </w:trPr>
+        <w:tc>
+          <w:tcPr>
+            <w:tcW w:w="1560" w:type="dxa"/>
+          </w:tcPr>
+          <w:p>
+            <w:pPr>
+              <w:tabs>
+                <w:tab w:val="left" w:pos="3312"/>
+              </w:tabs>
+              <w:spacing w:line="240" w:lineRule="auto"/>
+              <w:jc w:val="center"/>
+              <w:rPr>
+                <w:rFonts w:ascii="Times New Roman" w:hAnsi="Times New Roman" w:cs="Times New Roman"/>
+              </w:rPr>
+            </w:pPr>
+            <w:proofErr w:type="spellStart"/>
+            <w:r>
+              <w:rPr>
+                <w:rFonts w:ascii="Times New Roman" w:hAnsi="Times New Roman" w:cs="Times New Roman"/>
+              </w:rPr>
+              <w:t>Tipopago</w:t>
+            </w:r>
+            <w:proofErr w:type="spellEnd"/>
+          </w:p>
+        </w:tc>
+        <w:tc>
+          <w:tcPr>
+            <w:tcW w:w="1876" w:type="dxa"/>
+          </w:tcPr>
+          <w:p>
+            <w:pPr>
+              <w:tabs>
+                <w:tab w:val="left" w:pos="3312"/>
+              </w:tabs>
+              <w:spacing w:line="240" w:lineRule="auto"/>
+              <w:jc w:val="center"/>
+              <w:rPr>
+                <w:rFonts w:ascii="Times New Roman" w:hAnsi="Times New Roman" w:cs="Times New Roman"/>
+              </w:rPr>
+            </w:pPr>
+            <w:proofErr w:type="spellStart"/>
+            <w:r>
+              <w:rPr>
+                <w:rFonts w:ascii="Times New Roman" w:hAnsi="Times New Roman" w:cs="Times New Roman"/>
+              </w:rPr>
+              <w:t>Varchar</w:t>
+            </w:r>
+            <w:proofErr w:type="spellEnd"/>
+          </w:p>
+        </w:tc>
+        <w:tc>
+          <w:tcPr>
+            <w:tcW w:w="4854" w:type="dxa"/>
+          </w:tcPr>
+          <w:p>
+            <w:pPr>
+              <w:tabs>
+                <w:tab w:val="left" w:pos="3312"/>
+              </w:tabs>
+              <w:spacing w:line="240" w:lineRule="auto"/>
+              <w:jc w:val="center"/>
+              <w:rPr>
+                <w:rFonts w:ascii="Times New Roman" w:hAnsi="Times New Roman" w:cs="Times New Roman"/>
+              </w:rPr>
+            </w:pPr>
+            <w:r>
+              <w:rPr>
+                <w:rFonts w:ascii="Times New Roman" w:hAnsi="Times New Roman" w:cs="Times New Roman"/>
+              </w:rPr>
+              <w:t>El nombre del tipo de pago</w:t>
+            </w:r>
+          </w:p>
+        </w:tc>
+      </w:tr>
+      <w:tr>
+        <w:trPr>
+          <w:trHeight w:val="296"/>
+        </w:trPr>
+        <w:tc>
+          <w:tcPr>
+            <w:tcW w:w="1560" w:type="dxa"/>
+          </w:tcPr>
+          <w:p>
+            <w:pPr>
+              <w:tabs>
+                <w:tab w:val="left" w:pos="3312"/>
+              </w:tabs>
+              <w:spacing w:line="240" w:lineRule="auto"/>
+              <w:jc w:val="center"/>
+              <w:rPr>
+                <w:rFonts w:ascii="Times New Roman" w:hAnsi="Times New Roman" w:cs="Times New Roman"/>
+              </w:rPr>
+            </w:pPr>
+            <w:r>
+              <w:rPr>
+                <w:rFonts w:ascii="Times New Roman" w:hAnsi="Times New Roman" w:cs="Times New Roman"/>
+              </w:rPr>
+              <w:t>Status</w:t>
+            </w:r>
+          </w:p>
+        </w:tc>
+        <w:tc>
+          <w:tcPr>
+            <w:tcW w:w="1876" w:type="dxa"/>
+          </w:tcPr>
+          <w:p>
+            <w:pPr>
+              <w:tabs>
+                <w:tab w:val="left" w:pos="3312"/>
+              </w:tabs>
+              <w:spacing w:line="240" w:lineRule="auto"/>
+              <w:jc w:val="center"/>
+              <w:rPr>
+                <w:rFonts w:ascii="Times New Roman" w:hAnsi="Times New Roman" w:cs="Times New Roman"/>
+              </w:rPr>
+            </w:pPr>
+            <w:proofErr w:type="spellStart"/>
+            <w:r>
+              <w:rPr>
+                <w:rFonts w:ascii="Times New Roman" w:hAnsi="Times New Roman" w:cs="Times New Roman"/>
+              </w:rPr>
+              <w:t>Int</w:t>
+            </w:r>
+            <w:proofErr w:type="spellEnd"/>
+          </w:p>
+        </w:tc>
+        <w:tc>
+          <w:tcPr>
+            <w:tcW w:w="4854" w:type="dxa"/>
+          </w:tcPr>
+          <w:p>
+            <w:pPr>
+              <w:tabs>
+                <w:tab w:val="left" w:pos="3312"/>
+              </w:tabs>
+              <w:spacing w:line="240" w:lineRule="auto"/>
+              <w:jc w:val="center"/>
+              <w:rPr>
+                <w:rFonts w:ascii="Times New Roman" w:hAnsi="Times New Roman" w:cs="Times New Roman"/>
+              </w:rPr>
+            </w:pPr>
+            <w:r>
+              <w:rPr>
+                <w:rFonts w:ascii="Times New Roman" w:hAnsi="Times New Roman" w:cs="Times New Roman"/>
+              </w:rPr>
+              <w:t>Veremos el estado del tipo de pago</w:t>
+            </w:r>
+          </w:p>
+        </w:tc>
+      </w:tr>
+    </w:tbl>
+    <w:p/>
+    <w:p/>
+    <w:p/>
+    <w:p/>
+    <w:p/>
+    <w:p/>
+    <w:p/>
+    <w:p/>
+    <w:p/>
+    <w:p/>
+    <w:p/>
+    <w:p/>
+    <w:p/>
     <w:p>
       <w:pPr>
         <w:pStyle w:val="Heading1"/>
@@ -40459,6 +42847,7 @@
           <w:sz w:val="28"/>
           <w:szCs w:val="28"/>
         </w:rPr>
+        <w:lastRenderedPageBreak/>
         <w:t>3.5 FASE DE CONSTRUCCION</w:t>
       </w:r>
       <w:bookmarkEnd w:id="151"/>
@@ -40615,7 +43004,6 @@
         <w:rPr>
           <w:lang w:val="es-BO"/>
         </w:rPr>
-        <w:lastRenderedPageBreak/>
         <w:t>No se puede elegir un patrón y copiarlo en el programa como si se tratara de funciones o bibliotecas ya preparadas. El patrón no es una porción específica de código, sino un concepto general para resolver un problema particular. Puedes seguir los detalles del patrón e implementar una solución que encaje con las realidades de tu propio programa.</w:t>
       </w:r>
     </w:p>
@@ -40678,6 +43066,7 @@
           <w:sz w:val="24"/>
           <w:szCs w:val="24"/>
         </w:rPr>
+        <w:lastRenderedPageBreak/>
         <w:t>3</w:t>
       </w:r>
       <w:r>
@@ -40846,7 +43235,6 @@
           <w:sz w:val="24"/>
           <w:szCs w:val="24"/>
         </w:rPr>
-        <w:lastRenderedPageBreak/>
         <w:t>3</w:t>
       </w:r>
       <w:r>
@@ -40968,6 +43356,7 @@
         <w:rPr>
           <w:lang w:val="es-BO"/>
         </w:rPr>
+        <w:lastRenderedPageBreak/>
         <w:t>La vista define cómo se deben mostrar los datos de la aplicación.</w:t>
       </w:r>
     </w:p>
@@ -41032,14 +43421,7 @@
         <w:rPr>
           <w:lang w:val="es-BO"/>
         </w:rPr>
-        <w:t xml:space="preserve">Sin embargo, es posible que también se desee actualizar la vista para mostrar los datos en un formato diferente, por ejemplo, cambiar el orden de los artículos de menor a </w:t>
-      </w:r>
-      <w:r>
-        <w:rPr>
-          <w:lang w:val="es-BO"/>
-        </w:rPr>
-        <w:lastRenderedPageBreak/>
-        <w:t>mayor precio o en orden alfabético. En este caso, el controlador podría manejar esto directamente sin necesidad de actualizar el modelo.</w:t>
+        <w:t>Sin embargo, es posible que también se desee actualizar la vista para mostrar los datos en un formato diferente, por ejemplo, cambiar el orden de los artículos de menor a mayor precio o en orden alfabético. En este caso, el controlador podría manejar esto directamente sin necesidad de actualizar el modelo.</w:t>
       </w:r>
     </w:p>
     <w:p>
@@ -41161,6 +43543,7 @@
           <w:sz w:val="24"/>
           <w:szCs w:val="24"/>
         </w:rPr>
+        <w:lastRenderedPageBreak/>
         <w:drawing>
           <wp:anchor distT="0" distB="0" distL="114300" distR="114300" simplePos="0" relativeHeight="251666432" behindDoc="1" locked="0" layoutInCell="1" allowOverlap="1" wp14:anchorId="641BD40C" wp14:editId="54AB13CE">
             <wp:simplePos x="0" y="0"/>
@@ -41193,7 +43576,7 @@
                     <pic:cNvPicPr/>
                   </pic:nvPicPr>
                   <pic:blipFill>
-                    <a:blip r:embed="rId112">
+                    <a:blip r:embed="rId164">
                       <a:extLst>
                         <a:ext uri="{28A0092B-C50C-407E-A947-70E740481C1C}">
                           <a14:useLocalDpi xmlns:a14="http://schemas.microsoft.com/office/drawing/2010/main" val="0"/>
@@ -41296,7 +43679,6 @@
           <w:sz w:val="24"/>
           <w:szCs w:val="24"/>
         </w:rPr>
-        <w:lastRenderedPageBreak/>
         <w:drawing>
           <wp:anchor distT="0" distB="0" distL="114300" distR="114300" simplePos="0" relativeHeight="251668480" behindDoc="1" locked="0" layoutInCell="1" allowOverlap="1" wp14:anchorId="4E6641E1" wp14:editId="43FA2C7B">
             <wp:simplePos x="0" y="0"/>
@@ -41329,7 +43711,7 @@
                     <pic:cNvPicPr/>
                   </pic:nvPicPr>
                   <pic:blipFill>
-                    <a:blip r:embed="rId113">
+                    <a:blip r:embed="rId165">
                       <a:extLst>
                         <a:ext uri="{28A0092B-C50C-407E-A947-70E740481C1C}">
                           <a14:useLocalDpi xmlns:a14="http://schemas.microsoft.com/office/drawing/2010/main" val="0"/>
@@ -41416,6 +43798,7 @@
           <w:sz w:val="24"/>
           <w:szCs w:val="24"/>
         </w:rPr>
+        <w:lastRenderedPageBreak/>
         <w:drawing>
           <wp:inline distT="0" distB="0" distL="0" distR="0" wp14:anchorId="0DC08043" wp14:editId="6D57502C">
             <wp:extent cx="4643252" cy="3250773"/>
@@ -41432,7 +43815,7 @@
                     <pic:cNvPicPr/>
                   </pic:nvPicPr>
                   <pic:blipFill>
-                    <a:blip r:embed="rId114"/>
+                    <a:blip r:embed="rId166"/>
                     <a:stretch>
                       <a:fillRect/>
                     </a:stretch>
@@ -41508,7 +43891,6 @@
           <w:sz w:val="24"/>
           <w:szCs w:val="24"/>
         </w:rPr>
-        <w:lastRenderedPageBreak/>
         <w:drawing>
           <wp:inline distT="0" distB="0" distL="0" distR="0" wp14:anchorId="281FD6C6" wp14:editId="278AE413">
             <wp:extent cx="5219700" cy="2815627"/>
@@ -41525,7 +43907,7 @@
                     <pic:cNvPicPr/>
                   </pic:nvPicPr>
                   <pic:blipFill>
-                    <a:blip r:embed="rId115"/>
+                    <a:blip r:embed="rId167"/>
                     <a:stretch>
                       <a:fillRect/>
                     </a:stretch>
@@ -41582,6 +43964,7 @@
         <w:rPr>
           <w:noProof/>
         </w:rPr>
+        <w:lastRenderedPageBreak/>
         <w:drawing>
           <wp:anchor distT="0" distB="0" distL="114300" distR="114300" simplePos="0" relativeHeight="251669504" behindDoc="1" locked="0" layoutInCell="1" allowOverlap="1" wp14:anchorId="1C2015B6" wp14:editId="701E7313">
             <wp:simplePos x="0" y="0"/>
@@ -41614,7 +43997,7 @@
                     <pic:cNvPicPr/>
                   </pic:nvPicPr>
                   <pic:blipFill>
-                    <a:blip r:embed="rId116">
+                    <a:blip r:embed="rId168">
                       <a:extLst>
                         <a:ext uri="{28A0092B-C50C-407E-A947-70E740481C1C}">
                           <a14:useLocalDpi xmlns:a14="http://schemas.microsoft.com/office/drawing/2010/main" val="0"/>
@@ -41812,7 +44195,6 @@
           <w:sz w:val="28"/>
           <w:szCs w:val="28"/>
         </w:rPr>
-        <w:lastRenderedPageBreak/>
         <w:t>3.5.3.</w:t>
       </w:r>
       <w:r>
@@ -41888,7 +44270,7 @@
                     <pic:cNvPicPr/>
                   </pic:nvPicPr>
                   <pic:blipFill>
-                    <a:blip r:embed="rId117" cstate="print">
+                    <a:blip r:embed="rId169" cstate="print">
                       <a:extLst>
                         <a:ext uri="{28A0092B-C50C-407E-A947-70E740481C1C}">
                           <a14:useLocalDpi xmlns:a14="http://schemas.microsoft.com/office/drawing/2010/main" val="0"/>
@@ -41964,6 +44346,7 @@
         <w:rPr>
           <w:noProof/>
         </w:rPr>
+        <w:lastRenderedPageBreak/>
         <w:drawing>
           <wp:inline distT="0" distB="0" distL="0" distR="0" wp14:anchorId="77E9991E" wp14:editId="44E4EC1B">
             <wp:extent cx="5219700" cy="1824355"/>
@@ -41980,7 +44363,7 @@
                     <pic:cNvPicPr/>
                   </pic:nvPicPr>
                   <pic:blipFill>
-                    <a:blip r:embed="rId118"/>
+                    <a:blip r:embed="rId170"/>
                     <a:stretch>
                       <a:fillRect/>
                     </a:stretch>
@@ -42245,7 +44628,7 @@
                     <pic:cNvPicPr/>
                   </pic:nvPicPr>
                   <pic:blipFill>
-                    <a:blip r:embed="rId119"/>
+                    <a:blip r:embed="rId171"/>
                     <a:stretch>
                       <a:fillRect/>
                     </a:stretch>
@@ -42315,6 +44698,7 @@
         <w:rPr>
           <w:noProof/>
         </w:rPr>
+        <w:lastRenderedPageBreak/>
         <w:drawing>
           <wp:inline distT="0" distB="0" distL="0" distR="0" wp14:anchorId="5A3F5D1F" wp14:editId="0B236601">
             <wp:extent cx="5219700" cy="3107055"/>
@@ -42331,7 +44715,7 @@
                     <pic:cNvPicPr/>
                   </pic:nvPicPr>
                   <pic:blipFill>
-                    <a:blip r:embed="rId120"/>
+                    <a:blip r:embed="rId172"/>
                     <a:stretch>
                       <a:fillRect/>
                     </a:stretch>
@@ -42433,7 +44817,7 @@
                     <pic:cNvPicPr/>
                   </pic:nvPicPr>
                   <pic:blipFill>
-                    <a:blip r:embed="rId121"/>
+                    <a:blip r:embed="rId173"/>
                     <a:stretch>
                       <a:fillRect/>
                     </a:stretch>
@@ -42496,6 +44880,7 @@
           <w:sz w:val="28"/>
           <w:szCs w:val="28"/>
         </w:rPr>
+        <w:lastRenderedPageBreak/>
         <w:t>3.5.3.</w:t>
       </w:r>
       <w:r>
@@ -42544,7 +44929,7 @@
                     <pic:cNvPicPr/>
                   </pic:nvPicPr>
                   <pic:blipFill>
-                    <a:blip r:embed="rId122"/>
+                    <a:blip r:embed="rId174"/>
                     <a:stretch>
                       <a:fillRect/>
                     </a:stretch>
@@ -42637,7 +45022,7 @@
                     <pic:cNvPicPr/>
                   </pic:nvPicPr>
                   <pic:blipFill>
-                    <a:blip r:embed="rId123" cstate="print">
+                    <a:blip r:embed="rId175" cstate="print">
                       <a:extLst>
                         <a:ext uri="{28A0092B-C50C-407E-A947-70E740481C1C}">
                           <a14:useLocalDpi xmlns:a14="http://schemas.microsoft.com/office/drawing/2010/main" val="0"/>
@@ -42723,6 +45108,7 @@
         <w:rPr>
           <w:noProof/>
         </w:rPr>
+        <w:lastRenderedPageBreak/>
         <w:drawing>
           <wp:anchor distT="0" distB="0" distL="114300" distR="114300" simplePos="0" relativeHeight="251672576" behindDoc="1" locked="0" layoutInCell="1" allowOverlap="1" wp14:anchorId="7F527033" wp14:editId="5AADA263">
             <wp:simplePos x="0" y="0"/>
@@ -42755,7 +45141,7 @@
                     <pic:cNvPicPr/>
                   </pic:nvPicPr>
                   <pic:blipFill>
-                    <a:blip r:embed="rId124">
+                    <a:blip r:embed="rId176">
                       <a:extLst>
                         <a:ext uri="{28A0092B-C50C-407E-A947-70E740481C1C}">
                           <a14:useLocalDpi xmlns:a14="http://schemas.microsoft.com/office/drawing/2010/main" val="0"/>
@@ -42846,7 +45232,6 @@
           <w:sz w:val="28"/>
           <w:szCs w:val="28"/>
         </w:rPr>
-        <w:lastRenderedPageBreak/>
         <w:t>3.5.3.</w:t>
       </w:r>
       <w:r>
@@ -42914,7 +45299,7 @@
                     <pic:cNvPicPr/>
                   </pic:nvPicPr>
                   <pic:blipFill>
-                    <a:blip r:embed="rId125"/>
+                    <a:blip r:embed="rId177"/>
                     <a:stretch>
                       <a:fillRect/>
                     </a:stretch>
@@ -42976,6 +45361,7 @@
         <w:rPr>
           <w:noProof/>
         </w:rPr>
+        <w:lastRenderedPageBreak/>
         <w:drawing>
           <wp:inline distT="0" distB="0" distL="0" distR="0" wp14:anchorId="47A17A65" wp14:editId="255DB510">
             <wp:extent cx="5219700" cy="3771900"/>
@@ -42992,7 +45378,7 @@
                     <pic:cNvPicPr/>
                   </pic:nvPicPr>
                   <pic:blipFill>
-                    <a:blip r:embed="rId126"/>
+                    <a:blip r:embed="rId178"/>
                     <a:stretch>
                       <a:fillRect/>
                     </a:stretch>
@@ -43080,7 +45466,7 @@
                     <pic:cNvPicPr/>
                   </pic:nvPicPr>
                   <pic:blipFill>
-                    <a:blip r:embed="rId127" cstate="print">
+                    <a:blip r:embed="rId179" cstate="print">
                       <a:extLst>
                         <a:ext uri="{28A0092B-C50C-407E-A947-70E740481C1C}">
                           <a14:useLocalDpi xmlns:a14="http://schemas.microsoft.com/office/drawing/2010/main" val="0"/>
@@ -43203,7 +45589,7 @@
                     <pic:cNvPicPr/>
                   </pic:nvPicPr>
                   <pic:blipFill>
-                    <a:blip r:embed="rId128">
+                    <a:blip r:embed="rId180">
                       <a:extLst>
                         <a:ext uri="{28A0092B-C50C-407E-A947-70E740481C1C}">
                           <a14:useLocalDpi xmlns:a14="http://schemas.microsoft.com/office/drawing/2010/main" val="0"/>
@@ -43317,7 +45703,7 @@
                     <pic:cNvPicPr/>
                   </pic:nvPicPr>
                   <pic:blipFill>
-                    <a:blip r:embed="rId129">
+                    <a:blip r:embed="rId181">
                       <a:extLst>
                         <a:ext uri="{28A0092B-C50C-407E-A947-70E740481C1C}">
                           <a14:useLocalDpi xmlns:a14="http://schemas.microsoft.com/office/drawing/2010/main" val="0"/>
@@ -43429,7 +45815,7 @@
                     <pic:cNvPicPr/>
                   </pic:nvPicPr>
                   <pic:blipFill>
-                    <a:blip r:embed="rId130">
+                    <a:blip r:embed="rId182">
                       <a:extLst>
                         <a:ext uri="{28A0092B-C50C-407E-A947-70E740481C1C}">
                           <a14:useLocalDpi xmlns:a14="http://schemas.microsoft.com/office/drawing/2010/main" val="0"/>
@@ -43562,7 +45948,7 @@
                     <pic:cNvPicPr/>
                   </pic:nvPicPr>
                   <pic:blipFill>
-                    <a:blip r:embed="rId131"/>
+                    <a:blip r:embed="rId183"/>
                     <a:stretch>
                       <a:fillRect/>
                     </a:stretch>
@@ -43620,7 +46006,7 @@
                     <pic:cNvPicPr/>
                   </pic:nvPicPr>
                   <pic:blipFill>
-                    <a:blip r:embed="rId132"/>
+                    <a:blip r:embed="rId184"/>
                     <a:stretch>
                       <a:fillRect/>
                     </a:stretch>
@@ -43729,7 +46115,7 @@
                     <pic:cNvPicPr/>
                   </pic:nvPicPr>
                   <pic:blipFill>
-                    <a:blip r:embed="rId133"/>
+                    <a:blip r:embed="rId185"/>
                     <a:stretch>
                       <a:fillRect/>
                     </a:stretch>
@@ -43801,7 +46187,7 @@
                     <pic:cNvPicPr/>
                   </pic:nvPicPr>
                   <pic:blipFill>
-                    <a:blip r:embed="rId134"/>
+                    <a:blip r:embed="rId186"/>
                     <a:stretch>
                       <a:fillRect/>
                     </a:stretch>
@@ -43922,7 +46308,7 @@
                     <pic:cNvPicPr/>
                   </pic:nvPicPr>
                   <pic:blipFill>
-                    <a:blip r:embed="rId135"/>
+                    <a:blip r:embed="rId187"/>
                     <a:stretch>
                       <a:fillRect/>
                     </a:stretch>
@@ -43981,7 +46367,7 @@
                     <pic:cNvPicPr/>
                   </pic:nvPicPr>
                   <pic:blipFill>
-                    <a:blip r:embed="rId136"/>
+                    <a:blip r:embed="rId188"/>
                     <a:stretch>
                       <a:fillRect/>
                     </a:stretch>
@@ -45310,33 +47696,6 @@
         <w:t>página web se construye a partir de un lenguaje de programación como (Html,javascript,php,asp,jsp,Python,ruby,etc).</w:t>
       </w:r>
     </w:p>
-    <w:p/>
-    <w:p>
-      <w:pPr>
-        <w:spacing w:line="360" w:lineRule="auto"/>
-        <w:jc w:val="both"/>
-        <w:rPr>
-          <w:rFonts w:ascii="Times New Roman" w:hAnsi="Times New Roman" w:cs="Times New Roman"/>
-          <w:b/>
-          <w:bCs/>
-          <w:sz w:val="20"/>
-          <w:szCs w:val="20"/>
-        </w:rPr>
-      </w:pPr>
-    </w:p>
-    <w:p>
-      <w:pPr>
-        <w:spacing w:line="360" w:lineRule="auto"/>
-        <w:jc w:val="both"/>
-        <w:rPr>
-          <w:rFonts w:ascii="Times New Roman" w:hAnsi="Times New Roman" w:cs="Times New Roman"/>
-          <w:b/>
-          <w:bCs/>
-          <w:sz w:val="20"/>
-          <w:szCs w:val="20"/>
-        </w:rPr>
-      </w:pPr>
-    </w:p>
     <w:p>
       <w:pPr>
         <w:pStyle w:val="Heading1"/>
@@ -45367,6 +47726,7 @@
       <w:bookmarkEnd w:id="208"/>
       <w:bookmarkEnd w:id="209"/>
     </w:p>
+    <w:p/>
     <w:p>
       <w:pPr>
         <w:pStyle w:val="Heading1"/>
@@ -45457,9 +47817,82 @@
       <w:bookmarkEnd w:id="214"/>
       <w:bookmarkEnd w:id="215"/>
     </w:p>
+    <w:p>
+      <w:pPr>
+        <w:pStyle w:val="Heading1"/>
+        <w:rPr>
+          <w:rFonts w:ascii="Times New Roman" w:hAnsi="Times New Roman" w:cs="Times New Roman"/>
+          <w:b/>
+          <w:bCs/>
+          <w:color w:val="auto"/>
+          <w:sz w:val="28"/>
+          <w:szCs w:val="28"/>
+        </w:rPr>
+      </w:pPr>
+      <w:r>
+        <w:rPr>
+          <w:rFonts w:ascii="Times New Roman" w:hAnsi="Times New Roman" w:cs="Times New Roman"/>
+          <w:b/>
+          <w:bCs/>
+          <w:color w:val="auto"/>
+          <w:sz w:val="28"/>
+          <w:szCs w:val="28"/>
+        </w:rPr>
+        <w:t>ANEXOS</w:t>
+      </w:r>
+    </w:p>
+    <w:p>
+      <w:pPr>
+        <w:pStyle w:val="Heading1"/>
+        <w:rPr>
+          <w:rFonts w:ascii="Times New Roman" w:hAnsi="Times New Roman" w:cs="Times New Roman"/>
+          <w:b/>
+          <w:bCs/>
+          <w:color w:val="auto"/>
+          <w:sz w:val="28"/>
+          <w:szCs w:val="28"/>
+        </w:rPr>
+      </w:pPr>
+      <w:r>
+        <w:rPr>
+          <w:rFonts w:ascii="Times New Roman" w:hAnsi="Times New Roman" w:cs="Times New Roman"/>
+          <w:b/>
+          <w:bCs/>
+          <w:color w:val="auto"/>
+          <w:sz w:val="28"/>
+          <w:szCs w:val="28"/>
+        </w:rPr>
+        <w:t>MANUAL DE USUARIO</w:t>
+      </w:r>
+    </w:p>
+    <w:p>
+      <w:pPr>
+        <w:pStyle w:val="Heading1"/>
+        <w:rPr>
+          <w:rFonts w:ascii="Times New Roman" w:hAnsi="Times New Roman" w:cs="Times New Roman"/>
+          <w:b/>
+          <w:bCs/>
+          <w:color w:val="auto"/>
+          <w:sz w:val="28"/>
+          <w:szCs w:val="28"/>
+        </w:rPr>
+      </w:pPr>
+      <w:r>
+        <w:rPr>
+          <w:rFonts w:ascii="Times New Roman" w:hAnsi="Times New Roman" w:cs="Times New Roman"/>
+          <w:b/>
+          <w:bCs/>
+          <w:color w:val="auto"/>
+          <w:sz w:val="28"/>
+          <w:szCs w:val="28"/>
+        </w:rPr>
+        <w:t>MANUAL TECNICO</w:t>
+      </w:r>
+    </w:p>
     <w:p/>
     <w:p/>
     <w:p/>
+    <w:p/>
     <w:p>
       <w:pPr>
         <w:pStyle w:val="Heading1"/>
@@ -45597,7 +48030,7 @@
     </w:p>
     <w:p/>
     <w:sectPr>
-      <w:footerReference w:type="default" r:id="rId137"/>
+      <w:footerReference w:type="default" r:id="rId189"/>
       <w:pgSz w:w="11906" w:h="16838"/>
       <w:pgMar w:top="1701" w:right="1701" w:bottom="1701" w:left="1985" w:header="706" w:footer="706" w:gutter="0"/>
       <w:cols w:space="708"/>
@@ -46105,11 +48538,29 @@
             <w:r>
               <w:rPr>
                 <w:rStyle w:val="Hyperlink"/>
-                <w:color w:val="auto"/>
+              </w:rPr>
+              <w:t>v</w:t>
+            </w:r>
+            <w:r>
+              <w:rPr>
+                <w:rStyle w:val="Hyperlink"/>
                 <w:sz w:val="18"/>
-                <w:u w:val="none"/>
-              </w:rPr>
-              <w:t>Vicox30@gmail.com</w:t>
+              </w:rPr>
+              <w:t>icox30@gm</w:t>
+            </w:r>
+            <w:r>
+              <w:rPr>
+                <w:rStyle w:val="Hyperlink"/>
+                <w:sz w:val="18"/>
+              </w:rPr>
+              <w:t>a</w:t>
+            </w:r>
+            <w:r>
+              <w:rPr>
+                <w:rStyle w:val="Hyperlink"/>
+                <w:sz w:val="18"/>
+              </w:rPr>
+              <w:t>il.com</w:t>
             </w:r>
           </w:hyperlink>
         </w:p>
@@ -50794,6 +53245,18 @@
       <w:color w:val="404040" w:themeColor="text1" w:themeTint="BF"/>
     </w:rPr>
   </w:style>
+  <w:style w:type="character" w:styleId="FollowedHyperlink">
+    <w:name w:val="FollowedHyperlink"/>
+    <w:basedOn w:val="DefaultParagraphFont"/>
+    <w:uiPriority w:val="99"/>
+    <w:semiHidden/>
+    <w:unhideWhenUsed/>
+    <w:rsid w:val="00874E6C"/>
+    <w:rPr>
+      <w:color w:val="954F72" w:themeColor="followedHyperlink"/>
+      <w:u w:val="single"/>
+    </w:rPr>
+  </w:style>
 </w:styles>
 </file>
 

--- a/Documentacion/Proyecto De Grado.docx
+++ b/Documentacion/Proyecto De Grado.docx
@@ -10,7 +10,7 @@
           <w:lang w:val="en-US"/>
         </w:rPr>
         <w:drawing>
-          <wp:anchor distT="0" distB="0" distL="114300" distR="114300" simplePos="0" relativeHeight="251659264" behindDoc="0" locked="0" layoutInCell="1" allowOverlap="1" wp14:anchorId="48D88443" wp14:editId="3556D87B">
+          <wp:anchor distT="0" distB="0" distL="114300" distR="114300" simplePos="0" relativeHeight="251658240" behindDoc="0" locked="0" layoutInCell="1" allowOverlap="1" wp14:anchorId="48D88443" wp14:editId="22FB372F">
             <wp:simplePos x="0" y="0"/>
             <wp:positionH relativeFrom="margin">
               <wp:align>center</wp:align>
@@ -10694,7 +10694,7 @@
         </w:rPr>
         <w:lastRenderedPageBreak/>
         <w:drawing>
-          <wp:anchor distT="0" distB="0" distL="114300" distR="114300" simplePos="0" relativeHeight="251660288" behindDoc="1" locked="0" layoutInCell="1" allowOverlap="1" wp14:anchorId="55BB6336" wp14:editId="38CBF0D1">
+          <wp:anchor distT="0" distB="0" distL="114300" distR="114300" simplePos="0" relativeHeight="251659264" behindDoc="1" locked="0" layoutInCell="1" allowOverlap="1" wp14:anchorId="55BB6336" wp14:editId="1A80BA9A">
             <wp:simplePos x="0" y="0"/>
             <wp:positionH relativeFrom="column">
               <wp:posOffset>311785</wp:posOffset>
@@ -14073,7 +14073,23 @@
           <w:lang w:val="es-BO"/>
         </w:rPr>
         <w:lastRenderedPageBreak/>
-        <w:t>CSS está diseñado principalmente para marcar la separación del contenido del documento y la forma de presentación de este, características tales como las capas o layouts, los colores y las fuentes.</w:t>
+        <w:t>CSS está diseñado principalmente para marcar la separación del contenido del documento y la forma de presentación de este, características tales como las capas o </w:t>
+      </w:r>
+      <w:proofErr w:type="spellStart"/>
+      <w:r>
+        <w:rPr>
+          <w:rFonts w:eastAsiaTheme="minorHAnsi"/>
+          <w:lang w:val="es-BO"/>
+        </w:rPr>
+        <w:t>layouts</w:t>
+      </w:r>
+      <w:proofErr w:type="spellEnd"/>
+      <w:r>
+        <w:rPr>
+          <w:rFonts w:eastAsiaTheme="minorHAnsi"/>
+          <w:lang w:val="es-BO"/>
+        </w:rPr>
+        <w:t>, los colores y las fuentes.</w:t>
       </w:r>
       <w:hyperlink r:id="rId36" w:anchor="cite_note-4" w:history="1">
         <w:r>
@@ -15821,24 +15837,45 @@
         </w:rPr>
         <w:t> y </w:t>
       </w:r>
-      <w:hyperlink r:id="rId66" w:tooltip="Framework para aplicaciones web" w:history="1">
-        <w:r>
-          <w:rPr>
-            <w:rStyle w:val="Hyperlink"/>
-            <w:color w:val="auto"/>
-            <w:u w:val="none"/>
-            <w:lang w:val="es-BO"/>
-          </w:rPr>
-          <w:t>frameworks</w:t>
-        </w:r>
-      </w:hyperlink>
+      <w:proofErr w:type="spellStart"/>
+      <w:r>
+        <w:fldChar w:fldCharType="begin"/>
+      </w:r>
       <w:r>
         <w:rPr>
           <w:lang w:val="es-BO"/>
         </w:rPr>
+        <w:instrText xml:space="preserve"> HYPERLINK "https://es.wikipedia.org/wiki/Framework_para_aplicaciones_web" \o "Framework para aplicaciones web" </w:instrText>
+      </w:r>
+      <w:r>
+        <w:fldChar w:fldCharType="separate"/>
+      </w:r>
+      <w:r>
+        <w:rPr>
+          <w:rStyle w:val="Hyperlink"/>
+          <w:color w:val="auto"/>
+          <w:u w:val="none"/>
+          <w:lang w:val="es-BO"/>
+        </w:rPr>
+        <w:t>frameworks</w:t>
+      </w:r>
+      <w:proofErr w:type="spellEnd"/>
+      <w:r>
+        <w:rPr>
+          <w:rStyle w:val="Hyperlink"/>
+          <w:color w:val="auto"/>
+          <w:u w:val="none"/>
+          <w:lang w:val="es-BO"/>
+        </w:rPr>
+        <w:fldChar w:fldCharType="end"/>
+      </w:r>
+      <w:r>
+        <w:rPr>
+          <w:lang w:val="es-BO"/>
+        </w:rPr>
         <w:t> que pueden emplearse para organizar o facilitar la generación de esa respuesta. Por otra parte, PHP puede utilizarse para muchas tareas de programación fuera del contexto de la web, como </w:t>
       </w:r>
-      <w:hyperlink r:id="rId67" w:tooltip="Interfaz gráfica de usuario" w:history="1">
+      <w:hyperlink r:id="rId66" w:tooltip="Interfaz gráfica de usuario" w:history="1">
         <w:r>
           <w:rPr>
             <w:rStyle w:val="Hyperlink"/>
@@ -15855,7 +15892,7 @@
         </w:rPr>
         <w:t> autónomas</w:t>
       </w:r>
-      <w:hyperlink r:id="rId68" w:anchor="cite_note-8" w:history="1">
+      <w:hyperlink r:id="rId67" w:anchor="cite_note-8" w:history="1">
         <w:r>
           <w:rPr>
             <w:rStyle w:val="Hyperlink"/>
@@ -15873,7 +15910,7 @@
         </w:rPr>
         <w:t>​ y el control de </w:t>
       </w:r>
-      <w:hyperlink r:id="rId69" w:tooltip="Dron" w:history="1">
+      <w:hyperlink r:id="rId68" w:tooltip="Dron" w:history="1">
         <w:r>
           <w:rPr>
             <w:rStyle w:val="Hyperlink"/>
@@ -15890,7 +15927,7 @@
         </w:rPr>
         <w:t>.</w:t>
       </w:r>
-      <w:hyperlink r:id="rId70" w:anchor="cite_note-9" w:history="1">
+      <w:hyperlink r:id="rId69" w:anchor="cite_note-9" w:history="1">
         <w:r>
           <w:rPr>
             <w:rStyle w:val="Hyperlink"/>
@@ -15908,7 +15945,7 @@
         </w:rPr>
         <w:t>​ También se puede interpretar y ejecutar un código PHP cualquiera a través de una </w:t>
       </w:r>
-      <w:hyperlink r:id="rId71" w:tooltip="Interfaz de línea de comandos" w:history="1">
+      <w:hyperlink r:id="rId70" w:tooltip="Interfaz de línea de comandos" w:history="1">
         <w:r>
           <w:rPr>
             <w:rStyle w:val="Hyperlink"/>
@@ -15942,7 +15979,7 @@
         </w:rPr>
         <w:t>El intérprete estándar de PHP, impulsado por </w:t>
       </w:r>
-      <w:hyperlink r:id="rId72" w:tooltip="Motor Zend" w:history="1">
+      <w:hyperlink r:id="rId71" w:tooltip="Motor Zend" w:history="1">
         <w:r>
           <w:rPr>
             <w:rStyle w:val="Hyperlink"/>
@@ -15959,7 +15996,7 @@
         </w:rPr>
         <w:t>, es un </w:t>
       </w:r>
-      <w:hyperlink r:id="rId73" w:tooltip="Software libre" w:history="1">
+      <w:hyperlink r:id="rId72" w:tooltip="Software libre" w:history="1">
         <w:r>
           <w:rPr>
             <w:rStyle w:val="Hyperlink"/>
@@ -15976,7 +16013,7 @@
         </w:rPr>
         <w:t> publicado bajo </w:t>
       </w:r>
-      <w:hyperlink r:id="rId74" w:tooltip="Licencia PHP" w:history="1">
+      <w:hyperlink r:id="rId73" w:tooltip="Licencia PHP" w:history="1">
         <w:r>
           <w:rPr>
             <w:rStyle w:val="Hyperlink"/>
@@ -15993,7 +16030,7 @@
         </w:rPr>
         <w:t>. PHP ha sido ampliamente portado y puede ser desplegado en la mayoría de los servidores web en casi todos los </w:t>
       </w:r>
-      <w:hyperlink r:id="rId75" w:tooltip="Sistema operativo" w:history="1">
+      <w:hyperlink r:id="rId74" w:tooltip="Sistema operativo" w:history="1">
         <w:r>
           <w:rPr>
             <w:rStyle w:val="Hyperlink"/>
@@ -16010,7 +16047,7 @@
         </w:rPr>
         <w:t> y </w:t>
       </w:r>
-      <w:hyperlink r:id="rId76" w:tooltip="Plataforma (informática)" w:history="1">
+      <w:hyperlink r:id="rId75" w:tooltip="Plataforma (informática)" w:history="1">
         <w:r>
           <w:rPr>
             <w:rStyle w:val="Hyperlink"/>
@@ -16400,7 +16437,7 @@
         </w:rPr>
         <w:t>un </w:t>
       </w:r>
-      <w:hyperlink r:id="rId77" w:tooltip="Sistema de gestión de bases de datos" w:history="1">
+      <w:hyperlink r:id="rId76" w:tooltip="Sistema de gestión de bases de datos" w:history="1">
         <w:r>
           <w:rPr>
             <w:rFonts w:ascii="Times New Roman" w:hAnsi="Times New Roman" w:cs="Times New Roman"/>
@@ -16418,7 +16455,7 @@
         </w:rPr>
         <w:t> </w:t>
       </w:r>
-      <w:hyperlink r:id="rId78" w:tooltip="Modelo relacional" w:history="1">
+      <w:hyperlink r:id="rId77" w:tooltip="Modelo relacional" w:history="1">
         <w:r>
           <w:rPr>
             <w:rFonts w:ascii="Times New Roman" w:hAnsi="Times New Roman" w:cs="Times New Roman"/>
@@ -16436,7 +16473,7 @@
         </w:rPr>
         <w:t> desarrollado bajo licencia dual: </w:t>
       </w:r>
-      <w:hyperlink r:id="rId79" w:tooltip="Licencia pública general (aún no redactado)" w:history="1">
+      <w:hyperlink r:id="rId78" w:tooltip="Licencia pública general (aún no redactado)" w:history="1">
         <w:r>
           <w:rPr>
             <w:rFonts w:ascii="Times New Roman" w:hAnsi="Times New Roman" w:cs="Times New Roman"/>
@@ -16454,7 +16491,7 @@
         </w:rPr>
         <w:t>/</w:t>
       </w:r>
-      <w:hyperlink r:id="rId80" w:tooltip="Software propietario" w:history="1">
+      <w:hyperlink r:id="rId79" w:tooltip="Software propietario" w:history="1">
         <w:r>
           <w:rPr>
             <w:rFonts w:ascii="Times New Roman" w:hAnsi="Times New Roman" w:cs="Times New Roman"/>
@@ -16472,7 +16509,7 @@
         </w:rPr>
         <w:t> por </w:t>
       </w:r>
-      <w:hyperlink r:id="rId81" w:tooltip="Oracle Corporation" w:history="1">
+      <w:hyperlink r:id="rId80" w:tooltip="Oracle Corporation" w:history="1">
         <w:r>
           <w:rPr>
             <w:rFonts w:ascii="Times New Roman" w:hAnsi="Times New Roman" w:cs="Times New Roman"/>
@@ -16490,7 +16527,7 @@
         </w:rPr>
         <w:t> y está considerada como la </w:t>
       </w:r>
-      <w:hyperlink r:id="rId82" w:tooltip="Base de datos" w:history="1">
+      <w:hyperlink r:id="rId81" w:tooltip="Base de datos" w:history="1">
         <w:r>
           <w:rPr>
             <w:rFonts w:ascii="Times New Roman" w:hAnsi="Times New Roman" w:cs="Times New Roman"/>
@@ -16508,7 +16545,7 @@
         </w:rPr>
         <w:t> de </w:t>
       </w:r>
-      <w:hyperlink r:id="rId83" w:tooltip="Open source" w:history="1">
+      <w:hyperlink r:id="rId82" w:tooltip="Open source" w:history="1">
         <w:r>
           <w:rPr>
             <w:rFonts w:ascii="Times New Roman" w:hAnsi="Times New Roman" w:cs="Times New Roman"/>
@@ -16526,7 +16563,7 @@
         </w:rPr>
         <w:t> más popular del mundo,</w:t>
       </w:r>
-      <w:hyperlink r:id="rId84" w:anchor="cite_note-1" w:history="1">
+      <w:hyperlink r:id="rId83" w:anchor="cite_note-1" w:history="1">
         <w:r>
           <w:rPr>
             <w:rFonts w:ascii="Times New Roman" w:hAnsi="Times New Roman" w:cs="Times New Roman"/>
@@ -16544,7 +16581,7 @@
         </w:rPr>
         <w:t>​</w:t>
       </w:r>
-      <w:hyperlink r:id="rId85" w:anchor="cite_note-2" w:history="1">
+      <w:hyperlink r:id="rId84" w:anchor="cite_note-2" w:history="1">
         <w:r>
           <w:rPr>
             <w:rFonts w:ascii="Times New Roman" w:hAnsi="Times New Roman" w:cs="Times New Roman"/>
@@ -16562,7 +16599,7 @@
         </w:rPr>
         <w:t>​ y una de las más populares en general junto a </w:t>
       </w:r>
-      <w:hyperlink r:id="rId86" w:tooltip="Oracle Database" w:history="1">
+      <w:hyperlink r:id="rId85" w:tooltip="Oracle Database" w:history="1">
         <w:r>
           <w:rPr>
             <w:rFonts w:ascii="Times New Roman" w:hAnsi="Times New Roman" w:cs="Times New Roman"/>
@@ -16580,7 +16617,7 @@
         </w:rPr>
         <w:t> y </w:t>
       </w:r>
-      <w:hyperlink r:id="rId87" w:tooltip="Microsoft SQL Server" w:history="1">
+      <w:hyperlink r:id="rId86" w:tooltip="Microsoft SQL Server" w:history="1">
         <w:r>
           <w:rPr>
             <w:rFonts w:ascii="Times New Roman" w:hAnsi="Times New Roman" w:cs="Times New Roman"/>
@@ -16598,7 +16635,7 @@
         </w:rPr>
         <w:t>, todo para entornos de </w:t>
       </w:r>
-      <w:hyperlink r:id="rId88" w:tooltip="Desarrollo web" w:history="1">
+      <w:hyperlink r:id="rId87" w:tooltip="Desarrollo web" w:history="1">
         <w:r>
           <w:rPr>
             <w:rFonts w:ascii="Times New Roman" w:hAnsi="Times New Roman" w:cs="Times New Roman"/>
@@ -16646,7 +16683,7 @@
         </w:rPr>
         <w:t>desarrollado por </w:t>
       </w:r>
-      <w:hyperlink r:id="rId89" w:tooltip="MySQL AB" w:history="1">
+      <w:hyperlink r:id="rId88" w:tooltip="MySQL AB" w:history="1">
         <w:r>
           <w:rPr>
             <w:rFonts w:ascii="Times New Roman" w:hAnsi="Times New Roman" w:cs="Times New Roman"/>
@@ -16664,7 +16701,7 @@
         </w:rPr>
         <w:t> (empresa fundada por </w:t>
       </w:r>
-      <w:hyperlink r:id="rId90" w:tooltip="David Axmark (aún no redactado)" w:history="1">
+      <w:hyperlink r:id="rId89" w:tooltip="David Axmark (aún no redactado)" w:history="1">
         <w:r>
           <w:rPr>
             <w:rFonts w:ascii="Times New Roman" w:hAnsi="Times New Roman" w:cs="Times New Roman"/>
@@ -16682,7 +16719,7 @@
         </w:rPr>
         <w:t>, </w:t>
       </w:r>
-      <w:hyperlink r:id="rId91" w:tooltip="Allan Larsson (aún no redactado)" w:history="1">
+      <w:hyperlink r:id="rId90" w:tooltip="Allan Larsson (aún no redactado)" w:history="1">
         <w:r>
           <w:rPr>
             <w:rFonts w:ascii="Times New Roman" w:hAnsi="Times New Roman" w:cs="Times New Roman"/>
@@ -16700,7 +16737,7 @@
         </w:rPr>
         <w:t> y </w:t>
       </w:r>
-      <w:hyperlink r:id="rId92" w:tooltip="Michael Widenius" w:history="1">
+      <w:hyperlink r:id="rId91" w:tooltip="Michael Widenius" w:history="1">
         <w:r>
           <w:rPr>
             <w:rFonts w:ascii="Times New Roman" w:hAnsi="Times New Roman" w:cs="Times New Roman"/>
@@ -16718,7 +16755,7 @@
         </w:rPr>
         <w:t>). MySQL AB fue adquirida por </w:t>
       </w:r>
-      <w:hyperlink r:id="rId93" w:tooltip="Sun Microsystems" w:history="1">
+      <w:hyperlink r:id="rId92" w:tooltip="Sun Microsystems" w:history="1">
         <w:r>
           <w:rPr>
             <w:rFonts w:ascii="Times New Roman" w:hAnsi="Times New Roman" w:cs="Times New Roman"/>
@@ -16736,7 +16773,7 @@
         </w:rPr>
         <w:t> en 2008, y ésta a su vez fue comprada por </w:t>
       </w:r>
-      <w:hyperlink r:id="rId94" w:tooltip="Oracle Corporation" w:history="1">
+      <w:hyperlink r:id="rId93" w:tooltip="Oracle Corporation" w:history="1">
         <w:r>
           <w:rPr>
             <w:rFonts w:ascii="Times New Roman" w:hAnsi="Times New Roman" w:cs="Times New Roman"/>
@@ -16754,7 +16791,7 @@
         </w:rPr>
         <w:t> en 2010, la cual ya era dueña desde 2005 de </w:t>
       </w:r>
-      <w:hyperlink r:id="rId95" w:tooltip="Innobase Oy (aún no redactado)" w:history="1">
+      <w:hyperlink r:id="rId94" w:tooltip="Innobase Oy (aún no redactado)" w:history="1">
         <w:r>
           <w:rPr>
             <w:rFonts w:ascii="Times New Roman" w:hAnsi="Times New Roman" w:cs="Times New Roman"/>
@@ -16772,7 +16809,7 @@
         </w:rPr>
         <w:t>, empresa </w:t>
       </w:r>
-      <w:hyperlink r:id="rId96" w:tooltip="Finlandia" w:history="1">
+      <w:hyperlink r:id="rId95" w:tooltip="Finlandia" w:history="1">
         <w:r>
           <w:rPr>
             <w:rFonts w:ascii="Times New Roman" w:hAnsi="Times New Roman" w:cs="Times New Roman"/>
@@ -16790,7 +16827,7 @@
         </w:rPr>
         <w:t> desarrolladora del motor </w:t>
       </w:r>
-      <w:hyperlink r:id="rId97" w:tooltip="InnoDB" w:history="1">
+      <w:hyperlink r:id="rId96" w:tooltip="InnoDB" w:history="1">
         <w:r>
           <w:rPr>
             <w:rFonts w:ascii="Times New Roman" w:hAnsi="Times New Roman" w:cs="Times New Roman"/>
@@ -16830,7 +16867,7 @@
         </w:rPr>
         <w:t>Al contrario de proyectos como </w:t>
       </w:r>
-      <w:hyperlink r:id="rId98" w:tooltip="Servidor HTTP Apache" w:history="1">
+      <w:hyperlink r:id="rId97" w:tooltip="Servidor HTTP Apache" w:history="1">
         <w:r>
           <w:rPr>
             <w:rFonts w:ascii="Times New Roman" w:hAnsi="Times New Roman" w:cs="Times New Roman"/>
@@ -16848,7 +16885,7 @@
         </w:rPr>
         <w:t>, donde el software es desarrollado por una comunidad pública y los </w:t>
       </w:r>
-      <w:hyperlink r:id="rId99" w:tooltip="Derechos de autor" w:history="1">
+      <w:hyperlink r:id="rId98" w:tooltip="Derechos de autor" w:history="1">
         <w:r>
           <w:rPr>
             <w:rFonts w:ascii="Times New Roman" w:hAnsi="Times New Roman" w:cs="Times New Roman"/>
@@ -16875,7 +16912,7 @@
         <w:lastRenderedPageBreak/>
         <w:t>individual, MySQL es patrocinado por una </w:t>
       </w:r>
-      <w:hyperlink r:id="rId100" w:tooltip="Empresa privada" w:history="1">
+      <w:hyperlink r:id="rId99" w:tooltip="Empresa privada" w:history="1">
         <w:r>
           <w:rPr>
             <w:rFonts w:ascii="Times New Roman" w:hAnsi="Times New Roman" w:cs="Times New Roman"/>
@@ -16893,7 +16930,7 @@
         </w:rPr>
         <w:t>, que posee el copyright de la mayor parte del código. Esto es lo que posibilita el esquema de doble licenciamiento anteriormente mencionado. La base de datos se distribuye en varias versiones, una Community, distribuida bajo la Licencia pública general de </w:t>
       </w:r>
-      <w:hyperlink r:id="rId101" w:tooltip="GNU" w:history="1">
+      <w:hyperlink r:id="rId100" w:tooltip="GNU" w:history="1">
         <w:r>
           <w:rPr>
             <w:rFonts w:ascii="Times New Roman" w:hAnsi="Times New Roman" w:cs="Times New Roman"/>
@@ -16911,7 +16948,7 @@
         </w:rPr>
         <w:t>, versión 2, y varias versiones Enterprise, para aquellas empresas que quieran incorporarlo en productos privativos. Las versiones Enterprise incluyen productos o servicios adicionales tales como herramientas de </w:t>
       </w:r>
-      <w:hyperlink r:id="rId102" w:tooltip="Monitorización de sistemas (aún no redactado)" w:history="1">
+      <w:hyperlink r:id="rId101" w:tooltip="Monitorización de sistemas (aún no redactado)" w:history="1">
         <w:r>
           <w:rPr>
             <w:rFonts w:ascii="Times New Roman" w:hAnsi="Times New Roman" w:cs="Times New Roman"/>
@@ -16929,7 +16966,7 @@
         </w:rPr>
         <w:t> y </w:t>
       </w:r>
-      <w:hyperlink r:id="rId103" w:tooltip="Soporte técnico" w:history="1">
+      <w:hyperlink r:id="rId102" w:tooltip="Soporte técnico" w:history="1">
         <w:r>
           <w:rPr>
             <w:rFonts w:ascii="Times New Roman" w:hAnsi="Times New Roman" w:cs="Times New Roman"/>
@@ -16947,7 +16984,7 @@
         </w:rPr>
         <w:t> oficial. En </w:t>
       </w:r>
-      <w:hyperlink r:id="rId104" w:tooltip="2009" w:history="1">
+      <w:hyperlink r:id="rId103" w:tooltip="2009" w:history="1">
         <w:r>
           <w:rPr>
             <w:rFonts w:ascii="Times New Roman" w:hAnsi="Times New Roman" w:cs="Times New Roman"/>
@@ -16965,7 +17002,7 @@
         </w:rPr>
         <w:t> se creó un </w:t>
       </w:r>
-      <w:hyperlink r:id="rId105" w:tooltip="Bifurcación (desarrollo de software)" w:history="1">
+      <w:hyperlink r:id="rId104" w:tooltip="Bifurcación (desarrollo de software)" w:history="1">
         <w:r>
           <w:rPr>
             <w:rFonts w:ascii="Times New Roman" w:hAnsi="Times New Roman" w:cs="Times New Roman"/>
@@ -16983,7 +17020,7 @@
         </w:rPr>
         <w:t> denominado </w:t>
       </w:r>
-      <w:hyperlink r:id="rId106" w:tooltip="MariaDB" w:history="1">
+      <w:hyperlink r:id="rId105" w:tooltip="MariaDB" w:history="1">
         <w:r>
           <w:rPr>
             <w:rFonts w:ascii="Times New Roman" w:hAnsi="Times New Roman" w:cs="Times New Roman"/>
@@ -17001,7 +17038,7 @@
         </w:rPr>
         <w:t> por algunos desarrolladores (incluido algunos desarrolladores originales de MySQL) descontentos con el modelo de desarrollo y el hecho de que una misma empresa controle a la vez los productos MySQL y </w:t>
       </w:r>
-      <w:hyperlink r:id="rId107" w:tooltip="Oracle Database" w:history="1">
+      <w:hyperlink r:id="rId106" w:tooltip="Oracle Database" w:history="1">
         <w:r>
           <w:rPr>
             <w:rFonts w:ascii="Times New Roman" w:hAnsi="Times New Roman" w:cs="Times New Roman"/>
@@ -17019,7 +17056,7 @@
         </w:rPr>
         <w:t>.</w:t>
       </w:r>
-      <w:hyperlink r:id="rId108" w:anchor="cite_note-3" w:history="1">
+      <w:hyperlink r:id="rId107" w:anchor="cite_note-3" w:history="1">
         <w:r>
           <w:rPr>
             <w:rFonts w:ascii="Times New Roman" w:hAnsi="Times New Roman" w:cs="Times New Roman"/>
@@ -17059,7 +17096,7 @@
         </w:rPr>
         <w:t>Está desarrollado en su mayor parte en </w:t>
       </w:r>
-      <w:hyperlink r:id="rId109" w:tooltip="ANSI C" w:history="1">
+      <w:hyperlink r:id="rId108" w:tooltip="ANSI C" w:history="1">
         <w:r>
           <w:rPr>
             <w:rFonts w:ascii="Times New Roman" w:hAnsi="Times New Roman" w:cs="Times New Roman"/>
@@ -17077,7 +17114,7 @@
         </w:rPr>
         <w:t> y </w:t>
       </w:r>
-      <w:hyperlink r:id="rId110" w:tooltip="C++" w:history="1">
+      <w:hyperlink r:id="rId109" w:tooltip="C++" w:history="1">
         <w:r>
           <w:rPr>
             <w:rFonts w:ascii="Times New Roman" w:hAnsi="Times New Roman" w:cs="Times New Roman"/>
@@ -17095,7 +17132,7 @@
         </w:rPr>
         <w:t>.</w:t>
       </w:r>
-      <w:hyperlink r:id="rId111" w:anchor="cite_note-4" w:history="1">
+      <w:hyperlink r:id="rId110" w:anchor="cite_note-4" w:history="1">
         <w:r>
           <w:rPr>
             <w:rFonts w:ascii="Times New Roman" w:hAnsi="Times New Roman" w:cs="Times New Roman"/>
@@ -17113,7 +17150,7 @@
         </w:rPr>
         <w:t>​ Tradicionalmente se considera uno de los cuatro componentes de la pila de desarrollo </w:t>
       </w:r>
-      <w:hyperlink r:id="rId112" w:tooltip="LAMP" w:history="1">
+      <w:hyperlink r:id="rId111" w:tooltip="LAMP" w:history="1">
         <w:r>
           <w:rPr>
             <w:rFonts w:ascii="Times New Roman" w:hAnsi="Times New Roman" w:cs="Times New Roman"/>
@@ -17131,7 +17168,7 @@
         </w:rPr>
         <w:t> y </w:t>
       </w:r>
-      <w:hyperlink r:id="rId113" w:tooltip="WAMP" w:history="1">
+      <w:hyperlink r:id="rId112" w:tooltip="WAMP" w:history="1">
         <w:r>
           <w:rPr>
             <w:rFonts w:ascii="Times New Roman" w:hAnsi="Times New Roman" w:cs="Times New Roman"/>
@@ -17171,7 +17208,7 @@
         </w:rPr>
         <w:t>MySQL es usado por muchos sitios web grandes y populares, como </w:t>
       </w:r>
-      <w:hyperlink r:id="rId114" w:tooltip="Wikipedia" w:history="1">
+      <w:hyperlink r:id="rId113" w:tooltip="Wikipedia" w:history="1">
         <w:r>
           <w:rPr>
             <w:rFonts w:ascii="Times New Roman" w:hAnsi="Times New Roman" w:cs="Times New Roman"/>
@@ -17189,7 +17226,7 @@
         </w:rPr>
         <w:t>,</w:t>
       </w:r>
-      <w:hyperlink r:id="rId115" w:anchor="cite_note-5" w:history="1">
+      <w:hyperlink r:id="rId114" w:anchor="cite_note-5" w:history="1">
         <w:r>
           <w:rPr>
             <w:rFonts w:ascii="Times New Roman" w:hAnsi="Times New Roman" w:cs="Times New Roman"/>
@@ -17207,7 +17244,7 @@
         </w:rPr>
         <w:t>​ </w:t>
       </w:r>
-      <w:hyperlink r:id="rId116" w:tooltip="Google" w:history="1">
+      <w:hyperlink r:id="rId115" w:tooltip="Google" w:history="1">
         <w:r>
           <w:rPr>
             <w:rFonts w:ascii="Times New Roman" w:hAnsi="Times New Roman" w:cs="Times New Roman"/>
@@ -17217,7 +17254,7 @@
           <w:t>Google</w:t>
         </w:r>
       </w:hyperlink>
-      <w:hyperlink r:id="rId117" w:anchor="cite_note-mysqlatgoogle-6" w:history="1">
+      <w:hyperlink r:id="rId116" w:anchor="cite_note-mysqlatgoogle-6" w:history="1">
         <w:r>
           <w:rPr>
             <w:rFonts w:ascii="Times New Roman" w:hAnsi="Times New Roman" w:cs="Times New Roman"/>
@@ -17235,7 +17272,7 @@
         </w:rPr>
         <w:t>​</w:t>
       </w:r>
-      <w:hyperlink r:id="rId118" w:anchor="cite_note-7" w:history="1">
+      <w:hyperlink r:id="rId117" w:anchor="cite_note-7" w:history="1">
         <w:r>
           <w:rPr>
             <w:rFonts w:ascii="Times New Roman" w:hAnsi="Times New Roman" w:cs="Times New Roman"/>
@@ -17253,7 +17290,7 @@
         </w:rPr>
         <w:t>​ (aunque no para búsquedas), </w:t>
       </w:r>
-      <w:hyperlink r:id="rId119" w:tooltip="Facebook" w:history="1">
+      <w:hyperlink r:id="rId118" w:tooltip="Facebook" w:history="1">
         <w:r>
           <w:rPr>
             <w:rFonts w:ascii="Times New Roman" w:hAnsi="Times New Roman" w:cs="Times New Roman"/>
@@ -17271,7 +17308,7 @@
         </w:rPr>
         <w:t>,</w:t>
       </w:r>
-      <w:hyperlink r:id="rId120" w:anchor="cite_note-mysqlatfacebook-8" w:history="1">
+      <w:hyperlink r:id="rId119" w:anchor="cite_note-mysqlatfacebook-8" w:history="1">
         <w:r>
           <w:rPr>
             <w:rFonts w:ascii="Times New Roman" w:hAnsi="Times New Roman" w:cs="Times New Roman"/>
@@ -17289,7 +17326,7 @@
         </w:rPr>
         <w:t>​</w:t>
       </w:r>
-      <w:hyperlink r:id="rId121" w:anchor="cite_note-9" w:history="1">
+      <w:hyperlink r:id="rId120" w:anchor="cite_note-9" w:history="1">
         <w:r>
           <w:rPr>
             <w:rFonts w:ascii="Times New Roman" w:hAnsi="Times New Roman" w:cs="Times New Roman"/>
@@ -17307,7 +17344,7 @@
         </w:rPr>
         <w:t>​</w:t>
       </w:r>
-      <w:hyperlink r:id="rId122" w:anchor="cite_note-10" w:history="1">
+      <w:hyperlink r:id="rId121" w:anchor="cite_note-10" w:history="1">
         <w:r>
           <w:rPr>
             <w:rFonts w:ascii="Times New Roman" w:hAnsi="Times New Roman" w:cs="Times New Roman"/>
@@ -17325,7 +17362,7 @@
         </w:rPr>
         <w:t>​ </w:t>
       </w:r>
-      <w:hyperlink r:id="rId123" w:tooltip="Twitter" w:history="1">
+      <w:hyperlink r:id="rId122" w:tooltip="Twitter" w:history="1">
         <w:r>
           <w:rPr>
             <w:rFonts w:ascii="Times New Roman" w:hAnsi="Times New Roman" w:cs="Times New Roman"/>
@@ -17343,7 +17380,7 @@
         </w:rPr>
         <w:t>,</w:t>
       </w:r>
-      <w:hyperlink r:id="rId124" w:anchor="cite_note-11" w:history="1">
+      <w:hyperlink r:id="rId123" w:anchor="cite_note-11" w:history="1">
         <w:r>
           <w:rPr>
             <w:rFonts w:ascii="Times New Roman" w:hAnsi="Times New Roman" w:cs="Times New Roman"/>
@@ -17361,7 +17398,7 @@
         </w:rPr>
         <w:t>​ </w:t>
       </w:r>
-      <w:hyperlink r:id="rId125" w:tooltip="Flickr" w:history="1">
+      <w:hyperlink r:id="rId124" w:tooltip="Flickr" w:history="1">
         <w:r>
           <w:rPr>
             <w:rFonts w:ascii="Times New Roman" w:hAnsi="Times New Roman" w:cs="Times New Roman"/>
@@ -17379,7 +17416,7 @@
         </w:rPr>
         <w:t>,</w:t>
       </w:r>
-      <w:hyperlink r:id="rId126" w:anchor="cite_note-12" w:history="1">
+      <w:hyperlink r:id="rId125" w:anchor="cite_note-12" w:history="1">
         <w:r>
           <w:rPr>
             <w:rFonts w:ascii="Times New Roman" w:hAnsi="Times New Roman" w:cs="Times New Roman"/>
@@ -17397,7 +17434,7 @@
         </w:rPr>
         <w:t>​ y </w:t>
       </w:r>
-      <w:hyperlink r:id="rId127" w:tooltip="YouTube" w:history="1">
+      <w:hyperlink r:id="rId126" w:tooltip="YouTube" w:history="1">
         <w:r>
           <w:rPr>
             <w:rFonts w:ascii="Times New Roman" w:hAnsi="Times New Roman" w:cs="Times New Roman"/>
@@ -17415,7 +17452,7 @@
         </w:rPr>
         <w:t>.</w:t>
       </w:r>
-      <w:hyperlink r:id="rId128" w:anchor="cite_note-13" w:history="1">
+      <w:hyperlink r:id="rId127" w:anchor="cite_note-13" w:history="1">
         <w:r>
           <w:rPr>
             <w:rFonts w:ascii="Times New Roman" w:hAnsi="Times New Roman" w:cs="Times New Roman"/>
@@ -17618,7 +17655,7 @@
         </w:rPr>
         <w:t> es un acrónimo que significa Windows, Apache, MySQL y PHP. Es un stack o conjunto de soluciones de software que significa que cuando instalas WAMP, estás instalando </w:t>
       </w:r>
-      <w:hyperlink r:id="rId129" w:history="1">
+      <w:hyperlink r:id="rId128" w:history="1">
         <w:r>
           <w:rPr>
             <w:rStyle w:val="Hyperlink"/>
@@ -17637,7 +17674,7 @@
         </w:rPr>
         <w:t>, </w:t>
       </w:r>
-      <w:hyperlink r:id="rId130" w:history="1">
+      <w:hyperlink r:id="rId129" w:history="1">
         <w:r>
           <w:rPr>
             <w:rStyle w:val="Hyperlink"/>
@@ -17675,7 +17712,7 @@
         <w:lastRenderedPageBreak/>
         <w:t>Lo que es bueno saber es que WAMP deriva de </w:t>
       </w:r>
-      <w:hyperlink r:id="rId131" w:history="1">
+      <w:hyperlink r:id="rId130" w:history="1">
         <w:r>
           <w:rPr>
             <w:rStyle w:val="Hyperlink"/>
@@ -18392,7 +18429,7 @@
         </w:rPr>
         <w:t>Visual Studio Code es un </w:t>
       </w:r>
-      <w:hyperlink r:id="rId132" w:tooltip="Editor de código fuente" w:history="1">
+      <w:hyperlink r:id="rId131" w:tooltip="Editor de código fuente" w:history="1">
         <w:r>
           <w:rPr>
             <w:rStyle w:val="Hyperlink"/>
@@ -18413,7 +18450,7 @@
         </w:rPr>
         <w:t> desarrollado por </w:t>
       </w:r>
-      <w:hyperlink r:id="rId133" w:tooltip="Microsoft" w:history="1">
+      <w:hyperlink r:id="rId132" w:tooltip="Microsoft" w:history="1">
         <w:r>
           <w:rPr>
             <w:rStyle w:val="Hyperlink"/>
@@ -18434,7 +18471,7 @@
         </w:rPr>
         <w:t> para </w:t>
       </w:r>
-      <w:hyperlink r:id="rId134" w:tooltip="Microsoft Windows" w:history="1">
+      <w:hyperlink r:id="rId133" w:tooltip="Microsoft Windows" w:history="1">
         <w:r>
           <w:rPr>
             <w:rStyle w:val="Hyperlink"/>
@@ -18455,7 +18492,7 @@
         </w:rPr>
         <w:t>, </w:t>
       </w:r>
-      <w:hyperlink r:id="rId135" w:tooltip="Linux" w:history="1">
+      <w:hyperlink r:id="rId134" w:tooltip="Linux" w:history="1">
         <w:r>
           <w:rPr>
             <w:rStyle w:val="Hyperlink"/>
@@ -18476,7 +18513,7 @@
         </w:rPr>
         <w:t>, </w:t>
       </w:r>
-      <w:hyperlink r:id="rId136" w:tooltip="MacOS" w:history="1">
+      <w:hyperlink r:id="rId135" w:tooltip="MacOS" w:history="1">
         <w:r>
           <w:rPr>
             <w:rStyle w:val="Hyperlink"/>
@@ -18497,7 +18534,7 @@
         </w:rPr>
         <w:t> y </w:t>
       </w:r>
-      <w:hyperlink r:id="rId137" w:tooltip="World Wide Web" w:history="1">
+      <w:hyperlink r:id="rId136" w:tooltip="World Wide Web" w:history="1">
         <w:r>
           <w:rPr>
             <w:rStyle w:val="Hyperlink"/>
@@ -18518,7 +18555,7 @@
         </w:rPr>
         <w:t>. Incluye soporte para la </w:t>
       </w:r>
-      <w:hyperlink r:id="rId138" w:tooltip="Depuración de programas" w:history="1">
+      <w:hyperlink r:id="rId137" w:tooltip="Depuración de programas" w:history="1">
         <w:r>
           <w:rPr>
             <w:rStyle w:val="Hyperlink"/>
@@ -18539,7 +18576,7 @@
         </w:rPr>
         <w:t>, control integrado de </w:t>
       </w:r>
-      <w:hyperlink r:id="rId139" w:tooltip="Git" w:history="1">
+      <w:hyperlink r:id="rId138" w:tooltip="Git" w:history="1">
         <w:r>
           <w:rPr>
             <w:rStyle w:val="Hyperlink"/>
@@ -18560,7 +18597,7 @@
         </w:rPr>
         <w:t>, resaltado de sintaxis, finalización inteligente de código, </w:t>
       </w:r>
-      <w:hyperlink r:id="rId140" w:tooltip="Snippet" w:history="1">
+      <w:hyperlink r:id="rId139" w:tooltip="Snippet" w:history="1">
         <w:r>
           <w:rPr>
             <w:rStyle w:val="Hyperlink"/>
@@ -18581,7 +18618,7 @@
         </w:rPr>
         <w:t> y refactorización de código. También es personalizable, por lo que los usuarios pueden cambiar el tema del editor, los atajos de teclado y las preferencias. Es gratuito y de </w:t>
       </w:r>
-      <w:hyperlink r:id="rId141" w:tooltip="Código abierto" w:history="1">
+      <w:hyperlink r:id="rId140" w:tooltip="Código abierto" w:history="1">
         <w:r>
           <w:rPr>
             <w:rStyle w:val="Hyperlink"/>
@@ -18602,7 +18639,7 @@
         </w:rPr>
         <w:t>, aunque la descarga oficial está bajo </w:t>
       </w:r>
-      <w:hyperlink r:id="rId142" w:tooltip="Software privativo" w:history="1">
+      <w:hyperlink r:id="rId141" w:tooltip="Software privativo" w:history="1">
         <w:r>
           <w:rPr>
             <w:rStyle w:val="Hyperlink"/>
@@ -18623,7 +18660,7 @@
         </w:rPr>
         <w:t> e incluye características personalizadas por </w:t>
       </w:r>
-      <w:hyperlink r:id="rId143" w:tooltip="Microsoft" w:history="1">
+      <w:hyperlink r:id="rId142" w:tooltip="Microsoft" w:history="1">
         <w:r>
           <w:rPr>
             <w:rStyle w:val="Hyperlink"/>
@@ -18663,7 +18700,7 @@
         </w:rPr>
         <w:t>Visual Studio Code se basa en </w:t>
       </w:r>
-      <w:hyperlink r:id="rId144" w:tooltip="Electron (software)" w:history="1">
+      <w:hyperlink r:id="rId143" w:tooltip="Electron (software)" w:history="1">
         <w:r>
           <w:rPr>
             <w:rStyle w:val="Hyperlink"/>
@@ -18684,7 +18721,7 @@
         </w:rPr>
         <w:t>, un framework que se utiliza para implementar </w:t>
       </w:r>
-      <w:hyperlink r:id="rId145" w:tooltip="Chromium (navegador)" w:history="1">
+      <w:hyperlink r:id="rId144" w:tooltip="Chromium (navegador)" w:history="1">
         <w:r>
           <w:rPr>
             <w:rStyle w:val="Hyperlink"/>
@@ -18705,7 +18742,7 @@
         </w:rPr>
         <w:t> y </w:t>
       </w:r>
-      <w:hyperlink r:id="rId146" w:tooltip="Node.js" w:history="1">
+      <w:hyperlink r:id="rId145" w:tooltip="Node.js" w:history="1">
         <w:r>
           <w:rPr>
             <w:rStyle w:val="Hyperlink"/>
@@ -18726,7 +18763,7 @@
         </w:rPr>
         <w:t> como aplicaciones para escritorio, que se ejecuta en el motor de diseño Blink. Aunque utiliza el framework Electron, el software no usa </w:t>
       </w:r>
-      <w:hyperlink r:id="rId147" w:tooltip="Atom (editor de textos)" w:history="1">
+      <w:hyperlink r:id="rId146" w:tooltip="Atom (editor de textos)" w:history="1">
         <w:r>
           <w:rPr>
             <w:rStyle w:val="Hyperlink"/>
@@ -19403,7 +19440,7 @@
         </w:rPr>
         <w:t>El marco “Scrum”, tal como lo conocemos hoy, se introdujo por primera vez en un artículo de la Harvard Business Review en 1986 </w:t>
       </w:r>
-      <w:hyperlink r:id="rId148" w:history="1">
+      <w:hyperlink r:id="rId147" w:history="1">
         <w:r>
           <w:rPr>
             <w:rFonts w:ascii="Times New Roman" w:hAnsi="Times New Roman" w:cs="Times New Roman"/>
@@ -19443,7 +19480,7 @@
         </w:rPr>
         <w:t>Scrum fue luego desarrollado y codificado por Ken Schwaber y Jeff Sutherland en 1995, cuando publicaron su </w:t>
       </w:r>
-      <w:hyperlink r:id="rId149" w:history="1">
+      <w:hyperlink r:id="rId148" w:history="1">
         <w:r>
           <w:rPr>
             <w:rFonts w:ascii="Times New Roman" w:hAnsi="Times New Roman" w:cs="Times New Roman"/>
@@ -19461,7 +19498,7 @@
         </w:rPr>
         <w:t> y el </w:t>
       </w:r>
-      <w:hyperlink r:id="rId150" w:history="1">
+      <w:hyperlink r:id="rId149" w:history="1">
         <w:r>
           <w:rPr>
             <w:rFonts w:ascii="Times New Roman" w:hAnsi="Times New Roman" w:cs="Times New Roman"/>
@@ -19501,7 +19538,7 @@
         </w:rPr>
         <w:t>La metodología Scrum de Schwaber y Sutherland fue en parte un rechazo al modelo de cascada de desarrollo de software. En el modelo de cascada, los proyectos se dividen en fases secuenciales, donde los </w:t>
       </w:r>
-      <w:hyperlink r:id="rId151" w:history="1">
+      <w:hyperlink r:id="rId150" w:history="1">
         <w:r>
           <w:rPr>
             <w:rFonts w:ascii="Times New Roman" w:hAnsi="Times New Roman" w:cs="Times New Roman"/>
@@ -19541,7 +19578,7 @@
         </w:rPr>
         <w:t>Desde su publicación inicial, Schwaber y Sutherland han publicado la </w:t>
       </w:r>
-      <w:hyperlink r:id="rId152" w:history="1">
+      <w:hyperlink r:id="rId151" w:history="1">
         <w:r>
           <w:rPr>
             <w:rFonts w:ascii="Times New Roman" w:hAnsi="Times New Roman" w:cs="Times New Roman"/>
@@ -20578,7 +20615,7 @@
         </w:rPr>
         <w:t>Dentro de las </w:t>
       </w:r>
-      <w:hyperlink r:id="rId153" w:anchor="Metodologias_Agiles" w:tgtFrame="_blank" w:history="1">
+      <w:hyperlink r:id="rId152" w:anchor="Metodologias_Agiles" w:tgtFrame="_blank" w:history="1">
         <w:r>
           <w:rPr>
             <w:rStyle w:val="Hyperlink"/>
@@ -20902,7 +20939,7 @@
         </w:rPr>
         <w:t> </w:t>
       </w:r>
-      <w:hyperlink r:id="rId154" w:history="1">
+      <w:hyperlink r:id="rId153" w:history="1">
         <w:r>
           <w:rPr>
             <w:rFonts w:ascii="Times New Roman" w:hAnsi="Times New Roman" w:cs="Times New Roman"/>
@@ -20942,7 +20979,7 @@
         </w:rPr>
         <w:t>Scrum fue luego desarrollado y codificado por Ken Schwaber y Jeff Sutherland en 1995, cuando publicaron su </w:t>
       </w:r>
-      <w:hyperlink r:id="rId155" w:history="1">
+      <w:hyperlink r:id="rId154" w:history="1">
         <w:r>
           <w:rPr>
             <w:rFonts w:ascii="Times New Roman" w:hAnsi="Times New Roman" w:cs="Times New Roman"/>
@@ -20960,7 +20997,7 @@
         </w:rPr>
         <w:t> y el </w:t>
       </w:r>
-      <w:hyperlink r:id="rId156" w:history="1">
+      <w:hyperlink r:id="rId155" w:history="1">
         <w:r>
           <w:rPr>
             <w:rFonts w:ascii="Times New Roman" w:hAnsi="Times New Roman" w:cs="Times New Roman"/>
@@ -21000,7 +21037,7 @@
         </w:rPr>
         <w:t>La metodología Scrum de Schwaber y Sutherland fue en parte un rechazo al modelo de cascada de desarrollo de software. En el modelo de cascada, los proyectos se dividen en fases secuenciales, donde los </w:t>
       </w:r>
-      <w:hyperlink r:id="rId157" w:history="1">
+      <w:hyperlink r:id="rId156" w:history="1">
         <w:r>
           <w:rPr>
             <w:rFonts w:ascii="Times New Roman" w:hAnsi="Times New Roman" w:cs="Times New Roman"/>
@@ -21040,7 +21077,7 @@
         </w:rPr>
         <w:t>Desde su publicación inicial, Schwaber y Sutherland han publicado la </w:t>
       </w:r>
-      <w:hyperlink r:id="rId158" w:history="1">
+      <w:hyperlink r:id="rId157" w:history="1">
         <w:r>
           <w:rPr>
             <w:rFonts w:ascii="Times New Roman" w:hAnsi="Times New Roman" w:cs="Times New Roman"/>
@@ -21340,7 +21377,7 @@
       <w:r>
         <w:t> Para comenzar un sprint de Scrum, el líder del equipo (también conocido como Scrum Master) identificará qué trabajo extraer de la lista de tareas pendientes, es decir, el trabajo que debe realizarse. Para llevar a cabo el mejor sprint de Scrum posible, se debe de asegurar de que el trabajo pendiente para el producto esté claramente documentado en un solo lugar. Considera usar una </w:t>
       </w:r>
-      <w:hyperlink r:id="rId159" w:history="1">
+      <w:hyperlink r:id="rId158" w:history="1">
         <w:r>
           <w:t>herramienta de gestión de proyectos</w:t>
         </w:r>
@@ -21979,7 +22016,7 @@
         <w:spacing w:after="160" w:line="360" w:lineRule="auto"/>
         <w:jc w:val="both"/>
       </w:pPr>
-      <w:hyperlink r:id="rId160" w:history="1">
+      <w:hyperlink r:id="rId159" w:history="1">
         <w:r>
           <w:rPr>
             <w:b/>
@@ -22276,7 +22313,7 @@
       <w:r>
         <w:t xml:space="preserve"> los proyectos Scrum pueden sufrir de </w:t>
       </w:r>
-      <w:hyperlink r:id="rId161" w:history="1">
+      <w:hyperlink r:id="rId160" w:history="1">
         <w:r>
           <w:rPr>
             <w:lang w:val="es-ES"/>
@@ -36600,7 +36637,7 @@
           <w:szCs w:val="24"/>
         </w:rPr>
         <w:drawing>
-          <wp:anchor distT="0" distB="0" distL="114300" distR="114300" simplePos="0" relativeHeight="251663360" behindDoc="1" locked="0" layoutInCell="1" allowOverlap="1" wp14:anchorId="41EB69CB" wp14:editId="7F467599">
+          <wp:anchor distT="0" distB="0" distL="114300" distR="114300" simplePos="0" relativeHeight="251662336" behindDoc="1" locked="0" layoutInCell="1" allowOverlap="1" wp14:anchorId="41EB69CB" wp14:editId="68A95C32">
             <wp:simplePos x="0" y="0"/>
             <wp:positionH relativeFrom="margin">
               <wp:posOffset>3203575</wp:posOffset>
@@ -36631,7 +36668,7 @@
                     <pic:cNvPicPr/>
                   </pic:nvPicPr>
                   <pic:blipFill>
-                    <a:blip r:embed="rId162" cstate="print">
+                    <a:blip r:embed="rId161" cstate="print">
                       <a:extLst>
                         <a:ext uri="{28A0092B-C50C-407E-A947-70E740481C1C}">
                           <a14:useLocalDpi xmlns:a14="http://schemas.microsoft.com/office/drawing/2010/main" val="0"/>
@@ -36675,7 +36712,7 @@
         <mc:AlternateContent>
           <mc:Choice Requires="wps">
             <w:drawing>
-              <wp:anchor distT="0" distB="0" distL="114300" distR="114300" simplePos="0" relativeHeight="251662336" behindDoc="0" locked="0" layoutInCell="1" allowOverlap="1" wp14:anchorId="4D1A5B27" wp14:editId="0727C8A7">
+              <wp:anchor distT="0" distB="0" distL="114300" distR="114300" simplePos="0" relativeHeight="251661312" behindDoc="0" locked="0" layoutInCell="1" allowOverlap="1" wp14:anchorId="4D1A5B27" wp14:editId="57837196">
                 <wp:simplePos x="0" y="0"/>
                 <wp:positionH relativeFrom="column">
                   <wp:posOffset>350592</wp:posOffset>
@@ -36754,7 +36791,7 @@
           </mc:Choice>
           <mc:Fallback>
             <w:pict>
-              <v:rect w14:anchorId="4D1A5B27" id="Rectangle 8" o:spid="_x0000_s1026" style="position:absolute;left:0;text-align:left;margin-left:27.6pt;margin-top:16.9pt;width:128.85pt;height:76.85pt;z-index:251662336;visibility:visible;mso-wrap-style:square;mso-width-percent:0;mso-height-percent:0;mso-wrap-distance-left:9pt;mso-wrap-distance-top:0;mso-wrap-distance-right:9pt;mso-wrap-distance-bottom:0;mso-position-horizontal:absolute;mso-position-horizontal-relative:text;mso-position-vertical:absolute;mso-position-vertical-relative:text;mso-width-percent:0;mso-height-percent:0;mso-width-relative:margin;mso-height-relative:margin;v-text-anchor:middle" o:gfxdata="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" fillcolor="#e7e6e6 [3214]" strokecolor="black [3213]" strokeweight="1pt">
+              <v:rect w14:anchorId="4D1A5B27" id="Rectangle 8" o:spid="_x0000_s1026" style="position:absolute;left:0;text-align:left;margin-left:27.6pt;margin-top:16.9pt;width:128.85pt;height:76.85pt;z-index:251661312;visibility:visible;mso-wrap-style:square;mso-width-percent:0;mso-height-percent:0;mso-wrap-distance-left:9pt;mso-wrap-distance-top:0;mso-wrap-distance-right:9pt;mso-wrap-distance-bottom:0;mso-position-horizontal:absolute;mso-position-horizontal-relative:text;mso-position-vertical:absolute;mso-position-vertical-relative:text;mso-width-percent:0;mso-height-percent:0;mso-width-relative:margin;mso-height-relative:margin;v-text-anchor:middle" o:gfxdata="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" fillcolor="#e7e6e6 [3214]" strokecolor="black [3213]" strokeweight="1pt">
                 <v:textbox>
                   <w:txbxContent>
                     <w:p>
@@ -37410,7 +37447,7 @@
           <w:szCs w:val="24"/>
         </w:rPr>
         <w:drawing>
-          <wp:anchor distT="0" distB="0" distL="114300" distR="114300" simplePos="0" relativeHeight="251664384" behindDoc="1" locked="0" layoutInCell="1" allowOverlap="1" wp14:anchorId="5C34BB24" wp14:editId="302ACBE3">
+          <wp:anchor distT="0" distB="0" distL="114300" distR="114300" simplePos="0" relativeHeight="251663360" behindDoc="1" locked="0" layoutInCell="1" allowOverlap="1" wp14:anchorId="5C34BB24" wp14:editId="4442E472">
             <wp:simplePos x="0" y="0"/>
             <wp:positionH relativeFrom="margin">
               <wp:posOffset>-201880</wp:posOffset>
@@ -37441,7 +37478,7 @@
                     <pic:cNvPicPr/>
                   </pic:nvPicPr>
                   <pic:blipFill>
-                    <a:blip r:embed="rId163">
+                    <a:blip r:embed="rId162">
                       <a:extLst>
                         <a:ext uri="{28A0092B-C50C-407E-A947-70E740481C1C}">
                           <a14:useLocalDpi xmlns:a14="http://schemas.microsoft.com/office/drawing/2010/main" val="0"/>
@@ -39149,13 +39186,7 @@
               <w:rPr>
                 <w:rFonts w:ascii="Times New Roman" w:hAnsi="Times New Roman" w:cs="Times New Roman"/>
               </w:rPr>
-              <w:t>Almacenaremos el id de l</w:t>
-            </w:r>
-            <w:r>
-              <w:rPr>
-                <w:rFonts w:ascii="Times New Roman" w:hAnsi="Times New Roman" w:cs="Times New Roman"/>
-              </w:rPr>
-              <w:t>os pedidos existentes</w:t>
+              <w:t>Almacenaremos el id de los pedidos existentes</w:t>
             </w:r>
           </w:p>
         </w:tc>
@@ -39976,13 +40007,7 @@
               <w:rPr>
                 <w:rFonts w:ascii="Times New Roman" w:hAnsi="Times New Roman" w:cs="Times New Roman"/>
               </w:rPr>
-              <w:t>Almacenaremos el id de los p</w:t>
-            </w:r>
-            <w:r>
-              <w:rPr>
-                <w:rFonts w:ascii="Times New Roman" w:hAnsi="Times New Roman" w:cs="Times New Roman"/>
-              </w:rPr>
-              <w:t>roductos registrados en la pagina</w:t>
+              <w:t>Almacenaremos el id de los productos registrados en la pagina</w:t>
             </w:r>
           </w:p>
         </w:tc>
@@ -42388,13 +42413,7 @@
               <w:rPr>
                 <w:rFonts w:ascii="Times New Roman" w:hAnsi="Times New Roman" w:cs="Times New Roman"/>
               </w:rPr>
-              <w:t>Podremos ver el estado de</w:t>
-            </w:r>
-            <w:r>
-              <w:rPr>
-                <w:rFonts w:ascii="Times New Roman" w:hAnsi="Times New Roman" w:cs="Times New Roman"/>
-              </w:rPr>
-              <w:t xml:space="preserve"> cada rol</w:t>
+              <w:t>Podremos ver el estado de cada rol</w:t>
             </w:r>
           </w:p>
         </w:tc>
@@ -43545,7 +43564,7 @@
         </w:rPr>
         <w:lastRenderedPageBreak/>
         <w:drawing>
-          <wp:anchor distT="0" distB="0" distL="114300" distR="114300" simplePos="0" relativeHeight="251666432" behindDoc="1" locked="0" layoutInCell="1" allowOverlap="1" wp14:anchorId="641BD40C" wp14:editId="54AB13CE">
+          <wp:anchor distT="0" distB="0" distL="114300" distR="114300" simplePos="0" relativeHeight="251665408" behindDoc="1" locked="0" layoutInCell="1" allowOverlap="1" wp14:anchorId="641BD40C" wp14:editId="5542D409">
             <wp:simplePos x="0" y="0"/>
             <wp:positionH relativeFrom="margin">
               <wp:align>left</wp:align>
@@ -43576,7 +43595,7 @@
                     <pic:cNvPicPr/>
                   </pic:nvPicPr>
                   <pic:blipFill>
-                    <a:blip r:embed="rId164">
+                    <a:blip r:embed="rId163">
                       <a:extLst>
                         <a:ext uri="{28A0092B-C50C-407E-A947-70E740481C1C}">
                           <a14:useLocalDpi xmlns:a14="http://schemas.microsoft.com/office/drawing/2010/main" val="0"/>
@@ -43680,7 +43699,7 @@
           <w:szCs w:val="24"/>
         </w:rPr>
         <w:drawing>
-          <wp:anchor distT="0" distB="0" distL="114300" distR="114300" simplePos="0" relativeHeight="251668480" behindDoc="1" locked="0" layoutInCell="1" allowOverlap="1" wp14:anchorId="4E6641E1" wp14:editId="43FA2C7B">
+          <wp:anchor distT="0" distB="0" distL="114300" distR="114300" simplePos="0" relativeHeight="251667456" behindDoc="1" locked="0" layoutInCell="1" allowOverlap="1" wp14:anchorId="4E6641E1" wp14:editId="7FCD4950">
             <wp:simplePos x="0" y="0"/>
             <wp:positionH relativeFrom="margin">
               <wp:posOffset>0</wp:posOffset>
@@ -43711,7 +43730,7 @@
                     <pic:cNvPicPr/>
                   </pic:nvPicPr>
                   <pic:blipFill>
-                    <a:blip r:embed="rId165">
+                    <a:blip r:embed="rId164">
                       <a:extLst>
                         <a:ext uri="{28A0092B-C50C-407E-A947-70E740481C1C}">
                           <a14:useLocalDpi xmlns:a14="http://schemas.microsoft.com/office/drawing/2010/main" val="0"/>
@@ -43815,7 +43834,7 @@
                     <pic:cNvPicPr/>
                   </pic:nvPicPr>
                   <pic:blipFill>
-                    <a:blip r:embed="rId166"/>
+                    <a:blip r:embed="rId165"/>
                     <a:stretch>
                       <a:fillRect/>
                     </a:stretch>
@@ -43907,7 +43926,7 @@
                     <pic:cNvPicPr/>
                   </pic:nvPicPr>
                   <pic:blipFill>
-                    <a:blip r:embed="rId167"/>
+                    <a:blip r:embed="rId166"/>
                     <a:stretch>
                       <a:fillRect/>
                     </a:stretch>
@@ -43966,7 +43985,7 @@
         </w:rPr>
         <w:lastRenderedPageBreak/>
         <w:drawing>
-          <wp:anchor distT="0" distB="0" distL="114300" distR="114300" simplePos="0" relativeHeight="251669504" behindDoc="1" locked="0" layoutInCell="1" allowOverlap="1" wp14:anchorId="1C2015B6" wp14:editId="701E7313">
+          <wp:anchor distT="0" distB="0" distL="114300" distR="114300" simplePos="0" relativeHeight="251668480" behindDoc="1" locked="0" layoutInCell="1" allowOverlap="1" wp14:anchorId="1C2015B6" wp14:editId="01827F6C">
             <wp:simplePos x="0" y="0"/>
             <wp:positionH relativeFrom="margin">
               <wp:align>center</wp:align>
@@ -43997,7 +44016,7 @@
                     <pic:cNvPicPr/>
                   </pic:nvPicPr>
                   <pic:blipFill>
-                    <a:blip r:embed="rId168">
+                    <a:blip r:embed="rId167">
                       <a:extLst>
                         <a:ext uri="{28A0092B-C50C-407E-A947-70E740481C1C}">
                           <a14:useLocalDpi xmlns:a14="http://schemas.microsoft.com/office/drawing/2010/main" val="0"/>
@@ -44239,7 +44258,7 @@
           <w:noProof/>
         </w:rPr>
         <w:drawing>
-          <wp:anchor distT="0" distB="0" distL="114300" distR="114300" simplePos="0" relativeHeight="251670528" behindDoc="1" locked="0" layoutInCell="1" allowOverlap="1" wp14:anchorId="5E5AA173" wp14:editId="7C22A4CB">
+          <wp:anchor distT="0" distB="0" distL="114300" distR="114300" simplePos="0" relativeHeight="251669504" behindDoc="1" locked="0" layoutInCell="1" allowOverlap="1" wp14:anchorId="5E5AA173" wp14:editId="065F015E">
             <wp:simplePos x="0" y="0"/>
             <wp:positionH relativeFrom="margin">
               <wp:align>right</wp:align>
@@ -44270,7 +44289,7 @@
                     <pic:cNvPicPr/>
                   </pic:nvPicPr>
                   <pic:blipFill>
-                    <a:blip r:embed="rId169" cstate="print">
+                    <a:blip r:embed="rId168" cstate="print">
                       <a:extLst>
                         <a:ext uri="{28A0092B-C50C-407E-A947-70E740481C1C}">
                           <a14:useLocalDpi xmlns:a14="http://schemas.microsoft.com/office/drawing/2010/main" val="0"/>
@@ -44363,7 +44382,7 @@
                     <pic:cNvPicPr/>
                   </pic:nvPicPr>
                   <pic:blipFill>
-                    <a:blip r:embed="rId170"/>
+                    <a:blip r:embed="rId169"/>
                     <a:stretch>
                       <a:fillRect/>
                     </a:stretch>
@@ -44617,6 +44636,93 @@
             <wp:extent cx="5219700" cy="1957705"/>
             <wp:effectExtent l="0" t="0" r="0" b="4445"/>
             <wp:docPr id="6" name="Picture 6"/>
+            <wp:cNvGraphicFramePr>
+              <a:graphicFrameLocks xmlns:a="http://schemas.openxmlformats.org/drawingml/2006/main" noChangeAspect="1"/>
+            </wp:cNvGraphicFramePr>
+            <a:graphic xmlns:a="http://schemas.openxmlformats.org/drawingml/2006/main">
+              <a:graphicData uri="http://schemas.openxmlformats.org/drawingml/2006/picture">
+                <pic:pic xmlns:pic="http://schemas.openxmlformats.org/drawingml/2006/picture">
+                  <pic:nvPicPr>
+                    <pic:cNvPr id="1" name=""/>
+                    <pic:cNvPicPr/>
+                  </pic:nvPicPr>
+                  <pic:blipFill>
+                    <a:blip r:embed="rId170"/>
+                    <a:stretch>
+                      <a:fillRect/>
+                    </a:stretch>
+                  </pic:blipFill>
+                  <pic:spPr>
+                    <a:xfrm>
+                      <a:off x="0" y="0"/>
+                      <a:ext cx="5219700" cy="1957705"/>
+                    </a:xfrm>
+                    <a:prstGeom prst="rect">
+                      <a:avLst/>
+                    </a:prstGeom>
+                  </pic:spPr>
+                </pic:pic>
+              </a:graphicData>
+            </a:graphic>
+          </wp:inline>
+        </w:drawing>
+      </w:r>
+    </w:p>
+    <w:p>
+      <w:pPr>
+        <w:pStyle w:val="Quote"/>
+        <w:rPr>
+          <w:b/>
+          <w:bCs/>
+        </w:rPr>
+      </w:pPr>
+      <w:r>
+        <w:rPr>
+          <w:b/>
+          <w:bCs/>
+        </w:rPr>
+        <w:t>Ilustración</w:t>
+      </w:r>
+      <w:r>
+        <w:rPr>
+          <w:b/>
+          <w:bCs/>
+        </w:rPr>
+        <w:t xml:space="preserve"> 9 </w:t>
+      </w:r>
+      <w:r>
+        <w:rPr>
+          <w:b/>
+          <w:bCs/>
+        </w:rPr>
+        <w:t>Administración</w:t>
+      </w:r>
+      <w:r>
+        <w:rPr>
+          <w:b/>
+          <w:bCs/>
+        </w:rPr>
+        <w:t xml:space="preserve"> de Productos</w:t>
+      </w:r>
+      <w:r>
+        <w:rPr>
+          <w:b/>
+          <w:bCs/>
+        </w:rPr>
+        <w:t xml:space="preserve"> Interfaz Grafica</w:t>
+      </w:r>
+    </w:p>
+    <w:p>
+      <w:r>
+        <w:rPr>
+          <w:noProof/>
+        </w:rPr>
+        <w:lastRenderedPageBreak/>
+        <w:drawing>
+          <wp:inline distT="0" distB="0" distL="0" distR="0" wp14:anchorId="5A3F5D1F" wp14:editId="0B236601">
+            <wp:extent cx="5219700" cy="3107055"/>
+            <wp:effectExtent l="0" t="0" r="0" b="0"/>
+            <wp:docPr id="7" name="Picture 7"/>
             <wp:cNvGraphicFramePr>
               <a:graphicFrameLocks xmlns:a="http://schemas.openxmlformats.org/drawingml/2006/main" noChangeAspect="1"/>
             </wp:cNvGraphicFramePr>
@@ -44636,7 +44742,7 @@
                   <pic:spPr>
                     <a:xfrm>
                       <a:off x="0" y="0"/>
-                      <a:ext cx="5219700" cy="1957705"/>
+                      <a:ext cx="5219700" cy="3107055"/>
                     </a:xfrm>
                     <a:prstGeom prst="rect">
                       <a:avLst/>
@@ -44662,28 +44768,35 @@
           <w:b/>
           <w:bCs/>
         </w:rPr>
-        <w:t>Ilustración</w:t>
-      </w:r>
-      <w:r>
-        <w:rPr>
-          <w:b/>
-          <w:bCs/>
-        </w:rPr>
-        <w:t xml:space="preserve"> 9 </w:t>
-      </w:r>
-      <w:r>
-        <w:rPr>
-          <w:b/>
-          <w:bCs/>
-        </w:rPr>
-        <w:t>Administración</w:t>
-      </w:r>
-      <w:r>
-        <w:rPr>
-          <w:b/>
-          <w:bCs/>
-        </w:rPr>
-        <w:t xml:space="preserve"> de Productos</w:t>
+        <w:t xml:space="preserve">Ilustración </w:t>
+      </w:r>
+      <w:r>
+        <w:rPr>
+          <w:b/>
+          <w:bCs/>
+        </w:rPr>
+        <w:t>10</w:t>
+      </w:r>
+      <w:r>
+        <w:rPr>
+          <w:b/>
+          <w:bCs/>
+        </w:rPr>
+        <w:t xml:space="preserve"> </w:t>
+      </w:r>
+      <w:r>
+        <w:rPr>
+          <w:b/>
+          <w:bCs/>
+        </w:rPr>
+        <w:t>Crear</w:t>
+      </w:r>
+      <w:r>
+        <w:rPr>
+          <w:b/>
+          <w:bCs/>
+        </w:rPr>
+        <w:t xml:space="preserve"> Productos</w:t>
       </w:r>
       <w:r>
         <w:rPr>
@@ -44693,17 +44806,25 @@
         <w:t xml:space="preserve"> Interfaz Grafica</w:t>
       </w:r>
     </w:p>
-    <w:p>
+    <w:p/>
+    <w:p/>
+    <w:p/>
+    <w:p/>
+    <w:p>
+      <w:pPr>
+        <w:rPr>
+          <w:lang w:val="en-US"/>
+        </w:rPr>
+      </w:pPr>
       <w:r>
         <w:rPr>
           <w:noProof/>
         </w:rPr>
-        <w:lastRenderedPageBreak/>
         <w:drawing>
-          <wp:inline distT="0" distB="0" distL="0" distR="0" wp14:anchorId="5A3F5D1F" wp14:editId="0B236601">
-            <wp:extent cx="5219700" cy="3107055"/>
+          <wp:inline distT="0" distB="0" distL="0" distR="0" wp14:anchorId="184C7583" wp14:editId="504B92F1">
+            <wp:extent cx="5219700" cy="2802255"/>
             <wp:effectExtent l="0" t="0" r="0" b="0"/>
-            <wp:docPr id="7" name="Picture 7"/>
+            <wp:docPr id="12" name="Picture 12"/>
             <wp:cNvGraphicFramePr>
               <a:graphicFrameLocks xmlns:a="http://schemas.openxmlformats.org/drawingml/2006/main" noChangeAspect="1"/>
             </wp:cNvGraphicFramePr>
@@ -44723,7 +44844,7 @@
                   <pic:spPr>
                     <a:xfrm>
                       <a:off x="0" y="0"/>
-                      <a:ext cx="5219700" cy="3107055"/>
+                      <a:ext cx="5219700" cy="2802255"/>
                     </a:xfrm>
                     <a:prstGeom prst="rect">
                       <a:avLst/>
@@ -44749,63 +44870,73 @@
           <w:b/>
           <w:bCs/>
         </w:rPr>
-        <w:t xml:space="preserve">Ilustración </w:t>
-      </w:r>
-      <w:r>
-        <w:rPr>
-          <w:b/>
-          <w:bCs/>
-        </w:rPr>
-        <w:t>10</w:t>
-      </w:r>
-      <w:r>
-        <w:rPr>
-          <w:b/>
-          <w:bCs/>
-        </w:rPr>
-        <w:t xml:space="preserve"> </w:t>
-      </w:r>
-      <w:r>
-        <w:rPr>
-          <w:b/>
-          <w:bCs/>
-        </w:rPr>
-        <w:t>Crear</w:t>
-      </w:r>
-      <w:r>
-        <w:rPr>
-          <w:b/>
-          <w:bCs/>
-        </w:rPr>
-        <w:t xml:space="preserve"> Productos</w:t>
-      </w:r>
-      <w:r>
-        <w:rPr>
-          <w:b/>
-          <w:bCs/>
-        </w:rPr>
-        <w:t xml:space="preserve"> Interfaz Grafica</w:t>
+        <w:t>Ilustración 11 Crear Productos Código</w:t>
       </w:r>
     </w:p>
     <w:p/>
-    <w:p/>
-    <w:p/>
-    <w:p/>
-    <w:p>
-      <w:pPr>
-        <w:rPr>
-          <w:lang w:val="en-US"/>
-        </w:rPr>
-      </w:pPr>
+    <w:p>
+      <w:pPr>
+        <w:pStyle w:val="Heading1"/>
+        <w:spacing w:line="360" w:lineRule="auto"/>
+        <w:jc w:val="both"/>
+        <w:rPr>
+          <w:rFonts w:ascii="Times New Roman" w:hAnsi="Times New Roman" w:cs="Times New Roman"/>
+          <w:b/>
+          <w:bCs/>
+          <w:color w:val="auto"/>
+          <w:sz w:val="28"/>
+          <w:szCs w:val="28"/>
+        </w:rPr>
+      </w:pPr>
+      <w:bookmarkStart w:id="172" w:name="_Toc116310551"/>
+      <w:bookmarkStart w:id="173" w:name="_Toc116312766"/>
+      <w:r>
+        <w:rPr>
+          <w:rFonts w:ascii="Times New Roman" w:hAnsi="Times New Roman" w:cs="Times New Roman"/>
+          <w:b/>
+          <w:bCs/>
+          <w:color w:val="auto"/>
+          <w:sz w:val="28"/>
+          <w:szCs w:val="28"/>
+        </w:rPr>
+        <w:lastRenderedPageBreak/>
+        <w:t>3.5.3.</w:t>
+      </w:r>
+      <w:r>
+        <w:rPr>
+          <w:rFonts w:ascii="Times New Roman" w:hAnsi="Times New Roman" w:cs="Times New Roman"/>
+          <w:b/>
+          <w:bCs/>
+          <w:color w:val="auto"/>
+          <w:sz w:val="28"/>
+          <w:szCs w:val="28"/>
+        </w:rPr>
+        <w:t>4</w:t>
+      </w:r>
+      <w:r>
+        <w:rPr>
+          <w:rFonts w:ascii="Times New Roman" w:hAnsi="Times New Roman" w:cs="Times New Roman"/>
+          <w:b/>
+          <w:bCs/>
+          <w:color w:val="auto"/>
+          <w:sz w:val="28"/>
+          <w:szCs w:val="28"/>
+        </w:rPr>
+        <w:t xml:space="preserve"> IMPLEMENTACION DE DESCRIPCIONES TECNICAS PARA LOS PRODUCTOS</w:t>
+      </w:r>
+      <w:bookmarkEnd w:id="172"/>
+      <w:bookmarkEnd w:id="173"/>
+    </w:p>
+    <w:p>
       <w:r>
         <w:rPr>
           <w:noProof/>
         </w:rPr>
         <w:drawing>
-          <wp:inline distT="0" distB="0" distL="0" distR="0" wp14:anchorId="184C7583" wp14:editId="504B92F1">
-            <wp:extent cx="5219700" cy="2802255"/>
-            <wp:effectExtent l="0" t="0" r="0" b="0"/>
-            <wp:docPr id="12" name="Picture 12"/>
+          <wp:inline distT="0" distB="0" distL="0" distR="0" wp14:anchorId="19A03FCD" wp14:editId="1CB4B8B9">
+            <wp:extent cx="5219700" cy="2456815"/>
+            <wp:effectExtent l="0" t="0" r="0" b="635"/>
+            <wp:docPr id="14" name="Picture 14"/>
             <wp:cNvGraphicFramePr>
               <a:graphicFrameLocks xmlns:a="http://schemas.openxmlformats.org/drawingml/2006/main" noChangeAspect="1"/>
             </wp:cNvGraphicFramePr>
@@ -44825,118 +44956,6 @@
                   <pic:spPr>
                     <a:xfrm>
                       <a:off x="0" y="0"/>
-                      <a:ext cx="5219700" cy="2802255"/>
-                    </a:xfrm>
-                    <a:prstGeom prst="rect">
-                      <a:avLst/>
-                    </a:prstGeom>
-                  </pic:spPr>
-                </pic:pic>
-              </a:graphicData>
-            </a:graphic>
-          </wp:inline>
-        </w:drawing>
-      </w:r>
-    </w:p>
-    <w:p>
-      <w:pPr>
-        <w:pStyle w:val="Quote"/>
-        <w:rPr>
-          <w:b/>
-          <w:bCs/>
-        </w:rPr>
-      </w:pPr>
-      <w:r>
-        <w:rPr>
-          <w:b/>
-          <w:bCs/>
-        </w:rPr>
-        <w:t>Ilustración 11 Crear Productos Código</w:t>
-      </w:r>
-    </w:p>
-    <w:p/>
-    <w:p>
-      <w:pPr>
-        <w:pStyle w:val="Heading1"/>
-        <w:spacing w:line="360" w:lineRule="auto"/>
-        <w:jc w:val="both"/>
-        <w:rPr>
-          <w:rFonts w:ascii="Times New Roman" w:hAnsi="Times New Roman" w:cs="Times New Roman"/>
-          <w:b/>
-          <w:bCs/>
-          <w:color w:val="auto"/>
-          <w:sz w:val="28"/>
-          <w:szCs w:val="28"/>
-        </w:rPr>
-      </w:pPr>
-      <w:bookmarkStart w:id="172" w:name="_Toc116310551"/>
-      <w:bookmarkStart w:id="173" w:name="_Toc116312766"/>
-      <w:r>
-        <w:rPr>
-          <w:rFonts w:ascii="Times New Roman" w:hAnsi="Times New Roman" w:cs="Times New Roman"/>
-          <w:b/>
-          <w:bCs/>
-          <w:color w:val="auto"/>
-          <w:sz w:val="28"/>
-          <w:szCs w:val="28"/>
-        </w:rPr>
-        <w:lastRenderedPageBreak/>
-        <w:t>3.5.3.</w:t>
-      </w:r>
-      <w:r>
-        <w:rPr>
-          <w:rFonts w:ascii="Times New Roman" w:hAnsi="Times New Roman" w:cs="Times New Roman"/>
-          <w:b/>
-          <w:bCs/>
-          <w:color w:val="auto"/>
-          <w:sz w:val="28"/>
-          <w:szCs w:val="28"/>
-        </w:rPr>
-        <w:t>4</w:t>
-      </w:r>
-      <w:r>
-        <w:rPr>
-          <w:rFonts w:ascii="Times New Roman" w:hAnsi="Times New Roman" w:cs="Times New Roman"/>
-          <w:b/>
-          <w:bCs/>
-          <w:color w:val="auto"/>
-          <w:sz w:val="28"/>
-          <w:szCs w:val="28"/>
-        </w:rPr>
-        <w:t xml:space="preserve"> IMPLEMENTACION DE DESCRIPCIONES TECNICAS PARA LOS PRODUCTOS</w:t>
-      </w:r>
-      <w:bookmarkEnd w:id="172"/>
-      <w:bookmarkEnd w:id="173"/>
-    </w:p>
-    <w:p>
-      <w:r>
-        <w:rPr>
-          <w:noProof/>
-        </w:rPr>
-        <w:drawing>
-          <wp:inline distT="0" distB="0" distL="0" distR="0" wp14:anchorId="19A03FCD" wp14:editId="1CB4B8B9">
-            <wp:extent cx="5219700" cy="2456815"/>
-            <wp:effectExtent l="0" t="0" r="0" b="635"/>
-            <wp:docPr id="14" name="Picture 14"/>
-            <wp:cNvGraphicFramePr>
-              <a:graphicFrameLocks xmlns:a="http://schemas.openxmlformats.org/drawingml/2006/main" noChangeAspect="1"/>
-            </wp:cNvGraphicFramePr>
-            <a:graphic xmlns:a="http://schemas.openxmlformats.org/drawingml/2006/main">
-              <a:graphicData uri="http://schemas.openxmlformats.org/drawingml/2006/picture">
-                <pic:pic xmlns:pic="http://schemas.openxmlformats.org/drawingml/2006/picture">
-                  <pic:nvPicPr>
-                    <pic:cNvPr id="1" name=""/>
-                    <pic:cNvPicPr/>
-                  </pic:nvPicPr>
-                  <pic:blipFill>
-                    <a:blip r:embed="rId174"/>
-                    <a:stretch>
-                      <a:fillRect/>
-                    </a:stretch>
-                  </pic:blipFill>
-                  <pic:spPr>
-                    <a:xfrm>
-                      <a:off x="0" y="0"/>
                       <a:ext cx="5219700" cy="2456815"/>
                     </a:xfrm>
                     <a:prstGeom prst="rect">
@@ -44991,7 +45010,7 @@
           <w:noProof/>
         </w:rPr>
         <w:drawing>
-          <wp:anchor distT="0" distB="0" distL="114300" distR="114300" simplePos="0" relativeHeight="251671552" behindDoc="1" locked="0" layoutInCell="1" allowOverlap="1" wp14:anchorId="75AD97A0" wp14:editId="51DEABAD">
+          <wp:anchor distT="0" distB="0" distL="114300" distR="114300" simplePos="0" relativeHeight="251670528" behindDoc="1" locked="0" layoutInCell="1" allowOverlap="1" wp14:anchorId="75AD97A0" wp14:editId="05C4304C">
             <wp:simplePos x="0" y="0"/>
             <wp:positionH relativeFrom="margin">
               <wp:align>right</wp:align>
@@ -45022,7 +45041,7 @@
                     <pic:cNvPicPr/>
                   </pic:nvPicPr>
                   <pic:blipFill>
-                    <a:blip r:embed="rId175" cstate="print">
+                    <a:blip r:embed="rId174" cstate="print">
                       <a:extLst>
                         <a:ext uri="{28A0092B-C50C-407E-A947-70E740481C1C}">
                           <a14:useLocalDpi xmlns:a14="http://schemas.microsoft.com/office/drawing/2010/main" val="0"/>
@@ -45110,7 +45129,7 @@
         </w:rPr>
         <w:lastRenderedPageBreak/>
         <w:drawing>
-          <wp:anchor distT="0" distB="0" distL="114300" distR="114300" simplePos="0" relativeHeight="251672576" behindDoc="1" locked="0" layoutInCell="1" allowOverlap="1" wp14:anchorId="7F527033" wp14:editId="5AADA263">
+          <wp:anchor distT="0" distB="0" distL="114300" distR="114300" simplePos="0" relativeHeight="251671552" behindDoc="1" locked="0" layoutInCell="1" allowOverlap="1" wp14:anchorId="7F527033" wp14:editId="527D749C">
             <wp:simplePos x="0" y="0"/>
             <wp:positionH relativeFrom="margin">
               <wp:align>right</wp:align>
@@ -45141,7 +45160,7 @@
                     <pic:cNvPicPr/>
                   </pic:nvPicPr>
                   <pic:blipFill>
-                    <a:blip r:embed="rId176">
+                    <a:blip r:embed="rId175">
                       <a:extLst>
                         <a:ext uri="{28A0092B-C50C-407E-A947-70E740481C1C}">
                           <a14:useLocalDpi xmlns:a14="http://schemas.microsoft.com/office/drawing/2010/main" val="0"/>
@@ -45299,7 +45318,7 @@
                     <pic:cNvPicPr/>
                   </pic:nvPicPr>
                   <pic:blipFill>
-                    <a:blip r:embed="rId177"/>
+                    <a:blip r:embed="rId176"/>
                     <a:stretch>
                       <a:fillRect/>
                     </a:stretch>
@@ -45378,7 +45397,7 @@
                     <pic:cNvPicPr/>
                   </pic:nvPicPr>
                   <pic:blipFill>
-                    <a:blip r:embed="rId178"/>
+                    <a:blip r:embed="rId177"/>
                     <a:stretch>
                       <a:fillRect/>
                     </a:stretch>
@@ -45435,7 +45454,7 @@
         </w:rPr>
         <w:lastRenderedPageBreak/>
         <w:drawing>
-          <wp:anchor distT="0" distB="0" distL="114300" distR="114300" simplePos="0" relativeHeight="251673600" behindDoc="1" locked="0" layoutInCell="1" allowOverlap="1" wp14:anchorId="4A6D4B10" wp14:editId="2E2E2DE8">
+          <wp:anchor distT="0" distB="0" distL="114300" distR="114300" simplePos="0" relativeHeight="251672576" behindDoc="1" locked="0" layoutInCell="1" allowOverlap="1" wp14:anchorId="4A6D4B10" wp14:editId="31EF6A8D">
             <wp:simplePos x="0" y="0"/>
             <wp:positionH relativeFrom="margin">
               <wp:align>right</wp:align>
@@ -45466,7 +45485,7 @@
                     <pic:cNvPicPr/>
                   </pic:nvPicPr>
                   <pic:blipFill>
-                    <a:blip r:embed="rId179" cstate="print">
+                    <a:blip r:embed="rId178" cstate="print">
                       <a:extLst>
                         <a:ext uri="{28A0092B-C50C-407E-A947-70E740481C1C}">
                           <a14:useLocalDpi xmlns:a14="http://schemas.microsoft.com/office/drawing/2010/main" val="0"/>
@@ -45558,7 +45577,7 @@
           <w:noProof/>
         </w:rPr>
         <w:drawing>
-          <wp:anchor distT="0" distB="0" distL="114300" distR="114300" simplePos="0" relativeHeight="251674624" behindDoc="1" locked="0" layoutInCell="1" allowOverlap="1" wp14:anchorId="5BD7006F" wp14:editId="351A1BAE">
+          <wp:anchor distT="0" distB="0" distL="114300" distR="114300" simplePos="0" relativeHeight="251673600" behindDoc="1" locked="0" layoutInCell="1" allowOverlap="1" wp14:anchorId="5BD7006F" wp14:editId="48D77E7C">
             <wp:simplePos x="0" y="0"/>
             <wp:positionH relativeFrom="margin">
               <wp:align>right</wp:align>
@@ -45589,7 +45608,7 @@
                     <pic:cNvPicPr/>
                   </pic:nvPicPr>
                   <pic:blipFill>
-                    <a:blip r:embed="rId180">
+                    <a:blip r:embed="rId179">
                       <a:extLst>
                         <a:ext uri="{28A0092B-C50C-407E-A947-70E740481C1C}">
                           <a14:useLocalDpi xmlns:a14="http://schemas.microsoft.com/office/drawing/2010/main" val="0"/>
@@ -45672,7 +45691,7 @@
         </w:rPr>
         <w:lastRenderedPageBreak/>
         <w:drawing>
-          <wp:anchor distT="0" distB="0" distL="114300" distR="114300" simplePos="0" relativeHeight="251675648" behindDoc="1" locked="0" layoutInCell="1" allowOverlap="1" wp14:anchorId="29C0314F" wp14:editId="1443A0E7">
+          <wp:anchor distT="0" distB="0" distL="114300" distR="114300" simplePos="0" relativeHeight="251674624" behindDoc="1" locked="0" layoutInCell="1" allowOverlap="1" wp14:anchorId="29C0314F" wp14:editId="0E1C3E08">
             <wp:simplePos x="0" y="0"/>
             <wp:positionH relativeFrom="margin">
               <wp:align>right</wp:align>
@@ -45703,7 +45722,7 @@
                     <pic:cNvPicPr/>
                   </pic:nvPicPr>
                   <pic:blipFill>
-                    <a:blip r:embed="rId181">
+                    <a:blip r:embed="rId180">
                       <a:extLst>
                         <a:ext uri="{28A0092B-C50C-407E-A947-70E740481C1C}">
                           <a14:useLocalDpi xmlns:a14="http://schemas.microsoft.com/office/drawing/2010/main" val="0"/>
@@ -45784,7 +45803,7 @@
           <w:noProof/>
         </w:rPr>
         <w:drawing>
-          <wp:anchor distT="0" distB="0" distL="114300" distR="114300" simplePos="0" relativeHeight="251676672" behindDoc="1" locked="0" layoutInCell="1" allowOverlap="1" wp14:anchorId="2E1CC0F8" wp14:editId="15A3695F">
+          <wp:anchor distT="0" distB="0" distL="114300" distR="114300" simplePos="0" relativeHeight="251675648" behindDoc="1" locked="0" layoutInCell="1" allowOverlap="1" wp14:anchorId="2E1CC0F8" wp14:editId="6C846A5B">
             <wp:simplePos x="0" y="0"/>
             <wp:positionH relativeFrom="margin">
               <wp:align>right</wp:align>
@@ -45815,7 +45834,7 @@
                     <pic:cNvPicPr/>
                   </pic:nvPicPr>
                   <pic:blipFill>
-                    <a:blip r:embed="rId182">
+                    <a:blip r:embed="rId181">
                       <a:extLst>
                         <a:ext uri="{28A0092B-C50C-407E-A947-70E740481C1C}">
                           <a14:useLocalDpi xmlns:a14="http://schemas.microsoft.com/office/drawing/2010/main" val="0"/>
@@ -45948,7 +45967,7 @@
                     <pic:cNvPicPr/>
                   </pic:nvPicPr>
                   <pic:blipFill>
-                    <a:blip r:embed="rId183"/>
+                    <a:blip r:embed="rId182"/>
                     <a:stretch>
                       <a:fillRect/>
                     </a:stretch>
@@ -45995,6 +46014,115 @@
             <wp:extent cx="5219700" cy="1859915"/>
             <wp:effectExtent l="0" t="0" r="0" b="6985"/>
             <wp:docPr id="29" name="Picture 29"/>
+            <wp:cNvGraphicFramePr>
+              <a:graphicFrameLocks xmlns:a="http://schemas.openxmlformats.org/drawingml/2006/main" noChangeAspect="1"/>
+            </wp:cNvGraphicFramePr>
+            <a:graphic xmlns:a="http://schemas.openxmlformats.org/drawingml/2006/main">
+              <a:graphicData uri="http://schemas.openxmlformats.org/drawingml/2006/picture">
+                <pic:pic xmlns:pic="http://schemas.openxmlformats.org/drawingml/2006/picture">
+                  <pic:nvPicPr>
+                    <pic:cNvPr id="1" name=""/>
+                    <pic:cNvPicPr/>
+                  </pic:nvPicPr>
+                  <pic:blipFill>
+                    <a:blip r:embed="rId183"/>
+                    <a:stretch>
+                      <a:fillRect/>
+                    </a:stretch>
+                  </pic:blipFill>
+                  <pic:spPr>
+                    <a:xfrm>
+                      <a:off x="0" y="0"/>
+                      <a:ext cx="5219700" cy="1859915"/>
+                    </a:xfrm>
+                    <a:prstGeom prst="rect">
+                      <a:avLst/>
+                    </a:prstGeom>
+                  </pic:spPr>
+                </pic:pic>
+              </a:graphicData>
+            </a:graphic>
+          </wp:inline>
+        </w:drawing>
+      </w:r>
+    </w:p>
+    <w:p>
+      <w:pPr>
+        <w:pStyle w:val="Quote"/>
+        <w:rPr>
+          <w:b/>
+          <w:bCs/>
+        </w:rPr>
+      </w:pPr>
+      <w:r>
+        <w:rPr>
+          <w:b/>
+          <w:bCs/>
+        </w:rPr>
+        <w:t>Ilustración 22 Crear y Modificar Categorías Código</w:t>
+      </w:r>
+    </w:p>
+    <w:p/>
+    <w:p/>
+    <w:p/>
+    <w:p/>
+    <w:p/>
+    <w:p/>
+    <w:p/>
+    <w:p/>
+    <w:p>
+      <w:pPr>
+        <w:pStyle w:val="Heading1"/>
+        <w:spacing w:line="360" w:lineRule="auto"/>
+        <w:jc w:val="both"/>
+        <w:rPr>
+          <w:rFonts w:ascii="Times New Roman" w:hAnsi="Times New Roman" w:cs="Times New Roman"/>
+          <w:b/>
+          <w:bCs/>
+          <w:color w:val="auto"/>
+          <w:sz w:val="28"/>
+          <w:szCs w:val="28"/>
+        </w:rPr>
+      </w:pPr>
+      <w:bookmarkStart w:id="188" w:name="_Toc116310557"/>
+      <w:bookmarkStart w:id="189" w:name="_Toc116312774"/>
+      <w:r>
+        <w:rPr>
+          <w:rFonts w:ascii="Times New Roman" w:hAnsi="Times New Roman" w:cs="Times New Roman"/>
+          <w:b/>
+          <w:bCs/>
+          <w:color w:val="auto"/>
+          <w:sz w:val="28"/>
+          <w:szCs w:val="28"/>
+        </w:rPr>
+        <w:lastRenderedPageBreak/>
+        <w:t>3.5.4. IMPLEMENTACION DE LISTA DE PEDIDOS</w:t>
+      </w:r>
+      <w:bookmarkEnd w:id="188"/>
+      <w:bookmarkEnd w:id="189"/>
+      <w:r>
+        <w:rPr>
+          <w:rFonts w:ascii="Times New Roman" w:hAnsi="Times New Roman" w:cs="Times New Roman"/>
+          <w:b/>
+          <w:bCs/>
+          <w:color w:val="auto"/>
+          <w:sz w:val="28"/>
+          <w:szCs w:val="28"/>
+        </w:rPr>
+        <w:t xml:space="preserve"> </w:t>
+      </w:r>
+    </w:p>
+    <w:p/>
+    <w:p>
+      <w:r>
+        <w:rPr>
+          <w:noProof/>
+        </w:rPr>
+        <w:drawing>
+          <wp:inline distT="0" distB="0" distL="0" distR="0" wp14:anchorId="3956BB28" wp14:editId="228A811D">
+            <wp:extent cx="5219700" cy="1755140"/>
+            <wp:effectExtent l="0" t="0" r="0" b="0"/>
+            <wp:docPr id="30" name="Picture 30"/>
             <wp:cNvGraphicFramePr>
               <a:graphicFrameLocks xmlns:a="http://schemas.openxmlformats.org/drawingml/2006/main" noChangeAspect="1"/>
             </wp:cNvGraphicFramePr>
@@ -46014,7 +46142,7 @@
                   <pic:spPr>
                     <a:xfrm>
                       <a:off x="0" y="0"/>
-                      <a:ext cx="5219700" cy="1859915"/>
+                      <a:ext cx="5219700" cy="1755140"/>
                     </a:xfrm>
                     <a:prstGeom prst="rect">
                       <a:avLst/>
@@ -46040,70 +46168,33 @@
           <w:b/>
           <w:bCs/>
         </w:rPr>
-        <w:t>Ilustración 22 Crear y Modificar Categorías Código</w:t>
-      </w:r>
-    </w:p>
-    <w:p/>
-    <w:p/>
-    <w:p/>
-    <w:p/>
-    <w:p/>
-    <w:p/>
-    <w:p/>
-    <w:p/>
-    <w:p>
-      <w:pPr>
-        <w:pStyle w:val="Heading1"/>
-        <w:spacing w:line="360" w:lineRule="auto"/>
-        <w:jc w:val="both"/>
-        <w:rPr>
-          <w:rFonts w:ascii="Times New Roman" w:hAnsi="Times New Roman" w:cs="Times New Roman"/>
-          <w:b/>
-          <w:bCs/>
-          <w:color w:val="auto"/>
-          <w:sz w:val="28"/>
-          <w:szCs w:val="28"/>
-        </w:rPr>
-      </w:pPr>
-      <w:bookmarkStart w:id="188" w:name="_Toc116310557"/>
-      <w:bookmarkStart w:id="189" w:name="_Toc116312774"/>
-      <w:r>
-        <w:rPr>
-          <w:rFonts w:ascii="Times New Roman" w:hAnsi="Times New Roman" w:cs="Times New Roman"/>
-          <w:b/>
-          <w:bCs/>
-          <w:color w:val="auto"/>
-          <w:sz w:val="28"/>
-          <w:szCs w:val="28"/>
-        </w:rPr>
-        <w:lastRenderedPageBreak/>
-        <w:t>3.5.4. IMPLEMENTACION DE LISTA DE PEDIDOS</w:t>
-      </w:r>
-      <w:bookmarkEnd w:id="188"/>
-      <w:bookmarkEnd w:id="189"/>
-      <w:r>
-        <w:rPr>
-          <w:rFonts w:ascii="Times New Roman" w:hAnsi="Times New Roman" w:cs="Times New Roman"/>
-          <w:b/>
-          <w:bCs/>
-          <w:color w:val="auto"/>
-          <w:sz w:val="28"/>
-          <w:szCs w:val="28"/>
-        </w:rPr>
-        <w:t xml:space="preserve"> </w:t>
-      </w:r>
-    </w:p>
-    <w:p/>
+        <w:t>Ilustración 23 Lista de pedi</w:t>
+      </w:r>
+      <w:r>
+        <w:rPr>
+          <w:b/>
+          <w:bCs/>
+        </w:rPr>
+        <w:t>d</w:t>
+      </w:r>
+      <w:r>
+        <w:rPr>
+          <w:b/>
+          <w:bCs/>
+        </w:rPr>
+        <w:t>os para el Cliente Interfaz Grafica</w:t>
+      </w:r>
+    </w:p>
     <w:p>
       <w:r>
         <w:rPr>
           <w:noProof/>
         </w:rPr>
         <w:drawing>
-          <wp:inline distT="0" distB="0" distL="0" distR="0" wp14:anchorId="3956BB28" wp14:editId="228A811D">
-            <wp:extent cx="5219700" cy="1755140"/>
-            <wp:effectExtent l="0" t="0" r="0" b="0"/>
-            <wp:docPr id="30" name="Picture 30"/>
+          <wp:inline distT="0" distB="0" distL="0" distR="0" wp14:anchorId="210E3810" wp14:editId="3C3D6FFF">
+            <wp:extent cx="5219700" cy="2696845"/>
+            <wp:effectExtent l="0" t="0" r="0" b="8255"/>
+            <wp:docPr id="31" name="Picture 31"/>
             <wp:cNvGraphicFramePr>
               <a:graphicFrameLocks xmlns:a="http://schemas.openxmlformats.org/drawingml/2006/main" noChangeAspect="1"/>
             </wp:cNvGraphicFramePr>
@@ -46123,7 +46214,7 @@
                   <pic:spPr>
                     <a:xfrm>
                       <a:off x="0" y="0"/>
-                      <a:ext cx="5219700" cy="1755140"/>
+                      <a:ext cx="5219700" cy="2696845"/>
                     </a:xfrm>
                     <a:prstGeom prst="rect">
                       <a:avLst/>
@@ -46149,33 +46240,82 @@
           <w:b/>
           <w:bCs/>
         </w:rPr>
-        <w:t>Ilustración 23 Lista de pedi</w:t>
-      </w:r>
-      <w:r>
-        <w:rPr>
-          <w:b/>
-          <w:bCs/>
-        </w:rPr>
-        <w:t>d</w:t>
-      </w:r>
-      <w:r>
-        <w:rPr>
-          <w:b/>
-          <w:bCs/>
-        </w:rPr>
-        <w:t>os para el Cliente Interfaz Grafica</w:t>
-      </w:r>
-    </w:p>
+        <w:t>Ilustración 24 Lista de Pedidos Código</w:t>
+      </w:r>
+    </w:p>
+    <w:p/>
+    <w:p/>
+    <w:p/>
+    <w:p/>
+    <w:p/>
+    <w:p/>
+    <w:p/>
+    <w:p/>
+    <w:p>
+      <w:pPr>
+        <w:pStyle w:val="Heading1"/>
+        <w:spacing w:line="360" w:lineRule="auto"/>
+        <w:jc w:val="both"/>
+        <w:rPr>
+          <w:rFonts w:ascii="Times New Roman" w:hAnsi="Times New Roman" w:cs="Times New Roman"/>
+          <w:b/>
+          <w:bCs/>
+          <w:color w:val="auto"/>
+          <w:sz w:val="28"/>
+          <w:szCs w:val="28"/>
+        </w:rPr>
+      </w:pPr>
+      <w:bookmarkStart w:id="190" w:name="_Toc116310558"/>
+      <w:bookmarkStart w:id="191" w:name="_Toc116312775"/>
+      <w:r>
+        <w:rPr>
+          <w:rFonts w:ascii="Times New Roman" w:hAnsi="Times New Roman" w:cs="Times New Roman"/>
+          <w:b/>
+          <w:bCs/>
+          <w:color w:val="auto"/>
+          <w:sz w:val="28"/>
+          <w:szCs w:val="28"/>
+        </w:rPr>
+        <w:lastRenderedPageBreak/>
+        <w:t>3.5.4.</w:t>
+      </w:r>
+      <w:r>
+        <w:rPr>
+          <w:rFonts w:ascii="Times New Roman" w:hAnsi="Times New Roman" w:cs="Times New Roman"/>
+          <w:b/>
+          <w:bCs/>
+          <w:color w:val="auto"/>
+          <w:sz w:val="28"/>
+          <w:szCs w:val="28"/>
+        </w:rPr>
+        <w:t>1</w:t>
+      </w:r>
+      <w:r>
+        <w:rPr>
+          <w:rFonts w:ascii="Times New Roman" w:hAnsi="Times New Roman" w:cs="Times New Roman"/>
+          <w:b/>
+          <w:bCs/>
+          <w:color w:val="auto"/>
+          <w:sz w:val="28"/>
+          <w:szCs w:val="28"/>
+        </w:rPr>
+        <w:t xml:space="preserve"> IMPLEMENTACION DE REPORTES</w:t>
+      </w:r>
+      <w:bookmarkEnd w:id="190"/>
+      <w:bookmarkEnd w:id="191"/>
+    </w:p>
+    <w:p/>
+    <w:p/>
     <w:p>
       <w:r>
         <w:rPr>
           <w:noProof/>
         </w:rPr>
         <w:drawing>
-          <wp:inline distT="0" distB="0" distL="0" distR="0" wp14:anchorId="210E3810" wp14:editId="3C3D6FFF">
-            <wp:extent cx="5219700" cy="2696845"/>
-            <wp:effectExtent l="0" t="0" r="0" b="8255"/>
-            <wp:docPr id="31" name="Picture 31"/>
+          <wp:inline distT="0" distB="0" distL="0" distR="0" wp14:anchorId="4BD9C816" wp14:editId="56B7426A">
+            <wp:extent cx="5219700" cy="479425"/>
+            <wp:effectExtent l="0" t="0" r="0" b="0"/>
+            <wp:docPr id="32" name="Picture 32"/>
             <wp:cNvGraphicFramePr>
               <a:graphicFrameLocks xmlns:a="http://schemas.openxmlformats.org/drawingml/2006/main" noChangeAspect="1"/>
             </wp:cNvGraphicFramePr>
@@ -46195,7 +46335,7 @@
                   <pic:spPr>
                     <a:xfrm>
                       <a:off x="0" y="0"/>
-                      <a:ext cx="5219700" cy="2696845"/>
+                      <a:ext cx="5219700" cy="479425"/>
                     </a:xfrm>
                     <a:prstGeom prst="rect">
                       <a:avLst/>
@@ -46221,82 +46361,20 @@
           <w:b/>
           <w:bCs/>
         </w:rPr>
-        <w:t>Ilustración 24 Lista de Pedidos Código</w:t>
+        <w:t>Ilustración 25 Generador de reportes Interfaz Grafica</w:t>
       </w:r>
     </w:p>
     <w:p/>
-    <w:p/>
-    <w:p/>
-    <w:p/>
-    <w:p/>
-    <w:p/>
-    <w:p/>
-    <w:p/>
-    <w:p>
-      <w:pPr>
-        <w:pStyle w:val="Heading1"/>
-        <w:spacing w:line="360" w:lineRule="auto"/>
-        <w:jc w:val="both"/>
-        <w:rPr>
-          <w:rFonts w:ascii="Times New Roman" w:hAnsi="Times New Roman" w:cs="Times New Roman"/>
-          <w:b/>
-          <w:bCs/>
-          <w:color w:val="auto"/>
-          <w:sz w:val="28"/>
-          <w:szCs w:val="28"/>
-        </w:rPr>
-      </w:pPr>
-      <w:bookmarkStart w:id="190" w:name="_Toc116310558"/>
-      <w:bookmarkStart w:id="191" w:name="_Toc116312775"/>
-      <w:r>
-        <w:rPr>
-          <w:rFonts w:ascii="Times New Roman" w:hAnsi="Times New Roman" w:cs="Times New Roman"/>
-          <w:b/>
-          <w:bCs/>
-          <w:color w:val="auto"/>
-          <w:sz w:val="28"/>
-          <w:szCs w:val="28"/>
-        </w:rPr>
-        <w:lastRenderedPageBreak/>
-        <w:t>3.5.4.</w:t>
-      </w:r>
-      <w:r>
-        <w:rPr>
-          <w:rFonts w:ascii="Times New Roman" w:hAnsi="Times New Roman" w:cs="Times New Roman"/>
-          <w:b/>
-          <w:bCs/>
-          <w:color w:val="auto"/>
-          <w:sz w:val="28"/>
-          <w:szCs w:val="28"/>
-        </w:rPr>
-        <w:t>1</w:t>
-      </w:r>
-      <w:r>
-        <w:rPr>
-          <w:rFonts w:ascii="Times New Roman" w:hAnsi="Times New Roman" w:cs="Times New Roman"/>
-          <w:b/>
-          <w:bCs/>
-          <w:color w:val="auto"/>
-          <w:sz w:val="28"/>
-          <w:szCs w:val="28"/>
-        </w:rPr>
-        <w:t xml:space="preserve"> IMPLEMENTACION DE REPORTES</w:t>
-      </w:r>
-      <w:bookmarkEnd w:id="190"/>
-      <w:bookmarkEnd w:id="191"/>
-    </w:p>
-    <w:p/>
-    <w:p/>
     <w:p>
       <w:r>
         <w:rPr>
           <w:noProof/>
         </w:rPr>
         <w:drawing>
-          <wp:inline distT="0" distB="0" distL="0" distR="0" wp14:anchorId="4BD9C816" wp14:editId="56B7426A">
-            <wp:extent cx="5219700" cy="479425"/>
-            <wp:effectExtent l="0" t="0" r="0" b="0"/>
-            <wp:docPr id="32" name="Picture 32"/>
+          <wp:inline distT="0" distB="0" distL="0" distR="0" wp14:anchorId="35973929" wp14:editId="3C490D55">
+            <wp:extent cx="5219700" cy="3827780"/>
+            <wp:effectExtent l="0" t="0" r="0" b="1270"/>
+            <wp:docPr id="33" name="Picture 33"/>
             <wp:cNvGraphicFramePr>
               <a:graphicFrameLocks xmlns:a="http://schemas.openxmlformats.org/drawingml/2006/main" noChangeAspect="1"/>
             </wp:cNvGraphicFramePr>
@@ -46316,65 +46394,6 @@
                   <pic:spPr>
                     <a:xfrm>
                       <a:off x="0" y="0"/>
-                      <a:ext cx="5219700" cy="479425"/>
-                    </a:xfrm>
-                    <a:prstGeom prst="rect">
-                      <a:avLst/>
-                    </a:prstGeom>
-                  </pic:spPr>
-                </pic:pic>
-              </a:graphicData>
-            </a:graphic>
-          </wp:inline>
-        </w:drawing>
-      </w:r>
-    </w:p>
-    <w:p>
-      <w:pPr>
-        <w:pStyle w:val="Quote"/>
-        <w:rPr>
-          <w:b/>
-          <w:bCs/>
-        </w:rPr>
-      </w:pPr>
-      <w:r>
-        <w:rPr>
-          <w:b/>
-          <w:bCs/>
-        </w:rPr>
-        <w:t>Ilustración 25 Generador de reportes Interfaz Grafica</w:t>
-      </w:r>
-    </w:p>
-    <w:p/>
-    <w:p>
-      <w:r>
-        <w:rPr>
-          <w:noProof/>
-        </w:rPr>
-        <w:drawing>
-          <wp:inline distT="0" distB="0" distL="0" distR="0" wp14:anchorId="35973929" wp14:editId="3C490D55">
-            <wp:extent cx="5219700" cy="3827780"/>
-            <wp:effectExtent l="0" t="0" r="0" b="1270"/>
-            <wp:docPr id="33" name="Picture 33"/>
-            <wp:cNvGraphicFramePr>
-              <a:graphicFrameLocks xmlns:a="http://schemas.openxmlformats.org/drawingml/2006/main" noChangeAspect="1"/>
-            </wp:cNvGraphicFramePr>
-            <a:graphic xmlns:a="http://schemas.openxmlformats.org/drawingml/2006/main">
-              <a:graphicData uri="http://schemas.openxmlformats.org/drawingml/2006/picture">
-                <pic:pic xmlns:pic="http://schemas.openxmlformats.org/drawingml/2006/picture">
-                  <pic:nvPicPr>
-                    <pic:cNvPr id="1" name=""/>
-                    <pic:cNvPicPr/>
-                  </pic:nvPicPr>
-                  <pic:blipFill>
-                    <a:blip r:embed="rId188"/>
-                    <a:stretch>
-                      <a:fillRect/>
-                    </a:stretch>
-                  </pic:blipFill>
-                  <pic:spPr>
-                    <a:xfrm>
-                      <a:off x="0" y="0"/>
                       <a:ext cx="5219700" cy="3827780"/>
                     </a:xfrm>
                     <a:prstGeom prst="rect">
@@ -46436,7 +46455,29 @@
           <w:sz w:val="28"/>
           <w:szCs w:val="28"/>
         </w:rPr>
-        <w:t>3.5.4 DIAGRAMA DE ACTIVIDADES ADMINISTRACION DE USUARIOS</w:t>
+        <w:t xml:space="preserve">3.5.4 </w:t>
+      </w:r>
+      <w:r>
+        <w:rPr>
+          <w:rFonts w:ascii="Times New Roman" w:hAnsi="Times New Roman" w:cs="Times New Roman"/>
+          <w:b/>
+          <w:bCs/>
+          <w:color w:val="auto"/>
+          <w:sz w:val="28"/>
+          <w:szCs w:val="28"/>
+        </w:rPr>
+        <w:t>ESQUEMA</w:t>
+      </w:r>
+      <w:r>
+        <w:rPr>
+          <w:rFonts w:ascii="Times New Roman" w:hAnsi="Times New Roman" w:cs="Times New Roman"/>
+          <w:b/>
+          <w:bCs/>
+          <w:color w:val="auto"/>
+          <w:sz w:val="28"/>
+          <w:szCs w:val="28"/>
+        </w:rPr>
+        <w:t xml:space="preserve"> DE ACTIVIDADES ADMINISTRACION DE USUARIOS</w:t>
       </w:r>
       <w:bookmarkEnd w:id="192"/>
       <w:bookmarkEnd w:id="193"/>
@@ -46450,7 +46491,7 @@
         <mc:AlternateContent>
           <mc:Choice Requires="wpg">
             <w:drawing>
-              <wp:anchor distT="0" distB="0" distL="114300" distR="114300" simplePos="0" relativeHeight="251678720" behindDoc="1" locked="0" layoutInCell="1" allowOverlap="1" wp14:anchorId="4B82FEAD" wp14:editId="43AC9341">
+              <wp:anchor distT="0" distB="0" distL="114300" distR="114300" simplePos="0" relativeHeight="251677696" behindDoc="1" locked="0" layoutInCell="1" allowOverlap="1" wp14:anchorId="4B82FEAD" wp14:editId="2EF120C4">
                 <wp:simplePos x="0" y="0"/>
                 <wp:positionH relativeFrom="margin">
                   <wp:align>center</wp:align>
@@ -46769,7 +46810,7 @@
           </mc:Choice>
           <mc:Fallback>
             <w:pict>
-              <v:group w14:anchorId="4B82FEAD" id="Group 34" o:spid="_x0000_s1027" style="position:absolute;margin-left:0;margin-top:1.3pt;width:350.4pt;height:256.8pt;z-index:-251637760;mso-position-horizontal:center;mso-position-horizontal-relative:margin;mso-width-relative:margin;mso-height-relative:margin" coordorigin=",228" coordsize="51968,35661" o:gfxdata="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">
+              <v:group w14:anchorId="4B82FEAD" id="Group 34" o:spid="_x0000_s1027" style="position:absolute;margin-left:0;margin-top:1.3pt;width:350.4pt;height:256.8pt;z-index:-251638784;mso-position-horizontal:center;mso-position-horizontal-relative:margin;mso-width-relative:margin;mso-height-relative:margin" coordorigin=",228" coordsize="51968,35661" o:gfxdata="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">
                 <v:rect id="Rectangle 35" o:spid="_x0000_s1028" style="position:absolute;left:13030;top:228;width:25755;height:15621;visibility:visible;mso-wrap-style:square;v-text-anchor:middle" o:gfxdata="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" fillcolor="white [3212]" strokecolor="black [3213]" strokeweight="1pt">
                   <v:textbox>
                     <w:txbxContent>
@@ -46931,8 +46972,34 @@
     <w:p/>
     <w:p/>
     <w:p/>
-    <w:p/>
-    <w:p/>
+    <w:p>
+      <w:pPr>
+        <w:pStyle w:val="Quote"/>
+        <w:rPr>
+          <w:rFonts w:asciiTheme="majorHAnsi" w:hAnsiTheme="majorHAnsi" w:cstheme="majorHAnsi"/>
+          <w:b/>
+          <w:bCs/>
+        </w:rPr>
+      </w:pPr>
+    </w:p>
+    <w:p>
+      <w:pPr>
+        <w:pStyle w:val="Quote"/>
+        <w:rPr>
+          <w:rFonts w:cstheme="minorHAnsi"/>
+          <w:b/>
+          <w:bCs/>
+        </w:rPr>
+      </w:pPr>
+      <w:r>
+        <w:rPr>
+          <w:rFonts w:cstheme="minorHAnsi"/>
+          <w:b/>
+          <w:bCs/>
+        </w:rPr>
+        <w:t xml:space="preserve">Ilustración 27 Esquema de actividades sobre los roles del sistema web </w:t>
+      </w:r>
+    </w:p>
     <w:p>
       <w:pPr>
         <w:pStyle w:val="Heading1"/>
@@ -47529,9 +47596,687 @@
       </w:pPr>
       <w:r>
         <w:rPr>
+          <w:noProof/>
           <w:lang w:val="es-BO"/>
         </w:rPr>
+        <mc:AlternateContent>
+          <mc:Choice Requires="wpg">
+            <w:drawing>
+              <wp:anchor distT="0" distB="0" distL="114300" distR="114300" simplePos="0" relativeHeight="251685888" behindDoc="0" locked="0" layoutInCell="1" allowOverlap="1" wp14:anchorId="5DDD140D" wp14:editId="594E629E">
+                <wp:simplePos x="0" y="0"/>
+                <wp:positionH relativeFrom="margin">
+                  <wp:posOffset>76200</wp:posOffset>
+                </wp:positionH>
+                <wp:positionV relativeFrom="paragraph">
+                  <wp:posOffset>22860</wp:posOffset>
+                </wp:positionV>
+                <wp:extent cx="5585460" cy="2354580"/>
+                <wp:effectExtent l="0" t="0" r="0" b="0"/>
+                <wp:wrapTight wrapText="bothSides">
+                  <wp:wrapPolygon edited="0">
+                    <wp:start x="10535" y="1573"/>
+                    <wp:lineTo x="10535" y="4718"/>
+                    <wp:lineTo x="2652" y="5068"/>
+                    <wp:lineTo x="810" y="5592"/>
+                    <wp:lineTo x="810" y="8563"/>
+                    <wp:lineTo x="7146" y="10311"/>
+                    <wp:lineTo x="10535" y="10311"/>
+                    <wp:lineTo x="9430" y="13107"/>
+                    <wp:lineTo x="9430" y="14680"/>
+                    <wp:lineTo x="10019" y="15903"/>
+                    <wp:lineTo x="8325" y="16078"/>
+                    <wp:lineTo x="8030" y="16252"/>
+                    <wp:lineTo x="8030" y="18175"/>
+                    <wp:lineTo x="12819" y="18175"/>
+                    <wp:lineTo x="12966" y="16427"/>
+                    <wp:lineTo x="12598" y="16078"/>
+                    <wp:lineTo x="10977" y="15903"/>
+                    <wp:lineTo x="11419" y="13981"/>
+                    <wp:lineTo x="11345" y="13107"/>
+                    <wp:lineTo x="21512" y="11534"/>
+                    <wp:lineTo x="21512" y="1573"/>
+                    <wp:lineTo x="10535" y="1573"/>
+                  </wp:wrapPolygon>
+                </wp:wrapTight>
+                <wp:docPr id="25" name="Group 25"/>
+                <wp:cNvGraphicFramePr/>
+                <a:graphic xmlns:a="http://schemas.openxmlformats.org/drawingml/2006/main">
+                  <a:graphicData uri="http://schemas.microsoft.com/office/word/2010/wordprocessingGroup">
+                    <wpg:wgp>
+                      <wpg:cNvGrpSpPr/>
+                      <wpg:grpSpPr>
+                        <a:xfrm>
+                          <a:off x="0" y="0"/>
+                          <a:ext cx="5585460" cy="2354580"/>
+                          <a:chOff x="0" y="0"/>
+                          <a:chExt cx="5585460" cy="2354580"/>
+                        </a:xfrm>
+                      </wpg:grpSpPr>
+                      <pic:pic xmlns:pic="http://schemas.openxmlformats.org/drawingml/2006/picture">
+                        <pic:nvPicPr>
+                          <pic:cNvPr id="2" name="Picture 2"/>
+                          <pic:cNvPicPr>
+                            <a:picLocks noChangeAspect="1"/>
+                          </pic:cNvPicPr>
+                        </pic:nvPicPr>
+                        <pic:blipFill>
+                          <a:blip r:embed="rId188" cstate="print">
+                            <a:extLst>
+                              <a:ext uri="{28A0092B-C50C-407E-A947-70E740481C1C}">
+                                <a14:useLocalDpi xmlns:a14="http://schemas.microsoft.com/office/drawing/2010/main" val="0"/>
+                              </a:ext>
+                            </a:extLst>
+                          </a:blip>
+                          <a:stretch>
+                            <a:fillRect/>
+                          </a:stretch>
+                        </pic:blipFill>
+                        <pic:spPr>
+                          <a:xfrm>
+                            <a:off x="0" y="0"/>
+                            <a:ext cx="2125980" cy="1720215"/>
+                          </a:xfrm>
+                          <a:prstGeom prst="rect">
+                            <a:avLst/>
+                          </a:prstGeom>
+                        </pic:spPr>
+                      </pic:pic>
+                      <pic:pic xmlns:pic="http://schemas.openxmlformats.org/drawingml/2006/picture">
+                        <pic:nvPicPr>
+                          <pic:cNvPr id="15" name="Picture 15"/>
+                          <pic:cNvPicPr>
+                            <a:picLocks noChangeAspect="1"/>
+                          </pic:cNvPicPr>
+                        </pic:nvPicPr>
+                        <pic:blipFill>
+                          <a:blip r:embed="rId189" cstate="print">
+                            <a:extLst>
+                              <a:ext uri="{28A0092B-C50C-407E-A947-70E740481C1C}">
+                                <a14:useLocalDpi xmlns:a14="http://schemas.microsoft.com/office/drawing/2010/main" val="0"/>
+                              </a:ext>
+                            </a:extLst>
+                          </a:blip>
+                          <a:stretch>
+                            <a:fillRect/>
+                          </a:stretch>
+                        </pic:blipFill>
+                        <pic:spPr>
+                          <a:xfrm>
+                            <a:off x="2766060" y="205740"/>
+                            <a:ext cx="2819400" cy="1056640"/>
+                          </a:xfrm>
+                          <a:prstGeom prst="rect">
+                            <a:avLst/>
+                          </a:prstGeom>
+                        </pic:spPr>
+                      </pic:pic>
+                      <pic:pic xmlns:pic="http://schemas.openxmlformats.org/drawingml/2006/picture">
+                        <pic:nvPicPr>
+                          <pic:cNvPr id="20" name="Picture 20"/>
+                          <pic:cNvPicPr>
+                            <a:picLocks noChangeAspect="1"/>
+                          </pic:cNvPicPr>
+                        </pic:nvPicPr>
+                        <pic:blipFill>
+                          <a:blip r:embed="rId190">
+                            <a:extLst>
+                              <a:ext uri="{28A0092B-C50C-407E-A947-70E740481C1C}">
+                                <a14:useLocalDpi xmlns:a14="http://schemas.microsoft.com/office/drawing/2010/main" val="0"/>
+                              </a:ext>
+                            </a:extLst>
+                          </a:blip>
+                          <a:stretch>
+                            <a:fillRect/>
+                          </a:stretch>
+                        </pic:blipFill>
+                        <pic:spPr>
+                          <a:xfrm>
+                            <a:off x="2034540" y="998220"/>
+                            <a:ext cx="1356360" cy="1356360"/>
+                          </a:xfrm>
+                          <a:prstGeom prst="rect">
+                            <a:avLst/>
+                          </a:prstGeom>
+                        </pic:spPr>
+                      </pic:pic>
+                    </wpg:wgp>
+                  </a:graphicData>
+                </a:graphic>
+                <wp14:sizeRelV relativeFrom="margin">
+                  <wp14:pctHeight>0</wp14:pctHeight>
+                </wp14:sizeRelV>
+              </wp:anchor>
+            </w:drawing>
+          </mc:Choice>
+          <mc:Fallback>
+            <w:pict>
+              <v:group w14:anchorId="52E9AC5B" id="Group 25" o:spid="_x0000_s1026" style="position:absolute;margin-left:6pt;margin-top:1.8pt;width:439.8pt;height:185.4pt;z-index:251685888;mso-position-horizontal-relative:margin;mso-height-relative:margin" coordsize="55854,23545" o:gfxdata="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">
+                <v:shapetype id="_x0000_t75" coordsize="21600,21600" o:spt="75" o:preferrelative="t" path="m@4@5l@4@11@9@11@9@5xe" filled="f" stroked="f">
+                  <v:stroke joinstyle="miter"/>
+                  <v:formulas>
+                    <v:f eqn="if lineDrawn pixelLineWidth 0"/>
+                    <v:f eqn="sum @0 1 0"/>
+                    <v:f eqn="sum 0 0 @1"/>
+                    <v:f eqn="prod @2 1 2"/>
+                    <v:f eqn="prod @3 21600 pixelWidth"/>
+                    <v:f eqn="prod @3 21600 pixelHeight"/>
+                    <v:f eqn="sum @0 0 1"/>
+                    <v:f eqn="prod @6 1 2"/>
+                    <v:f eqn="prod @7 21600 pixelWidth"/>
+                    <v:f eqn="sum @8 21600 0"/>
+                    <v:f eqn="prod @7 21600 pixelHeight"/>
+                    <v:f eqn="sum @10 21600 0"/>
+                  </v:formulas>
+                  <v:path o:extrusionok="f" gradientshapeok="t" o:connecttype="rect"/>
+                  <o:lock v:ext="edit" aspectratio="t"/>
+                </v:shapetype>
+                <v:shape id="Picture 2" o:spid="_x0000_s1027" type="#_x0000_t75" style="position:absolute;width:21259;height:17202;visibility:visible;mso-wrap-style:square" o:gfxdata="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">
+                  <v:imagedata r:id="rId191" o:title=""/>
+                </v:shape>
+                <v:shape id="Picture 15" o:spid="_x0000_s1028" type="#_x0000_t75" style="position:absolute;left:27660;top:2057;width:28194;height:10566;visibility:visible;mso-wrap-style:square" o:gfxdata="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">
+                  <v:imagedata r:id="rId192" o:title=""/>
+                </v:shape>
+                <v:shape id="Picture 20" o:spid="_x0000_s1029" type="#_x0000_t75" style="position:absolute;left:20345;top:9982;width:13564;height:13563;visibility:visible;mso-wrap-style:square" o:gfxdata="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">
+                  <v:imagedata r:id="rId193" o:title=""/>
+                </v:shape>
+                <w10:wrap type="tight" anchorx="margin"/>
+              </v:group>
+            </w:pict>
+          </mc:Fallback>
+        </mc:AlternateContent>
+      </w:r>
+    </w:p>
+    <w:p>
+      <w:pPr>
+        <w:pStyle w:val="NormalWeb"/>
+        <w:shd w:val="clear" w:color="auto" w:fill="FFFFFF"/>
+        <w:spacing w:before="0" w:beforeAutospacing="0" w:after="300" w:afterAutospacing="0" w:line="360" w:lineRule="auto"/>
+        <w:jc w:val="both"/>
+        <w:rPr>
+          <w:lang w:val="es-BO"/>
+        </w:rPr>
+      </w:pPr>
+    </w:p>
+    <w:p>
+      <w:pPr>
+        <w:pStyle w:val="NormalWeb"/>
+        <w:shd w:val="clear" w:color="auto" w:fill="FFFFFF"/>
+        <w:spacing w:before="0" w:beforeAutospacing="0" w:after="300" w:afterAutospacing="0" w:line="360" w:lineRule="auto"/>
+        <w:jc w:val="both"/>
+        <w:rPr>
+          <w:lang w:val="es-BO"/>
+        </w:rPr>
+      </w:pPr>
+    </w:p>
+    <w:p>
+      <w:pPr>
+        <w:pStyle w:val="NormalWeb"/>
+        <w:shd w:val="clear" w:color="auto" w:fill="FFFFFF"/>
+        <w:spacing w:before="0" w:beforeAutospacing="0" w:after="300" w:afterAutospacing="0" w:line="360" w:lineRule="auto"/>
+        <w:jc w:val="both"/>
+        <w:rPr>
+          <w:lang w:val="es-BO"/>
+        </w:rPr>
+      </w:pPr>
+    </w:p>
+    <w:p>
+      <w:pPr>
+        <w:pStyle w:val="Quote"/>
+        <w:rPr>
+          <w:b/>
+          <w:bCs/>
+        </w:rPr>
+      </w:pPr>
+    </w:p>
+    <w:p>
+      <w:pPr>
+        <w:pStyle w:val="Quote"/>
+        <w:rPr>
+          <w:b/>
+          <w:bCs/>
+        </w:rPr>
+      </w:pPr>
+      <w:r>
+        <w:rPr>
+          <w:b/>
+          <w:bCs/>
+        </w:rPr>
+        <w:t>Ilustración</w:t>
+      </w:r>
+      <w:r>
+        <w:rPr>
+          <w:b/>
+          <w:bCs/>
+        </w:rPr>
+        <w:t xml:space="preserve"> 28 Servicios de</w:t>
+      </w:r>
+      <w:r>
+        <w:rPr>
+          <w:b/>
+          <w:bCs/>
+        </w:rPr>
+        <w:t xml:space="preserve"> Hosting y Panel de Configuración</w:t>
+      </w:r>
+    </w:p>
+    <w:p>
+      <w:pPr>
+        <w:pStyle w:val="NormalWeb"/>
+        <w:shd w:val="clear" w:color="auto" w:fill="FFFFFF"/>
+        <w:spacing w:before="0" w:beforeAutospacing="0" w:after="300" w:afterAutospacing="0" w:line="360" w:lineRule="auto"/>
+        <w:jc w:val="both"/>
+        <w:rPr>
+          <w:lang w:val="es-BO"/>
+        </w:rPr>
+      </w:pPr>
+    </w:p>
+    <w:p>
+      <w:pPr>
+        <w:pStyle w:val="NormalWeb"/>
+        <w:shd w:val="clear" w:color="auto" w:fill="FFFFFF"/>
+        <w:spacing w:before="0" w:beforeAutospacing="0" w:after="300" w:afterAutospacing="0" w:line="360" w:lineRule="auto"/>
+        <w:jc w:val="both"/>
+        <w:rPr>
+          <w:lang w:val="es-BO"/>
+        </w:rPr>
+      </w:pPr>
+    </w:p>
+    <w:p>
+      <w:pPr>
+        <w:pStyle w:val="NormalWeb"/>
+        <w:shd w:val="clear" w:color="auto" w:fill="FFFFFF"/>
+        <w:spacing w:before="0" w:beforeAutospacing="0" w:after="300" w:afterAutospacing="0" w:line="360" w:lineRule="auto"/>
+        <w:jc w:val="both"/>
+        <w:rPr>
+          <w:lang w:val="es-BO"/>
+        </w:rPr>
+      </w:pPr>
+    </w:p>
+    <w:p>
+      <w:pPr>
+        <w:pStyle w:val="NormalWeb"/>
+        <w:shd w:val="clear" w:color="auto" w:fill="FFFFFF"/>
+        <w:spacing w:before="0" w:beforeAutospacing="0" w:after="300" w:afterAutospacing="0" w:line="360" w:lineRule="auto"/>
+        <w:jc w:val="both"/>
+        <w:rPr>
+          <w:lang w:val="es-BO"/>
+        </w:rPr>
+      </w:pPr>
+      <w:r>
+        <w:rPr>
+          <w:lang w:val="es-BO"/>
+        </w:rPr>
         <w:t>Sin embargo, la red se basa en direcciones IP y no en nombres de dominio. Estas direcciones IP son simples números (p.ej. 185.34.20.10) que, obviamente son difíciles de recordar a la hora de introducir una dirección web en el navegador; es por eso, que es mucho más fácil introducir el nombre del dominio ubicado en un servidor específico que actúa como una agenda telefónica en primera instancia (servidor primario). En caso que este servidor primario fallara, el sistema se va a valer de un servidor secundario que responderá por el primario.</w:t>
+      </w:r>
+    </w:p>
+    <w:p>
+      <w:pPr>
+        <w:pStyle w:val="Heading1"/>
+        <w:spacing w:line="360" w:lineRule="auto"/>
+        <w:jc w:val="both"/>
+        <w:rPr>
+          <w:rFonts w:ascii="Times New Roman" w:hAnsi="Times New Roman" w:cs="Times New Roman"/>
+          <w:b/>
+          <w:bCs/>
+          <w:color w:val="auto"/>
+        </w:rPr>
+      </w:pPr>
+      <w:bookmarkStart w:id="206" w:name="_Toc116312783"/>
+      <w:r>
+        <w:rPr>
+          <w:rFonts w:ascii="Times New Roman" w:hAnsi="Times New Roman" w:cs="Times New Roman"/>
+          <w:b/>
+          <w:bCs/>
+          <w:color w:val="auto"/>
+        </w:rPr>
+        <w:t>3.5.7.2 HOSTING</w:t>
+      </w:r>
+      <w:bookmarkEnd w:id="206"/>
+    </w:p>
+    <w:p>
+      <w:pPr>
+        <w:shd w:val="clear" w:color="auto" w:fill="FFFFFF"/>
+        <w:spacing w:before="100" w:beforeAutospacing="1" w:after="100" w:afterAutospacing="1" w:line="360" w:lineRule="auto"/>
+        <w:jc w:val="both"/>
+        <w:rPr>
+          <w:rFonts w:ascii="Times New Roman" w:eastAsia="Times New Roman" w:hAnsi="Times New Roman" w:cs="Times New Roman"/>
+          <w:sz w:val="24"/>
+          <w:szCs w:val="24"/>
+        </w:rPr>
+      </w:pPr>
+      <w:r>
+        <w:rPr>
+          <w:rFonts w:ascii="Times New Roman" w:eastAsia="Times New Roman" w:hAnsi="Times New Roman" w:cs="Times New Roman"/>
+          <w:sz w:val="24"/>
+          <w:szCs w:val="24"/>
+        </w:rPr>
+        <w:t>El espacio disponible: tendrás que contratar una cantidad de MB o GB suficiente para todos lo que vayas a meter en la web. Lo más práctico aquí es comprar sólo el que realmente necesites: a veces hay empresas que ofrecen espacio ilimitado, lo cual es muy tentador… pero que no te va a hacer falta. ¿Para qué pagar por una mansión de veinte estancias por planta, cuando con un piso de cuatro habitaciones vas que chutas?</w:t>
+      </w:r>
+    </w:p>
+    <w:p>
+      <w:pPr>
+        <w:shd w:val="clear" w:color="auto" w:fill="FFFFFF"/>
+        <w:spacing w:before="100" w:beforeAutospacing="1" w:after="100" w:afterAutospacing="1" w:line="360" w:lineRule="auto"/>
+        <w:jc w:val="both"/>
+        <w:rPr>
+          <w:rFonts w:ascii="Times New Roman" w:eastAsia="Times New Roman" w:hAnsi="Times New Roman" w:cs="Times New Roman"/>
+          <w:sz w:val="24"/>
+          <w:szCs w:val="24"/>
+        </w:rPr>
+      </w:pPr>
+      <w:r>
+        <w:rPr>
+          <w:rFonts w:ascii="Times New Roman" w:eastAsia="Times New Roman" w:hAnsi="Times New Roman" w:cs="Times New Roman"/>
+          <w:sz w:val="24"/>
+          <w:szCs w:val="24"/>
+        </w:rPr>
+        <w:t>El ancho de banda: o el tráfico mensual que podrá soportar. Cada vez que un usuario entre en tu web, en su ordenador o dispositivo se le descargarán tus fuentes, imágenes, textos y funciones de la misma. Estos datos hay que enviarlos desde el servidor donde los tienes almacenados, hasta el usuario. Y eso pesa una serie de MB y GB. Si los usuarios que recibes cada mes sobrepasan ese volumen de datos, la web dejará de estar operativa hasta el siguiente mes. Por lo tanto, aquí siempre es práctico pasarse un poquito, que sobre un poco de ancho de banda: primero porque no puedes permitirte que tu web se cierre unos días siquiera, y segundo porque ese “excedente” es el que se consumirá conforme tu web vaya creciendo y ganando tráfico.</w:t>
+      </w:r>
+    </w:p>
+    <w:p>
+      <w:pPr>
+        <w:shd w:val="clear" w:color="auto" w:fill="FFFFFF"/>
+        <w:spacing w:before="100" w:beforeAutospacing="1" w:after="100" w:afterAutospacing="1" w:line="360" w:lineRule="auto"/>
+        <w:jc w:val="both"/>
+        <w:rPr>
+          <w:rFonts w:ascii="Times New Roman" w:eastAsia="Times New Roman" w:hAnsi="Times New Roman" w:cs="Times New Roman"/>
+          <w:sz w:val="24"/>
+          <w:szCs w:val="24"/>
+        </w:rPr>
+      </w:pPr>
+      <w:r>
+        <w:rPr>
+          <w:rFonts w:ascii="Times New Roman" w:eastAsia="Times New Roman" w:hAnsi="Times New Roman" w:cs="Times New Roman"/>
+          <w:sz w:val="24"/>
+          <w:szCs w:val="24"/>
+        </w:rPr>
+        <w:t xml:space="preserve">La base de datos: Esto quizá no era tan importante hace años, pero hoy en día es ya una necesidad. La base de datos es clave para alojar los elementos y proyectos web si vas a utilizar lenguajes más complejos que el HTML base, o un CMS (lo vemos en el </w:t>
+      </w:r>
+      <w:r>
+        <w:rPr>
+          <w:rFonts w:ascii="Times New Roman" w:eastAsia="Times New Roman" w:hAnsi="Times New Roman" w:cs="Times New Roman"/>
+          <w:sz w:val="24"/>
+          <w:szCs w:val="24"/>
+        </w:rPr>
+        <w:lastRenderedPageBreak/>
+        <w:t>siguiente punto). La mayoría de webs modernas funcionan así, ya que facilita mucho cualquier trabajo de diseño, mantenimiento o actualización de la misma.</w:t>
+      </w:r>
+    </w:p>
+    <w:p>
+      <w:pPr>
+        <w:shd w:val="clear" w:color="auto" w:fill="FFFFFF"/>
+        <w:spacing w:before="100" w:beforeAutospacing="1" w:after="100" w:afterAutospacing="1" w:line="360" w:lineRule="auto"/>
+        <w:jc w:val="both"/>
+        <w:rPr>
+          <w:rFonts w:ascii="Times New Roman" w:hAnsi="Times New Roman" w:cs="Times New Roman"/>
+          <w:sz w:val="24"/>
+          <w:szCs w:val="24"/>
+          <w:shd w:val="clear" w:color="auto" w:fill="FFFFFF"/>
+        </w:rPr>
+      </w:pPr>
+      <w:r>
+        <w:rPr>
+          <w:rFonts w:ascii="Times New Roman" w:hAnsi="Times New Roman" w:cs="Times New Roman"/>
+          <w:sz w:val="24"/>
+          <w:szCs w:val="24"/>
+          <w:shd w:val="clear" w:color="auto" w:fill="FFFFFF"/>
+        </w:rPr>
+        <w:t>Hay otros elementos a tener en cuenta, por ejemplo, la cantidad de cuentas de correo que te incluya el hosting que elijas, las cuentas FTP (para subir y bajar ficheros de tu web), pero los tres primeros son sin duda los factores más importantes.</w:t>
+      </w:r>
+    </w:p>
+    <w:p>
+      <w:pPr>
+        <w:pStyle w:val="Heading1"/>
+        <w:spacing w:line="360" w:lineRule="auto"/>
+        <w:jc w:val="both"/>
+        <w:rPr>
+          <w:rFonts w:ascii="Times New Roman" w:hAnsi="Times New Roman" w:cs="Times New Roman"/>
+          <w:b/>
+          <w:bCs/>
+          <w:color w:val="auto"/>
+        </w:rPr>
+      </w:pPr>
+      <w:bookmarkStart w:id="207" w:name="_Toc116312784"/>
+      <w:r>
+        <w:rPr>
+          <w:rFonts w:ascii="Times New Roman" w:hAnsi="Times New Roman" w:cs="Times New Roman"/>
+          <w:b/>
+          <w:bCs/>
+          <w:color w:val="auto"/>
+        </w:rPr>
+        <w:t>3.5.7.3 WEBSITE</w:t>
+      </w:r>
+      <w:bookmarkEnd w:id="207"/>
+    </w:p>
+    <w:p>
+      <w:pPr>
+        <w:pStyle w:val="NormalWeb"/>
+        <w:shd w:val="clear" w:color="auto" w:fill="FFFFFF"/>
+        <w:spacing w:before="0" w:beforeAutospacing="0" w:after="300" w:afterAutospacing="0" w:line="360" w:lineRule="auto"/>
+        <w:jc w:val="both"/>
+        <w:rPr>
+          <w:shd w:val="clear" w:color="auto" w:fill="FFFFFF"/>
+          <w:lang w:val="es-BO"/>
+        </w:rPr>
+      </w:pPr>
+      <w:r>
+        <w:rPr>
+          <w:shd w:val="clear" w:color="auto" w:fill="FFFFFF"/>
+          <w:lang w:val="es-BO"/>
+        </w:rPr>
+        <w:t>Ahora que ya tienes un dominio, y un lugar donde alejar tu sitio web, lo único que necesitas es ponerte con ello (o encargárselo al profesional que haya de hacerlo). La página web se construye a partir de un lenguaje de programación como (Html,javascript,php,asp,jsp,Python,ruby,etc).</w:t>
+      </w:r>
+    </w:p>
+    <w:p>
+      <w:pPr>
+        <w:pStyle w:val="Heading1"/>
+        <w:spacing w:line="360" w:lineRule="auto"/>
+        <w:jc w:val="both"/>
+        <w:rPr>
+          <w:rFonts w:ascii="Times New Roman" w:hAnsi="Times New Roman" w:cs="Times New Roman"/>
+          <w:b/>
+          <w:bCs/>
+          <w:color w:val="auto"/>
+          <w:sz w:val="28"/>
+          <w:szCs w:val="28"/>
+        </w:rPr>
+      </w:pPr>
+      <w:bookmarkStart w:id="208" w:name="_Toc116310565"/>
+      <w:bookmarkStart w:id="209" w:name="_Toc116312785"/>
+      <w:r>
+        <w:rPr>
+          <w:rFonts w:ascii="Times New Roman" w:hAnsi="Times New Roman" w:cs="Times New Roman"/>
+          <w:b/>
+          <w:bCs/>
+          <w:color w:val="auto"/>
+          <w:sz w:val="28"/>
+          <w:szCs w:val="28"/>
+        </w:rPr>
+        <w:t>3.6 CONCLUSIONES Y RECOMENDACIONES</w:t>
+      </w:r>
+      <w:bookmarkEnd w:id="208"/>
+      <w:bookmarkEnd w:id="209"/>
+    </w:p>
+    <w:p>
+      <w:pPr>
+        <w:spacing w:line="360" w:lineRule="auto"/>
+        <w:jc w:val="both"/>
+        <w:rPr>
+          <w:rFonts w:ascii="Times New Roman" w:hAnsi="Times New Roman" w:cs="Times New Roman"/>
+          <w:sz w:val="24"/>
+          <w:szCs w:val="24"/>
+        </w:rPr>
+      </w:pPr>
+      <w:r>
+        <w:rPr>
+          <w:rFonts w:ascii="Times New Roman" w:hAnsi="Times New Roman" w:cs="Times New Roman"/>
+          <w:sz w:val="24"/>
+          <w:szCs w:val="24"/>
+        </w:rPr>
+        <w:t>En este apartado explicaremos las conclusiones sobre los objetivos y herramientas aplicadas en la elaboración de la página web.</w:t>
+      </w:r>
+    </w:p>
+    <w:p>
+      <w:pPr>
+        <w:pStyle w:val="Heading1"/>
+        <w:spacing w:line="360" w:lineRule="auto"/>
+        <w:jc w:val="both"/>
+        <w:rPr>
+          <w:rFonts w:ascii="Times New Roman" w:hAnsi="Times New Roman" w:cs="Times New Roman"/>
+          <w:b/>
+          <w:bCs/>
+          <w:color w:val="auto"/>
+          <w:sz w:val="28"/>
+          <w:szCs w:val="28"/>
+        </w:rPr>
+      </w:pPr>
+      <w:bookmarkStart w:id="210" w:name="_Toc116310566"/>
+      <w:bookmarkStart w:id="211" w:name="_Toc116312786"/>
+      <w:r>
+        <w:rPr>
+          <w:rFonts w:ascii="Times New Roman" w:hAnsi="Times New Roman" w:cs="Times New Roman"/>
+          <w:b/>
+          <w:bCs/>
+          <w:color w:val="auto"/>
+          <w:sz w:val="28"/>
+          <w:szCs w:val="28"/>
+        </w:rPr>
+        <w:t>3.6.1 CONCLUSIONES</w:t>
+      </w:r>
+      <w:bookmarkEnd w:id="210"/>
+      <w:bookmarkEnd w:id="211"/>
+    </w:p>
+    <w:p/>
+    <w:p>
+      <w:pPr>
+        <w:pStyle w:val="Heading1"/>
+        <w:spacing w:line="360" w:lineRule="auto"/>
+        <w:jc w:val="both"/>
+        <w:rPr>
+          <w:rFonts w:ascii="Times New Roman" w:hAnsi="Times New Roman" w:cs="Times New Roman"/>
+          <w:b/>
+          <w:bCs/>
+          <w:color w:val="auto"/>
+          <w:sz w:val="28"/>
+          <w:szCs w:val="28"/>
+        </w:rPr>
+      </w:pPr>
+      <w:bookmarkStart w:id="212" w:name="_Toc116310567"/>
+      <w:bookmarkStart w:id="213" w:name="_Toc116312787"/>
+      <w:r>
+        <w:rPr>
+          <w:rFonts w:ascii="Times New Roman" w:hAnsi="Times New Roman" w:cs="Times New Roman"/>
+          <w:b/>
+          <w:bCs/>
+          <w:color w:val="auto"/>
+          <w:sz w:val="28"/>
+          <w:szCs w:val="28"/>
+        </w:rPr>
+        <w:t>3.6.2 RECOMENDACIONES</w:t>
+      </w:r>
+      <w:bookmarkEnd w:id="212"/>
+      <w:bookmarkEnd w:id="213"/>
+    </w:p>
+    <w:p/>
+    <w:p>
+      <w:pPr>
+        <w:pStyle w:val="Heading1"/>
+        <w:spacing w:line="360" w:lineRule="auto"/>
+        <w:jc w:val="both"/>
+        <w:rPr>
+          <w:rFonts w:ascii="Times New Roman" w:hAnsi="Times New Roman" w:cs="Times New Roman"/>
+          <w:b/>
+          <w:bCs/>
+          <w:color w:val="auto"/>
+          <w:sz w:val="28"/>
+          <w:szCs w:val="28"/>
+        </w:rPr>
+      </w:pPr>
+      <w:bookmarkStart w:id="214" w:name="_Toc116310568"/>
+      <w:bookmarkStart w:id="215" w:name="_Toc116312788"/>
+      <w:r>
+        <w:rPr>
+          <w:rFonts w:ascii="Times New Roman" w:hAnsi="Times New Roman" w:cs="Times New Roman"/>
+          <w:b/>
+          <w:bCs/>
+          <w:color w:val="auto"/>
+          <w:sz w:val="28"/>
+          <w:szCs w:val="28"/>
+        </w:rPr>
+        <w:t>BIBLIOGRAFIA</w:t>
+      </w:r>
+      <w:bookmarkEnd w:id="214"/>
+      <w:bookmarkEnd w:id="215"/>
+    </w:p>
+    <w:p>
+      <w:pPr>
+        <w:pStyle w:val="Heading1"/>
+        <w:rPr>
+          <w:rFonts w:ascii="Times New Roman" w:hAnsi="Times New Roman" w:cs="Times New Roman"/>
+          <w:b/>
+          <w:bCs/>
+          <w:color w:val="auto"/>
+          <w:sz w:val="28"/>
+          <w:szCs w:val="28"/>
+        </w:rPr>
+      </w:pPr>
+      <w:r>
+        <w:rPr>
+          <w:rFonts w:ascii="Times New Roman" w:hAnsi="Times New Roman" w:cs="Times New Roman"/>
+          <w:b/>
+          <w:bCs/>
+          <w:color w:val="auto"/>
+          <w:sz w:val="28"/>
+          <w:szCs w:val="28"/>
+        </w:rPr>
+        <w:t>ANEXOS</w:t>
+      </w:r>
+    </w:p>
+    <w:p>
+      <w:pPr>
+        <w:pStyle w:val="Heading1"/>
+        <w:rPr>
+          <w:rFonts w:ascii="Times New Roman" w:hAnsi="Times New Roman" w:cs="Times New Roman"/>
+          <w:b/>
+          <w:bCs/>
+          <w:color w:val="auto"/>
+          <w:sz w:val="28"/>
+          <w:szCs w:val="28"/>
+        </w:rPr>
+      </w:pPr>
+      <w:r>
+        <w:rPr>
+          <w:rFonts w:ascii="Times New Roman" w:hAnsi="Times New Roman" w:cs="Times New Roman"/>
+          <w:b/>
+          <w:bCs/>
+          <w:color w:val="auto"/>
+          <w:sz w:val="28"/>
+          <w:szCs w:val="28"/>
+        </w:rPr>
+        <w:t>MANUAL DE USUARIO</w:t>
+      </w:r>
+    </w:p>
+    <w:p>
+      <w:pPr>
+        <w:pStyle w:val="Heading1"/>
+        <w:rPr>
+          <w:rFonts w:ascii="Times New Roman" w:hAnsi="Times New Roman" w:cs="Times New Roman"/>
+          <w:b/>
+          <w:bCs/>
+          <w:color w:val="auto"/>
+          <w:sz w:val="28"/>
+          <w:szCs w:val="28"/>
+        </w:rPr>
+      </w:pPr>
+      <w:r>
+        <w:rPr>
+          <w:rFonts w:ascii="Times New Roman" w:hAnsi="Times New Roman" w:cs="Times New Roman"/>
+          <w:b/>
+          <w:bCs/>
+          <w:color w:val="auto"/>
+          <w:sz w:val="28"/>
+          <w:szCs w:val="28"/>
+        </w:rPr>
+        <w:t>MANUAL TECNICO</w:t>
       </w:r>
     </w:p>
     <w:p/>
@@ -47541,363 +48286,9 @@
     <w:p>
       <w:pPr>
         <w:pStyle w:val="Heading1"/>
-        <w:spacing w:line="360" w:lineRule="auto"/>
-        <w:jc w:val="both"/>
-        <w:rPr>
-          <w:rFonts w:ascii="Times New Roman" w:hAnsi="Times New Roman" w:cs="Times New Roman"/>
-          <w:b/>
-          <w:bCs/>
-          <w:color w:val="auto"/>
-        </w:rPr>
-      </w:pPr>
-      <w:bookmarkStart w:id="206" w:name="_Toc116312783"/>
-      <w:r>
-        <w:rPr>
-          <w:rFonts w:ascii="Times New Roman" w:hAnsi="Times New Roman" w:cs="Times New Roman"/>
-          <w:b/>
-          <w:bCs/>
-          <w:color w:val="auto"/>
-        </w:rPr>
+      </w:pPr>
+      <w:r>
         <w:lastRenderedPageBreak/>
-        <w:t>3.5.7.2 HOSTING</w:t>
-      </w:r>
-      <w:bookmarkEnd w:id="206"/>
-    </w:p>
-    <w:p>
-      <w:pPr>
-        <w:shd w:val="clear" w:color="auto" w:fill="FFFFFF"/>
-        <w:spacing w:before="100" w:beforeAutospacing="1" w:after="100" w:afterAutospacing="1" w:line="360" w:lineRule="auto"/>
-        <w:jc w:val="both"/>
-        <w:rPr>
-          <w:rFonts w:ascii="Times New Roman" w:eastAsia="Times New Roman" w:hAnsi="Times New Roman" w:cs="Times New Roman"/>
-          <w:sz w:val="24"/>
-          <w:szCs w:val="24"/>
-        </w:rPr>
-      </w:pPr>
-      <w:r>
-        <w:rPr>
-          <w:rFonts w:ascii="Times New Roman" w:eastAsia="Times New Roman" w:hAnsi="Times New Roman" w:cs="Times New Roman"/>
-          <w:sz w:val="24"/>
-          <w:szCs w:val="24"/>
-        </w:rPr>
-        <w:t>El espacio disponible: tendrás que contratar una cantidad de MB o GB suficiente para todos lo que vayas a meter en la web. Lo más práctico aquí es comprar sólo el que realmente necesites: a veces hay empresas que ofrecen espacio ilimitado, lo cual es muy tentador… pero que no te va a hacer falta. ¿Para qué pagar por una mansión de veinte estancias por planta, cuando con un piso de cuatro habitaciones vas que chutas?</w:t>
-      </w:r>
-    </w:p>
-    <w:p>
-      <w:pPr>
-        <w:shd w:val="clear" w:color="auto" w:fill="FFFFFF"/>
-        <w:spacing w:before="100" w:beforeAutospacing="1" w:after="100" w:afterAutospacing="1" w:line="360" w:lineRule="auto"/>
-        <w:jc w:val="both"/>
-        <w:rPr>
-          <w:rFonts w:ascii="Times New Roman" w:eastAsia="Times New Roman" w:hAnsi="Times New Roman" w:cs="Times New Roman"/>
-          <w:sz w:val="24"/>
-          <w:szCs w:val="24"/>
-        </w:rPr>
-      </w:pPr>
-      <w:r>
-        <w:rPr>
-          <w:rFonts w:ascii="Times New Roman" w:eastAsia="Times New Roman" w:hAnsi="Times New Roman" w:cs="Times New Roman"/>
-          <w:sz w:val="24"/>
-          <w:szCs w:val="24"/>
-        </w:rPr>
-        <w:t>El ancho de banda: o el tráfico mensual que podrá soportar. Cada vez que un usuario entre en tu web, en su ordenador o dispositivo se le descargarán tus fuentes, imágenes, textos y funciones de la misma. Estos datos hay que enviarlos desde el servidor donde los tienes almacenados, hasta el usuario. Y eso pesa una serie de MB y GB. Si los usuarios que recibes cada mes sobrepasan ese volumen de datos, la web dejará de estar operativa hasta el siguiente mes. Por lo tanto, aquí siempre es práctico pasarse un poquito, que sobre un poco de ancho de banda: primero porque no puedes permitirte que tu web se cierre unos días siquiera, y segundo porque ese “excedente” es el que se consumirá conforme tu web vaya creciendo y ganando tráfico.</w:t>
-      </w:r>
-    </w:p>
-    <w:p>
-      <w:pPr>
-        <w:shd w:val="clear" w:color="auto" w:fill="FFFFFF"/>
-        <w:spacing w:before="100" w:beforeAutospacing="1" w:after="100" w:afterAutospacing="1" w:line="360" w:lineRule="auto"/>
-        <w:jc w:val="both"/>
-        <w:rPr>
-          <w:rFonts w:ascii="Times New Roman" w:eastAsia="Times New Roman" w:hAnsi="Times New Roman" w:cs="Times New Roman"/>
-          <w:sz w:val="24"/>
-          <w:szCs w:val="24"/>
-        </w:rPr>
-      </w:pPr>
-      <w:r>
-        <w:rPr>
-          <w:rFonts w:ascii="Times New Roman" w:eastAsia="Times New Roman" w:hAnsi="Times New Roman" w:cs="Times New Roman"/>
-          <w:sz w:val="24"/>
-          <w:szCs w:val="24"/>
-        </w:rPr>
-        <w:t>La base de datos: Esto quizá no era tan importante hace años, pero hoy en día es ya una necesidad. La base de datos es clave para alojar los elementos y proyectos web si vas a utilizar lenguajes más complejos que el HTML base, o un CMS (lo vemos en el siguiente punto). La mayoría de webs modernas funcionan así, ya que facilita mucho cualquier trabajo de diseño, mantenimiento o actualización de la misma.</w:t>
-      </w:r>
-    </w:p>
-    <w:p>
-      <w:pPr>
-        <w:shd w:val="clear" w:color="auto" w:fill="FFFFFF"/>
-        <w:spacing w:before="100" w:beforeAutospacing="1" w:after="100" w:afterAutospacing="1" w:line="360" w:lineRule="auto"/>
-        <w:jc w:val="both"/>
-        <w:rPr>
-          <w:rFonts w:ascii="Times New Roman" w:hAnsi="Times New Roman" w:cs="Times New Roman"/>
-          <w:sz w:val="24"/>
-          <w:szCs w:val="24"/>
-          <w:shd w:val="clear" w:color="auto" w:fill="FFFFFF"/>
-        </w:rPr>
-      </w:pPr>
-      <w:r>
-        <w:rPr>
-          <w:rFonts w:ascii="Times New Roman" w:hAnsi="Times New Roman" w:cs="Times New Roman"/>
-          <w:sz w:val="24"/>
-          <w:szCs w:val="24"/>
-          <w:shd w:val="clear" w:color="auto" w:fill="FFFFFF"/>
-        </w:rPr>
-        <w:t>Hay otros elementos a tener en cuenta, por ejemplo, la cantidad de cuentas de correo que te incluya el hosting que elijas, las cuentas FTP (para subir y bajar ficheros de tu web), pero los tres primeros son sin duda los factores más importantes.</w:t>
-      </w:r>
-    </w:p>
-    <w:p>
-      <w:pPr>
-        <w:pStyle w:val="Heading1"/>
-        <w:spacing w:line="360" w:lineRule="auto"/>
-        <w:jc w:val="both"/>
-        <w:rPr>
-          <w:rFonts w:ascii="Times New Roman" w:hAnsi="Times New Roman" w:cs="Times New Roman"/>
-          <w:b/>
-          <w:bCs/>
-          <w:color w:val="auto"/>
-        </w:rPr>
-      </w:pPr>
-      <w:bookmarkStart w:id="207" w:name="_Toc116312784"/>
-      <w:r>
-        <w:rPr>
-          <w:rFonts w:ascii="Times New Roman" w:hAnsi="Times New Roman" w:cs="Times New Roman"/>
-          <w:b/>
-          <w:bCs/>
-          <w:color w:val="auto"/>
-        </w:rPr>
-        <w:t>3.5.7.3 WEBSITE</w:t>
-      </w:r>
-      <w:bookmarkEnd w:id="207"/>
-    </w:p>
-    <w:p>
-      <w:pPr>
-        <w:pStyle w:val="NormalWeb"/>
-        <w:shd w:val="clear" w:color="auto" w:fill="FFFFFF"/>
-        <w:spacing w:before="0" w:beforeAutospacing="0" w:after="300" w:afterAutospacing="0" w:line="360" w:lineRule="auto"/>
-        <w:jc w:val="both"/>
-        <w:rPr>
-          <w:shd w:val="clear" w:color="auto" w:fill="FFFFFF"/>
-          <w:lang w:val="es-BO"/>
-        </w:rPr>
-      </w:pPr>
-      <w:r>
-        <w:rPr>
-          <w:shd w:val="clear" w:color="auto" w:fill="FFFFFF"/>
-          <w:lang w:val="es-BO"/>
-        </w:rPr>
-        <w:t xml:space="preserve">Ahora que ya tienes un dominio, y un lugar donde alejar tu sitio web, lo único que necesitas es ponerte con ello (o encargárselo al profesional que haya de hacerlo). La </w:t>
-      </w:r>
-      <w:r>
-        <w:rPr>
-          <w:shd w:val="clear" w:color="auto" w:fill="FFFFFF"/>
-          <w:lang w:val="es-BO"/>
-        </w:rPr>
-        <w:lastRenderedPageBreak/>
-        <w:t>página web se construye a partir de un lenguaje de programación como (Html,javascript,php,asp,jsp,Python,ruby,etc).</w:t>
-      </w:r>
-    </w:p>
-    <w:p>
-      <w:pPr>
-        <w:pStyle w:val="Heading1"/>
-        <w:spacing w:line="360" w:lineRule="auto"/>
-        <w:jc w:val="both"/>
-        <w:rPr>
-          <w:rFonts w:ascii="Times New Roman" w:hAnsi="Times New Roman" w:cs="Times New Roman"/>
-          <w:b/>
-          <w:bCs/>
-          <w:color w:val="auto"/>
-          <w:sz w:val="28"/>
-          <w:szCs w:val="28"/>
-        </w:rPr>
-      </w:pPr>
-      <w:bookmarkStart w:id="208" w:name="_Toc116310565"/>
-      <w:bookmarkStart w:id="209" w:name="_Toc116312785"/>
-      <w:r>
-        <w:rPr>
-          <w:rFonts w:ascii="Times New Roman" w:hAnsi="Times New Roman" w:cs="Times New Roman"/>
-          <w:b/>
-          <w:bCs/>
-          <w:color w:val="auto"/>
-          <w:sz w:val="28"/>
-          <w:szCs w:val="28"/>
-        </w:rPr>
-        <w:t>3.6 CONCLUSIONES Y RECOMENDACIONES</w:t>
-      </w:r>
-      <w:bookmarkEnd w:id="208"/>
-      <w:bookmarkEnd w:id="209"/>
-    </w:p>
-    <w:p/>
-    <w:p>
-      <w:pPr>
-        <w:pStyle w:val="Heading1"/>
-        <w:spacing w:line="360" w:lineRule="auto"/>
-        <w:jc w:val="both"/>
-        <w:rPr>
-          <w:rFonts w:ascii="Times New Roman" w:hAnsi="Times New Roman" w:cs="Times New Roman"/>
-          <w:b/>
-          <w:bCs/>
-          <w:color w:val="auto"/>
-          <w:sz w:val="28"/>
-          <w:szCs w:val="28"/>
-        </w:rPr>
-      </w:pPr>
-      <w:bookmarkStart w:id="210" w:name="_Toc116310566"/>
-      <w:bookmarkStart w:id="211" w:name="_Toc116312786"/>
-      <w:r>
-        <w:rPr>
-          <w:rFonts w:ascii="Times New Roman" w:hAnsi="Times New Roman" w:cs="Times New Roman"/>
-          <w:b/>
-          <w:bCs/>
-          <w:color w:val="auto"/>
-          <w:sz w:val="28"/>
-          <w:szCs w:val="28"/>
-        </w:rPr>
-        <w:t>3.6.1 CONCLUSIONES</w:t>
-      </w:r>
-      <w:bookmarkEnd w:id="210"/>
-      <w:bookmarkEnd w:id="211"/>
-    </w:p>
-    <w:p>
-      <w:pPr>
-        <w:pStyle w:val="Heading1"/>
-        <w:spacing w:line="360" w:lineRule="auto"/>
-        <w:jc w:val="both"/>
-        <w:rPr>
-          <w:rFonts w:ascii="Times New Roman" w:hAnsi="Times New Roman" w:cs="Times New Roman"/>
-          <w:b/>
-          <w:bCs/>
-          <w:color w:val="auto"/>
-          <w:sz w:val="28"/>
-          <w:szCs w:val="28"/>
-        </w:rPr>
-      </w:pPr>
-      <w:bookmarkStart w:id="212" w:name="_Toc116310567"/>
-      <w:bookmarkStart w:id="213" w:name="_Toc116312787"/>
-      <w:r>
-        <w:rPr>
-          <w:rFonts w:ascii="Times New Roman" w:hAnsi="Times New Roman" w:cs="Times New Roman"/>
-          <w:b/>
-          <w:bCs/>
-          <w:color w:val="auto"/>
-          <w:sz w:val="28"/>
-          <w:szCs w:val="28"/>
-        </w:rPr>
-        <w:t>3.6.2 RECOMENDACIONES</w:t>
-      </w:r>
-      <w:bookmarkEnd w:id="212"/>
-      <w:bookmarkEnd w:id="213"/>
-    </w:p>
-    <w:p>
-      <w:pPr>
-        <w:pStyle w:val="Heading1"/>
-        <w:spacing w:line="360" w:lineRule="auto"/>
-        <w:jc w:val="both"/>
-        <w:rPr>
-          <w:rFonts w:ascii="Times New Roman" w:hAnsi="Times New Roman" w:cs="Times New Roman"/>
-          <w:b/>
-          <w:bCs/>
-          <w:color w:val="auto"/>
-          <w:sz w:val="28"/>
-          <w:szCs w:val="28"/>
-        </w:rPr>
-      </w:pPr>
-      <w:bookmarkStart w:id="214" w:name="_Toc116310568"/>
-      <w:bookmarkStart w:id="215" w:name="_Toc116312788"/>
-      <w:r>
-        <w:rPr>
-          <w:rFonts w:ascii="Times New Roman" w:hAnsi="Times New Roman" w:cs="Times New Roman"/>
-          <w:b/>
-          <w:bCs/>
-          <w:color w:val="auto"/>
-          <w:sz w:val="28"/>
-          <w:szCs w:val="28"/>
-        </w:rPr>
-        <w:t>BIBLIOGRAFIA</w:t>
-      </w:r>
-      <w:bookmarkEnd w:id="214"/>
-      <w:bookmarkEnd w:id="215"/>
-    </w:p>
-    <w:p>
-      <w:pPr>
-        <w:pStyle w:val="Heading1"/>
-        <w:rPr>
-          <w:rFonts w:ascii="Times New Roman" w:hAnsi="Times New Roman" w:cs="Times New Roman"/>
-          <w:b/>
-          <w:bCs/>
-          <w:color w:val="auto"/>
-          <w:sz w:val="28"/>
-          <w:szCs w:val="28"/>
-        </w:rPr>
-      </w:pPr>
-      <w:r>
-        <w:rPr>
-          <w:rFonts w:ascii="Times New Roman" w:hAnsi="Times New Roman" w:cs="Times New Roman"/>
-          <w:b/>
-          <w:bCs/>
-          <w:color w:val="auto"/>
-          <w:sz w:val="28"/>
-          <w:szCs w:val="28"/>
-        </w:rPr>
-        <w:t>ANEXOS</w:t>
-      </w:r>
-    </w:p>
-    <w:p>
-      <w:pPr>
-        <w:pStyle w:val="Heading1"/>
-        <w:rPr>
-          <w:rFonts w:ascii="Times New Roman" w:hAnsi="Times New Roman" w:cs="Times New Roman"/>
-          <w:b/>
-          <w:bCs/>
-          <w:color w:val="auto"/>
-          <w:sz w:val="28"/>
-          <w:szCs w:val="28"/>
-        </w:rPr>
-      </w:pPr>
-      <w:r>
-        <w:rPr>
-          <w:rFonts w:ascii="Times New Roman" w:hAnsi="Times New Roman" w:cs="Times New Roman"/>
-          <w:b/>
-          <w:bCs/>
-          <w:color w:val="auto"/>
-          <w:sz w:val="28"/>
-          <w:szCs w:val="28"/>
-        </w:rPr>
-        <w:t>MANUAL DE USUARIO</w:t>
-      </w:r>
-    </w:p>
-    <w:p>
-      <w:pPr>
-        <w:pStyle w:val="Heading1"/>
-        <w:rPr>
-          <w:rFonts w:ascii="Times New Roman" w:hAnsi="Times New Roman" w:cs="Times New Roman"/>
-          <w:b/>
-          <w:bCs/>
-          <w:color w:val="auto"/>
-          <w:sz w:val="28"/>
-          <w:szCs w:val="28"/>
-        </w:rPr>
-      </w:pPr>
-      <w:r>
-        <w:rPr>
-          <w:rFonts w:ascii="Times New Roman" w:hAnsi="Times New Roman" w:cs="Times New Roman"/>
-          <w:b/>
-          <w:bCs/>
-          <w:color w:val="auto"/>
-          <w:sz w:val="28"/>
-          <w:szCs w:val="28"/>
-        </w:rPr>
-        <w:t>MANUAL TECNICO</w:t>
-      </w:r>
-    </w:p>
-    <w:p/>
-    <w:p/>
-    <w:p/>
-    <w:p/>
-    <w:p>
-      <w:pPr>
-        <w:pStyle w:val="Heading1"/>
-      </w:pPr>
-      <w:r>
         <w:tab/>
       </w:r>
     </w:p>
@@ -48030,7 +48421,7 @@
     </w:p>
     <w:p/>
     <w:sectPr>
-      <w:footerReference w:type="default" r:id="rId189"/>
+      <w:footerReference w:type="default" r:id="rId194"/>
       <w:pgSz w:w="11906" w:h="16838"/>
       <w:pgMar w:top="1701" w:right="1701" w:bottom="1701" w:left="1985" w:header="706" w:footer="706" w:gutter="0"/>
       <w:cols w:space="708"/>
@@ -48546,21 +48937,7 @@
                 <w:rStyle w:val="Hyperlink"/>
                 <w:sz w:val="18"/>
               </w:rPr>
-              <w:t>icox30@gm</w:t>
-            </w:r>
-            <w:r>
-              <w:rPr>
-                <w:rStyle w:val="Hyperlink"/>
-                <w:sz w:val="18"/>
-              </w:rPr>
-              <w:t>a</w:t>
-            </w:r>
-            <w:r>
-              <w:rPr>
-                <w:rStyle w:val="Hyperlink"/>
-                <w:sz w:val="18"/>
-              </w:rPr>
-              <w:t>il.com</w:t>
+              <w:t>icox30@gmail.com</w:t>
             </w:r>
           </w:hyperlink>
         </w:p>

--- a/Documentacion/Proyecto De Grado.docx
+++ b/Documentacion/Proyecto De Grado.docx
@@ -43165,6 +43165,8 @@
       <w:r>
         <w:rPr>
           <w:rStyle w:val="Strong"/>
+          <w:b w:val="0"/>
+          <w:bCs w:val="0"/>
           <w:lang w:val="es-BO"/>
         </w:rPr>
         <w:t>soluciones comprobadas</w:t>
@@ -43202,6 +43204,90 @@
     </w:p>
     <w:p>
       <w:pPr>
+        <w:pStyle w:val="Heading1"/>
+        <w:spacing w:line="360" w:lineRule="auto"/>
+        <w:rPr>
+          <w:rFonts w:ascii="Times New Roman" w:hAnsi="Times New Roman" w:cs="Times New Roman"/>
+          <w:b/>
+          <w:bCs/>
+          <w:color w:val="auto"/>
+          <w:sz w:val="24"/>
+          <w:szCs w:val="24"/>
+        </w:rPr>
+      </w:pPr>
+      <w:bookmarkStart w:id="161" w:name="_Toc116310546"/>
+      <w:bookmarkStart w:id="162" w:name="_Toc116312761"/>
+      <w:r>
+        <w:rPr>
+          <w:rFonts w:ascii="Times New Roman" w:hAnsi="Times New Roman" w:cs="Times New Roman"/>
+          <w:b/>
+          <w:bCs/>
+          <w:color w:val="auto"/>
+          <w:sz w:val="24"/>
+          <w:szCs w:val="24"/>
+        </w:rPr>
+        <w:t>3</w:t>
+      </w:r>
+      <w:r>
+        <w:rPr>
+          <w:rFonts w:ascii="Times New Roman" w:hAnsi="Times New Roman" w:cs="Times New Roman"/>
+          <w:b/>
+          <w:bCs/>
+          <w:color w:val="auto"/>
+          <w:sz w:val="24"/>
+          <w:szCs w:val="24"/>
+        </w:rPr>
+        <w:t>.</w:t>
+      </w:r>
+      <w:r>
+        <w:rPr>
+          <w:rFonts w:ascii="Times New Roman" w:hAnsi="Times New Roman" w:cs="Times New Roman"/>
+          <w:b/>
+          <w:bCs/>
+          <w:color w:val="auto"/>
+          <w:sz w:val="24"/>
+          <w:szCs w:val="24"/>
+        </w:rPr>
+        <w:t>5</w:t>
+      </w:r>
+      <w:r>
+        <w:rPr>
+          <w:rFonts w:ascii="Times New Roman" w:hAnsi="Times New Roman" w:cs="Times New Roman"/>
+          <w:b/>
+          <w:bCs/>
+          <w:color w:val="auto"/>
+          <w:sz w:val="24"/>
+          <w:szCs w:val="24"/>
+        </w:rPr>
+        <w:t>.</w:t>
+      </w:r>
+      <w:r>
+        <w:rPr>
+          <w:rFonts w:ascii="Times New Roman" w:hAnsi="Times New Roman" w:cs="Times New Roman"/>
+          <w:b/>
+          <w:bCs/>
+          <w:color w:val="auto"/>
+          <w:sz w:val="24"/>
+          <w:szCs w:val="24"/>
+        </w:rPr>
+        <w:t>2.3</w:t>
+      </w:r>
+      <w:r>
+        <w:rPr>
+          <w:rFonts w:ascii="Times New Roman" w:hAnsi="Times New Roman" w:cs="Times New Roman"/>
+          <w:b/>
+          <w:bCs/>
+          <w:color w:val="auto"/>
+          <w:sz w:val="24"/>
+          <w:szCs w:val="24"/>
+        </w:rPr>
+        <w:t xml:space="preserve"> PATRON DE DISEÑO MVC</w:t>
+      </w:r>
+      <w:bookmarkEnd w:id="161"/>
+      <w:bookmarkEnd w:id="162"/>
+    </w:p>
+    <w:p>
+      <w:pPr>
         <w:pStyle w:val="NormalWeb"/>
         <w:spacing w:line="360" w:lineRule="auto"/>
         <w:jc w:val="both"/>
@@ -43209,6 +43295,12 @@
           <w:lang w:val="es-BO"/>
         </w:rPr>
       </w:pPr>
+      <w:r>
+        <w:rPr>
+          <w:lang w:val="es-BO"/>
+        </w:rPr>
+        <w:t>MVC (Modelo-Vista-Controlador) es un patrón en el diseño de software comúnmente utilizado para implementar interfaces de usuario, datos y lógica de control. Enfatiza una separación entre la lógica de negocios y su visualización. Esta "separación de preocupaciones" proporciona una mejor división del trabajo y una mejora de mantenimiento.</w:t>
+      </w:r>
     </w:p>
     <w:p>
       <w:pPr>
@@ -43219,6 +43311,12 @@
           <w:lang w:val="es-BO"/>
         </w:rPr>
       </w:pPr>
+      <w:r>
+        <w:rPr>
+          <w:lang w:val="es-BO"/>
+        </w:rPr>
+        <w:t>El modelo define qué datos debe contener la aplicación. Si el estado de estos datos cambia, el modelo generalmente notificará a la vista (para que la pantalla pueda cambiar según sea necesario) y, a veces, el controlador (si se necesita una lógica diferente para controlar la vista actualizada).</w:t>
+      </w:r>
     </w:p>
     <w:p>
       <w:pPr>
@@ -43229,90 +43327,12 @@
           <w:lang w:val="es-BO"/>
         </w:rPr>
       </w:pPr>
-    </w:p>
-    <w:p>
-      <w:pPr>
-        <w:pStyle w:val="Heading1"/>
-        <w:spacing w:line="360" w:lineRule="auto"/>
-        <w:rPr>
-          <w:rFonts w:ascii="Times New Roman" w:hAnsi="Times New Roman" w:cs="Times New Roman"/>
-          <w:b/>
-          <w:bCs/>
-          <w:color w:val="auto"/>
-          <w:sz w:val="24"/>
-          <w:szCs w:val="24"/>
-        </w:rPr>
-      </w:pPr>
-      <w:bookmarkStart w:id="161" w:name="_Toc116310546"/>
-      <w:bookmarkStart w:id="162" w:name="_Toc116312761"/>
-      <w:r>
-        <w:rPr>
-          <w:rFonts w:ascii="Times New Roman" w:hAnsi="Times New Roman" w:cs="Times New Roman"/>
-          <w:b/>
-          <w:bCs/>
-          <w:color w:val="auto"/>
-          <w:sz w:val="24"/>
-          <w:szCs w:val="24"/>
-        </w:rPr>
-        <w:t>3</w:t>
-      </w:r>
-      <w:r>
-        <w:rPr>
-          <w:rFonts w:ascii="Times New Roman" w:hAnsi="Times New Roman" w:cs="Times New Roman"/>
-          <w:b/>
-          <w:bCs/>
-          <w:color w:val="auto"/>
-          <w:sz w:val="24"/>
-          <w:szCs w:val="24"/>
-        </w:rPr>
-        <w:t>.</w:t>
-      </w:r>
-      <w:r>
-        <w:rPr>
-          <w:rFonts w:ascii="Times New Roman" w:hAnsi="Times New Roman" w:cs="Times New Roman"/>
-          <w:b/>
-          <w:bCs/>
-          <w:color w:val="auto"/>
-          <w:sz w:val="24"/>
-          <w:szCs w:val="24"/>
-        </w:rPr>
-        <w:t>5</w:t>
-      </w:r>
-      <w:r>
-        <w:rPr>
-          <w:rFonts w:ascii="Times New Roman" w:hAnsi="Times New Roman" w:cs="Times New Roman"/>
-          <w:b/>
-          <w:bCs/>
-          <w:color w:val="auto"/>
-          <w:sz w:val="24"/>
-          <w:szCs w:val="24"/>
-        </w:rPr>
-        <w:t>.</w:t>
-      </w:r>
-      <w:r>
-        <w:rPr>
-          <w:rFonts w:ascii="Times New Roman" w:hAnsi="Times New Roman" w:cs="Times New Roman"/>
-          <w:b/>
-          <w:bCs/>
-          <w:color w:val="auto"/>
-          <w:sz w:val="24"/>
-          <w:szCs w:val="24"/>
-        </w:rPr>
-        <w:t>2.3</w:t>
-      </w:r>
-      <w:r>
-        <w:rPr>
-          <w:rFonts w:ascii="Times New Roman" w:hAnsi="Times New Roman" w:cs="Times New Roman"/>
-          <w:b/>
-          <w:bCs/>
-          <w:color w:val="auto"/>
-          <w:sz w:val="24"/>
-          <w:szCs w:val="24"/>
-        </w:rPr>
-        <w:t xml:space="preserve"> PATRON DE DISEÑO MVC</w:t>
-      </w:r>
-      <w:bookmarkEnd w:id="161"/>
-      <w:bookmarkEnd w:id="162"/>
+      <w:r>
+        <w:rPr>
+          <w:lang w:val="es-BO"/>
+        </w:rPr>
+        <w:t>Volviendo a nuestra aplicación de lista de compras, el modelo especificará qué datos deben contener los artículos de la lista (artículo, precio, etc.) y qué artículos de la lista ya están presentes.</w:t>
+      </w:r>
     </w:p>
     <w:p>
       <w:pPr>
@@ -43327,7 +43347,7 @@
         <w:rPr>
           <w:lang w:val="es-BO"/>
         </w:rPr>
-        <w:t>MVC (Modelo-Vista-Controlador) es un patrón en el diseño de software comúnmente utilizado para implementar interfaces de usuario, datos y lógica de control. Enfatiza una separación entre la lógica de negocios y su visualización. Esta "separación de preocupaciones" proporciona una mejor división del trabajo y una mejora de mantenimiento.</w:t>
+        <w:t>La vista define cómo se deben mostrar los datos de la aplicación.</w:t>
       </w:r>
     </w:p>
     <w:p>
@@ -43343,7 +43363,7 @@
         <w:rPr>
           <w:lang w:val="es-BO"/>
         </w:rPr>
-        <w:t>El modelo define qué datos debe contener la aplicación. Si el estado de estos datos cambia, el modelo generalmente notificará a la vista (para que la pantalla pueda cambiar según sea necesario) y, a veces, el controlador (si se necesita una lógica diferente para controlar la vista actualizada).</w:t>
+        <w:t>En nuestra aplicación de lista de compras, la vista definiría cómo se presenta la lista al usuario y recibiría los datos para mostrar desde el modelo.</w:t>
       </w:r>
     </w:p>
     <w:p>
@@ -43359,55 +43379,7 @@
         <w:rPr>
           <w:lang w:val="es-BO"/>
         </w:rPr>
-        <w:t>Volviendo a nuestra aplicación de lista de compras, el modelo especificará qué datos deben contener los artículos de la lista (artículo, precio, etc.) y qué artículos de la lista ya están presentes.</w:t>
-      </w:r>
-    </w:p>
-    <w:p>
-      <w:pPr>
-        <w:pStyle w:val="NormalWeb"/>
-        <w:spacing w:line="360" w:lineRule="auto"/>
-        <w:jc w:val="both"/>
-        <w:rPr>
-          <w:lang w:val="es-BO"/>
-        </w:rPr>
-      </w:pPr>
-      <w:r>
-        <w:rPr>
-          <w:lang w:val="es-BO"/>
-        </w:rPr>
         <w:lastRenderedPageBreak/>
-        <w:t>La vista define cómo se deben mostrar los datos de la aplicación.</w:t>
-      </w:r>
-    </w:p>
-    <w:p>
-      <w:pPr>
-        <w:pStyle w:val="NormalWeb"/>
-        <w:spacing w:line="360" w:lineRule="auto"/>
-        <w:jc w:val="both"/>
-        <w:rPr>
-          <w:lang w:val="es-BO"/>
-        </w:rPr>
-      </w:pPr>
-      <w:r>
-        <w:rPr>
-          <w:lang w:val="es-BO"/>
-        </w:rPr>
-        <w:t>En nuestra aplicación de lista de compras, la vista definiría cómo se presenta la lista al usuario y recibiría los datos para mostrar desde el modelo.</w:t>
-      </w:r>
-    </w:p>
-    <w:p>
-      <w:pPr>
-        <w:pStyle w:val="NormalWeb"/>
-        <w:spacing w:line="360" w:lineRule="auto"/>
-        <w:jc w:val="both"/>
-        <w:rPr>
-          <w:lang w:val="es-BO"/>
-        </w:rPr>
-      </w:pPr>
-      <w:r>
-        <w:rPr>
-          <w:lang w:val="es-BO"/>
-        </w:rPr>
         <w:t>El controlador contiene una lógica que actualiza el modelo y / o vista en respuesta a las entradas de los usuarios de la aplicación.</w:t>
       </w:r>
     </w:p>
@@ -43562,7 +43534,6 @@
           <w:sz w:val="24"/>
           <w:szCs w:val="24"/>
         </w:rPr>
-        <w:lastRenderedPageBreak/>
         <w:drawing>
           <wp:anchor distT="0" distB="0" distL="114300" distR="114300" simplePos="0" relativeHeight="251665408" behindDoc="1" locked="0" layoutInCell="1" allowOverlap="1" wp14:anchorId="641BD40C" wp14:editId="5542D409">
             <wp:simplePos x="0" y="0"/>
@@ -43817,7 +43788,6 @@
           <w:sz w:val="24"/>
           <w:szCs w:val="24"/>
         </w:rPr>
-        <w:lastRenderedPageBreak/>
         <w:drawing>
           <wp:inline distT="0" distB="0" distL="0" distR="0" wp14:anchorId="0DC08043" wp14:editId="6D57502C">
             <wp:extent cx="4643252" cy="3250773"/>
@@ -43910,6 +43880,7 @@
           <w:sz w:val="24"/>
           <w:szCs w:val="24"/>
         </w:rPr>
+        <w:lastRenderedPageBreak/>
         <w:drawing>
           <wp:inline distT="0" distB="0" distL="0" distR="0" wp14:anchorId="281FD6C6" wp14:editId="278AE413">
             <wp:extent cx="5219700" cy="2815627"/>
@@ -43983,7 +43954,6 @@
         <w:rPr>
           <w:noProof/>
         </w:rPr>
-        <w:lastRenderedPageBreak/>
         <w:drawing>
           <wp:anchor distT="0" distB="0" distL="114300" distR="114300" simplePos="0" relativeHeight="251668480" behindDoc="1" locked="0" layoutInCell="1" allowOverlap="1" wp14:anchorId="1C2015B6" wp14:editId="01827F6C">
             <wp:simplePos x="0" y="0"/>
@@ -44214,6 +44184,7 @@
           <w:sz w:val="28"/>
           <w:szCs w:val="28"/>
         </w:rPr>
+        <w:lastRenderedPageBreak/>
         <w:t>3.5.3.</w:t>
       </w:r>
       <w:r>
@@ -44365,7 +44336,6 @@
         <w:rPr>
           <w:noProof/>
         </w:rPr>
-        <w:lastRenderedPageBreak/>
         <w:drawing>
           <wp:inline distT="0" distB="0" distL="0" distR="0" wp14:anchorId="77E9991E" wp14:editId="44E4EC1B">
             <wp:extent cx="5219700" cy="1824355"/>
@@ -44717,7 +44687,6 @@
         <w:rPr>
           <w:noProof/>
         </w:rPr>
-        <w:lastRenderedPageBreak/>
         <w:drawing>
           <wp:inline distT="0" distB="0" distL="0" distR="0" wp14:anchorId="5A3F5D1F" wp14:editId="0B236601">
             <wp:extent cx="5219700" cy="3107055"/>
@@ -44899,7 +44868,6 @@
           <w:sz w:val="28"/>
           <w:szCs w:val="28"/>
         </w:rPr>
-        <w:lastRenderedPageBreak/>
         <w:t>3.5.3.</w:t>
       </w:r>
       <w:r>
@@ -45127,7 +45095,6 @@
         <w:rPr>
           <w:noProof/>
         </w:rPr>
-        <w:lastRenderedPageBreak/>
         <w:drawing>
           <wp:anchor distT="0" distB="0" distL="114300" distR="114300" simplePos="0" relativeHeight="251671552" behindDoc="1" locked="0" layoutInCell="1" allowOverlap="1" wp14:anchorId="7F527033" wp14:editId="527D749C">
             <wp:simplePos x="0" y="0"/>
@@ -45251,6 +45218,7 @@
           <w:sz w:val="28"/>
           <w:szCs w:val="28"/>
         </w:rPr>
+        <w:lastRenderedPageBreak/>
         <w:t>3.5.3.</w:t>
       </w:r>
       <w:r>
@@ -45380,7 +45348,6 @@
         <w:rPr>
           <w:noProof/>
         </w:rPr>
-        <w:lastRenderedPageBreak/>
         <w:drawing>
           <wp:inline distT="0" distB="0" distL="0" distR="0" wp14:anchorId="47A17A65" wp14:editId="255DB510">
             <wp:extent cx="5219700" cy="3771900"/>
@@ -47159,17 +47126,6 @@
     </w:p>
     <w:p>
       <w:pPr>
-        <w:spacing w:line="360" w:lineRule="auto"/>
-        <w:jc w:val="both"/>
-        <w:rPr>
-          <w:rFonts w:ascii="Times New Roman" w:hAnsi="Times New Roman" w:cs="Times New Roman"/>
-          <w:sz w:val="24"/>
-          <w:szCs w:val="24"/>
-        </w:rPr>
-      </w:pPr>
-    </w:p>
-    <w:p>
-      <w:pPr>
         <w:pStyle w:val="Heading1"/>
         <w:spacing w:line="360" w:lineRule="auto"/>
         <w:jc w:val="both"/>
@@ -47567,21 +47523,7 @@
         <w:rPr>
           <w:lang w:val="es-BO"/>
         </w:rPr>
-        <w:t xml:space="preserve"> Wide Web), seguidas por el nombre de la organización, y finalmente por el tipo de organización (</w:t>
-      </w:r>
-      <w:proofErr w:type="spellStart"/>
-      <w:r>
-        <w:rPr>
-          <w:lang w:val="es-BO"/>
-        </w:rPr>
-        <w:t>com,es,net,org,coop,etc</w:t>
-      </w:r>
-      <w:proofErr w:type="spellEnd"/>
-      <w:r>
-        <w:rPr>
-          <w:lang w:val="es-BO"/>
-        </w:rPr>
-        <w:t>).</w:t>
+        <w:t xml:space="preserve"> Wide Web), seguidas por el nombre de la organización, y finalmente por el tipo de organización (com,es,net,org,coop,etc).</w:t>
       </w:r>
     </w:p>
     <w:p>
@@ -48114,6 +48056,456 @@
         </w:rPr>
         <w:t>En este apartado explicaremos las conclusiones sobre los objetivos y herramientas aplicadas en la elaboración de la página web.</w:t>
       </w:r>
+      <w:bookmarkStart w:id="210" w:name="_Toc116310566"/>
+      <w:bookmarkStart w:id="211" w:name="_Toc116312786"/>
+    </w:p>
+    <w:p>
+      <w:pPr>
+        <w:spacing w:line="360" w:lineRule="auto"/>
+        <w:jc w:val="both"/>
+        <w:rPr>
+          <w:rFonts w:ascii="Times New Roman" w:hAnsi="Times New Roman" w:cs="Times New Roman"/>
+          <w:b/>
+          <w:bCs/>
+          <w:sz w:val="28"/>
+          <w:szCs w:val="28"/>
+        </w:rPr>
+      </w:pPr>
+      <w:r>
+        <w:rPr>
+          <w:rFonts w:ascii="Times New Roman" w:hAnsi="Times New Roman" w:cs="Times New Roman"/>
+          <w:b/>
+          <w:bCs/>
+          <w:sz w:val="28"/>
+          <w:szCs w:val="28"/>
+        </w:rPr>
+        <w:t>3.6.1 CONCLUSIONES</w:t>
+      </w:r>
+      <w:bookmarkEnd w:id="210"/>
+      <w:bookmarkEnd w:id="211"/>
+    </w:p>
+    <w:p>
+      <w:pPr>
+        <w:spacing w:line="360" w:lineRule="auto"/>
+        <w:jc w:val="both"/>
+        <w:rPr>
+          <w:rFonts w:ascii="Times New Roman" w:hAnsi="Times New Roman" w:cs="Times New Roman"/>
+          <w:sz w:val="24"/>
+          <w:szCs w:val="24"/>
+        </w:rPr>
+      </w:pPr>
+      <w:r>
+        <w:rPr>
+          <w:rFonts w:ascii="Times New Roman" w:hAnsi="Times New Roman" w:cs="Times New Roman"/>
+          <w:sz w:val="24"/>
+          <w:szCs w:val="24"/>
+        </w:rPr>
+        <w:t xml:space="preserve">Veremos las conclusiones de todas las herramientas que se utilizó para la elaboración del sistema web </w:t>
+      </w:r>
+      <w:r>
+        <w:rPr>
+          <w:rFonts w:ascii="Times New Roman" w:hAnsi="Times New Roman" w:cs="Times New Roman"/>
+          <w:sz w:val="24"/>
+          <w:szCs w:val="24"/>
+        </w:rPr>
+        <w:t>(</w:t>
+      </w:r>
+      <w:r>
+        <w:rPr>
+          <w:rFonts w:ascii="Times New Roman" w:hAnsi="Times New Roman" w:cs="Times New Roman"/>
+          <w:sz w:val="24"/>
+          <w:szCs w:val="24"/>
+        </w:rPr>
+        <w:t>Herramientas, Metodologías) y si se lograron cumplir los objetivos que se establecieron a un principio de la creación del proyecto.</w:t>
+      </w:r>
+    </w:p>
+    <w:p>
+      <w:pPr>
+        <w:pStyle w:val="Heading1"/>
+        <w:spacing w:line="360" w:lineRule="auto"/>
+        <w:rPr>
+          <w:rFonts w:ascii="Times New Roman" w:hAnsi="Times New Roman" w:cs="Times New Roman"/>
+          <w:b/>
+          <w:bCs/>
+          <w:color w:val="auto"/>
+          <w:sz w:val="28"/>
+          <w:szCs w:val="28"/>
+        </w:rPr>
+      </w:pPr>
+      <w:r>
+        <w:rPr>
+          <w:rFonts w:ascii="Times New Roman" w:hAnsi="Times New Roman" w:cs="Times New Roman"/>
+          <w:b/>
+          <w:bCs/>
+          <w:color w:val="auto"/>
+          <w:sz w:val="28"/>
+          <w:szCs w:val="28"/>
+        </w:rPr>
+        <w:t>3.6.1.1 CONCLUSIONES ACERCA DE LOS OBJETIVOS</w:t>
+      </w:r>
+    </w:p>
+    <w:p>
+      <w:pPr>
+        <w:spacing w:line="360" w:lineRule="auto"/>
+        <w:jc w:val="both"/>
+        <w:rPr>
+          <w:rFonts w:ascii="Times New Roman" w:hAnsi="Times New Roman" w:cs="Times New Roman"/>
+          <w:sz w:val="24"/>
+          <w:szCs w:val="24"/>
+        </w:rPr>
+      </w:pPr>
+      <w:r>
+        <w:rPr>
+          <w:rFonts w:ascii="Times New Roman" w:hAnsi="Times New Roman" w:cs="Times New Roman"/>
+          <w:sz w:val="24"/>
+          <w:szCs w:val="24"/>
+        </w:rPr>
+        <w:t xml:space="preserve">El objetivo principal de este proyecto es elaborar un sistema web que logre incrementar las ventas de la empresa y al mismo tiempo tener un control (ventas,vistas,movimientos) </w:t>
+      </w:r>
+      <w:r>
+        <w:rPr>
+          <w:rFonts w:ascii="Times New Roman" w:hAnsi="Times New Roman" w:cs="Times New Roman"/>
+          <w:sz w:val="24"/>
+          <w:szCs w:val="24"/>
+        </w:rPr>
+        <w:t xml:space="preserve">todo esto mediante la generación de reportes, ya que el activo mas importante de una empresa es la información sobre todas estas actividades por que lo nos permitirá tener estadísticas reales sobre todo el funcionamiento de la </w:t>
+      </w:r>
+      <w:proofErr w:type="spellStart"/>
+      <w:r>
+        <w:rPr>
+          <w:rFonts w:ascii="Times New Roman" w:hAnsi="Times New Roman" w:cs="Times New Roman"/>
+          <w:sz w:val="24"/>
+          <w:szCs w:val="24"/>
+        </w:rPr>
+        <w:t>pagina</w:t>
+      </w:r>
+      <w:proofErr w:type="spellEnd"/>
+      <w:r>
+        <w:rPr>
+          <w:rFonts w:ascii="Times New Roman" w:hAnsi="Times New Roman" w:cs="Times New Roman"/>
+          <w:sz w:val="24"/>
+          <w:szCs w:val="24"/>
+        </w:rPr>
+        <w:t xml:space="preserve"> web.</w:t>
+      </w:r>
+    </w:p>
+    <w:p>
+      <w:pPr>
+        <w:spacing w:line="360" w:lineRule="auto"/>
+        <w:jc w:val="both"/>
+        <w:rPr>
+          <w:rFonts w:ascii="Times New Roman" w:hAnsi="Times New Roman" w:cs="Times New Roman"/>
+          <w:sz w:val="24"/>
+          <w:szCs w:val="24"/>
+        </w:rPr>
+      </w:pPr>
+    </w:p>
+    <w:p>
+      <w:pPr>
+        <w:spacing w:line="360" w:lineRule="auto"/>
+        <w:jc w:val="both"/>
+        <w:rPr>
+          <w:rFonts w:ascii="Times New Roman" w:hAnsi="Times New Roman" w:cs="Times New Roman"/>
+          <w:sz w:val="24"/>
+          <w:szCs w:val="24"/>
+        </w:rPr>
+      </w:pPr>
+    </w:p>
+    <w:p>
+      <w:pPr>
+        <w:spacing w:line="360" w:lineRule="auto"/>
+        <w:jc w:val="both"/>
+        <w:rPr>
+          <w:rFonts w:ascii="Times New Roman" w:hAnsi="Times New Roman" w:cs="Times New Roman"/>
+          <w:sz w:val="24"/>
+          <w:szCs w:val="24"/>
+        </w:rPr>
+      </w:pPr>
+      <w:r>
+        <w:rPr>
+          <w:rFonts w:ascii="Times New Roman" w:hAnsi="Times New Roman" w:cs="Times New Roman"/>
+          <w:sz w:val="24"/>
+          <w:szCs w:val="24"/>
+        </w:rPr>
+        <w:lastRenderedPageBreak/>
+        <w:t>También se logro cumplir el requerimiento de los clientes que era realizar una cotización u obtener información acerca de un producto registrado en la página web sin tener que acudir de manera física a alguna de las sucursales que tiene la empresa.</w:t>
+      </w:r>
+    </w:p>
+    <w:p>
+      <w:pPr>
+        <w:spacing w:line="360" w:lineRule="auto"/>
+        <w:jc w:val="both"/>
+        <w:rPr>
+          <w:rFonts w:ascii="Times New Roman" w:hAnsi="Times New Roman" w:cs="Times New Roman"/>
+          <w:sz w:val="24"/>
+          <w:szCs w:val="24"/>
+        </w:rPr>
+      </w:pPr>
+      <w:r>
+        <w:rPr>
+          <w:rFonts w:ascii="Times New Roman" w:hAnsi="Times New Roman" w:cs="Times New Roman"/>
+          <w:sz w:val="24"/>
+          <w:szCs w:val="24"/>
+        </w:rPr>
+        <w:t>Gracias al desarrollo de este sistema web logramos facilitar el trabajo y tiempo del cliente y del personal de venta de la empresa Mxt-Technology.</w:t>
+      </w:r>
+    </w:p>
+    <w:p>
+      <w:pPr>
+        <w:pStyle w:val="Heading1"/>
+        <w:spacing w:line="360" w:lineRule="auto"/>
+        <w:rPr>
+          <w:rFonts w:ascii="Times New Roman" w:hAnsi="Times New Roman" w:cs="Times New Roman"/>
+          <w:b/>
+          <w:bCs/>
+          <w:color w:val="auto"/>
+          <w:sz w:val="28"/>
+          <w:szCs w:val="28"/>
+        </w:rPr>
+      </w:pPr>
+      <w:r>
+        <w:rPr>
+          <w:rFonts w:ascii="Times New Roman" w:hAnsi="Times New Roman" w:cs="Times New Roman"/>
+          <w:b/>
+          <w:bCs/>
+          <w:color w:val="auto"/>
+          <w:sz w:val="28"/>
+          <w:szCs w:val="28"/>
+        </w:rPr>
+        <w:t>3.6.1.2 CONCLUSIONES ACER</w:t>
+      </w:r>
+      <w:r>
+        <w:rPr>
+          <w:rFonts w:ascii="Times New Roman" w:hAnsi="Times New Roman" w:cs="Times New Roman"/>
+          <w:b/>
+          <w:bCs/>
+          <w:color w:val="auto"/>
+          <w:sz w:val="28"/>
+          <w:szCs w:val="28"/>
+        </w:rPr>
+        <w:t>C</w:t>
+      </w:r>
+      <w:r>
+        <w:rPr>
+          <w:rFonts w:ascii="Times New Roman" w:hAnsi="Times New Roman" w:cs="Times New Roman"/>
+          <w:b/>
+          <w:bCs/>
+          <w:color w:val="auto"/>
+          <w:sz w:val="28"/>
+          <w:szCs w:val="28"/>
+        </w:rPr>
+        <w:t>A DE LAS HERRAMIENTAS</w:t>
+      </w:r>
+    </w:p>
+    <w:p>
+      <w:pPr>
+        <w:spacing w:line="360" w:lineRule="auto"/>
+        <w:jc w:val="both"/>
+        <w:rPr>
+          <w:rFonts w:ascii="Times New Roman" w:hAnsi="Times New Roman" w:cs="Times New Roman"/>
+          <w:sz w:val="24"/>
+          <w:szCs w:val="24"/>
+        </w:rPr>
+      </w:pPr>
+      <w:r>
+        <w:rPr>
+          <w:rFonts w:ascii="Times New Roman" w:hAnsi="Times New Roman" w:cs="Times New Roman"/>
+          <w:sz w:val="24"/>
+          <w:szCs w:val="24"/>
+        </w:rPr>
+        <w:t>El uso de las herramientas tanto a nivel de código como de elaboración y gestión del proyecto fueron de vital importancia debido a la optimización de código y trabajo que nos ahorran estas herramientas.</w:t>
+      </w:r>
+      <w:r>
+        <w:rPr>
+          <w:rFonts w:ascii="Times New Roman" w:hAnsi="Times New Roman" w:cs="Times New Roman"/>
+          <w:sz w:val="24"/>
+          <w:szCs w:val="24"/>
+        </w:rPr>
+        <w:t xml:space="preserve"> </w:t>
+      </w:r>
+    </w:p>
+    <w:p>
+      <w:pPr>
+        <w:spacing w:line="360" w:lineRule="auto"/>
+        <w:jc w:val="both"/>
+        <w:rPr>
+          <w:rFonts w:ascii="Times New Roman" w:hAnsi="Times New Roman" w:cs="Times New Roman"/>
+          <w:sz w:val="24"/>
+          <w:szCs w:val="24"/>
+        </w:rPr>
+      </w:pPr>
+      <w:r>
+        <w:rPr>
+          <w:rFonts w:ascii="Times New Roman" w:hAnsi="Times New Roman" w:cs="Times New Roman"/>
+          <w:sz w:val="24"/>
+          <w:szCs w:val="24"/>
+        </w:rPr>
+        <w:t>Tanto como Boostrap o patrones de diseño en la parte del código y Scrum como metodología para realizar este proyecto fueron fundamentales para la correcta elaboración de esta página web</w:t>
+      </w:r>
+      <w:r>
+        <w:rPr>
+          <w:rFonts w:ascii="Times New Roman" w:hAnsi="Times New Roman" w:cs="Times New Roman"/>
+          <w:sz w:val="24"/>
+          <w:szCs w:val="24"/>
+        </w:rPr>
+        <w:t>.</w:t>
+      </w:r>
+    </w:p>
+    <w:p>
+      <w:pPr>
+        <w:spacing w:line="360" w:lineRule="auto"/>
+        <w:jc w:val="both"/>
+        <w:rPr>
+          <w:rFonts w:ascii="Times New Roman" w:hAnsi="Times New Roman" w:cs="Times New Roman"/>
+          <w:sz w:val="24"/>
+          <w:szCs w:val="24"/>
+        </w:rPr>
+      </w:pPr>
+      <w:r>
+        <w:rPr>
+          <w:rFonts w:ascii="Times New Roman" w:hAnsi="Times New Roman" w:cs="Times New Roman"/>
+          <w:sz w:val="24"/>
+          <w:szCs w:val="24"/>
+        </w:rPr>
+        <w:t>También resaltar la implementación de los diagramas entidad relación y demás diagramas que facilitan la lógica y funcionamiento del sistema web, ya que nos permite ordenar el código y documentación del proyecto.</w:t>
+      </w:r>
+    </w:p>
+    <w:p>
+      <w:pPr>
+        <w:pStyle w:val="Heading1"/>
+        <w:spacing w:line="360" w:lineRule="auto"/>
+        <w:rPr>
+          <w:rFonts w:ascii="Times New Roman" w:hAnsi="Times New Roman" w:cs="Times New Roman"/>
+          <w:b/>
+          <w:bCs/>
+          <w:color w:val="auto"/>
+          <w:sz w:val="28"/>
+          <w:szCs w:val="28"/>
+        </w:rPr>
+      </w:pPr>
+      <w:r>
+        <w:rPr>
+          <w:rFonts w:ascii="Times New Roman" w:hAnsi="Times New Roman" w:cs="Times New Roman"/>
+          <w:b/>
+          <w:bCs/>
+          <w:color w:val="auto"/>
+          <w:sz w:val="28"/>
+          <w:szCs w:val="28"/>
+        </w:rPr>
+        <w:t>3.6.1.3 CONCLUSIONES ACER</w:t>
+      </w:r>
+      <w:r>
+        <w:rPr>
+          <w:rFonts w:ascii="Times New Roman" w:hAnsi="Times New Roman" w:cs="Times New Roman"/>
+          <w:b/>
+          <w:bCs/>
+          <w:color w:val="auto"/>
+          <w:sz w:val="28"/>
+          <w:szCs w:val="28"/>
+        </w:rPr>
+        <w:t>C</w:t>
+      </w:r>
+      <w:r>
+        <w:rPr>
+          <w:rFonts w:ascii="Times New Roman" w:hAnsi="Times New Roman" w:cs="Times New Roman"/>
+          <w:b/>
+          <w:bCs/>
+          <w:color w:val="auto"/>
+          <w:sz w:val="28"/>
+          <w:szCs w:val="28"/>
+        </w:rPr>
+        <w:t>A DE LA METODOLOGIA</w:t>
+      </w:r>
+    </w:p>
+    <w:p>
+      <w:pPr>
+        <w:spacing w:line="360" w:lineRule="auto"/>
+        <w:jc w:val="both"/>
+        <w:rPr>
+          <w:rFonts w:ascii="Times New Roman" w:hAnsi="Times New Roman" w:cs="Times New Roman"/>
+          <w:sz w:val="24"/>
+          <w:szCs w:val="24"/>
+        </w:rPr>
+      </w:pPr>
+      <w:r>
+        <w:rPr>
+          <w:rFonts w:ascii="Times New Roman" w:hAnsi="Times New Roman" w:cs="Times New Roman"/>
+          <w:sz w:val="24"/>
+          <w:szCs w:val="24"/>
+        </w:rPr>
+        <w:t>En cuanto a la metodología ágil podemos destacar la lógica de trabajo que nos permite manejar mediante los roles y reuniones, asegurando entregas en fechas establecidas con el sistema funcionando.</w:t>
+      </w:r>
+      <w:r>
+        <w:rPr>
+          <w:rFonts w:ascii="Times New Roman" w:hAnsi="Times New Roman" w:cs="Times New Roman"/>
+          <w:sz w:val="24"/>
+          <w:szCs w:val="24"/>
+        </w:rPr>
+        <w:t xml:space="preserve"> Y también tener un orden gracias al uso de la metodología.</w:t>
+      </w:r>
+    </w:p>
+    <w:p>
+      <w:pPr>
+        <w:spacing w:line="360" w:lineRule="auto"/>
+        <w:jc w:val="both"/>
+        <w:rPr>
+          <w:rFonts w:ascii="Times New Roman" w:hAnsi="Times New Roman" w:cs="Times New Roman"/>
+          <w:sz w:val="24"/>
+          <w:szCs w:val="24"/>
+        </w:rPr>
+      </w:pPr>
+      <w:r>
+        <w:rPr>
+          <w:rFonts w:ascii="Times New Roman" w:hAnsi="Times New Roman" w:cs="Times New Roman"/>
+          <w:sz w:val="24"/>
+          <w:szCs w:val="24"/>
+        </w:rPr>
+        <w:t>El objetivo de una metodología es poder cumplir los requisitos del cliente, claramente se logro aplicar todos los requisitos en un 80% cumpliendo los mas importantes para el correcto funcionamiento del software elaborado en este proyecto.</w:t>
+      </w:r>
+    </w:p>
+    <w:p>
+      <w:pPr>
+        <w:spacing w:line="360" w:lineRule="auto"/>
+        <w:jc w:val="both"/>
+        <w:rPr>
+          <w:rFonts w:ascii="Times New Roman" w:hAnsi="Times New Roman" w:cs="Times New Roman"/>
+          <w:sz w:val="24"/>
+          <w:szCs w:val="24"/>
+        </w:rPr>
+      </w:pPr>
+    </w:p>
+    <w:p>
+      <w:pPr>
+        <w:spacing w:line="360" w:lineRule="auto"/>
+        <w:jc w:val="both"/>
+        <w:rPr>
+          <w:rFonts w:ascii="Times New Roman" w:hAnsi="Times New Roman" w:cs="Times New Roman"/>
+          <w:sz w:val="24"/>
+          <w:szCs w:val="24"/>
+        </w:rPr>
+      </w:pPr>
+    </w:p>
+    <w:p>
+      <w:pPr>
+        <w:spacing w:line="360" w:lineRule="auto"/>
+        <w:jc w:val="both"/>
+        <w:rPr>
+          <w:rFonts w:ascii="Times New Roman" w:hAnsi="Times New Roman" w:cs="Times New Roman"/>
+          <w:sz w:val="24"/>
+          <w:szCs w:val="24"/>
+        </w:rPr>
+      </w:pPr>
+    </w:p>
+    <w:p>
+      <w:pPr>
+        <w:spacing w:line="360" w:lineRule="auto"/>
+        <w:jc w:val="both"/>
+        <w:rPr>
+          <w:rFonts w:ascii="Times New Roman" w:hAnsi="Times New Roman" w:cs="Times New Roman"/>
+          <w:sz w:val="24"/>
+          <w:szCs w:val="24"/>
+        </w:rPr>
+      </w:pPr>
     </w:p>
     <w:p>
       <w:pPr>
@@ -48129,8 +48521,8 @@
           <w:szCs w:val="28"/>
         </w:rPr>
       </w:pPr>
-      <w:bookmarkStart w:id="210" w:name="_Toc116310566"/>
-      <w:bookmarkStart w:id="211" w:name="_Toc116312786"/>
+      <w:bookmarkStart w:id="212" w:name="_Toc116310567"/>
+      <w:bookmarkStart w:id="213" w:name="_Toc116312787"/>
       <w:r>
         <w:rPr>
           <w:rFonts w:ascii="Times New Roman" w:hAnsi="Times New Roman" w:cs="Times New Roman"/>
@@ -48140,12 +48532,31 @@
           <w:sz w:val="28"/>
           <w:szCs w:val="28"/>
         </w:rPr>
-        <w:t>3.6.1 CONCLUSIONES</w:t>
-      </w:r>
-      <w:bookmarkEnd w:id="210"/>
-      <w:bookmarkEnd w:id="211"/>
-    </w:p>
-    <w:p/>
+        <w:lastRenderedPageBreak/>
+        <w:t>3.6.2 RECOMENDACIONES</w:t>
+      </w:r>
+      <w:bookmarkEnd w:id="212"/>
+      <w:bookmarkEnd w:id="213"/>
+    </w:p>
+    <w:p>
+      <w:pPr>
+        <w:spacing w:line="360" w:lineRule="auto"/>
+        <w:jc w:val="both"/>
+        <w:rPr>
+          <w:rFonts w:ascii="Times New Roman" w:hAnsi="Times New Roman" w:cs="Times New Roman"/>
+          <w:sz w:val="24"/>
+          <w:szCs w:val="24"/>
+        </w:rPr>
+      </w:pPr>
+      <w:r>
+        <w:rPr>
+          <w:rFonts w:ascii="Times New Roman" w:hAnsi="Times New Roman" w:cs="Times New Roman"/>
+          <w:sz w:val="24"/>
+          <w:szCs w:val="24"/>
+        </w:rPr>
+        <w:t>Este apartado indicar al usuario final como realizar la instalación y uso del sistema, además que se realizara recomendaciones para el correcto funcionamiento del sistema web.</w:t>
+      </w:r>
+    </w:p>
     <w:p>
       <w:pPr>
         <w:pStyle w:val="Heading1"/>
@@ -48160,8 +48571,6 @@
           <w:szCs w:val="28"/>
         </w:rPr>
       </w:pPr>
-      <w:bookmarkStart w:id="212" w:name="_Toc116310567"/>
-      <w:bookmarkStart w:id="213" w:name="_Toc116312787"/>
       <w:r>
         <w:rPr>
           <w:rFonts w:ascii="Times New Roman" w:hAnsi="Times New Roman" w:cs="Times New Roman"/>
@@ -48171,12 +48580,136 @@
           <w:sz w:val="28"/>
           <w:szCs w:val="28"/>
         </w:rPr>
-        <w:t>3.6.2 RECOMENDACIONES</w:t>
-      </w:r>
-      <w:bookmarkEnd w:id="212"/>
-      <w:bookmarkEnd w:id="213"/>
-    </w:p>
-    <w:p/>
+        <w:t>3.6.2.1 RECOMENDACIONES ACERCA DE LA INSTALACION</w:t>
+      </w:r>
+    </w:p>
+    <w:p>
+      <w:pPr>
+        <w:pStyle w:val="ListParagraph"/>
+        <w:numPr>
+          <w:ilvl w:val="0"/>
+          <w:numId w:val="30"/>
+        </w:numPr>
+        <w:spacing w:line="360" w:lineRule="auto"/>
+        <w:jc w:val="both"/>
+      </w:pPr>
+      <w:r>
+        <w:t>Contar con personal capacitado en programación y servicios de alojamiento web.</w:t>
+      </w:r>
+    </w:p>
+    <w:p>
+      <w:pPr>
+        <w:pStyle w:val="ListParagraph"/>
+        <w:numPr>
+          <w:ilvl w:val="0"/>
+          <w:numId w:val="30"/>
+        </w:numPr>
+        <w:spacing w:line="360" w:lineRule="auto"/>
+        <w:jc w:val="both"/>
+      </w:pPr>
+      <w:r>
+        <w:t>Contratar un hosting con almacenamiento de base de datos y dominio.</w:t>
+      </w:r>
+    </w:p>
+    <w:p>
+      <w:pPr>
+        <w:pStyle w:val="ListParagraph"/>
+        <w:numPr>
+          <w:ilvl w:val="0"/>
+          <w:numId w:val="30"/>
+        </w:numPr>
+        <w:spacing w:line="360" w:lineRule="auto"/>
+        <w:jc w:val="both"/>
+      </w:pPr>
+      <w:r>
+        <w:t>Implementar el sistema web al hosting contratado mediante el panel de administración del hosting.</w:t>
+      </w:r>
+    </w:p>
+    <w:p>
+      <w:pPr>
+        <w:pStyle w:val="ListParagraph"/>
+        <w:numPr>
+          <w:ilvl w:val="0"/>
+          <w:numId w:val="30"/>
+        </w:numPr>
+        <w:spacing w:line="360" w:lineRule="auto"/>
+        <w:jc w:val="both"/>
+      </w:pPr>
+      <w:r>
+        <w:t>Implementar la base de datos.</w:t>
+      </w:r>
+    </w:p>
+    <w:p>
+      <w:pPr>
+        <w:pStyle w:val="ListParagraph"/>
+        <w:numPr>
+          <w:ilvl w:val="0"/>
+          <w:numId w:val="30"/>
+        </w:numPr>
+        <w:spacing w:line="360" w:lineRule="auto"/>
+        <w:jc w:val="both"/>
+      </w:pPr>
+      <w:r>
+        <w:t>Revisar rutas de archivos de diseño, todo esto en la carpeta assets</w:t>
+      </w:r>
+    </w:p>
+    <w:p>
+      <w:pPr>
+        <w:pStyle w:val="ListParagraph"/>
+        <w:numPr>
+          <w:ilvl w:val="0"/>
+          <w:numId w:val="30"/>
+        </w:numPr>
+        <w:spacing w:line="360" w:lineRule="auto"/>
+        <w:jc w:val="both"/>
+      </w:pPr>
+      <w:r>
+        <w:t xml:space="preserve">Modificar a pedido de la empresa el archivo config.php, acá podrá modificar datos de la empresa como </w:t>
+      </w:r>
+      <w:r>
+        <w:t>:</w:t>
+      </w:r>
+      <w:r>
+        <w:t xml:space="preserve"> Teléfonos, Direcciones,Correos,Urls,Variables definidas. Todo esto en </w:t>
+      </w:r>
+      <w:r>
+        <w:t>el archivo</w:t>
+      </w:r>
+      <w:r>
+        <w:t xml:space="preserve"> config.php en la carpeta Config.</w:t>
+      </w:r>
+    </w:p>
+    <w:p>
+      <w:pPr>
+        <w:pStyle w:val="ListParagraph"/>
+        <w:numPr>
+          <w:ilvl w:val="0"/>
+          <w:numId w:val="30"/>
+        </w:numPr>
+        <w:spacing w:line="360" w:lineRule="auto"/>
+        <w:jc w:val="both"/>
+      </w:pPr>
+      <w:r>
+        <w:t>Contar con un serv</w:t>
+      </w:r>
+      <w:r>
+        <w:t>icio de hosting optimo para el correcto funcionamiento de la página web.</w:t>
+      </w:r>
+    </w:p>
+    <w:p>
+      <w:pPr>
+        <w:pStyle w:val="ListParagraph"/>
+        <w:numPr>
+          <w:ilvl w:val="0"/>
+          <w:numId w:val="30"/>
+        </w:numPr>
+        <w:spacing w:line="360" w:lineRule="auto"/>
+        <w:jc w:val="both"/>
+      </w:pPr>
+      <w:r>
+        <w:t>El sistema se adaptará a dispositivos móviles y ordenadores de escritorio debido a la función responsiva que tiene el sistema web.</w:t>
+      </w:r>
+    </w:p>
     <w:p>
       <w:pPr>
         <w:pStyle w:val="Heading1"/>
@@ -48191,8 +48724,6 @@
           <w:szCs w:val="28"/>
         </w:rPr>
       </w:pPr>
-      <w:bookmarkStart w:id="214" w:name="_Toc116310568"/>
-      <w:bookmarkStart w:id="215" w:name="_Toc116312788"/>
       <w:r>
         <w:rPr>
           <w:rFonts w:ascii="Times New Roman" w:hAnsi="Times New Roman" w:cs="Times New Roman"/>
@@ -48202,14 +48733,14 @@
           <w:sz w:val="28"/>
           <w:szCs w:val="28"/>
         </w:rPr>
-        <w:t>BIBLIOGRAFIA</w:t>
-      </w:r>
-      <w:bookmarkEnd w:id="214"/>
-      <w:bookmarkEnd w:id="215"/>
+        <w:t>3.6.2.2 RECOMENDACIONES ACERCA DEL USO DEL SISTEMA</w:t>
+      </w:r>
     </w:p>
     <w:p>
       <w:pPr>
         <w:pStyle w:val="Heading1"/>
+        <w:spacing w:line="360" w:lineRule="auto"/>
+        <w:jc w:val="both"/>
         <w:rPr>
           <w:rFonts w:ascii="Times New Roman" w:hAnsi="Times New Roman" w:cs="Times New Roman"/>
           <w:b/>
@@ -48219,6 +48750,13 @@
           <w:szCs w:val="28"/>
         </w:rPr>
       </w:pPr>
+    </w:p>
+    <w:p>
+      <w:pPr>
+        <w:pStyle w:val="Heading1"/>
+        <w:spacing w:line="360" w:lineRule="auto"/>
+        <w:jc w:val="both"/>
+      </w:pPr>
       <w:r>
         <w:rPr>
           <w:rFonts w:ascii="Times New Roman" w:hAnsi="Times New Roman" w:cs="Times New Roman"/>
@@ -48228,55 +48766,13 @@
           <w:sz w:val="28"/>
           <w:szCs w:val="28"/>
         </w:rPr>
-        <w:t>ANEXOS</w:t>
-      </w:r>
-    </w:p>
-    <w:p>
-      <w:pPr>
-        <w:pStyle w:val="Heading1"/>
-        <w:rPr>
-          <w:rFonts w:ascii="Times New Roman" w:hAnsi="Times New Roman" w:cs="Times New Roman"/>
-          <w:b/>
-          <w:bCs/>
-          <w:color w:val="auto"/>
-          <w:sz w:val="28"/>
-          <w:szCs w:val="28"/>
-        </w:rPr>
-      </w:pPr>
-      <w:r>
-        <w:rPr>
-          <w:rFonts w:ascii="Times New Roman" w:hAnsi="Times New Roman" w:cs="Times New Roman"/>
-          <w:b/>
-          <w:bCs/>
-          <w:color w:val="auto"/>
-          <w:sz w:val="28"/>
-          <w:szCs w:val="28"/>
-        </w:rPr>
-        <w:t>MANUAL DE USUARIO</w:t>
-      </w:r>
-    </w:p>
-    <w:p>
-      <w:pPr>
-        <w:pStyle w:val="Heading1"/>
-        <w:rPr>
-          <w:rFonts w:ascii="Times New Roman" w:hAnsi="Times New Roman" w:cs="Times New Roman"/>
-          <w:b/>
-          <w:bCs/>
-          <w:color w:val="auto"/>
-          <w:sz w:val="28"/>
-          <w:szCs w:val="28"/>
-        </w:rPr>
-      </w:pPr>
-      <w:r>
-        <w:rPr>
-          <w:rFonts w:ascii="Times New Roman" w:hAnsi="Times New Roman" w:cs="Times New Roman"/>
-          <w:b/>
-          <w:bCs/>
-          <w:color w:val="auto"/>
-          <w:sz w:val="28"/>
-          <w:szCs w:val="28"/>
-        </w:rPr>
-        <w:t>MANUAL TECNICO</w:t>
+        <w:t>3.6.2.3 RECOMENDACIONES ACERCA DE LAS ACTUALIZACIONES</w:t>
+      </w:r>
+      <w:r>
+        <w:tab/>
+      </w:r>
+      <w:r>
+        <w:tab/>
       </w:r>
     </w:p>
     <w:p/>
@@ -48286,9 +48782,117 @@
     <w:p>
       <w:pPr>
         <w:pStyle w:val="Heading1"/>
-      </w:pPr>
-      <w:r>
+        <w:spacing w:line="360" w:lineRule="auto"/>
+        <w:jc w:val="center"/>
+        <w:rPr>
+          <w:rFonts w:ascii="Times New Roman" w:hAnsi="Times New Roman" w:cs="Times New Roman"/>
+          <w:b/>
+          <w:bCs/>
+          <w:color w:val="auto"/>
+          <w:sz w:val="28"/>
+          <w:szCs w:val="28"/>
+        </w:rPr>
+      </w:pPr>
+      <w:bookmarkStart w:id="214" w:name="_Toc116310568"/>
+      <w:bookmarkStart w:id="215" w:name="_Toc116312788"/>
+      <w:r>
+        <w:rPr>
+          <w:rFonts w:ascii="Times New Roman" w:hAnsi="Times New Roman" w:cs="Times New Roman"/>
+          <w:b/>
+          <w:bCs/>
+          <w:color w:val="auto"/>
+          <w:sz w:val="28"/>
+          <w:szCs w:val="28"/>
+        </w:rPr>
         <w:lastRenderedPageBreak/>
+        <w:t>BIBLIOGRAFIA</w:t>
+      </w:r>
+      <w:bookmarkEnd w:id="214"/>
+      <w:bookmarkEnd w:id="215"/>
+    </w:p>
+    <w:p>
+      <w:pPr>
+        <w:pStyle w:val="Heading1"/>
+        <w:jc w:val="center"/>
+        <w:rPr>
+          <w:rFonts w:ascii="Times New Roman" w:hAnsi="Times New Roman" w:cs="Times New Roman"/>
+          <w:b/>
+          <w:bCs/>
+          <w:color w:val="auto"/>
+          <w:sz w:val="28"/>
+          <w:szCs w:val="28"/>
+        </w:rPr>
+      </w:pPr>
+      <w:r>
+        <w:rPr>
+          <w:rFonts w:ascii="Times New Roman" w:hAnsi="Times New Roman" w:cs="Times New Roman"/>
+          <w:b/>
+          <w:bCs/>
+          <w:color w:val="auto"/>
+          <w:sz w:val="28"/>
+          <w:szCs w:val="28"/>
+        </w:rPr>
+        <w:t>ANEXOS</w:t>
+      </w:r>
+    </w:p>
+    <w:p/>
+    <w:p>
+      <w:pPr>
+        <w:pStyle w:val="Heading1"/>
+        <w:rPr>
+          <w:rFonts w:ascii="Times New Roman" w:hAnsi="Times New Roman" w:cs="Times New Roman"/>
+          <w:b/>
+          <w:bCs/>
+          <w:color w:val="auto"/>
+          <w:sz w:val="28"/>
+          <w:szCs w:val="28"/>
+        </w:rPr>
+      </w:pPr>
+      <w:r>
+        <w:rPr>
+          <w:rFonts w:ascii="Times New Roman" w:hAnsi="Times New Roman" w:cs="Times New Roman"/>
+          <w:b/>
+          <w:bCs/>
+          <w:color w:val="auto"/>
+          <w:sz w:val="28"/>
+          <w:szCs w:val="28"/>
+        </w:rPr>
+        <w:t>MANUAL DE USUARIO</w:t>
+      </w:r>
+    </w:p>
+    <w:p>
+      <w:pPr>
+        <w:pStyle w:val="Heading1"/>
+        <w:rPr>
+          <w:rFonts w:ascii="Times New Roman" w:hAnsi="Times New Roman" w:cs="Times New Roman"/>
+          <w:b/>
+          <w:bCs/>
+          <w:color w:val="auto"/>
+          <w:sz w:val="28"/>
+          <w:szCs w:val="28"/>
+        </w:rPr>
+      </w:pPr>
+      <w:r>
+        <w:rPr>
+          <w:rFonts w:ascii="Times New Roman" w:hAnsi="Times New Roman" w:cs="Times New Roman"/>
+          <w:b/>
+          <w:bCs/>
+          <w:color w:val="auto"/>
+          <w:sz w:val="28"/>
+          <w:szCs w:val="28"/>
+        </w:rPr>
+        <w:t>MANUAL TECNICO</w:t>
+      </w:r>
+    </w:p>
+    <w:p/>
+    <w:p/>
+    <w:p/>
+    <w:p/>
+    <w:p>
+      <w:pPr>
+        <w:pStyle w:val="Heading1"/>
+      </w:pPr>
+      <w:r>
         <w:tab/>
       </w:r>
     </w:p>
@@ -51474,16 +52078,16 @@
     </w:lvl>
   </w:abstractNum>
   <w:abstractNum w:abstractNumId="20" w15:restartNumberingAfterBreak="0">
-    <w:nsid w:val="633F31A8"/>
+    <w:nsid w:val="5E6E6322"/>
     <w:multiLevelType w:val="hybridMultilevel"/>
-    <w:tmpl w:val="67FEF9B6"/>
+    <w:tmpl w:val="B2829FBA"/>
     <w:lvl w:ilvl="0" w:tplc="04090001">
       <w:start w:val="1"/>
       <w:numFmt w:val="bullet"/>
       <w:lvlText w:val=""/>
       <w:lvlJc w:val="left"/>
       <w:pPr>
-        <w:ind w:left="1210" w:hanging="360"/>
+        <w:ind w:left="720" w:hanging="360"/>
       </w:pPr>
       <w:rPr>
         <w:rFonts w:ascii="Symbol" w:hAnsi="Symbol" w:hint="default"/>
@@ -51495,7 +52099,7 @@
       <w:lvlText w:val="o"/>
       <w:lvlJc w:val="left"/>
       <w:pPr>
-        <w:ind w:left="1930" w:hanging="360"/>
+        <w:ind w:left="1440" w:hanging="360"/>
       </w:pPr>
       <w:rPr>
         <w:rFonts w:ascii="Courier New" w:hAnsi="Courier New" w:cs="Courier New" w:hint="default"/>
@@ -51507,7 +52111,7 @@
       <w:lvlText w:val=""/>
       <w:lvlJc w:val="left"/>
       <w:pPr>
-        <w:ind w:left="2650" w:hanging="360"/>
+        <w:ind w:left="2160" w:hanging="360"/>
       </w:pPr>
       <w:rPr>
         <w:rFonts w:ascii="Wingdings" w:hAnsi="Wingdings" w:hint="default"/>
@@ -51519,7 +52123,7 @@
       <w:lvlText w:val=""/>
       <w:lvlJc w:val="left"/>
       <w:pPr>
-        <w:ind w:left="3370" w:hanging="360"/>
+        <w:ind w:left="2880" w:hanging="360"/>
       </w:pPr>
       <w:rPr>
         <w:rFonts w:ascii="Symbol" w:hAnsi="Symbol" w:hint="default"/>
@@ -51531,7 +52135,7 @@
       <w:lvlText w:val="o"/>
       <w:lvlJc w:val="left"/>
       <w:pPr>
-        <w:ind w:left="4090" w:hanging="360"/>
+        <w:ind w:left="3600" w:hanging="360"/>
       </w:pPr>
       <w:rPr>
         <w:rFonts w:ascii="Courier New" w:hAnsi="Courier New" w:cs="Courier New" w:hint="default"/>
@@ -51543,7 +52147,7 @@
       <w:lvlText w:val=""/>
       <w:lvlJc w:val="left"/>
       <w:pPr>
-        <w:ind w:left="4810" w:hanging="360"/>
+        <w:ind w:left="4320" w:hanging="360"/>
       </w:pPr>
       <w:rPr>
         <w:rFonts w:ascii="Wingdings" w:hAnsi="Wingdings" w:hint="default"/>
@@ -51555,7 +52159,7 @@
       <w:lvlText w:val=""/>
       <w:lvlJc w:val="left"/>
       <w:pPr>
-        <w:ind w:left="5530" w:hanging="360"/>
+        <w:ind w:left="5040" w:hanging="360"/>
       </w:pPr>
       <w:rPr>
         <w:rFonts w:ascii="Symbol" w:hAnsi="Symbol" w:hint="default"/>
@@ -51567,7 +52171,7 @@
       <w:lvlText w:val="o"/>
       <w:lvlJc w:val="left"/>
       <w:pPr>
-        <w:ind w:left="6250" w:hanging="360"/>
+        <w:ind w:left="5760" w:hanging="360"/>
       </w:pPr>
       <w:rPr>
         <w:rFonts w:ascii="Courier New" w:hAnsi="Courier New" w:cs="Courier New" w:hint="default"/>
@@ -51579,7 +52183,7 @@
       <w:lvlText w:val=""/>
       <w:lvlJc w:val="left"/>
       <w:pPr>
-        <w:ind w:left="6970" w:hanging="360"/>
+        <w:ind w:left="6480" w:hanging="360"/>
       </w:pPr>
       <w:rPr>
         <w:rFonts w:ascii="Wingdings" w:hAnsi="Wingdings" w:hint="default"/>
@@ -51587,6 +52191,119 @@
     </w:lvl>
   </w:abstractNum>
   <w:abstractNum w:abstractNumId="21" w15:restartNumberingAfterBreak="0">
+    <w:nsid w:val="633F31A8"/>
+    <w:multiLevelType w:val="hybridMultilevel"/>
+    <w:tmpl w:val="67FEF9B6"/>
+    <w:lvl w:ilvl="0" w:tplc="04090001">
+      <w:start w:val="1"/>
+      <w:numFmt w:val="bullet"/>
+      <w:lvlText w:val=""/>
+      <w:lvlJc w:val="left"/>
+      <w:pPr>
+        <w:ind w:left="1210" w:hanging="360"/>
+      </w:pPr>
+      <w:rPr>
+        <w:rFonts w:ascii="Symbol" w:hAnsi="Symbol" w:hint="default"/>
+      </w:rPr>
+    </w:lvl>
+    <w:lvl w:ilvl="1" w:tplc="04090003" w:tentative="1">
+      <w:start w:val="1"/>
+      <w:numFmt w:val="bullet"/>
+      <w:lvlText w:val="o"/>
+      <w:lvlJc w:val="left"/>
+      <w:pPr>
+        <w:ind w:left="1930" w:hanging="360"/>
+      </w:pPr>
+      <w:rPr>
+        <w:rFonts w:ascii="Courier New" w:hAnsi="Courier New" w:cs="Courier New" w:hint="default"/>
+      </w:rPr>
+    </w:lvl>
+    <w:lvl w:ilvl="2" w:tplc="04090005" w:tentative="1">
+      <w:start w:val="1"/>
+      <w:numFmt w:val="bullet"/>
+      <w:lvlText w:val=""/>
+      <w:lvlJc w:val="left"/>
+      <w:pPr>
+        <w:ind w:left="2650" w:hanging="360"/>
+      </w:pPr>
+      <w:rPr>
+        <w:rFonts w:ascii="Wingdings" w:hAnsi="Wingdings" w:hint="default"/>
+      </w:rPr>
+    </w:lvl>
+    <w:lvl w:ilvl="3" w:tplc="04090001" w:tentative="1">
+      <w:start w:val="1"/>
+      <w:numFmt w:val="bullet"/>
+      <w:lvlText w:val=""/>
+      <w:lvlJc w:val="left"/>
+      <w:pPr>
+        <w:ind w:left="3370" w:hanging="360"/>
+      </w:pPr>
+      <w:rPr>
+        <w:rFonts w:ascii="Symbol" w:hAnsi="Symbol" w:hint="default"/>
+      </w:rPr>
+    </w:lvl>
+    <w:lvl w:ilvl="4" w:tplc="04090003" w:tentative="1">
+      <w:start w:val="1"/>
+      <w:numFmt w:val="bullet"/>
+      <w:lvlText w:val="o"/>
+      <w:lvlJc w:val="left"/>
+      <w:pPr>
+        <w:ind w:left="4090" w:hanging="360"/>
+      </w:pPr>
+      <w:rPr>
+        <w:rFonts w:ascii="Courier New" w:hAnsi="Courier New" w:cs="Courier New" w:hint="default"/>
+      </w:rPr>
+    </w:lvl>
+    <w:lvl w:ilvl="5" w:tplc="04090005" w:tentative="1">
+      <w:start w:val="1"/>
+      <w:numFmt w:val="bullet"/>
+      <w:lvlText w:val=""/>
+      <w:lvlJc w:val="left"/>
+      <w:pPr>
+        <w:ind w:left="4810" w:hanging="360"/>
+      </w:pPr>
+      <w:rPr>
+        <w:rFonts w:ascii="Wingdings" w:hAnsi="Wingdings" w:hint="default"/>
+      </w:rPr>
+    </w:lvl>
+    <w:lvl w:ilvl="6" w:tplc="04090001" w:tentative="1">
+      <w:start w:val="1"/>
+      <w:numFmt w:val="bullet"/>
+      <w:lvlText w:val=""/>
+      <w:lvlJc w:val="left"/>
+      <w:pPr>
+        <w:ind w:left="5530" w:hanging="360"/>
+      </w:pPr>
+      <w:rPr>
+        <w:rFonts w:ascii="Symbol" w:hAnsi="Symbol" w:hint="default"/>
+      </w:rPr>
+    </w:lvl>
+    <w:lvl w:ilvl="7" w:tplc="04090003" w:tentative="1">
+      <w:start w:val="1"/>
+      <w:numFmt w:val="bullet"/>
+      <w:lvlText w:val="o"/>
+      <w:lvlJc w:val="left"/>
+      <w:pPr>
+        <w:ind w:left="6250" w:hanging="360"/>
+      </w:pPr>
+      <w:rPr>
+        <w:rFonts w:ascii="Courier New" w:hAnsi="Courier New" w:cs="Courier New" w:hint="default"/>
+      </w:rPr>
+    </w:lvl>
+    <w:lvl w:ilvl="8" w:tplc="04090005" w:tentative="1">
+      <w:start w:val="1"/>
+      <w:numFmt w:val="bullet"/>
+      <w:lvlText w:val=""/>
+      <w:lvlJc w:val="left"/>
+      <w:pPr>
+        <w:ind w:left="6970" w:hanging="360"/>
+      </w:pPr>
+      <w:rPr>
+        <w:rFonts w:ascii="Wingdings" w:hAnsi="Wingdings" w:hint="default"/>
+      </w:rPr>
+    </w:lvl>
+  </w:abstractNum>
+  <w:abstractNum w:abstractNumId="22" w15:restartNumberingAfterBreak="0">
     <w:nsid w:val="64A25D22"/>
     <w:multiLevelType w:val="multilevel"/>
     <w:tmpl w:val="4C2A78C6"/>
@@ -51735,7 +52452,7 @@
       </w:rPr>
     </w:lvl>
   </w:abstractNum>
-  <w:abstractNum w:abstractNumId="22" w15:restartNumberingAfterBreak="0">
+  <w:abstractNum w:abstractNumId="23" w15:restartNumberingAfterBreak="0">
     <w:nsid w:val="66FE7855"/>
     <w:multiLevelType w:val="hybridMultilevel"/>
     <w:tmpl w:val="62DE606A"/>
@@ -51848,7 +52565,7 @@
       </w:rPr>
     </w:lvl>
   </w:abstractNum>
-  <w:abstractNum w:abstractNumId="23" w15:restartNumberingAfterBreak="0">
+  <w:abstractNum w:abstractNumId="24" w15:restartNumberingAfterBreak="0">
     <w:nsid w:val="73B94231"/>
     <w:multiLevelType w:val="multilevel"/>
     <w:tmpl w:val="3718031A"/>
@@ -51969,7 +52686,7 @@
       </w:rPr>
     </w:lvl>
   </w:abstractNum>
-  <w:abstractNum w:abstractNumId="24" w15:restartNumberingAfterBreak="0">
+  <w:abstractNum w:abstractNumId="25" w15:restartNumberingAfterBreak="0">
     <w:nsid w:val="74C62832"/>
     <w:multiLevelType w:val="hybridMultilevel"/>
     <w:tmpl w:val="7606210A"/>
@@ -52082,7 +52799,7 @@
       </w:rPr>
     </w:lvl>
   </w:abstractNum>
-  <w:abstractNum w:abstractNumId="25" w15:restartNumberingAfterBreak="0">
+  <w:abstractNum w:abstractNumId="26" w15:restartNumberingAfterBreak="0">
     <w:nsid w:val="768D5144"/>
     <w:multiLevelType w:val="hybridMultilevel"/>
     <w:tmpl w:val="CDEEC0DE"/>
@@ -52195,7 +52912,7 @@
       </w:rPr>
     </w:lvl>
   </w:abstractNum>
-  <w:abstractNum w:abstractNumId="26" w15:restartNumberingAfterBreak="0">
+  <w:abstractNum w:abstractNumId="27" w15:restartNumberingAfterBreak="0">
     <w:nsid w:val="7A624A31"/>
     <w:multiLevelType w:val="multilevel"/>
     <w:tmpl w:val="5A0AA4AC"/>
@@ -52308,7 +53025,7 @@
       </w:rPr>
     </w:lvl>
   </w:abstractNum>
-  <w:abstractNum w:abstractNumId="27" w15:restartNumberingAfterBreak="0">
+  <w:abstractNum w:abstractNumId="28" w15:restartNumberingAfterBreak="0">
     <w:nsid w:val="7C150D1E"/>
     <w:multiLevelType w:val="hybridMultilevel"/>
     <w:tmpl w:val="F80A5D54"/>
@@ -52421,7 +53138,7 @@
       </w:rPr>
     </w:lvl>
   </w:abstractNum>
-  <w:abstractNum w:abstractNumId="28" w15:restartNumberingAfterBreak="0">
+  <w:abstractNum w:abstractNumId="29" w15:restartNumberingAfterBreak="0">
     <w:nsid w:val="7EDC08C4"/>
     <w:multiLevelType w:val="hybridMultilevel"/>
     <w:tmpl w:val="DD0EE586"/>
@@ -52541,7 +53258,7 @@
     <w:abstractNumId w:val="3"/>
   </w:num>
   <w:num w:numId="3" w16cid:durableId="383720856">
-    <w:abstractNumId w:val="20"/>
+    <w:abstractNumId w:val="21"/>
   </w:num>
   <w:num w:numId="4" w16cid:durableId="946961340">
     <w:abstractNumId w:val="4"/>
@@ -52550,7 +53267,7 @@
     <w:abstractNumId w:val="9"/>
   </w:num>
   <w:num w:numId="6" w16cid:durableId="1332217191">
-    <w:abstractNumId w:val="28"/>
+    <w:abstractNumId w:val="29"/>
   </w:num>
   <w:num w:numId="7" w16cid:durableId="1108232611">
     <w:abstractNumId w:val="19"/>
@@ -52559,7 +53276,7 @@
     <w:abstractNumId w:val="12"/>
   </w:num>
   <w:num w:numId="9" w16cid:durableId="367950952">
-    <w:abstractNumId w:val="23"/>
+    <w:abstractNumId w:val="24"/>
   </w:num>
   <w:num w:numId="10" w16cid:durableId="315691753">
     <w:abstractNumId w:val="8"/>
@@ -52568,7 +53285,7 @@
     <w:abstractNumId w:val="13"/>
   </w:num>
   <w:num w:numId="12" w16cid:durableId="2116947430">
-    <w:abstractNumId w:val="21"/>
+    <w:abstractNumId w:val="22"/>
   </w:num>
   <w:num w:numId="13" w16cid:durableId="63571511">
     <w:abstractNumId w:val="15"/>
@@ -52577,7 +53294,7 @@
     <w:abstractNumId w:val="14"/>
   </w:num>
   <w:num w:numId="15" w16cid:durableId="2107461858">
-    <w:abstractNumId w:val="22"/>
+    <w:abstractNumId w:val="23"/>
   </w:num>
   <w:num w:numId="16" w16cid:durableId="2121563318">
     <w:abstractNumId w:val="18"/>
@@ -52589,7 +53306,7 @@
     <w:abstractNumId w:val="7"/>
   </w:num>
   <w:num w:numId="19" w16cid:durableId="1988826486">
-    <w:abstractNumId w:val="24"/>
+    <w:abstractNumId w:val="25"/>
   </w:num>
   <w:num w:numId="20" w16cid:durableId="1138768209">
     <w:abstractNumId w:val="1"/>
@@ -52598,13 +53315,13 @@
     <w:abstractNumId w:val="10"/>
   </w:num>
   <w:num w:numId="22" w16cid:durableId="145440823">
-    <w:abstractNumId w:val="25"/>
+    <w:abstractNumId w:val="26"/>
   </w:num>
   <w:num w:numId="23" w16cid:durableId="955480665">
     <w:abstractNumId w:val="16"/>
   </w:num>
   <w:num w:numId="24" w16cid:durableId="310331344">
-    <w:abstractNumId w:val="27"/>
+    <w:abstractNumId w:val="28"/>
   </w:num>
   <w:num w:numId="25" w16cid:durableId="90470642">
     <w:abstractNumId w:val="0"/>
@@ -52619,7 +53336,10 @@
     <w:abstractNumId w:val="11"/>
   </w:num>
   <w:num w:numId="29" w16cid:durableId="306740262">
-    <w:abstractNumId w:val="26"/>
+    <w:abstractNumId w:val="27"/>
+  </w:num>
+  <w:num w:numId="30" w16cid:durableId="1924797269">
+    <w:abstractNumId w:val="20"/>
   </w:num>
 </w:numbering>
 </file>

--- a/Documentacion/Proyecto De Grado.docx
+++ b/Documentacion/Proyecto De Grado.docx
@@ -11711,13 +11711,6 @@
         <w:t>Ya que normalmente estas empresas que manejan productos informáticos electrónicos suelen optar por contratar diseñadores gráficos y personal para realizar publicidad y manejo de redes sociales todo esto con el fin de aumentar la publicidad de sus productos mediante la publicidad.</w:t>
       </w:r>
     </w:p>
-    <w:p/>
-    <w:p>
-      <w:pPr>
-        <w:pStyle w:val="ListParagraph"/>
-        <w:ind w:left="1080"/>
-      </w:pPr>
-    </w:p>
     <w:p>
       <w:pPr>
         <w:pStyle w:val="ListParagraph"/>
@@ -15837,45 +15830,24 @@
         </w:rPr>
         <w:t> y </w:t>
       </w:r>
-      <w:proofErr w:type="spellStart"/>
-      <w:r>
-        <w:fldChar w:fldCharType="begin"/>
-      </w:r>
+      <w:hyperlink r:id="rId66" w:tooltip="Framework para aplicaciones web" w:history="1">
+        <w:r>
+          <w:rPr>
+            <w:rStyle w:val="Hyperlink"/>
+            <w:color w:val="auto"/>
+            <w:u w:val="none"/>
+            <w:lang w:val="es-BO"/>
+          </w:rPr>
+          <w:t>frameworks</w:t>
+        </w:r>
+      </w:hyperlink>
       <w:r>
         <w:rPr>
           <w:lang w:val="es-BO"/>
         </w:rPr>
-        <w:instrText xml:space="preserve"> HYPERLINK "https://es.wikipedia.org/wiki/Framework_para_aplicaciones_web" \o "Framework para aplicaciones web" </w:instrText>
-      </w:r>
-      <w:r>
-        <w:fldChar w:fldCharType="separate"/>
-      </w:r>
-      <w:r>
-        <w:rPr>
-          <w:rStyle w:val="Hyperlink"/>
-          <w:color w:val="auto"/>
-          <w:u w:val="none"/>
-          <w:lang w:val="es-BO"/>
-        </w:rPr>
-        <w:t>frameworks</w:t>
-      </w:r>
-      <w:proofErr w:type="spellEnd"/>
-      <w:r>
-        <w:rPr>
-          <w:rStyle w:val="Hyperlink"/>
-          <w:color w:val="auto"/>
-          <w:u w:val="none"/>
-          <w:lang w:val="es-BO"/>
-        </w:rPr>
-        <w:fldChar w:fldCharType="end"/>
-      </w:r>
-      <w:r>
-        <w:rPr>
-          <w:lang w:val="es-BO"/>
-        </w:rPr>
         <w:t> que pueden emplearse para organizar o facilitar la generación de esa respuesta. Por otra parte, PHP puede utilizarse para muchas tareas de programación fuera del contexto de la web, como </w:t>
       </w:r>
-      <w:hyperlink r:id="rId66" w:tooltip="Interfaz gráfica de usuario" w:history="1">
+      <w:hyperlink r:id="rId67" w:tooltip="Interfaz gráfica de usuario" w:history="1">
         <w:r>
           <w:rPr>
             <w:rStyle w:val="Hyperlink"/>
@@ -15892,7 +15864,7 @@
         </w:rPr>
         <w:t> autónomas</w:t>
       </w:r>
-      <w:hyperlink r:id="rId67" w:anchor="cite_note-8" w:history="1">
+      <w:hyperlink r:id="rId68" w:anchor="cite_note-8" w:history="1">
         <w:r>
           <w:rPr>
             <w:rStyle w:val="Hyperlink"/>
@@ -15910,7 +15882,7 @@
         </w:rPr>
         <w:t>​ y el control de </w:t>
       </w:r>
-      <w:hyperlink r:id="rId68" w:tooltip="Dron" w:history="1">
+      <w:hyperlink r:id="rId69" w:tooltip="Dron" w:history="1">
         <w:r>
           <w:rPr>
             <w:rStyle w:val="Hyperlink"/>
@@ -15927,7 +15899,7 @@
         </w:rPr>
         <w:t>.</w:t>
       </w:r>
-      <w:hyperlink r:id="rId69" w:anchor="cite_note-9" w:history="1">
+      <w:hyperlink r:id="rId70" w:anchor="cite_note-9" w:history="1">
         <w:r>
           <w:rPr>
             <w:rStyle w:val="Hyperlink"/>
@@ -15945,7 +15917,7 @@
         </w:rPr>
         <w:t>​ También se puede interpretar y ejecutar un código PHP cualquiera a través de una </w:t>
       </w:r>
-      <w:hyperlink r:id="rId70" w:tooltip="Interfaz de línea de comandos" w:history="1">
+      <w:hyperlink r:id="rId71" w:tooltip="Interfaz de línea de comandos" w:history="1">
         <w:r>
           <w:rPr>
             <w:rStyle w:val="Hyperlink"/>
@@ -15979,7 +15951,7 @@
         </w:rPr>
         <w:t>El intérprete estándar de PHP, impulsado por </w:t>
       </w:r>
-      <w:hyperlink r:id="rId71" w:tooltip="Motor Zend" w:history="1">
+      <w:hyperlink r:id="rId72" w:tooltip="Motor Zend" w:history="1">
         <w:r>
           <w:rPr>
             <w:rStyle w:val="Hyperlink"/>
@@ -15996,7 +15968,7 @@
         </w:rPr>
         <w:t>, es un </w:t>
       </w:r>
-      <w:hyperlink r:id="rId72" w:tooltip="Software libre" w:history="1">
+      <w:hyperlink r:id="rId73" w:tooltip="Software libre" w:history="1">
         <w:r>
           <w:rPr>
             <w:rStyle w:val="Hyperlink"/>
@@ -16013,7 +15985,7 @@
         </w:rPr>
         <w:t> publicado bajo </w:t>
       </w:r>
-      <w:hyperlink r:id="rId73" w:tooltip="Licencia PHP" w:history="1">
+      <w:hyperlink r:id="rId74" w:tooltip="Licencia PHP" w:history="1">
         <w:r>
           <w:rPr>
             <w:rStyle w:val="Hyperlink"/>
@@ -16030,7 +16002,7 @@
         </w:rPr>
         <w:t>. PHP ha sido ampliamente portado y puede ser desplegado en la mayoría de los servidores web en casi todos los </w:t>
       </w:r>
-      <w:hyperlink r:id="rId74" w:tooltip="Sistema operativo" w:history="1">
+      <w:hyperlink r:id="rId75" w:tooltip="Sistema operativo" w:history="1">
         <w:r>
           <w:rPr>
             <w:rStyle w:val="Hyperlink"/>
@@ -16047,7 +16019,7 @@
         </w:rPr>
         <w:t> y </w:t>
       </w:r>
-      <w:hyperlink r:id="rId75" w:tooltip="Plataforma (informática)" w:history="1">
+      <w:hyperlink r:id="rId76" w:tooltip="Plataforma (informática)" w:history="1">
         <w:r>
           <w:rPr>
             <w:rStyle w:val="Hyperlink"/>
@@ -16437,7 +16409,7 @@
         </w:rPr>
         <w:t>un </w:t>
       </w:r>
-      <w:hyperlink r:id="rId76" w:tooltip="Sistema de gestión de bases de datos" w:history="1">
+      <w:hyperlink r:id="rId77" w:tooltip="Sistema de gestión de bases de datos" w:history="1">
         <w:r>
           <w:rPr>
             <w:rFonts w:ascii="Times New Roman" w:hAnsi="Times New Roman" w:cs="Times New Roman"/>
@@ -16455,7 +16427,7 @@
         </w:rPr>
         <w:t> </w:t>
       </w:r>
-      <w:hyperlink r:id="rId77" w:tooltip="Modelo relacional" w:history="1">
+      <w:hyperlink r:id="rId78" w:tooltip="Modelo relacional" w:history="1">
         <w:r>
           <w:rPr>
             <w:rFonts w:ascii="Times New Roman" w:hAnsi="Times New Roman" w:cs="Times New Roman"/>
@@ -16473,7 +16445,7 @@
         </w:rPr>
         <w:t> desarrollado bajo licencia dual: </w:t>
       </w:r>
-      <w:hyperlink r:id="rId78" w:tooltip="Licencia pública general (aún no redactado)" w:history="1">
+      <w:hyperlink r:id="rId79" w:tooltip="Licencia pública general (aún no redactado)" w:history="1">
         <w:r>
           <w:rPr>
             <w:rFonts w:ascii="Times New Roman" w:hAnsi="Times New Roman" w:cs="Times New Roman"/>
@@ -16491,7 +16463,7 @@
         </w:rPr>
         <w:t>/</w:t>
       </w:r>
-      <w:hyperlink r:id="rId79" w:tooltip="Software propietario" w:history="1">
+      <w:hyperlink r:id="rId80" w:tooltip="Software propietario" w:history="1">
         <w:r>
           <w:rPr>
             <w:rFonts w:ascii="Times New Roman" w:hAnsi="Times New Roman" w:cs="Times New Roman"/>
@@ -16509,7 +16481,7 @@
         </w:rPr>
         <w:t> por </w:t>
       </w:r>
-      <w:hyperlink r:id="rId80" w:tooltip="Oracle Corporation" w:history="1">
+      <w:hyperlink r:id="rId81" w:tooltip="Oracle Corporation" w:history="1">
         <w:r>
           <w:rPr>
             <w:rFonts w:ascii="Times New Roman" w:hAnsi="Times New Roman" w:cs="Times New Roman"/>
@@ -16527,7 +16499,7 @@
         </w:rPr>
         <w:t> y está considerada como la </w:t>
       </w:r>
-      <w:hyperlink r:id="rId81" w:tooltip="Base de datos" w:history="1">
+      <w:hyperlink r:id="rId82" w:tooltip="Base de datos" w:history="1">
         <w:r>
           <w:rPr>
             <w:rFonts w:ascii="Times New Roman" w:hAnsi="Times New Roman" w:cs="Times New Roman"/>
@@ -16545,7 +16517,7 @@
         </w:rPr>
         <w:t> de </w:t>
       </w:r>
-      <w:hyperlink r:id="rId82" w:tooltip="Open source" w:history="1">
+      <w:hyperlink r:id="rId83" w:tooltip="Open source" w:history="1">
         <w:r>
           <w:rPr>
             <w:rFonts w:ascii="Times New Roman" w:hAnsi="Times New Roman" w:cs="Times New Roman"/>
@@ -16563,7 +16535,7 @@
         </w:rPr>
         <w:t> más popular del mundo,</w:t>
       </w:r>
-      <w:hyperlink r:id="rId83" w:anchor="cite_note-1" w:history="1">
+      <w:hyperlink r:id="rId84" w:anchor="cite_note-1" w:history="1">
         <w:r>
           <w:rPr>
             <w:rFonts w:ascii="Times New Roman" w:hAnsi="Times New Roman" w:cs="Times New Roman"/>
@@ -16581,7 +16553,7 @@
         </w:rPr>
         <w:t>​</w:t>
       </w:r>
-      <w:hyperlink r:id="rId84" w:anchor="cite_note-2" w:history="1">
+      <w:hyperlink r:id="rId85" w:anchor="cite_note-2" w:history="1">
         <w:r>
           <w:rPr>
             <w:rFonts w:ascii="Times New Roman" w:hAnsi="Times New Roman" w:cs="Times New Roman"/>
@@ -16599,7 +16571,7 @@
         </w:rPr>
         <w:t>​ y una de las más populares en general junto a </w:t>
       </w:r>
-      <w:hyperlink r:id="rId85" w:tooltip="Oracle Database" w:history="1">
+      <w:hyperlink r:id="rId86" w:tooltip="Oracle Database" w:history="1">
         <w:r>
           <w:rPr>
             <w:rFonts w:ascii="Times New Roman" w:hAnsi="Times New Roman" w:cs="Times New Roman"/>
@@ -16617,7 +16589,7 @@
         </w:rPr>
         <w:t> y </w:t>
       </w:r>
-      <w:hyperlink r:id="rId86" w:tooltip="Microsoft SQL Server" w:history="1">
+      <w:hyperlink r:id="rId87" w:tooltip="Microsoft SQL Server" w:history="1">
         <w:r>
           <w:rPr>
             <w:rFonts w:ascii="Times New Roman" w:hAnsi="Times New Roman" w:cs="Times New Roman"/>
@@ -16635,7 +16607,7 @@
         </w:rPr>
         <w:t>, todo para entornos de </w:t>
       </w:r>
-      <w:hyperlink r:id="rId87" w:tooltip="Desarrollo web" w:history="1">
+      <w:hyperlink r:id="rId88" w:tooltip="Desarrollo web" w:history="1">
         <w:r>
           <w:rPr>
             <w:rFonts w:ascii="Times New Roman" w:hAnsi="Times New Roman" w:cs="Times New Roman"/>
@@ -16683,7 +16655,7 @@
         </w:rPr>
         <w:t>desarrollado por </w:t>
       </w:r>
-      <w:hyperlink r:id="rId88" w:tooltip="MySQL AB" w:history="1">
+      <w:hyperlink r:id="rId89" w:tooltip="MySQL AB" w:history="1">
         <w:r>
           <w:rPr>
             <w:rFonts w:ascii="Times New Roman" w:hAnsi="Times New Roman" w:cs="Times New Roman"/>
@@ -16701,7 +16673,7 @@
         </w:rPr>
         <w:t> (empresa fundada por </w:t>
       </w:r>
-      <w:hyperlink r:id="rId89" w:tooltip="David Axmark (aún no redactado)" w:history="1">
+      <w:hyperlink r:id="rId90" w:tooltip="David Axmark (aún no redactado)" w:history="1">
         <w:r>
           <w:rPr>
             <w:rFonts w:ascii="Times New Roman" w:hAnsi="Times New Roman" w:cs="Times New Roman"/>
@@ -16719,7 +16691,7 @@
         </w:rPr>
         <w:t>, </w:t>
       </w:r>
-      <w:hyperlink r:id="rId90" w:tooltip="Allan Larsson (aún no redactado)" w:history="1">
+      <w:hyperlink r:id="rId91" w:tooltip="Allan Larsson (aún no redactado)" w:history="1">
         <w:r>
           <w:rPr>
             <w:rFonts w:ascii="Times New Roman" w:hAnsi="Times New Roman" w:cs="Times New Roman"/>
@@ -16737,7 +16709,7 @@
         </w:rPr>
         <w:t> y </w:t>
       </w:r>
-      <w:hyperlink r:id="rId91" w:tooltip="Michael Widenius" w:history="1">
+      <w:hyperlink r:id="rId92" w:tooltip="Michael Widenius" w:history="1">
         <w:r>
           <w:rPr>
             <w:rFonts w:ascii="Times New Roman" w:hAnsi="Times New Roman" w:cs="Times New Roman"/>
@@ -16755,7 +16727,7 @@
         </w:rPr>
         <w:t>). MySQL AB fue adquirida por </w:t>
       </w:r>
-      <w:hyperlink r:id="rId92" w:tooltip="Sun Microsystems" w:history="1">
+      <w:hyperlink r:id="rId93" w:tooltip="Sun Microsystems" w:history="1">
         <w:r>
           <w:rPr>
             <w:rFonts w:ascii="Times New Roman" w:hAnsi="Times New Roman" w:cs="Times New Roman"/>
@@ -16773,7 +16745,7 @@
         </w:rPr>
         <w:t> en 2008, y ésta a su vez fue comprada por </w:t>
       </w:r>
-      <w:hyperlink r:id="rId93" w:tooltip="Oracle Corporation" w:history="1">
+      <w:hyperlink r:id="rId94" w:tooltip="Oracle Corporation" w:history="1">
         <w:r>
           <w:rPr>
             <w:rFonts w:ascii="Times New Roman" w:hAnsi="Times New Roman" w:cs="Times New Roman"/>
@@ -16791,7 +16763,7 @@
         </w:rPr>
         <w:t> en 2010, la cual ya era dueña desde 2005 de </w:t>
       </w:r>
-      <w:hyperlink r:id="rId94" w:tooltip="Innobase Oy (aún no redactado)" w:history="1">
+      <w:hyperlink r:id="rId95" w:tooltip="Innobase Oy (aún no redactado)" w:history="1">
         <w:r>
           <w:rPr>
             <w:rFonts w:ascii="Times New Roman" w:hAnsi="Times New Roman" w:cs="Times New Roman"/>
@@ -16809,7 +16781,7 @@
         </w:rPr>
         <w:t>, empresa </w:t>
       </w:r>
-      <w:hyperlink r:id="rId95" w:tooltip="Finlandia" w:history="1">
+      <w:hyperlink r:id="rId96" w:tooltip="Finlandia" w:history="1">
         <w:r>
           <w:rPr>
             <w:rFonts w:ascii="Times New Roman" w:hAnsi="Times New Roman" w:cs="Times New Roman"/>
@@ -16827,7 +16799,7 @@
         </w:rPr>
         <w:t> desarrolladora del motor </w:t>
       </w:r>
-      <w:hyperlink r:id="rId96" w:tooltip="InnoDB" w:history="1">
+      <w:hyperlink r:id="rId97" w:tooltip="InnoDB" w:history="1">
         <w:r>
           <w:rPr>
             <w:rFonts w:ascii="Times New Roman" w:hAnsi="Times New Roman" w:cs="Times New Roman"/>
@@ -16867,7 +16839,7 @@
         </w:rPr>
         <w:t>Al contrario de proyectos como </w:t>
       </w:r>
-      <w:hyperlink r:id="rId97" w:tooltip="Servidor HTTP Apache" w:history="1">
+      <w:hyperlink r:id="rId98" w:tooltip="Servidor HTTP Apache" w:history="1">
         <w:r>
           <w:rPr>
             <w:rFonts w:ascii="Times New Roman" w:hAnsi="Times New Roman" w:cs="Times New Roman"/>
@@ -16885,7 +16857,7 @@
         </w:rPr>
         <w:t>, donde el software es desarrollado por una comunidad pública y los </w:t>
       </w:r>
-      <w:hyperlink r:id="rId98" w:tooltip="Derechos de autor" w:history="1">
+      <w:hyperlink r:id="rId99" w:tooltip="Derechos de autor" w:history="1">
         <w:r>
           <w:rPr>
             <w:rFonts w:ascii="Times New Roman" w:hAnsi="Times New Roman" w:cs="Times New Roman"/>
@@ -16912,7 +16884,7 @@
         <w:lastRenderedPageBreak/>
         <w:t>individual, MySQL es patrocinado por una </w:t>
       </w:r>
-      <w:hyperlink r:id="rId99" w:tooltip="Empresa privada" w:history="1">
+      <w:hyperlink r:id="rId100" w:tooltip="Empresa privada" w:history="1">
         <w:r>
           <w:rPr>
             <w:rFonts w:ascii="Times New Roman" w:hAnsi="Times New Roman" w:cs="Times New Roman"/>
@@ -16930,7 +16902,7 @@
         </w:rPr>
         <w:t>, que posee el copyright de la mayor parte del código. Esto es lo que posibilita el esquema de doble licenciamiento anteriormente mencionado. La base de datos se distribuye en varias versiones, una Community, distribuida bajo la Licencia pública general de </w:t>
       </w:r>
-      <w:hyperlink r:id="rId100" w:tooltip="GNU" w:history="1">
+      <w:hyperlink r:id="rId101" w:tooltip="GNU" w:history="1">
         <w:r>
           <w:rPr>
             <w:rFonts w:ascii="Times New Roman" w:hAnsi="Times New Roman" w:cs="Times New Roman"/>
@@ -16948,7 +16920,7 @@
         </w:rPr>
         <w:t>, versión 2, y varias versiones Enterprise, para aquellas empresas que quieran incorporarlo en productos privativos. Las versiones Enterprise incluyen productos o servicios adicionales tales como herramientas de </w:t>
       </w:r>
-      <w:hyperlink r:id="rId101" w:tooltip="Monitorización de sistemas (aún no redactado)" w:history="1">
+      <w:hyperlink r:id="rId102" w:tooltip="Monitorización de sistemas (aún no redactado)" w:history="1">
         <w:r>
           <w:rPr>
             <w:rFonts w:ascii="Times New Roman" w:hAnsi="Times New Roman" w:cs="Times New Roman"/>
@@ -16966,7 +16938,7 @@
         </w:rPr>
         <w:t> y </w:t>
       </w:r>
-      <w:hyperlink r:id="rId102" w:tooltip="Soporte técnico" w:history="1">
+      <w:hyperlink r:id="rId103" w:tooltip="Soporte técnico" w:history="1">
         <w:r>
           <w:rPr>
             <w:rFonts w:ascii="Times New Roman" w:hAnsi="Times New Roman" w:cs="Times New Roman"/>
@@ -16984,7 +16956,7 @@
         </w:rPr>
         <w:t> oficial. En </w:t>
       </w:r>
-      <w:hyperlink r:id="rId103" w:tooltip="2009" w:history="1">
+      <w:hyperlink r:id="rId104" w:tooltip="2009" w:history="1">
         <w:r>
           <w:rPr>
             <w:rFonts w:ascii="Times New Roman" w:hAnsi="Times New Roman" w:cs="Times New Roman"/>
@@ -17002,7 +16974,7 @@
         </w:rPr>
         <w:t> se creó un </w:t>
       </w:r>
-      <w:hyperlink r:id="rId104" w:tooltip="Bifurcación (desarrollo de software)" w:history="1">
+      <w:hyperlink r:id="rId105" w:tooltip="Bifurcación (desarrollo de software)" w:history="1">
         <w:r>
           <w:rPr>
             <w:rFonts w:ascii="Times New Roman" w:hAnsi="Times New Roman" w:cs="Times New Roman"/>
@@ -17020,7 +16992,7 @@
         </w:rPr>
         <w:t> denominado </w:t>
       </w:r>
-      <w:hyperlink r:id="rId105" w:tooltip="MariaDB" w:history="1">
+      <w:hyperlink r:id="rId106" w:tooltip="MariaDB" w:history="1">
         <w:r>
           <w:rPr>
             <w:rFonts w:ascii="Times New Roman" w:hAnsi="Times New Roman" w:cs="Times New Roman"/>
@@ -17038,7 +17010,7 @@
         </w:rPr>
         <w:t> por algunos desarrolladores (incluido algunos desarrolladores originales de MySQL) descontentos con el modelo de desarrollo y el hecho de que una misma empresa controle a la vez los productos MySQL y </w:t>
       </w:r>
-      <w:hyperlink r:id="rId106" w:tooltip="Oracle Database" w:history="1">
+      <w:hyperlink r:id="rId107" w:tooltip="Oracle Database" w:history="1">
         <w:r>
           <w:rPr>
             <w:rFonts w:ascii="Times New Roman" w:hAnsi="Times New Roman" w:cs="Times New Roman"/>
@@ -17056,7 +17028,7 @@
         </w:rPr>
         <w:t>.</w:t>
       </w:r>
-      <w:hyperlink r:id="rId107" w:anchor="cite_note-3" w:history="1">
+      <w:hyperlink r:id="rId108" w:anchor="cite_note-3" w:history="1">
         <w:r>
           <w:rPr>
             <w:rFonts w:ascii="Times New Roman" w:hAnsi="Times New Roman" w:cs="Times New Roman"/>
@@ -17096,7 +17068,7 @@
         </w:rPr>
         <w:t>Está desarrollado en su mayor parte en </w:t>
       </w:r>
-      <w:hyperlink r:id="rId108" w:tooltip="ANSI C" w:history="1">
+      <w:hyperlink r:id="rId109" w:tooltip="ANSI C" w:history="1">
         <w:r>
           <w:rPr>
             <w:rFonts w:ascii="Times New Roman" w:hAnsi="Times New Roman" w:cs="Times New Roman"/>
@@ -17114,7 +17086,7 @@
         </w:rPr>
         <w:t> y </w:t>
       </w:r>
-      <w:hyperlink r:id="rId109" w:tooltip="C++" w:history="1">
+      <w:hyperlink r:id="rId110" w:tooltip="C++" w:history="1">
         <w:r>
           <w:rPr>
             <w:rFonts w:ascii="Times New Roman" w:hAnsi="Times New Roman" w:cs="Times New Roman"/>
@@ -17132,7 +17104,7 @@
         </w:rPr>
         <w:t>.</w:t>
       </w:r>
-      <w:hyperlink r:id="rId110" w:anchor="cite_note-4" w:history="1">
+      <w:hyperlink r:id="rId111" w:anchor="cite_note-4" w:history="1">
         <w:r>
           <w:rPr>
             <w:rFonts w:ascii="Times New Roman" w:hAnsi="Times New Roman" w:cs="Times New Roman"/>
@@ -17150,7 +17122,7 @@
         </w:rPr>
         <w:t>​ Tradicionalmente se considera uno de los cuatro componentes de la pila de desarrollo </w:t>
       </w:r>
-      <w:hyperlink r:id="rId111" w:tooltip="LAMP" w:history="1">
+      <w:hyperlink r:id="rId112" w:tooltip="LAMP" w:history="1">
         <w:r>
           <w:rPr>
             <w:rFonts w:ascii="Times New Roman" w:hAnsi="Times New Roman" w:cs="Times New Roman"/>
@@ -17168,7 +17140,7 @@
         </w:rPr>
         <w:t> y </w:t>
       </w:r>
-      <w:hyperlink r:id="rId112" w:tooltip="WAMP" w:history="1">
+      <w:hyperlink r:id="rId113" w:tooltip="WAMP" w:history="1">
         <w:r>
           <w:rPr>
             <w:rFonts w:ascii="Times New Roman" w:hAnsi="Times New Roman" w:cs="Times New Roman"/>
@@ -17208,7 +17180,7 @@
         </w:rPr>
         <w:t>MySQL es usado por muchos sitios web grandes y populares, como </w:t>
       </w:r>
-      <w:hyperlink r:id="rId113" w:tooltip="Wikipedia" w:history="1">
+      <w:hyperlink r:id="rId114" w:tooltip="Wikipedia" w:history="1">
         <w:r>
           <w:rPr>
             <w:rFonts w:ascii="Times New Roman" w:hAnsi="Times New Roman" w:cs="Times New Roman"/>
@@ -17226,7 +17198,7 @@
         </w:rPr>
         <w:t>,</w:t>
       </w:r>
-      <w:hyperlink r:id="rId114" w:anchor="cite_note-5" w:history="1">
+      <w:hyperlink r:id="rId115" w:anchor="cite_note-5" w:history="1">
         <w:r>
           <w:rPr>
             <w:rFonts w:ascii="Times New Roman" w:hAnsi="Times New Roman" w:cs="Times New Roman"/>
@@ -17244,7 +17216,7 @@
         </w:rPr>
         <w:t>​ </w:t>
       </w:r>
-      <w:hyperlink r:id="rId115" w:tooltip="Google" w:history="1">
+      <w:hyperlink r:id="rId116" w:tooltip="Google" w:history="1">
         <w:r>
           <w:rPr>
             <w:rFonts w:ascii="Times New Roman" w:hAnsi="Times New Roman" w:cs="Times New Roman"/>
@@ -17254,7 +17226,7 @@
           <w:t>Google</w:t>
         </w:r>
       </w:hyperlink>
-      <w:hyperlink r:id="rId116" w:anchor="cite_note-mysqlatgoogle-6" w:history="1">
+      <w:hyperlink r:id="rId117" w:anchor="cite_note-mysqlatgoogle-6" w:history="1">
         <w:r>
           <w:rPr>
             <w:rFonts w:ascii="Times New Roman" w:hAnsi="Times New Roman" w:cs="Times New Roman"/>
@@ -17272,7 +17244,7 @@
         </w:rPr>
         <w:t>​</w:t>
       </w:r>
-      <w:hyperlink r:id="rId117" w:anchor="cite_note-7" w:history="1">
+      <w:hyperlink r:id="rId118" w:anchor="cite_note-7" w:history="1">
         <w:r>
           <w:rPr>
             <w:rFonts w:ascii="Times New Roman" w:hAnsi="Times New Roman" w:cs="Times New Roman"/>
@@ -17290,7 +17262,7 @@
         </w:rPr>
         <w:t>​ (aunque no para búsquedas), </w:t>
       </w:r>
-      <w:hyperlink r:id="rId118" w:tooltip="Facebook" w:history="1">
+      <w:hyperlink r:id="rId119" w:tooltip="Facebook" w:history="1">
         <w:r>
           <w:rPr>
             <w:rFonts w:ascii="Times New Roman" w:hAnsi="Times New Roman" w:cs="Times New Roman"/>
@@ -17308,7 +17280,7 @@
         </w:rPr>
         <w:t>,</w:t>
       </w:r>
-      <w:hyperlink r:id="rId119" w:anchor="cite_note-mysqlatfacebook-8" w:history="1">
+      <w:hyperlink r:id="rId120" w:anchor="cite_note-mysqlatfacebook-8" w:history="1">
         <w:r>
           <w:rPr>
             <w:rFonts w:ascii="Times New Roman" w:hAnsi="Times New Roman" w:cs="Times New Roman"/>
@@ -17326,7 +17298,7 @@
         </w:rPr>
         <w:t>​</w:t>
       </w:r>
-      <w:hyperlink r:id="rId120" w:anchor="cite_note-9" w:history="1">
+      <w:hyperlink r:id="rId121" w:anchor="cite_note-9" w:history="1">
         <w:r>
           <w:rPr>
             <w:rFonts w:ascii="Times New Roman" w:hAnsi="Times New Roman" w:cs="Times New Roman"/>
@@ -17344,7 +17316,7 @@
         </w:rPr>
         <w:t>​</w:t>
       </w:r>
-      <w:hyperlink r:id="rId121" w:anchor="cite_note-10" w:history="1">
+      <w:hyperlink r:id="rId122" w:anchor="cite_note-10" w:history="1">
         <w:r>
           <w:rPr>
             <w:rFonts w:ascii="Times New Roman" w:hAnsi="Times New Roman" w:cs="Times New Roman"/>
@@ -17362,7 +17334,7 @@
         </w:rPr>
         <w:t>​ </w:t>
       </w:r>
-      <w:hyperlink r:id="rId122" w:tooltip="Twitter" w:history="1">
+      <w:hyperlink r:id="rId123" w:tooltip="Twitter" w:history="1">
         <w:r>
           <w:rPr>
             <w:rFonts w:ascii="Times New Roman" w:hAnsi="Times New Roman" w:cs="Times New Roman"/>
@@ -17380,7 +17352,7 @@
         </w:rPr>
         <w:t>,</w:t>
       </w:r>
-      <w:hyperlink r:id="rId123" w:anchor="cite_note-11" w:history="1">
+      <w:hyperlink r:id="rId124" w:anchor="cite_note-11" w:history="1">
         <w:r>
           <w:rPr>
             <w:rFonts w:ascii="Times New Roman" w:hAnsi="Times New Roman" w:cs="Times New Roman"/>
@@ -17398,7 +17370,7 @@
         </w:rPr>
         <w:t>​ </w:t>
       </w:r>
-      <w:hyperlink r:id="rId124" w:tooltip="Flickr" w:history="1">
+      <w:hyperlink r:id="rId125" w:tooltip="Flickr" w:history="1">
         <w:r>
           <w:rPr>
             <w:rFonts w:ascii="Times New Roman" w:hAnsi="Times New Roman" w:cs="Times New Roman"/>
@@ -17416,7 +17388,7 @@
         </w:rPr>
         <w:t>,</w:t>
       </w:r>
-      <w:hyperlink r:id="rId125" w:anchor="cite_note-12" w:history="1">
+      <w:hyperlink r:id="rId126" w:anchor="cite_note-12" w:history="1">
         <w:r>
           <w:rPr>
             <w:rFonts w:ascii="Times New Roman" w:hAnsi="Times New Roman" w:cs="Times New Roman"/>
@@ -17434,7 +17406,7 @@
         </w:rPr>
         <w:t>​ y </w:t>
       </w:r>
-      <w:hyperlink r:id="rId126" w:tooltip="YouTube" w:history="1">
+      <w:hyperlink r:id="rId127" w:tooltip="YouTube" w:history="1">
         <w:r>
           <w:rPr>
             <w:rFonts w:ascii="Times New Roman" w:hAnsi="Times New Roman" w:cs="Times New Roman"/>
@@ -17452,7 +17424,7 @@
         </w:rPr>
         <w:t>.</w:t>
       </w:r>
-      <w:hyperlink r:id="rId127" w:anchor="cite_note-13" w:history="1">
+      <w:hyperlink r:id="rId128" w:anchor="cite_note-13" w:history="1">
         <w:r>
           <w:rPr>
             <w:rFonts w:ascii="Times New Roman" w:hAnsi="Times New Roman" w:cs="Times New Roman"/>
@@ -17655,7 +17627,7 @@
         </w:rPr>
         <w:t> es un acrónimo que significa Windows, Apache, MySQL y PHP. Es un stack o conjunto de soluciones de software que significa que cuando instalas WAMP, estás instalando </w:t>
       </w:r>
-      <w:hyperlink r:id="rId128" w:history="1">
+      <w:hyperlink r:id="rId129" w:history="1">
         <w:r>
           <w:rPr>
             <w:rStyle w:val="Hyperlink"/>
@@ -17674,7 +17646,7 @@
         </w:rPr>
         <w:t>, </w:t>
       </w:r>
-      <w:hyperlink r:id="rId129" w:history="1">
+      <w:hyperlink r:id="rId130" w:history="1">
         <w:r>
           <w:rPr>
             <w:rStyle w:val="Hyperlink"/>
@@ -17712,7 +17684,7 @@
         <w:lastRenderedPageBreak/>
         <w:t>Lo que es bueno saber es que WAMP deriva de </w:t>
       </w:r>
-      <w:hyperlink r:id="rId130" w:history="1">
+      <w:hyperlink r:id="rId131" w:history="1">
         <w:r>
           <w:rPr>
             <w:rStyle w:val="Hyperlink"/>
@@ -18429,7 +18401,7 @@
         </w:rPr>
         <w:t>Visual Studio Code es un </w:t>
       </w:r>
-      <w:hyperlink r:id="rId131" w:tooltip="Editor de código fuente" w:history="1">
+      <w:hyperlink r:id="rId132" w:tooltip="Editor de código fuente" w:history="1">
         <w:r>
           <w:rPr>
             <w:rStyle w:val="Hyperlink"/>
@@ -18450,7 +18422,7 @@
         </w:rPr>
         <w:t> desarrollado por </w:t>
       </w:r>
-      <w:hyperlink r:id="rId132" w:tooltip="Microsoft" w:history="1">
+      <w:hyperlink r:id="rId133" w:tooltip="Microsoft" w:history="1">
         <w:r>
           <w:rPr>
             <w:rStyle w:val="Hyperlink"/>
@@ -18471,7 +18443,7 @@
         </w:rPr>
         <w:t> para </w:t>
       </w:r>
-      <w:hyperlink r:id="rId133" w:tooltip="Microsoft Windows" w:history="1">
+      <w:hyperlink r:id="rId134" w:tooltip="Microsoft Windows" w:history="1">
         <w:r>
           <w:rPr>
             <w:rStyle w:val="Hyperlink"/>
@@ -18492,7 +18464,7 @@
         </w:rPr>
         <w:t>, </w:t>
       </w:r>
-      <w:hyperlink r:id="rId134" w:tooltip="Linux" w:history="1">
+      <w:hyperlink r:id="rId135" w:tooltip="Linux" w:history="1">
         <w:r>
           <w:rPr>
             <w:rStyle w:val="Hyperlink"/>
@@ -18513,7 +18485,7 @@
         </w:rPr>
         <w:t>, </w:t>
       </w:r>
-      <w:hyperlink r:id="rId135" w:tooltip="MacOS" w:history="1">
+      <w:hyperlink r:id="rId136" w:tooltip="MacOS" w:history="1">
         <w:r>
           <w:rPr>
             <w:rStyle w:val="Hyperlink"/>
@@ -18534,7 +18506,7 @@
         </w:rPr>
         <w:t> y </w:t>
       </w:r>
-      <w:hyperlink r:id="rId136" w:tooltip="World Wide Web" w:history="1">
+      <w:hyperlink r:id="rId137" w:tooltip="World Wide Web" w:history="1">
         <w:r>
           <w:rPr>
             <w:rStyle w:val="Hyperlink"/>
@@ -18555,7 +18527,7 @@
         </w:rPr>
         <w:t>. Incluye soporte para la </w:t>
       </w:r>
-      <w:hyperlink r:id="rId137" w:tooltip="Depuración de programas" w:history="1">
+      <w:hyperlink r:id="rId138" w:tooltip="Depuración de programas" w:history="1">
         <w:r>
           <w:rPr>
             <w:rStyle w:val="Hyperlink"/>
@@ -18576,7 +18548,7 @@
         </w:rPr>
         <w:t>, control integrado de </w:t>
       </w:r>
-      <w:hyperlink r:id="rId138" w:tooltip="Git" w:history="1">
+      <w:hyperlink r:id="rId139" w:tooltip="Git" w:history="1">
         <w:r>
           <w:rPr>
             <w:rStyle w:val="Hyperlink"/>
@@ -18597,7 +18569,7 @@
         </w:rPr>
         <w:t>, resaltado de sintaxis, finalización inteligente de código, </w:t>
       </w:r>
-      <w:hyperlink r:id="rId139" w:tooltip="Snippet" w:history="1">
+      <w:hyperlink r:id="rId140" w:tooltip="Snippet" w:history="1">
         <w:r>
           <w:rPr>
             <w:rStyle w:val="Hyperlink"/>
@@ -18618,7 +18590,7 @@
         </w:rPr>
         <w:t> y refactorización de código. También es personalizable, por lo que los usuarios pueden cambiar el tema del editor, los atajos de teclado y las preferencias. Es gratuito y de </w:t>
       </w:r>
-      <w:hyperlink r:id="rId140" w:tooltip="Código abierto" w:history="1">
+      <w:hyperlink r:id="rId141" w:tooltip="Código abierto" w:history="1">
         <w:r>
           <w:rPr>
             <w:rStyle w:val="Hyperlink"/>
@@ -18639,7 +18611,7 @@
         </w:rPr>
         <w:t>, aunque la descarga oficial está bajo </w:t>
       </w:r>
-      <w:hyperlink r:id="rId141" w:tooltip="Software privativo" w:history="1">
+      <w:hyperlink r:id="rId142" w:tooltip="Software privativo" w:history="1">
         <w:r>
           <w:rPr>
             <w:rStyle w:val="Hyperlink"/>
@@ -18660,7 +18632,7 @@
         </w:rPr>
         <w:t> e incluye características personalizadas por </w:t>
       </w:r>
-      <w:hyperlink r:id="rId142" w:tooltip="Microsoft" w:history="1">
+      <w:hyperlink r:id="rId143" w:tooltip="Microsoft" w:history="1">
         <w:r>
           <w:rPr>
             <w:rStyle w:val="Hyperlink"/>
@@ -18700,7 +18672,7 @@
         </w:rPr>
         <w:t>Visual Studio Code se basa en </w:t>
       </w:r>
-      <w:hyperlink r:id="rId143" w:tooltip="Electron (software)" w:history="1">
+      <w:hyperlink r:id="rId144" w:tooltip="Electron (software)" w:history="1">
         <w:r>
           <w:rPr>
             <w:rStyle w:val="Hyperlink"/>
@@ -18721,7 +18693,7 @@
         </w:rPr>
         <w:t>, un framework que se utiliza para implementar </w:t>
       </w:r>
-      <w:hyperlink r:id="rId144" w:tooltip="Chromium (navegador)" w:history="1">
+      <w:hyperlink r:id="rId145" w:tooltip="Chromium (navegador)" w:history="1">
         <w:r>
           <w:rPr>
             <w:rStyle w:val="Hyperlink"/>
@@ -18742,7 +18714,7 @@
         </w:rPr>
         <w:t> y </w:t>
       </w:r>
-      <w:hyperlink r:id="rId145" w:tooltip="Node.js" w:history="1">
+      <w:hyperlink r:id="rId146" w:tooltip="Node.js" w:history="1">
         <w:r>
           <w:rPr>
             <w:rStyle w:val="Hyperlink"/>
@@ -18763,7 +18735,7 @@
         </w:rPr>
         <w:t> como aplicaciones para escritorio, que se ejecuta en el motor de diseño Blink. Aunque utiliza el framework Electron, el software no usa </w:t>
       </w:r>
-      <w:hyperlink r:id="rId146" w:tooltip="Atom (editor de textos)" w:history="1">
+      <w:hyperlink r:id="rId147" w:tooltip="Atom (editor de textos)" w:history="1">
         <w:r>
           <w:rPr>
             <w:rStyle w:val="Hyperlink"/>
@@ -19440,7 +19412,7 @@
         </w:rPr>
         <w:t>El marco “Scrum”, tal como lo conocemos hoy, se introdujo por primera vez en un artículo de la Harvard Business Review en 1986 </w:t>
       </w:r>
-      <w:hyperlink r:id="rId147" w:history="1">
+      <w:hyperlink r:id="rId148" w:history="1">
         <w:r>
           <w:rPr>
             <w:rFonts w:ascii="Times New Roman" w:hAnsi="Times New Roman" w:cs="Times New Roman"/>
@@ -19480,7 +19452,7 @@
         </w:rPr>
         <w:t>Scrum fue luego desarrollado y codificado por Ken Schwaber y Jeff Sutherland en 1995, cuando publicaron su </w:t>
       </w:r>
-      <w:hyperlink r:id="rId148" w:history="1">
+      <w:hyperlink r:id="rId149" w:history="1">
         <w:r>
           <w:rPr>
             <w:rFonts w:ascii="Times New Roman" w:hAnsi="Times New Roman" w:cs="Times New Roman"/>
@@ -19498,7 +19470,7 @@
         </w:rPr>
         <w:t> y el </w:t>
       </w:r>
-      <w:hyperlink r:id="rId149" w:history="1">
+      <w:hyperlink r:id="rId150" w:history="1">
         <w:r>
           <w:rPr>
             <w:rFonts w:ascii="Times New Roman" w:hAnsi="Times New Roman" w:cs="Times New Roman"/>
@@ -19538,7 +19510,7 @@
         </w:rPr>
         <w:t>La metodología Scrum de Schwaber y Sutherland fue en parte un rechazo al modelo de cascada de desarrollo de software. En el modelo de cascada, los proyectos se dividen en fases secuenciales, donde los </w:t>
       </w:r>
-      <w:hyperlink r:id="rId150" w:history="1">
+      <w:hyperlink r:id="rId151" w:history="1">
         <w:r>
           <w:rPr>
             <w:rFonts w:ascii="Times New Roman" w:hAnsi="Times New Roman" w:cs="Times New Roman"/>
@@ -19578,7 +19550,7 @@
         </w:rPr>
         <w:t>Desde su publicación inicial, Schwaber y Sutherland han publicado la </w:t>
       </w:r>
-      <w:hyperlink r:id="rId151" w:history="1">
+      <w:hyperlink r:id="rId152" w:history="1">
         <w:r>
           <w:rPr>
             <w:rFonts w:ascii="Times New Roman" w:hAnsi="Times New Roman" w:cs="Times New Roman"/>
@@ -20615,7 +20587,7 @@
         </w:rPr>
         <w:t>Dentro de las </w:t>
       </w:r>
-      <w:hyperlink r:id="rId152" w:anchor="Metodologias_Agiles" w:tgtFrame="_blank" w:history="1">
+      <w:hyperlink r:id="rId153" w:anchor="Metodologias_Agiles" w:tgtFrame="_blank" w:history="1">
         <w:r>
           <w:rPr>
             <w:rStyle w:val="Hyperlink"/>
@@ -20939,7 +20911,7 @@
         </w:rPr>
         <w:t> </w:t>
       </w:r>
-      <w:hyperlink r:id="rId153" w:history="1">
+      <w:hyperlink r:id="rId154" w:history="1">
         <w:r>
           <w:rPr>
             <w:rFonts w:ascii="Times New Roman" w:hAnsi="Times New Roman" w:cs="Times New Roman"/>
@@ -20979,7 +20951,7 @@
         </w:rPr>
         <w:t>Scrum fue luego desarrollado y codificado por Ken Schwaber y Jeff Sutherland en 1995, cuando publicaron su </w:t>
       </w:r>
-      <w:hyperlink r:id="rId154" w:history="1">
+      <w:hyperlink r:id="rId155" w:history="1">
         <w:r>
           <w:rPr>
             <w:rFonts w:ascii="Times New Roman" w:hAnsi="Times New Roman" w:cs="Times New Roman"/>
@@ -20997,7 +20969,7 @@
         </w:rPr>
         <w:t> y el </w:t>
       </w:r>
-      <w:hyperlink r:id="rId155" w:history="1">
+      <w:hyperlink r:id="rId156" w:history="1">
         <w:r>
           <w:rPr>
             <w:rFonts w:ascii="Times New Roman" w:hAnsi="Times New Roman" w:cs="Times New Roman"/>
@@ -21037,7 +21009,7 @@
         </w:rPr>
         <w:t>La metodología Scrum de Schwaber y Sutherland fue en parte un rechazo al modelo de cascada de desarrollo de software. En el modelo de cascada, los proyectos se dividen en fases secuenciales, donde los </w:t>
       </w:r>
-      <w:hyperlink r:id="rId156" w:history="1">
+      <w:hyperlink r:id="rId157" w:history="1">
         <w:r>
           <w:rPr>
             <w:rFonts w:ascii="Times New Roman" w:hAnsi="Times New Roman" w:cs="Times New Roman"/>
@@ -21077,7 +21049,7 @@
         </w:rPr>
         <w:t>Desde su publicación inicial, Schwaber y Sutherland han publicado la </w:t>
       </w:r>
-      <w:hyperlink r:id="rId157" w:history="1">
+      <w:hyperlink r:id="rId158" w:history="1">
         <w:r>
           <w:rPr>
             <w:rFonts w:ascii="Times New Roman" w:hAnsi="Times New Roman" w:cs="Times New Roman"/>
@@ -21377,7 +21349,7 @@
       <w:r>
         <w:t> Para comenzar un sprint de Scrum, el líder del equipo (también conocido como Scrum Master) identificará qué trabajo extraer de la lista de tareas pendientes, es decir, el trabajo que debe realizarse. Para llevar a cabo el mejor sprint de Scrum posible, se debe de asegurar de que el trabajo pendiente para el producto esté claramente documentado en un solo lugar. Considera usar una </w:t>
       </w:r>
-      <w:hyperlink r:id="rId158" w:history="1">
+      <w:hyperlink r:id="rId159" w:history="1">
         <w:r>
           <w:t>herramienta de gestión de proyectos</w:t>
         </w:r>
@@ -22016,7 +21988,7 @@
         <w:spacing w:after="160" w:line="360" w:lineRule="auto"/>
         <w:jc w:val="both"/>
       </w:pPr>
-      <w:hyperlink r:id="rId159" w:history="1">
+      <w:hyperlink r:id="rId160" w:history="1">
         <w:r>
           <w:rPr>
             <w:b/>
@@ -22313,7 +22285,7 @@
       <w:r>
         <w:t xml:space="preserve"> los proyectos Scrum pueden sufrir de </w:t>
       </w:r>
-      <w:hyperlink r:id="rId160" w:history="1">
+      <w:hyperlink r:id="rId161" w:history="1">
         <w:r>
           <w:rPr>
             <w:lang w:val="es-ES"/>
@@ -36668,7 +36640,7 @@
                     <pic:cNvPicPr/>
                   </pic:nvPicPr>
                   <pic:blipFill>
-                    <a:blip r:embed="rId161" cstate="print">
+                    <a:blip r:embed="rId162" cstate="print">
                       <a:extLst>
                         <a:ext uri="{28A0092B-C50C-407E-A947-70E740481C1C}">
                           <a14:useLocalDpi xmlns:a14="http://schemas.microsoft.com/office/drawing/2010/main" val="0"/>
@@ -37478,7 +37450,7 @@
                     <pic:cNvPicPr/>
                   </pic:nvPicPr>
                   <pic:blipFill>
-                    <a:blip r:embed="rId162">
+                    <a:blip r:embed="rId163">
                       <a:extLst>
                         <a:ext uri="{28A0092B-C50C-407E-A947-70E740481C1C}">
                           <a14:useLocalDpi xmlns:a14="http://schemas.microsoft.com/office/drawing/2010/main" val="0"/>
@@ -43566,7 +43538,7 @@
                     <pic:cNvPicPr/>
                   </pic:nvPicPr>
                   <pic:blipFill>
-                    <a:blip r:embed="rId163">
+                    <a:blip r:embed="rId164">
                       <a:extLst>
                         <a:ext uri="{28A0092B-C50C-407E-A947-70E740481C1C}">
                           <a14:useLocalDpi xmlns:a14="http://schemas.microsoft.com/office/drawing/2010/main" val="0"/>
@@ -43701,7 +43673,7 @@
                     <pic:cNvPicPr/>
                   </pic:nvPicPr>
                   <pic:blipFill>
-                    <a:blip r:embed="rId164">
+                    <a:blip r:embed="rId165">
                       <a:extLst>
                         <a:ext uri="{28A0092B-C50C-407E-A947-70E740481C1C}">
                           <a14:useLocalDpi xmlns:a14="http://schemas.microsoft.com/office/drawing/2010/main" val="0"/>
@@ -43804,7 +43776,7 @@
                     <pic:cNvPicPr/>
                   </pic:nvPicPr>
                   <pic:blipFill>
-                    <a:blip r:embed="rId165"/>
+                    <a:blip r:embed="rId166"/>
                     <a:stretch>
                       <a:fillRect/>
                     </a:stretch>
@@ -43897,7 +43869,7 @@
                     <pic:cNvPicPr/>
                   </pic:nvPicPr>
                   <pic:blipFill>
-                    <a:blip r:embed="rId166"/>
+                    <a:blip r:embed="rId167"/>
                     <a:stretch>
                       <a:fillRect/>
                     </a:stretch>
@@ -43986,7 +43958,7 @@
                     <pic:cNvPicPr/>
                   </pic:nvPicPr>
                   <pic:blipFill>
-                    <a:blip r:embed="rId167">
+                    <a:blip r:embed="rId168">
                       <a:extLst>
                         <a:ext uri="{28A0092B-C50C-407E-A947-70E740481C1C}">
                           <a14:useLocalDpi xmlns:a14="http://schemas.microsoft.com/office/drawing/2010/main" val="0"/>
@@ -44260,7 +44232,7 @@
                     <pic:cNvPicPr/>
                   </pic:nvPicPr>
                   <pic:blipFill>
-                    <a:blip r:embed="rId168" cstate="print">
+                    <a:blip r:embed="rId169" cstate="print">
                       <a:extLst>
                         <a:ext uri="{28A0092B-C50C-407E-A947-70E740481C1C}">
                           <a14:useLocalDpi xmlns:a14="http://schemas.microsoft.com/office/drawing/2010/main" val="0"/>
@@ -44352,7 +44324,7 @@
                     <pic:cNvPicPr/>
                   </pic:nvPicPr>
                   <pic:blipFill>
-                    <a:blip r:embed="rId169"/>
+                    <a:blip r:embed="rId170"/>
                     <a:stretch>
                       <a:fillRect/>
                     </a:stretch>
@@ -44606,92 +44578,6 @@
             <wp:extent cx="5219700" cy="1957705"/>
             <wp:effectExtent l="0" t="0" r="0" b="4445"/>
             <wp:docPr id="6" name="Picture 6"/>
-            <wp:cNvGraphicFramePr>
-              <a:graphicFrameLocks xmlns:a="http://schemas.openxmlformats.org/drawingml/2006/main" noChangeAspect="1"/>
-            </wp:cNvGraphicFramePr>
-            <a:graphic xmlns:a="http://schemas.openxmlformats.org/drawingml/2006/main">
-              <a:graphicData uri="http://schemas.openxmlformats.org/drawingml/2006/picture">
-                <pic:pic xmlns:pic="http://schemas.openxmlformats.org/drawingml/2006/picture">
-                  <pic:nvPicPr>
-                    <pic:cNvPr id="1" name=""/>
-                    <pic:cNvPicPr/>
-                  </pic:nvPicPr>
-                  <pic:blipFill>
-                    <a:blip r:embed="rId170"/>
-                    <a:stretch>
-                      <a:fillRect/>
-                    </a:stretch>
-                  </pic:blipFill>
-                  <pic:spPr>
-                    <a:xfrm>
-                      <a:off x="0" y="0"/>
-                      <a:ext cx="5219700" cy="1957705"/>
-                    </a:xfrm>
-                    <a:prstGeom prst="rect">
-                      <a:avLst/>
-                    </a:prstGeom>
-                  </pic:spPr>
-                </pic:pic>
-              </a:graphicData>
-            </a:graphic>
-          </wp:inline>
-        </w:drawing>
-      </w:r>
-    </w:p>
-    <w:p>
-      <w:pPr>
-        <w:pStyle w:val="Quote"/>
-        <w:rPr>
-          <w:b/>
-          <w:bCs/>
-        </w:rPr>
-      </w:pPr>
-      <w:r>
-        <w:rPr>
-          <w:b/>
-          <w:bCs/>
-        </w:rPr>
-        <w:t>Ilustración</w:t>
-      </w:r>
-      <w:r>
-        <w:rPr>
-          <w:b/>
-          <w:bCs/>
-        </w:rPr>
-        <w:t xml:space="preserve"> 9 </w:t>
-      </w:r>
-      <w:r>
-        <w:rPr>
-          <w:b/>
-          <w:bCs/>
-        </w:rPr>
-        <w:t>Administración</w:t>
-      </w:r>
-      <w:r>
-        <w:rPr>
-          <w:b/>
-          <w:bCs/>
-        </w:rPr>
-        <w:t xml:space="preserve"> de Productos</w:t>
-      </w:r>
-      <w:r>
-        <w:rPr>
-          <w:b/>
-          <w:bCs/>
-        </w:rPr>
-        <w:t xml:space="preserve"> Interfaz Grafica</w:t>
-      </w:r>
-    </w:p>
-    <w:p>
-      <w:r>
-        <w:rPr>
-          <w:noProof/>
-        </w:rPr>
-        <w:drawing>
-          <wp:inline distT="0" distB="0" distL="0" distR="0" wp14:anchorId="5A3F5D1F" wp14:editId="0B236601">
-            <wp:extent cx="5219700" cy="3107055"/>
-            <wp:effectExtent l="0" t="0" r="0" b="0"/>
-            <wp:docPr id="7" name="Picture 7"/>
             <wp:cNvGraphicFramePr>
               <a:graphicFrameLocks xmlns:a="http://schemas.openxmlformats.org/drawingml/2006/main" noChangeAspect="1"/>
             </wp:cNvGraphicFramePr>
@@ -44711,7 +44597,7 @@
                   <pic:spPr>
                     <a:xfrm>
                       <a:off x="0" y="0"/>
-                      <a:ext cx="5219700" cy="3107055"/>
+                      <a:ext cx="5219700" cy="1957705"/>
                     </a:xfrm>
                     <a:prstGeom prst="rect">
                       <a:avLst/>
@@ -44737,35 +44623,28 @@
           <w:b/>
           <w:bCs/>
         </w:rPr>
-        <w:t xml:space="preserve">Ilustración </w:t>
-      </w:r>
-      <w:r>
-        <w:rPr>
-          <w:b/>
-          <w:bCs/>
-        </w:rPr>
-        <w:t>10</w:t>
-      </w:r>
-      <w:r>
-        <w:rPr>
-          <w:b/>
-          <w:bCs/>
-        </w:rPr>
-        <w:t xml:space="preserve"> </w:t>
-      </w:r>
-      <w:r>
-        <w:rPr>
-          <w:b/>
-          <w:bCs/>
-        </w:rPr>
-        <w:t>Crear</w:t>
-      </w:r>
-      <w:r>
-        <w:rPr>
-          <w:b/>
-          <w:bCs/>
-        </w:rPr>
-        <w:t xml:space="preserve"> Productos</w:t>
+        <w:t>Ilustración</w:t>
+      </w:r>
+      <w:r>
+        <w:rPr>
+          <w:b/>
+          <w:bCs/>
+        </w:rPr>
+        <w:t xml:space="preserve"> 9 </w:t>
+      </w:r>
+      <w:r>
+        <w:rPr>
+          <w:b/>
+          <w:bCs/>
+        </w:rPr>
+        <w:t>Administración</w:t>
+      </w:r>
+      <w:r>
+        <w:rPr>
+          <w:b/>
+          <w:bCs/>
+        </w:rPr>
+        <w:t xml:space="preserve"> de Productos</w:t>
       </w:r>
       <w:r>
         <w:rPr>
@@ -44775,25 +44654,16 @@
         <w:t xml:space="preserve"> Interfaz Grafica</w:t>
       </w:r>
     </w:p>
-    <w:p/>
-    <w:p/>
-    <w:p/>
-    <w:p/>
-    <w:p>
-      <w:pPr>
-        <w:rPr>
-          <w:lang w:val="en-US"/>
-        </w:rPr>
-      </w:pPr>
+    <w:p>
       <w:r>
         <w:rPr>
           <w:noProof/>
         </w:rPr>
         <w:drawing>
-          <wp:inline distT="0" distB="0" distL="0" distR="0" wp14:anchorId="184C7583" wp14:editId="504B92F1">
-            <wp:extent cx="5219700" cy="2802255"/>
+          <wp:inline distT="0" distB="0" distL="0" distR="0" wp14:anchorId="5A3F5D1F" wp14:editId="0B236601">
+            <wp:extent cx="5219700" cy="3107055"/>
             <wp:effectExtent l="0" t="0" r="0" b="0"/>
-            <wp:docPr id="12" name="Picture 12"/>
+            <wp:docPr id="7" name="Picture 7"/>
             <wp:cNvGraphicFramePr>
               <a:graphicFrameLocks xmlns:a="http://schemas.openxmlformats.org/drawingml/2006/main" noChangeAspect="1"/>
             </wp:cNvGraphicFramePr>
@@ -44813,6 +44683,108 @@
                   <pic:spPr>
                     <a:xfrm>
                       <a:off x="0" y="0"/>
+                      <a:ext cx="5219700" cy="3107055"/>
+                    </a:xfrm>
+                    <a:prstGeom prst="rect">
+                      <a:avLst/>
+                    </a:prstGeom>
+                  </pic:spPr>
+                </pic:pic>
+              </a:graphicData>
+            </a:graphic>
+          </wp:inline>
+        </w:drawing>
+      </w:r>
+    </w:p>
+    <w:p>
+      <w:pPr>
+        <w:pStyle w:val="Quote"/>
+        <w:rPr>
+          <w:b/>
+          <w:bCs/>
+        </w:rPr>
+      </w:pPr>
+      <w:r>
+        <w:rPr>
+          <w:b/>
+          <w:bCs/>
+        </w:rPr>
+        <w:t xml:space="preserve">Ilustración </w:t>
+      </w:r>
+      <w:r>
+        <w:rPr>
+          <w:b/>
+          <w:bCs/>
+        </w:rPr>
+        <w:t>10</w:t>
+      </w:r>
+      <w:r>
+        <w:rPr>
+          <w:b/>
+          <w:bCs/>
+        </w:rPr>
+        <w:t xml:space="preserve"> </w:t>
+      </w:r>
+      <w:r>
+        <w:rPr>
+          <w:b/>
+          <w:bCs/>
+        </w:rPr>
+        <w:t>Crear</w:t>
+      </w:r>
+      <w:r>
+        <w:rPr>
+          <w:b/>
+          <w:bCs/>
+        </w:rPr>
+        <w:t xml:space="preserve"> Productos</w:t>
+      </w:r>
+      <w:r>
+        <w:rPr>
+          <w:b/>
+          <w:bCs/>
+        </w:rPr>
+        <w:t xml:space="preserve"> Interfaz Grafica</w:t>
+      </w:r>
+    </w:p>
+    <w:p/>
+    <w:p/>
+    <w:p/>
+    <w:p/>
+    <w:p>
+      <w:pPr>
+        <w:rPr>
+          <w:lang w:val="en-US"/>
+        </w:rPr>
+      </w:pPr>
+      <w:r>
+        <w:rPr>
+          <w:noProof/>
+        </w:rPr>
+        <w:drawing>
+          <wp:inline distT="0" distB="0" distL="0" distR="0" wp14:anchorId="184C7583" wp14:editId="504B92F1">
+            <wp:extent cx="5219700" cy="2802255"/>
+            <wp:effectExtent l="0" t="0" r="0" b="0"/>
+            <wp:docPr id="12" name="Picture 12"/>
+            <wp:cNvGraphicFramePr>
+              <a:graphicFrameLocks xmlns:a="http://schemas.openxmlformats.org/drawingml/2006/main" noChangeAspect="1"/>
+            </wp:cNvGraphicFramePr>
+            <a:graphic xmlns:a="http://schemas.openxmlformats.org/drawingml/2006/main">
+              <a:graphicData uri="http://schemas.openxmlformats.org/drawingml/2006/picture">
+                <pic:pic xmlns:pic="http://schemas.openxmlformats.org/drawingml/2006/picture">
+                  <pic:nvPicPr>
+                    <pic:cNvPr id="1" name=""/>
+                    <pic:cNvPicPr/>
+                  </pic:nvPicPr>
+                  <pic:blipFill>
+                    <a:blip r:embed="rId173"/>
+                    <a:stretch>
+                      <a:fillRect/>
+                    </a:stretch>
+                  </pic:blipFill>
+                  <pic:spPr>
+                    <a:xfrm>
+                      <a:off x="0" y="0"/>
                       <a:ext cx="5219700" cy="2802255"/>
                     </a:xfrm>
                     <a:prstGeom prst="rect">
@@ -44916,7 +44888,7 @@
                     <pic:cNvPicPr/>
                   </pic:nvPicPr>
                   <pic:blipFill>
-                    <a:blip r:embed="rId173"/>
+                    <a:blip r:embed="rId174"/>
                     <a:stretch>
                       <a:fillRect/>
                     </a:stretch>
@@ -45009,7 +44981,7 @@
                     <pic:cNvPicPr/>
                   </pic:nvPicPr>
                   <pic:blipFill>
-                    <a:blip r:embed="rId174" cstate="print">
+                    <a:blip r:embed="rId175" cstate="print">
                       <a:extLst>
                         <a:ext uri="{28A0092B-C50C-407E-A947-70E740481C1C}">
                           <a14:useLocalDpi xmlns:a14="http://schemas.microsoft.com/office/drawing/2010/main" val="0"/>
@@ -45127,7 +45099,7 @@
                     <pic:cNvPicPr/>
                   </pic:nvPicPr>
                   <pic:blipFill>
-                    <a:blip r:embed="rId175">
+                    <a:blip r:embed="rId176">
                       <a:extLst>
                         <a:ext uri="{28A0092B-C50C-407E-A947-70E740481C1C}">
                           <a14:useLocalDpi xmlns:a14="http://schemas.microsoft.com/office/drawing/2010/main" val="0"/>
@@ -45286,7 +45258,7 @@
                     <pic:cNvPicPr/>
                   </pic:nvPicPr>
                   <pic:blipFill>
-                    <a:blip r:embed="rId176"/>
+                    <a:blip r:embed="rId177"/>
                     <a:stretch>
                       <a:fillRect/>
                     </a:stretch>
@@ -45364,7 +45336,7 @@
                     <pic:cNvPicPr/>
                   </pic:nvPicPr>
                   <pic:blipFill>
-                    <a:blip r:embed="rId177"/>
+                    <a:blip r:embed="rId178"/>
                     <a:stretch>
                       <a:fillRect/>
                     </a:stretch>
@@ -45452,7 +45424,7 @@
                     <pic:cNvPicPr/>
                   </pic:nvPicPr>
                   <pic:blipFill>
-                    <a:blip r:embed="rId178" cstate="print">
+                    <a:blip r:embed="rId179" cstate="print">
                       <a:extLst>
                         <a:ext uri="{28A0092B-C50C-407E-A947-70E740481C1C}">
                           <a14:useLocalDpi xmlns:a14="http://schemas.microsoft.com/office/drawing/2010/main" val="0"/>
@@ -45575,7 +45547,7 @@
                     <pic:cNvPicPr/>
                   </pic:nvPicPr>
                   <pic:blipFill>
-                    <a:blip r:embed="rId179">
+                    <a:blip r:embed="rId180">
                       <a:extLst>
                         <a:ext uri="{28A0092B-C50C-407E-A947-70E740481C1C}">
                           <a14:useLocalDpi xmlns:a14="http://schemas.microsoft.com/office/drawing/2010/main" val="0"/>
@@ -45689,7 +45661,7 @@
                     <pic:cNvPicPr/>
                   </pic:nvPicPr>
                   <pic:blipFill>
-                    <a:blip r:embed="rId180">
+                    <a:blip r:embed="rId181">
                       <a:extLst>
                         <a:ext uri="{28A0092B-C50C-407E-A947-70E740481C1C}">
                           <a14:useLocalDpi xmlns:a14="http://schemas.microsoft.com/office/drawing/2010/main" val="0"/>
@@ -45801,7 +45773,7 @@
                     <pic:cNvPicPr/>
                   </pic:nvPicPr>
                   <pic:blipFill>
-                    <a:blip r:embed="rId181">
+                    <a:blip r:embed="rId182">
                       <a:extLst>
                         <a:ext uri="{28A0092B-C50C-407E-A947-70E740481C1C}">
                           <a14:useLocalDpi xmlns:a14="http://schemas.microsoft.com/office/drawing/2010/main" val="0"/>
@@ -45934,7 +45906,7 @@
                     <pic:cNvPicPr/>
                   </pic:nvPicPr>
                   <pic:blipFill>
-                    <a:blip r:embed="rId182"/>
+                    <a:blip r:embed="rId183"/>
                     <a:stretch>
                       <a:fillRect/>
                     </a:stretch>
@@ -45981,115 +45953,6 @@
             <wp:extent cx="5219700" cy="1859915"/>
             <wp:effectExtent l="0" t="0" r="0" b="6985"/>
             <wp:docPr id="29" name="Picture 29"/>
-            <wp:cNvGraphicFramePr>
-              <a:graphicFrameLocks xmlns:a="http://schemas.openxmlformats.org/drawingml/2006/main" noChangeAspect="1"/>
-            </wp:cNvGraphicFramePr>
-            <a:graphic xmlns:a="http://schemas.openxmlformats.org/drawingml/2006/main">
-              <a:graphicData uri="http://schemas.openxmlformats.org/drawingml/2006/picture">
-                <pic:pic xmlns:pic="http://schemas.openxmlformats.org/drawingml/2006/picture">
-                  <pic:nvPicPr>
-                    <pic:cNvPr id="1" name=""/>
-                    <pic:cNvPicPr/>
-                  </pic:nvPicPr>
-                  <pic:blipFill>
-                    <a:blip r:embed="rId183"/>
-                    <a:stretch>
-                      <a:fillRect/>
-                    </a:stretch>
-                  </pic:blipFill>
-                  <pic:spPr>
-                    <a:xfrm>
-                      <a:off x="0" y="0"/>
-                      <a:ext cx="5219700" cy="1859915"/>
-                    </a:xfrm>
-                    <a:prstGeom prst="rect">
-                      <a:avLst/>
-                    </a:prstGeom>
-                  </pic:spPr>
-                </pic:pic>
-              </a:graphicData>
-            </a:graphic>
-          </wp:inline>
-        </w:drawing>
-      </w:r>
-    </w:p>
-    <w:p>
-      <w:pPr>
-        <w:pStyle w:val="Quote"/>
-        <w:rPr>
-          <w:b/>
-          <w:bCs/>
-        </w:rPr>
-      </w:pPr>
-      <w:r>
-        <w:rPr>
-          <w:b/>
-          <w:bCs/>
-        </w:rPr>
-        <w:t>Ilustración 22 Crear y Modificar Categorías Código</w:t>
-      </w:r>
-    </w:p>
-    <w:p/>
-    <w:p/>
-    <w:p/>
-    <w:p/>
-    <w:p/>
-    <w:p/>
-    <w:p/>
-    <w:p/>
-    <w:p>
-      <w:pPr>
-        <w:pStyle w:val="Heading1"/>
-        <w:spacing w:line="360" w:lineRule="auto"/>
-        <w:jc w:val="both"/>
-        <w:rPr>
-          <w:rFonts w:ascii="Times New Roman" w:hAnsi="Times New Roman" w:cs="Times New Roman"/>
-          <w:b/>
-          <w:bCs/>
-          <w:color w:val="auto"/>
-          <w:sz w:val="28"/>
-          <w:szCs w:val="28"/>
-        </w:rPr>
-      </w:pPr>
-      <w:bookmarkStart w:id="188" w:name="_Toc116310557"/>
-      <w:bookmarkStart w:id="189" w:name="_Toc116312774"/>
-      <w:r>
-        <w:rPr>
-          <w:rFonts w:ascii="Times New Roman" w:hAnsi="Times New Roman" w:cs="Times New Roman"/>
-          <w:b/>
-          <w:bCs/>
-          <w:color w:val="auto"/>
-          <w:sz w:val="28"/>
-          <w:szCs w:val="28"/>
-        </w:rPr>
-        <w:lastRenderedPageBreak/>
-        <w:t>3.5.4. IMPLEMENTACION DE LISTA DE PEDIDOS</w:t>
-      </w:r>
-      <w:bookmarkEnd w:id="188"/>
-      <w:bookmarkEnd w:id="189"/>
-      <w:r>
-        <w:rPr>
-          <w:rFonts w:ascii="Times New Roman" w:hAnsi="Times New Roman" w:cs="Times New Roman"/>
-          <w:b/>
-          <w:bCs/>
-          <w:color w:val="auto"/>
-          <w:sz w:val="28"/>
-          <w:szCs w:val="28"/>
-        </w:rPr>
-        <w:t xml:space="preserve"> </w:t>
-      </w:r>
-    </w:p>
-    <w:p/>
-    <w:p>
-      <w:r>
-        <w:rPr>
-          <w:noProof/>
-        </w:rPr>
-        <w:drawing>
-          <wp:inline distT="0" distB="0" distL="0" distR="0" wp14:anchorId="3956BB28" wp14:editId="228A811D">
-            <wp:extent cx="5219700" cy="1755140"/>
-            <wp:effectExtent l="0" t="0" r="0" b="0"/>
-            <wp:docPr id="30" name="Picture 30"/>
             <wp:cNvGraphicFramePr>
               <a:graphicFrameLocks xmlns:a="http://schemas.openxmlformats.org/drawingml/2006/main" noChangeAspect="1"/>
             </wp:cNvGraphicFramePr>
@@ -46109,7 +45972,7 @@
                   <pic:spPr>
                     <a:xfrm>
                       <a:off x="0" y="0"/>
-                      <a:ext cx="5219700" cy="1755140"/>
+                      <a:ext cx="5219700" cy="1859915"/>
                     </a:xfrm>
                     <a:prstGeom prst="rect">
                       <a:avLst/>
@@ -46135,33 +45998,70 @@
           <w:b/>
           <w:bCs/>
         </w:rPr>
-        <w:t>Ilustración 23 Lista de pedi</w:t>
-      </w:r>
-      <w:r>
-        <w:rPr>
-          <w:b/>
-          <w:bCs/>
-        </w:rPr>
-        <w:t>d</w:t>
-      </w:r>
-      <w:r>
-        <w:rPr>
-          <w:b/>
-          <w:bCs/>
-        </w:rPr>
-        <w:t>os para el Cliente Interfaz Grafica</w:t>
-      </w:r>
-    </w:p>
+        <w:t>Ilustración 22 Crear y Modificar Categorías Código</w:t>
+      </w:r>
+    </w:p>
+    <w:p/>
+    <w:p/>
+    <w:p/>
+    <w:p/>
+    <w:p/>
+    <w:p/>
+    <w:p/>
+    <w:p/>
+    <w:p>
+      <w:pPr>
+        <w:pStyle w:val="Heading1"/>
+        <w:spacing w:line="360" w:lineRule="auto"/>
+        <w:jc w:val="both"/>
+        <w:rPr>
+          <w:rFonts w:ascii="Times New Roman" w:hAnsi="Times New Roman" w:cs="Times New Roman"/>
+          <w:b/>
+          <w:bCs/>
+          <w:color w:val="auto"/>
+          <w:sz w:val="28"/>
+          <w:szCs w:val="28"/>
+        </w:rPr>
+      </w:pPr>
+      <w:bookmarkStart w:id="188" w:name="_Toc116310557"/>
+      <w:bookmarkStart w:id="189" w:name="_Toc116312774"/>
+      <w:r>
+        <w:rPr>
+          <w:rFonts w:ascii="Times New Roman" w:hAnsi="Times New Roman" w:cs="Times New Roman"/>
+          <w:b/>
+          <w:bCs/>
+          <w:color w:val="auto"/>
+          <w:sz w:val="28"/>
+          <w:szCs w:val="28"/>
+        </w:rPr>
+        <w:lastRenderedPageBreak/>
+        <w:t>3.5.4. IMPLEMENTACION DE LISTA DE PEDIDOS</w:t>
+      </w:r>
+      <w:bookmarkEnd w:id="188"/>
+      <w:bookmarkEnd w:id="189"/>
+      <w:r>
+        <w:rPr>
+          <w:rFonts w:ascii="Times New Roman" w:hAnsi="Times New Roman" w:cs="Times New Roman"/>
+          <w:b/>
+          <w:bCs/>
+          <w:color w:val="auto"/>
+          <w:sz w:val="28"/>
+          <w:szCs w:val="28"/>
+        </w:rPr>
+        <w:t xml:space="preserve"> </w:t>
+      </w:r>
+    </w:p>
+    <w:p/>
     <w:p>
       <w:r>
         <w:rPr>
           <w:noProof/>
         </w:rPr>
         <w:drawing>
-          <wp:inline distT="0" distB="0" distL="0" distR="0" wp14:anchorId="210E3810" wp14:editId="3C3D6FFF">
-            <wp:extent cx="5219700" cy="2696845"/>
-            <wp:effectExtent l="0" t="0" r="0" b="8255"/>
-            <wp:docPr id="31" name="Picture 31"/>
+          <wp:inline distT="0" distB="0" distL="0" distR="0" wp14:anchorId="3956BB28" wp14:editId="228A811D">
+            <wp:extent cx="5219700" cy="1755140"/>
+            <wp:effectExtent l="0" t="0" r="0" b="0"/>
+            <wp:docPr id="30" name="Picture 30"/>
             <wp:cNvGraphicFramePr>
               <a:graphicFrameLocks xmlns:a="http://schemas.openxmlformats.org/drawingml/2006/main" noChangeAspect="1"/>
             </wp:cNvGraphicFramePr>
@@ -46181,7 +46081,7 @@
                   <pic:spPr>
                     <a:xfrm>
                       <a:off x="0" y="0"/>
-                      <a:ext cx="5219700" cy="2696845"/>
+                      <a:ext cx="5219700" cy="1755140"/>
                     </a:xfrm>
                     <a:prstGeom prst="rect">
                       <a:avLst/>
@@ -46207,82 +46107,33 @@
           <w:b/>
           <w:bCs/>
         </w:rPr>
-        <w:t>Ilustración 24 Lista de Pedidos Código</w:t>
-      </w:r>
-    </w:p>
-    <w:p/>
-    <w:p/>
-    <w:p/>
-    <w:p/>
-    <w:p/>
-    <w:p/>
-    <w:p/>
-    <w:p/>
-    <w:p>
-      <w:pPr>
-        <w:pStyle w:val="Heading1"/>
-        <w:spacing w:line="360" w:lineRule="auto"/>
-        <w:jc w:val="both"/>
-        <w:rPr>
-          <w:rFonts w:ascii="Times New Roman" w:hAnsi="Times New Roman" w:cs="Times New Roman"/>
-          <w:b/>
-          <w:bCs/>
-          <w:color w:val="auto"/>
-          <w:sz w:val="28"/>
-          <w:szCs w:val="28"/>
-        </w:rPr>
-      </w:pPr>
-      <w:bookmarkStart w:id="190" w:name="_Toc116310558"/>
-      <w:bookmarkStart w:id="191" w:name="_Toc116312775"/>
-      <w:r>
-        <w:rPr>
-          <w:rFonts w:ascii="Times New Roman" w:hAnsi="Times New Roman" w:cs="Times New Roman"/>
-          <w:b/>
-          <w:bCs/>
-          <w:color w:val="auto"/>
-          <w:sz w:val="28"/>
-          <w:szCs w:val="28"/>
-        </w:rPr>
-        <w:lastRenderedPageBreak/>
-        <w:t>3.5.4.</w:t>
-      </w:r>
-      <w:r>
-        <w:rPr>
-          <w:rFonts w:ascii="Times New Roman" w:hAnsi="Times New Roman" w:cs="Times New Roman"/>
-          <w:b/>
-          <w:bCs/>
-          <w:color w:val="auto"/>
-          <w:sz w:val="28"/>
-          <w:szCs w:val="28"/>
-        </w:rPr>
-        <w:t>1</w:t>
-      </w:r>
-      <w:r>
-        <w:rPr>
-          <w:rFonts w:ascii="Times New Roman" w:hAnsi="Times New Roman" w:cs="Times New Roman"/>
-          <w:b/>
-          <w:bCs/>
-          <w:color w:val="auto"/>
-          <w:sz w:val="28"/>
-          <w:szCs w:val="28"/>
-        </w:rPr>
-        <w:t xml:space="preserve"> IMPLEMENTACION DE REPORTES</w:t>
-      </w:r>
-      <w:bookmarkEnd w:id="190"/>
-      <w:bookmarkEnd w:id="191"/>
-    </w:p>
-    <w:p/>
-    <w:p/>
+        <w:t>Ilustración 23 Lista de pedi</w:t>
+      </w:r>
+      <w:r>
+        <w:rPr>
+          <w:b/>
+          <w:bCs/>
+        </w:rPr>
+        <w:t>d</w:t>
+      </w:r>
+      <w:r>
+        <w:rPr>
+          <w:b/>
+          <w:bCs/>
+        </w:rPr>
+        <w:t>os para el Cliente Interfaz Grafica</w:t>
+      </w:r>
+    </w:p>
     <w:p>
       <w:r>
         <w:rPr>
           <w:noProof/>
         </w:rPr>
         <w:drawing>
-          <wp:inline distT="0" distB="0" distL="0" distR="0" wp14:anchorId="4BD9C816" wp14:editId="56B7426A">
-            <wp:extent cx="5219700" cy="479425"/>
-            <wp:effectExtent l="0" t="0" r="0" b="0"/>
-            <wp:docPr id="32" name="Picture 32"/>
+          <wp:inline distT="0" distB="0" distL="0" distR="0" wp14:anchorId="210E3810" wp14:editId="3C3D6FFF">
+            <wp:extent cx="5219700" cy="2696845"/>
+            <wp:effectExtent l="0" t="0" r="0" b="8255"/>
+            <wp:docPr id="31" name="Picture 31"/>
             <wp:cNvGraphicFramePr>
               <a:graphicFrameLocks xmlns:a="http://schemas.openxmlformats.org/drawingml/2006/main" noChangeAspect="1"/>
             </wp:cNvGraphicFramePr>
@@ -46302,6 +46153,127 @@
                   <pic:spPr>
                     <a:xfrm>
                       <a:off x="0" y="0"/>
+                      <a:ext cx="5219700" cy="2696845"/>
+                    </a:xfrm>
+                    <a:prstGeom prst="rect">
+                      <a:avLst/>
+                    </a:prstGeom>
+                  </pic:spPr>
+                </pic:pic>
+              </a:graphicData>
+            </a:graphic>
+          </wp:inline>
+        </w:drawing>
+      </w:r>
+    </w:p>
+    <w:p>
+      <w:pPr>
+        <w:pStyle w:val="Quote"/>
+        <w:rPr>
+          <w:b/>
+          <w:bCs/>
+        </w:rPr>
+      </w:pPr>
+      <w:r>
+        <w:rPr>
+          <w:b/>
+          <w:bCs/>
+        </w:rPr>
+        <w:t>Ilustración 24 Lista de Pedidos Código</w:t>
+      </w:r>
+    </w:p>
+    <w:p/>
+    <w:p/>
+    <w:p/>
+    <w:p/>
+    <w:p/>
+    <w:p/>
+    <w:p/>
+    <w:p/>
+    <w:p>
+      <w:pPr>
+        <w:pStyle w:val="Heading1"/>
+        <w:spacing w:line="360" w:lineRule="auto"/>
+        <w:jc w:val="both"/>
+        <w:rPr>
+          <w:rFonts w:ascii="Times New Roman" w:hAnsi="Times New Roman" w:cs="Times New Roman"/>
+          <w:b/>
+          <w:bCs/>
+          <w:color w:val="auto"/>
+          <w:sz w:val="28"/>
+          <w:szCs w:val="28"/>
+        </w:rPr>
+      </w:pPr>
+      <w:bookmarkStart w:id="190" w:name="_Toc116310558"/>
+      <w:bookmarkStart w:id="191" w:name="_Toc116312775"/>
+      <w:r>
+        <w:rPr>
+          <w:rFonts w:ascii="Times New Roman" w:hAnsi="Times New Roman" w:cs="Times New Roman"/>
+          <w:b/>
+          <w:bCs/>
+          <w:color w:val="auto"/>
+          <w:sz w:val="28"/>
+          <w:szCs w:val="28"/>
+        </w:rPr>
+        <w:lastRenderedPageBreak/>
+        <w:t>3.5.4.</w:t>
+      </w:r>
+      <w:r>
+        <w:rPr>
+          <w:rFonts w:ascii="Times New Roman" w:hAnsi="Times New Roman" w:cs="Times New Roman"/>
+          <w:b/>
+          <w:bCs/>
+          <w:color w:val="auto"/>
+          <w:sz w:val="28"/>
+          <w:szCs w:val="28"/>
+        </w:rPr>
+        <w:t>1</w:t>
+      </w:r>
+      <w:r>
+        <w:rPr>
+          <w:rFonts w:ascii="Times New Roman" w:hAnsi="Times New Roman" w:cs="Times New Roman"/>
+          <w:b/>
+          <w:bCs/>
+          <w:color w:val="auto"/>
+          <w:sz w:val="28"/>
+          <w:szCs w:val="28"/>
+        </w:rPr>
+        <w:t xml:space="preserve"> IMPLEMENTACION DE REPORTES</w:t>
+      </w:r>
+      <w:bookmarkEnd w:id="190"/>
+      <w:bookmarkEnd w:id="191"/>
+    </w:p>
+    <w:p/>
+    <w:p/>
+    <w:p>
+      <w:r>
+        <w:rPr>
+          <w:noProof/>
+        </w:rPr>
+        <w:drawing>
+          <wp:inline distT="0" distB="0" distL="0" distR="0" wp14:anchorId="4BD9C816" wp14:editId="56B7426A">
+            <wp:extent cx="5219700" cy="479425"/>
+            <wp:effectExtent l="0" t="0" r="0" b="0"/>
+            <wp:docPr id="32" name="Picture 32"/>
+            <wp:cNvGraphicFramePr>
+              <a:graphicFrameLocks xmlns:a="http://schemas.openxmlformats.org/drawingml/2006/main" noChangeAspect="1"/>
+            </wp:cNvGraphicFramePr>
+            <a:graphic xmlns:a="http://schemas.openxmlformats.org/drawingml/2006/main">
+              <a:graphicData uri="http://schemas.openxmlformats.org/drawingml/2006/picture">
+                <pic:pic xmlns:pic="http://schemas.openxmlformats.org/drawingml/2006/picture">
+                  <pic:nvPicPr>
+                    <pic:cNvPr id="1" name=""/>
+                    <pic:cNvPicPr/>
+                  </pic:nvPicPr>
+                  <pic:blipFill>
+                    <a:blip r:embed="rId187"/>
+                    <a:stretch>
+                      <a:fillRect/>
+                    </a:stretch>
+                  </pic:blipFill>
+                  <pic:spPr>
+                    <a:xfrm>
+                      <a:off x="0" y="0"/>
                       <a:ext cx="5219700" cy="479425"/>
                     </a:xfrm>
                     <a:prstGeom prst="rect">
@@ -46353,7 +46325,7 @@
                     <pic:cNvPicPr/>
                   </pic:nvPicPr>
                   <pic:blipFill>
-                    <a:blip r:embed="rId187"/>
+                    <a:blip r:embed="rId188"/>
                     <a:stretch>
                       <a:fillRect/>
                     </a:stretch>
@@ -47602,7 +47574,7 @@
                           </pic:cNvPicPr>
                         </pic:nvPicPr>
                         <pic:blipFill>
-                          <a:blip r:embed="rId188" cstate="print">
+                          <a:blip r:embed="rId189" cstate="print">
                             <a:extLst>
                               <a:ext uri="{28A0092B-C50C-407E-A947-70E740481C1C}">
                                 <a14:useLocalDpi xmlns:a14="http://schemas.microsoft.com/office/drawing/2010/main" val="0"/>
@@ -47631,7 +47603,7 @@
                           </pic:cNvPicPr>
                         </pic:nvPicPr>
                         <pic:blipFill>
-                          <a:blip r:embed="rId189" cstate="print">
+                          <a:blip r:embed="rId190" cstate="print">
                             <a:extLst>
                               <a:ext uri="{28A0092B-C50C-407E-A947-70E740481C1C}">
                                 <a14:useLocalDpi xmlns:a14="http://schemas.microsoft.com/office/drawing/2010/main" val="0"/>
@@ -47660,7 +47632,7 @@
                           </pic:cNvPicPr>
                         </pic:nvPicPr>
                         <pic:blipFill>
-                          <a:blip r:embed="rId190">
+                          <a:blip r:embed="rId191">
                             <a:extLst>
                               <a:ext uri="{28A0092B-C50C-407E-A947-70E740481C1C}">
                                 <a14:useLocalDpi xmlns:a14="http://schemas.microsoft.com/office/drawing/2010/main" val="0"/>
@@ -47713,13 +47685,13 @@
                   <o:lock v:ext="edit" aspectratio="t"/>
                 </v:shapetype>
                 <v:shape id="Picture 2" o:spid="_x0000_s1027" type="#_x0000_t75" style="position:absolute;width:21259;height:17202;visibility:visible;mso-wrap-style:square" o:gfxdata="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">
-                  <v:imagedata r:id="rId191" o:title=""/>
+                  <v:imagedata r:id="rId192" o:title=""/>
                 </v:shape>
                 <v:shape id="Picture 15" o:spid="_x0000_s1028" type="#_x0000_t75" style="position:absolute;left:27660;top:2057;width:28194;height:10566;visibility:visible;mso-wrap-style:square" o:gfxdata="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">
-                  <v:imagedata r:id="rId192" o:title=""/>
+                  <v:imagedata r:id="rId193" o:title=""/>
                 </v:shape>
                 <v:shape id="Picture 20" o:spid="_x0000_s1029" type="#_x0000_t75" style="position:absolute;left:20345;top:9982;width:13564;height:13563;visibility:visible;mso-wrap-style:square" o:gfxdata="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">
-                  <v:imagedata r:id="rId193" o:title=""/>
+                  <v:imagedata r:id="rId194" o:title=""/>
                 </v:shape>
                 <w10:wrap type="tight" anchorx="margin"/>
               </v:group>
@@ -48733,7 +48705,122 @@
           <w:sz w:val="28"/>
           <w:szCs w:val="28"/>
         </w:rPr>
+        <w:lastRenderedPageBreak/>
         <w:t>3.6.2.2 RECOMENDACIONES ACERCA DEL USO DEL SISTEMA</w:t>
+      </w:r>
+    </w:p>
+    <w:p>
+      <w:pPr>
+        <w:pStyle w:val="Heading1"/>
+        <w:numPr>
+          <w:ilvl w:val="0"/>
+          <w:numId w:val="31"/>
+        </w:numPr>
+        <w:spacing w:line="360" w:lineRule="auto"/>
+        <w:jc w:val="both"/>
+        <w:rPr>
+          <w:rFonts w:ascii="Times New Roman" w:hAnsi="Times New Roman" w:cs="Times New Roman"/>
+          <w:color w:val="auto"/>
+          <w:sz w:val="24"/>
+          <w:szCs w:val="24"/>
+        </w:rPr>
+      </w:pPr>
+      <w:r>
+        <w:rPr>
+          <w:rFonts w:ascii="Times New Roman" w:hAnsi="Times New Roman" w:cs="Times New Roman"/>
+          <w:color w:val="auto"/>
+          <w:sz w:val="24"/>
+          <w:szCs w:val="24"/>
+        </w:rPr>
+        <w:t xml:space="preserve">Se recomienda contar con un servicio de hosting </w:t>
+      </w:r>
+      <w:r>
+        <w:rPr>
+          <w:rFonts w:ascii="Times New Roman" w:hAnsi="Times New Roman" w:cs="Times New Roman"/>
+          <w:color w:val="auto"/>
+          <w:sz w:val="24"/>
+          <w:szCs w:val="24"/>
+        </w:rPr>
+        <w:t>óptimo</w:t>
+      </w:r>
+      <w:r>
+        <w:rPr>
+          <w:rFonts w:ascii="Times New Roman" w:hAnsi="Times New Roman" w:cs="Times New Roman"/>
+          <w:color w:val="auto"/>
+          <w:sz w:val="24"/>
+          <w:szCs w:val="24"/>
+        </w:rPr>
+        <w:t xml:space="preserve"> para el correcto funcionamiento de la página web.</w:t>
+      </w:r>
+    </w:p>
+    <w:p>
+      <w:pPr>
+        <w:pStyle w:val="Heading1"/>
+        <w:numPr>
+          <w:ilvl w:val="0"/>
+          <w:numId w:val="31"/>
+        </w:numPr>
+        <w:spacing w:line="360" w:lineRule="auto"/>
+        <w:jc w:val="both"/>
+        <w:rPr>
+          <w:rFonts w:ascii="Times New Roman" w:hAnsi="Times New Roman" w:cs="Times New Roman"/>
+          <w:color w:val="auto"/>
+          <w:sz w:val="24"/>
+          <w:szCs w:val="24"/>
+        </w:rPr>
+      </w:pPr>
+      <w:r>
+        <w:rPr>
+          <w:rFonts w:ascii="Times New Roman" w:hAnsi="Times New Roman" w:cs="Times New Roman"/>
+          <w:color w:val="auto"/>
+          <w:sz w:val="24"/>
+          <w:szCs w:val="24"/>
+        </w:rPr>
+        <w:t xml:space="preserve">Utilizar solo una cuenta administrativa para evitar errores de administración sobre la </w:t>
+      </w:r>
+      <w:r>
+        <w:rPr>
+          <w:rFonts w:ascii="Times New Roman" w:hAnsi="Times New Roman" w:cs="Times New Roman"/>
+          <w:color w:val="auto"/>
+          <w:sz w:val="24"/>
+          <w:szCs w:val="24"/>
+        </w:rPr>
+        <w:t>página</w:t>
+      </w:r>
+      <w:r>
+        <w:rPr>
+          <w:rFonts w:ascii="Times New Roman" w:hAnsi="Times New Roman" w:cs="Times New Roman"/>
+          <w:color w:val="auto"/>
+          <w:sz w:val="24"/>
+          <w:szCs w:val="24"/>
+        </w:rPr>
+        <w:t xml:space="preserve"> web.</w:t>
+      </w:r>
+    </w:p>
+    <w:p>
+      <w:pPr>
+        <w:pStyle w:val="Heading1"/>
+        <w:numPr>
+          <w:ilvl w:val="0"/>
+          <w:numId w:val="31"/>
+        </w:numPr>
+        <w:spacing w:line="360" w:lineRule="auto"/>
+        <w:jc w:val="both"/>
+        <w:rPr>
+          <w:rFonts w:ascii="Times New Roman" w:hAnsi="Times New Roman" w:cs="Times New Roman"/>
+          <w:color w:val="auto"/>
+          <w:sz w:val="24"/>
+          <w:szCs w:val="24"/>
+        </w:rPr>
+      </w:pPr>
+      <w:r>
+        <w:rPr>
+          <w:rFonts w:ascii="Times New Roman" w:hAnsi="Times New Roman" w:cs="Times New Roman"/>
+          <w:color w:val="auto"/>
+          <w:sz w:val="24"/>
+          <w:szCs w:val="24"/>
+        </w:rPr>
+        <w:t>Tener personal capacitado para el uso de este sistema web.</w:t>
       </w:r>
     </w:p>
     <w:p>
@@ -48741,6 +48828,8 @@
         <w:pStyle w:val="Heading1"/>
         <w:spacing w:line="360" w:lineRule="auto"/>
         <w:jc w:val="both"/>
+      </w:pPr>
+      <w:r>
         <w:rPr>
           <w:rFonts w:ascii="Times New Roman" w:hAnsi="Times New Roman" w:cs="Times New Roman"/>
           <w:b/>
@@ -48749,145 +48838,404 @@
           <w:sz w:val="28"/>
           <w:szCs w:val="28"/>
         </w:rPr>
-      </w:pPr>
-    </w:p>
-    <w:p>
-      <w:pPr>
-        <w:pStyle w:val="Heading1"/>
+        <w:t>3.6.2.3 RECOMENDACIONES ACERCA DE LAS ACTUALIZACIONES</w:t>
+      </w:r>
+      <w:r>
+        <w:tab/>
+      </w:r>
+      <w:r>
+        <w:tab/>
+      </w:r>
+    </w:p>
+    <w:p>
+      <w:pPr>
+        <w:numPr>
+          <w:ilvl w:val="0"/>
+          <w:numId w:val="33"/>
+        </w:numPr>
         <w:spacing w:line="360" w:lineRule="auto"/>
         <w:jc w:val="both"/>
-      </w:pPr>
-      <w:r>
-        <w:rPr>
-          <w:rFonts w:ascii="Times New Roman" w:hAnsi="Times New Roman" w:cs="Times New Roman"/>
-          <w:b/>
-          <w:bCs/>
-          <w:color w:val="auto"/>
-          <w:sz w:val="28"/>
-          <w:szCs w:val="28"/>
-        </w:rPr>
-        <w:t>3.6.2.3 RECOMENDACIONES ACERCA DE LAS ACTUALIZACIONES</w:t>
-      </w:r>
-      <w:r>
-        <w:tab/>
-      </w:r>
-      <w:r>
-        <w:tab/>
+        <w:rPr>
+          <w:rFonts w:ascii="Times New Roman" w:hAnsi="Times New Roman" w:cs="Times New Roman"/>
+          <w:sz w:val="24"/>
+          <w:szCs w:val="24"/>
+        </w:rPr>
+      </w:pPr>
+      <w:r>
+        <w:rPr>
+          <w:rFonts w:ascii="Times New Roman" w:hAnsi="Times New Roman" w:cs="Times New Roman"/>
+          <w:sz w:val="24"/>
+          <w:szCs w:val="24"/>
+        </w:rPr>
+        <w:t xml:space="preserve">Realizar un backup (Copia de seguridad) antes de realizar </w:t>
+      </w:r>
+      <w:r>
+        <w:rPr>
+          <w:rFonts w:ascii="Times New Roman" w:hAnsi="Times New Roman" w:cs="Times New Roman"/>
+          <w:sz w:val="24"/>
+          <w:szCs w:val="24"/>
+        </w:rPr>
+        <w:t>una modificación</w:t>
+      </w:r>
+      <w:r>
+        <w:rPr>
+          <w:rFonts w:ascii="Times New Roman" w:hAnsi="Times New Roman" w:cs="Times New Roman"/>
+          <w:sz w:val="24"/>
+          <w:szCs w:val="24"/>
+        </w:rPr>
+        <w:t xml:space="preserve"> sobre el sistema web.</w:t>
+      </w:r>
+    </w:p>
+    <w:p>
+      <w:pPr>
+        <w:numPr>
+          <w:ilvl w:val="0"/>
+          <w:numId w:val="33"/>
+        </w:numPr>
+        <w:spacing w:line="360" w:lineRule="auto"/>
+        <w:jc w:val="both"/>
+        <w:rPr>
+          <w:rFonts w:ascii="Times New Roman" w:hAnsi="Times New Roman" w:cs="Times New Roman"/>
+          <w:sz w:val="24"/>
+          <w:szCs w:val="24"/>
+        </w:rPr>
+      </w:pPr>
+      <w:r>
+        <w:rPr>
+          <w:rFonts w:ascii="Times New Roman" w:hAnsi="Times New Roman" w:cs="Times New Roman"/>
+          <w:sz w:val="24"/>
+          <w:szCs w:val="24"/>
+        </w:rPr>
+        <w:t>Plantear con tiempo y certeza la solicitud de actualización sobre el sistema web.</w:t>
+      </w:r>
+    </w:p>
+    <w:p>
+      <w:pPr>
+        <w:numPr>
+          <w:ilvl w:val="0"/>
+          <w:numId w:val="33"/>
+        </w:numPr>
+        <w:spacing w:line="360" w:lineRule="auto"/>
+        <w:jc w:val="both"/>
+        <w:rPr>
+          <w:rFonts w:ascii="Times New Roman" w:hAnsi="Times New Roman" w:cs="Times New Roman"/>
+          <w:sz w:val="24"/>
+          <w:szCs w:val="24"/>
+        </w:rPr>
+      </w:pPr>
+      <w:r>
+        <w:rPr>
+          <w:rFonts w:ascii="Times New Roman" w:hAnsi="Times New Roman" w:cs="Times New Roman"/>
+          <w:sz w:val="24"/>
+          <w:szCs w:val="24"/>
+        </w:rPr>
+        <w:t xml:space="preserve">Agregar métodos de pago como PayPal, para facilitar </w:t>
+      </w:r>
+      <w:r>
+        <w:rPr>
+          <w:rFonts w:ascii="Times New Roman" w:hAnsi="Times New Roman" w:cs="Times New Roman"/>
+          <w:sz w:val="24"/>
+          <w:szCs w:val="24"/>
+        </w:rPr>
+        <w:t>aún</w:t>
+      </w:r>
+      <w:r>
+        <w:rPr>
+          <w:rFonts w:ascii="Times New Roman" w:hAnsi="Times New Roman" w:cs="Times New Roman"/>
+          <w:sz w:val="24"/>
+          <w:szCs w:val="24"/>
+        </w:rPr>
+        <w:t xml:space="preserve"> </w:t>
+      </w:r>
+      <w:r>
+        <w:rPr>
+          <w:rFonts w:ascii="Times New Roman" w:hAnsi="Times New Roman" w:cs="Times New Roman"/>
+          <w:sz w:val="24"/>
+          <w:szCs w:val="24"/>
+        </w:rPr>
+        <w:t>más</w:t>
+      </w:r>
+      <w:r>
+        <w:rPr>
+          <w:rFonts w:ascii="Times New Roman" w:hAnsi="Times New Roman" w:cs="Times New Roman"/>
+          <w:sz w:val="24"/>
+          <w:szCs w:val="24"/>
+        </w:rPr>
+        <w:t xml:space="preserve"> al cliente la compra rápida de un producto.</w:t>
       </w:r>
     </w:p>
     <w:p/>
     <w:p/>
     <w:p/>
     <w:p/>
-    <w:p>
-      <w:pPr>
-        <w:pStyle w:val="Heading1"/>
-        <w:spacing w:line="360" w:lineRule="auto"/>
-        <w:jc w:val="center"/>
-        <w:rPr>
-          <w:rFonts w:ascii="Times New Roman" w:hAnsi="Times New Roman" w:cs="Times New Roman"/>
-          <w:b/>
-          <w:bCs/>
-          <w:color w:val="auto"/>
-          <w:sz w:val="28"/>
-          <w:szCs w:val="28"/>
-        </w:rPr>
-      </w:pPr>
-      <w:bookmarkStart w:id="214" w:name="_Toc116310568"/>
-      <w:bookmarkStart w:id="215" w:name="_Toc116312788"/>
-      <w:r>
-        <w:rPr>
-          <w:rFonts w:ascii="Times New Roman" w:hAnsi="Times New Roman" w:cs="Times New Roman"/>
-          <w:b/>
-          <w:bCs/>
-          <w:color w:val="auto"/>
-          <w:sz w:val="28"/>
-          <w:szCs w:val="28"/>
-        </w:rPr>
-        <w:lastRenderedPageBreak/>
-        <w:t>BIBLIOGRAFIA</w:t>
-      </w:r>
-      <w:bookmarkEnd w:id="214"/>
-      <w:bookmarkEnd w:id="215"/>
-    </w:p>
-    <w:p>
-      <w:pPr>
-        <w:pStyle w:val="Heading1"/>
-        <w:jc w:val="center"/>
-        <w:rPr>
-          <w:rFonts w:ascii="Times New Roman" w:hAnsi="Times New Roman" w:cs="Times New Roman"/>
-          <w:b/>
-          <w:bCs/>
-          <w:color w:val="auto"/>
-          <w:sz w:val="28"/>
-          <w:szCs w:val="28"/>
-        </w:rPr>
-      </w:pPr>
-      <w:r>
-        <w:rPr>
-          <w:rFonts w:ascii="Times New Roman" w:hAnsi="Times New Roman" w:cs="Times New Roman"/>
-          <w:b/>
-          <w:bCs/>
-          <w:color w:val="auto"/>
-          <w:sz w:val="28"/>
-          <w:szCs w:val="28"/>
-        </w:rPr>
-        <w:t>ANEXOS</w:t>
-      </w:r>
-    </w:p>
-    <w:p/>
-    <w:p>
-      <w:pPr>
-        <w:pStyle w:val="Heading1"/>
-        <w:rPr>
-          <w:rFonts w:ascii="Times New Roman" w:hAnsi="Times New Roman" w:cs="Times New Roman"/>
-          <w:b/>
-          <w:bCs/>
-          <w:color w:val="auto"/>
-          <w:sz w:val="28"/>
-          <w:szCs w:val="28"/>
-        </w:rPr>
-      </w:pPr>
-      <w:r>
-        <w:rPr>
-          <w:rFonts w:ascii="Times New Roman" w:hAnsi="Times New Roman" w:cs="Times New Roman"/>
-          <w:b/>
-          <w:bCs/>
-          <w:color w:val="auto"/>
-          <w:sz w:val="28"/>
-          <w:szCs w:val="28"/>
-        </w:rPr>
-        <w:t>MANUAL DE USUARIO</w:t>
-      </w:r>
-    </w:p>
-    <w:p>
-      <w:pPr>
-        <w:pStyle w:val="Heading1"/>
-        <w:rPr>
-          <w:rFonts w:ascii="Times New Roman" w:hAnsi="Times New Roman" w:cs="Times New Roman"/>
-          <w:b/>
-          <w:bCs/>
-          <w:color w:val="auto"/>
-          <w:sz w:val="28"/>
-          <w:szCs w:val="28"/>
-        </w:rPr>
-      </w:pPr>
-      <w:r>
-        <w:rPr>
-          <w:rFonts w:ascii="Times New Roman" w:hAnsi="Times New Roman" w:cs="Times New Roman"/>
-          <w:b/>
-          <w:bCs/>
-          <w:color w:val="auto"/>
-          <w:sz w:val="28"/>
-          <w:szCs w:val="28"/>
-        </w:rPr>
-        <w:t>MANUAL TECNICO</w:t>
-      </w:r>
-    </w:p>
     <w:p/>
     <w:p/>
     <w:p/>
     <w:p/>
+    <w:p/>
+    <w:p/>
+    <w:p/>
+    <w:p/>
+    <w:p/>
+    <w:p/>
+    <w:p/>
+    <w:p/>
+    <w:p/>
+    <w:p/>
+    <w:p/>
+    <w:p/>
+    <w:p/>
+    <w:p/>
+    <w:p/>
+    <w:p/>
+    <w:p/>
+    <w:p/>
+    <w:p/>
+    <w:p/>
+    <w:p/>
+    <w:p/>
+    <w:p/>
+    <w:p/>
+    <w:p/>
+    <w:p/>
+    <w:p/>
+    <w:p/>
+    <w:p/>
+    <w:p/>
+    <w:p/>
+    <w:p/>
+    <w:p>
+      <w:pPr>
+        <w:rPr>
+          <w:lang w:val="en-US"/>
+        </w:rPr>
+      </w:pPr>
+    </w:p>
+    <w:p>
+      <w:pPr>
+        <w:rPr>
+          <w:lang w:val="en-US"/>
+        </w:rPr>
+      </w:pPr>
+    </w:p>
+    <w:p>
+      <w:pPr>
+        <w:rPr>
+          <w:lang w:val="en-US"/>
+        </w:rPr>
+      </w:pPr>
+    </w:p>
+    <w:p>
+      <w:pPr>
+        <w:rPr>
+          <w:lang w:val="en-US"/>
+        </w:rPr>
+      </w:pPr>
+    </w:p>
+    <w:p>
+      <w:pPr>
+        <w:rPr>
+          <w:lang w:val="en-US"/>
+        </w:rPr>
+      </w:pPr>
+    </w:p>
+    <w:p>
+      <w:pPr>
+        <w:rPr>
+          <w:lang w:val="en-US"/>
+        </w:rPr>
+      </w:pPr>
+    </w:p>
+    <w:p>
+      <w:pPr>
+        <w:rPr>
+          <w:lang w:val="en-US"/>
+        </w:rPr>
+      </w:pPr>
+    </w:p>
+    <w:p>
+      <w:pPr>
+        <w:rPr>
+          <w:lang w:val="en-US"/>
+        </w:rPr>
+      </w:pPr>
+    </w:p>
+    <w:p>
+      <w:pPr>
+        <w:rPr>
+          <w:lang w:val="en-US"/>
+        </w:rPr>
+      </w:pPr>
+    </w:p>
+    <w:p>
+      <w:pPr>
+        <w:rPr>
+          <w:lang w:val="en-US"/>
+        </w:rPr>
+      </w:pPr>
+    </w:p>
+    <w:p>
+      <w:pPr>
+        <w:rPr>
+          <w:lang w:val="en-US"/>
+        </w:rPr>
+      </w:pPr>
+    </w:p>
+    <w:p>
+      <w:pPr>
+        <w:rPr>
+          <w:lang w:val="en-US"/>
+        </w:rPr>
+      </w:pPr>
+    </w:p>
+    <w:p>
+      <w:pPr>
+        <w:rPr>
+          <w:lang w:val="en-US"/>
+        </w:rPr>
+      </w:pPr>
+    </w:p>
+    <w:p>
+      <w:pPr>
+        <w:rPr>
+          <w:lang w:val="en-US"/>
+        </w:rPr>
+      </w:pPr>
+    </w:p>
+    <w:p>
+      <w:pPr>
+        <w:rPr>
+          <w:lang w:val="en-US"/>
+        </w:rPr>
+      </w:pPr>
+    </w:p>
+    <w:p>
+      <w:pPr>
+        <w:rPr>
+          <w:lang w:val="en-US"/>
+        </w:rPr>
+      </w:pPr>
+    </w:p>
+    <w:p/>
+    <w:p/>
+    <w:p/>
+    <w:p/>
+    <w:p/>
+    <w:p/>
+    <w:p/>
+    <w:p/>
+    <w:p/>
+    <w:p/>
+    <w:p/>
+    <w:p>
+      <w:pPr>
+        <w:pStyle w:val="Heading1"/>
+        <w:spacing w:line="360" w:lineRule="auto"/>
+        <w:jc w:val="center"/>
+        <w:rPr>
+          <w:rFonts w:ascii="Times New Roman" w:hAnsi="Times New Roman" w:cs="Times New Roman"/>
+          <w:b/>
+          <w:bCs/>
+          <w:color w:val="auto"/>
+          <w:sz w:val="28"/>
+          <w:szCs w:val="28"/>
+        </w:rPr>
+      </w:pPr>
+      <w:bookmarkStart w:id="214" w:name="_Toc116310568"/>
+      <w:bookmarkStart w:id="215" w:name="_Toc116312788"/>
+      <w:r>
+        <w:rPr>
+          <w:rFonts w:ascii="Times New Roman" w:hAnsi="Times New Roman" w:cs="Times New Roman"/>
+          <w:b/>
+          <w:bCs/>
+          <w:color w:val="auto"/>
+          <w:sz w:val="28"/>
+          <w:szCs w:val="28"/>
+        </w:rPr>
+        <w:lastRenderedPageBreak/>
+        <w:t>BIBLIOGRAFIA</w:t>
+      </w:r>
+      <w:bookmarkEnd w:id="214"/>
+      <w:bookmarkEnd w:id="215"/>
+    </w:p>
+    <w:p>
+      <w:pPr>
+        <w:pStyle w:val="Heading1"/>
+        <w:jc w:val="center"/>
+        <w:rPr>
+          <w:rFonts w:ascii="Times New Roman" w:hAnsi="Times New Roman" w:cs="Times New Roman"/>
+          <w:b/>
+          <w:bCs/>
+          <w:color w:val="auto"/>
+          <w:sz w:val="28"/>
+          <w:szCs w:val="28"/>
+        </w:rPr>
+      </w:pPr>
+      <w:r>
+        <w:rPr>
+          <w:rFonts w:ascii="Times New Roman" w:hAnsi="Times New Roman" w:cs="Times New Roman"/>
+          <w:b/>
+          <w:bCs/>
+          <w:color w:val="auto"/>
+          <w:sz w:val="28"/>
+          <w:szCs w:val="28"/>
+        </w:rPr>
+        <w:t>ANEXOS</w:t>
+      </w:r>
+    </w:p>
+    <w:p/>
+    <w:p>
+      <w:pPr>
+        <w:pStyle w:val="Heading1"/>
+        <w:rPr>
+          <w:rFonts w:ascii="Times New Roman" w:hAnsi="Times New Roman" w:cs="Times New Roman"/>
+          <w:b/>
+          <w:bCs/>
+          <w:color w:val="auto"/>
+          <w:sz w:val="28"/>
+          <w:szCs w:val="28"/>
+        </w:rPr>
+      </w:pPr>
+      <w:r>
+        <w:rPr>
+          <w:rFonts w:ascii="Times New Roman" w:hAnsi="Times New Roman" w:cs="Times New Roman"/>
+          <w:b/>
+          <w:bCs/>
+          <w:color w:val="auto"/>
+          <w:sz w:val="28"/>
+          <w:szCs w:val="28"/>
+        </w:rPr>
+        <w:t>MANUAL DE USUARIO</w:t>
+      </w:r>
+    </w:p>
+    <w:p>
+      <w:pPr>
+        <w:pStyle w:val="Heading1"/>
+        <w:rPr>
+          <w:rFonts w:ascii="Times New Roman" w:hAnsi="Times New Roman" w:cs="Times New Roman"/>
+          <w:b/>
+          <w:bCs/>
+          <w:color w:val="auto"/>
+          <w:sz w:val="28"/>
+          <w:szCs w:val="28"/>
+        </w:rPr>
+      </w:pPr>
+      <w:r>
+        <w:rPr>
+          <w:rFonts w:ascii="Times New Roman" w:hAnsi="Times New Roman" w:cs="Times New Roman"/>
+          <w:b/>
+          <w:bCs/>
+          <w:color w:val="auto"/>
+          <w:sz w:val="28"/>
+          <w:szCs w:val="28"/>
+        </w:rPr>
+        <w:t>MANUAL TECNICO</w:t>
+      </w:r>
+    </w:p>
+    <w:p/>
+    <w:p/>
+    <w:p/>
+    <w:p/>
     <w:p>
       <w:pPr>
         <w:pStyle w:val="Heading1"/>
@@ -49025,7 +49373,7 @@
     </w:p>
     <w:p/>
     <w:sectPr>
-      <w:footerReference w:type="default" r:id="rId194"/>
+      <w:footerReference w:type="default" r:id="rId195"/>
       <w:pgSz w:w="11906" w:h="16838"/>
       <w:pgMar w:top="1701" w:right="1701" w:bottom="1701" w:left="1985" w:header="706" w:footer="706" w:gutter="0"/>
       <w:cols w:space="708"/>
@@ -50320,6 +50668,119 @@
     </w:lvl>
   </w:abstractNum>
   <w:abstractNum w:abstractNumId="5" w15:restartNumberingAfterBreak="0">
+    <w:nsid w:val="209E0948"/>
+    <w:multiLevelType w:val="hybridMultilevel"/>
+    <w:tmpl w:val="752A5976"/>
+    <w:lvl w:ilvl="0" w:tplc="400A0001">
+      <w:start w:val="1"/>
+      <w:numFmt w:val="bullet"/>
+      <w:lvlText w:val=""/>
+      <w:lvlJc w:val="left"/>
+      <w:pPr>
+        <w:ind w:left="720" w:hanging="360"/>
+      </w:pPr>
+      <w:rPr>
+        <w:rFonts w:ascii="Symbol" w:hAnsi="Symbol" w:hint="default"/>
+      </w:rPr>
+    </w:lvl>
+    <w:lvl w:ilvl="1" w:tplc="400A0003">
+      <w:start w:val="1"/>
+      <w:numFmt w:val="bullet"/>
+      <w:lvlText w:val="o"/>
+      <w:lvlJc w:val="left"/>
+      <w:pPr>
+        <w:ind w:left="1440" w:hanging="360"/>
+      </w:pPr>
+      <w:rPr>
+        <w:rFonts w:ascii="Courier New" w:hAnsi="Courier New" w:cs="Courier New" w:hint="default"/>
+      </w:rPr>
+    </w:lvl>
+    <w:lvl w:ilvl="2" w:tplc="400A0005" w:tentative="1">
+      <w:start w:val="1"/>
+      <w:numFmt w:val="bullet"/>
+      <w:lvlText w:val=""/>
+      <w:lvlJc w:val="left"/>
+      <w:pPr>
+        <w:ind w:left="2160" w:hanging="360"/>
+      </w:pPr>
+      <w:rPr>
+        <w:rFonts w:ascii="Wingdings" w:hAnsi="Wingdings" w:hint="default"/>
+      </w:rPr>
+    </w:lvl>
+    <w:lvl w:ilvl="3" w:tplc="400A0001" w:tentative="1">
+      <w:start w:val="1"/>
+      <w:numFmt w:val="bullet"/>
+      <w:lvlText w:val=""/>
+      <w:lvlJc w:val="left"/>
+      <w:pPr>
+        <w:ind w:left="2880" w:hanging="360"/>
+      </w:pPr>
+      <w:rPr>
+        <w:rFonts w:ascii="Symbol" w:hAnsi="Symbol" w:hint="default"/>
+      </w:rPr>
+    </w:lvl>
+    <w:lvl w:ilvl="4" w:tplc="400A0003" w:tentative="1">
+      <w:start w:val="1"/>
+      <w:numFmt w:val="bullet"/>
+      <w:lvlText w:val="o"/>
+      <w:lvlJc w:val="left"/>
+      <w:pPr>
+        <w:ind w:left="3600" w:hanging="360"/>
+      </w:pPr>
+      <w:rPr>
+        <w:rFonts w:ascii="Courier New" w:hAnsi="Courier New" w:cs="Courier New" w:hint="default"/>
+      </w:rPr>
+    </w:lvl>
+    <w:lvl w:ilvl="5" w:tplc="400A0005" w:tentative="1">
+      <w:start w:val="1"/>
+      <w:numFmt w:val="bullet"/>
+      <w:lvlText w:val=""/>
+      <w:lvlJc w:val="left"/>
+      <w:pPr>
+        <w:ind w:left="4320" w:hanging="360"/>
+      </w:pPr>
+      <w:rPr>
+        <w:rFonts w:ascii="Wingdings" w:hAnsi="Wingdings" w:hint="default"/>
+      </w:rPr>
+    </w:lvl>
+    <w:lvl w:ilvl="6" w:tplc="400A0001" w:tentative="1">
+      <w:start w:val="1"/>
+      <w:numFmt w:val="bullet"/>
+      <w:lvlText w:val=""/>
+      <w:lvlJc w:val="left"/>
+      <w:pPr>
+        <w:ind w:left="5040" w:hanging="360"/>
+      </w:pPr>
+      <w:rPr>
+        <w:rFonts w:ascii="Symbol" w:hAnsi="Symbol" w:hint="default"/>
+      </w:rPr>
+    </w:lvl>
+    <w:lvl w:ilvl="7" w:tplc="400A0003" w:tentative="1">
+      <w:start w:val="1"/>
+      <w:numFmt w:val="bullet"/>
+      <w:lvlText w:val="o"/>
+      <w:lvlJc w:val="left"/>
+      <w:pPr>
+        <w:ind w:left="5760" w:hanging="360"/>
+      </w:pPr>
+      <w:rPr>
+        <w:rFonts w:ascii="Courier New" w:hAnsi="Courier New" w:cs="Courier New" w:hint="default"/>
+      </w:rPr>
+    </w:lvl>
+    <w:lvl w:ilvl="8" w:tplc="400A0005" w:tentative="1">
+      <w:start w:val="1"/>
+      <w:numFmt w:val="bullet"/>
+      <w:lvlText w:val=""/>
+      <w:lvlJc w:val="left"/>
+      <w:pPr>
+        <w:ind w:left="6480" w:hanging="360"/>
+      </w:pPr>
+      <w:rPr>
+        <w:rFonts w:ascii="Wingdings" w:hAnsi="Wingdings" w:hint="default"/>
+      </w:rPr>
+    </w:lvl>
+  </w:abstractNum>
+  <w:abstractNum w:abstractNumId="6" w15:restartNumberingAfterBreak="0">
     <w:nsid w:val="21AF72D4"/>
     <w:multiLevelType w:val="hybridMultilevel"/>
     <w:tmpl w:val="20801F04"/>
@@ -50432,7 +50893,7 @@
       </w:rPr>
     </w:lvl>
   </w:abstractNum>
-  <w:abstractNum w:abstractNumId="6" w15:restartNumberingAfterBreak="0">
+  <w:abstractNum w:abstractNumId="7" w15:restartNumberingAfterBreak="0">
     <w:nsid w:val="220A17D5"/>
     <w:multiLevelType w:val="hybridMultilevel"/>
     <w:tmpl w:val="F8A6A328"/>
@@ -50545,7 +51006,7 @@
       </w:rPr>
     </w:lvl>
   </w:abstractNum>
-  <w:abstractNum w:abstractNumId="7" w15:restartNumberingAfterBreak="0">
+  <w:abstractNum w:abstractNumId="8" w15:restartNumberingAfterBreak="0">
     <w:nsid w:val="242F671A"/>
     <w:multiLevelType w:val="hybridMultilevel"/>
     <w:tmpl w:val="5FAA80F6"/>
@@ -50658,7 +51119,7 @@
       </w:rPr>
     </w:lvl>
   </w:abstractNum>
-  <w:abstractNum w:abstractNumId="8" w15:restartNumberingAfterBreak="0">
+  <w:abstractNum w:abstractNumId="9" w15:restartNumberingAfterBreak="0">
     <w:nsid w:val="25086C6C"/>
     <w:multiLevelType w:val="hybridMultilevel"/>
     <w:tmpl w:val="7A56C442"/>
@@ -50771,7 +51232,7 @@
       </w:rPr>
     </w:lvl>
   </w:abstractNum>
-  <w:abstractNum w:abstractNumId="9" w15:restartNumberingAfterBreak="0">
+  <w:abstractNum w:abstractNumId="10" w15:restartNumberingAfterBreak="0">
     <w:nsid w:val="28964C36"/>
     <w:multiLevelType w:val="hybridMultilevel"/>
     <w:tmpl w:val="F6745C3C"/>
@@ -50884,7 +51345,7 @@
       </w:rPr>
     </w:lvl>
   </w:abstractNum>
-  <w:abstractNum w:abstractNumId="10" w15:restartNumberingAfterBreak="0">
+  <w:abstractNum w:abstractNumId="11" w15:restartNumberingAfterBreak="0">
     <w:nsid w:val="2BF0498D"/>
     <w:multiLevelType w:val="hybridMultilevel"/>
     <w:tmpl w:val="BA9EB922"/>
@@ -50997,7 +51458,7 @@
       </w:rPr>
     </w:lvl>
   </w:abstractNum>
-  <w:abstractNum w:abstractNumId="11" w15:restartNumberingAfterBreak="0">
+  <w:abstractNum w:abstractNumId="12" w15:restartNumberingAfterBreak="0">
     <w:nsid w:val="391E7CBB"/>
     <w:multiLevelType w:val="hybridMultilevel"/>
     <w:tmpl w:val="E556D564"/>
@@ -51110,7 +51571,7 @@
       </w:rPr>
     </w:lvl>
   </w:abstractNum>
-  <w:abstractNum w:abstractNumId="12" w15:restartNumberingAfterBreak="0">
+  <w:abstractNum w:abstractNumId="13" w15:restartNumberingAfterBreak="0">
     <w:nsid w:val="3B2F3C80"/>
     <w:multiLevelType w:val="multilevel"/>
     <w:tmpl w:val="739000A6"/>
@@ -51223,7 +51684,7 @@
       </w:rPr>
     </w:lvl>
   </w:abstractNum>
-  <w:abstractNum w:abstractNumId="13" w15:restartNumberingAfterBreak="0">
+  <w:abstractNum w:abstractNumId="14" w15:restartNumberingAfterBreak="0">
     <w:nsid w:val="45A76BCF"/>
     <w:multiLevelType w:val="hybridMultilevel"/>
     <w:tmpl w:val="AF442EEA"/>
@@ -51336,7 +51797,7 @@
       </w:rPr>
     </w:lvl>
   </w:abstractNum>
-  <w:abstractNum w:abstractNumId="14" w15:restartNumberingAfterBreak="0">
+  <w:abstractNum w:abstractNumId="15" w15:restartNumberingAfterBreak="0">
     <w:nsid w:val="468C1BD9"/>
     <w:multiLevelType w:val="hybridMultilevel"/>
     <w:tmpl w:val="3F588954"/>
@@ -51449,7 +51910,7 @@
       </w:rPr>
     </w:lvl>
   </w:abstractNum>
-  <w:abstractNum w:abstractNumId="15" w15:restartNumberingAfterBreak="0">
+  <w:abstractNum w:abstractNumId="16" w15:restartNumberingAfterBreak="0">
     <w:nsid w:val="4B845A71"/>
     <w:multiLevelType w:val="multilevel"/>
     <w:tmpl w:val="D19C0D92"/>
@@ -51562,7 +52023,7 @@
       </w:rPr>
     </w:lvl>
   </w:abstractNum>
-  <w:abstractNum w:abstractNumId="16" w15:restartNumberingAfterBreak="0">
+  <w:abstractNum w:abstractNumId="17" w15:restartNumberingAfterBreak="0">
     <w:nsid w:val="4BA5481B"/>
     <w:multiLevelType w:val="hybridMultilevel"/>
     <w:tmpl w:val="EFE48178"/>
@@ -51675,7 +52136,7 @@
       </w:rPr>
     </w:lvl>
   </w:abstractNum>
-  <w:abstractNum w:abstractNumId="17" w15:restartNumberingAfterBreak="0">
+  <w:abstractNum w:abstractNumId="18" w15:restartNumberingAfterBreak="0">
     <w:nsid w:val="517A0E84"/>
     <w:multiLevelType w:val="hybridMultilevel"/>
     <w:tmpl w:val="3F0C16F8"/>
@@ -51815,7 +52276,7 @@
       </w:rPr>
     </w:lvl>
   </w:abstractNum>
-  <w:abstractNum w:abstractNumId="18" w15:restartNumberingAfterBreak="0">
+  <w:abstractNum w:abstractNumId="19" w15:restartNumberingAfterBreak="0">
     <w:nsid w:val="577444DF"/>
     <w:multiLevelType w:val="hybridMultilevel"/>
     <w:tmpl w:val="DD1E895A"/>
@@ -51928,7 +52389,7 @@
       </w:rPr>
     </w:lvl>
   </w:abstractNum>
-  <w:abstractNum w:abstractNumId="19" w15:restartNumberingAfterBreak="0">
+  <w:abstractNum w:abstractNumId="20" w15:restartNumberingAfterBreak="0">
     <w:nsid w:val="5A4B3273"/>
     <w:multiLevelType w:val="multilevel"/>
     <w:tmpl w:val="6798CD1A"/>
@@ -52077,7 +52538,7 @@
       </w:rPr>
     </w:lvl>
   </w:abstractNum>
-  <w:abstractNum w:abstractNumId="20" w15:restartNumberingAfterBreak="0">
+  <w:abstractNum w:abstractNumId="21" w15:restartNumberingAfterBreak="0">
     <w:nsid w:val="5E6E6322"/>
     <w:multiLevelType w:val="hybridMultilevel"/>
     <w:tmpl w:val="B2829FBA"/>
@@ -52190,7 +52651,7 @@
       </w:rPr>
     </w:lvl>
   </w:abstractNum>
-  <w:abstractNum w:abstractNumId="21" w15:restartNumberingAfterBreak="0">
+  <w:abstractNum w:abstractNumId="22" w15:restartNumberingAfterBreak="0">
     <w:nsid w:val="633F31A8"/>
     <w:multiLevelType w:val="hybridMultilevel"/>
     <w:tmpl w:val="67FEF9B6"/>
@@ -52303,7 +52764,7 @@
       </w:rPr>
     </w:lvl>
   </w:abstractNum>
-  <w:abstractNum w:abstractNumId="22" w15:restartNumberingAfterBreak="0">
+  <w:abstractNum w:abstractNumId="23" w15:restartNumberingAfterBreak="0">
     <w:nsid w:val="64A25D22"/>
     <w:multiLevelType w:val="multilevel"/>
     <w:tmpl w:val="4C2A78C6"/>
@@ -52452,7 +52913,7 @@
       </w:rPr>
     </w:lvl>
   </w:abstractNum>
-  <w:abstractNum w:abstractNumId="23" w15:restartNumberingAfterBreak="0">
+  <w:abstractNum w:abstractNumId="24" w15:restartNumberingAfterBreak="0">
     <w:nsid w:val="66FE7855"/>
     <w:multiLevelType w:val="hybridMultilevel"/>
     <w:tmpl w:val="62DE606A"/>
@@ -52565,7 +53026,7 @@
       </w:rPr>
     </w:lvl>
   </w:abstractNum>
-  <w:abstractNum w:abstractNumId="24" w15:restartNumberingAfterBreak="0">
+  <w:abstractNum w:abstractNumId="25" w15:restartNumberingAfterBreak="0">
     <w:nsid w:val="73B94231"/>
     <w:multiLevelType w:val="multilevel"/>
     <w:tmpl w:val="3718031A"/>
@@ -52686,7 +53147,7 @@
       </w:rPr>
     </w:lvl>
   </w:abstractNum>
-  <w:abstractNum w:abstractNumId="25" w15:restartNumberingAfterBreak="0">
+  <w:abstractNum w:abstractNumId="26" w15:restartNumberingAfterBreak="0">
     <w:nsid w:val="74C62832"/>
     <w:multiLevelType w:val="hybridMultilevel"/>
     <w:tmpl w:val="7606210A"/>
@@ -52799,7 +53260,7 @@
       </w:rPr>
     </w:lvl>
   </w:abstractNum>
-  <w:abstractNum w:abstractNumId="26" w15:restartNumberingAfterBreak="0">
+  <w:abstractNum w:abstractNumId="27" w15:restartNumberingAfterBreak="0">
     <w:nsid w:val="768D5144"/>
     <w:multiLevelType w:val="hybridMultilevel"/>
     <w:tmpl w:val="CDEEC0DE"/>
@@ -52912,7 +53373,147 @@
       </w:rPr>
     </w:lvl>
   </w:abstractNum>
-  <w:abstractNum w:abstractNumId="27" w15:restartNumberingAfterBreak="0">
+  <w:abstractNum w:abstractNumId="28" w15:restartNumberingAfterBreak="0">
+    <w:nsid w:val="791A302C"/>
+    <w:multiLevelType w:val="hybridMultilevel"/>
+    <w:tmpl w:val="8C82CEC2"/>
+    <w:lvl w:ilvl="0" w:tplc="70723018">
+      <w:start w:val="1"/>
+      <w:numFmt w:val="bullet"/>
+      <w:lvlText w:val=""/>
+      <w:lvlJc w:val="left"/>
+      <w:pPr>
+        <w:tabs>
+          <w:tab w:val="num" w:pos="720"/>
+        </w:tabs>
+        <w:ind w:left="720" w:hanging="360"/>
+      </w:pPr>
+      <w:rPr>
+        <w:rFonts w:ascii="Symbol" w:hAnsi="Symbol" w:hint="default"/>
+      </w:rPr>
+    </w:lvl>
+    <w:lvl w:ilvl="1" w:tplc="89A036F0" w:tentative="1">
+      <w:start w:val="1"/>
+      <w:numFmt w:val="bullet"/>
+      <w:lvlText w:val=""/>
+      <w:lvlJc w:val="left"/>
+      <w:pPr>
+        <w:tabs>
+          <w:tab w:val="num" w:pos="1440"/>
+        </w:tabs>
+        <w:ind w:left="1440" w:hanging="360"/>
+      </w:pPr>
+      <w:rPr>
+        <w:rFonts w:ascii="Symbol" w:hAnsi="Symbol" w:hint="default"/>
+      </w:rPr>
+    </w:lvl>
+    <w:lvl w:ilvl="2" w:tplc="034014DC" w:tentative="1">
+      <w:start w:val="1"/>
+      <w:numFmt w:val="bullet"/>
+      <w:lvlText w:val=""/>
+      <w:lvlJc w:val="left"/>
+      <w:pPr>
+        <w:tabs>
+          <w:tab w:val="num" w:pos="2160"/>
+        </w:tabs>
+        <w:ind w:left="2160" w:hanging="360"/>
+      </w:pPr>
+      <w:rPr>
+        <w:rFonts w:ascii="Symbol" w:hAnsi="Symbol" w:hint="default"/>
+      </w:rPr>
+    </w:lvl>
+    <w:lvl w:ilvl="3" w:tplc="BC36158A" w:tentative="1">
+      <w:start w:val="1"/>
+      <w:numFmt w:val="bullet"/>
+      <w:lvlText w:val=""/>
+      <w:lvlJc w:val="left"/>
+      <w:pPr>
+        <w:tabs>
+          <w:tab w:val="num" w:pos="2880"/>
+        </w:tabs>
+        <w:ind w:left="2880" w:hanging="360"/>
+      </w:pPr>
+      <w:rPr>
+        <w:rFonts w:ascii="Symbol" w:hAnsi="Symbol" w:hint="default"/>
+      </w:rPr>
+    </w:lvl>
+    <w:lvl w:ilvl="4" w:tplc="9DD8F960" w:tentative="1">
+      <w:start w:val="1"/>
+      <w:numFmt w:val="bullet"/>
+      <w:lvlText w:val=""/>
+      <w:lvlJc w:val="left"/>
+      <w:pPr>
+        <w:tabs>
+          <w:tab w:val="num" w:pos="3600"/>
+        </w:tabs>
+        <w:ind w:left="3600" w:hanging="360"/>
+      </w:pPr>
+      <w:rPr>
+        <w:rFonts w:ascii="Symbol" w:hAnsi="Symbol" w:hint="default"/>
+      </w:rPr>
+    </w:lvl>
+    <w:lvl w:ilvl="5" w:tplc="83EA1AA0" w:tentative="1">
+      <w:start w:val="1"/>
+      <w:numFmt w:val="bullet"/>
+      <w:lvlText w:val=""/>
+      <w:lvlJc w:val="left"/>
+      <w:pPr>
+        <w:tabs>
+          <w:tab w:val="num" w:pos="4320"/>
+        </w:tabs>
+        <w:ind w:left="4320" w:hanging="360"/>
+      </w:pPr>
+      <w:rPr>
+        <w:rFonts w:ascii="Symbol" w:hAnsi="Symbol" w:hint="default"/>
+      </w:rPr>
+    </w:lvl>
+    <w:lvl w:ilvl="6" w:tplc="B58AFB0C" w:tentative="1">
+      <w:start w:val="1"/>
+      <w:numFmt w:val="bullet"/>
+      <w:lvlText w:val=""/>
+      <w:lvlJc w:val="left"/>
+      <w:pPr>
+        <w:tabs>
+          <w:tab w:val="num" w:pos="5040"/>
+        </w:tabs>
+        <w:ind w:left="5040" w:hanging="360"/>
+      </w:pPr>
+      <w:rPr>
+        <w:rFonts w:ascii="Symbol" w:hAnsi="Symbol" w:hint="default"/>
+      </w:rPr>
+    </w:lvl>
+    <w:lvl w:ilvl="7" w:tplc="89748780" w:tentative="1">
+      <w:start w:val="1"/>
+      <w:numFmt w:val="bullet"/>
+      <w:lvlText w:val=""/>
+      <w:lvlJc w:val="left"/>
+      <w:pPr>
+        <w:tabs>
+          <w:tab w:val="num" w:pos="5760"/>
+        </w:tabs>
+        <w:ind w:left="5760" w:hanging="360"/>
+      </w:pPr>
+      <w:rPr>
+        <w:rFonts w:ascii="Symbol" w:hAnsi="Symbol" w:hint="default"/>
+      </w:rPr>
+    </w:lvl>
+    <w:lvl w:ilvl="8" w:tplc="A19C8CEA" w:tentative="1">
+      <w:start w:val="1"/>
+      <w:numFmt w:val="bullet"/>
+      <w:lvlText w:val=""/>
+      <w:lvlJc w:val="left"/>
+      <w:pPr>
+        <w:tabs>
+          <w:tab w:val="num" w:pos="6480"/>
+        </w:tabs>
+        <w:ind w:left="6480" w:hanging="360"/>
+      </w:pPr>
+      <w:rPr>
+        <w:rFonts w:ascii="Symbol" w:hAnsi="Symbol" w:hint="default"/>
+      </w:rPr>
+    </w:lvl>
+  </w:abstractNum>
+  <w:abstractNum w:abstractNumId="29" w15:restartNumberingAfterBreak="0">
     <w:nsid w:val="7A624A31"/>
     <w:multiLevelType w:val="multilevel"/>
     <w:tmpl w:val="5A0AA4AC"/>
@@ -53025,7 +53626,7 @@
       </w:rPr>
     </w:lvl>
   </w:abstractNum>
-  <w:abstractNum w:abstractNumId="28" w15:restartNumberingAfterBreak="0">
+  <w:abstractNum w:abstractNumId="30" w15:restartNumberingAfterBreak="0">
     <w:nsid w:val="7C150D1E"/>
     <w:multiLevelType w:val="hybridMultilevel"/>
     <w:tmpl w:val="F80A5D54"/>
@@ -53138,7 +53739,147 @@
       </w:rPr>
     </w:lvl>
   </w:abstractNum>
-  <w:abstractNum w:abstractNumId="29" w15:restartNumberingAfterBreak="0">
+  <w:abstractNum w:abstractNumId="31" w15:restartNumberingAfterBreak="0">
+    <w:nsid w:val="7D1A2E21"/>
+    <w:multiLevelType w:val="hybridMultilevel"/>
+    <w:tmpl w:val="AC9EC00A"/>
+    <w:lvl w:ilvl="0" w:tplc="B76AFDF2">
+      <w:start w:val="1"/>
+      <w:numFmt w:val="bullet"/>
+      <w:lvlText w:val=""/>
+      <w:lvlJc w:val="left"/>
+      <w:pPr>
+        <w:tabs>
+          <w:tab w:val="num" w:pos="720"/>
+        </w:tabs>
+        <w:ind w:left="720" w:hanging="360"/>
+      </w:pPr>
+      <w:rPr>
+        <w:rFonts w:ascii="Symbol" w:hAnsi="Symbol" w:hint="default"/>
+      </w:rPr>
+    </w:lvl>
+    <w:lvl w:ilvl="1" w:tplc="C5107A64">
+      <w:start w:val="1"/>
+      <w:numFmt w:val="bullet"/>
+      <w:lvlText w:val=""/>
+      <w:lvlJc w:val="left"/>
+      <w:pPr>
+        <w:tabs>
+          <w:tab w:val="num" w:pos="1440"/>
+        </w:tabs>
+        <w:ind w:left="1440" w:hanging="360"/>
+      </w:pPr>
+      <w:rPr>
+        <w:rFonts w:ascii="Symbol" w:hAnsi="Symbol" w:hint="default"/>
+      </w:rPr>
+    </w:lvl>
+    <w:lvl w:ilvl="2" w:tplc="C7DCD146" w:tentative="1">
+      <w:start w:val="1"/>
+      <w:numFmt w:val="bullet"/>
+      <w:lvlText w:val=""/>
+      <w:lvlJc w:val="left"/>
+      <w:pPr>
+        <w:tabs>
+          <w:tab w:val="num" w:pos="2160"/>
+        </w:tabs>
+        <w:ind w:left="2160" w:hanging="360"/>
+      </w:pPr>
+      <w:rPr>
+        <w:rFonts w:ascii="Symbol" w:hAnsi="Symbol" w:hint="default"/>
+      </w:rPr>
+    </w:lvl>
+    <w:lvl w:ilvl="3" w:tplc="E86892AE" w:tentative="1">
+      <w:start w:val="1"/>
+      <w:numFmt w:val="bullet"/>
+      <w:lvlText w:val=""/>
+      <w:lvlJc w:val="left"/>
+      <w:pPr>
+        <w:tabs>
+          <w:tab w:val="num" w:pos="2880"/>
+        </w:tabs>
+        <w:ind w:left="2880" w:hanging="360"/>
+      </w:pPr>
+      <w:rPr>
+        <w:rFonts w:ascii="Symbol" w:hAnsi="Symbol" w:hint="default"/>
+      </w:rPr>
+    </w:lvl>
+    <w:lvl w:ilvl="4" w:tplc="8B34B5D4" w:tentative="1">
+      <w:start w:val="1"/>
+      <w:numFmt w:val="bullet"/>
+      <w:lvlText w:val=""/>
+      <w:lvlJc w:val="left"/>
+      <w:pPr>
+        <w:tabs>
+          <w:tab w:val="num" w:pos="3600"/>
+        </w:tabs>
+        <w:ind w:left="3600" w:hanging="360"/>
+      </w:pPr>
+      <w:rPr>
+        <w:rFonts w:ascii="Symbol" w:hAnsi="Symbol" w:hint="default"/>
+      </w:rPr>
+    </w:lvl>
+    <w:lvl w:ilvl="5" w:tplc="26143E78" w:tentative="1">
+      <w:start w:val="1"/>
+      <w:numFmt w:val="bullet"/>
+      <w:lvlText w:val=""/>
+      <w:lvlJc w:val="left"/>
+      <w:pPr>
+        <w:tabs>
+          <w:tab w:val="num" w:pos="4320"/>
+        </w:tabs>
+        <w:ind w:left="4320" w:hanging="360"/>
+      </w:pPr>
+      <w:rPr>
+        <w:rFonts w:ascii="Symbol" w:hAnsi="Symbol" w:hint="default"/>
+      </w:rPr>
+    </w:lvl>
+    <w:lvl w:ilvl="6" w:tplc="0CC2D7F4" w:tentative="1">
+      <w:start w:val="1"/>
+      <w:numFmt w:val="bullet"/>
+      <w:lvlText w:val=""/>
+      <w:lvlJc w:val="left"/>
+      <w:pPr>
+        <w:tabs>
+          <w:tab w:val="num" w:pos="5040"/>
+        </w:tabs>
+        <w:ind w:left="5040" w:hanging="360"/>
+      </w:pPr>
+      <w:rPr>
+        <w:rFonts w:ascii="Symbol" w:hAnsi="Symbol" w:hint="default"/>
+      </w:rPr>
+    </w:lvl>
+    <w:lvl w:ilvl="7" w:tplc="33D6F4E2" w:tentative="1">
+      <w:start w:val="1"/>
+      <w:numFmt w:val="bullet"/>
+      <w:lvlText w:val=""/>
+      <w:lvlJc w:val="left"/>
+      <w:pPr>
+        <w:tabs>
+          <w:tab w:val="num" w:pos="5760"/>
+        </w:tabs>
+        <w:ind w:left="5760" w:hanging="360"/>
+      </w:pPr>
+      <w:rPr>
+        <w:rFonts w:ascii="Symbol" w:hAnsi="Symbol" w:hint="default"/>
+      </w:rPr>
+    </w:lvl>
+    <w:lvl w:ilvl="8" w:tplc="04D0FD6A" w:tentative="1">
+      <w:start w:val="1"/>
+      <w:numFmt w:val="bullet"/>
+      <w:lvlText w:val=""/>
+      <w:lvlJc w:val="left"/>
+      <w:pPr>
+        <w:tabs>
+          <w:tab w:val="num" w:pos="6480"/>
+        </w:tabs>
+        <w:ind w:left="6480" w:hanging="360"/>
+      </w:pPr>
+      <w:rPr>
+        <w:rFonts w:ascii="Symbol" w:hAnsi="Symbol" w:hint="default"/>
+      </w:rPr>
+    </w:lvl>
+  </w:abstractNum>
+  <w:abstractNum w:abstractNumId="32" w15:restartNumberingAfterBreak="0">
     <w:nsid w:val="7EDC08C4"/>
     <w:multiLevelType w:val="hybridMultilevel"/>
     <w:tmpl w:val="DD0EE586"/>
@@ -53258,88 +53999,97 @@
     <w:abstractNumId w:val="3"/>
   </w:num>
   <w:num w:numId="3" w16cid:durableId="383720856">
-    <w:abstractNumId w:val="21"/>
+    <w:abstractNumId w:val="22"/>
   </w:num>
   <w:num w:numId="4" w16cid:durableId="946961340">
     <w:abstractNumId w:val="4"/>
   </w:num>
   <w:num w:numId="5" w16cid:durableId="374743256">
+    <w:abstractNumId w:val="10"/>
+  </w:num>
+  <w:num w:numId="6" w16cid:durableId="1332217191">
+    <w:abstractNumId w:val="32"/>
+  </w:num>
+  <w:num w:numId="7" w16cid:durableId="1108232611">
+    <w:abstractNumId w:val="20"/>
+  </w:num>
+  <w:num w:numId="8" w16cid:durableId="592711955">
+    <w:abstractNumId w:val="13"/>
+  </w:num>
+  <w:num w:numId="9" w16cid:durableId="367950952">
+    <w:abstractNumId w:val="25"/>
+  </w:num>
+  <w:num w:numId="10" w16cid:durableId="315691753">
     <w:abstractNumId w:val="9"/>
   </w:num>
-  <w:num w:numId="6" w16cid:durableId="1332217191">
-    <w:abstractNumId w:val="29"/>
+  <w:num w:numId="11" w16cid:durableId="899631914">
+    <w:abstractNumId w:val="14"/>
   </w:num>
-  <w:num w:numId="7" w16cid:durableId="1108232611">
+  <w:num w:numId="12" w16cid:durableId="2116947430">
+    <w:abstractNumId w:val="23"/>
+  </w:num>
+  <w:num w:numId="13" w16cid:durableId="63571511">
+    <w:abstractNumId w:val="16"/>
+  </w:num>
+  <w:num w:numId="14" w16cid:durableId="1827551596">
+    <w:abstractNumId w:val="15"/>
+  </w:num>
+  <w:num w:numId="15" w16cid:durableId="2107461858">
+    <w:abstractNumId w:val="24"/>
+  </w:num>
+  <w:num w:numId="16" w16cid:durableId="2121563318">
     <w:abstractNumId w:val="19"/>
   </w:num>
-  <w:num w:numId="8" w16cid:durableId="592711955">
-    <w:abstractNumId w:val="12"/>
+  <w:num w:numId="17" w16cid:durableId="1641031763">
+    <w:abstractNumId w:val="7"/>
   </w:num>
-  <w:num w:numId="9" w16cid:durableId="367950952">
-    <w:abstractNumId w:val="24"/>
-  </w:num>
-  <w:num w:numId="10" w16cid:durableId="315691753">
+  <w:num w:numId="18" w16cid:durableId="979042994">
     <w:abstractNumId w:val="8"/>
   </w:num>
-  <w:num w:numId="11" w16cid:durableId="899631914">
-    <w:abstractNumId w:val="13"/>
-  </w:num>
-  <w:num w:numId="12" w16cid:durableId="2116947430">
-    <w:abstractNumId w:val="22"/>
-  </w:num>
-  <w:num w:numId="13" w16cid:durableId="63571511">
-    <w:abstractNumId w:val="15"/>
-  </w:num>
-  <w:num w:numId="14" w16cid:durableId="1827551596">
-    <w:abstractNumId w:val="14"/>
-  </w:num>
-  <w:num w:numId="15" w16cid:durableId="2107461858">
-    <w:abstractNumId w:val="23"/>
-  </w:num>
-  <w:num w:numId="16" w16cid:durableId="2121563318">
-    <w:abstractNumId w:val="18"/>
-  </w:num>
-  <w:num w:numId="17" w16cid:durableId="1641031763">
-    <w:abstractNumId w:val="6"/>
-  </w:num>
-  <w:num w:numId="18" w16cid:durableId="979042994">
-    <w:abstractNumId w:val="7"/>
-  </w:num>
   <w:num w:numId="19" w16cid:durableId="1988826486">
-    <w:abstractNumId w:val="25"/>
+    <w:abstractNumId w:val="26"/>
   </w:num>
   <w:num w:numId="20" w16cid:durableId="1138768209">
     <w:abstractNumId w:val="1"/>
   </w:num>
   <w:num w:numId="21" w16cid:durableId="684484192">
-    <w:abstractNumId w:val="10"/>
+    <w:abstractNumId w:val="11"/>
   </w:num>
   <w:num w:numId="22" w16cid:durableId="145440823">
-    <w:abstractNumId w:val="26"/>
+    <w:abstractNumId w:val="27"/>
   </w:num>
   <w:num w:numId="23" w16cid:durableId="955480665">
-    <w:abstractNumId w:val="16"/>
+    <w:abstractNumId w:val="17"/>
   </w:num>
   <w:num w:numId="24" w16cid:durableId="310331344">
-    <w:abstractNumId w:val="28"/>
+    <w:abstractNumId w:val="30"/>
   </w:num>
   <w:num w:numId="25" w16cid:durableId="90470642">
     <w:abstractNumId w:val="0"/>
   </w:num>
   <w:num w:numId="26" w16cid:durableId="383607575">
-    <w:abstractNumId w:val="17"/>
+    <w:abstractNumId w:val="18"/>
   </w:num>
   <w:num w:numId="27" w16cid:durableId="2131850238">
+    <w:abstractNumId w:val="6"/>
+  </w:num>
+  <w:num w:numId="28" w16cid:durableId="1427113998">
+    <w:abstractNumId w:val="12"/>
+  </w:num>
+  <w:num w:numId="29" w16cid:durableId="306740262">
+    <w:abstractNumId w:val="29"/>
+  </w:num>
+  <w:num w:numId="30" w16cid:durableId="1924797269">
+    <w:abstractNumId w:val="21"/>
+  </w:num>
+  <w:num w:numId="31" w16cid:durableId="384109412">
     <w:abstractNumId w:val="5"/>
   </w:num>
-  <w:num w:numId="28" w16cid:durableId="1427113998">
-    <w:abstractNumId w:val="11"/>
+  <w:num w:numId="32" w16cid:durableId="413011995">
+    <w:abstractNumId w:val="31"/>
   </w:num>
-  <w:num w:numId="29" w16cid:durableId="306740262">
-    <w:abstractNumId w:val="27"/>
-  </w:num>
-  <w:num w:numId="30" w16cid:durableId="1924797269">
-    <w:abstractNumId w:val="20"/>
+  <w:num w:numId="33" w16cid:durableId="147333375">
+    <w:abstractNumId w:val="28"/>
   </w:num>
 </w:numbering>
 </file>
@@ -53822,7 +54572,6 @@
   <w:style w:type="character" w:default="1" w:styleId="DefaultParagraphFont">
     <w:name w:val="Default Paragraph Font"/>
     <w:uiPriority w:val="1"/>
-    <w:semiHidden/>
     <w:unhideWhenUsed/>
   </w:style>
   <w:style w:type="table" w:default="1" w:styleId="TableNormal">

--- a/Documentacion/Proyecto De Grado.docx
+++ b/Documentacion/Proyecto De Grado.docx
@@ -9836,7 +9836,27 @@
           <w:sz w:val="24"/>
           <w:szCs w:val="24"/>
         </w:rPr>
-        <w:t>El desarrollo de las páginas web es muy necesario en estos tiempos debido a que ayudan en mucho en cuanto a tener impacto en la sociedad, específicamente en el ambiente tecnológico y puede ser utilizado con varios objetivos con el fin de aprovechar los beneficios que estos traen. El proyecto busca elaborar una página web para realizar las ventas de manera totalmente virtual sin la necesidad de un personal de la empresa, exceptuando la confirmación de pago y así lograr incrementar el movimiento de productos de todas las sucursales con las que cuente la empresa. El fin del presente documento es definir busca acordar todos los límites y objetivos del proyecto y el tiempo y la inversión</w:t>
+        <w:t xml:space="preserve">El desarrollo de las páginas web es muy necesario en estos tiempos debido a que ayudan en mucho en cuanto a tener impacto en la sociedad, específicamente en el ambiente tecnológico y puede ser utilizado con varios objetivos con el fin de aprovechar los beneficios que estos traen. </w:t>
+      </w:r>
+    </w:p>
+    <w:p>
+      <w:pPr>
+        <w:spacing w:line="360" w:lineRule="auto"/>
+        <w:ind w:left="396"/>
+        <w:jc w:val="both"/>
+        <w:rPr>
+          <w:rFonts w:ascii="Times New Roman" w:hAnsi="Times New Roman" w:cs="Times New Roman"/>
+          <w:sz w:val="24"/>
+          <w:szCs w:val="24"/>
+        </w:rPr>
+      </w:pPr>
+      <w:r>
+        <w:rPr>
+          <w:rFonts w:ascii="Times New Roman" w:hAnsi="Times New Roman" w:cs="Times New Roman"/>
+          <w:sz w:val="24"/>
+          <w:szCs w:val="24"/>
+        </w:rPr>
+        <w:t>El proyecto busca elaborar una página web para realizar las ventas de manera totalmente virtual sin la necesidad de un personal de la empresa, exceptuando la confirmación de pago y así lograr incrementar el movimiento de productos de todas las sucursales con las que cuente la empresa. El fin del presente documento es definir busca acordar todos los límites y objetivos del proyecto y el tiempo y la inversión</w:t>
       </w:r>
     </w:p>
     <w:p>
@@ -9908,53 +9928,18 @@
         <w:ind w:left="396"/>
         <w:jc w:val="both"/>
         <w:rPr>
-          <w:rFonts w:ascii="Times New Roman" w:eastAsia="Arial" w:hAnsi="Times New Roman" w:cs="Times New Roman"/>
-          <w:b/>
-          <w:color w:val="000000"/>
-          <w:sz w:val="24"/>
-          <w:szCs w:val="24"/>
-          <w:lang w:eastAsia="es-BO"/>
-        </w:rPr>
-      </w:pPr>
-      <w:r>
-        <w:rPr>
-          <w:rFonts w:ascii="Times New Roman" w:hAnsi="Times New Roman" w:cs="Times New Roman"/>
-          <w:sz w:val="24"/>
-          <w:szCs w:val="24"/>
-        </w:rPr>
-        <w:t xml:space="preserve">La empresa Mxt-techonology cuenta con 2 sucursales la primera ubicada en Esteban </w:t>
-      </w:r>
-      <w:r>
-        <w:rPr>
-          <w:rFonts w:ascii="Times New Roman" w:hAnsi="Times New Roman" w:cs="Times New Roman"/>
-          <w:sz w:val="24"/>
-          <w:szCs w:val="24"/>
-        </w:rPr>
-        <w:t>Arce</w:t>
-      </w:r>
-      <w:r>
-        <w:rPr>
-          <w:rFonts w:ascii="Times New Roman" w:hAnsi="Times New Roman" w:cs="Times New Roman"/>
-          <w:sz w:val="24"/>
-          <w:szCs w:val="24"/>
-        </w:rPr>
-        <w:t xml:space="preserve"> y la otra en la Blanco Galindo y </w:t>
-      </w:r>
-      <w:r>
-        <w:rPr>
-          <w:rFonts w:ascii="Times New Roman" w:hAnsi="Times New Roman" w:cs="Times New Roman"/>
-          <w:sz w:val="24"/>
-          <w:szCs w:val="24"/>
-        </w:rPr>
-        <w:t>av., Perú</w:t>
-      </w:r>
-      <w:r>
-        <w:rPr>
-          <w:rFonts w:ascii="Times New Roman" w:hAnsi="Times New Roman" w:cs="Times New Roman"/>
-          <w:sz w:val="24"/>
-          <w:szCs w:val="24"/>
-        </w:rPr>
-        <w:t>. El propietario o fundador de esta empresa es Teresa Cutili Quispe junto a su socio Fernando Mamani. La empresa fue fundada en el mes de noviembre del 2010</w:t>
+          <w:rFonts w:ascii="Times New Roman" w:hAnsi="Times New Roman" w:cs="Times New Roman"/>
+          <w:sz w:val="24"/>
+          <w:szCs w:val="24"/>
+        </w:rPr>
+      </w:pPr>
+      <w:r>
+        <w:rPr>
+          <w:rFonts w:ascii="Times New Roman" w:hAnsi="Times New Roman" w:cs="Times New Roman"/>
+          <w:sz w:val="24"/>
+          <w:szCs w:val="24"/>
+        </w:rPr>
+        <w:t>La empresa fue fundada en el mes de noviembre del 2010</w:t>
       </w:r>
       <w:r>
         <w:rPr>
@@ -9990,16 +9975,7 @@
           <w:sz w:val="24"/>
           <w:szCs w:val="24"/>
         </w:rPr>
-        <w:t xml:space="preserve">La empresa brinda productos informáticos para todo ambiente laboral informático, cuenta con equipos de cómputo y accesorios o dispositivos de red, cuenta con </w:t>
-      </w:r>
-      <w:r>
-        <w:rPr>
-          <w:rFonts w:ascii="Times New Roman" w:hAnsi="Times New Roman" w:cs="Times New Roman"/>
-          <w:sz w:val="24"/>
-          <w:szCs w:val="24"/>
-        </w:rPr>
-        <w:lastRenderedPageBreak/>
-        <w:t>periféricos para varios equipos y también con portátiles y varios productos de tecnología</w:t>
+        <w:t>La empresa brinda productos informáticos para todo ambiente laboral informático, cuenta con equipos de cómputo y accesorios o dispositivos de red, cuenta con periféricos para varios equipos y también con portátiles y varios productos de tecnología</w:t>
       </w:r>
     </w:p>
     <w:p>
@@ -10012,6 +9988,25 @@
           <w:szCs w:val="32"/>
         </w:rPr>
       </w:pPr>
+    </w:p>
+    <w:p>
+      <w:pPr>
+        <w:spacing w:line="360" w:lineRule="auto"/>
+        <w:jc w:val="both"/>
+        <w:rPr>
+          <w:rFonts w:ascii="Times New Roman" w:hAnsi="Times New Roman" w:cs="Times New Roman"/>
+          <w:sz w:val="32"/>
+          <w:szCs w:val="32"/>
+        </w:rPr>
+      </w:pPr>
+      <w:r>
+        <w:rPr>
+          <w:rFonts w:ascii="Times New Roman" w:hAnsi="Times New Roman" w:cs="Times New Roman"/>
+          <w:sz w:val="24"/>
+          <w:szCs w:val="24"/>
+        </w:rPr>
+        <w:t>La empresa Mxt-techonology cuenta con 2 sucursales la primera ubicada en Esteban Arce y la otra en la Blanco Galindo y av., Perú. El propietario o fundador de esta empresa es Teresa Cutili Quispe junto a su socio Fernando Mamani.</w:t>
+      </w:r>
     </w:p>
     <w:p>
       <w:pPr>
@@ -12245,19 +12240,7 @@
         <w:jc w:val="both"/>
       </w:pPr>
       <w:r>
-        <w:t xml:space="preserve">El diseño será a pedido del administrador de la empresa, con un tema en </w:t>
-      </w:r>
-      <w:r>
-        <w:t>específico</w:t>
-      </w:r>
-      <w:r>
-        <w:t xml:space="preserve"> con los colores</w:t>
-      </w:r>
-      <w:r>
-        <w:t xml:space="preserve"> y logo de la empresa</w:t>
-      </w:r>
-      <w:r>
-        <w:t>.</w:t>
+        <w:t>Los productos no se eliminarán de la base de datos ya que se optará por usar un sistema de activo e inactivo.</w:t>
       </w:r>
     </w:p>
     <w:p>
@@ -12271,6 +12254,38 @@
         <w:jc w:val="both"/>
       </w:pPr>
       <w:r>
+        <w:t>El diseño</w:t>
+      </w:r>
+      <w:r>
+        <w:t xml:space="preserve"> de la página web</w:t>
+      </w:r>
+      <w:r>
+        <w:t xml:space="preserve"> será a pedido del administrador de la empresa, con un tema en </w:t>
+      </w:r>
+      <w:r>
+        <w:t>específico</w:t>
+      </w:r>
+      <w:r>
+        <w:t xml:space="preserve"> con los colores</w:t>
+      </w:r>
+      <w:r>
+        <w:t xml:space="preserve"> y logo de la empresa</w:t>
+      </w:r>
+      <w:r>
+        <w:t>.</w:t>
+      </w:r>
+    </w:p>
+    <w:p>
+      <w:pPr>
+        <w:pStyle w:val="Prrafodelista"/>
+        <w:numPr>
+          <w:ilvl w:val="0"/>
+          <w:numId w:val="10"/>
+        </w:numPr>
+        <w:spacing w:after="245" w:line="360" w:lineRule="auto"/>
+        <w:jc w:val="both"/>
+      </w:pPr>
+      <w:r>
         <w:t xml:space="preserve">El sistema contara con </w:t>
       </w:r>
       <w:r>
@@ -12291,55 +12306,17 @@
     </w:p>
     <w:p>
       <w:pPr>
+        <w:pStyle w:val="Prrafodelista"/>
+        <w:numPr>
+          <w:ilvl w:val="0"/>
+          <w:numId w:val="10"/>
+        </w:numPr>
         <w:spacing w:after="245" w:line="360" w:lineRule="auto"/>
-        <w:ind w:left="708"/>
         <w:jc w:val="both"/>
-        <w:rPr>
-          <w:rFonts w:ascii="Times New Roman" w:hAnsi="Times New Roman" w:cs="Times New Roman"/>
-          <w:color w:val="FF0000"/>
-          <w:sz w:val="24"/>
-          <w:szCs w:val="24"/>
-        </w:rPr>
-      </w:pPr>
-    </w:p>
-    <w:p>
-      <w:pPr>
-        <w:spacing w:after="245" w:line="360" w:lineRule="auto"/>
-        <w:ind w:left="708"/>
-        <w:jc w:val="both"/>
-        <w:rPr>
-          <w:rFonts w:ascii="Times New Roman" w:hAnsi="Times New Roman" w:cs="Times New Roman"/>
-          <w:color w:val="FF0000"/>
-          <w:sz w:val="24"/>
-          <w:szCs w:val="24"/>
-        </w:rPr>
-      </w:pPr>
-    </w:p>
-    <w:p>
-      <w:pPr>
-        <w:spacing w:after="245" w:line="360" w:lineRule="auto"/>
-        <w:ind w:left="708"/>
-        <w:jc w:val="both"/>
-        <w:rPr>
-          <w:rFonts w:ascii="Times New Roman" w:hAnsi="Times New Roman" w:cs="Times New Roman"/>
-          <w:color w:val="FF0000"/>
-          <w:sz w:val="24"/>
-          <w:szCs w:val="24"/>
-        </w:rPr>
-      </w:pPr>
-    </w:p>
-    <w:p>
-      <w:pPr>
-        <w:spacing w:after="245" w:line="360" w:lineRule="auto"/>
-        <w:ind w:left="708"/>
-        <w:jc w:val="both"/>
-        <w:rPr>
-          <w:rFonts w:ascii="Times New Roman" w:hAnsi="Times New Roman" w:cs="Times New Roman"/>
-          <w:color w:val="FF0000"/>
-          <w:sz w:val="24"/>
-          <w:szCs w:val="24"/>
-        </w:rPr>
-      </w:pPr>
+      </w:pPr>
+      <w:r>
+        <w:t>El sistema web no se podrá usar de manera local.</w:t>
+      </w:r>
     </w:p>
     <w:p>
       <w:pPr>
@@ -12583,8 +12560,16 @@
           <w:sz w:val="24"/>
           <w:szCs w:val="24"/>
         </w:rPr>
+        <w:t xml:space="preserve">Las ventajas que podemos obtener de optar por usar una metodología de desarrollo ágil son varias, el tiempo es una de ellas y también que se trabaja </w:t>
+      </w:r>
+      <w:r>
+        <w:rPr>
+          <w:rFonts w:ascii="Times New Roman" w:hAnsi="Times New Roman" w:cs="Times New Roman"/>
+          <w:sz w:val="24"/>
+          <w:szCs w:val="24"/>
+        </w:rPr>
         <w:lastRenderedPageBreak/>
-        <w:t>Las ventajas que podemos obtener de optar por usar una metodología de desarrollo ágil son varias, el tiempo es una de ellas y también que se trabaja mediante sprints donde podremos presentar avances al cliente y eso es algo importante y fundamental en estas metodologías.</w:t>
+        <w:t>mediante sprints donde podremos presentar avances al cliente y eso es algo importante y fundamental en estas metodologías.</w:t>
       </w:r>
     </w:p>
     <w:p>
@@ -12846,16 +12831,7 @@
           <w:sz w:val="24"/>
           <w:szCs w:val="24"/>
         </w:rPr>
-        <w:t xml:space="preserve">La metodología Scrum de Schwaber y Sutherland fue en parte un rechazo al modelo de cascada de desarrollo de software. En el modelo de cascada, los </w:t>
-      </w:r>
-      <w:r>
-        <w:rPr>
-          <w:rFonts w:ascii="Times New Roman" w:hAnsi="Times New Roman" w:cs="Times New Roman"/>
-          <w:sz w:val="24"/>
-          <w:szCs w:val="24"/>
-        </w:rPr>
-        <w:lastRenderedPageBreak/>
-        <w:t>proyectos se dividen en fases secuenciales, donde los </w:t>
+        <w:t>La metodología Scrum de Schwaber y Sutherland fue en parte un rechazo al modelo de cascada de desarrollo de software. En el modelo de cascada, los proyectos se dividen en fases secuenciales, donde los </w:t>
       </w:r>
       <w:hyperlink r:id="rId17" w:history="1">
         <w:r>
@@ -12873,7 +12849,16 @@
           <w:sz w:val="24"/>
           <w:szCs w:val="24"/>
         </w:rPr>
-        <w:t> de cada fase desbloquean la siguiente fase de trabajo. Schwaber y Sutherland creían que los programadores podrían beneficiarse de un enfoque más flexible e iterativo que les permitiera responder y adaptarse continuamente a su entorno para construir el mejor producto final para sus clientes.</w:t>
+        <w:t xml:space="preserve"> de cada fase desbloquean la siguiente fase de trabajo. Schwaber y Sutherland creían que los </w:t>
+      </w:r>
+      <w:r>
+        <w:rPr>
+          <w:rFonts w:ascii="Times New Roman" w:hAnsi="Times New Roman" w:cs="Times New Roman"/>
+          <w:sz w:val="24"/>
+          <w:szCs w:val="24"/>
+        </w:rPr>
+        <w:lastRenderedPageBreak/>
+        <w:t>programadores podrían beneficiarse de un enfoque más flexible e iterativo que les permitiera responder y adaptarse continuamente a su entorno para construir el mejor producto final para sus clientes.</w:t>
       </w:r>
     </w:p>
     <w:p>
@@ -13152,18 +13137,7 @@
           <w:szCs w:val="24"/>
           <w:shd w:val="clear" w:color="auto" w:fill="FFFFFF"/>
         </w:rPr>
-        <w:t xml:space="preserve">Una entrevista es una interacción que involucra al investigador y a un(os) participante(s) en que las preguntas se formulan en persona, por teléfono o incluso de manera electrónica (correo electrónico o Internet). Durante una entrevista, se hacen preguntas para obtener información detallada sobre el </w:t>
-      </w:r>
-      <w:r>
-        <w:rPr>
-          <w:rFonts w:ascii="Times New Roman" w:hAnsi="Times New Roman" w:cs="Times New Roman"/>
-          <w:color w:val="000000"/>
-          <w:sz w:val="24"/>
-          <w:szCs w:val="24"/>
-          <w:shd w:val="clear" w:color="auto" w:fill="FFFFFF"/>
-        </w:rPr>
-        <w:lastRenderedPageBreak/>
-        <w:t>participante acerca del tema de estudio. Las preguntas pueden ser similares a las formuladas en una encuesta.</w:t>
+        <w:t>Una entrevista es una interacción que involucra al investigador y a un(os) participante(s) en que las preguntas se formulan en persona, por teléfono o incluso de manera electrónica (correo electrónico o Internet). Durante una entrevista, se hacen preguntas para obtener información detallada sobre el participante acerca del tema de estudio. Las preguntas pueden ser similares a las formuladas en una encuesta.</w:t>
       </w:r>
     </w:p>
     <w:p>
@@ -13187,6 +13161,7 @@
           <w:szCs w:val="24"/>
           <w:shd w:val="clear" w:color="auto" w:fill="FFFFFF"/>
         </w:rPr>
+        <w:lastRenderedPageBreak/>
         <w:t>Las observaciones son registros tomados que no requieren participación. Estos registros se hacen mientras los participantes están involucrados en conductas rutinarias y se utilizan como un indicador de lo que los participantes hacen, en lugar de apoyarse completamente en los relatos de participantes sobre su propia conducta. Un ejemplo sería un investigador observando los planes educativos usados en un aula por un maestro de escuela pública.</w:t>
       </w:r>
     </w:p>
@@ -14066,23 +14041,7 @@
           <w:lang w:val="es-BO"/>
         </w:rPr>
         <w:lastRenderedPageBreak/>
-        <w:t>CSS está diseñado principalmente para marcar la separación del contenido del documento y la forma de presentación de este, características tales como las capas o </w:t>
-      </w:r>
-      <w:proofErr w:type="spellStart"/>
-      <w:r>
-        <w:rPr>
-          <w:rFonts w:eastAsiaTheme="minorHAnsi"/>
-          <w:lang w:val="es-BO"/>
-        </w:rPr>
-        <w:t>layouts</w:t>
-      </w:r>
-      <w:proofErr w:type="spellEnd"/>
-      <w:r>
-        <w:rPr>
-          <w:rFonts w:eastAsiaTheme="minorHAnsi"/>
-          <w:lang w:val="es-BO"/>
-        </w:rPr>
-        <w:t>, los colores y las fuentes.</w:t>
+        <w:t>CSS está diseñado principalmente para marcar la separación del contenido del documento y la forma de presentación de este, características tales como las capas o layouts, los colores y las fuentes.</w:t>
       </w:r>
       <w:hyperlink r:id="rId36" w:anchor="cite_note-4" w:history="1">
         <w:r>
@@ -15032,66 +14991,15 @@
         <w:lastRenderedPageBreak/>
         <w:t>Todos los navegadores modernos interpretan el código JavaScript integrado en las páginas web. Para interactuar con una página web se provee al lenguaje JavaScript de una implementación del </w:t>
       </w:r>
-      <w:proofErr w:type="spellStart"/>
-      <w:r>
-        <w:fldChar w:fldCharType="begin"/>
-      </w:r>
-      <w:r>
-        <w:rPr>
-          <w:lang w:val="es-BO"/>
-        </w:rPr>
-        <w:instrText>HYPERLINK "https://es.wikipedia.org/wiki/Document_Object_Model" \o "Document Object Model"</w:instrText>
-      </w:r>
-      <w:r>
-        <w:fldChar w:fldCharType="separate"/>
-      </w:r>
-      <w:r>
-        <w:rPr>
-          <w:rFonts w:eastAsiaTheme="minorHAnsi"/>
-          <w:lang w:val="es-BO"/>
-        </w:rPr>
-        <w:t>Document</w:t>
-      </w:r>
-      <w:proofErr w:type="spellEnd"/>
-      <w:r>
-        <w:rPr>
-          <w:rFonts w:eastAsiaTheme="minorHAnsi"/>
-          <w:lang w:val="es-BO"/>
-        </w:rPr>
-        <w:t xml:space="preserve"> </w:t>
-      </w:r>
-      <w:proofErr w:type="spellStart"/>
-      <w:r>
-        <w:rPr>
-          <w:rFonts w:eastAsiaTheme="minorHAnsi"/>
-          <w:lang w:val="es-BO"/>
-        </w:rPr>
-        <w:t>Object</w:t>
-      </w:r>
-      <w:proofErr w:type="spellEnd"/>
-      <w:r>
-        <w:rPr>
-          <w:rFonts w:eastAsiaTheme="minorHAnsi"/>
-          <w:lang w:val="es-BO"/>
-        </w:rPr>
-        <w:t xml:space="preserve"> </w:t>
-      </w:r>
-      <w:proofErr w:type="spellStart"/>
-      <w:r>
-        <w:rPr>
-          <w:rFonts w:eastAsiaTheme="minorHAnsi"/>
-          <w:lang w:val="es-BO"/>
-        </w:rPr>
-        <w:t>Model</w:t>
-      </w:r>
-      <w:proofErr w:type="spellEnd"/>
-      <w:r>
-        <w:rPr>
-          <w:rFonts w:eastAsiaTheme="minorHAnsi"/>
-          <w:lang w:val="es-BO"/>
-        </w:rPr>
-        <w:fldChar w:fldCharType="end"/>
-      </w:r>
+      <w:hyperlink r:id="rId59" w:tooltip="Document Object Model" w:history="1">
+        <w:r>
+          <w:rPr>
+            <w:rFonts w:eastAsiaTheme="minorHAnsi"/>
+            <w:lang w:val="es-BO"/>
+          </w:rPr>
+          <w:t>Document Object Model</w:t>
+        </w:r>
+      </w:hyperlink>
       <w:r>
         <w:rPr>
           <w:rFonts w:eastAsiaTheme="minorHAnsi"/>
@@ -15673,7 +15581,7 @@
         </w:rPr>
         <w:t>El código PHP suele ser procesado en un </w:t>
       </w:r>
-      <w:hyperlink r:id="rId59" w:tooltip="Servidor web" w:history="1">
+      <w:hyperlink r:id="rId60" w:tooltip="Servidor web" w:history="1">
         <w:r>
           <w:rPr>
             <w:rStyle w:val="Hipervnculo"/>
@@ -15690,7 +15598,7 @@
         </w:rPr>
         <w:t> por un </w:t>
       </w:r>
-      <w:hyperlink r:id="rId60" w:tooltip="Intérprete (informática)" w:history="1">
+      <w:hyperlink r:id="rId61" w:tooltip="Intérprete (informática)" w:history="1">
         <w:r>
           <w:rPr>
             <w:rStyle w:val="Hipervnculo"/>
@@ -15707,7 +15615,7 @@
         </w:rPr>
         <w:t> PHP implementado como un </w:t>
       </w:r>
-      <w:hyperlink r:id="rId61" w:tooltip="Complemento (informática)" w:history="1">
+      <w:hyperlink r:id="rId62" w:tooltip="Complemento (informática)" w:history="1">
         <w:r>
           <w:rPr>
             <w:rStyle w:val="Hipervnculo"/>
@@ -15724,45 +15632,24 @@
         </w:rPr>
         <w:t>, un </w:t>
       </w:r>
-      <w:proofErr w:type="spellStart"/>
-      <w:r>
-        <w:fldChar w:fldCharType="begin"/>
-      </w:r>
+      <w:hyperlink r:id="rId63" w:tooltip="Daemon (informática)" w:history="1">
+        <w:r>
+          <w:rPr>
+            <w:rStyle w:val="Hipervnculo"/>
+            <w:color w:val="auto"/>
+            <w:u w:val="none"/>
+            <w:lang w:val="es-BO"/>
+          </w:rPr>
+          <w:t>daemon</w:t>
+        </w:r>
+      </w:hyperlink>
       <w:r>
         <w:rPr>
           <w:lang w:val="es-BO"/>
         </w:rPr>
-        <w:instrText>HYPERLINK "https://es.wikipedia.org/wiki/Daemon_(inform%C3%A1tica)" \o "Daemon (informática)"</w:instrText>
-      </w:r>
-      <w:r>
-        <w:fldChar w:fldCharType="separate"/>
-      </w:r>
-      <w:r>
-        <w:rPr>
-          <w:rStyle w:val="Hipervnculo"/>
-          <w:color w:val="auto"/>
-          <w:u w:val="none"/>
-          <w:lang w:val="es-BO"/>
-        </w:rPr>
-        <w:t>daemon</w:t>
-      </w:r>
-      <w:proofErr w:type="spellEnd"/>
-      <w:r>
-        <w:rPr>
-          <w:rStyle w:val="Hipervnculo"/>
-          <w:color w:val="auto"/>
-          <w:u w:val="none"/>
-          <w:lang w:val="es-BO"/>
-        </w:rPr>
-        <w:fldChar w:fldCharType="end"/>
-      </w:r>
-      <w:r>
-        <w:rPr>
-          <w:lang w:val="es-BO"/>
-        </w:rPr>
         <w:t> o como un ejecutable de </w:t>
       </w:r>
-      <w:hyperlink r:id="rId62" w:tooltip="Interfaz de entrada común" w:history="1">
+      <w:hyperlink r:id="rId64" w:tooltip="Interfaz de entrada común" w:history="1">
         <w:r>
           <w:rPr>
             <w:rStyle w:val="Hipervnculo"/>
@@ -15779,7 +15666,7 @@
         </w:rPr>
         <w:t> (CGI). En un servidor web, el resultado del código PHP interpretado y ejecutado —que puede ser cualquier tipo de datos, como el </w:t>
       </w:r>
-      <w:hyperlink r:id="rId63" w:tooltip="HTML" w:history="1">
+      <w:hyperlink r:id="rId65" w:tooltip="HTML" w:history="1">
         <w:r>
           <w:rPr>
             <w:rStyle w:val="Hipervnculo"/>
@@ -15796,7 +15683,7 @@
         </w:rPr>
         <w:t> generado o datos de imágenes binarias— formaría la totalidad o parte de una respuesta </w:t>
       </w:r>
-      <w:hyperlink r:id="rId64" w:tooltip="Protocolo de transferencia de hipertexto" w:history="1">
+      <w:hyperlink r:id="rId66" w:tooltip="Protocolo de transferencia de hipertexto" w:history="1">
         <w:r>
           <w:rPr>
             <w:rStyle w:val="Hipervnculo"/>
@@ -15813,7 +15700,7 @@
         </w:rPr>
         <w:t>. Existen diversos sistemas de plantillas, </w:t>
       </w:r>
-      <w:hyperlink r:id="rId65" w:tooltip="Sistema de gestión de contenidos" w:history="1">
+      <w:hyperlink r:id="rId67" w:tooltip="Sistema de gestión de contenidos" w:history="1">
         <w:r>
           <w:rPr>
             <w:rStyle w:val="Hipervnculo"/>
@@ -15830,45 +15717,24 @@
         </w:rPr>
         <w:t> y </w:t>
       </w:r>
-      <w:proofErr w:type="spellStart"/>
-      <w:r>
-        <w:fldChar w:fldCharType="begin"/>
-      </w:r>
+      <w:hyperlink r:id="rId68" w:tooltip="Framework para aplicaciones web" w:history="1">
+        <w:r>
+          <w:rPr>
+            <w:rStyle w:val="Hipervnculo"/>
+            <w:color w:val="auto"/>
+            <w:u w:val="none"/>
+            <w:lang w:val="es-BO"/>
+          </w:rPr>
+          <w:t>frameworks</w:t>
+        </w:r>
+      </w:hyperlink>
       <w:r>
         <w:rPr>
           <w:lang w:val="es-BO"/>
         </w:rPr>
-        <w:instrText xml:space="preserve"> HYPERLINK "https://es.wikipedia.org/wiki/Framework_para_aplicaciones_web" \o "Framework para aplicaciones web" </w:instrText>
-      </w:r>
-      <w:r>
-        <w:fldChar w:fldCharType="separate"/>
-      </w:r>
-      <w:r>
-        <w:rPr>
-          <w:rStyle w:val="Hipervnculo"/>
-          <w:color w:val="auto"/>
-          <w:u w:val="none"/>
-          <w:lang w:val="es-BO"/>
-        </w:rPr>
-        <w:t>frameworks</w:t>
-      </w:r>
-      <w:proofErr w:type="spellEnd"/>
-      <w:r>
-        <w:rPr>
-          <w:rStyle w:val="Hipervnculo"/>
-          <w:color w:val="auto"/>
-          <w:u w:val="none"/>
-          <w:lang w:val="es-BO"/>
-        </w:rPr>
-        <w:fldChar w:fldCharType="end"/>
-      </w:r>
-      <w:r>
-        <w:rPr>
-          <w:lang w:val="es-BO"/>
-        </w:rPr>
         <w:t> que pueden emplearse para organizar o facilitar la generación de esa respuesta. Por otra parte, PHP puede utilizarse para muchas tareas de programación fuera del contexto de la web, como </w:t>
       </w:r>
-      <w:hyperlink r:id="rId66" w:tooltip="Interfaz gráfica de usuario" w:history="1">
+      <w:hyperlink r:id="rId69" w:tooltip="Interfaz gráfica de usuario" w:history="1">
         <w:r>
           <w:rPr>
             <w:rStyle w:val="Hipervnculo"/>
@@ -15885,7 +15751,7 @@
         </w:rPr>
         <w:t> autónomas</w:t>
       </w:r>
-      <w:hyperlink r:id="rId67" w:anchor="cite_note-8" w:history="1">
+      <w:hyperlink r:id="rId70" w:anchor="cite_note-8" w:history="1">
         <w:r>
           <w:rPr>
             <w:rStyle w:val="Hipervnculo"/>
@@ -15903,7 +15769,7 @@
         </w:rPr>
         <w:t>​ y el control de </w:t>
       </w:r>
-      <w:hyperlink r:id="rId68" w:tooltip="Dron" w:history="1">
+      <w:hyperlink r:id="rId71" w:tooltip="Dron" w:history="1">
         <w:r>
           <w:rPr>
             <w:rStyle w:val="Hipervnculo"/>
@@ -15920,7 +15786,7 @@
         </w:rPr>
         <w:t>.</w:t>
       </w:r>
-      <w:hyperlink r:id="rId69" w:anchor="cite_note-9" w:history="1">
+      <w:hyperlink r:id="rId72" w:anchor="cite_note-9" w:history="1">
         <w:r>
           <w:rPr>
             <w:rStyle w:val="Hipervnculo"/>
@@ -15938,7 +15804,7 @@
         </w:rPr>
         <w:t>​ También se puede interpretar y ejecutar un código PHP cualquiera a través de una </w:t>
       </w:r>
-      <w:hyperlink r:id="rId70" w:tooltip="Interfaz de línea de comandos" w:history="1">
+      <w:hyperlink r:id="rId73" w:tooltip="Interfaz de línea de comandos" w:history="1">
         <w:r>
           <w:rPr>
             <w:rStyle w:val="Hipervnculo"/>
@@ -15972,7 +15838,7 @@
         </w:rPr>
         <w:t>El intérprete estándar de PHP, impulsado por </w:t>
       </w:r>
-      <w:hyperlink r:id="rId71" w:tooltip="Motor Zend" w:history="1">
+      <w:hyperlink r:id="rId74" w:tooltip="Motor Zend" w:history="1">
         <w:r>
           <w:rPr>
             <w:rStyle w:val="Hipervnculo"/>
@@ -15989,7 +15855,7 @@
         </w:rPr>
         <w:t>, es un </w:t>
       </w:r>
-      <w:hyperlink r:id="rId72" w:tooltip="Software libre" w:history="1">
+      <w:hyperlink r:id="rId75" w:tooltip="Software libre" w:history="1">
         <w:r>
           <w:rPr>
             <w:rStyle w:val="Hipervnculo"/>
@@ -16006,7 +15872,7 @@
         </w:rPr>
         <w:t> publicado bajo </w:t>
       </w:r>
-      <w:hyperlink r:id="rId73" w:tooltip="Licencia PHP" w:history="1">
+      <w:hyperlink r:id="rId76" w:tooltip="Licencia PHP" w:history="1">
         <w:r>
           <w:rPr>
             <w:rStyle w:val="Hipervnculo"/>
@@ -16023,7 +15889,7 @@
         </w:rPr>
         <w:t>. PHP ha sido ampliamente portado y puede ser desplegado en la mayoría de los servidores web en casi todos los </w:t>
       </w:r>
-      <w:hyperlink r:id="rId74" w:tooltip="Sistema operativo" w:history="1">
+      <w:hyperlink r:id="rId77" w:tooltip="Sistema operativo" w:history="1">
         <w:r>
           <w:rPr>
             <w:rStyle w:val="Hipervnculo"/>
@@ -16040,7 +15906,7 @@
         </w:rPr>
         <w:t> y </w:t>
       </w:r>
-      <w:hyperlink r:id="rId75" w:tooltip="Plataforma (informática)" w:history="1">
+      <w:hyperlink r:id="rId78" w:tooltip="Plataforma (informática)" w:history="1">
         <w:r>
           <w:rPr>
             <w:rStyle w:val="Hipervnculo"/>
@@ -16430,7 +16296,7 @@
         </w:rPr>
         <w:t>un </w:t>
       </w:r>
-      <w:hyperlink r:id="rId76" w:tooltip="Sistema de gestión de bases de datos" w:history="1">
+      <w:hyperlink r:id="rId79" w:tooltip="Sistema de gestión de bases de datos" w:history="1">
         <w:r>
           <w:rPr>
             <w:rFonts w:ascii="Times New Roman" w:hAnsi="Times New Roman" w:cs="Times New Roman"/>
@@ -16448,7 +16314,7 @@
         </w:rPr>
         <w:t> </w:t>
       </w:r>
-      <w:hyperlink r:id="rId77" w:tooltip="Modelo relacional" w:history="1">
+      <w:hyperlink r:id="rId80" w:tooltip="Modelo relacional" w:history="1">
         <w:r>
           <w:rPr>
             <w:rFonts w:ascii="Times New Roman" w:hAnsi="Times New Roman" w:cs="Times New Roman"/>
@@ -16466,7 +16332,7 @@
         </w:rPr>
         <w:t> desarrollado bajo licencia dual: </w:t>
       </w:r>
-      <w:hyperlink r:id="rId78" w:tooltip="Licencia pública general (aún no redactado)" w:history="1">
+      <w:hyperlink r:id="rId81" w:tooltip="Licencia pública general (aún no redactado)" w:history="1">
         <w:r>
           <w:rPr>
             <w:rFonts w:ascii="Times New Roman" w:hAnsi="Times New Roman" w:cs="Times New Roman"/>
@@ -16484,7 +16350,7 @@
         </w:rPr>
         <w:t>/</w:t>
       </w:r>
-      <w:hyperlink r:id="rId79" w:tooltip="Software propietario" w:history="1">
+      <w:hyperlink r:id="rId82" w:tooltip="Software propietario" w:history="1">
         <w:r>
           <w:rPr>
             <w:rFonts w:ascii="Times New Roman" w:hAnsi="Times New Roman" w:cs="Times New Roman"/>
@@ -16502,7 +16368,7 @@
         </w:rPr>
         <w:t> por </w:t>
       </w:r>
-      <w:hyperlink r:id="rId80" w:tooltip="Oracle Corporation" w:history="1">
+      <w:hyperlink r:id="rId83" w:tooltip="Oracle Corporation" w:history="1">
         <w:r>
           <w:rPr>
             <w:rFonts w:ascii="Times New Roman" w:hAnsi="Times New Roman" w:cs="Times New Roman"/>
@@ -16520,7 +16386,7 @@
         </w:rPr>
         <w:t> y está considerada como la </w:t>
       </w:r>
-      <w:hyperlink r:id="rId81" w:tooltip="Base de datos" w:history="1">
+      <w:hyperlink r:id="rId84" w:tooltip="Base de datos" w:history="1">
         <w:r>
           <w:rPr>
             <w:rFonts w:ascii="Times New Roman" w:hAnsi="Times New Roman" w:cs="Times New Roman"/>
@@ -16538,7 +16404,7 @@
         </w:rPr>
         <w:t> de </w:t>
       </w:r>
-      <w:hyperlink r:id="rId82" w:tooltip="Open source" w:history="1">
+      <w:hyperlink r:id="rId85" w:tooltip="Open source" w:history="1">
         <w:r>
           <w:rPr>
             <w:rFonts w:ascii="Times New Roman" w:hAnsi="Times New Roman" w:cs="Times New Roman"/>
@@ -16556,7 +16422,7 @@
         </w:rPr>
         <w:t> más popular del mundo,</w:t>
       </w:r>
-      <w:hyperlink r:id="rId83" w:anchor="cite_note-1" w:history="1">
+      <w:hyperlink r:id="rId86" w:anchor="cite_note-1" w:history="1">
         <w:r>
           <w:rPr>
             <w:rFonts w:ascii="Times New Roman" w:hAnsi="Times New Roman" w:cs="Times New Roman"/>
@@ -16574,7 +16440,7 @@
         </w:rPr>
         <w:t>​</w:t>
       </w:r>
-      <w:hyperlink r:id="rId84" w:anchor="cite_note-2" w:history="1">
+      <w:hyperlink r:id="rId87" w:anchor="cite_note-2" w:history="1">
         <w:r>
           <w:rPr>
             <w:rFonts w:ascii="Times New Roman" w:hAnsi="Times New Roman" w:cs="Times New Roman"/>
@@ -16592,7 +16458,7 @@
         </w:rPr>
         <w:t>​ y una de las más populares en general junto a </w:t>
       </w:r>
-      <w:hyperlink r:id="rId85" w:tooltip="Oracle Database" w:history="1">
+      <w:hyperlink r:id="rId88" w:tooltip="Oracle Database" w:history="1">
         <w:r>
           <w:rPr>
             <w:rFonts w:ascii="Times New Roman" w:hAnsi="Times New Roman" w:cs="Times New Roman"/>
@@ -16610,7 +16476,7 @@
         </w:rPr>
         <w:t> y </w:t>
       </w:r>
-      <w:hyperlink r:id="rId86" w:tooltip="Microsoft SQL Server" w:history="1">
+      <w:hyperlink r:id="rId89" w:tooltip="Microsoft SQL Server" w:history="1">
         <w:r>
           <w:rPr>
             <w:rFonts w:ascii="Times New Roman" w:hAnsi="Times New Roman" w:cs="Times New Roman"/>
@@ -16628,7 +16494,7 @@
         </w:rPr>
         <w:t>, todo para entornos de </w:t>
       </w:r>
-      <w:hyperlink r:id="rId87" w:tooltip="Desarrollo web" w:history="1">
+      <w:hyperlink r:id="rId90" w:tooltip="Desarrollo web" w:history="1">
         <w:r>
           <w:rPr>
             <w:rFonts w:ascii="Times New Roman" w:hAnsi="Times New Roman" w:cs="Times New Roman"/>
@@ -16676,7 +16542,7 @@
         </w:rPr>
         <w:t>desarrollado por </w:t>
       </w:r>
-      <w:hyperlink r:id="rId88" w:tooltip="MySQL AB" w:history="1">
+      <w:hyperlink r:id="rId91" w:tooltip="MySQL AB" w:history="1">
         <w:r>
           <w:rPr>
             <w:rFonts w:ascii="Times New Roman" w:hAnsi="Times New Roman" w:cs="Times New Roman"/>
@@ -16694,7 +16560,7 @@
         </w:rPr>
         <w:t> (empresa fundada por </w:t>
       </w:r>
-      <w:hyperlink r:id="rId89" w:tooltip="David Axmark (aún no redactado)" w:history="1">
+      <w:hyperlink r:id="rId92" w:tooltip="David Axmark (aún no redactado)" w:history="1">
         <w:r>
           <w:rPr>
             <w:rFonts w:ascii="Times New Roman" w:hAnsi="Times New Roman" w:cs="Times New Roman"/>
@@ -16712,7 +16578,7 @@
         </w:rPr>
         <w:t>, </w:t>
       </w:r>
-      <w:hyperlink r:id="rId90" w:tooltip="Allan Larsson (aún no redactado)" w:history="1">
+      <w:hyperlink r:id="rId93" w:tooltip="Allan Larsson (aún no redactado)" w:history="1">
         <w:r>
           <w:rPr>
             <w:rFonts w:ascii="Times New Roman" w:hAnsi="Times New Roman" w:cs="Times New Roman"/>
@@ -16730,7 +16596,7 @@
         </w:rPr>
         <w:t> y </w:t>
       </w:r>
-      <w:hyperlink r:id="rId91" w:tooltip="Michael Widenius" w:history="1">
+      <w:hyperlink r:id="rId94" w:tooltip="Michael Widenius" w:history="1">
         <w:r>
           <w:rPr>
             <w:rFonts w:ascii="Times New Roman" w:hAnsi="Times New Roman" w:cs="Times New Roman"/>
@@ -16748,7 +16614,7 @@
         </w:rPr>
         <w:t>). MySQL AB fue adquirida por </w:t>
       </w:r>
-      <w:hyperlink r:id="rId92" w:tooltip="Sun Microsystems" w:history="1">
+      <w:hyperlink r:id="rId95" w:tooltip="Sun Microsystems" w:history="1">
         <w:r>
           <w:rPr>
             <w:rFonts w:ascii="Times New Roman" w:hAnsi="Times New Roman" w:cs="Times New Roman"/>
@@ -16766,7 +16632,7 @@
         </w:rPr>
         <w:t> en 2008, y ésta a su vez fue comprada por </w:t>
       </w:r>
-      <w:hyperlink r:id="rId93" w:tooltip="Oracle Corporation" w:history="1">
+      <w:hyperlink r:id="rId96" w:tooltip="Oracle Corporation" w:history="1">
         <w:r>
           <w:rPr>
             <w:rFonts w:ascii="Times New Roman" w:hAnsi="Times New Roman" w:cs="Times New Roman"/>
@@ -16784,7 +16650,7 @@
         </w:rPr>
         <w:t> en 2010, la cual ya era dueña desde 2005 de </w:t>
       </w:r>
-      <w:hyperlink r:id="rId94" w:tooltip="Innobase Oy (aún no redactado)" w:history="1">
+      <w:hyperlink r:id="rId97" w:tooltip="Innobase Oy (aún no redactado)" w:history="1">
         <w:r>
           <w:rPr>
             <w:rFonts w:ascii="Times New Roman" w:hAnsi="Times New Roman" w:cs="Times New Roman"/>
@@ -16802,7 +16668,7 @@
         </w:rPr>
         <w:t>, empresa </w:t>
       </w:r>
-      <w:hyperlink r:id="rId95" w:tooltip="Finlandia" w:history="1">
+      <w:hyperlink r:id="rId98" w:tooltip="Finlandia" w:history="1">
         <w:r>
           <w:rPr>
             <w:rFonts w:ascii="Times New Roman" w:hAnsi="Times New Roman" w:cs="Times New Roman"/>
@@ -16820,7 +16686,7 @@
         </w:rPr>
         <w:t> desarrolladora del motor </w:t>
       </w:r>
-      <w:hyperlink r:id="rId96" w:tooltip="InnoDB" w:history="1">
+      <w:hyperlink r:id="rId99" w:tooltip="InnoDB" w:history="1">
         <w:r>
           <w:rPr>
             <w:rFonts w:ascii="Times New Roman" w:hAnsi="Times New Roman" w:cs="Times New Roman"/>
@@ -16860,7 +16726,7 @@
         </w:rPr>
         <w:t>Al contrario de proyectos como </w:t>
       </w:r>
-      <w:hyperlink r:id="rId97" w:tooltip="Servidor HTTP Apache" w:history="1">
+      <w:hyperlink r:id="rId100" w:tooltip="Servidor HTTP Apache" w:history="1">
         <w:r>
           <w:rPr>
             <w:rFonts w:ascii="Times New Roman" w:hAnsi="Times New Roman" w:cs="Times New Roman"/>
@@ -16878,7 +16744,7 @@
         </w:rPr>
         <w:t>, donde el software es desarrollado por una comunidad pública y los </w:t>
       </w:r>
-      <w:hyperlink r:id="rId98" w:tooltip="Derechos de autor" w:history="1">
+      <w:hyperlink r:id="rId101" w:tooltip="Derechos de autor" w:history="1">
         <w:r>
           <w:rPr>
             <w:rFonts w:ascii="Times New Roman" w:hAnsi="Times New Roman" w:cs="Times New Roman"/>
@@ -16905,7 +16771,7 @@
         <w:lastRenderedPageBreak/>
         <w:t>individual, MySQL es patrocinado por una </w:t>
       </w:r>
-      <w:hyperlink r:id="rId99" w:tooltip="Empresa privada" w:history="1">
+      <w:hyperlink r:id="rId102" w:tooltip="Empresa privada" w:history="1">
         <w:r>
           <w:rPr>
             <w:rFonts w:ascii="Times New Roman" w:hAnsi="Times New Roman" w:cs="Times New Roman"/>
@@ -16923,7 +16789,7 @@
         </w:rPr>
         <w:t>, que posee el copyright de la mayor parte del código. Esto es lo que posibilita el esquema de doble licenciamiento anteriormente mencionado. La base de datos se distribuye en varias versiones, una Community, distribuida bajo la Licencia pública general de </w:t>
       </w:r>
-      <w:hyperlink r:id="rId100" w:tooltip="GNU" w:history="1">
+      <w:hyperlink r:id="rId103" w:tooltip="GNU" w:history="1">
         <w:r>
           <w:rPr>
             <w:rFonts w:ascii="Times New Roman" w:hAnsi="Times New Roman" w:cs="Times New Roman"/>
@@ -16941,7 +16807,7 @@
         </w:rPr>
         <w:t>, versión 2, y varias versiones Enterprise, para aquellas empresas que quieran incorporarlo en productos privativos. Las versiones Enterprise incluyen productos o servicios adicionales tales como herramientas de </w:t>
       </w:r>
-      <w:hyperlink r:id="rId101" w:tooltip="Monitorización de sistemas (aún no redactado)" w:history="1">
+      <w:hyperlink r:id="rId104" w:tooltip="Monitorización de sistemas (aún no redactado)" w:history="1">
         <w:r>
           <w:rPr>
             <w:rFonts w:ascii="Times New Roman" w:hAnsi="Times New Roman" w:cs="Times New Roman"/>
@@ -16959,7 +16825,7 @@
         </w:rPr>
         <w:t> y </w:t>
       </w:r>
-      <w:hyperlink r:id="rId102" w:tooltip="Soporte técnico" w:history="1">
+      <w:hyperlink r:id="rId105" w:tooltip="Soporte técnico" w:history="1">
         <w:r>
           <w:rPr>
             <w:rFonts w:ascii="Times New Roman" w:hAnsi="Times New Roman" w:cs="Times New Roman"/>
@@ -16977,7 +16843,7 @@
         </w:rPr>
         <w:t> oficial. En </w:t>
       </w:r>
-      <w:hyperlink r:id="rId103" w:tooltip="2009" w:history="1">
+      <w:hyperlink r:id="rId106" w:tooltip="2009" w:history="1">
         <w:r>
           <w:rPr>
             <w:rFonts w:ascii="Times New Roman" w:hAnsi="Times New Roman" w:cs="Times New Roman"/>
@@ -16995,7 +16861,7 @@
         </w:rPr>
         <w:t> se creó un </w:t>
       </w:r>
-      <w:hyperlink r:id="rId104" w:tooltip="Bifurcación (desarrollo de software)" w:history="1">
+      <w:hyperlink r:id="rId107" w:tooltip="Bifurcación (desarrollo de software)" w:history="1">
         <w:r>
           <w:rPr>
             <w:rFonts w:ascii="Times New Roman" w:hAnsi="Times New Roman" w:cs="Times New Roman"/>
@@ -17013,7 +16879,7 @@
         </w:rPr>
         <w:t> denominado </w:t>
       </w:r>
-      <w:hyperlink r:id="rId105" w:tooltip="MariaDB" w:history="1">
+      <w:hyperlink r:id="rId108" w:tooltip="MariaDB" w:history="1">
         <w:r>
           <w:rPr>
             <w:rFonts w:ascii="Times New Roman" w:hAnsi="Times New Roman" w:cs="Times New Roman"/>
@@ -17031,7 +16897,7 @@
         </w:rPr>
         <w:t> por algunos desarrolladores (incluido algunos desarrolladores originales de MySQL) descontentos con el modelo de desarrollo y el hecho de que una misma empresa controle a la vez los productos MySQL y </w:t>
       </w:r>
-      <w:hyperlink r:id="rId106" w:tooltip="Oracle Database" w:history="1">
+      <w:hyperlink r:id="rId109" w:tooltip="Oracle Database" w:history="1">
         <w:r>
           <w:rPr>
             <w:rFonts w:ascii="Times New Roman" w:hAnsi="Times New Roman" w:cs="Times New Roman"/>
@@ -17049,7 +16915,7 @@
         </w:rPr>
         <w:t>.</w:t>
       </w:r>
-      <w:hyperlink r:id="rId107" w:anchor="cite_note-3" w:history="1">
+      <w:hyperlink r:id="rId110" w:anchor="cite_note-3" w:history="1">
         <w:r>
           <w:rPr>
             <w:rFonts w:ascii="Times New Roman" w:hAnsi="Times New Roman" w:cs="Times New Roman"/>
@@ -17089,7 +16955,7 @@
         </w:rPr>
         <w:t>Está desarrollado en su mayor parte en </w:t>
       </w:r>
-      <w:hyperlink r:id="rId108" w:tooltip="ANSI C" w:history="1">
+      <w:hyperlink r:id="rId111" w:tooltip="ANSI C" w:history="1">
         <w:r>
           <w:rPr>
             <w:rFonts w:ascii="Times New Roman" w:hAnsi="Times New Roman" w:cs="Times New Roman"/>
@@ -17107,7 +16973,7 @@
         </w:rPr>
         <w:t> y </w:t>
       </w:r>
-      <w:hyperlink r:id="rId109" w:tooltip="C++" w:history="1">
+      <w:hyperlink r:id="rId112" w:tooltip="C++" w:history="1">
         <w:r>
           <w:rPr>
             <w:rFonts w:ascii="Times New Roman" w:hAnsi="Times New Roman" w:cs="Times New Roman"/>
@@ -17125,7 +16991,7 @@
         </w:rPr>
         <w:t>.</w:t>
       </w:r>
-      <w:hyperlink r:id="rId110" w:anchor="cite_note-4" w:history="1">
+      <w:hyperlink r:id="rId113" w:anchor="cite_note-4" w:history="1">
         <w:r>
           <w:rPr>
             <w:rFonts w:ascii="Times New Roman" w:hAnsi="Times New Roman" w:cs="Times New Roman"/>
@@ -17143,7 +17009,7 @@
         </w:rPr>
         <w:t>​ Tradicionalmente se considera uno de los cuatro componentes de la pila de desarrollo </w:t>
       </w:r>
-      <w:hyperlink r:id="rId111" w:tooltip="LAMP" w:history="1">
+      <w:hyperlink r:id="rId114" w:tooltip="LAMP" w:history="1">
         <w:r>
           <w:rPr>
             <w:rFonts w:ascii="Times New Roman" w:hAnsi="Times New Roman" w:cs="Times New Roman"/>
@@ -17161,7 +17027,7 @@
         </w:rPr>
         <w:t> y </w:t>
       </w:r>
-      <w:hyperlink r:id="rId112" w:tooltip="WAMP" w:history="1">
+      <w:hyperlink r:id="rId115" w:tooltip="WAMP" w:history="1">
         <w:r>
           <w:rPr>
             <w:rFonts w:ascii="Times New Roman" w:hAnsi="Times New Roman" w:cs="Times New Roman"/>
@@ -17201,7 +17067,7 @@
         </w:rPr>
         <w:t>MySQL es usado por muchos sitios web grandes y populares, como </w:t>
       </w:r>
-      <w:hyperlink r:id="rId113" w:tooltip="Wikipedia" w:history="1">
+      <w:hyperlink r:id="rId116" w:tooltip="Wikipedia" w:history="1">
         <w:r>
           <w:rPr>
             <w:rFonts w:ascii="Times New Roman" w:hAnsi="Times New Roman" w:cs="Times New Roman"/>
@@ -17219,7 +17085,7 @@
         </w:rPr>
         <w:t>,</w:t>
       </w:r>
-      <w:hyperlink r:id="rId114" w:anchor="cite_note-5" w:history="1">
+      <w:hyperlink r:id="rId117" w:anchor="cite_note-5" w:history="1">
         <w:r>
           <w:rPr>
             <w:rFonts w:ascii="Times New Roman" w:hAnsi="Times New Roman" w:cs="Times New Roman"/>
@@ -17237,7 +17103,7 @@
         </w:rPr>
         <w:t>​ </w:t>
       </w:r>
-      <w:hyperlink r:id="rId115" w:tooltip="Google" w:history="1">
+      <w:hyperlink r:id="rId118" w:tooltip="Google" w:history="1">
         <w:r>
           <w:rPr>
             <w:rFonts w:ascii="Times New Roman" w:hAnsi="Times New Roman" w:cs="Times New Roman"/>
@@ -17247,7 +17113,7 @@
           <w:t>Google</w:t>
         </w:r>
       </w:hyperlink>
-      <w:hyperlink r:id="rId116" w:anchor="cite_note-mysqlatgoogle-6" w:history="1">
+      <w:hyperlink r:id="rId119" w:anchor="cite_note-mysqlatgoogle-6" w:history="1">
         <w:r>
           <w:rPr>
             <w:rFonts w:ascii="Times New Roman" w:hAnsi="Times New Roman" w:cs="Times New Roman"/>
@@ -17265,7 +17131,7 @@
         </w:rPr>
         <w:t>​</w:t>
       </w:r>
-      <w:hyperlink r:id="rId117" w:anchor="cite_note-7" w:history="1">
+      <w:hyperlink r:id="rId120" w:anchor="cite_note-7" w:history="1">
         <w:r>
           <w:rPr>
             <w:rFonts w:ascii="Times New Roman" w:hAnsi="Times New Roman" w:cs="Times New Roman"/>
@@ -17283,7 +17149,7 @@
         </w:rPr>
         <w:t>​ (aunque no para búsquedas), </w:t>
       </w:r>
-      <w:hyperlink r:id="rId118" w:tooltip="Facebook" w:history="1">
+      <w:hyperlink r:id="rId121" w:tooltip="Facebook" w:history="1">
         <w:r>
           <w:rPr>
             <w:rFonts w:ascii="Times New Roman" w:hAnsi="Times New Roman" w:cs="Times New Roman"/>
@@ -17301,7 +17167,7 @@
         </w:rPr>
         <w:t>,</w:t>
       </w:r>
-      <w:hyperlink r:id="rId119" w:anchor="cite_note-mysqlatfacebook-8" w:history="1">
+      <w:hyperlink r:id="rId122" w:anchor="cite_note-mysqlatfacebook-8" w:history="1">
         <w:r>
           <w:rPr>
             <w:rFonts w:ascii="Times New Roman" w:hAnsi="Times New Roman" w:cs="Times New Roman"/>
@@ -17319,7 +17185,7 @@
         </w:rPr>
         <w:t>​</w:t>
       </w:r>
-      <w:hyperlink r:id="rId120" w:anchor="cite_note-9" w:history="1">
+      <w:hyperlink r:id="rId123" w:anchor="cite_note-9" w:history="1">
         <w:r>
           <w:rPr>
             <w:rFonts w:ascii="Times New Roman" w:hAnsi="Times New Roman" w:cs="Times New Roman"/>
@@ -17337,7 +17203,7 @@
         </w:rPr>
         <w:t>​</w:t>
       </w:r>
-      <w:hyperlink r:id="rId121" w:anchor="cite_note-10" w:history="1">
+      <w:hyperlink r:id="rId124" w:anchor="cite_note-10" w:history="1">
         <w:r>
           <w:rPr>
             <w:rFonts w:ascii="Times New Roman" w:hAnsi="Times New Roman" w:cs="Times New Roman"/>
@@ -17355,7 +17221,7 @@
         </w:rPr>
         <w:t>​ </w:t>
       </w:r>
-      <w:hyperlink r:id="rId122" w:tooltip="Twitter" w:history="1">
+      <w:hyperlink r:id="rId125" w:tooltip="Twitter" w:history="1">
         <w:r>
           <w:rPr>
             <w:rFonts w:ascii="Times New Roman" w:hAnsi="Times New Roman" w:cs="Times New Roman"/>
@@ -17373,7 +17239,7 @@
         </w:rPr>
         <w:t>,</w:t>
       </w:r>
-      <w:hyperlink r:id="rId123" w:anchor="cite_note-11" w:history="1">
+      <w:hyperlink r:id="rId126" w:anchor="cite_note-11" w:history="1">
         <w:r>
           <w:rPr>
             <w:rFonts w:ascii="Times New Roman" w:hAnsi="Times New Roman" w:cs="Times New Roman"/>
@@ -17391,7 +17257,7 @@
         </w:rPr>
         <w:t>​ </w:t>
       </w:r>
-      <w:hyperlink r:id="rId124" w:tooltip="Flickr" w:history="1">
+      <w:hyperlink r:id="rId127" w:tooltip="Flickr" w:history="1">
         <w:r>
           <w:rPr>
             <w:rFonts w:ascii="Times New Roman" w:hAnsi="Times New Roman" w:cs="Times New Roman"/>
@@ -17409,7 +17275,7 @@
         </w:rPr>
         <w:t>,</w:t>
       </w:r>
-      <w:hyperlink r:id="rId125" w:anchor="cite_note-12" w:history="1">
+      <w:hyperlink r:id="rId128" w:anchor="cite_note-12" w:history="1">
         <w:r>
           <w:rPr>
             <w:rFonts w:ascii="Times New Roman" w:hAnsi="Times New Roman" w:cs="Times New Roman"/>
@@ -17427,7 +17293,7 @@
         </w:rPr>
         <w:t>​ y </w:t>
       </w:r>
-      <w:hyperlink r:id="rId126" w:tooltip="YouTube" w:history="1">
+      <w:hyperlink r:id="rId129" w:tooltip="YouTube" w:history="1">
         <w:r>
           <w:rPr>
             <w:rFonts w:ascii="Times New Roman" w:hAnsi="Times New Roman" w:cs="Times New Roman"/>
@@ -17445,7 +17311,7 @@
         </w:rPr>
         <w:t>.</w:t>
       </w:r>
-      <w:hyperlink r:id="rId127" w:anchor="cite_note-13" w:history="1">
+      <w:hyperlink r:id="rId130" w:anchor="cite_note-13" w:history="1">
         <w:r>
           <w:rPr>
             <w:rFonts w:ascii="Times New Roman" w:hAnsi="Times New Roman" w:cs="Times New Roman"/>
@@ -17648,7 +17514,7 @@
         </w:rPr>
         <w:t> es un acrónimo que significa Windows, Apache, MySQL y PHP. Es un stack o conjunto de soluciones de software que significa que cuando instalas WAMP, estás instalando </w:t>
       </w:r>
-      <w:hyperlink r:id="rId128" w:history="1">
+      <w:hyperlink r:id="rId131" w:history="1">
         <w:r>
           <w:rPr>
             <w:rStyle w:val="Hipervnculo"/>
@@ -17667,7 +17533,7 @@
         </w:rPr>
         <w:t>, </w:t>
       </w:r>
-      <w:hyperlink r:id="rId129" w:history="1">
+      <w:hyperlink r:id="rId132" w:history="1">
         <w:r>
           <w:rPr>
             <w:rStyle w:val="Hipervnculo"/>
@@ -17705,7 +17571,7 @@
         <w:lastRenderedPageBreak/>
         <w:t>Lo que es bueno saber es que WAMP deriva de </w:t>
       </w:r>
-      <w:hyperlink r:id="rId130" w:history="1">
+      <w:hyperlink r:id="rId133" w:history="1">
         <w:r>
           <w:rPr>
             <w:rStyle w:val="Hipervnculo"/>
@@ -18422,7 +18288,7 @@
         </w:rPr>
         <w:t>Visual Studio Code es un </w:t>
       </w:r>
-      <w:hyperlink r:id="rId131" w:tooltip="Editor de código fuente" w:history="1">
+      <w:hyperlink r:id="rId134" w:tooltip="Editor de código fuente" w:history="1">
         <w:r>
           <w:rPr>
             <w:rStyle w:val="Hipervnculo"/>
@@ -18443,7 +18309,7 @@
         </w:rPr>
         <w:t> desarrollado por </w:t>
       </w:r>
-      <w:hyperlink r:id="rId132" w:tooltip="Microsoft" w:history="1">
+      <w:hyperlink r:id="rId135" w:tooltip="Microsoft" w:history="1">
         <w:r>
           <w:rPr>
             <w:rStyle w:val="Hipervnculo"/>
@@ -18464,7 +18330,7 @@
         </w:rPr>
         <w:t> para </w:t>
       </w:r>
-      <w:hyperlink r:id="rId133" w:tooltip="Microsoft Windows" w:history="1">
+      <w:hyperlink r:id="rId136" w:tooltip="Microsoft Windows" w:history="1">
         <w:r>
           <w:rPr>
             <w:rStyle w:val="Hipervnculo"/>
@@ -18485,7 +18351,7 @@
         </w:rPr>
         <w:t>, </w:t>
       </w:r>
-      <w:hyperlink r:id="rId134" w:tooltip="Linux" w:history="1">
+      <w:hyperlink r:id="rId137" w:tooltip="Linux" w:history="1">
         <w:r>
           <w:rPr>
             <w:rStyle w:val="Hipervnculo"/>
@@ -18506,7 +18372,7 @@
         </w:rPr>
         <w:t>, </w:t>
       </w:r>
-      <w:hyperlink r:id="rId135" w:tooltip="MacOS" w:history="1">
+      <w:hyperlink r:id="rId138" w:tooltip="MacOS" w:history="1">
         <w:r>
           <w:rPr>
             <w:rStyle w:val="Hipervnculo"/>
@@ -18527,7 +18393,7 @@
         </w:rPr>
         <w:t> y </w:t>
       </w:r>
-      <w:hyperlink r:id="rId136" w:tooltip="World Wide Web" w:history="1">
+      <w:hyperlink r:id="rId139" w:tooltip="World Wide Web" w:history="1">
         <w:r>
           <w:rPr>
             <w:rStyle w:val="Hipervnculo"/>
@@ -18548,7 +18414,7 @@
         </w:rPr>
         <w:t>. Incluye soporte para la </w:t>
       </w:r>
-      <w:hyperlink r:id="rId137" w:tooltip="Depuración de programas" w:history="1">
+      <w:hyperlink r:id="rId140" w:tooltip="Depuración de programas" w:history="1">
         <w:r>
           <w:rPr>
             <w:rStyle w:val="Hipervnculo"/>
@@ -18569,7 +18435,7 @@
         </w:rPr>
         <w:t>, control integrado de </w:t>
       </w:r>
-      <w:hyperlink r:id="rId138" w:tooltip="Git" w:history="1">
+      <w:hyperlink r:id="rId141" w:tooltip="Git" w:history="1">
         <w:r>
           <w:rPr>
             <w:rStyle w:val="Hipervnculo"/>
@@ -18590,7 +18456,7 @@
         </w:rPr>
         <w:t>, resaltado de sintaxis, finalización inteligente de código, </w:t>
       </w:r>
-      <w:hyperlink r:id="rId139" w:tooltip="Snippet" w:history="1">
+      <w:hyperlink r:id="rId142" w:tooltip="Snippet" w:history="1">
         <w:r>
           <w:rPr>
             <w:rStyle w:val="Hipervnculo"/>
@@ -18611,7 +18477,7 @@
         </w:rPr>
         <w:t> y refactorización de código. También es personalizable, por lo que los usuarios pueden cambiar el tema del editor, los atajos de teclado y las preferencias. Es gratuito y de </w:t>
       </w:r>
-      <w:hyperlink r:id="rId140" w:tooltip="Código abierto" w:history="1">
+      <w:hyperlink r:id="rId143" w:tooltip="Código abierto" w:history="1">
         <w:r>
           <w:rPr>
             <w:rStyle w:val="Hipervnculo"/>
@@ -18632,7 +18498,7 @@
         </w:rPr>
         <w:t>, aunque la descarga oficial está bajo </w:t>
       </w:r>
-      <w:hyperlink r:id="rId141" w:tooltip="Software privativo" w:history="1">
+      <w:hyperlink r:id="rId144" w:tooltip="Software privativo" w:history="1">
         <w:r>
           <w:rPr>
             <w:rStyle w:val="Hipervnculo"/>
@@ -18653,7 +18519,7 @@
         </w:rPr>
         <w:t> e incluye características personalizadas por </w:t>
       </w:r>
-      <w:hyperlink r:id="rId142" w:tooltip="Microsoft" w:history="1">
+      <w:hyperlink r:id="rId145" w:tooltip="Microsoft" w:history="1">
         <w:r>
           <w:rPr>
             <w:rStyle w:val="Hipervnculo"/>
@@ -18693,7 +18559,7 @@
         </w:rPr>
         <w:t>Visual Studio Code se basa en </w:t>
       </w:r>
-      <w:hyperlink r:id="rId143" w:tooltip="Electron (software)" w:history="1">
+      <w:hyperlink r:id="rId146" w:tooltip="Electron (software)" w:history="1">
         <w:r>
           <w:rPr>
             <w:rStyle w:val="Hipervnculo"/>
@@ -18714,7 +18580,7 @@
         </w:rPr>
         <w:t>, un framework que se utiliza para implementar </w:t>
       </w:r>
-      <w:hyperlink r:id="rId144" w:tooltip="Chromium (navegador)" w:history="1">
+      <w:hyperlink r:id="rId147" w:tooltip="Chromium (navegador)" w:history="1">
         <w:r>
           <w:rPr>
             <w:rStyle w:val="Hipervnculo"/>
@@ -18735,7 +18601,7 @@
         </w:rPr>
         <w:t> y </w:t>
       </w:r>
-      <w:hyperlink r:id="rId145" w:tooltip="Node.js" w:history="1">
+      <w:hyperlink r:id="rId148" w:tooltip="Node.js" w:history="1">
         <w:r>
           <w:rPr>
             <w:rStyle w:val="Hipervnculo"/>
@@ -18756,7 +18622,7 @@
         </w:rPr>
         <w:t> como aplicaciones para escritorio, que se ejecuta en el motor de diseño Blink. Aunque utiliza el framework Electron, el software no usa </w:t>
       </w:r>
-      <w:hyperlink r:id="rId146" w:tooltip="Atom (editor de textos)" w:history="1">
+      <w:hyperlink r:id="rId149" w:tooltip="Atom (editor de textos)" w:history="1">
         <w:r>
           <w:rPr>
             <w:rStyle w:val="Hipervnculo"/>
@@ -19433,7 +19299,7 @@
         </w:rPr>
         <w:t>El marco “Scrum”, tal como lo conocemos hoy, se introdujo por primera vez en un artículo de la Harvard Business Review en 1986 </w:t>
       </w:r>
-      <w:hyperlink r:id="rId147" w:history="1">
+      <w:hyperlink r:id="rId150" w:history="1">
         <w:r>
           <w:rPr>
             <w:rFonts w:ascii="Times New Roman" w:hAnsi="Times New Roman" w:cs="Times New Roman"/>
@@ -19473,7 +19339,7 @@
         </w:rPr>
         <w:t>Scrum fue luego desarrollado y codificado por Ken Schwaber y Jeff Sutherland en 1995, cuando publicaron su </w:t>
       </w:r>
-      <w:hyperlink r:id="rId148" w:history="1">
+      <w:hyperlink r:id="rId151" w:history="1">
         <w:r>
           <w:rPr>
             <w:rFonts w:ascii="Times New Roman" w:hAnsi="Times New Roman" w:cs="Times New Roman"/>
@@ -19491,7 +19357,7 @@
         </w:rPr>
         <w:t> y el </w:t>
       </w:r>
-      <w:hyperlink r:id="rId149" w:history="1">
+      <w:hyperlink r:id="rId152" w:history="1">
         <w:r>
           <w:rPr>
             <w:rFonts w:ascii="Times New Roman" w:hAnsi="Times New Roman" w:cs="Times New Roman"/>
@@ -19531,7 +19397,7 @@
         </w:rPr>
         <w:t>La metodología Scrum de Schwaber y Sutherland fue en parte un rechazo al modelo de cascada de desarrollo de software. En el modelo de cascada, los proyectos se dividen en fases secuenciales, donde los </w:t>
       </w:r>
-      <w:hyperlink r:id="rId150" w:history="1">
+      <w:hyperlink r:id="rId153" w:history="1">
         <w:r>
           <w:rPr>
             <w:rFonts w:ascii="Times New Roman" w:hAnsi="Times New Roman" w:cs="Times New Roman"/>
@@ -19571,7 +19437,7 @@
         </w:rPr>
         <w:t>Desde su publicación inicial, Schwaber y Sutherland han publicado la </w:t>
       </w:r>
-      <w:hyperlink r:id="rId151" w:history="1">
+      <w:hyperlink r:id="rId154" w:history="1">
         <w:r>
           <w:rPr>
             <w:rFonts w:ascii="Times New Roman" w:hAnsi="Times New Roman" w:cs="Times New Roman"/>
@@ -20608,7 +20474,7 @@
         </w:rPr>
         <w:t>Dentro de las </w:t>
       </w:r>
-      <w:hyperlink r:id="rId152" w:anchor="Metodologias_Agiles" w:tgtFrame="_blank" w:history="1">
+      <w:hyperlink r:id="rId155" w:anchor="Metodologias_Agiles" w:tgtFrame="_blank" w:history="1">
         <w:r>
           <w:rPr>
             <w:rStyle w:val="Hipervnculo"/>
@@ -20932,7 +20798,7 @@
         </w:rPr>
         <w:t> </w:t>
       </w:r>
-      <w:hyperlink r:id="rId153" w:history="1">
+      <w:hyperlink r:id="rId156" w:history="1">
         <w:r>
           <w:rPr>
             <w:rFonts w:ascii="Times New Roman" w:hAnsi="Times New Roman" w:cs="Times New Roman"/>
@@ -20972,7 +20838,7 @@
         </w:rPr>
         <w:t>Scrum fue luego desarrollado y codificado por Ken Schwaber y Jeff Sutherland en 1995, cuando publicaron su </w:t>
       </w:r>
-      <w:hyperlink r:id="rId154" w:history="1">
+      <w:hyperlink r:id="rId157" w:history="1">
         <w:r>
           <w:rPr>
             <w:rFonts w:ascii="Times New Roman" w:hAnsi="Times New Roman" w:cs="Times New Roman"/>
@@ -20990,7 +20856,7 @@
         </w:rPr>
         <w:t> y el </w:t>
       </w:r>
-      <w:hyperlink r:id="rId155" w:history="1">
+      <w:hyperlink r:id="rId158" w:history="1">
         <w:r>
           <w:rPr>
             <w:rFonts w:ascii="Times New Roman" w:hAnsi="Times New Roman" w:cs="Times New Roman"/>
@@ -21030,7 +20896,7 @@
         </w:rPr>
         <w:t>La metodología Scrum de Schwaber y Sutherland fue en parte un rechazo al modelo de cascada de desarrollo de software. En el modelo de cascada, los proyectos se dividen en fases secuenciales, donde los </w:t>
       </w:r>
-      <w:hyperlink r:id="rId156" w:history="1">
+      <w:hyperlink r:id="rId159" w:history="1">
         <w:r>
           <w:rPr>
             <w:rFonts w:ascii="Times New Roman" w:hAnsi="Times New Roman" w:cs="Times New Roman"/>
@@ -21070,7 +20936,7 @@
         </w:rPr>
         <w:t>Desde su publicación inicial, Schwaber y Sutherland han publicado la </w:t>
       </w:r>
-      <w:hyperlink r:id="rId157" w:history="1">
+      <w:hyperlink r:id="rId160" w:history="1">
         <w:r>
           <w:rPr>
             <w:rFonts w:ascii="Times New Roman" w:hAnsi="Times New Roman" w:cs="Times New Roman"/>
@@ -21370,7 +21236,7 @@
       <w:r>
         <w:t> Para comenzar un sprint de Scrum, el líder del equipo (también conocido como Scrum Master) identificará qué trabajo extraer de la lista de tareas pendientes, es decir, el trabajo que debe realizarse. Para llevar a cabo el mejor sprint de Scrum posible, se debe de asegurar de que el trabajo pendiente para el producto esté claramente documentado en un solo lugar. Considera usar una </w:t>
       </w:r>
-      <w:hyperlink r:id="rId158" w:history="1">
+      <w:hyperlink r:id="rId161" w:history="1">
         <w:r>
           <w:t>herramienta de gestión de proyectos</w:t>
         </w:r>
@@ -22009,7 +21875,7 @@
         <w:spacing w:after="160" w:line="360" w:lineRule="auto"/>
         <w:jc w:val="both"/>
       </w:pPr>
-      <w:hyperlink r:id="rId159" w:history="1">
+      <w:hyperlink r:id="rId162" w:history="1">
         <w:r>
           <w:rPr>
             <w:b/>
@@ -22306,7 +22172,7 @@
       <w:r>
         <w:t xml:space="preserve"> los proyectos Scrum pueden sufrir de </w:t>
       </w:r>
-      <w:hyperlink r:id="rId160" w:history="1">
+      <w:hyperlink r:id="rId163" w:history="1">
         <w:r>
           <w:rPr>
             <w:lang w:val="es-ES"/>
@@ -36661,7 +36527,7 @@
                     <pic:cNvPicPr/>
                   </pic:nvPicPr>
                   <pic:blipFill>
-                    <a:blip r:embed="rId161" cstate="print">
+                    <a:blip r:embed="rId164" cstate="print">
                       <a:extLst>
                         <a:ext uri="{28A0092B-C50C-407E-A947-70E740481C1C}">
                           <a14:useLocalDpi xmlns:a14="http://schemas.microsoft.com/office/drawing/2010/main" val="0"/>
@@ -37471,7 +37337,7 @@
                     <pic:cNvPicPr/>
                   </pic:nvPicPr>
                   <pic:blipFill>
-                    <a:blip r:embed="rId162">
+                    <a:blip r:embed="rId165">
                       <a:extLst>
                         <a:ext uri="{28A0092B-C50C-407E-A947-70E740481C1C}">
                           <a14:useLocalDpi xmlns:a14="http://schemas.microsoft.com/office/drawing/2010/main" val="0"/>
@@ -38149,7 +38015,6 @@
                 <w:rFonts w:ascii="Times New Roman" w:hAnsi="Times New Roman" w:cs="Times New Roman"/>
               </w:rPr>
             </w:pPr>
-            <w:proofErr w:type="spellStart"/>
             <w:r>
               <w:rPr>
                 <w:rFonts w:ascii="Times New Roman" w:hAnsi="Times New Roman" w:cs="Times New Roman"/>
@@ -38162,7 +38027,6 @@
               </w:rPr>
               <w:t>persona</w:t>
             </w:r>
-            <w:proofErr w:type="spellEnd"/>
           </w:p>
         </w:tc>
         <w:tc>
@@ -38180,14 +38044,12 @@
                 <w:rFonts w:ascii="Times New Roman" w:hAnsi="Times New Roman" w:cs="Times New Roman"/>
               </w:rPr>
             </w:pPr>
-            <w:proofErr w:type="spellStart"/>
             <w:r>
               <w:rPr>
                 <w:rFonts w:ascii="Times New Roman" w:hAnsi="Times New Roman" w:cs="Times New Roman"/>
               </w:rPr>
               <w:t>Int</w:t>
             </w:r>
-            <w:proofErr w:type="spellEnd"/>
           </w:p>
         </w:tc>
         <w:tc>
@@ -38233,14 +38095,12 @@
                 <w:rFonts w:ascii="Times New Roman" w:hAnsi="Times New Roman" w:cs="Times New Roman"/>
               </w:rPr>
             </w:pPr>
-            <w:proofErr w:type="spellStart"/>
             <w:r>
               <w:rPr>
                 <w:rFonts w:ascii="Times New Roman" w:hAnsi="Times New Roman" w:cs="Times New Roman"/>
               </w:rPr>
               <w:t>Identificacion</w:t>
             </w:r>
-            <w:proofErr w:type="spellEnd"/>
           </w:p>
         </w:tc>
         <w:tc>
@@ -38258,14 +38118,12 @@
                 <w:rFonts w:ascii="Times New Roman" w:hAnsi="Times New Roman" w:cs="Times New Roman"/>
               </w:rPr>
             </w:pPr>
-            <w:proofErr w:type="spellStart"/>
             <w:r>
               <w:rPr>
                 <w:rFonts w:ascii="Times New Roman" w:hAnsi="Times New Roman" w:cs="Times New Roman"/>
               </w:rPr>
               <w:t>varchar</w:t>
             </w:r>
-            <w:proofErr w:type="spellEnd"/>
           </w:p>
         </w:tc>
         <w:tc>
@@ -38334,14 +38192,12 @@
                 <w:rFonts w:ascii="Times New Roman" w:hAnsi="Times New Roman" w:cs="Times New Roman"/>
               </w:rPr>
             </w:pPr>
-            <w:proofErr w:type="spellStart"/>
             <w:r>
               <w:rPr>
                 <w:rFonts w:ascii="Times New Roman" w:hAnsi="Times New Roman" w:cs="Times New Roman"/>
               </w:rPr>
               <w:t>Varchar</w:t>
             </w:r>
-            <w:proofErr w:type="spellEnd"/>
           </w:p>
         </w:tc>
         <w:tc>
@@ -38410,14 +38266,12 @@
                 <w:rFonts w:ascii="Times New Roman" w:hAnsi="Times New Roman" w:cs="Times New Roman"/>
               </w:rPr>
             </w:pPr>
-            <w:proofErr w:type="spellStart"/>
             <w:r>
               <w:rPr>
                 <w:rFonts w:ascii="Times New Roman" w:hAnsi="Times New Roman" w:cs="Times New Roman"/>
               </w:rPr>
               <w:t>Varchar</w:t>
             </w:r>
-            <w:proofErr w:type="spellEnd"/>
           </w:p>
         </w:tc>
         <w:tc>
@@ -38463,14 +38317,12 @@
                 <w:rFonts w:ascii="Times New Roman" w:hAnsi="Times New Roman" w:cs="Times New Roman"/>
               </w:rPr>
             </w:pPr>
-            <w:proofErr w:type="spellStart"/>
             <w:r>
               <w:rPr>
                 <w:rFonts w:ascii="Times New Roman" w:hAnsi="Times New Roman" w:cs="Times New Roman"/>
               </w:rPr>
               <w:t>Telfono</w:t>
             </w:r>
-            <w:proofErr w:type="spellEnd"/>
           </w:p>
         </w:tc>
         <w:tc>
@@ -38488,14 +38340,12 @@
                 <w:rFonts w:ascii="Times New Roman" w:hAnsi="Times New Roman" w:cs="Times New Roman"/>
               </w:rPr>
             </w:pPr>
-            <w:proofErr w:type="spellStart"/>
             <w:r>
               <w:rPr>
                 <w:rFonts w:ascii="Times New Roman" w:hAnsi="Times New Roman" w:cs="Times New Roman"/>
               </w:rPr>
               <w:t>Int</w:t>
             </w:r>
-            <w:proofErr w:type="spellEnd"/>
           </w:p>
         </w:tc>
         <w:tc>
@@ -38555,14 +38405,12 @@
                 <w:rFonts w:ascii="Times New Roman" w:hAnsi="Times New Roman" w:cs="Times New Roman"/>
               </w:rPr>
             </w:pPr>
-            <w:proofErr w:type="spellStart"/>
             <w:r>
               <w:rPr>
                 <w:rFonts w:ascii="Times New Roman" w:hAnsi="Times New Roman" w:cs="Times New Roman"/>
               </w:rPr>
               <w:t>Email_user</w:t>
             </w:r>
-            <w:proofErr w:type="spellEnd"/>
           </w:p>
         </w:tc>
         <w:tc>
@@ -38585,14 +38433,12 @@
                 <w:rFonts w:ascii="Times New Roman" w:hAnsi="Times New Roman" w:cs="Times New Roman"/>
               </w:rPr>
             </w:pPr>
-            <w:proofErr w:type="spellStart"/>
             <w:r>
               <w:rPr>
                 <w:rFonts w:ascii="Times New Roman" w:hAnsi="Times New Roman" w:cs="Times New Roman"/>
               </w:rPr>
               <w:t>Varchar</w:t>
             </w:r>
-            <w:proofErr w:type="spellEnd"/>
           </w:p>
         </w:tc>
         <w:tc>
@@ -38643,14 +38489,12 @@
                 <w:rFonts w:ascii="Times New Roman" w:hAnsi="Times New Roman" w:cs="Times New Roman"/>
               </w:rPr>
             </w:pPr>
-            <w:proofErr w:type="spellStart"/>
             <w:r>
               <w:rPr>
                 <w:rFonts w:ascii="Times New Roman" w:hAnsi="Times New Roman" w:cs="Times New Roman"/>
               </w:rPr>
               <w:t>Password</w:t>
             </w:r>
-            <w:proofErr w:type="spellEnd"/>
           </w:p>
         </w:tc>
         <w:tc>
@@ -38668,14 +38512,12 @@
                 <w:rFonts w:ascii="Times New Roman" w:hAnsi="Times New Roman" w:cs="Times New Roman"/>
               </w:rPr>
             </w:pPr>
-            <w:proofErr w:type="spellStart"/>
             <w:r>
               <w:rPr>
                 <w:rFonts w:ascii="Times New Roman" w:hAnsi="Times New Roman" w:cs="Times New Roman"/>
               </w:rPr>
               <w:t>Varchar</w:t>
             </w:r>
-            <w:proofErr w:type="spellEnd"/>
           </w:p>
         </w:tc>
         <w:tc>
@@ -38721,14 +38563,12 @@
                 <w:rFonts w:ascii="Times New Roman" w:hAnsi="Times New Roman" w:cs="Times New Roman"/>
               </w:rPr>
             </w:pPr>
-            <w:proofErr w:type="spellStart"/>
             <w:r>
               <w:rPr>
                 <w:rFonts w:ascii="Times New Roman" w:hAnsi="Times New Roman" w:cs="Times New Roman"/>
               </w:rPr>
               <w:t>RolId</w:t>
             </w:r>
-            <w:proofErr w:type="spellEnd"/>
           </w:p>
         </w:tc>
         <w:tc>
@@ -38746,14 +38586,12 @@
                 <w:rFonts w:ascii="Times New Roman" w:hAnsi="Times New Roman" w:cs="Times New Roman"/>
               </w:rPr>
             </w:pPr>
-            <w:proofErr w:type="spellStart"/>
             <w:r>
               <w:rPr>
                 <w:rFonts w:ascii="Times New Roman" w:hAnsi="Times New Roman" w:cs="Times New Roman"/>
               </w:rPr>
               <w:t>Int</w:t>
             </w:r>
-            <w:proofErr w:type="spellEnd"/>
           </w:p>
         </w:tc>
         <w:tc>
@@ -38799,14 +38637,12 @@
                 <w:rFonts w:ascii="Times New Roman" w:hAnsi="Times New Roman" w:cs="Times New Roman"/>
               </w:rPr>
             </w:pPr>
-            <w:proofErr w:type="spellStart"/>
             <w:r>
               <w:rPr>
                 <w:rFonts w:ascii="Times New Roman" w:hAnsi="Times New Roman" w:cs="Times New Roman"/>
               </w:rPr>
               <w:t>DateCreated</w:t>
             </w:r>
-            <w:proofErr w:type="spellEnd"/>
           </w:p>
         </w:tc>
         <w:tc>
@@ -38824,14 +38660,12 @@
                 <w:rFonts w:ascii="Times New Roman" w:hAnsi="Times New Roman" w:cs="Times New Roman"/>
               </w:rPr>
             </w:pPr>
-            <w:proofErr w:type="spellStart"/>
             <w:r>
               <w:rPr>
                 <w:rFonts w:ascii="Times New Roman" w:hAnsi="Times New Roman" w:cs="Times New Roman"/>
               </w:rPr>
               <w:t>Datetime</w:t>
             </w:r>
-            <w:proofErr w:type="spellEnd"/>
           </w:p>
         </w:tc>
         <w:tc>
@@ -38900,14 +38734,12 @@
                 <w:rFonts w:ascii="Times New Roman" w:hAnsi="Times New Roman" w:cs="Times New Roman"/>
               </w:rPr>
             </w:pPr>
-            <w:proofErr w:type="spellStart"/>
             <w:r>
               <w:rPr>
                 <w:rFonts w:ascii="Times New Roman" w:hAnsi="Times New Roman" w:cs="Times New Roman"/>
               </w:rPr>
               <w:t>Int</w:t>
             </w:r>
-            <w:proofErr w:type="spellEnd"/>
           </w:p>
         </w:tc>
         <w:tc>
@@ -39125,14 +38957,12 @@
                 <w:rFonts w:ascii="Times New Roman" w:hAnsi="Times New Roman" w:cs="Times New Roman"/>
               </w:rPr>
             </w:pPr>
-            <w:proofErr w:type="spellStart"/>
             <w:r>
               <w:rPr>
                 <w:rFonts w:ascii="Times New Roman" w:hAnsi="Times New Roman" w:cs="Times New Roman"/>
               </w:rPr>
               <w:t>Idpedido</w:t>
             </w:r>
-            <w:proofErr w:type="spellEnd"/>
           </w:p>
         </w:tc>
         <w:tc>
@@ -39150,14 +38980,12 @@
                 <w:rFonts w:ascii="Times New Roman" w:hAnsi="Times New Roman" w:cs="Times New Roman"/>
               </w:rPr>
             </w:pPr>
-            <w:proofErr w:type="spellStart"/>
             <w:r>
               <w:rPr>
                 <w:rFonts w:ascii="Times New Roman" w:hAnsi="Times New Roman" w:cs="Times New Roman"/>
               </w:rPr>
               <w:t>Int</w:t>
             </w:r>
-            <w:proofErr w:type="spellEnd"/>
           </w:p>
         </w:tc>
         <w:tc>
@@ -39203,14 +39031,12 @@
                 <w:rFonts w:ascii="Times New Roman" w:hAnsi="Times New Roman" w:cs="Times New Roman"/>
               </w:rPr>
             </w:pPr>
-            <w:proofErr w:type="spellStart"/>
             <w:r>
               <w:rPr>
                 <w:rFonts w:ascii="Times New Roman" w:hAnsi="Times New Roman" w:cs="Times New Roman"/>
               </w:rPr>
               <w:t>Personaid</w:t>
             </w:r>
-            <w:proofErr w:type="spellEnd"/>
           </w:p>
         </w:tc>
         <w:tc>
@@ -39228,14 +39054,12 @@
                 <w:rFonts w:ascii="Times New Roman" w:hAnsi="Times New Roman" w:cs="Times New Roman"/>
               </w:rPr>
             </w:pPr>
-            <w:proofErr w:type="spellStart"/>
             <w:r>
               <w:rPr>
                 <w:rFonts w:ascii="Times New Roman" w:hAnsi="Times New Roman" w:cs="Times New Roman"/>
               </w:rPr>
               <w:t>Int</w:t>
             </w:r>
-            <w:proofErr w:type="spellEnd"/>
           </w:p>
         </w:tc>
         <w:tc>
@@ -39304,14 +39128,12 @@
                 <w:rFonts w:ascii="Times New Roman" w:hAnsi="Times New Roman" w:cs="Times New Roman"/>
               </w:rPr>
             </w:pPr>
-            <w:proofErr w:type="spellStart"/>
             <w:r>
               <w:rPr>
                 <w:rFonts w:ascii="Times New Roman" w:hAnsi="Times New Roman" w:cs="Times New Roman"/>
               </w:rPr>
               <w:t>Datetime</w:t>
             </w:r>
-            <w:proofErr w:type="spellEnd"/>
           </w:p>
         </w:tc>
         <w:tc>
@@ -39357,14 +39179,12 @@
                 <w:rFonts w:ascii="Times New Roman" w:hAnsi="Times New Roman" w:cs="Times New Roman"/>
               </w:rPr>
             </w:pPr>
-            <w:proofErr w:type="spellStart"/>
             <w:r>
               <w:rPr>
                 <w:rFonts w:ascii="Times New Roman" w:hAnsi="Times New Roman" w:cs="Times New Roman"/>
               </w:rPr>
               <w:t>Costo_envio</w:t>
             </w:r>
-            <w:proofErr w:type="spellEnd"/>
           </w:p>
         </w:tc>
         <w:tc>
@@ -39456,14 +39276,12 @@
                 <w:rFonts w:ascii="Times New Roman" w:hAnsi="Times New Roman" w:cs="Times New Roman"/>
               </w:rPr>
             </w:pPr>
-            <w:proofErr w:type="spellStart"/>
             <w:r>
               <w:rPr>
                 <w:rFonts w:ascii="Times New Roman" w:hAnsi="Times New Roman" w:cs="Times New Roman"/>
               </w:rPr>
               <w:t>Int</w:t>
             </w:r>
-            <w:proofErr w:type="spellEnd"/>
           </w:p>
         </w:tc>
         <w:tc>
@@ -39523,14 +39341,12 @@
                 <w:rFonts w:ascii="Times New Roman" w:hAnsi="Times New Roman" w:cs="Times New Roman"/>
               </w:rPr>
             </w:pPr>
-            <w:proofErr w:type="spellStart"/>
             <w:r>
               <w:rPr>
                 <w:rFonts w:ascii="Times New Roman" w:hAnsi="Times New Roman" w:cs="Times New Roman"/>
               </w:rPr>
               <w:t>TipoPagoid</w:t>
             </w:r>
-            <w:proofErr w:type="spellEnd"/>
           </w:p>
         </w:tc>
         <w:tc>
@@ -39553,14 +39369,12 @@
                 <w:rFonts w:ascii="Times New Roman" w:hAnsi="Times New Roman" w:cs="Times New Roman"/>
               </w:rPr>
             </w:pPr>
-            <w:proofErr w:type="spellStart"/>
             <w:r>
               <w:rPr>
                 <w:rFonts w:ascii="Times New Roman" w:hAnsi="Times New Roman" w:cs="Times New Roman"/>
               </w:rPr>
               <w:t>Int</w:t>
             </w:r>
-            <w:proofErr w:type="spellEnd"/>
           </w:p>
         </w:tc>
         <w:tc>
@@ -39623,14 +39437,12 @@
                 <w:rFonts w:ascii="Times New Roman" w:hAnsi="Times New Roman" w:cs="Times New Roman"/>
               </w:rPr>
             </w:pPr>
-            <w:proofErr w:type="spellStart"/>
             <w:r>
               <w:rPr>
                 <w:rFonts w:ascii="Times New Roman" w:hAnsi="Times New Roman" w:cs="Times New Roman"/>
               </w:rPr>
               <w:t>direccionEnvio</w:t>
             </w:r>
-            <w:proofErr w:type="spellEnd"/>
           </w:p>
         </w:tc>
         <w:tc>
@@ -39722,14 +39534,12 @@
                 <w:rFonts w:ascii="Times New Roman" w:hAnsi="Times New Roman" w:cs="Times New Roman"/>
               </w:rPr>
             </w:pPr>
-            <w:proofErr w:type="spellStart"/>
             <w:r>
               <w:rPr>
                 <w:rFonts w:ascii="Times New Roman" w:hAnsi="Times New Roman" w:cs="Times New Roman"/>
               </w:rPr>
               <w:t>Varchar</w:t>
             </w:r>
-            <w:proofErr w:type="spellEnd"/>
           </w:p>
         </w:tc>
         <w:tc>
@@ -39946,14 +39756,12 @@
                 <w:rFonts w:ascii="Times New Roman" w:hAnsi="Times New Roman" w:cs="Times New Roman"/>
               </w:rPr>
             </w:pPr>
-            <w:proofErr w:type="spellStart"/>
             <w:r>
               <w:rPr>
                 <w:rFonts w:ascii="Times New Roman" w:hAnsi="Times New Roman" w:cs="Times New Roman"/>
               </w:rPr>
               <w:t>Idproducto</w:t>
             </w:r>
-            <w:proofErr w:type="spellEnd"/>
           </w:p>
         </w:tc>
         <w:tc>
@@ -39971,14 +39779,12 @@
                 <w:rFonts w:ascii="Times New Roman" w:hAnsi="Times New Roman" w:cs="Times New Roman"/>
               </w:rPr>
             </w:pPr>
-            <w:proofErr w:type="spellStart"/>
             <w:r>
               <w:rPr>
                 <w:rFonts w:ascii="Times New Roman" w:hAnsi="Times New Roman" w:cs="Times New Roman"/>
               </w:rPr>
               <w:t>Int</w:t>
             </w:r>
-            <w:proofErr w:type="spellEnd"/>
           </w:p>
         </w:tc>
         <w:tc>
@@ -40024,14 +39830,12 @@
                 <w:rFonts w:ascii="Times New Roman" w:hAnsi="Times New Roman" w:cs="Times New Roman"/>
               </w:rPr>
             </w:pPr>
-            <w:proofErr w:type="spellStart"/>
             <w:r>
               <w:rPr>
                 <w:rFonts w:ascii="Times New Roman" w:hAnsi="Times New Roman" w:cs="Times New Roman"/>
               </w:rPr>
               <w:t>Categoriaid</w:t>
             </w:r>
-            <w:proofErr w:type="spellEnd"/>
           </w:p>
         </w:tc>
         <w:tc>
@@ -40049,14 +39853,12 @@
                 <w:rFonts w:ascii="Times New Roman" w:hAnsi="Times New Roman" w:cs="Times New Roman"/>
               </w:rPr>
             </w:pPr>
-            <w:proofErr w:type="spellStart"/>
             <w:r>
               <w:rPr>
                 <w:rFonts w:ascii="Times New Roman" w:hAnsi="Times New Roman" w:cs="Times New Roman"/>
               </w:rPr>
               <w:t>Int</w:t>
             </w:r>
-            <w:proofErr w:type="spellEnd"/>
           </w:p>
         </w:tc>
         <w:tc>
@@ -40125,14 +39927,12 @@
                 <w:rFonts w:ascii="Times New Roman" w:hAnsi="Times New Roman" w:cs="Times New Roman"/>
               </w:rPr>
             </w:pPr>
-            <w:proofErr w:type="spellStart"/>
             <w:r>
               <w:rPr>
                 <w:rFonts w:ascii="Times New Roman" w:hAnsi="Times New Roman" w:cs="Times New Roman"/>
               </w:rPr>
               <w:t>Varchar</w:t>
             </w:r>
-            <w:proofErr w:type="spellEnd"/>
           </w:p>
         </w:tc>
         <w:tc>
@@ -40201,14 +40001,12 @@
                 <w:rFonts w:ascii="Times New Roman" w:hAnsi="Times New Roman" w:cs="Times New Roman"/>
               </w:rPr>
             </w:pPr>
-            <w:proofErr w:type="spellStart"/>
             <w:r>
               <w:rPr>
                 <w:rFonts w:ascii="Times New Roman" w:hAnsi="Times New Roman" w:cs="Times New Roman"/>
               </w:rPr>
               <w:t>Varchar</w:t>
             </w:r>
-            <w:proofErr w:type="spellEnd"/>
           </w:p>
         </w:tc>
         <w:tc>
@@ -40277,14 +40075,12 @@
                 <w:rFonts w:ascii="Times New Roman" w:hAnsi="Times New Roman" w:cs="Times New Roman"/>
               </w:rPr>
             </w:pPr>
-            <w:proofErr w:type="spellStart"/>
             <w:r>
               <w:rPr>
                 <w:rFonts w:ascii="Times New Roman" w:hAnsi="Times New Roman" w:cs="Times New Roman"/>
               </w:rPr>
               <w:t>Varchar</w:t>
             </w:r>
-            <w:proofErr w:type="spellEnd"/>
           </w:p>
         </w:tc>
         <w:tc>
@@ -40372,14 +40168,12 @@
                 <w:rFonts w:ascii="Times New Roman" w:hAnsi="Times New Roman" w:cs="Times New Roman"/>
               </w:rPr>
             </w:pPr>
-            <w:proofErr w:type="spellStart"/>
             <w:r>
               <w:rPr>
                 <w:rFonts w:ascii="Times New Roman" w:hAnsi="Times New Roman" w:cs="Times New Roman"/>
               </w:rPr>
               <w:t>Int</w:t>
             </w:r>
-            <w:proofErr w:type="spellEnd"/>
           </w:p>
         </w:tc>
         <w:tc>
@@ -40454,14 +40248,12 @@
                 <w:rFonts w:ascii="Times New Roman" w:hAnsi="Times New Roman" w:cs="Times New Roman"/>
               </w:rPr>
             </w:pPr>
-            <w:proofErr w:type="spellStart"/>
             <w:r>
               <w:rPr>
                 <w:rFonts w:ascii="Times New Roman" w:hAnsi="Times New Roman" w:cs="Times New Roman"/>
               </w:rPr>
               <w:t>Img</w:t>
             </w:r>
-            <w:proofErr w:type="spellEnd"/>
           </w:p>
         </w:tc>
         <w:tc>
@@ -40513,14 +40305,12 @@
                 <w:rFonts w:ascii="Times New Roman" w:hAnsi="Times New Roman" w:cs="Times New Roman"/>
               </w:rPr>
             </w:pPr>
-            <w:proofErr w:type="spellStart"/>
             <w:r>
               <w:rPr>
                 <w:rFonts w:ascii="Times New Roman" w:hAnsi="Times New Roman" w:cs="Times New Roman"/>
               </w:rPr>
               <w:t>Datecreated</w:t>
             </w:r>
-            <w:proofErr w:type="spellEnd"/>
           </w:p>
         </w:tc>
         <w:tc>
@@ -40538,14 +40328,12 @@
                 <w:rFonts w:ascii="Times New Roman" w:hAnsi="Times New Roman" w:cs="Times New Roman"/>
               </w:rPr>
             </w:pPr>
-            <w:proofErr w:type="spellStart"/>
             <w:r>
               <w:rPr>
                 <w:rFonts w:ascii="Times New Roman" w:hAnsi="Times New Roman" w:cs="Times New Roman"/>
               </w:rPr>
               <w:t>Datetime</w:t>
             </w:r>
-            <w:proofErr w:type="spellEnd"/>
           </w:p>
         </w:tc>
         <w:tc>
@@ -40614,14 +40402,12 @@
                 <w:rFonts w:ascii="Times New Roman" w:hAnsi="Times New Roman" w:cs="Times New Roman"/>
               </w:rPr>
             </w:pPr>
-            <w:proofErr w:type="spellStart"/>
             <w:r>
               <w:rPr>
                 <w:rFonts w:ascii="Times New Roman" w:hAnsi="Times New Roman" w:cs="Times New Roman"/>
               </w:rPr>
               <w:t>Int</w:t>
             </w:r>
-            <w:proofErr w:type="spellEnd"/>
           </w:p>
         </w:tc>
         <w:tc>
@@ -40861,14 +40647,12 @@
                 <w:rFonts w:ascii="Times New Roman" w:hAnsi="Times New Roman" w:cs="Times New Roman"/>
               </w:rPr>
             </w:pPr>
-            <w:proofErr w:type="spellStart"/>
             <w:r>
               <w:rPr>
                 <w:rFonts w:ascii="Times New Roman" w:hAnsi="Times New Roman" w:cs="Times New Roman"/>
               </w:rPr>
               <w:t>Int</w:t>
             </w:r>
-            <w:proofErr w:type="spellEnd"/>
           </w:p>
         </w:tc>
         <w:tc>
@@ -40914,14 +40698,12 @@
                 <w:rFonts w:ascii="Times New Roman" w:hAnsi="Times New Roman" w:cs="Times New Roman"/>
               </w:rPr>
             </w:pPr>
-            <w:proofErr w:type="spellStart"/>
             <w:r>
               <w:rPr>
                 <w:rFonts w:ascii="Times New Roman" w:hAnsi="Times New Roman" w:cs="Times New Roman"/>
               </w:rPr>
               <w:t>Pedidoid</w:t>
             </w:r>
-            <w:proofErr w:type="spellEnd"/>
           </w:p>
         </w:tc>
         <w:tc>
@@ -40939,14 +40721,12 @@
                 <w:rFonts w:ascii="Times New Roman" w:hAnsi="Times New Roman" w:cs="Times New Roman"/>
               </w:rPr>
             </w:pPr>
-            <w:proofErr w:type="spellStart"/>
             <w:r>
               <w:rPr>
                 <w:rFonts w:ascii="Times New Roman" w:hAnsi="Times New Roman" w:cs="Times New Roman"/>
               </w:rPr>
               <w:t>Int</w:t>
             </w:r>
-            <w:proofErr w:type="spellEnd"/>
           </w:p>
         </w:tc>
         <w:tc>
@@ -40992,14 +40772,12 @@
                 <w:rFonts w:ascii="Times New Roman" w:hAnsi="Times New Roman" w:cs="Times New Roman"/>
               </w:rPr>
             </w:pPr>
-            <w:proofErr w:type="spellStart"/>
             <w:r>
               <w:rPr>
                 <w:rFonts w:ascii="Times New Roman" w:hAnsi="Times New Roman" w:cs="Times New Roman"/>
               </w:rPr>
               <w:t>Productoid</w:t>
             </w:r>
-            <w:proofErr w:type="spellEnd"/>
           </w:p>
         </w:tc>
         <w:tc>
@@ -41017,14 +40795,12 @@
                 <w:rFonts w:ascii="Times New Roman" w:hAnsi="Times New Roman" w:cs="Times New Roman"/>
               </w:rPr>
             </w:pPr>
-            <w:proofErr w:type="spellStart"/>
             <w:r>
               <w:rPr>
                 <w:rFonts w:ascii="Times New Roman" w:hAnsi="Times New Roman" w:cs="Times New Roman"/>
               </w:rPr>
               <w:t>Int</w:t>
             </w:r>
-            <w:proofErr w:type="spellEnd"/>
           </w:p>
         </w:tc>
         <w:tc>
@@ -41167,14 +40943,12 @@
                 <w:rFonts w:ascii="Times New Roman" w:hAnsi="Times New Roman" w:cs="Times New Roman"/>
               </w:rPr>
             </w:pPr>
-            <w:proofErr w:type="spellStart"/>
             <w:r>
               <w:rPr>
                 <w:rFonts w:ascii="Times New Roman" w:hAnsi="Times New Roman" w:cs="Times New Roman"/>
               </w:rPr>
               <w:t>Int</w:t>
             </w:r>
-            <w:proofErr w:type="spellEnd"/>
           </w:p>
         </w:tc>
         <w:tc>
@@ -41391,14 +41165,12 @@
                 <w:rFonts w:ascii="Times New Roman" w:hAnsi="Times New Roman" w:cs="Times New Roman"/>
               </w:rPr>
             </w:pPr>
-            <w:proofErr w:type="spellStart"/>
             <w:r>
               <w:rPr>
                 <w:rFonts w:ascii="Times New Roman" w:hAnsi="Times New Roman" w:cs="Times New Roman"/>
               </w:rPr>
               <w:t>Idcategoria</w:t>
             </w:r>
-            <w:proofErr w:type="spellEnd"/>
           </w:p>
         </w:tc>
         <w:tc>
@@ -41416,14 +41188,12 @@
                 <w:rFonts w:ascii="Times New Roman" w:hAnsi="Times New Roman" w:cs="Times New Roman"/>
               </w:rPr>
             </w:pPr>
-            <w:proofErr w:type="spellStart"/>
             <w:r>
               <w:rPr>
                 <w:rFonts w:ascii="Times New Roman" w:hAnsi="Times New Roman" w:cs="Times New Roman"/>
               </w:rPr>
               <w:t>Int</w:t>
             </w:r>
-            <w:proofErr w:type="spellEnd"/>
           </w:p>
         </w:tc>
         <w:tc>
@@ -41492,14 +41262,12 @@
                 <w:rFonts w:ascii="Times New Roman" w:hAnsi="Times New Roman" w:cs="Times New Roman"/>
               </w:rPr>
             </w:pPr>
-            <w:proofErr w:type="spellStart"/>
             <w:r>
               <w:rPr>
                 <w:rFonts w:ascii="Times New Roman" w:hAnsi="Times New Roman" w:cs="Times New Roman"/>
               </w:rPr>
               <w:t>Varchar</w:t>
             </w:r>
-            <w:proofErr w:type="spellEnd"/>
           </w:p>
         </w:tc>
         <w:tc>
@@ -41568,14 +41336,12 @@
                 <w:rFonts w:ascii="Times New Roman" w:hAnsi="Times New Roman" w:cs="Times New Roman"/>
               </w:rPr>
             </w:pPr>
-            <w:proofErr w:type="spellStart"/>
             <w:r>
               <w:rPr>
                 <w:rFonts w:ascii="Times New Roman" w:hAnsi="Times New Roman" w:cs="Times New Roman"/>
               </w:rPr>
               <w:t>Varchar</w:t>
             </w:r>
-            <w:proofErr w:type="spellEnd"/>
           </w:p>
         </w:tc>
         <w:tc>
@@ -41644,14 +41410,12 @@
                 <w:rFonts w:ascii="Times New Roman" w:hAnsi="Times New Roman" w:cs="Times New Roman"/>
               </w:rPr>
             </w:pPr>
-            <w:proofErr w:type="spellStart"/>
             <w:r>
               <w:rPr>
                 <w:rFonts w:ascii="Times New Roman" w:hAnsi="Times New Roman" w:cs="Times New Roman"/>
               </w:rPr>
               <w:t>Varchar</w:t>
             </w:r>
-            <w:proofErr w:type="spellEnd"/>
           </w:p>
         </w:tc>
         <w:tc>
@@ -41697,14 +41461,12 @@
                 <w:rFonts w:ascii="Times New Roman" w:hAnsi="Times New Roman" w:cs="Times New Roman"/>
               </w:rPr>
             </w:pPr>
-            <w:proofErr w:type="spellStart"/>
             <w:r>
               <w:rPr>
                 <w:rFonts w:ascii="Times New Roman" w:hAnsi="Times New Roman" w:cs="Times New Roman"/>
               </w:rPr>
               <w:t>Datecreated</w:t>
             </w:r>
-            <w:proofErr w:type="spellEnd"/>
           </w:p>
         </w:tc>
         <w:tc>
@@ -41722,14 +41484,12 @@
                 <w:rFonts w:ascii="Times New Roman" w:hAnsi="Times New Roman" w:cs="Times New Roman"/>
               </w:rPr>
             </w:pPr>
-            <w:proofErr w:type="spellStart"/>
             <w:r>
               <w:rPr>
                 <w:rFonts w:ascii="Times New Roman" w:hAnsi="Times New Roman" w:cs="Times New Roman"/>
               </w:rPr>
               <w:t>Datetime</w:t>
             </w:r>
-            <w:proofErr w:type="spellEnd"/>
           </w:p>
         </w:tc>
         <w:tc>
@@ -41817,14 +41577,12 @@
                 <w:rFonts w:ascii="Times New Roman" w:hAnsi="Times New Roman" w:cs="Times New Roman"/>
               </w:rPr>
             </w:pPr>
-            <w:proofErr w:type="spellStart"/>
             <w:r>
               <w:rPr>
                 <w:rFonts w:ascii="Times New Roman" w:hAnsi="Times New Roman" w:cs="Times New Roman"/>
               </w:rPr>
               <w:t>Int</w:t>
             </w:r>
-            <w:proofErr w:type="spellEnd"/>
           </w:p>
         </w:tc>
         <w:tc>
@@ -42046,14 +41804,12 @@
                 <w:rFonts w:ascii="Times New Roman" w:hAnsi="Times New Roman" w:cs="Times New Roman"/>
               </w:rPr>
             </w:pPr>
-            <w:proofErr w:type="spellStart"/>
             <w:r>
               <w:rPr>
                 <w:rFonts w:ascii="Times New Roman" w:hAnsi="Times New Roman" w:cs="Times New Roman"/>
               </w:rPr>
               <w:t>Idrol</w:t>
             </w:r>
-            <w:proofErr w:type="spellEnd"/>
           </w:p>
         </w:tc>
         <w:tc>
@@ -42071,14 +41827,12 @@
                 <w:rFonts w:ascii="Times New Roman" w:hAnsi="Times New Roman" w:cs="Times New Roman"/>
               </w:rPr>
             </w:pPr>
-            <w:proofErr w:type="spellStart"/>
             <w:r>
               <w:rPr>
                 <w:rFonts w:ascii="Times New Roman" w:hAnsi="Times New Roman" w:cs="Times New Roman"/>
               </w:rPr>
               <w:t>Int</w:t>
             </w:r>
-            <w:proofErr w:type="spellEnd"/>
           </w:p>
         </w:tc>
         <w:tc>
@@ -42124,14 +41878,12 @@
                 <w:rFonts w:ascii="Times New Roman" w:hAnsi="Times New Roman" w:cs="Times New Roman"/>
               </w:rPr>
             </w:pPr>
-            <w:proofErr w:type="spellStart"/>
             <w:r>
               <w:rPr>
                 <w:rFonts w:ascii="Times New Roman" w:hAnsi="Times New Roman" w:cs="Times New Roman"/>
               </w:rPr>
               <w:t>Nombrerol</w:t>
             </w:r>
-            <w:proofErr w:type="spellEnd"/>
           </w:p>
         </w:tc>
         <w:tc>
@@ -42149,14 +41901,12 @@
                 <w:rFonts w:ascii="Times New Roman" w:hAnsi="Times New Roman" w:cs="Times New Roman"/>
               </w:rPr>
             </w:pPr>
-            <w:proofErr w:type="spellStart"/>
             <w:r>
               <w:rPr>
                 <w:rFonts w:ascii="Times New Roman" w:hAnsi="Times New Roman" w:cs="Times New Roman"/>
               </w:rPr>
               <w:t>Varchar</w:t>
             </w:r>
-            <w:proofErr w:type="spellEnd"/>
           </w:p>
         </w:tc>
         <w:tc>
@@ -42225,14 +41975,12 @@
                 <w:rFonts w:ascii="Times New Roman" w:hAnsi="Times New Roman" w:cs="Times New Roman"/>
               </w:rPr>
             </w:pPr>
-            <w:proofErr w:type="spellStart"/>
             <w:r>
               <w:rPr>
                 <w:rFonts w:ascii="Times New Roman" w:hAnsi="Times New Roman" w:cs="Times New Roman"/>
               </w:rPr>
               <w:t>Varchar</w:t>
             </w:r>
-            <w:proofErr w:type="spellEnd"/>
           </w:p>
         </w:tc>
         <w:tc>
@@ -42301,14 +42049,12 @@
                 <w:rFonts w:ascii="Times New Roman" w:hAnsi="Times New Roman" w:cs="Times New Roman"/>
               </w:rPr>
             </w:pPr>
-            <w:proofErr w:type="spellStart"/>
             <w:r>
               <w:rPr>
                 <w:rFonts w:ascii="Times New Roman" w:hAnsi="Times New Roman" w:cs="Times New Roman"/>
               </w:rPr>
               <w:t>Varchar</w:t>
             </w:r>
-            <w:proofErr w:type="spellEnd"/>
           </w:p>
         </w:tc>
         <w:tc>
@@ -42377,14 +42123,12 @@
                 <w:rFonts w:ascii="Times New Roman" w:hAnsi="Times New Roman" w:cs="Times New Roman"/>
               </w:rPr>
             </w:pPr>
-            <w:proofErr w:type="spellStart"/>
             <w:r>
               <w:rPr>
                 <w:rFonts w:ascii="Times New Roman" w:hAnsi="Times New Roman" w:cs="Times New Roman"/>
               </w:rPr>
               <w:t>Varchar</w:t>
             </w:r>
-            <w:proofErr w:type="spellEnd"/>
           </w:p>
         </w:tc>
         <w:tc>
@@ -42601,14 +42345,12 @@
                 <w:rFonts w:ascii="Times New Roman" w:hAnsi="Times New Roman" w:cs="Times New Roman"/>
               </w:rPr>
             </w:pPr>
-            <w:proofErr w:type="spellStart"/>
             <w:r>
               <w:rPr>
                 <w:rFonts w:ascii="Times New Roman" w:hAnsi="Times New Roman" w:cs="Times New Roman"/>
               </w:rPr>
               <w:t>Idtipopago</w:t>
             </w:r>
-            <w:proofErr w:type="spellEnd"/>
           </w:p>
         </w:tc>
         <w:tc>
@@ -42626,14 +42368,12 @@
                 <w:rFonts w:ascii="Times New Roman" w:hAnsi="Times New Roman" w:cs="Times New Roman"/>
               </w:rPr>
             </w:pPr>
-            <w:proofErr w:type="spellStart"/>
             <w:r>
               <w:rPr>
                 <w:rFonts w:ascii="Times New Roman" w:hAnsi="Times New Roman" w:cs="Times New Roman"/>
               </w:rPr>
               <w:t>Int</w:t>
             </w:r>
-            <w:proofErr w:type="spellEnd"/>
           </w:p>
         </w:tc>
         <w:tc>
@@ -42685,14 +42425,12 @@
                 <w:rFonts w:ascii="Times New Roman" w:hAnsi="Times New Roman" w:cs="Times New Roman"/>
               </w:rPr>
             </w:pPr>
-            <w:proofErr w:type="spellStart"/>
             <w:r>
               <w:rPr>
                 <w:rFonts w:ascii="Times New Roman" w:hAnsi="Times New Roman" w:cs="Times New Roman"/>
               </w:rPr>
               <w:t>Tipopago</w:t>
             </w:r>
-            <w:proofErr w:type="spellEnd"/>
           </w:p>
         </w:tc>
         <w:tc>
@@ -42710,14 +42448,12 @@
                 <w:rFonts w:ascii="Times New Roman" w:hAnsi="Times New Roman" w:cs="Times New Roman"/>
               </w:rPr>
             </w:pPr>
-            <w:proofErr w:type="spellStart"/>
             <w:r>
               <w:rPr>
                 <w:rFonts w:ascii="Times New Roman" w:hAnsi="Times New Roman" w:cs="Times New Roman"/>
               </w:rPr>
               <w:t>Varchar</w:t>
             </w:r>
-            <w:proofErr w:type="spellEnd"/>
           </w:p>
         </w:tc>
         <w:tc>
@@ -42786,14 +42522,12 @@
                 <w:rFonts w:ascii="Times New Roman" w:hAnsi="Times New Roman" w:cs="Times New Roman"/>
               </w:rPr>
             </w:pPr>
-            <w:proofErr w:type="spellStart"/>
             <w:r>
               <w:rPr>
                 <w:rFonts w:ascii="Times New Roman" w:hAnsi="Times New Roman" w:cs="Times New Roman"/>
               </w:rPr>
               <w:t>Int</w:t>
             </w:r>
-            <w:proofErr w:type="spellEnd"/>
           </w:p>
         </w:tc>
         <w:tc>
@@ -43559,7 +43293,7 @@
                     <pic:cNvPicPr/>
                   </pic:nvPicPr>
                   <pic:blipFill>
-                    <a:blip r:embed="rId163">
+                    <a:blip r:embed="rId166">
                       <a:extLst>
                         <a:ext uri="{28A0092B-C50C-407E-A947-70E740481C1C}">
                           <a14:useLocalDpi xmlns:a14="http://schemas.microsoft.com/office/drawing/2010/main" val="0"/>
@@ -43694,7 +43428,7 @@
                     <pic:cNvPicPr/>
                   </pic:nvPicPr>
                   <pic:blipFill>
-                    <a:blip r:embed="rId164">
+                    <a:blip r:embed="rId167">
                       <a:extLst>
                         <a:ext uri="{28A0092B-C50C-407E-A947-70E740481C1C}">
                           <a14:useLocalDpi xmlns:a14="http://schemas.microsoft.com/office/drawing/2010/main" val="0"/>
@@ -43797,7 +43531,7 @@
                     <pic:cNvPicPr/>
                   </pic:nvPicPr>
                   <pic:blipFill>
-                    <a:blip r:embed="rId165"/>
+                    <a:blip r:embed="rId168"/>
                     <a:stretch>
                       <a:fillRect/>
                     </a:stretch>
@@ -43890,7 +43624,7 @@
                     <pic:cNvPicPr/>
                   </pic:nvPicPr>
                   <pic:blipFill>
-                    <a:blip r:embed="rId166"/>
+                    <a:blip r:embed="rId169"/>
                     <a:stretch>
                       <a:fillRect/>
                     </a:stretch>
@@ -43979,7 +43713,7 @@
                     <pic:cNvPicPr/>
                   </pic:nvPicPr>
                   <pic:blipFill>
-                    <a:blip r:embed="rId167">
+                    <a:blip r:embed="rId170">
                       <a:extLst>
                         <a:ext uri="{28A0092B-C50C-407E-A947-70E740481C1C}">
                           <a14:useLocalDpi xmlns:a14="http://schemas.microsoft.com/office/drawing/2010/main" val="0"/>
@@ -44253,7 +43987,7 @@
                     <pic:cNvPicPr/>
                   </pic:nvPicPr>
                   <pic:blipFill>
-                    <a:blip r:embed="rId168" cstate="print">
+                    <a:blip r:embed="rId171" cstate="print">
                       <a:extLst>
                         <a:ext uri="{28A0092B-C50C-407E-A947-70E740481C1C}">
                           <a14:useLocalDpi xmlns:a14="http://schemas.microsoft.com/office/drawing/2010/main" val="0"/>
@@ -44345,7 +44079,7 @@
                     <pic:cNvPicPr/>
                   </pic:nvPicPr>
                   <pic:blipFill>
-                    <a:blip r:embed="rId169"/>
+                    <a:blip r:embed="rId172"/>
                     <a:stretch>
                       <a:fillRect/>
                     </a:stretch>
@@ -44610,7 +44344,7 @@
                     <pic:cNvPicPr/>
                   </pic:nvPicPr>
                   <pic:blipFill>
-                    <a:blip r:embed="rId170"/>
+                    <a:blip r:embed="rId173"/>
                     <a:stretch>
                       <a:fillRect/>
                     </a:stretch>
@@ -44696,7 +44430,7 @@
                     <pic:cNvPicPr/>
                   </pic:nvPicPr>
                   <pic:blipFill>
-                    <a:blip r:embed="rId171"/>
+                    <a:blip r:embed="rId174"/>
                     <a:stretch>
                       <a:fillRect/>
                     </a:stretch>
@@ -44798,7 +44532,7 @@
                     <pic:cNvPicPr/>
                   </pic:nvPicPr>
                   <pic:blipFill>
-                    <a:blip r:embed="rId172"/>
+                    <a:blip r:embed="rId175"/>
                     <a:stretch>
                       <a:fillRect/>
                     </a:stretch>
@@ -44909,7 +44643,7 @@
                     <pic:cNvPicPr/>
                   </pic:nvPicPr>
                   <pic:blipFill>
-                    <a:blip r:embed="rId173"/>
+                    <a:blip r:embed="rId176"/>
                     <a:stretch>
                       <a:fillRect/>
                     </a:stretch>
@@ -45002,7 +44736,7 @@
                     <pic:cNvPicPr/>
                   </pic:nvPicPr>
                   <pic:blipFill>
-                    <a:blip r:embed="rId174" cstate="print">
+                    <a:blip r:embed="rId177" cstate="print">
                       <a:extLst>
                         <a:ext uri="{28A0092B-C50C-407E-A947-70E740481C1C}">
                           <a14:useLocalDpi xmlns:a14="http://schemas.microsoft.com/office/drawing/2010/main" val="0"/>
@@ -45120,7 +44854,7 @@
                     <pic:cNvPicPr/>
                   </pic:nvPicPr>
                   <pic:blipFill>
-                    <a:blip r:embed="rId175">
+                    <a:blip r:embed="rId178">
                       <a:extLst>
                         <a:ext uri="{28A0092B-C50C-407E-A947-70E740481C1C}">
                           <a14:useLocalDpi xmlns:a14="http://schemas.microsoft.com/office/drawing/2010/main" val="0"/>
@@ -45279,7 +45013,7 @@
                     <pic:cNvPicPr/>
                   </pic:nvPicPr>
                   <pic:blipFill>
-                    <a:blip r:embed="rId176"/>
+                    <a:blip r:embed="rId179"/>
                     <a:stretch>
                       <a:fillRect/>
                     </a:stretch>
@@ -45357,7 +45091,7 @@
                     <pic:cNvPicPr/>
                   </pic:nvPicPr>
                   <pic:blipFill>
-                    <a:blip r:embed="rId177"/>
+                    <a:blip r:embed="rId180"/>
                     <a:stretch>
                       <a:fillRect/>
                     </a:stretch>
@@ -45445,7 +45179,7 @@
                     <pic:cNvPicPr/>
                   </pic:nvPicPr>
                   <pic:blipFill>
-                    <a:blip r:embed="rId178" cstate="print">
+                    <a:blip r:embed="rId181" cstate="print">
                       <a:extLst>
                         <a:ext uri="{28A0092B-C50C-407E-A947-70E740481C1C}">
                           <a14:useLocalDpi xmlns:a14="http://schemas.microsoft.com/office/drawing/2010/main" val="0"/>
@@ -45568,7 +45302,7 @@
                     <pic:cNvPicPr/>
                   </pic:nvPicPr>
                   <pic:blipFill>
-                    <a:blip r:embed="rId179">
+                    <a:blip r:embed="rId182">
                       <a:extLst>
                         <a:ext uri="{28A0092B-C50C-407E-A947-70E740481C1C}">
                           <a14:useLocalDpi xmlns:a14="http://schemas.microsoft.com/office/drawing/2010/main" val="0"/>
@@ -45682,7 +45416,7 @@
                     <pic:cNvPicPr/>
                   </pic:nvPicPr>
                   <pic:blipFill>
-                    <a:blip r:embed="rId180">
+                    <a:blip r:embed="rId183">
                       <a:extLst>
                         <a:ext uri="{28A0092B-C50C-407E-A947-70E740481C1C}">
                           <a14:useLocalDpi xmlns:a14="http://schemas.microsoft.com/office/drawing/2010/main" val="0"/>
@@ -45794,7 +45528,7 @@
                     <pic:cNvPicPr/>
                   </pic:nvPicPr>
                   <pic:blipFill>
-                    <a:blip r:embed="rId181">
+                    <a:blip r:embed="rId184">
                       <a:extLst>
                         <a:ext uri="{28A0092B-C50C-407E-A947-70E740481C1C}">
                           <a14:useLocalDpi xmlns:a14="http://schemas.microsoft.com/office/drawing/2010/main" val="0"/>
@@ -45927,7 +45661,7 @@
                     <pic:cNvPicPr/>
                   </pic:nvPicPr>
                   <pic:blipFill>
-                    <a:blip r:embed="rId182"/>
+                    <a:blip r:embed="rId185"/>
                     <a:stretch>
                       <a:fillRect/>
                     </a:stretch>
@@ -45974,308 +45708,6 @@
             <wp:extent cx="5219700" cy="1859915"/>
             <wp:effectExtent l="0" t="0" r="0" b="6985"/>
             <wp:docPr id="29" name="Picture 29"/>
-            <wp:cNvGraphicFramePr>
-              <a:graphicFrameLocks xmlns:a="http://schemas.openxmlformats.org/drawingml/2006/main" noChangeAspect="1"/>
-            </wp:cNvGraphicFramePr>
-            <a:graphic xmlns:a="http://schemas.openxmlformats.org/drawingml/2006/main">
-              <a:graphicData uri="http://schemas.openxmlformats.org/drawingml/2006/picture">
-                <pic:pic xmlns:pic="http://schemas.openxmlformats.org/drawingml/2006/picture">
-                  <pic:nvPicPr>
-                    <pic:cNvPr id="1" name=""/>
-                    <pic:cNvPicPr/>
-                  </pic:nvPicPr>
-                  <pic:blipFill>
-                    <a:blip r:embed="rId183"/>
-                    <a:stretch>
-                      <a:fillRect/>
-                    </a:stretch>
-                  </pic:blipFill>
-                  <pic:spPr>
-                    <a:xfrm>
-                      <a:off x="0" y="0"/>
-                      <a:ext cx="5219700" cy="1859915"/>
-                    </a:xfrm>
-                    <a:prstGeom prst="rect">
-                      <a:avLst/>
-                    </a:prstGeom>
-                  </pic:spPr>
-                </pic:pic>
-              </a:graphicData>
-            </a:graphic>
-          </wp:inline>
-        </w:drawing>
-      </w:r>
-    </w:p>
-    <w:p>
-      <w:pPr>
-        <w:pStyle w:val="Cita"/>
-        <w:rPr>
-          <w:b/>
-          <w:bCs/>
-        </w:rPr>
-      </w:pPr>
-      <w:r>
-        <w:rPr>
-          <w:b/>
-          <w:bCs/>
-        </w:rPr>
-        <w:t>Ilustración 22 Crear y Modificar Categorías Código</w:t>
-      </w:r>
-    </w:p>
-    <w:p/>
-    <w:p/>
-    <w:p/>
-    <w:p/>
-    <w:p/>
-    <w:p/>
-    <w:p/>
-    <w:p/>
-    <w:p>
-      <w:pPr>
-        <w:pStyle w:val="Ttulo1"/>
-        <w:spacing w:line="360" w:lineRule="auto"/>
-        <w:jc w:val="both"/>
-        <w:rPr>
-          <w:rFonts w:ascii="Times New Roman" w:hAnsi="Times New Roman" w:cs="Times New Roman"/>
-          <w:b/>
-          <w:bCs/>
-          <w:color w:val="auto"/>
-          <w:sz w:val="28"/>
-          <w:szCs w:val="28"/>
-        </w:rPr>
-      </w:pPr>
-      <w:bookmarkStart w:id="188" w:name="_Toc116310557"/>
-      <w:bookmarkStart w:id="189" w:name="_Toc116312774"/>
-      <w:r>
-        <w:rPr>
-          <w:rFonts w:ascii="Times New Roman" w:hAnsi="Times New Roman" w:cs="Times New Roman"/>
-          <w:b/>
-          <w:bCs/>
-          <w:color w:val="auto"/>
-          <w:sz w:val="28"/>
-          <w:szCs w:val="28"/>
-        </w:rPr>
-        <w:lastRenderedPageBreak/>
-        <w:t>3.5.4. IMPLEMENTACION DE LISTA DE PEDIDOS</w:t>
-      </w:r>
-      <w:bookmarkEnd w:id="188"/>
-      <w:bookmarkEnd w:id="189"/>
-      <w:r>
-        <w:rPr>
-          <w:rFonts w:ascii="Times New Roman" w:hAnsi="Times New Roman" w:cs="Times New Roman"/>
-          <w:b/>
-          <w:bCs/>
-          <w:color w:val="auto"/>
-          <w:sz w:val="28"/>
-          <w:szCs w:val="28"/>
-        </w:rPr>
-        <w:t xml:space="preserve"> </w:t>
-      </w:r>
-    </w:p>
-    <w:p/>
-    <w:p>
-      <w:r>
-        <w:rPr>
-          <w:noProof/>
-        </w:rPr>
-        <w:drawing>
-          <wp:inline distT="0" distB="0" distL="0" distR="0" wp14:anchorId="3956BB28" wp14:editId="228A811D">
-            <wp:extent cx="5219700" cy="1755140"/>
-            <wp:effectExtent l="0" t="0" r="0" b="0"/>
-            <wp:docPr id="30" name="Picture 30"/>
-            <wp:cNvGraphicFramePr>
-              <a:graphicFrameLocks xmlns:a="http://schemas.openxmlformats.org/drawingml/2006/main" noChangeAspect="1"/>
-            </wp:cNvGraphicFramePr>
-            <a:graphic xmlns:a="http://schemas.openxmlformats.org/drawingml/2006/main">
-              <a:graphicData uri="http://schemas.openxmlformats.org/drawingml/2006/picture">
-                <pic:pic xmlns:pic="http://schemas.openxmlformats.org/drawingml/2006/picture">
-                  <pic:nvPicPr>
-                    <pic:cNvPr id="1" name=""/>
-                    <pic:cNvPicPr/>
-                  </pic:nvPicPr>
-                  <pic:blipFill>
-                    <a:blip r:embed="rId184"/>
-                    <a:stretch>
-                      <a:fillRect/>
-                    </a:stretch>
-                  </pic:blipFill>
-                  <pic:spPr>
-                    <a:xfrm>
-                      <a:off x="0" y="0"/>
-                      <a:ext cx="5219700" cy="1755140"/>
-                    </a:xfrm>
-                    <a:prstGeom prst="rect">
-                      <a:avLst/>
-                    </a:prstGeom>
-                  </pic:spPr>
-                </pic:pic>
-              </a:graphicData>
-            </a:graphic>
-          </wp:inline>
-        </w:drawing>
-      </w:r>
-    </w:p>
-    <w:p>
-      <w:pPr>
-        <w:pStyle w:val="Cita"/>
-        <w:rPr>
-          <w:b/>
-          <w:bCs/>
-        </w:rPr>
-      </w:pPr>
-      <w:r>
-        <w:rPr>
-          <w:b/>
-          <w:bCs/>
-        </w:rPr>
-        <w:t>Ilustración 23 Lista de pedi</w:t>
-      </w:r>
-      <w:r>
-        <w:rPr>
-          <w:b/>
-          <w:bCs/>
-        </w:rPr>
-        <w:t>d</w:t>
-      </w:r>
-      <w:r>
-        <w:rPr>
-          <w:b/>
-          <w:bCs/>
-        </w:rPr>
-        <w:t>os para el Cliente Interfaz Grafica</w:t>
-      </w:r>
-    </w:p>
-    <w:p>
-      <w:r>
-        <w:rPr>
-          <w:noProof/>
-        </w:rPr>
-        <w:drawing>
-          <wp:inline distT="0" distB="0" distL="0" distR="0" wp14:anchorId="210E3810" wp14:editId="3C3D6FFF">
-            <wp:extent cx="5219700" cy="2696845"/>
-            <wp:effectExtent l="0" t="0" r="0" b="8255"/>
-            <wp:docPr id="31" name="Picture 31"/>
-            <wp:cNvGraphicFramePr>
-              <a:graphicFrameLocks xmlns:a="http://schemas.openxmlformats.org/drawingml/2006/main" noChangeAspect="1"/>
-            </wp:cNvGraphicFramePr>
-            <a:graphic xmlns:a="http://schemas.openxmlformats.org/drawingml/2006/main">
-              <a:graphicData uri="http://schemas.openxmlformats.org/drawingml/2006/picture">
-                <pic:pic xmlns:pic="http://schemas.openxmlformats.org/drawingml/2006/picture">
-                  <pic:nvPicPr>
-                    <pic:cNvPr id="1" name=""/>
-                    <pic:cNvPicPr/>
-                  </pic:nvPicPr>
-                  <pic:blipFill>
-                    <a:blip r:embed="rId185"/>
-                    <a:stretch>
-                      <a:fillRect/>
-                    </a:stretch>
-                  </pic:blipFill>
-                  <pic:spPr>
-                    <a:xfrm>
-                      <a:off x="0" y="0"/>
-                      <a:ext cx="5219700" cy="2696845"/>
-                    </a:xfrm>
-                    <a:prstGeom prst="rect">
-                      <a:avLst/>
-                    </a:prstGeom>
-                  </pic:spPr>
-                </pic:pic>
-              </a:graphicData>
-            </a:graphic>
-          </wp:inline>
-        </w:drawing>
-      </w:r>
-    </w:p>
-    <w:p>
-      <w:pPr>
-        <w:pStyle w:val="Cita"/>
-        <w:rPr>
-          <w:b/>
-          <w:bCs/>
-        </w:rPr>
-      </w:pPr>
-      <w:r>
-        <w:rPr>
-          <w:b/>
-          <w:bCs/>
-        </w:rPr>
-        <w:t>Ilustración 24 Lista de Pedidos Código</w:t>
-      </w:r>
-    </w:p>
-    <w:p/>
-    <w:p/>
-    <w:p/>
-    <w:p/>
-    <w:p/>
-    <w:p/>
-    <w:p/>
-    <w:p/>
-    <w:p>
-      <w:pPr>
-        <w:pStyle w:val="Ttulo1"/>
-        <w:spacing w:line="360" w:lineRule="auto"/>
-        <w:jc w:val="both"/>
-        <w:rPr>
-          <w:rFonts w:ascii="Times New Roman" w:hAnsi="Times New Roman" w:cs="Times New Roman"/>
-          <w:b/>
-          <w:bCs/>
-          <w:color w:val="auto"/>
-          <w:sz w:val="28"/>
-          <w:szCs w:val="28"/>
-        </w:rPr>
-      </w:pPr>
-      <w:bookmarkStart w:id="190" w:name="_Toc116310558"/>
-      <w:bookmarkStart w:id="191" w:name="_Toc116312775"/>
-      <w:r>
-        <w:rPr>
-          <w:rFonts w:ascii="Times New Roman" w:hAnsi="Times New Roman" w:cs="Times New Roman"/>
-          <w:b/>
-          <w:bCs/>
-          <w:color w:val="auto"/>
-          <w:sz w:val="28"/>
-          <w:szCs w:val="28"/>
-        </w:rPr>
-        <w:lastRenderedPageBreak/>
-        <w:t>3.5.4.</w:t>
-      </w:r>
-      <w:r>
-        <w:rPr>
-          <w:rFonts w:ascii="Times New Roman" w:hAnsi="Times New Roman" w:cs="Times New Roman"/>
-          <w:b/>
-          <w:bCs/>
-          <w:color w:val="auto"/>
-          <w:sz w:val="28"/>
-          <w:szCs w:val="28"/>
-        </w:rPr>
-        <w:t>1</w:t>
-      </w:r>
-      <w:r>
-        <w:rPr>
-          <w:rFonts w:ascii="Times New Roman" w:hAnsi="Times New Roman" w:cs="Times New Roman"/>
-          <w:b/>
-          <w:bCs/>
-          <w:color w:val="auto"/>
-          <w:sz w:val="28"/>
-          <w:szCs w:val="28"/>
-        </w:rPr>
-        <w:t xml:space="preserve"> IMPLEMENTACION DE REPORTES</w:t>
-      </w:r>
-      <w:bookmarkEnd w:id="190"/>
-      <w:bookmarkEnd w:id="191"/>
-    </w:p>
-    <w:p/>
-    <w:p/>
-    <w:p>
-      <w:r>
-        <w:rPr>
-          <w:noProof/>
-        </w:rPr>
-        <w:drawing>
-          <wp:inline distT="0" distB="0" distL="0" distR="0" wp14:anchorId="4BD9C816" wp14:editId="56B7426A">
-            <wp:extent cx="5219700" cy="479425"/>
-            <wp:effectExtent l="0" t="0" r="0" b="0"/>
-            <wp:docPr id="32" name="Picture 32"/>
             <wp:cNvGraphicFramePr>
               <a:graphicFrameLocks xmlns:a="http://schemas.openxmlformats.org/drawingml/2006/main" noChangeAspect="1"/>
             </wp:cNvGraphicFramePr>
@@ -46295,6 +45727,308 @@
                   <pic:spPr>
                     <a:xfrm>
                       <a:off x="0" y="0"/>
+                      <a:ext cx="5219700" cy="1859915"/>
+                    </a:xfrm>
+                    <a:prstGeom prst="rect">
+                      <a:avLst/>
+                    </a:prstGeom>
+                  </pic:spPr>
+                </pic:pic>
+              </a:graphicData>
+            </a:graphic>
+          </wp:inline>
+        </w:drawing>
+      </w:r>
+    </w:p>
+    <w:p>
+      <w:pPr>
+        <w:pStyle w:val="Cita"/>
+        <w:rPr>
+          <w:b/>
+          <w:bCs/>
+        </w:rPr>
+      </w:pPr>
+      <w:r>
+        <w:rPr>
+          <w:b/>
+          <w:bCs/>
+        </w:rPr>
+        <w:t>Ilustración 22 Crear y Modificar Categorías Código</w:t>
+      </w:r>
+    </w:p>
+    <w:p/>
+    <w:p/>
+    <w:p/>
+    <w:p/>
+    <w:p/>
+    <w:p/>
+    <w:p/>
+    <w:p/>
+    <w:p>
+      <w:pPr>
+        <w:pStyle w:val="Ttulo1"/>
+        <w:spacing w:line="360" w:lineRule="auto"/>
+        <w:jc w:val="both"/>
+        <w:rPr>
+          <w:rFonts w:ascii="Times New Roman" w:hAnsi="Times New Roman" w:cs="Times New Roman"/>
+          <w:b/>
+          <w:bCs/>
+          <w:color w:val="auto"/>
+          <w:sz w:val="28"/>
+          <w:szCs w:val="28"/>
+        </w:rPr>
+      </w:pPr>
+      <w:bookmarkStart w:id="188" w:name="_Toc116310557"/>
+      <w:bookmarkStart w:id="189" w:name="_Toc116312774"/>
+      <w:r>
+        <w:rPr>
+          <w:rFonts w:ascii="Times New Roman" w:hAnsi="Times New Roman" w:cs="Times New Roman"/>
+          <w:b/>
+          <w:bCs/>
+          <w:color w:val="auto"/>
+          <w:sz w:val="28"/>
+          <w:szCs w:val="28"/>
+        </w:rPr>
+        <w:lastRenderedPageBreak/>
+        <w:t>3.5.4. IMPLEMENTACION DE LISTA DE PEDIDOS</w:t>
+      </w:r>
+      <w:bookmarkEnd w:id="188"/>
+      <w:bookmarkEnd w:id="189"/>
+      <w:r>
+        <w:rPr>
+          <w:rFonts w:ascii="Times New Roman" w:hAnsi="Times New Roman" w:cs="Times New Roman"/>
+          <w:b/>
+          <w:bCs/>
+          <w:color w:val="auto"/>
+          <w:sz w:val="28"/>
+          <w:szCs w:val="28"/>
+        </w:rPr>
+        <w:t xml:space="preserve"> </w:t>
+      </w:r>
+    </w:p>
+    <w:p/>
+    <w:p>
+      <w:r>
+        <w:rPr>
+          <w:noProof/>
+        </w:rPr>
+        <w:drawing>
+          <wp:inline distT="0" distB="0" distL="0" distR="0" wp14:anchorId="3956BB28" wp14:editId="228A811D">
+            <wp:extent cx="5219700" cy="1755140"/>
+            <wp:effectExtent l="0" t="0" r="0" b="0"/>
+            <wp:docPr id="30" name="Picture 30"/>
+            <wp:cNvGraphicFramePr>
+              <a:graphicFrameLocks xmlns:a="http://schemas.openxmlformats.org/drawingml/2006/main" noChangeAspect="1"/>
+            </wp:cNvGraphicFramePr>
+            <a:graphic xmlns:a="http://schemas.openxmlformats.org/drawingml/2006/main">
+              <a:graphicData uri="http://schemas.openxmlformats.org/drawingml/2006/picture">
+                <pic:pic xmlns:pic="http://schemas.openxmlformats.org/drawingml/2006/picture">
+                  <pic:nvPicPr>
+                    <pic:cNvPr id="1" name=""/>
+                    <pic:cNvPicPr/>
+                  </pic:nvPicPr>
+                  <pic:blipFill>
+                    <a:blip r:embed="rId187"/>
+                    <a:stretch>
+                      <a:fillRect/>
+                    </a:stretch>
+                  </pic:blipFill>
+                  <pic:spPr>
+                    <a:xfrm>
+                      <a:off x="0" y="0"/>
+                      <a:ext cx="5219700" cy="1755140"/>
+                    </a:xfrm>
+                    <a:prstGeom prst="rect">
+                      <a:avLst/>
+                    </a:prstGeom>
+                  </pic:spPr>
+                </pic:pic>
+              </a:graphicData>
+            </a:graphic>
+          </wp:inline>
+        </w:drawing>
+      </w:r>
+    </w:p>
+    <w:p>
+      <w:pPr>
+        <w:pStyle w:val="Cita"/>
+        <w:rPr>
+          <w:b/>
+          <w:bCs/>
+        </w:rPr>
+      </w:pPr>
+      <w:r>
+        <w:rPr>
+          <w:b/>
+          <w:bCs/>
+        </w:rPr>
+        <w:t>Ilustración 23 Lista de pedi</w:t>
+      </w:r>
+      <w:r>
+        <w:rPr>
+          <w:b/>
+          <w:bCs/>
+        </w:rPr>
+        <w:t>d</w:t>
+      </w:r>
+      <w:r>
+        <w:rPr>
+          <w:b/>
+          <w:bCs/>
+        </w:rPr>
+        <w:t>os para el Cliente Interfaz Grafica</w:t>
+      </w:r>
+    </w:p>
+    <w:p>
+      <w:r>
+        <w:rPr>
+          <w:noProof/>
+        </w:rPr>
+        <w:drawing>
+          <wp:inline distT="0" distB="0" distL="0" distR="0" wp14:anchorId="210E3810" wp14:editId="3C3D6FFF">
+            <wp:extent cx="5219700" cy="2696845"/>
+            <wp:effectExtent l="0" t="0" r="0" b="8255"/>
+            <wp:docPr id="31" name="Picture 31"/>
+            <wp:cNvGraphicFramePr>
+              <a:graphicFrameLocks xmlns:a="http://schemas.openxmlformats.org/drawingml/2006/main" noChangeAspect="1"/>
+            </wp:cNvGraphicFramePr>
+            <a:graphic xmlns:a="http://schemas.openxmlformats.org/drawingml/2006/main">
+              <a:graphicData uri="http://schemas.openxmlformats.org/drawingml/2006/picture">
+                <pic:pic xmlns:pic="http://schemas.openxmlformats.org/drawingml/2006/picture">
+                  <pic:nvPicPr>
+                    <pic:cNvPr id="1" name=""/>
+                    <pic:cNvPicPr/>
+                  </pic:nvPicPr>
+                  <pic:blipFill>
+                    <a:blip r:embed="rId188"/>
+                    <a:stretch>
+                      <a:fillRect/>
+                    </a:stretch>
+                  </pic:blipFill>
+                  <pic:spPr>
+                    <a:xfrm>
+                      <a:off x="0" y="0"/>
+                      <a:ext cx="5219700" cy="2696845"/>
+                    </a:xfrm>
+                    <a:prstGeom prst="rect">
+                      <a:avLst/>
+                    </a:prstGeom>
+                  </pic:spPr>
+                </pic:pic>
+              </a:graphicData>
+            </a:graphic>
+          </wp:inline>
+        </w:drawing>
+      </w:r>
+    </w:p>
+    <w:p>
+      <w:pPr>
+        <w:pStyle w:val="Cita"/>
+        <w:rPr>
+          <w:b/>
+          <w:bCs/>
+        </w:rPr>
+      </w:pPr>
+      <w:r>
+        <w:rPr>
+          <w:b/>
+          <w:bCs/>
+        </w:rPr>
+        <w:t>Ilustración 24 Lista de Pedidos Código</w:t>
+      </w:r>
+    </w:p>
+    <w:p/>
+    <w:p/>
+    <w:p/>
+    <w:p/>
+    <w:p/>
+    <w:p/>
+    <w:p/>
+    <w:p/>
+    <w:p>
+      <w:pPr>
+        <w:pStyle w:val="Ttulo1"/>
+        <w:spacing w:line="360" w:lineRule="auto"/>
+        <w:jc w:val="both"/>
+        <w:rPr>
+          <w:rFonts w:ascii="Times New Roman" w:hAnsi="Times New Roman" w:cs="Times New Roman"/>
+          <w:b/>
+          <w:bCs/>
+          <w:color w:val="auto"/>
+          <w:sz w:val="28"/>
+          <w:szCs w:val="28"/>
+        </w:rPr>
+      </w:pPr>
+      <w:bookmarkStart w:id="190" w:name="_Toc116310558"/>
+      <w:bookmarkStart w:id="191" w:name="_Toc116312775"/>
+      <w:r>
+        <w:rPr>
+          <w:rFonts w:ascii="Times New Roman" w:hAnsi="Times New Roman" w:cs="Times New Roman"/>
+          <w:b/>
+          <w:bCs/>
+          <w:color w:val="auto"/>
+          <w:sz w:val="28"/>
+          <w:szCs w:val="28"/>
+        </w:rPr>
+        <w:lastRenderedPageBreak/>
+        <w:t>3.5.4.</w:t>
+      </w:r>
+      <w:r>
+        <w:rPr>
+          <w:rFonts w:ascii="Times New Roman" w:hAnsi="Times New Roman" w:cs="Times New Roman"/>
+          <w:b/>
+          <w:bCs/>
+          <w:color w:val="auto"/>
+          <w:sz w:val="28"/>
+          <w:szCs w:val="28"/>
+        </w:rPr>
+        <w:t>1</w:t>
+      </w:r>
+      <w:r>
+        <w:rPr>
+          <w:rFonts w:ascii="Times New Roman" w:hAnsi="Times New Roman" w:cs="Times New Roman"/>
+          <w:b/>
+          <w:bCs/>
+          <w:color w:val="auto"/>
+          <w:sz w:val="28"/>
+          <w:szCs w:val="28"/>
+        </w:rPr>
+        <w:t xml:space="preserve"> IMPLEMENTACION DE REPORTES</w:t>
+      </w:r>
+      <w:bookmarkEnd w:id="190"/>
+      <w:bookmarkEnd w:id="191"/>
+    </w:p>
+    <w:p/>
+    <w:p/>
+    <w:p>
+      <w:r>
+        <w:rPr>
+          <w:noProof/>
+        </w:rPr>
+        <w:drawing>
+          <wp:inline distT="0" distB="0" distL="0" distR="0" wp14:anchorId="4BD9C816" wp14:editId="56B7426A">
+            <wp:extent cx="5219700" cy="479425"/>
+            <wp:effectExtent l="0" t="0" r="0" b="0"/>
+            <wp:docPr id="32" name="Picture 32"/>
+            <wp:cNvGraphicFramePr>
+              <a:graphicFrameLocks xmlns:a="http://schemas.openxmlformats.org/drawingml/2006/main" noChangeAspect="1"/>
+            </wp:cNvGraphicFramePr>
+            <a:graphic xmlns:a="http://schemas.openxmlformats.org/drawingml/2006/main">
+              <a:graphicData uri="http://schemas.openxmlformats.org/drawingml/2006/picture">
+                <pic:pic xmlns:pic="http://schemas.openxmlformats.org/drawingml/2006/picture">
+                  <pic:nvPicPr>
+                    <pic:cNvPr id="1" name=""/>
+                    <pic:cNvPicPr/>
+                  </pic:nvPicPr>
+                  <pic:blipFill>
+                    <a:blip r:embed="rId189"/>
+                    <a:stretch>
+                      <a:fillRect/>
+                    </a:stretch>
+                  </pic:blipFill>
+                  <pic:spPr>
+                    <a:xfrm>
+                      <a:off x="0" y="0"/>
                       <a:ext cx="5219700" cy="479425"/>
                     </a:xfrm>
                     <a:prstGeom prst="rect">
@@ -46346,7 +46080,7 @@
                     <pic:cNvPicPr/>
                   </pic:nvPicPr>
                   <pic:blipFill>
-                    <a:blip r:embed="rId187"/>
+                    <a:blip r:embed="rId190"/>
                     <a:stretch>
                       <a:fillRect/>
                     </a:stretch>
@@ -47165,139 +46899,7 @@
           <w:szCs w:val="24"/>
           <w:shd w:val="clear" w:color="auto" w:fill="FFFFFF"/>
         </w:rPr>
-        <w:t xml:space="preserve">Para la elaboración de páginas web se necesita contar con los elementos básicos, tanto en la parte de hardware como de software, por ello, en lo referente al hardware se recomienda tener una computadora con los mínimos requisitos que hoy en día se utilizan, aunque algunos piensan que con un simple bloc de notas en la plataforma de </w:t>
-      </w:r>
-      <w:proofErr w:type="spellStart"/>
-      <w:r>
-        <w:rPr>
-          <w:rFonts w:ascii="Times New Roman" w:hAnsi="Times New Roman" w:cs="Times New Roman"/>
-          <w:color w:val="000000"/>
-          <w:sz w:val="24"/>
-          <w:szCs w:val="24"/>
-          <w:shd w:val="clear" w:color="auto" w:fill="FFFFFF"/>
-        </w:rPr>
-        <w:t>windows</w:t>
-      </w:r>
-      <w:proofErr w:type="spellEnd"/>
-      <w:r>
-        <w:rPr>
-          <w:rFonts w:ascii="Times New Roman" w:hAnsi="Times New Roman" w:cs="Times New Roman"/>
-          <w:color w:val="000000"/>
-          <w:sz w:val="24"/>
-          <w:szCs w:val="24"/>
-          <w:shd w:val="clear" w:color="auto" w:fill="FFFFFF"/>
-        </w:rPr>
-        <w:t xml:space="preserve"> es suficiente y lo puedes tener en una computadora con muy bajas características de hardware, sin embargo, en la práctica al estar diseñando y creando páginas web, empleamos diversas herramientas de software, muy en específico en el ambiente de </w:t>
-      </w:r>
-      <w:proofErr w:type="spellStart"/>
-      <w:r>
-        <w:rPr>
-          <w:rFonts w:ascii="Times New Roman" w:hAnsi="Times New Roman" w:cs="Times New Roman"/>
-          <w:color w:val="000000"/>
-          <w:sz w:val="24"/>
-          <w:szCs w:val="24"/>
-          <w:shd w:val="clear" w:color="auto" w:fill="FFFFFF"/>
-        </w:rPr>
-        <w:t>windows</w:t>
-      </w:r>
-      <w:proofErr w:type="spellEnd"/>
-      <w:r>
-        <w:rPr>
-          <w:rFonts w:ascii="Times New Roman" w:hAnsi="Times New Roman" w:cs="Times New Roman"/>
-          <w:color w:val="000000"/>
-          <w:sz w:val="24"/>
-          <w:szCs w:val="24"/>
-          <w:shd w:val="clear" w:color="auto" w:fill="FFFFFF"/>
-        </w:rPr>
-        <w:t xml:space="preserve"> se requiere de la plataforma CS6 (</w:t>
-      </w:r>
-      <w:proofErr w:type="spellStart"/>
-      <w:r>
-        <w:rPr>
-          <w:rFonts w:ascii="Times New Roman" w:hAnsi="Times New Roman" w:cs="Times New Roman"/>
-          <w:color w:val="000000"/>
-          <w:sz w:val="24"/>
-          <w:szCs w:val="24"/>
-          <w:shd w:val="clear" w:color="auto" w:fill="FFFFFF"/>
-        </w:rPr>
-        <w:t>dreamweaver</w:t>
-      </w:r>
-      <w:proofErr w:type="spellEnd"/>
-      <w:r>
-        <w:rPr>
-          <w:rFonts w:ascii="Times New Roman" w:hAnsi="Times New Roman" w:cs="Times New Roman"/>
-          <w:color w:val="000000"/>
-          <w:sz w:val="24"/>
-          <w:szCs w:val="24"/>
-          <w:shd w:val="clear" w:color="auto" w:fill="FFFFFF"/>
-        </w:rPr>
-        <w:t xml:space="preserve">, flash y </w:t>
-      </w:r>
-      <w:proofErr w:type="spellStart"/>
-      <w:r>
-        <w:rPr>
-          <w:rFonts w:ascii="Times New Roman" w:hAnsi="Times New Roman" w:cs="Times New Roman"/>
-          <w:color w:val="000000"/>
-          <w:sz w:val="24"/>
-          <w:szCs w:val="24"/>
-          <w:shd w:val="clear" w:color="auto" w:fill="FFFFFF"/>
-        </w:rPr>
-        <w:t>fireworks</w:t>
-      </w:r>
-      <w:proofErr w:type="spellEnd"/>
-      <w:r>
-        <w:rPr>
-          <w:rFonts w:ascii="Times New Roman" w:hAnsi="Times New Roman" w:cs="Times New Roman"/>
-          <w:color w:val="000000"/>
-          <w:sz w:val="24"/>
-          <w:szCs w:val="24"/>
-          <w:shd w:val="clear" w:color="auto" w:fill="FFFFFF"/>
-        </w:rPr>
-        <w:t xml:space="preserve">) además de usar el explorador de </w:t>
-      </w:r>
-      <w:proofErr w:type="spellStart"/>
-      <w:r>
-        <w:rPr>
-          <w:rFonts w:ascii="Times New Roman" w:hAnsi="Times New Roman" w:cs="Times New Roman"/>
-          <w:color w:val="000000"/>
-          <w:sz w:val="24"/>
-          <w:szCs w:val="24"/>
-          <w:shd w:val="clear" w:color="auto" w:fill="FFFFFF"/>
-        </w:rPr>
-        <w:t>windows</w:t>
-      </w:r>
-      <w:proofErr w:type="spellEnd"/>
-      <w:r>
-        <w:rPr>
-          <w:rFonts w:ascii="Times New Roman" w:hAnsi="Times New Roman" w:cs="Times New Roman"/>
-          <w:color w:val="000000"/>
-          <w:sz w:val="24"/>
-          <w:szCs w:val="24"/>
-          <w:shd w:val="clear" w:color="auto" w:fill="FFFFFF"/>
-        </w:rPr>
-        <w:t xml:space="preserve"> y el internet </w:t>
-      </w:r>
-      <w:proofErr w:type="spellStart"/>
-      <w:r>
-        <w:rPr>
-          <w:rFonts w:ascii="Times New Roman" w:hAnsi="Times New Roman" w:cs="Times New Roman"/>
-          <w:color w:val="000000"/>
-          <w:sz w:val="24"/>
-          <w:szCs w:val="24"/>
-          <w:shd w:val="clear" w:color="auto" w:fill="FFFFFF"/>
-        </w:rPr>
-        <w:t>explorer</w:t>
-      </w:r>
-      <w:proofErr w:type="spellEnd"/>
-      <w:r>
-        <w:rPr>
-          <w:rFonts w:ascii="Times New Roman" w:hAnsi="Times New Roman" w:cs="Times New Roman"/>
-          <w:color w:val="000000"/>
-          <w:sz w:val="24"/>
-          <w:szCs w:val="24"/>
-          <w:shd w:val="clear" w:color="auto" w:fill="FFFFFF"/>
-        </w:rPr>
-        <w:t xml:space="preserve"> al mismo tiempo con las herramientas para el diseño, razón por la cual, la computadora que se emplea en el diseño debe tener características de hardware bastante robustas para hacer del diseño un placer y no una tortura, esperando unos minutos para que una aplicación abra y poder trabajar en ella, y tener que cerrar las demás para abrir una nueva, y esperar que la computadora no se bloquee durante algún proceso complejo como es manejar sonido o video.</w:t>
+        <w:t>Para la elaboración de páginas web se necesita contar con los elementos básicos, tanto en la parte de hardware como de software, por ello, en lo referente al hardware se recomienda tener una computadora con los mínimos requisitos que hoy en día se utilizan, aunque algunos piensan que con un simple bloc de notas en la plataforma de windows es suficiente y lo puedes tener en una computadora con muy bajas características de hardware, sin embargo, en la práctica al estar diseñando y creando páginas web, empleamos diversas herramientas de software, muy en específico en el ambiente de windows se requiere de la plataforma CS6 (dreamweaver, flash y fireworks) además de usar el explorador de windows y el internet explorer al mismo tiempo con las herramientas para el diseño, razón por la cual, la computadora que se emplea en el diseño debe tener características de hardware bastante robustas para hacer del diseño un placer y no una tortura, esperando unos minutos para que una aplicación abra y poder trabajar en ella, y tener que cerrar las demás para abrir una nueva, y esperar que la computadora no se bloquee durante algún proceso complejo como es manejar sonido o video.</w:t>
       </w:r>
     </w:p>
     <w:p>
@@ -47316,25 +46918,7 @@
           <w:sz w:val="24"/>
           <w:szCs w:val="24"/>
         </w:rPr>
-        <w:t>Los requerimientos para el uso de la página web en cuanto a hardware será mínima, ya que simplemente se debe de contar con un navegador web como (</w:t>
-      </w:r>
-      <w:proofErr w:type="spellStart"/>
-      <w:r>
-        <w:rPr>
-          <w:rFonts w:ascii="Times New Roman" w:hAnsi="Times New Roman" w:cs="Times New Roman"/>
-          <w:sz w:val="24"/>
-          <w:szCs w:val="24"/>
-        </w:rPr>
-        <w:t>Firefox,Opera,Edge,Chrome</w:t>
-      </w:r>
-      <w:proofErr w:type="spellEnd"/>
-      <w:r>
-        <w:rPr>
-          <w:rFonts w:ascii="Times New Roman" w:hAnsi="Times New Roman" w:cs="Times New Roman"/>
-          <w:sz w:val="24"/>
-          <w:szCs w:val="24"/>
-        </w:rPr>
-        <w:t>) para poder utilizar todas las funciones que tenga tanto como para el cliente y como administrador.</w:t>
+        <w:t>Los requerimientos para el uso de la página web en cuanto a hardware será mínima, ya que simplemente se debe de contar con un navegador web como (Firefox,Opera,Edge,Chrome) para poder utilizar todas las funciones que tenga tanto como para el cliente y como administrador.</w:t>
       </w:r>
     </w:p>
     <w:p/>
@@ -47502,21 +47086,7 @@
         <w:rPr>
           <w:lang w:val="es-BO"/>
         </w:rPr>
-        <w:t>El “dominio” es el nombre que identifica un sitio web. Por regla general, un dominio está formado por tres partes: las famosas “www” que hacen referencia a la red mundial de internet (</w:t>
-      </w:r>
-      <w:proofErr w:type="spellStart"/>
-      <w:r>
-        <w:rPr>
-          <w:lang w:val="es-BO"/>
-        </w:rPr>
-        <w:t>World</w:t>
-      </w:r>
-      <w:proofErr w:type="spellEnd"/>
-      <w:r>
-        <w:rPr>
-          <w:lang w:val="es-BO"/>
-        </w:rPr>
-        <w:t xml:space="preserve"> Wide Web), seguidas por el nombre de la organización, y finalmente por el tipo de organización (com,es,net,org,coop,etc).</w:t>
+        <w:t>El “dominio” es el nombre que identifica un sitio web. Por regla general, un dominio está formado por tres partes: las famosas “www” que hacen referencia a la red mundial de internet (World Wide Web), seguidas por el nombre de la organización, y finalmente por el tipo de organización (com,es,net,org,coop,etc).</w:t>
       </w:r>
     </w:p>
     <w:p>
@@ -47595,7 +47165,7 @@
                           </pic:cNvPicPr>
                         </pic:nvPicPr>
                         <pic:blipFill>
-                          <a:blip r:embed="rId188" cstate="print">
+                          <a:blip r:embed="rId191" cstate="print">
                             <a:extLst>
                               <a:ext uri="{28A0092B-C50C-407E-A947-70E740481C1C}">
                                 <a14:useLocalDpi xmlns:a14="http://schemas.microsoft.com/office/drawing/2010/main" val="0"/>
@@ -47624,7 +47194,7 @@
                           </pic:cNvPicPr>
                         </pic:nvPicPr>
                         <pic:blipFill>
-                          <a:blip r:embed="rId189" cstate="print">
+                          <a:blip r:embed="rId192" cstate="print">
                             <a:extLst>
                               <a:ext uri="{28A0092B-C50C-407E-A947-70E740481C1C}">
                                 <a14:useLocalDpi xmlns:a14="http://schemas.microsoft.com/office/drawing/2010/main" val="0"/>
@@ -47653,7 +47223,7 @@
                           </pic:cNvPicPr>
                         </pic:nvPicPr>
                         <pic:blipFill>
-                          <a:blip r:embed="rId190">
+                          <a:blip r:embed="rId193">
                             <a:extLst>
                               <a:ext uri="{28A0092B-C50C-407E-A947-70E740481C1C}">
                                 <a14:useLocalDpi xmlns:a14="http://schemas.microsoft.com/office/drawing/2010/main" val="0"/>
@@ -47706,13 +47276,13 @@
                   <o:lock v:ext="edit" aspectratio="t"/>
                 </v:shapetype>
                 <v:shape id="Picture 2" o:spid="_x0000_s1027" type="#_x0000_t75" style="position:absolute;width:21259;height:17202;visibility:visible;mso-wrap-style:square" o:gfxdata="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">
-                  <v:imagedata r:id="rId192" o:title=""/>
+                  <v:imagedata r:id="rId194" o:title=""/>
                 </v:shape>
                 <v:shape id="Picture 15" o:spid="_x0000_s1028" type="#_x0000_t75" style="position:absolute;left:27660;top:2057;width:28194;height:10566;visibility:visible;mso-wrap-style:square" o:gfxdata="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">
-                  <v:imagedata r:id="rId193" o:title=""/>
+                  <v:imagedata r:id="rId195" o:title=""/>
                 </v:shape>
                 <v:shape id="Picture 20" o:spid="_x0000_s1029" type="#_x0000_t75" style="position:absolute;left:20345;top:9982;width:13564;height:13563;visibility:visible;mso-wrap-style:square" o:gfxdata="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">
-                  <v:imagedata r:id="rId194" o:title=""/>
+                  <v:imagedata r:id="rId196" o:title=""/>
                 </v:shape>
                 <w10:wrap type="tight" anchorx="margin"/>
               </v:group>
@@ -48163,16 +47733,14 @@
         </w:rPr>
         <w:t xml:space="preserve">todo esto mediante la generación de reportes, ya que el activo mas importante de una empresa es la información sobre todas estas actividades por que lo nos permitirá tener estadísticas reales sobre todo el funcionamiento de la </w:t>
       </w:r>
-      <w:proofErr w:type="spellStart"/>
-      <w:r>
-        <w:rPr>
-          <w:rFonts w:ascii="Times New Roman" w:hAnsi="Times New Roman" w:cs="Times New Roman"/>
-          <w:sz w:val="24"/>
-          <w:szCs w:val="24"/>
-        </w:rPr>
-        <w:t>pagina</w:t>
-      </w:r>
-      <w:proofErr w:type="spellEnd"/>
+      <w:r>
+        <w:rPr>
+          <w:rFonts w:ascii="Times New Roman" w:hAnsi="Times New Roman" w:cs="Times New Roman"/>
+          <w:sz w:val="24"/>
+          <w:szCs w:val="24"/>
+        </w:rPr>
+        <w:t>página</w:t>
+      </w:r>
       <w:r>
         <w:rPr>
           <w:rFonts w:ascii="Times New Roman" w:hAnsi="Times New Roman" w:cs="Times New Roman"/>
@@ -48954,6 +48522,10 @@
     <w:sdt>
       <w:sdtPr>
         <w:rPr>
+          <w:rFonts w:asciiTheme="minorHAnsi" w:eastAsiaTheme="minorHAnsi" w:hAnsiTheme="minorHAnsi" w:cstheme="minorBidi"/>
+          <w:color w:val="auto"/>
+          <w:sz w:val="22"/>
+          <w:szCs w:val="22"/>
           <w:lang w:val="es-ES"/>
         </w:rPr>
         <w:id w:val="-297299909"/>
@@ -48964,10 +48536,6 @@
       </w:sdtPr>
       <w:sdtEndPr>
         <w:rPr>
-          <w:rFonts w:asciiTheme="minorHAnsi" w:eastAsiaTheme="minorHAnsi" w:hAnsiTheme="minorHAnsi" w:cstheme="minorBidi"/>
-          <w:color w:val="auto"/>
-          <w:sz w:val="22"/>
-          <w:szCs w:val="22"/>
           <w:lang w:val="es-BO"/>
         </w:rPr>
       </w:sdtEndPr>
@@ -48982,7 +48550,6 @@
             <w:id w:val="111145805"/>
             <w:bibliography/>
           </w:sdtPr>
-          <w:sdtEndPr/>
           <w:sdtContent>
             <w:p>
               <w:pPr>
@@ -50204,7 +49771,7 @@
     </w:p>
     <w:p/>
     <w:sectPr>
-      <w:footerReference w:type="default" r:id="rId195"/>
+      <w:footerReference w:type="default" r:id="rId197"/>
       <w:pgSz w:w="11906" w:h="16838"/>
       <w:pgMar w:top="1701" w:right="1701" w:bottom="1701" w:left="1985" w:header="706" w:footer="706" w:gutter="0"/>
       <w:cols w:space="708"/>

--- a/Documentacion/Proyecto De Grado.docx
+++ b/Documentacion/Proyecto De Grado.docx
@@ -10401,9 +10401,9 @@
         <w:jc w:val="both"/>
         <w:rPr>
           <w:rFonts w:ascii="Times New Roman" w:hAnsi="Times New Roman" w:cs="Times New Roman"/>
-          <w:sz w:val="24"/>
-          <w:szCs w:val="24"/>
-          <w:u w:val="single"/>
+          <w:color w:val="FF0000"/>
+          <w:sz w:val="24"/>
+          <w:szCs w:val="24"/>
         </w:rPr>
       </w:pPr>
       <w:r>
@@ -10422,46 +10422,13 @@
         </w:rPr>
         <w:t xml:space="preserve">, </w:t>
       </w:r>
-      <w:commentRangeStart w:id="23"/>
-      <w:r>
-        <w:rPr>
-          <w:rFonts w:ascii="Times New Roman" w:hAnsi="Times New Roman" w:cs="Times New Roman"/>
-          <w:sz w:val="24"/>
-          <w:szCs w:val="24"/>
-        </w:rPr>
-        <w:t xml:space="preserve">deberá esperar a que el personal encargado de ventas </w:t>
-      </w:r>
-      <w:r>
-        <w:rPr>
-          <w:rFonts w:ascii="Times New Roman" w:hAnsi="Times New Roman" w:cs="Times New Roman"/>
-          <w:sz w:val="24"/>
-          <w:szCs w:val="24"/>
-        </w:rPr>
-        <w:t>esté</w:t>
-      </w:r>
-      <w:r>
-        <w:rPr>
-          <w:rFonts w:ascii="Times New Roman" w:hAnsi="Times New Roman" w:cs="Times New Roman"/>
-          <w:sz w:val="24"/>
-          <w:szCs w:val="24"/>
-        </w:rPr>
-        <w:t xml:space="preserve"> </w:t>
-      </w:r>
-      <w:r>
-        <w:rPr>
-          <w:rFonts w:ascii="Times New Roman" w:hAnsi="Times New Roman" w:cs="Times New Roman"/>
-          <w:sz w:val="24"/>
-          <w:szCs w:val="24"/>
-        </w:rPr>
-        <w:lastRenderedPageBreak/>
-        <w:t>disponible para poder atenderlo mediante llamada o alguna red social de la empresa.</w:t>
-      </w:r>
-      <w:commentRangeEnd w:id="23"/>
-      <w:r>
-        <w:rPr>
-          <w:rStyle w:val="Refdecomentario"/>
-        </w:rPr>
-        <w:commentReference w:id="23"/>
+      <w:r>
+        <w:rPr>
+          <w:rFonts w:ascii="Times New Roman" w:hAnsi="Times New Roman" w:cs="Times New Roman"/>
+          <w:sz w:val="24"/>
+          <w:szCs w:val="24"/>
+        </w:rPr>
+        <w:t>debe esperar que el personal que se encarga de las ventas este disponible para que pueda atenderlo.</w:t>
       </w:r>
     </w:p>
     <w:p>
@@ -10481,6 +10448,7 @@
           <w:sz w:val="24"/>
           <w:szCs w:val="24"/>
         </w:rPr>
+        <w:lastRenderedPageBreak/>
         <w:t>Esto genera problemas en la atención al cliente y la perdida de tiempo en ambas partes debido a la falta de personal que tiene la empresa.</w:t>
       </w:r>
     </w:p>
@@ -10670,6 +10638,66 @@
     </w:p>
     <w:p>
       <w:pPr>
+        <w:spacing w:line="360" w:lineRule="auto"/>
+        <w:ind w:left="396"/>
+        <w:jc w:val="both"/>
+        <w:rPr>
+          <w:rFonts w:ascii="Times New Roman" w:hAnsi="Times New Roman" w:cs="Times New Roman"/>
+          <w:sz w:val="24"/>
+          <w:szCs w:val="24"/>
+        </w:rPr>
+      </w:pPr>
+    </w:p>
+    <w:p>
+      <w:pPr>
+        <w:spacing w:line="360" w:lineRule="auto"/>
+        <w:ind w:left="396"/>
+        <w:jc w:val="both"/>
+        <w:rPr>
+          <w:rFonts w:ascii="Times New Roman" w:hAnsi="Times New Roman" w:cs="Times New Roman"/>
+          <w:sz w:val="24"/>
+          <w:szCs w:val="24"/>
+        </w:rPr>
+      </w:pPr>
+    </w:p>
+    <w:p>
+      <w:pPr>
+        <w:spacing w:line="360" w:lineRule="auto"/>
+        <w:ind w:left="396"/>
+        <w:jc w:val="both"/>
+        <w:rPr>
+          <w:rFonts w:ascii="Times New Roman" w:hAnsi="Times New Roman" w:cs="Times New Roman"/>
+          <w:sz w:val="24"/>
+          <w:szCs w:val="24"/>
+        </w:rPr>
+      </w:pPr>
+    </w:p>
+    <w:p>
+      <w:pPr>
+        <w:spacing w:line="360" w:lineRule="auto"/>
+        <w:ind w:left="396"/>
+        <w:jc w:val="both"/>
+        <w:rPr>
+          <w:rFonts w:ascii="Times New Roman" w:hAnsi="Times New Roman" w:cs="Times New Roman"/>
+          <w:sz w:val="24"/>
+          <w:szCs w:val="24"/>
+        </w:rPr>
+      </w:pPr>
+    </w:p>
+    <w:p>
+      <w:pPr>
+        <w:spacing w:line="360" w:lineRule="auto"/>
+        <w:ind w:left="396"/>
+        <w:jc w:val="both"/>
+        <w:rPr>
+          <w:rFonts w:ascii="Times New Roman" w:hAnsi="Times New Roman" w:cs="Times New Roman"/>
+          <w:sz w:val="24"/>
+          <w:szCs w:val="24"/>
+        </w:rPr>
+      </w:pPr>
+    </w:p>
+    <w:p>
+      <w:pPr>
         <w:pStyle w:val="Ttulo1"/>
         <w:spacing w:line="360" w:lineRule="auto"/>
         <w:rPr>
@@ -10681,8 +10709,8 @@
           <w:szCs w:val="28"/>
         </w:rPr>
       </w:pPr>
-      <w:bookmarkStart w:id="24" w:name="_Toc116310474"/>
-      <w:bookmarkStart w:id="25" w:name="_Toc116312689"/>
+      <w:bookmarkStart w:id="23" w:name="_Toc116310474"/>
+      <w:bookmarkStart w:id="24" w:name="_Toc116312689"/>
       <w:r>
         <w:rPr>
           <w:rFonts w:ascii="Times New Roman" w:hAnsi="Times New Roman" w:cs="Times New Roman"/>
@@ -10692,6 +10720,7 @@
           <w:sz w:val="28"/>
           <w:szCs w:val="28"/>
         </w:rPr>
+        <w:lastRenderedPageBreak/>
         <w:t>1.</w:t>
       </w:r>
       <w:r>
@@ -10749,8 +10778,8 @@
         </w:rPr>
         <w:t>LACION DEL PROBLEMA</w:t>
       </w:r>
+      <w:bookmarkEnd w:id="23"/>
       <w:bookmarkEnd w:id="24"/>
-      <w:bookmarkEnd w:id="25"/>
     </w:p>
     <w:p/>
     <w:p>
@@ -10773,8 +10802,8 @@
         </w:rPr>
         <w:t xml:space="preserve">1.3.1 </w:t>
       </w:r>
+      <w:commentRangeStart w:id="25"/>
       <w:commentRangeStart w:id="26"/>
-      <w:commentRangeStart w:id="27"/>
       <w:r>
         <w:rPr>
           <w:rFonts w:ascii="Times New Roman" w:hAnsi="Times New Roman" w:cs="Times New Roman"/>
@@ -10793,19 +10822,19 @@
         </w:rPr>
         <w:t>Problema</w:t>
       </w:r>
+      <w:commentRangeEnd w:id="25"/>
+      <w:r>
+        <w:rPr>
+          <w:rStyle w:val="Refdecomentario"/>
+        </w:rPr>
+        <w:commentReference w:id="25"/>
+      </w:r>
       <w:commentRangeEnd w:id="26"/>
       <w:r>
         <w:rPr>
           <w:rStyle w:val="Refdecomentario"/>
         </w:rPr>
         <w:commentReference w:id="26"/>
-      </w:r>
-      <w:commentRangeEnd w:id="27"/>
-      <w:r>
-        <w:rPr>
-          <w:rStyle w:val="Refdecomentario"/>
-        </w:rPr>
-        <w:commentReference w:id="27"/>
       </w:r>
     </w:p>
     <w:p>
@@ -10826,7 +10855,6 @@
           <w:sz w:val="24"/>
           <w:szCs w:val="24"/>
         </w:rPr>
-        <w:lastRenderedPageBreak/>
         <w:t xml:space="preserve">Como se menciona en la sección de antecedentes </w:t>
       </w:r>
       <w:r>
@@ -10991,6 +11019,22 @@
     </w:p>
     <w:p>
       <w:pPr>
+        <w:spacing w:after="245" w:line="360" w:lineRule="auto"/>
+        <w:rPr>
+          <w:bCs/>
+        </w:rPr>
+      </w:pPr>
+    </w:p>
+    <w:p>
+      <w:pPr>
+        <w:spacing w:after="245" w:line="360" w:lineRule="auto"/>
+        <w:rPr>
+          <w:bCs/>
+        </w:rPr>
+      </w:pPr>
+    </w:p>
+    <w:p>
+      <w:pPr>
         <w:pStyle w:val="Ttulo1"/>
         <w:spacing w:line="360" w:lineRule="auto"/>
         <w:rPr>
@@ -11002,8 +11046,8 @@
           <w:szCs w:val="28"/>
         </w:rPr>
       </w:pPr>
-      <w:bookmarkStart w:id="28" w:name="_Toc116310475"/>
-      <w:bookmarkStart w:id="29" w:name="_Toc116312690"/>
+      <w:bookmarkStart w:id="27" w:name="_Toc116310475"/>
+      <w:bookmarkStart w:id="28" w:name="_Toc116312690"/>
       <w:r>
         <w:rPr>
           <w:rFonts w:ascii="Times New Roman" w:hAnsi="Times New Roman" w:cs="Times New Roman"/>
@@ -11013,6 +11057,7 @@
           <w:sz w:val="28"/>
           <w:szCs w:val="28"/>
         </w:rPr>
+        <w:lastRenderedPageBreak/>
         <w:t xml:space="preserve">1.3.2 </w:t>
       </w:r>
       <w:r>
@@ -11037,8 +11082,8 @@
         </w:rPr>
         <w:t>DENTIFICACION DEL PROBLEMA</w:t>
       </w:r>
+      <w:bookmarkEnd w:id="27"/>
       <w:bookmarkEnd w:id="28"/>
-      <w:bookmarkEnd w:id="29"/>
     </w:p>
     <w:p>
       <w:pPr>
@@ -11078,7 +11123,6 @@
         <w:rPr>
           <w:noProof/>
         </w:rPr>
-        <w:lastRenderedPageBreak/>
         <w:drawing>
           <wp:anchor distT="0" distB="0" distL="114300" distR="114300" simplePos="0" relativeHeight="251659264" behindDoc="1" locked="0" layoutInCell="1" allowOverlap="1" wp14:anchorId="55BB6336" wp14:editId="1A80BA9A">
             <wp:simplePos x="0" y="0"/>
@@ -11236,8 +11280,8 @@
           <w:szCs w:val="28"/>
         </w:rPr>
       </w:pPr>
-      <w:bookmarkStart w:id="30" w:name="_Toc116310476"/>
-      <w:bookmarkStart w:id="31" w:name="_Toc116312691"/>
+      <w:bookmarkStart w:id="29" w:name="_Toc116310476"/>
+      <w:bookmarkStart w:id="30" w:name="_Toc116312691"/>
       <w:r>
         <w:rPr>
           <w:rFonts w:ascii="Times New Roman" w:hAnsi="Times New Roman" w:cs="Times New Roman"/>
@@ -11260,8 +11304,8 @@
         </w:rPr>
         <w:t>FORMULACION DEL PROBLEMA</w:t>
       </w:r>
+      <w:bookmarkEnd w:id="29"/>
       <w:bookmarkEnd w:id="30"/>
-      <w:bookmarkEnd w:id="31"/>
       <w:r>
         <w:rPr>
           <w:rFonts w:ascii="Times New Roman" w:hAnsi="Times New Roman" w:cs="Times New Roman"/>
@@ -11309,10 +11353,10 @@
         </w:rPr>
         <w:t xml:space="preserve"> manera podemos mejorar el </w:t>
       </w:r>
+      <w:commentRangeStart w:id="31"/>
       <w:commentRangeStart w:id="32"/>
       <w:commentRangeStart w:id="33"/>
       <w:commentRangeStart w:id="34"/>
-      <w:commentRangeStart w:id="35"/>
       <w:r>
         <w:rPr>
           <w:rFonts w:ascii="Times New Roman" w:hAnsi="Times New Roman" w:cs="Times New Roman"/>
@@ -11353,6 +11397,16 @@
         </w:rPr>
         <w:t xml:space="preserve"> </w:t>
       </w:r>
+      <w:commentRangeEnd w:id="31"/>
+      <w:r>
+        <w:rPr>
+          <w:rStyle w:val="Refdecomentario"/>
+          <w:rFonts w:ascii="Times New Roman" w:hAnsi="Times New Roman" w:cs="Times New Roman"/>
+          <w:sz w:val="24"/>
+          <w:szCs w:val="24"/>
+        </w:rPr>
+        <w:commentReference w:id="31"/>
+      </w:r>
       <w:commentRangeEnd w:id="32"/>
       <w:r>
         <w:rPr>
@@ -11382,16 +11436,6 @@
           <w:szCs w:val="24"/>
         </w:rPr>
         <w:commentReference w:id="34"/>
-      </w:r>
-      <w:commentRangeEnd w:id="35"/>
-      <w:r>
-        <w:rPr>
-          <w:rStyle w:val="Refdecomentario"/>
-          <w:rFonts w:ascii="Times New Roman" w:hAnsi="Times New Roman" w:cs="Times New Roman"/>
-          <w:sz w:val="24"/>
-          <w:szCs w:val="24"/>
-        </w:rPr>
-        <w:commentReference w:id="35"/>
       </w:r>
       <w:r>
         <w:rPr>
@@ -11430,8 +11474,8 @@
         </w:rPr>
         <w:t xml:space="preserve"> </w:t>
       </w:r>
-      <w:bookmarkStart w:id="36" w:name="_Toc116310477"/>
-      <w:bookmarkStart w:id="37" w:name="_Toc116312692"/>
+      <w:bookmarkStart w:id="35" w:name="_Toc116310477"/>
+      <w:bookmarkStart w:id="36" w:name="_Toc116312692"/>
       <w:r>
         <w:rPr>
           <w:rFonts w:ascii="Times New Roman" w:hAnsi="Times New Roman" w:cs="Times New Roman"/>
@@ -11443,8 +11487,8 @@
         </w:rPr>
         <w:t>OBJETIVOS</w:t>
       </w:r>
+      <w:bookmarkEnd w:id="35"/>
       <w:bookmarkEnd w:id="36"/>
-      <w:bookmarkEnd w:id="37"/>
       <w:r>
         <w:rPr>
           <w:rFonts w:ascii="Times New Roman" w:hAnsi="Times New Roman" w:cs="Times New Roman"/>
@@ -11500,8 +11544,8 @@
           <w:szCs w:val="28"/>
         </w:rPr>
       </w:pPr>
-      <w:bookmarkStart w:id="38" w:name="_Toc116310478"/>
-      <w:bookmarkStart w:id="39" w:name="_Toc116312693"/>
+      <w:bookmarkStart w:id="37" w:name="_Toc116310478"/>
+      <w:bookmarkStart w:id="38" w:name="_Toc116312693"/>
       <w:r>
         <w:rPr>
           <w:rFonts w:ascii="Times New Roman" w:hAnsi="Times New Roman" w:cs="Times New Roman"/>
@@ -11524,8 +11568,8 @@
         </w:rPr>
         <w:t>OBJETIVO GENERAL</w:t>
       </w:r>
+      <w:bookmarkEnd w:id="37"/>
       <w:bookmarkEnd w:id="38"/>
-      <w:bookmarkEnd w:id="39"/>
     </w:p>
     <w:p>
       <w:pPr>
@@ -11543,7 +11587,7 @@
           <w:szCs w:val="24"/>
         </w:rPr>
       </w:pPr>
-      <w:commentRangeStart w:id="40"/>
+      <w:commentRangeStart w:id="39"/>
       <w:r>
         <w:rPr>
           <w:rFonts w:ascii="Times New Roman" w:hAnsi="Times New Roman" w:cs="Times New Roman"/>
@@ -11614,7 +11658,16 @@
           <w:sz w:val="24"/>
           <w:szCs w:val="24"/>
         </w:rPr>
-        <w:t xml:space="preserve">la compra de un producto mediante un pedido que solicitara el cliente </w:t>
+        <w:t xml:space="preserve">la compra de </w:t>
+      </w:r>
+      <w:r>
+        <w:rPr>
+          <w:rFonts w:ascii="Times New Roman" w:hAnsi="Times New Roman" w:cs="Times New Roman"/>
+          <w:sz w:val="24"/>
+          <w:szCs w:val="24"/>
+        </w:rPr>
+        <w:lastRenderedPageBreak/>
+        <w:t xml:space="preserve">un producto mediante un pedido que solicitara el cliente </w:t>
       </w:r>
       <w:r>
         <w:rPr>
@@ -11676,12 +11729,12 @@
         </w:rPr>
         <w:t xml:space="preserve"> ´</w:t>
       </w:r>
-      <w:commentRangeEnd w:id="40"/>
+      <w:commentRangeEnd w:id="39"/>
       <w:r>
         <w:rPr>
           <w:rStyle w:val="Refdecomentario"/>
         </w:rPr>
-        <w:commentReference w:id="40"/>
+        <w:commentReference w:id="39"/>
       </w:r>
     </w:p>
     <w:p>
@@ -11706,11 +11759,10 @@
           <w:sz w:val="28"/>
           <w:szCs w:val="28"/>
         </w:rPr>
-        <w:lastRenderedPageBreak/>
         <w:t xml:space="preserve"> </w:t>
       </w:r>
-      <w:bookmarkStart w:id="41" w:name="_Toc116310479"/>
-      <w:bookmarkStart w:id="42" w:name="_Toc116312694"/>
+      <w:bookmarkStart w:id="40" w:name="_Toc116310479"/>
+      <w:bookmarkStart w:id="41" w:name="_Toc116312694"/>
       <w:r>
         <w:rPr>
           <w:rFonts w:ascii="Times New Roman" w:hAnsi="Times New Roman" w:cs="Times New Roman"/>
@@ -11722,7 +11774,7 @@
         </w:rPr>
         <w:t xml:space="preserve">1.4.2 </w:t>
       </w:r>
-      <w:commentRangeStart w:id="43"/>
+      <w:commentRangeStart w:id="42"/>
       <w:r>
         <w:rPr>
           <w:rFonts w:ascii="Times New Roman" w:hAnsi="Times New Roman" w:cs="Times New Roman"/>
@@ -11734,16 +11786,16 @@
         </w:rPr>
         <w:t>OBJETIVOS ESPECIFICOS</w:t>
       </w:r>
+      <w:bookmarkEnd w:id="40"/>
       <w:bookmarkEnd w:id="41"/>
-      <w:bookmarkEnd w:id="42"/>
-      <w:commentRangeEnd w:id="43"/>
+      <w:commentRangeEnd w:id="42"/>
       <w:r>
         <w:rPr>
           <w:rStyle w:val="Refdecomentario"/>
           <w:rFonts w:asciiTheme="minorHAnsi" w:eastAsiaTheme="minorHAnsi" w:hAnsiTheme="minorHAnsi" w:cstheme="minorBidi"/>
           <w:color w:val="auto"/>
         </w:rPr>
-        <w:commentReference w:id="43"/>
+        <w:commentReference w:id="42"/>
       </w:r>
     </w:p>
     <w:p/>
@@ -11838,7 +11890,7 @@
         <w:spacing w:after="245" w:line="360" w:lineRule="auto"/>
         <w:jc w:val="both"/>
       </w:pPr>
-      <w:commentRangeStart w:id="44"/>
+      <w:commentRangeStart w:id="43"/>
       <w:r>
         <w:t>Utilizar un</w:t>
       </w:r>
@@ -11860,14 +11912,14 @@
       <w:r>
         <w:t xml:space="preserve"> web con el objetivo de mantener organizado el código.</w:t>
       </w:r>
-      <w:commentRangeEnd w:id="44"/>
+      <w:commentRangeEnd w:id="43"/>
       <w:r>
         <w:rPr>
           <w:rStyle w:val="Refdecomentario"/>
           <w:rFonts w:asciiTheme="minorHAnsi" w:eastAsiaTheme="minorHAnsi" w:hAnsiTheme="minorHAnsi" w:cstheme="minorBidi"/>
           <w:lang w:eastAsia="en-US"/>
         </w:rPr>
-        <w:commentReference w:id="44"/>
+        <w:commentReference w:id="43"/>
       </w:r>
     </w:p>
     <w:p>
@@ -11943,7 +11995,7 @@
           <w:b/>
         </w:rPr>
       </w:pPr>
-      <w:commentRangeStart w:id="45"/>
+      <w:commentRangeStart w:id="44"/>
       <w:r>
         <w:t>Manejar roles</w:t>
       </w:r>
@@ -11953,14 +12005,14 @@
       <w:r>
         <w:t xml:space="preserve"> en la página que permitirán dividir las funciones del personal del trabajo y cliente</w:t>
       </w:r>
-      <w:commentRangeEnd w:id="45"/>
+      <w:commentRangeEnd w:id="44"/>
       <w:r>
         <w:rPr>
           <w:rStyle w:val="Refdecomentario"/>
           <w:rFonts w:asciiTheme="minorHAnsi" w:eastAsiaTheme="minorHAnsi" w:hAnsiTheme="minorHAnsi" w:cstheme="minorBidi"/>
           <w:lang w:eastAsia="en-US"/>
         </w:rPr>
-        <w:commentReference w:id="45"/>
+        <w:commentReference w:id="44"/>
       </w:r>
     </w:p>
     <w:p>
@@ -12003,6 +12055,7 @@
         </w:rPr>
       </w:pPr>
       <w:r>
+        <w:lastRenderedPageBreak/>
         <w:t xml:space="preserve">El cliente podrá comunicarse con cualquier sucursal de la empresa mediante un teléfono o las redes sociales como Facebook y WhatsApp. </w:t>
       </w:r>
     </w:p>
@@ -12057,8 +12110,8 @@
           <w:lang w:eastAsia="es-BO"/>
         </w:rPr>
       </w:pPr>
-      <w:bookmarkStart w:id="46" w:name="_Toc116310480"/>
-      <w:bookmarkStart w:id="47" w:name="_Toc116312695"/>
+      <w:bookmarkStart w:id="45" w:name="_Toc116310480"/>
+      <w:bookmarkStart w:id="46" w:name="_Toc116312695"/>
       <w:r>
         <w:rPr>
           <w:rFonts w:ascii="Times New Roman" w:eastAsia="Arial" w:hAnsi="Times New Roman" w:cs="Times New Roman"/>
@@ -12069,7 +12122,6 @@
           <w:szCs w:val="28"/>
           <w:lang w:eastAsia="es-BO"/>
         </w:rPr>
-        <w:lastRenderedPageBreak/>
         <w:t xml:space="preserve">1.5 </w:t>
       </w:r>
       <w:r>
@@ -12084,8 +12136,8 @@
         </w:rPr>
         <w:t>JUSTIFICACION</w:t>
       </w:r>
+      <w:bookmarkEnd w:id="45"/>
       <w:bookmarkEnd w:id="46"/>
-      <w:bookmarkEnd w:id="47"/>
     </w:p>
     <w:p>
       <w:pPr>
@@ -12100,8 +12152,8 @@
           <w:szCs w:val="28"/>
         </w:rPr>
       </w:pPr>
-      <w:bookmarkStart w:id="48" w:name="_Toc116310481"/>
-      <w:bookmarkStart w:id="49" w:name="_Toc116312696"/>
+      <w:bookmarkStart w:id="47" w:name="_Toc116310481"/>
+      <w:bookmarkStart w:id="48" w:name="_Toc116312696"/>
       <w:r>
         <w:rPr>
           <w:rFonts w:ascii="Times New Roman" w:hAnsi="Times New Roman" w:cs="Times New Roman"/>
@@ -12124,8 +12176,8 @@
         </w:rPr>
         <w:t>JUSTIFICACION SOCIAL</w:t>
       </w:r>
+      <w:bookmarkEnd w:id="47"/>
       <w:bookmarkEnd w:id="48"/>
-      <w:bookmarkEnd w:id="49"/>
     </w:p>
     <w:p>
       <w:pPr>
@@ -12173,8 +12225,8 @@
         </w:rPr>
         <w:t xml:space="preserve">   </w:t>
       </w:r>
-      <w:bookmarkStart w:id="50" w:name="_Toc116310482"/>
-      <w:bookmarkStart w:id="51" w:name="_Toc116312697"/>
+      <w:bookmarkStart w:id="49" w:name="_Toc116310482"/>
+      <w:bookmarkStart w:id="50" w:name="_Toc116312697"/>
       <w:r>
         <w:rPr>
           <w:rFonts w:ascii="Times New Roman" w:hAnsi="Times New Roman" w:cs="Times New Roman"/>
@@ -12197,8 +12249,8 @@
         </w:rPr>
         <w:t>JUSTIFICACION TECNICA</w:t>
       </w:r>
+      <w:bookmarkEnd w:id="49"/>
       <w:bookmarkEnd w:id="50"/>
-      <w:bookmarkEnd w:id="51"/>
     </w:p>
     <w:p>
       <w:pPr>
@@ -12345,9 +12397,9 @@
           <w:szCs w:val="28"/>
         </w:rPr>
       </w:pPr>
-      <w:bookmarkStart w:id="52" w:name="_Toc116310483"/>
-      <w:bookmarkStart w:id="53" w:name="_Toc116312698"/>
-      <w:commentRangeStart w:id="54"/>
+      <w:bookmarkStart w:id="51" w:name="_Toc116310483"/>
+      <w:bookmarkStart w:id="52" w:name="_Toc116312698"/>
+      <w:commentRangeStart w:id="53"/>
       <w:r>
         <w:rPr>
           <w:rFonts w:ascii="Times New Roman" w:hAnsi="Times New Roman" w:cs="Times New Roman"/>
@@ -12359,16 +12411,16 @@
         </w:rPr>
         <w:t>JUSTIFICACION ECONOMICA</w:t>
       </w:r>
+      <w:bookmarkEnd w:id="51"/>
       <w:bookmarkEnd w:id="52"/>
-      <w:bookmarkEnd w:id="53"/>
-      <w:commentRangeEnd w:id="54"/>
+      <w:commentRangeEnd w:id="53"/>
       <w:r>
         <w:rPr>
           <w:rStyle w:val="Refdecomentario"/>
           <w:rFonts w:asciiTheme="minorHAnsi" w:eastAsiaTheme="minorHAnsi" w:hAnsiTheme="minorHAnsi" w:cstheme="minorBidi"/>
           <w:color w:val="auto"/>
         </w:rPr>
-        <w:commentReference w:id="54"/>
+        <w:commentReference w:id="53"/>
       </w:r>
     </w:p>
     <w:p/>
@@ -12416,6 +12468,7 @@
         <w:jc w:val="both"/>
       </w:pPr>
       <w:r>
+        <w:lastRenderedPageBreak/>
         <w:t xml:space="preserve">Además, que podrá realizar la exposición de sus productos a un mayor nivel y de esa manera aumentar las ventas sobre los productos que se encuentren registrados en la </w:t>
       </w:r>
       <w:r>
@@ -12442,8 +12495,8 @@
           <w:szCs w:val="28"/>
         </w:rPr>
       </w:pPr>
-      <w:bookmarkStart w:id="55" w:name="_Toc116310484"/>
-      <w:bookmarkStart w:id="56" w:name="_Toc116312699"/>
+      <w:bookmarkStart w:id="54" w:name="_Toc116310484"/>
+      <w:bookmarkStart w:id="55" w:name="_Toc116312699"/>
       <w:r>
         <w:rPr>
           <w:rFonts w:ascii="Times New Roman" w:hAnsi="Times New Roman" w:cs="Times New Roman"/>
@@ -12455,8 +12508,8 @@
         </w:rPr>
         <w:t>ALCANCES</w:t>
       </w:r>
+      <w:bookmarkEnd w:id="54"/>
       <w:bookmarkEnd w:id="55"/>
-      <w:bookmarkEnd w:id="56"/>
     </w:p>
     <w:p>
       <w:pPr>
@@ -12492,8 +12545,8 @@
           <w:lang w:eastAsia="es-BO"/>
         </w:rPr>
       </w:pPr>
-      <w:bookmarkStart w:id="57" w:name="_Toc116310485"/>
-      <w:bookmarkStart w:id="58" w:name="_Toc116312700"/>
+      <w:bookmarkStart w:id="56" w:name="_Toc116310485"/>
+      <w:bookmarkStart w:id="57" w:name="_Toc116312700"/>
       <w:r>
         <w:rPr>
           <w:rFonts w:ascii="Times New Roman" w:eastAsia="Arial" w:hAnsi="Times New Roman" w:cs="Times New Roman"/>
@@ -12504,7 +12557,6 @@
           <w:szCs w:val="28"/>
           <w:lang w:eastAsia="es-BO"/>
         </w:rPr>
-        <w:lastRenderedPageBreak/>
         <w:t xml:space="preserve">1.6.1 </w:t>
       </w:r>
       <w:r>
@@ -12519,7 +12571,7 @@
         </w:rPr>
         <w:t>A</w:t>
       </w:r>
-      <w:commentRangeStart w:id="59"/>
+      <w:commentRangeStart w:id="58"/>
       <w:r>
         <w:rPr>
           <w:rFonts w:ascii="Times New Roman" w:eastAsia="Arial" w:hAnsi="Times New Roman" w:cs="Times New Roman"/>
@@ -12532,7 +12584,7 @@
         </w:rPr>
         <w:t>LCANCES</w:t>
       </w:r>
-      <w:commentRangeEnd w:id="59"/>
+      <w:commentRangeEnd w:id="58"/>
       <w:r>
         <w:rPr>
           <w:rStyle w:val="Refdecomentario"/>
@@ -12543,7 +12595,7 @@
           <w:sz w:val="28"/>
           <w:szCs w:val="28"/>
         </w:rPr>
-        <w:commentReference w:id="59"/>
+        <w:commentReference w:id="58"/>
       </w:r>
       <w:r>
         <w:rPr>
@@ -12557,8 +12609,8 @@
         </w:rPr>
         <w:t xml:space="preserve"> DEL PROYECTO</w:t>
       </w:r>
+      <w:bookmarkEnd w:id="56"/>
       <w:bookmarkEnd w:id="57"/>
-      <w:bookmarkEnd w:id="58"/>
     </w:p>
     <w:p>
       <w:pPr>
@@ -12593,31 +12645,31 @@
           <w:rFonts w:eastAsia="Arial"/>
         </w:rPr>
       </w:pPr>
+      <w:commentRangeStart w:id="59"/>
       <w:commentRangeStart w:id="60"/>
-      <w:commentRangeStart w:id="61"/>
       <w:r>
         <w:rPr>
           <w:rFonts w:eastAsia="Arial"/>
         </w:rPr>
         <w:t>Realizar test de validación de usuario</w:t>
       </w:r>
-      <w:commentRangeEnd w:id="60"/>
+      <w:commentRangeEnd w:id="59"/>
       <w:r>
         <w:rPr>
           <w:rStyle w:val="Refdecomentario"/>
           <w:rFonts w:asciiTheme="minorHAnsi" w:eastAsiaTheme="minorHAnsi" w:hAnsiTheme="minorHAnsi" w:cstheme="minorBidi"/>
           <w:lang w:eastAsia="en-US"/>
         </w:rPr>
-        <w:commentReference w:id="60"/>
-      </w:r>
-      <w:commentRangeEnd w:id="61"/>
+        <w:commentReference w:id="59"/>
+      </w:r>
+      <w:commentRangeEnd w:id="60"/>
       <w:r>
         <w:rPr>
           <w:rStyle w:val="Refdecomentario"/>
           <w:rFonts w:asciiTheme="minorHAnsi" w:eastAsiaTheme="minorHAnsi" w:hAnsiTheme="minorHAnsi" w:cstheme="minorBidi"/>
           <w:lang w:eastAsia="en-US"/>
         </w:rPr>
-        <w:commentReference w:id="61"/>
+        <w:commentReference w:id="60"/>
       </w:r>
       <w:r>
         <w:rPr>
@@ -12718,8 +12770,8 @@
           <w:szCs w:val="28"/>
         </w:rPr>
       </w:pPr>
-      <w:bookmarkStart w:id="62" w:name="_Toc116310486"/>
-      <w:bookmarkStart w:id="63" w:name="_Toc116312701"/>
+      <w:bookmarkStart w:id="61" w:name="_Toc116310486"/>
+      <w:bookmarkStart w:id="62" w:name="_Toc116312701"/>
       <w:r>
         <w:rPr>
           <w:rFonts w:ascii="Times New Roman" w:eastAsia="Arial" w:hAnsi="Times New Roman" w:cs="Times New Roman"/>
@@ -12753,7 +12805,7 @@
         </w:rPr>
         <w:t xml:space="preserve"> </w:t>
       </w:r>
-      <w:commentRangeStart w:id="64"/>
+      <w:commentRangeStart w:id="63"/>
       <w:r>
         <w:rPr>
           <w:rFonts w:ascii="Times New Roman" w:eastAsia="Arial" w:hAnsi="Times New Roman" w:cs="Times New Roman"/>
@@ -12776,16 +12828,16 @@
         </w:rPr>
         <w:t>DUCTO</w:t>
       </w:r>
+      <w:bookmarkEnd w:id="61"/>
       <w:bookmarkEnd w:id="62"/>
-      <w:bookmarkEnd w:id="63"/>
-      <w:commentRangeEnd w:id="64"/>
+      <w:commentRangeEnd w:id="63"/>
       <w:r>
         <w:rPr>
           <w:rStyle w:val="Refdecomentario"/>
           <w:rFonts w:asciiTheme="minorHAnsi" w:eastAsiaTheme="minorHAnsi" w:hAnsiTheme="minorHAnsi" w:cstheme="minorBidi"/>
           <w:color w:val="auto"/>
         </w:rPr>
-        <w:commentReference w:id="64"/>
+        <w:commentReference w:id="63"/>
       </w:r>
     </w:p>
     <w:p>
@@ -12987,8 +13039,8 @@
           <w:szCs w:val="28"/>
         </w:rPr>
       </w:pPr>
-      <w:bookmarkStart w:id="65" w:name="_Toc116310487"/>
-      <w:bookmarkStart w:id="66" w:name="_Toc116312702"/>
+      <w:bookmarkStart w:id="64" w:name="_Toc116310487"/>
+      <w:bookmarkStart w:id="65" w:name="_Toc116312702"/>
       <w:r>
         <w:rPr>
           <w:rFonts w:ascii="Times New Roman" w:eastAsia="Arial" w:hAnsi="Times New Roman" w:cs="Times New Roman"/>
@@ -13022,8 +13074,8 @@
         </w:rPr>
         <w:t xml:space="preserve"> LIMITES</w:t>
       </w:r>
+      <w:bookmarkEnd w:id="64"/>
       <w:bookmarkEnd w:id="65"/>
-      <w:bookmarkEnd w:id="66"/>
     </w:p>
     <w:p>
       <w:pPr>
@@ -13053,6 +13105,7 @@
         <w:jc w:val="both"/>
       </w:pPr>
       <w:r>
+        <w:lastRenderedPageBreak/>
         <w:t>Los productos no se eliminarán de la base de datos ya que se optará por usar un sistema de activo e inactivo.</w:t>
       </w:r>
     </w:p>
@@ -13142,8 +13195,8 @@
           <w:color w:val="auto"/>
         </w:rPr>
       </w:pPr>
-      <w:bookmarkStart w:id="67" w:name="_Toc116310488"/>
-      <w:bookmarkStart w:id="68" w:name="_Toc116312703"/>
+      <w:bookmarkStart w:id="66" w:name="_Toc116310488"/>
+      <w:bookmarkStart w:id="67" w:name="_Toc116312703"/>
       <w:r>
         <w:rPr>
           <w:rFonts w:ascii="Times New Roman" w:hAnsi="Times New Roman" w:cs="Times New Roman"/>
@@ -13153,7 +13206,6 @@
           <w:sz w:val="28"/>
           <w:szCs w:val="28"/>
         </w:rPr>
-        <w:lastRenderedPageBreak/>
         <w:t>1.</w:t>
       </w:r>
       <w:r>
@@ -13167,7 +13219,7 @@
         </w:rPr>
         <w:t xml:space="preserve">8 </w:t>
       </w:r>
-      <w:commentRangeStart w:id="69"/>
+      <w:commentRangeStart w:id="68"/>
       <w:r>
         <w:rPr>
           <w:rFonts w:ascii="Times New Roman" w:hAnsi="Times New Roman" w:cs="Times New Roman"/>
@@ -13179,8 +13231,8 @@
         </w:rPr>
         <w:t>ENFOQUE METODOLÓGICO</w:t>
       </w:r>
+      <w:bookmarkEnd w:id="66"/>
       <w:bookmarkEnd w:id="67"/>
-      <w:bookmarkEnd w:id="68"/>
       <w:r>
         <w:rPr>
           <w:rFonts w:ascii="Times New Roman" w:hAnsi="Times New Roman" w:cs="Times New Roman"/>
@@ -13192,14 +13244,14 @@
         </w:rPr>
         <w:t xml:space="preserve"> </w:t>
       </w:r>
-      <w:commentRangeEnd w:id="69"/>
+      <w:commentRangeEnd w:id="68"/>
       <w:r>
         <w:rPr>
           <w:rStyle w:val="Refdecomentario"/>
           <w:rFonts w:asciiTheme="minorHAnsi" w:eastAsiaTheme="minorHAnsi" w:hAnsiTheme="minorHAnsi" w:cstheme="minorBidi"/>
           <w:color w:val="auto"/>
         </w:rPr>
-        <w:commentReference w:id="69"/>
+        <w:commentReference w:id="68"/>
       </w:r>
     </w:p>
     <w:p>
@@ -13237,8 +13289,8 @@
           <w:szCs w:val="28"/>
         </w:rPr>
       </w:pPr>
-      <w:bookmarkStart w:id="70" w:name="_Toc116310489"/>
-      <w:bookmarkStart w:id="71" w:name="_Toc116312704"/>
+      <w:bookmarkStart w:id="69" w:name="_Toc116310489"/>
+      <w:bookmarkStart w:id="70" w:name="_Toc116312704"/>
       <w:r>
         <w:rPr>
           <w:rFonts w:ascii="Times New Roman" w:hAnsi="Times New Roman" w:cs="Times New Roman"/>
@@ -13283,8 +13335,8 @@
         </w:rPr>
         <w:t>METODOLOGIA DE DESARROLLO</w:t>
       </w:r>
+      <w:bookmarkEnd w:id="69"/>
       <w:bookmarkEnd w:id="70"/>
-      <w:bookmarkEnd w:id="71"/>
     </w:p>
     <w:p/>
     <w:p>
@@ -13399,6 +13451,7 @@
           <w:sz w:val="24"/>
           <w:szCs w:val="24"/>
         </w:rPr>
+        <w:lastRenderedPageBreak/>
         <w:t>Estas metodologías suelen tener una secuencia de eventos o ciclos de vidas para poder mostrarnos cuál es su forma de trabajo, de esta manera lograremos entender la forma de trabajo y como podrem</w:t>
       </w:r>
       <w:r>
@@ -13453,16 +13506,7 @@
           <w:sz w:val="24"/>
           <w:szCs w:val="24"/>
         </w:rPr>
-        <w:t xml:space="preserve">Las desventajas que podemos llegar a tener son en cuanto el alcance, al realizar tantas modificaciones en cuanto a los tiempos y costos del proyecto o producto </w:t>
-      </w:r>
-      <w:r>
-        <w:rPr>
-          <w:rFonts w:ascii="Times New Roman" w:hAnsi="Times New Roman" w:cs="Times New Roman"/>
-          <w:sz w:val="24"/>
-          <w:szCs w:val="24"/>
-        </w:rPr>
-        <w:lastRenderedPageBreak/>
-        <w:t>de manera indirecta el alcance se verá afectado, dependiendo de la metodología a optar se ve la gravedad de las modificaciones al alcance</w:t>
+        <w:t>Las desventajas que podemos llegar a tener son en cuanto el alcance, al realizar tantas modificaciones en cuanto a los tiempos y costos del proyecto o producto de manera indirecta el alcance se verá afectado, dependiendo de la metodología a optar se ve la gravedad de las modificaciones al alcance</w:t>
       </w:r>
       <w:r>
         <w:rPr>
@@ -13488,8 +13532,8 @@
           <w:szCs w:val="28"/>
         </w:rPr>
       </w:pPr>
-      <w:bookmarkStart w:id="72" w:name="_Toc116310490"/>
-      <w:bookmarkStart w:id="73" w:name="_Toc116312705"/>
+      <w:bookmarkStart w:id="71" w:name="_Toc116310490"/>
+      <w:bookmarkStart w:id="72" w:name="_Toc116312705"/>
       <w:r>
         <w:rPr>
           <w:rFonts w:ascii="Times New Roman" w:hAnsi="Times New Roman" w:cs="Times New Roman"/>
@@ -13501,8 +13545,8 @@
         </w:rPr>
         <w:t>1.8.1.1 METODOLOGIA SCRUM</w:t>
       </w:r>
+      <w:bookmarkEnd w:id="71"/>
       <w:bookmarkEnd w:id="72"/>
-      <w:bookmarkEnd w:id="73"/>
     </w:p>
     <w:p>
       <w:pPr>
@@ -13665,7 +13709,16 @@
           <w:sz w:val="24"/>
           <w:szCs w:val="24"/>
         </w:rPr>
-        <w:t> de cada fase desbloquean la siguiente fase de trabajo. Schwaber y Sutherland creían que los programadores podrían beneficiarse de un enfoque más flexible e iterativo que les permitiera responder y adaptarse continuamente a su entorno para construir el mejor producto final para sus clientes.</w:t>
+        <w:t xml:space="preserve"> de cada fase desbloquean la siguiente fase de trabajo. Schwaber y Sutherland creían que los programadores podrían beneficiarse de un enfoque más flexible e iterativo que </w:t>
+      </w:r>
+      <w:r>
+        <w:rPr>
+          <w:rFonts w:ascii="Times New Roman" w:hAnsi="Times New Roman" w:cs="Times New Roman"/>
+          <w:sz w:val="24"/>
+          <w:szCs w:val="24"/>
+        </w:rPr>
+        <w:lastRenderedPageBreak/>
+        <w:t>les permitiera responder y adaptarse continuamente a su entorno para construir el mejor producto final para sus clientes.</w:t>
       </w:r>
     </w:p>
     <w:p>
@@ -13760,7 +13813,6 @@
           <w:sz w:val="24"/>
           <w:szCs w:val="24"/>
         </w:rPr>
-        <w:lastRenderedPageBreak/>
         <w:t xml:space="preserve">Las </w:t>
       </w:r>
       <w:r>
@@ -13848,8 +13900,8 @@
           <w:szCs w:val="28"/>
         </w:rPr>
       </w:pPr>
-      <w:bookmarkStart w:id="74" w:name="_Toc116310491"/>
-      <w:bookmarkStart w:id="75" w:name="_Toc116312706"/>
+      <w:bookmarkStart w:id="73" w:name="_Toc116310491"/>
+      <w:bookmarkStart w:id="74" w:name="_Toc116312706"/>
       <w:r>
         <w:rPr>
           <w:rFonts w:ascii="Times New Roman" w:hAnsi="Times New Roman" w:cs="Times New Roman"/>
@@ -13872,8 +13924,8 @@
         </w:rPr>
         <w:t>TECNICAS DE RECOLECCION DE INFORMACION</w:t>
       </w:r>
+      <w:bookmarkEnd w:id="73"/>
       <w:bookmarkEnd w:id="74"/>
-      <w:bookmarkEnd w:id="75"/>
     </w:p>
     <w:p/>
     <w:p>
@@ -13969,7 +14021,18 @@
           <w:szCs w:val="24"/>
           <w:shd w:val="clear" w:color="auto" w:fill="FFFFFF"/>
         </w:rPr>
-        <w:t>Las observaciones son registros tomados que no requieren participación. Estos registros se hacen mientras los participantes están involucrados en conductas rutinarias y se utilizan como un indicador de lo que los participantes hacen, en lugar de apoyarse completamente en los relatos de participantes sobre su propia conducta. Un ejemplo sería un investigador observando los planes educativos usados en un aula por un maestro de escuela pública.</w:t>
+        <w:t xml:space="preserve">Las observaciones son registros tomados que no requieren participación. Estos registros se hacen mientras los participantes están involucrados en conductas </w:t>
+      </w:r>
+      <w:r>
+        <w:rPr>
+          <w:rFonts w:ascii="Times New Roman" w:hAnsi="Times New Roman" w:cs="Times New Roman"/>
+          <w:color w:val="000000"/>
+          <w:sz w:val="24"/>
+          <w:szCs w:val="24"/>
+          <w:shd w:val="clear" w:color="auto" w:fill="FFFFFF"/>
+        </w:rPr>
+        <w:lastRenderedPageBreak/>
+        <w:t>rutinarias y se utilizan como un indicador de lo que los participantes hacen, en lugar de apoyarse completamente en los relatos de participantes sobre su propia conducta. Un ejemplo sería un investigador observando los planes educativos usados en un aula por un maestro de escuela pública.</w:t>
       </w:r>
     </w:p>
     <w:p>
@@ -14017,7 +14080,6 @@
           <w:szCs w:val="24"/>
           <w:shd w:val="clear" w:color="auto" w:fill="FFFFFF"/>
         </w:rPr>
-        <w:lastRenderedPageBreak/>
         <w:t xml:space="preserve">Las observaciones fueron otra gran herramienta que ayudo a recolectar información que no se conocía y que posteriormente serian de gran ayuda </w:t>
       </w:r>
     </w:p>
@@ -14048,8 +14110,8 @@
           <w:szCs w:val="28"/>
         </w:rPr>
       </w:pPr>
-      <w:bookmarkStart w:id="76" w:name="_Toc116310492"/>
-      <w:bookmarkStart w:id="77" w:name="_Toc116312707"/>
+      <w:bookmarkStart w:id="75" w:name="_Toc116310492"/>
+      <w:bookmarkStart w:id="76" w:name="_Toc116312707"/>
       <w:r>
         <w:rPr>
           <w:rFonts w:ascii="Times New Roman" w:hAnsi="Times New Roman" w:cs="Times New Roman"/>
@@ -14072,8 +14134,8 @@
         </w:rPr>
         <w:t>POBLACION DEL OBJETO DE ESTUDIO</w:t>
       </w:r>
+      <w:bookmarkEnd w:id="75"/>
       <w:bookmarkEnd w:id="76"/>
-      <w:bookmarkEnd w:id="77"/>
       <w:r>
         <w:rPr>
           <w:rFonts w:ascii="Times New Roman" w:hAnsi="Times New Roman" w:cs="Times New Roman"/>
@@ -14227,7 +14289,14 @@
         <w:rPr>
           <w:lang w:val="es-BO"/>
         </w:rPr>
-        <w:t>La idea es que la muestra refleje lo mejor posible las características de la población. Es decir, deberían compartir datos similares a los que muestra la población en indicadores como edad promedio, nivel de ingresos, porcentaje de hombres y mujeres, entre otros.</w:t>
+        <w:t xml:space="preserve">La idea es que la muestra refleje lo mejor posible las características de la población. Es decir, deberían compartir datos similares a los que muestra la </w:t>
+      </w:r>
+      <w:r>
+        <w:rPr>
+          <w:lang w:val="es-BO"/>
+        </w:rPr>
+        <w:lastRenderedPageBreak/>
+        <w:t>población en indicadores como edad promedio, nivel de ingresos, porcentaje de hombres y mujeres, entre otros.</w:t>
       </w:r>
     </w:p>
     <w:p>
@@ -14293,8 +14362,8 @@
           <w:szCs w:val="28"/>
         </w:rPr>
       </w:pPr>
-      <w:bookmarkStart w:id="78" w:name="_Toc116310493"/>
-      <w:bookmarkStart w:id="79" w:name="_Toc116312708"/>
+      <w:bookmarkStart w:id="77" w:name="_Toc116310493"/>
+      <w:bookmarkStart w:id="78" w:name="_Toc116312708"/>
       <w:r>
         <w:rPr>
           <w:rFonts w:ascii="Times New Roman" w:hAnsi="Times New Roman" w:cs="Times New Roman"/>
@@ -14304,11 +14373,10 @@
           <w:sz w:val="28"/>
           <w:szCs w:val="28"/>
         </w:rPr>
-        <w:lastRenderedPageBreak/>
         <w:t>CAPÍTULO II – MARCO TEORICO</w:t>
       </w:r>
+      <w:bookmarkEnd w:id="77"/>
       <w:bookmarkEnd w:id="78"/>
-      <w:bookmarkEnd w:id="79"/>
     </w:p>
     <w:p>
       <w:pPr>
@@ -14328,8 +14396,8 @@
           <w:szCs w:val="28"/>
         </w:rPr>
       </w:pPr>
-      <w:bookmarkStart w:id="80" w:name="_Toc116310494"/>
-      <w:bookmarkStart w:id="81" w:name="_Toc116312709"/>
+      <w:bookmarkStart w:id="79" w:name="_Toc116310494"/>
+      <w:bookmarkStart w:id="80" w:name="_Toc116312709"/>
       <w:r>
         <w:rPr>
           <w:rFonts w:ascii="Times New Roman" w:hAnsi="Times New Roman" w:cs="Times New Roman"/>
@@ -14352,8 +14420,8 @@
         </w:rPr>
         <w:t>INTRODUCCIÓN</w:t>
       </w:r>
+      <w:bookmarkEnd w:id="79"/>
       <w:bookmarkEnd w:id="80"/>
-      <w:bookmarkEnd w:id="81"/>
     </w:p>
     <w:p>
       <w:pPr>
@@ -14367,8 +14435,8 @@
           <w:szCs w:val="28"/>
         </w:rPr>
       </w:pPr>
-      <w:bookmarkStart w:id="82" w:name="_Toc116310495"/>
-      <w:bookmarkStart w:id="83" w:name="_Toc116312710"/>
+      <w:bookmarkStart w:id="81" w:name="_Toc116310495"/>
+      <w:bookmarkStart w:id="82" w:name="_Toc116312710"/>
       <w:r>
         <w:rPr>
           <w:rFonts w:ascii="Times New Roman" w:hAnsi="Times New Roman" w:cs="Times New Roman"/>
@@ -14391,8 +14459,8 @@
         </w:rPr>
         <w:t>SISTEMA DE INFORMACIÓN</w:t>
       </w:r>
+      <w:bookmarkEnd w:id="81"/>
       <w:bookmarkEnd w:id="82"/>
-      <w:bookmarkEnd w:id="83"/>
     </w:p>
     <w:p>
       <w:pPr>
@@ -14425,8 +14493,8 @@
           <w:szCs w:val="28"/>
         </w:rPr>
       </w:pPr>
-      <w:bookmarkStart w:id="84" w:name="_Toc116310496"/>
-      <w:bookmarkStart w:id="85" w:name="_Toc116312711"/>
+      <w:bookmarkStart w:id="83" w:name="_Toc116310496"/>
+      <w:bookmarkStart w:id="84" w:name="_Toc116312711"/>
       <w:r>
         <w:rPr>
           <w:rFonts w:ascii="Times New Roman" w:hAnsi="Times New Roman" w:cs="Times New Roman"/>
@@ -14460,8 +14528,8 @@
         </w:rPr>
         <w:t>HERRAMIENTAS PARA EL DESARROLLO DE SOFTWARE</w:t>
       </w:r>
+      <w:bookmarkEnd w:id="83"/>
       <w:bookmarkEnd w:id="84"/>
-      <w:bookmarkEnd w:id="85"/>
       <w:r>
         <w:rPr>
           <w:rFonts w:ascii="Times New Roman" w:hAnsi="Times New Roman" w:cs="Times New Roman"/>
@@ -14492,8 +14560,8 @@
           <w:lang w:val="es-BO"/>
         </w:rPr>
       </w:pPr>
-      <w:bookmarkStart w:id="86" w:name="_Toc116310497"/>
-      <w:bookmarkStart w:id="87" w:name="_Toc116312712"/>
+      <w:bookmarkStart w:id="85" w:name="_Toc116310497"/>
+      <w:bookmarkStart w:id="86" w:name="_Toc116312712"/>
       <w:r>
         <w:rPr>
           <w:rStyle w:val="Ttulo1Car"/>
@@ -14533,8 +14601,8 @@
         </w:rPr>
         <w:t>.1 CSS</w:t>
       </w:r>
+      <w:bookmarkEnd w:id="85"/>
       <w:bookmarkEnd w:id="86"/>
-      <w:bookmarkEnd w:id="87"/>
     </w:p>
     <w:p>
       <w:pPr>
@@ -14848,7 +14916,24 @@
           <w:rFonts w:eastAsiaTheme="minorHAnsi"/>
           <w:lang w:val="es-BO"/>
         </w:rPr>
-        <w:t>CSS está diseñado principalmente para marcar la separación del contenido del documento y la forma de presentación de este, características tales como las capas o layouts, los colores y las fuentes.</w:t>
+        <w:lastRenderedPageBreak/>
+        <w:t>CSS está diseñado principalmente para marcar la separación del contenido del documento y la forma de presentación de este, características tales como las capas o </w:t>
+      </w:r>
+      <w:proofErr w:type="spellStart"/>
+      <w:r>
+        <w:rPr>
+          <w:rFonts w:eastAsiaTheme="minorHAnsi"/>
+          <w:lang w:val="es-BO"/>
+        </w:rPr>
+        <w:t>layouts</w:t>
+      </w:r>
+      <w:proofErr w:type="spellEnd"/>
+      <w:r>
+        <w:rPr>
+          <w:rFonts w:eastAsiaTheme="minorHAnsi"/>
+          <w:lang w:val="es-BO"/>
+        </w:rPr>
+        <w:t>, los colores y las fuentes.</w:t>
       </w:r>
       <w:hyperlink r:id="rId36" w:anchor="cite_note-4" w:history="1">
         <w:r>
@@ -14983,8 +15068,8 @@
           <w:lang w:val="es-BO"/>
         </w:rPr>
       </w:pPr>
-      <w:bookmarkStart w:id="88" w:name="_Toc116310498"/>
-      <w:bookmarkStart w:id="89" w:name="_Toc116312713"/>
+      <w:bookmarkStart w:id="87" w:name="_Toc116310498"/>
+      <w:bookmarkStart w:id="88" w:name="_Toc116312713"/>
       <w:r>
         <w:rPr>
           <w:rStyle w:val="Ttulo1Car"/>
@@ -15063,8 +15148,8 @@
         </w:rPr>
         <w:t>HTML</w:t>
       </w:r>
+      <w:bookmarkEnd w:id="87"/>
       <w:bookmarkEnd w:id="88"/>
-      <w:bookmarkEnd w:id="89"/>
       <w:r>
         <w:rPr>
           <w:rStyle w:val="Ttulo1Car"/>
@@ -15211,7 +15296,15 @@
           <w:rFonts w:eastAsiaTheme="minorHAnsi"/>
           <w:lang w:val="es-BO"/>
         </w:rPr>
-        <w:t>). Por lo que un navegador desactualizado no será capaz de interpretar correctamente una página web escrita en una versión de HTML superior a la que pueda interpretar, lo que obliga muchas veces a los desarrolladores a aplicar técnicas y cambios que permitan corregir problemas de visualización e incluso de interpretación de código HTML. Así mismo, las páginas escritas en una versión anterior de HTML deberían ser actualizadas o reescritas, lo que no siempre se cumple. Es por ello que ciertos navegadores todavía mantienen la capacidad de interpretar páginas web de versiones HTML anteriores. Por estas razones, todavía existen diferencias entre distintos navegadores y versiones al interpretar una misma página web.</w:t>
+        <w:t xml:space="preserve">). Por lo que un navegador desactualizado no será capaz de interpretar correctamente una página web escrita en una versión de HTML superior a la que pueda interpretar, lo que obliga muchas veces a los desarrolladores a aplicar técnicas y cambios que permitan corregir problemas de visualización e incluso </w:t>
+      </w:r>
+      <w:r>
+        <w:rPr>
+          <w:rFonts w:eastAsiaTheme="minorHAnsi"/>
+          <w:lang w:val="es-BO"/>
+        </w:rPr>
+        <w:lastRenderedPageBreak/>
+        <w:t>de interpretación de código HTML. Así mismo, las páginas escritas en una versión anterior de HTML deberían ser actualizadas o reescritas, lo que no siempre se cumple. Es por ello que ciertos navegadores todavía mantienen la capacidad de interpretar páginas web de versiones HTML anteriores. Por estas razones, todavía existen diferencias entre distintos navegadores y versiones al interpretar una misma página web.</w:t>
       </w:r>
       <w:sdt>
         <w:sdtPr>
@@ -15350,7 +15443,6 @@
           <w:szCs w:val="28"/>
           <w:lang w:val="es-BO"/>
         </w:rPr>
-        <w:lastRenderedPageBreak/>
         <w:t>2.</w:t>
       </w:r>
       <w:r>
@@ -15788,17 +15880,69 @@
           <w:rFonts w:eastAsiaTheme="minorHAnsi"/>
           <w:lang w:val="es-BO"/>
         </w:rPr>
+        <w:lastRenderedPageBreak/>
         <w:t>Todos los navegadores modernos interpretan el código JavaScript integrado en las páginas web. Para interactuar con una página web se provee al lenguaje JavaScript de una implementación del </w:t>
       </w:r>
-      <w:hyperlink r:id="rId59" w:tooltip="Document Object Model" w:history="1">
-        <w:r>
-          <w:rPr>
-            <w:rFonts w:eastAsiaTheme="minorHAnsi"/>
-            <w:lang w:val="es-BO"/>
-          </w:rPr>
-          <w:t>Document Object Model</w:t>
-        </w:r>
-      </w:hyperlink>
+      <w:proofErr w:type="spellStart"/>
+      <w:r>
+        <w:fldChar w:fldCharType="begin"/>
+      </w:r>
+      <w:r>
+        <w:rPr>
+          <w:lang w:val="es-BO"/>
+        </w:rPr>
+        <w:instrText>HYPERLINK "https://es.wikipedia.org/wiki/Document_Object_Model" \o "Document Object Model"</w:instrText>
+      </w:r>
+      <w:r>
+        <w:fldChar w:fldCharType="separate"/>
+      </w:r>
+      <w:r>
+        <w:rPr>
+          <w:rFonts w:eastAsiaTheme="minorHAnsi"/>
+          <w:lang w:val="es-BO"/>
+        </w:rPr>
+        <w:t>Document</w:t>
+      </w:r>
+      <w:proofErr w:type="spellEnd"/>
+      <w:r>
+        <w:rPr>
+          <w:rFonts w:eastAsiaTheme="minorHAnsi"/>
+          <w:lang w:val="es-BO"/>
+        </w:rPr>
+        <w:t xml:space="preserve"> </w:t>
+      </w:r>
+      <w:proofErr w:type="spellStart"/>
+      <w:r>
+        <w:rPr>
+          <w:rFonts w:eastAsiaTheme="minorHAnsi"/>
+          <w:lang w:val="es-BO"/>
+        </w:rPr>
+        <w:t>Object</w:t>
+      </w:r>
+      <w:proofErr w:type="spellEnd"/>
+      <w:r>
+        <w:rPr>
+          <w:rFonts w:eastAsiaTheme="minorHAnsi"/>
+          <w:lang w:val="es-BO"/>
+        </w:rPr>
+        <w:t xml:space="preserve"> </w:t>
+      </w:r>
+      <w:proofErr w:type="spellStart"/>
+      <w:r>
+        <w:rPr>
+          <w:rFonts w:eastAsiaTheme="minorHAnsi"/>
+          <w:lang w:val="es-BO"/>
+        </w:rPr>
+        <w:t>Model</w:t>
+      </w:r>
+      <w:proofErr w:type="spellEnd"/>
+      <w:r>
+        <w:rPr>
+          <w:rFonts w:eastAsiaTheme="minorHAnsi"/>
+          <w:lang w:val="es-BO"/>
+        </w:rPr>
+        <w:fldChar w:fldCharType="end"/>
+      </w:r>
       <w:r>
         <w:rPr>
           <w:rFonts w:eastAsiaTheme="minorHAnsi"/>
@@ -15898,7 +16042,6 @@
           <w:sz w:val="24"/>
           <w:szCs w:val="24"/>
         </w:rPr>
-        <w:lastRenderedPageBreak/>
         <w:t xml:space="preserve">Por </w:t>
       </w:r>
       <w:r>
@@ -15985,8 +16128,8 @@
           <w:szCs w:val="28"/>
         </w:rPr>
       </w:pPr>
-      <w:bookmarkStart w:id="90" w:name="_Toc116310499"/>
-      <w:bookmarkStart w:id="91" w:name="_Toc116312714"/>
+      <w:bookmarkStart w:id="89" w:name="_Toc116310499"/>
+      <w:bookmarkStart w:id="90" w:name="_Toc116312714"/>
       <w:r>
         <w:rPr>
           <w:rFonts w:ascii="Times New Roman" w:hAnsi="Times New Roman" w:cs="Times New Roman"/>
@@ -16031,8 +16174,8 @@
         </w:rPr>
         <w:t>HERRAMIENTAS PARA LA IMPLEMENTACION DEL BACKEND</w:t>
       </w:r>
+      <w:bookmarkEnd w:id="89"/>
       <w:bookmarkEnd w:id="90"/>
-      <w:bookmarkEnd w:id="91"/>
     </w:p>
     <w:p>
       <w:pPr>
@@ -16213,6 +16356,7 @@
           <w:sz w:val="24"/>
           <w:szCs w:val="24"/>
         </w:rPr>
+        <w:lastRenderedPageBreak/>
         <w:t>Backend es aquello que se encuentra del lado del servidor y se encarga de interactuar con base de datos, verificar maniobras de sesiones de usuarios, montar la página en un servidor y servir todas las vistas creadas por el desarrollador frontend.</w:t>
       </w:r>
     </w:p>
@@ -16274,8 +16418,8 @@
           <w:szCs w:val="28"/>
         </w:rPr>
       </w:pPr>
-      <w:bookmarkStart w:id="92" w:name="_Toc116310500"/>
-      <w:bookmarkStart w:id="93" w:name="_Toc116312715"/>
+      <w:bookmarkStart w:id="91" w:name="_Toc116310500"/>
+      <w:bookmarkStart w:id="92" w:name="_Toc116312715"/>
       <w:r>
         <w:rPr>
           <w:rFonts w:ascii="Times New Roman" w:hAnsi="Times New Roman" w:cs="Times New Roman"/>
@@ -16285,7 +16429,6 @@
           <w:sz w:val="28"/>
           <w:szCs w:val="28"/>
         </w:rPr>
-        <w:lastRenderedPageBreak/>
         <w:t>2.</w:t>
       </w:r>
       <w:r>
@@ -16332,8 +16475,8 @@
         </w:rPr>
         <w:t>HP</w:t>
       </w:r>
+      <w:bookmarkEnd w:id="91"/>
       <w:bookmarkEnd w:id="92"/>
-      <w:bookmarkEnd w:id="93"/>
     </w:p>
     <w:p>
       <w:pPr>
@@ -16381,7 +16524,7 @@
         </w:rPr>
         <w:t>El código PHP suele ser procesado en un </w:t>
       </w:r>
-      <w:hyperlink r:id="rId60" w:tooltip="Servidor web" w:history="1">
+      <w:hyperlink r:id="rId59" w:tooltip="Servidor web" w:history="1">
         <w:r>
           <w:rPr>
             <w:rStyle w:val="Hipervnculo"/>
@@ -16398,7 +16541,7 @@
         </w:rPr>
         <w:t> por un </w:t>
       </w:r>
-      <w:hyperlink r:id="rId61" w:tooltip="Intérprete (informática)" w:history="1">
+      <w:hyperlink r:id="rId60" w:tooltip="Intérprete (informática)" w:history="1">
         <w:r>
           <w:rPr>
             <w:rStyle w:val="Hipervnculo"/>
@@ -16415,7 +16558,7 @@
         </w:rPr>
         <w:t> PHP implementado como un </w:t>
       </w:r>
-      <w:hyperlink r:id="rId62" w:tooltip="Complemento (informática)" w:history="1">
+      <w:hyperlink r:id="rId61" w:tooltip="Complemento (informática)" w:history="1">
         <w:r>
           <w:rPr>
             <w:rStyle w:val="Hipervnculo"/>
@@ -16432,24 +16575,51 @@
         </w:rPr>
         <w:t>, un </w:t>
       </w:r>
-      <w:hyperlink r:id="rId63" w:tooltip="Daemon (informática)" w:history="1">
-        <w:r>
-          <w:rPr>
-            <w:rStyle w:val="Hipervnculo"/>
-            <w:color w:val="auto"/>
-            <w:u w:val="none"/>
-            <w:lang w:val="es-BO"/>
-          </w:rPr>
-          <w:t>daemon</w:t>
-        </w:r>
-      </w:hyperlink>
+      <w:proofErr w:type="spellStart"/>
+      <w:r>
+        <w:fldChar w:fldCharType="begin"/>
+      </w:r>
       <w:r>
         <w:rPr>
           <w:lang w:val="es-BO"/>
         </w:rPr>
+        <w:instrText>HYPERLINK "h</w:instrText>
+      </w:r>
+      <w:r>
+        <w:rPr>
+          <w:lang w:val="es-BO"/>
+        </w:rPr>
+        <w:instrText>ttps://es.wikipedia.org/wiki/Daemon_(inform%C3%A1tica)" \o "Daemon (informática)"</w:instrText>
+      </w:r>
+      <w:r>
+        <w:fldChar w:fldCharType="separate"/>
+      </w:r>
+      <w:r>
+        <w:rPr>
+          <w:rStyle w:val="Hipervnculo"/>
+          <w:color w:val="auto"/>
+          <w:u w:val="none"/>
+          <w:lang w:val="es-BO"/>
+        </w:rPr>
+        <w:t>daemon</w:t>
+      </w:r>
+      <w:proofErr w:type="spellEnd"/>
+      <w:r>
+        <w:rPr>
+          <w:rStyle w:val="Hipervnculo"/>
+          <w:color w:val="auto"/>
+          <w:u w:val="none"/>
+          <w:lang w:val="es-BO"/>
+        </w:rPr>
+        <w:fldChar w:fldCharType="end"/>
+      </w:r>
+      <w:r>
+        <w:rPr>
+          <w:lang w:val="es-BO"/>
+        </w:rPr>
         <w:t> o como un ejecutable de </w:t>
       </w:r>
-      <w:hyperlink r:id="rId64" w:tooltip="Interfaz de entrada común" w:history="1">
+      <w:hyperlink r:id="rId62" w:tooltip="Interfaz de entrada común" w:history="1">
         <w:r>
           <w:rPr>
             <w:rStyle w:val="Hipervnculo"/>
@@ -16466,7 +16636,7 @@
         </w:rPr>
         <w:t> (CGI). En un servidor web, el resultado del código PHP interpretado y ejecutado —que puede ser cualquier tipo de datos, como el </w:t>
       </w:r>
-      <w:hyperlink r:id="rId65" w:tooltip="HTML" w:history="1">
+      <w:hyperlink r:id="rId63" w:tooltip="HTML" w:history="1">
         <w:r>
           <w:rPr>
             <w:rStyle w:val="Hipervnculo"/>
@@ -16483,7 +16653,7 @@
         </w:rPr>
         <w:t> generado o datos de imágenes binarias— formaría la totalidad o parte de una respuesta </w:t>
       </w:r>
-      <w:hyperlink r:id="rId66" w:tooltip="Protocolo de transferencia de hipertexto" w:history="1">
+      <w:hyperlink r:id="rId64" w:tooltip="Protocolo de transferencia de hipertexto" w:history="1">
         <w:r>
           <w:rPr>
             <w:rStyle w:val="Hipervnculo"/>
@@ -16500,7 +16670,7 @@
         </w:rPr>
         <w:t>. Existen diversos sistemas de plantillas, </w:t>
       </w:r>
-      <w:hyperlink r:id="rId67" w:tooltip="Sistema de gestión de contenidos" w:history="1">
+      <w:hyperlink r:id="rId65" w:tooltip="Sistema de gestión de contenidos" w:history="1">
         <w:r>
           <w:rPr>
             <w:rStyle w:val="Hipervnculo"/>
@@ -16517,24 +16687,45 @@
         </w:rPr>
         <w:t> y </w:t>
       </w:r>
-      <w:hyperlink r:id="rId68" w:tooltip="Framework para aplicaciones web" w:history="1">
-        <w:r>
-          <w:rPr>
-            <w:rStyle w:val="Hipervnculo"/>
-            <w:color w:val="auto"/>
-            <w:u w:val="none"/>
-            <w:lang w:val="es-BO"/>
-          </w:rPr>
-          <w:t>frameworks</w:t>
-        </w:r>
-      </w:hyperlink>
+      <w:proofErr w:type="spellStart"/>
+      <w:r>
+        <w:fldChar w:fldCharType="begin"/>
+      </w:r>
       <w:r>
         <w:rPr>
           <w:lang w:val="es-BO"/>
         </w:rPr>
+        <w:instrText>HYPERLINK "https://es.wikipedia.org/wiki/Framework_para_aplicaciones_web" \o "Framework para aplicaciones web"</w:instrText>
+      </w:r>
+      <w:r>
+        <w:fldChar w:fldCharType="separate"/>
+      </w:r>
+      <w:r>
+        <w:rPr>
+          <w:rStyle w:val="Hipervnculo"/>
+          <w:color w:val="auto"/>
+          <w:u w:val="none"/>
+          <w:lang w:val="es-BO"/>
+        </w:rPr>
+        <w:t>frameworks</w:t>
+      </w:r>
+      <w:proofErr w:type="spellEnd"/>
+      <w:r>
+        <w:rPr>
+          <w:rStyle w:val="Hipervnculo"/>
+          <w:color w:val="auto"/>
+          <w:u w:val="none"/>
+          <w:lang w:val="es-BO"/>
+        </w:rPr>
+        <w:fldChar w:fldCharType="end"/>
+      </w:r>
+      <w:r>
+        <w:rPr>
+          <w:lang w:val="es-BO"/>
+        </w:rPr>
         <w:t> que pueden emplearse para organizar o facilitar la generación de esa respuesta. Por otra parte, PHP puede utilizarse para muchas tareas de programación fuera del contexto de la web, como </w:t>
       </w:r>
-      <w:hyperlink r:id="rId69" w:tooltip="Interfaz gráfica de usuario" w:history="1">
+      <w:hyperlink r:id="rId66" w:tooltip="Interfaz gráfica de usuario" w:history="1">
         <w:r>
           <w:rPr>
             <w:rStyle w:val="Hipervnculo"/>
@@ -16551,7 +16742,7 @@
         </w:rPr>
         <w:t> autónomas</w:t>
       </w:r>
-      <w:hyperlink r:id="rId70" w:anchor="cite_note-8" w:history="1">
+      <w:hyperlink r:id="rId67" w:anchor="cite_note-8" w:history="1">
         <w:r>
           <w:rPr>
             <w:rStyle w:val="Hipervnculo"/>
@@ -16569,7 +16760,7 @@
         </w:rPr>
         <w:t>​ y el control de </w:t>
       </w:r>
-      <w:hyperlink r:id="rId71" w:tooltip="Dron" w:history="1">
+      <w:hyperlink r:id="rId68" w:tooltip="Dron" w:history="1">
         <w:r>
           <w:rPr>
             <w:rStyle w:val="Hipervnculo"/>
@@ -16586,7 +16777,7 @@
         </w:rPr>
         <w:t>.</w:t>
       </w:r>
-      <w:hyperlink r:id="rId72" w:anchor="cite_note-9" w:history="1">
+      <w:hyperlink r:id="rId69" w:anchor="cite_note-9" w:history="1">
         <w:r>
           <w:rPr>
             <w:rStyle w:val="Hipervnculo"/>
@@ -16604,7 +16795,7 @@
         </w:rPr>
         <w:t>​ También se puede interpretar y ejecutar un código PHP cualquiera a través de una </w:t>
       </w:r>
-      <w:hyperlink r:id="rId73" w:tooltip="Interfaz de línea de comandos" w:history="1">
+      <w:hyperlink r:id="rId70" w:tooltip="Interfaz de línea de comandos" w:history="1">
         <w:r>
           <w:rPr>
             <w:rStyle w:val="Hipervnculo"/>
@@ -16638,7 +16829,7 @@
         </w:rPr>
         <w:t>El intérprete estándar de PHP, impulsado por </w:t>
       </w:r>
-      <w:hyperlink r:id="rId74" w:tooltip="Motor Zend" w:history="1">
+      <w:hyperlink r:id="rId71" w:tooltip="Motor Zend" w:history="1">
         <w:r>
           <w:rPr>
             <w:rStyle w:val="Hipervnculo"/>
@@ -16655,7 +16846,7 @@
         </w:rPr>
         <w:t>, es un </w:t>
       </w:r>
-      <w:hyperlink r:id="rId75" w:tooltip="Software libre" w:history="1">
+      <w:hyperlink r:id="rId72" w:tooltip="Software libre" w:history="1">
         <w:r>
           <w:rPr>
             <w:rStyle w:val="Hipervnculo"/>
@@ -16672,7 +16863,7 @@
         </w:rPr>
         <w:t> publicado bajo </w:t>
       </w:r>
-      <w:hyperlink r:id="rId76" w:tooltip="Licencia PHP" w:history="1">
+      <w:hyperlink r:id="rId73" w:tooltip="Licencia PHP" w:history="1">
         <w:r>
           <w:rPr>
             <w:rStyle w:val="Hipervnculo"/>
@@ -16689,7 +16880,7 @@
         </w:rPr>
         <w:t>. PHP ha sido ampliamente portado y puede ser desplegado en la mayoría de los servidores web en casi todos los </w:t>
       </w:r>
-      <w:hyperlink r:id="rId77" w:tooltip="Sistema operativo" w:history="1">
+      <w:hyperlink r:id="rId74" w:tooltip="Sistema operativo" w:history="1">
         <w:r>
           <w:rPr>
             <w:rStyle w:val="Hipervnculo"/>
@@ -16706,7 +16897,7 @@
         </w:rPr>
         <w:t> y </w:t>
       </w:r>
-      <w:hyperlink r:id="rId78" w:tooltip="Plataforma (informática)" w:history="1">
+      <w:hyperlink r:id="rId75" w:tooltip="Plataforma (informática)" w:history="1">
         <w:r>
           <w:rPr>
             <w:rStyle w:val="Hipervnculo"/>
@@ -16737,8 +16928,8 @@
           <w:szCs w:val="28"/>
         </w:rPr>
       </w:pPr>
-      <w:bookmarkStart w:id="94" w:name="_Toc116310501"/>
-      <w:bookmarkStart w:id="95" w:name="_Toc116312716"/>
+      <w:bookmarkStart w:id="93" w:name="_Toc116310501"/>
+      <w:bookmarkStart w:id="94" w:name="_Toc116312716"/>
       <w:r>
         <w:rPr>
           <w:rFonts w:ascii="Times New Roman" w:hAnsi="Times New Roman" w:cs="Times New Roman"/>
@@ -16748,6 +16939,7 @@
           <w:sz w:val="28"/>
           <w:szCs w:val="28"/>
         </w:rPr>
+        <w:lastRenderedPageBreak/>
         <w:t>2.</w:t>
       </w:r>
       <w:r>
@@ -16772,8 +16964,8 @@
         </w:rPr>
         <w:t xml:space="preserve"> SGBD</w:t>
       </w:r>
+      <w:bookmarkEnd w:id="93"/>
       <w:bookmarkEnd w:id="94"/>
-      <w:bookmarkEnd w:id="95"/>
     </w:p>
     <w:p>
       <w:pPr>
@@ -16942,14 +17134,7 @@
         <w:rPr>
           <w:lang w:val="es-BO"/>
         </w:rPr>
-        <w:t xml:space="preserve"> es un sistema de almacenamiento de datos que cuenta con particularidades que las diferencian del otro gran grupo de bases de datos, esto es, </w:t>
-      </w:r>
-      <w:r>
-        <w:rPr>
-          <w:lang w:val="es-BO"/>
-        </w:rPr>
-        <w:lastRenderedPageBreak/>
-        <w:t>las relacionales. En este artículo vemos en qué consiste una base de datos relacional y cuáles son sus principales características y ventajas.</w:t>
+        <w:t> es un sistema de almacenamiento de datos que cuenta con particularidades que las diferencian del otro gran grupo de bases de datos, esto es, las relacionales. En este artículo vemos en qué consiste una base de datos relacional y cuáles son sus principales características y ventajas.</w:t>
       </w:r>
     </w:p>
     <w:p>
@@ -17013,8 +17198,8 @@
           <w:szCs w:val="28"/>
         </w:rPr>
       </w:pPr>
-      <w:bookmarkStart w:id="96" w:name="_Toc116310502"/>
-      <w:bookmarkStart w:id="97" w:name="_Toc116312717"/>
+      <w:bookmarkStart w:id="95" w:name="_Toc116310502"/>
+      <w:bookmarkStart w:id="96" w:name="_Toc116312717"/>
       <w:r>
         <w:rPr>
           <w:rStyle w:val="Ttulo1Car"/>
@@ -17063,8 +17248,8 @@
         </w:rPr>
         <w:t>MYSQL</w:t>
       </w:r>
+      <w:bookmarkEnd w:id="95"/>
       <w:bookmarkEnd w:id="96"/>
-      <w:bookmarkEnd w:id="97"/>
     </w:p>
     <w:p>
       <w:pPr>
@@ -17102,7 +17287,7 @@
         </w:rPr>
         <w:t>un </w:t>
       </w:r>
-      <w:hyperlink r:id="rId79" w:tooltip="Sistema de gestión de bases de datos" w:history="1">
+      <w:hyperlink r:id="rId76" w:tooltip="Sistema de gestión de bases de datos" w:history="1">
         <w:r>
           <w:rPr>
             <w:rFonts w:ascii="Times New Roman" w:hAnsi="Times New Roman" w:cs="Times New Roman"/>
@@ -17120,7 +17305,7 @@
         </w:rPr>
         <w:t> </w:t>
       </w:r>
-      <w:hyperlink r:id="rId80" w:tooltip="Modelo relacional" w:history="1">
+      <w:hyperlink r:id="rId77" w:tooltip="Modelo relacional" w:history="1">
         <w:r>
           <w:rPr>
             <w:rFonts w:ascii="Times New Roman" w:hAnsi="Times New Roman" w:cs="Times New Roman"/>
@@ -17138,7 +17323,7 @@
         </w:rPr>
         <w:t> desarrollado bajo licencia dual: </w:t>
       </w:r>
-      <w:hyperlink r:id="rId81" w:tooltip="Licencia pública general (aún no redactado)" w:history="1">
+      <w:hyperlink r:id="rId78" w:tooltip="Licencia pública general (aún no redactado)" w:history="1">
         <w:r>
           <w:rPr>
             <w:rFonts w:ascii="Times New Roman" w:hAnsi="Times New Roman" w:cs="Times New Roman"/>
@@ -17156,7 +17341,7 @@
         </w:rPr>
         <w:t>/</w:t>
       </w:r>
-      <w:hyperlink r:id="rId82" w:tooltip="Software propietario" w:history="1">
+      <w:hyperlink r:id="rId79" w:tooltip="Software propietario" w:history="1">
         <w:r>
           <w:rPr>
             <w:rFonts w:ascii="Times New Roman" w:hAnsi="Times New Roman" w:cs="Times New Roman"/>
@@ -17174,7 +17359,7 @@
         </w:rPr>
         <w:t> por </w:t>
       </w:r>
-      <w:hyperlink r:id="rId83" w:tooltip="Oracle Corporation" w:history="1">
+      <w:hyperlink r:id="rId80" w:tooltip="Oracle Corporation" w:history="1">
         <w:r>
           <w:rPr>
             <w:rFonts w:ascii="Times New Roman" w:hAnsi="Times New Roman" w:cs="Times New Roman"/>
@@ -17192,7 +17377,7 @@
         </w:rPr>
         <w:t> y está considerada como la </w:t>
       </w:r>
-      <w:hyperlink r:id="rId84" w:tooltip="Base de datos" w:history="1">
+      <w:hyperlink r:id="rId81" w:tooltip="Base de datos" w:history="1">
         <w:r>
           <w:rPr>
             <w:rFonts w:ascii="Times New Roman" w:hAnsi="Times New Roman" w:cs="Times New Roman"/>
@@ -17210,7 +17395,7 @@
         </w:rPr>
         <w:t> de </w:t>
       </w:r>
-      <w:hyperlink r:id="rId85" w:tooltip="Open source" w:history="1">
+      <w:hyperlink r:id="rId82" w:tooltip="Open source" w:history="1">
         <w:r>
           <w:rPr>
             <w:rFonts w:ascii="Times New Roman" w:hAnsi="Times New Roman" w:cs="Times New Roman"/>
@@ -17228,7 +17413,7 @@
         </w:rPr>
         <w:t> más popular del mundo,</w:t>
       </w:r>
-      <w:hyperlink r:id="rId86" w:anchor="cite_note-1" w:history="1">
+      <w:hyperlink r:id="rId83" w:anchor="cite_note-1" w:history="1">
         <w:r>
           <w:rPr>
             <w:rFonts w:ascii="Times New Roman" w:hAnsi="Times New Roman" w:cs="Times New Roman"/>
@@ -17246,7 +17431,7 @@
         </w:rPr>
         <w:t>​</w:t>
       </w:r>
-      <w:hyperlink r:id="rId87" w:anchor="cite_note-2" w:history="1">
+      <w:hyperlink r:id="rId84" w:anchor="cite_note-2" w:history="1">
         <w:r>
           <w:rPr>
             <w:rFonts w:ascii="Times New Roman" w:hAnsi="Times New Roman" w:cs="Times New Roman"/>
@@ -17264,7 +17449,7 @@
         </w:rPr>
         <w:t>​ y una de las más populares en general junto a </w:t>
       </w:r>
-      <w:hyperlink r:id="rId88" w:tooltip="Oracle Database" w:history="1">
+      <w:hyperlink r:id="rId85" w:tooltip="Oracle Database" w:history="1">
         <w:r>
           <w:rPr>
             <w:rFonts w:ascii="Times New Roman" w:hAnsi="Times New Roman" w:cs="Times New Roman"/>
@@ -17282,7 +17467,7 @@
         </w:rPr>
         <w:t> y </w:t>
       </w:r>
-      <w:hyperlink r:id="rId89" w:tooltip="Microsoft SQL Server" w:history="1">
+      <w:hyperlink r:id="rId86" w:tooltip="Microsoft SQL Server" w:history="1">
         <w:r>
           <w:rPr>
             <w:rFonts w:ascii="Times New Roman" w:hAnsi="Times New Roman" w:cs="Times New Roman"/>
@@ -17300,7 +17485,7 @@
         </w:rPr>
         <w:t>, todo para entornos de </w:t>
       </w:r>
-      <w:hyperlink r:id="rId90" w:tooltip="Desarrollo web" w:history="1">
+      <w:hyperlink r:id="rId87" w:tooltip="Desarrollo web" w:history="1">
         <w:r>
           <w:rPr>
             <w:rFonts w:ascii="Times New Roman" w:hAnsi="Times New Roman" w:cs="Times New Roman"/>
@@ -17348,7 +17533,7 @@
         </w:rPr>
         <w:t>desarrollado por </w:t>
       </w:r>
-      <w:hyperlink r:id="rId91" w:tooltip="MySQL AB" w:history="1">
+      <w:hyperlink r:id="rId88" w:tooltip="MySQL AB" w:history="1">
         <w:r>
           <w:rPr>
             <w:rFonts w:ascii="Times New Roman" w:hAnsi="Times New Roman" w:cs="Times New Roman"/>
@@ -17366,7 +17551,7 @@
         </w:rPr>
         <w:t> (empresa fundada por </w:t>
       </w:r>
-      <w:hyperlink r:id="rId92" w:tooltip="David Axmark (aún no redactado)" w:history="1">
+      <w:hyperlink r:id="rId89" w:tooltip="David Axmark (aún no redactado)" w:history="1">
         <w:r>
           <w:rPr>
             <w:rFonts w:ascii="Times New Roman" w:hAnsi="Times New Roman" w:cs="Times New Roman"/>
@@ -17384,7 +17569,7 @@
         </w:rPr>
         <w:t>, </w:t>
       </w:r>
-      <w:hyperlink r:id="rId93" w:tooltip="Allan Larsson (aún no redactado)" w:history="1">
+      <w:hyperlink r:id="rId90" w:tooltip="Allan Larsson (aún no redactado)" w:history="1">
         <w:r>
           <w:rPr>
             <w:rFonts w:ascii="Times New Roman" w:hAnsi="Times New Roman" w:cs="Times New Roman"/>
@@ -17402,7 +17587,7 @@
         </w:rPr>
         <w:t> y </w:t>
       </w:r>
-      <w:hyperlink r:id="rId94" w:tooltip="Michael Widenius" w:history="1">
+      <w:hyperlink r:id="rId91" w:tooltip="Michael Widenius" w:history="1">
         <w:r>
           <w:rPr>
             <w:rFonts w:ascii="Times New Roman" w:hAnsi="Times New Roman" w:cs="Times New Roman"/>
@@ -17420,7 +17605,7 @@
         </w:rPr>
         <w:t>). MySQL AB fue adquirida por </w:t>
       </w:r>
-      <w:hyperlink r:id="rId95" w:tooltip="Sun Microsystems" w:history="1">
+      <w:hyperlink r:id="rId92" w:tooltip="Sun Microsystems" w:history="1">
         <w:r>
           <w:rPr>
             <w:rFonts w:ascii="Times New Roman" w:hAnsi="Times New Roman" w:cs="Times New Roman"/>
@@ -17438,7 +17623,7 @@
         </w:rPr>
         <w:t> en 2008, y ésta a su vez fue comprada por </w:t>
       </w:r>
-      <w:hyperlink r:id="rId96" w:tooltip="Oracle Corporation" w:history="1">
+      <w:hyperlink r:id="rId93" w:tooltip="Oracle Corporation" w:history="1">
         <w:r>
           <w:rPr>
             <w:rFonts w:ascii="Times New Roman" w:hAnsi="Times New Roman" w:cs="Times New Roman"/>
@@ -17456,7 +17641,7 @@
         </w:rPr>
         <w:t> en 2010, la cual ya era dueña desde 2005 de </w:t>
       </w:r>
-      <w:hyperlink r:id="rId97" w:tooltip="Innobase Oy (aún no redactado)" w:history="1">
+      <w:hyperlink r:id="rId94" w:tooltip="Innobase Oy (aún no redactado)" w:history="1">
         <w:r>
           <w:rPr>
             <w:rFonts w:ascii="Times New Roman" w:hAnsi="Times New Roman" w:cs="Times New Roman"/>
@@ -17474,7 +17659,7 @@
         </w:rPr>
         <w:t>, empresa </w:t>
       </w:r>
-      <w:hyperlink r:id="rId98" w:tooltip="Finlandia" w:history="1">
+      <w:hyperlink r:id="rId95" w:tooltip="Finlandia" w:history="1">
         <w:r>
           <w:rPr>
             <w:rFonts w:ascii="Times New Roman" w:hAnsi="Times New Roman" w:cs="Times New Roman"/>
@@ -17492,7 +17677,7 @@
         </w:rPr>
         <w:t> desarrolladora del motor </w:t>
       </w:r>
-      <w:hyperlink r:id="rId99" w:tooltip="InnoDB" w:history="1">
+      <w:hyperlink r:id="rId96" w:tooltip="InnoDB" w:history="1">
         <w:r>
           <w:rPr>
             <w:rFonts w:ascii="Times New Roman" w:hAnsi="Times New Roman" w:cs="Times New Roman"/>
@@ -17532,7 +17717,7 @@
         </w:rPr>
         <w:t>Al contrario de proyectos como </w:t>
       </w:r>
-      <w:hyperlink r:id="rId100" w:tooltip="Servidor HTTP Apache" w:history="1">
+      <w:hyperlink r:id="rId97" w:tooltip="Servidor HTTP Apache" w:history="1">
         <w:r>
           <w:rPr>
             <w:rFonts w:ascii="Times New Roman" w:hAnsi="Times New Roman" w:cs="Times New Roman"/>
@@ -17550,7 +17735,7 @@
         </w:rPr>
         <w:t>, donde el software es desarrollado por una comunidad pública y los </w:t>
       </w:r>
-      <w:hyperlink r:id="rId101" w:tooltip="Derechos de autor" w:history="1">
+      <w:hyperlink r:id="rId98" w:tooltip="Derechos de autor" w:history="1">
         <w:r>
           <w:rPr>
             <w:rFonts w:ascii="Times New Roman" w:hAnsi="Times New Roman" w:cs="Times New Roman"/>
@@ -17566,9 +17751,18 @@
           <w:sz w:val="24"/>
           <w:szCs w:val="24"/>
         </w:rPr>
-        <w:t> del código están en poder del autor individual, MySQL es patrocinado por una </w:t>
-      </w:r>
-      <w:hyperlink r:id="rId102" w:tooltip="Empresa privada" w:history="1">
+        <w:t xml:space="preserve"> del código están en poder del autor </w:t>
+      </w:r>
+      <w:r>
+        <w:rPr>
+          <w:rFonts w:ascii="Times New Roman" w:hAnsi="Times New Roman" w:cs="Times New Roman"/>
+          <w:sz w:val="24"/>
+          <w:szCs w:val="24"/>
+        </w:rPr>
+        <w:lastRenderedPageBreak/>
+        <w:t>individual, MySQL es patrocinado por una </w:t>
+      </w:r>
+      <w:hyperlink r:id="rId99" w:tooltip="Empresa privada" w:history="1">
         <w:r>
           <w:rPr>
             <w:rFonts w:ascii="Times New Roman" w:hAnsi="Times New Roman" w:cs="Times New Roman"/>
@@ -17586,7 +17780,7 @@
         </w:rPr>
         <w:t>, que posee el copyright de la mayor parte del código. Esto es lo que posibilita el esquema de doble licenciamiento anteriormente mencionado. La base de datos se distribuye en varias versiones, una Community, distribuida bajo la Licencia pública general de </w:t>
       </w:r>
-      <w:hyperlink r:id="rId103" w:tooltip="GNU" w:history="1">
+      <w:hyperlink r:id="rId100" w:tooltip="GNU" w:history="1">
         <w:r>
           <w:rPr>
             <w:rFonts w:ascii="Times New Roman" w:hAnsi="Times New Roman" w:cs="Times New Roman"/>
@@ -17604,7 +17798,7 @@
         </w:rPr>
         <w:t>, versión 2, y varias versiones Enterprise, para aquellas empresas que quieran incorporarlo en productos privativos. Las versiones Enterprise incluyen productos o servicios adicionales tales como herramientas de </w:t>
       </w:r>
-      <w:hyperlink r:id="rId104" w:tooltip="Monitorización de sistemas (aún no redactado)" w:history="1">
+      <w:hyperlink r:id="rId101" w:tooltip="Monitorización de sistemas (aún no redactado)" w:history="1">
         <w:r>
           <w:rPr>
             <w:rFonts w:ascii="Times New Roman" w:hAnsi="Times New Roman" w:cs="Times New Roman"/>
@@ -17622,7 +17816,7 @@
         </w:rPr>
         <w:t> y </w:t>
       </w:r>
-      <w:hyperlink r:id="rId105" w:tooltip="Soporte técnico" w:history="1">
+      <w:hyperlink r:id="rId102" w:tooltip="Soporte técnico" w:history="1">
         <w:r>
           <w:rPr>
             <w:rFonts w:ascii="Times New Roman" w:hAnsi="Times New Roman" w:cs="Times New Roman"/>
@@ -17640,7 +17834,7 @@
         </w:rPr>
         <w:t> oficial. En </w:t>
       </w:r>
-      <w:hyperlink r:id="rId106" w:tooltip="2009" w:history="1">
+      <w:hyperlink r:id="rId103" w:tooltip="2009" w:history="1">
         <w:r>
           <w:rPr>
             <w:rFonts w:ascii="Times New Roman" w:hAnsi="Times New Roman" w:cs="Times New Roman"/>
@@ -17658,7 +17852,7 @@
         </w:rPr>
         <w:t> se creó un </w:t>
       </w:r>
-      <w:hyperlink r:id="rId107" w:tooltip="Bifurcación (desarrollo de software)" w:history="1">
+      <w:hyperlink r:id="rId104" w:tooltip="Bifurcación (desarrollo de software)" w:history="1">
         <w:r>
           <w:rPr>
             <w:rFonts w:ascii="Times New Roman" w:hAnsi="Times New Roman" w:cs="Times New Roman"/>
@@ -17676,7 +17870,7 @@
         </w:rPr>
         <w:t> denominado </w:t>
       </w:r>
-      <w:hyperlink r:id="rId108" w:tooltip="MariaDB" w:history="1">
+      <w:hyperlink r:id="rId105" w:tooltip="MariaDB" w:history="1">
         <w:r>
           <w:rPr>
             <w:rFonts w:ascii="Times New Roman" w:hAnsi="Times New Roman" w:cs="Times New Roman"/>
@@ -17692,18 +17886,9 @@
           <w:sz w:val="24"/>
           <w:szCs w:val="24"/>
         </w:rPr>
-        <w:t xml:space="preserve"> por algunos desarrolladores (incluido algunos desarrolladores originales de MySQL) descontentos </w:t>
-      </w:r>
-      <w:r>
-        <w:rPr>
-          <w:rFonts w:ascii="Times New Roman" w:hAnsi="Times New Roman" w:cs="Times New Roman"/>
-          <w:sz w:val="24"/>
-          <w:szCs w:val="24"/>
-        </w:rPr>
-        <w:lastRenderedPageBreak/>
-        <w:t>con el modelo de desarrollo y el hecho de que una misma empresa controle a la vez los productos MySQL y </w:t>
-      </w:r>
-      <w:hyperlink r:id="rId109" w:tooltip="Oracle Database" w:history="1">
+        <w:t> por algunos desarrolladores (incluido algunos desarrolladores originales de MySQL) descontentos con el modelo de desarrollo y el hecho de que una misma empresa controle a la vez los productos MySQL y </w:t>
+      </w:r>
+      <w:hyperlink r:id="rId106" w:tooltip="Oracle Database" w:history="1">
         <w:r>
           <w:rPr>
             <w:rFonts w:ascii="Times New Roman" w:hAnsi="Times New Roman" w:cs="Times New Roman"/>
@@ -17721,7 +17906,7 @@
         </w:rPr>
         <w:t>.</w:t>
       </w:r>
-      <w:hyperlink r:id="rId110" w:anchor="cite_note-3" w:history="1">
+      <w:hyperlink r:id="rId107" w:anchor="cite_note-3" w:history="1">
         <w:r>
           <w:rPr>
             <w:rFonts w:ascii="Times New Roman" w:hAnsi="Times New Roman" w:cs="Times New Roman"/>
@@ -17761,7 +17946,7 @@
         </w:rPr>
         <w:t>Está desarrollado en su mayor parte en </w:t>
       </w:r>
-      <w:hyperlink r:id="rId111" w:tooltip="ANSI C" w:history="1">
+      <w:hyperlink r:id="rId108" w:tooltip="ANSI C" w:history="1">
         <w:r>
           <w:rPr>
             <w:rFonts w:ascii="Times New Roman" w:hAnsi="Times New Roman" w:cs="Times New Roman"/>
@@ -17779,7 +17964,7 @@
         </w:rPr>
         <w:t> y </w:t>
       </w:r>
-      <w:hyperlink r:id="rId112" w:tooltip="C++" w:history="1">
+      <w:hyperlink r:id="rId109" w:tooltip="C++" w:history="1">
         <w:r>
           <w:rPr>
             <w:rFonts w:ascii="Times New Roman" w:hAnsi="Times New Roman" w:cs="Times New Roman"/>
@@ -17797,7 +17982,7 @@
         </w:rPr>
         <w:t>.</w:t>
       </w:r>
-      <w:hyperlink r:id="rId113" w:anchor="cite_note-4" w:history="1">
+      <w:hyperlink r:id="rId110" w:anchor="cite_note-4" w:history="1">
         <w:r>
           <w:rPr>
             <w:rFonts w:ascii="Times New Roman" w:hAnsi="Times New Roman" w:cs="Times New Roman"/>
@@ -17815,7 +18000,7 @@
         </w:rPr>
         <w:t>​ Tradicionalmente se considera uno de los cuatro componentes de la pila de desarrollo </w:t>
       </w:r>
-      <w:hyperlink r:id="rId114" w:tooltip="LAMP" w:history="1">
+      <w:hyperlink r:id="rId111" w:tooltip="LAMP" w:history="1">
         <w:r>
           <w:rPr>
             <w:rFonts w:ascii="Times New Roman" w:hAnsi="Times New Roman" w:cs="Times New Roman"/>
@@ -17833,7 +18018,7 @@
         </w:rPr>
         <w:t> y </w:t>
       </w:r>
-      <w:hyperlink r:id="rId115" w:tooltip="WAMP" w:history="1">
+      <w:hyperlink r:id="rId112" w:tooltip="WAMP" w:history="1">
         <w:r>
           <w:rPr>
             <w:rFonts w:ascii="Times New Roman" w:hAnsi="Times New Roman" w:cs="Times New Roman"/>
@@ -17873,7 +18058,7 @@
         </w:rPr>
         <w:t>MySQL es usado por muchos sitios web grandes y populares, como </w:t>
       </w:r>
-      <w:hyperlink r:id="rId116" w:tooltip="Wikipedia" w:history="1">
+      <w:hyperlink r:id="rId113" w:tooltip="Wikipedia" w:history="1">
         <w:r>
           <w:rPr>
             <w:rFonts w:ascii="Times New Roman" w:hAnsi="Times New Roman" w:cs="Times New Roman"/>
@@ -17891,7 +18076,7 @@
         </w:rPr>
         <w:t>,</w:t>
       </w:r>
-      <w:hyperlink r:id="rId117" w:anchor="cite_note-5" w:history="1">
+      <w:hyperlink r:id="rId114" w:anchor="cite_note-5" w:history="1">
         <w:r>
           <w:rPr>
             <w:rFonts w:ascii="Times New Roman" w:hAnsi="Times New Roman" w:cs="Times New Roman"/>
@@ -17909,7 +18094,7 @@
         </w:rPr>
         <w:t>​ </w:t>
       </w:r>
-      <w:hyperlink r:id="rId118" w:tooltip="Google" w:history="1">
+      <w:hyperlink r:id="rId115" w:tooltip="Google" w:history="1">
         <w:r>
           <w:rPr>
             <w:rFonts w:ascii="Times New Roman" w:hAnsi="Times New Roman" w:cs="Times New Roman"/>
@@ -17919,7 +18104,7 @@
           <w:t>Google</w:t>
         </w:r>
       </w:hyperlink>
-      <w:hyperlink r:id="rId119" w:anchor="cite_note-mysqlatgoogle-6" w:history="1">
+      <w:hyperlink r:id="rId116" w:anchor="cite_note-mysqlatgoogle-6" w:history="1">
         <w:r>
           <w:rPr>
             <w:rFonts w:ascii="Times New Roman" w:hAnsi="Times New Roman" w:cs="Times New Roman"/>
@@ -17937,7 +18122,7 @@
         </w:rPr>
         <w:t>​</w:t>
       </w:r>
-      <w:hyperlink r:id="rId120" w:anchor="cite_note-7" w:history="1">
+      <w:hyperlink r:id="rId117" w:anchor="cite_note-7" w:history="1">
         <w:r>
           <w:rPr>
             <w:rFonts w:ascii="Times New Roman" w:hAnsi="Times New Roman" w:cs="Times New Roman"/>
@@ -17955,7 +18140,7 @@
         </w:rPr>
         <w:t>​ (aunque no para búsquedas), </w:t>
       </w:r>
-      <w:hyperlink r:id="rId121" w:tooltip="Facebook" w:history="1">
+      <w:hyperlink r:id="rId118" w:tooltip="Facebook" w:history="1">
         <w:r>
           <w:rPr>
             <w:rFonts w:ascii="Times New Roman" w:hAnsi="Times New Roman" w:cs="Times New Roman"/>
@@ -17973,7 +18158,7 @@
         </w:rPr>
         <w:t>,</w:t>
       </w:r>
-      <w:hyperlink r:id="rId122" w:anchor="cite_note-mysqlatfacebook-8" w:history="1">
+      <w:hyperlink r:id="rId119" w:anchor="cite_note-mysqlatfacebook-8" w:history="1">
         <w:r>
           <w:rPr>
             <w:rFonts w:ascii="Times New Roman" w:hAnsi="Times New Roman" w:cs="Times New Roman"/>
@@ -17991,7 +18176,7 @@
         </w:rPr>
         <w:t>​</w:t>
       </w:r>
-      <w:hyperlink r:id="rId123" w:anchor="cite_note-9" w:history="1">
+      <w:hyperlink r:id="rId120" w:anchor="cite_note-9" w:history="1">
         <w:r>
           <w:rPr>
             <w:rFonts w:ascii="Times New Roman" w:hAnsi="Times New Roman" w:cs="Times New Roman"/>
@@ -18009,7 +18194,7 @@
         </w:rPr>
         <w:t>​</w:t>
       </w:r>
-      <w:hyperlink r:id="rId124" w:anchor="cite_note-10" w:history="1">
+      <w:hyperlink r:id="rId121" w:anchor="cite_note-10" w:history="1">
         <w:r>
           <w:rPr>
             <w:rFonts w:ascii="Times New Roman" w:hAnsi="Times New Roman" w:cs="Times New Roman"/>
@@ -18027,7 +18212,7 @@
         </w:rPr>
         <w:t>​ </w:t>
       </w:r>
-      <w:hyperlink r:id="rId125" w:tooltip="Twitter" w:history="1">
+      <w:hyperlink r:id="rId122" w:tooltip="Twitter" w:history="1">
         <w:r>
           <w:rPr>
             <w:rFonts w:ascii="Times New Roman" w:hAnsi="Times New Roman" w:cs="Times New Roman"/>
@@ -18045,7 +18230,7 @@
         </w:rPr>
         <w:t>,</w:t>
       </w:r>
-      <w:hyperlink r:id="rId126" w:anchor="cite_note-11" w:history="1">
+      <w:hyperlink r:id="rId123" w:anchor="cite_note-11" w:history="1">
         <w:r>
           <w:rPr>
             <w:rFonts w:ascii="Times New Roman" w:hAnsi="Times New Roman" w:cs="Times New Roman"/>
@@ -18063,7 +18248,7 @@
         </w:rPr>
         <w:t>​ </w:t>
       </w:r>
-      <w:hyperlink r:id="rId127" w:tooltip="Flickr" w:history="1">
+      <w:hyperlink r:id="rId124" w:tooltip="Flickr" w:history="1">
         <w:r>
           <w:rPr>
             <w:rFonts w:ascii="Times New Roman" w:hAnsi="Times New Roman" w:cs="Times New Roman"/>
@@ -18081,7 +18266,7 @@
         </w:rPr>
         <w:t>,</w:t>
       </w:r>
-      <w:hyperlink r:id="rId128" w:anchor="cite_note-12" w:history="1">
+      <w:hyperlink r:id="rId125" w:anchor="cite_note-12" w:history="1">
         <w:r>
           <w:rPr>
             <w:rFonts w:ascii="Times New Roman" w:hAnsi="Times New Roman" w:cs="Times New Roman"/>
@@ -18099,7 +18284,7 @@
         </w:rPr>
         <w:t>​ y </w:t>
       </w:r>
-      <w:hyperlink r:id="rId129" w:tooltip="YouTube" w:history="1">
+      <w:hyperlink r:id="rId126" w:tooltip="YouTube" w:history="1">
         <w:r>
           <w:rPr>
             <w:rFonts w:ascii="Times New Roman" w:hAnsi="Times New Roman" w:cs="Times New Roman"/>
@@ -18117,7 +18302,7 @@
         </w:rPr>
         <w:t>.</w:t>
       </w:r>
-      <w:hyperlink r:id="rId130" w:anchor="cite_note-13" w:history="1">
+      <w:hyperlink r:id="rId127" w:anchor="cite_note-13" w:history="1">
         <w:r>
           <w:rPr>
             <w:rFonts w:ascii="Times New Roman" w:hAnsi="Times New Roman" w:cs="Times New Roman"/>
@@ -18200,8 +18385,8 @@
           <w:szCs w:val="28"/>
         </w:rPr>
       </w:pPr>
-      <w:bookmarkStart w:id="98" w:name="_Toc116310503"/>
-      <w:bookmarkStart w:id="99" w:name="_Toc116312718"/>
+      <w:bookmarkStart w:id="97" w:name="_Toc116310503"/>
+      <w:bookmarkStart w:id="98" w:name="_Toc116312718"/>
       <w:r>
         <w:rPr>
           <w:rFonts w:ascii="Times New Roman" w:hAnsi="Times New Roman" w:cs="Times New Roman"/>
@@ -18246,8 +18431,8 @@
         </w:rPr>
         <w:t>OTRAS HERRAMIENTAS ADICIONALES</w:t>
       </w:r>
+      <w:bookmarkEnd w:id="97"/>
       <w:bookmarkEnd w:id="98"/>
-      <w:bookmarkEnd w:id="99"/>
     </w:p>
     <w:p/>
     <w:p>
@@ -18320,7 +18505,7 @@
         </w:rPr>
         <w:t> es un acrónimo que significa Windows, Apache, MySQL y PHP. Es un stack o conjunto de soluciones de software que significa que cuando instalas WAMP, estás instalando </w:t>
       </w:r>
-      <w:hyperlink r:id="rId131" w:history="1">
+      <w:hyperlink r:id="rId128" w:history="1">
         <w:r>
           <w:rPr>
             <w:rStyle w:val="Hipervnculo"/>
@@ -18339,7 +18524,7 @@
         </w:rPr>
         <w:t>, </w:t>
       </w:r>
-      <w:hyperlink r:id="rId132" w:history="1">
+      <w:hyperlink r:id="rId129" w:history="1">
         <w:r>
           <w:rPr>
             <w:rStyle w:val="Hipervnculo"/>
@@ -18374,9 +18559,10 @@
           <w:spacing w:val="5"/>
           <w:lang w:val="es-BO"/>
         </w:rPr>
+        <w:lastRenderedPageBreak/>
         <w:t>Lo que es bueno saber es que WAMP deriva de </w:t>
       </w:r>
-      <w:hyperlink r:id="rId133" w:history="1">
+      <w:hyperlink r:id="rId130" w:history="1">
         <w:r>
           <w:rPr>
             <w:rStyle w:val="Hipervnculo"/>
@@ -18482,7 +18668,6 @@
           <w:sz w:val="24"/>
           <w:szCs w:val="24"/>
         </w:rPr>
-        <w:lastRenderedPageBreak/>
         <w:t>«</w:t>
       </w:r>
       <w:r>
@@ -18677,8 +18862,8 @@
           <w:szCs w:val="28"/>
         </w:rPr>
       </w:pPr>
-      <w:bookmarkStart w:id="100" w:name="_Toc116310504"/>
-      <w:bookmarkStart w:id="101" w:name="_Toc116312719"/>
+      <w:bookmarkStart w:id="99" w:name="_Toc116310504"/>
+      <w:bookmarkStart w:id="100" w:name="_Toc116312719"/>
       <w:r>
         <w:rPr>
           <w:rFonts w:ascii="Times New Roman" w:hAnsi="Times New Roman" w:cs="Times New Roman"/>
@@ -18712,8 +18897,8 @@
         </w:rPr>
         <w:t xml:space="preserve"> FRAMEWORKS</w:t>
       </w:r>
+      <w:bookmarkEnd w:id="99"/>
       <w:bookmarkEnd w:id="100"/>
-      <w:bookmarkEnd w:id="101"/>
     </w:p>
     <w:p>
       <w:pPr>
@@ -18727,8 +18912,8 @@
           <w:szCs w:val="28"/>
         </w:rPr>
       </w:pPr>
-      <w:bookmarkStart w:id="102" w:name="_Toc116310505"/>
-      <w:bookmarkStart w:id="103" w:name="_Toc116312720"/>
+      <w:bookmarkStart w:id="101" w:name="_Toc116310505"/>
+      <w:bookmarkStart w:id="102" w:name="_Toc116312720"/>
       <w:r>
         <w:rPr>
           <w:rFonts w:ascii="Times New Roman" w:hAnsi="Times New Roman" w:cs="Times New Roman"/>
@@ -18762,8 +18947,8 @@
         </w:rPr>
         <w:t xml:space="preserve"> BOOTSTRAP</w:t>
       </w:r>
+      <w:bookmarkEnd w:id="101"/>
       <w:bookmarkEnd w:id="102"/>
-      <w:bookmarkEnd w:id="103"/>
     </w:p>
     <w:p>
       <w:pPr>
@@ -18797,7 +18982,16 @@
           <w:sz w:val="24"/>
           <w:szCs w:val="24"/>
         </w:rPr>
-        <w:t xml:space="preserve"> de CSS” de código abierto, en otras palabras, es un conjunto de archivos CSS que se incluye de una página o también podemos descargar los archivos y empezar a maquetar el sitio web en minutos sin la necesidad de tocar ninguna línea de css. Bootstrap nos brinda toda la carga de diseño de nuestra página web y a la vez otorgando elegancia gracias a sus clases predefinidas.</w:t>
+        <w:t xml:space="preserve"> de CSS” de código abierto, en otras palabras, es un conjunto de archivos CSS que se incluye de una página o también podemos descargar los archivos y empezar a maquetar el sitio web en minutos sin la necesidad de tocar </w:t>
+      </w:r>
+      <w:r>
+        <w:rPr>
+          <w:rFonts w:ascii="Times New Roman" w:hAnsi="Times New Roman" w:cs="Times New Roman"/>
+          <w:sz w:val="24"/>
+          <w:szCs w:val="24"/>
+        </w:rPr>
+        <w:lastRenderedPageBreak/>
+        <w:t>ninguna línea de css. Bootstrap nos brinda toda la carga de diseño de nuestra página web y a la vez otorgando elegancia gracias a sus clases predefinidas.</w:t>
       </w:r>
     </w:p>
     <w:p>
@@ -18814,8 +19008,8 @@
           <w:szCs w:val="28"/>
         </w:rPr>
       </w:pPr>
-      <w:bookmarkStart w:id="104" w:name="_Toc116310506"/>
-      <w:bookmarkStart w:id="105" w:name="_Toc116312721"/>
+      <w:bookmarkStart w:id="103" w:name="_Toc116310506"/>
+      <w:bookmarkStart w:id="104" w:name="_Toc116312721"/>
       <w:r>
         <w:rPr>
           <w:rFonts w:ascii="Times New Roman" w:hAnsi="Times New Roman" w:cs="Times New Roman"/>
@@ -18827,8 +19021,8 @@
         </w:rPr>
         <w:t>2.4.7 PATRON DE DISEÑO MVC</w:t>
       </w:r>
+      <w:bookmarkEnd w:id="103"/>
       <w:bookmarkEnd w:id="104"/>
-      <w:bookmarkEnd w:id="105"/>
     </w:p>
     <w:p>
       <w:pPr>
@@ -18844,14 +19038,7 @@
         <w:rPr>
           <w:lang w:val="es-BO"/>
         </w:rPr>
-        <w:t xml:space="preserve">Durante toda la década del setenta, SmallTalk y algunos otros lenguajes como Simula I, fueron construyendo gradualmente el paradigma de programación orientada a </w:t>
-      </w:r>
-      <w:r>
-        <w:rPr>
-          <w:lang w:val="es-BO"/>
-        </w:rPr>
-        <w:lastRenderedPageBreak/>
-        <w:t>objetos y estableciendo conceptos tales como objetos, clases, encapsulación, herencia y polimorfismo</w:t>
+        <w:t>Durante toda la década del setenta, SmallTalk y algunos otros lenguajes como Simula I, fueron construyendo gradualmente el paradigma de programación orientada a objetos y estableciendo conceptos tales como objetos, clases, encapsulación, herencia y polimorfismo</w:t>
       </w:r>
       <w:r>
         <w:rPr>
@@ -18948,6 +19135,7 @@
         <w:rPr>
           <w:lang w:val="es-BO"/>
         </w:rPr>
+        <w:lastRenderedPageBreak/>
         <w:t>El modelo desconoce la existencia de las vistas y del controlador. Ese enfoque suena interesante, pero en la práctica no es aplicable pues deben existir interfaces que permitan a los módulos comunicarse entre sí, por lo que SmallTalk sugiere que el modelo en realidad esté formado por dos submódulos: El modelo del dominio y el modelo de la aplicación. El presente artículo utiliza la propuesta de SmallTalk por ser la base de la implementación de la librería Swing que es vista más adelante.</w:t>
       </w:r>
     </w:p>
@@ -18965,7 +19153,6 @@
         <w:rPr>
           <w:lang w:val="es-BO"/>
         </w:rPr>
-        <w:lastRenderedPageBreak/>
         <w:t>Se podría decir que el modelo del dominio (o el modelo propiamente dicho) es el conjunto de clases que un ingeniero de software modela al analizar el problema que desea resolver; así, pertenecerían al modelo del dominio: El cliente, la factura, la temperatura, la hora, etc. El modelo del dominio no debería tener relación con nada externo a la información que contiene.</w:t>
       </w:r>
     </w:p>
@@ -19034,7 +19221,14 @@
         <w:rPr>
           <w:lang w:val="es-BO"/>
         </w:rPr>
-        <w:t>El controlador es un objeto que se encarga de dirigir el flujo del control de la aplicación debido a mensajes externos, como datos introducidos por el usuario u opciones del menú seleccionadas por él. A partir de estos mensajes, el controlador se encarga de modificar el modelo o de abrir y cerrar vistas. El controlador tiene acceso al modelo y a las vistas, pero las vistas y el modelo no conocen de la existencia del controlador.</w:t>
+        <w:t xml:space="preserve">El controlador es un objeto que se encarga de dirigir el flujo del control de la aplicación debido a mensajes externos, como datos introducidos por el usuario u opciones del menú seleccionadas por él. A partir de estos mensajes, el controlador se encarga de </w:t>
+      </w:r>
+      <w:r>
+        <w:rPr>
+          <w:lang w:val="es-BO"/>
+        </w:rPr>
+        <w:lastRenderedPageBreak/>
+        <w:t>modificar el modelo o de abrir y cerrar vistas. El controlador tiene acceso al modelo y a las vistas, pero las vistas y el modelo no conocen de la existencia del controlador.</w:t>
       </w:r>
     </w:p>
     <w:p>
@@ -19051,8 +19245,8 @@
           <w:szCs w:val="28"/>
         </w:rPr>
       </w:pPr>
-      <w:bookmarkStart w:id="106" w:name="_Toc116310507"/>
-      <w:bookmarkStart w:id="107" w:name="_Toc116312722"/>
+      <w:bookmarkStart w:id="105" w:name="_Toc116310507"/>
+      <w:bookmarkStart w:id="106" w:name="_Toc116312722"/>
       <w:r>
         <w:rPr>
           <w:rFonts w:ascii="Times New Roman" w:hAnsi="Times New Roman" w:cs="Times New Roman"/>
@@ -19064,8 +19258,8 @@
         </w:rPr>
         <w:t>2.4.8 VISUAL STUDIO CODE</w:t>
       </w:r>
+      <w:bookmarkEnd w:id="105"/>
       <w:bookmarkEnd w:id="106"/>
-      <w:bookmarkEnd w:id="107"/>
     </w:p>
     <w:p>
       <w:pPr>
@@ -19085,7 +19279,7 @@
         </w:rPr>
         <w:t>Visual Studio Code es un </w:t>
       </w:r>
-      <w:hyperlink r:id="rId134" w:tooltip="Editor de código fuente" w:history="1">
+      <w:hyperlink r:id="rId131" w:tooltip="Editor de código fuente" w:history="1">
         <w:r>
           <w:rPr>
             <w:rStyle w:val="Hipervnculo"/>
@@ -19106,7 +19300,7 @@
         </w:rPr>
         <w:t> desarrollado por </w:t>
       </w:r>
-      <w:hyperlink r:id="rId135" w:tooltip="Microsoft" w:history="1">
+      <w:hyperlink r:id="rId132" w:tooltip="Microsoft" w:history="1">
         <w:r>
           <w:rPr>
             <w:rStyle w:val="Hipervnculo"/>
@@ -19127,7 +19321,7 @@
         </w:rPr>
         <w:t> para </w:t>
       </w:r>
-      <w:hyperlink r:id="rId136" w:tooltip="Microsoft Windows" w:history="1">
+      <w:hyperlink r:id="rId133" w:tooltip="Microsoft Windows" w:history="1">
         <w:r>
           <w:rPr>
             <w:rStyle w:val="Hipervnculo"/>
@@ -19148,7 +19342,7 @@
         </w:rPr>
         <w:t>, </w:t>
       </w:r>
-      <w:hyperlink r:id="rId137" w:tooltip="Linux" w:history="1">
+      <w:hyperlink r:id="rId134" w:tooltip="Linux" w:history="1">
         <w:r>
           <w:rPr>
             <w:rStyle w:val="Hipervnculo"/>
@@ -19169,7 +19363,7 @@
         </w:rPr>
         <w:t>, </w:t>
       </w:r>
-      <w:hyperlink r:id="rId138" w:tooltip="MacOS" w:history="1">
+      <w:hyperlink r:id="rId135" w:tooltip="MacOS" w:history="1">
         <w:r>
           <w:rPr>
             <w:rStyle w:val="Hipervnculo"/>
@@ -19190,7 +19384,7 @@
         </w:rPr>
         <w:t> y </w:t>
       </w:r>
-      <w:hyperlink r:id="rId139" w:tooltip="World Wide Web" w:history="1">
+      <w:hyperlink r:id="rId136" w:tooltip="World Wide Web" w:history="1">
         <w:r>
           <w:rPr>
             <w:rStyle w:val="Hipervnculo"/>
@@ -19211,7 +19405,7 @@
         </w:rPr>
         <w:t>. Incluye soporte para la </w:t>
       </w:r>
-      <w:hyperlink r:id="rId140" w:tooltip="Depuración de programas" w:history="1">
+      <w:hyperlink r:id="rId137" w:tooltip="Depuración de programas" w:history="1">
         <w:r>
           <w:rPr>
             <w:rStyle w:val="Hipervnculo"/>
@@ -19232,7 +19426,7 @@
         </w:rPr>
         <w:t>, control integrado de </w:t>
       </w:r>
-      <w:hyperlink r:id="rId141" w:tooltip="Git" w:history="1">
+      <w:hyperlink r:id="rId138" w:tooltip="Git" w:history="1">
         <w:r>
           <w:rPr>
             <w:rStyle w:val="Hipervnculo"/>
@@ -19251,18 +19445,9 @@
           <w:sz w:val="24"/>
           <w:szCs w:val="24"/>
         </w:rPr>
-        <w:t xml:space="preserve">, resaltado de sintaxis, finalización inteligente </w:t>
-      </w:r>
-      <w:r>
-        <w:rPr>
-          <w:rFonts w:ascii="Times New Roman" w:hAnsi="Times New Roman" w:cs="Times New Roman"/>
-          <w:sz w:val="24"/>
-          <w:szCs w:val="24"/>
-        </w:rPr>
-        <w:lastRenderedPageBreak/>
-        <w:t>de código, </w:t>
-      </w:r>
-      <w:hyperlink r:id="rId142" w:tooltip="Snippet" w:history="1">
+        <w:t>, resaltado de sintaxis, finalización inteligente de código, </w:t>
+      </w:r>
+      <w:hyperlink r:id="rId139" w:tooltip="Snippet" w:history="1">
         <w:r>
           <w:rPr>
             <w:rStyle w:val="Hipervnculo"/>
@@ -19283,7 +19468,7 @@
         </w:rPr>
         <w:t> y refactorización de código. También es personalizable, por lo que los usuarios pueden cambiar el tema del editor, los atajos de teclado y las preferencias. Es gratuito y de </w:t>
       </w:r>
-      <w:hyperlink r:id="rId143" w:tooltip="Código abierto" w:history="1">
+      <w:hyperlink r:id="rId140" w:tooltip="Código abierto" w:history="1">
         <w:r>
           <w:rPr>
             <w:rStyle w:val="Hipervnculo"/>
@@ -19304,7 +19489,7 @@
         </w:rPr>
         <w:t>, aunque la descarga oficial está bajo </w:t>
       </w:r>
-      <w:hyperlink r:id="rId144" w:tooltip="Software privativo" w:history="1">
+      <w:hyperlink r:id="rId141" w:tooltip="Software privativo" w:history="1">
         <w:r>
           <w:rPr>
             <w:rStyle w:val="Hipervnculo"/>
@@ -19325,7 +19510,7 @@
         </w:rPr>
         <w:t> e incluye características personalizadas por </w:t>
       </w:r>
-      <w:hyperlink r:id="rId145" w:tooltip="Microsoft" w:history="1">
+      <w:hyperlink r:id="rId142" w:tooltip="Microsoft" w:history="1">
         <w:r>
           <w:rPr>
             <w:rStyle w:val="Hipervnculo"/>
@@ -19365,7 +19550,7 @@
         </w:rPr>
         <w:t>Visual Studio Code se basa en </w:t>
       </w:r>
-      <w:hyperlink r:id="rId146" w:tooltip="Electron (software)" w:history="1">
+      <w:hyperlink r:id="rId143" w:tooltip="Electron (software)" w:history="1">
         <w:r>
           <w:rPr>
             <w:rStyle w:val="Hipervnculo"/>
@@ -19386,7 +19571,7 @@
         </w:rPr>
         <w:t>, un framework que se utiliza para implementar </w:t>
       </w:r>
-      <w:hyperlink r:id="rId147" w:tooltip="Chromium (navegador)" w:history="1">
+      <w:hyperlink r:id="rId144" w:tooltip="Chromium (navegador)" w:history="1">
         <w:r>
           <w:rPr>
             <w:rStyle w:val="Hipervnculo"/>
@@ -19407,7 +19592,7 @@
         </w:rPr>
         <w:t> y </w:t>
       </w:r>
-      <w:hyperlink r:id="rId148" w:tooltip="Node.js" w:history="1">
+      <w:hyperlink r:id="rId145" w:tooltip="Node.js" w:history="1">
         <w:r>
           <w:rPr>
             <w:rStyle w:val="Hipervnculo"/>
@@ -19428,7 +19613,7 @@
         </w:rPr>
         <w:t> como aplicaciones para escritorio, que se ejecuta en el motor de diseño Blink. Aunque utiliza el framework Electron, el software no usa </w:t>
       </w:r>
-      <w:hyperlink r:id="rId149" w:tooltip="Atom (editor de textos)" w:history="1">
+      <w:hyperlink r:id="rId146" w:tooltip="Atom (editor de textos)" w:history="1">
         <w:r>
           <w:rPr>
             <w:rStyle w:val="Hipervnculo"/>
@@ -19477,8 +19662,8 @@
           <w:szCs w:val="28"/>
         </w:rPr>
       </w:pPr>
-      <w:bookmarkStart w:id="108" w:name="_Toc116310508"/>
-      <w:bookmarkStart w:id="109" w:name="_Toc116312723"/>
+      <w:bookmarkStart w:id="107" w:name="_Toc116310508"/>
+      <w:bookmarkStart w:id="108" w:name="_Toc116312723"/>
       <w:r>
         <w:rPr>
           <w:rFonts w:ascii="Times New Roman" w:hAnsi="Times New Roman" w:cs="Times New Roman"/>
@@ -19490,8 +19675,8 @@
         </w:rPr>
         <w:t>2.4.9 PHP MAILER</w:t>
       </w:r>
+      <w:bookmarkEnd w:id="107"/>
       <w:bookmarkEnd w:id="108"/>
-      <w:bookmarkEnd w:id="109"/>
     </w:p>
     <w:p>
       <w:pPr>
@@ -19526,8 +19711,8 @@
           <w:szCs w:val="28"/>
         </w:rPr>
       </w:pPr>
-      <w:bookmarkStart w:id="110" w:name="_Toc116310509"/>
-      <w:bookmarkStart w:id="111" w:name="_Toc116312724"/>
+      <w:bookmarkStart w:id="109" w:name="_Toc116310509"/>
+      <w:bookmarkStart w:id="110" w:name="_Toc116312724"/>
       <w:r>
         <w:rPr>
           <w:rFonts w:ascii="Times New Roman" w:hAnsi="Times New Roman" w:cs="Times New Roman"/>
@@ -19539,8 +19724,8 @@
         </w:rPr>
         <w:t>2.4.10 HOSTING Y DOMINIO</w:t>
       </w:r>
+      <w:bookmarkEnd w:id="109"/>
       <w:bookmarkEnd w:id="110"/>
-      <w:bookmarkEnd w:id="111"/>
     </w:p>
     <w:p>
       <w:pPr>
@@ -19619,6 +19804,7 @@
           <w:sz w:val="24"/>
           <w:szCs w:val="24"/>
         </w:rPr>
+        <w:lastRenderedPageBreak/>
         <w:t>ISPConfig para revendedores, permite la administración de espacio-web, clientes y virtuales hosts (sitios).</w:t>
       </w:r>
     </w:p>
@@ -19653,8 +19839,8 @@
           <w:szCs w:val="28"/>
         </w:rPr>
       </w:pPr>
-      <w:bookmarkStart w:id="112" w:name="_Toc116310510"/>
-      <w:bookmarkStart w:id="113" w:name="_Toc116312725"/>
+      <w:bookmarkStart w:id="111" w:name="_Toc116310510"/>
+      <w:bookmarkStart w:id="112" w:name="_Toc116312725"/>
       <w:r>
         <w:rPr>
           <w:rFonts w:ascii="Times New Roman" w:hAnsi="Times New Roman" w:cs="Times New Roman"/>
@@ -19721,8 +19907,8 @@
         </w:rPr>
         <w:t>ES</w:t>
       </w:r>
+      <w:bookmarkEnd w:id="111"/>
       <w:bookmarkEnd w:id="112"/>
-      <w:bookmarkEnd w:id="113"/>
     </w:p>
     <w:p>
       <w:pPr>
@@ -19745,8 +19931,8 @@
           <w:lang w:val="es-ES"/>
         </w:rPr>
       </w:pPr>
-      <w:bookmarkStart w:id="114" w:name="_Toc116310511"/>
-      <w:bookmarkStart w:id="115" w:name="_Toc116312726"/>
+      <w:bookmarkStart w:id="113" w:name="_Toc116310511"/>
+      <w:bookmarkStart w:id="114" w:name="_Toc116312726"/>
       <w:r>
         <w:rPr>
           <w:rFonts w:ascii="Times New Roman" w:hAnsi="Times New Roman" w:cs="Times New Roman"/>
@@ -19756,7 +19942,6 @@
           <w:sz w:val="28"/>
           <w:szCs w:val="28"/>
         </w:rPr>
-        <w:lastRenderedPageBreak/>
         <w:t>2.</w:t>
       </w:r>
       <w:r>
@@ -19793,8 +19978,8 @@
         </w:rPr>
         <w:t>DEFINICION DE METODOLOGIAS AGILES</w:t>
       </w:r>
+      <w:bookmarkEnd w:id="113"/>
       <w:bookmarkEnd w:id="114"/>
-      <w:bookmarkEnd w:id="115"/>
     </w:p>
     <w:p>
       <w:pPr>
@@ -19987,7 +20172,16 @@
           <w:sz w:val="24"/>
           <w:szCs w:val="24"/>
         </w:rPr>
-        <w:t>Las desventajas que podemos llegar a tener son en cuanto el alcance, al realizar tantas modificaciones en cuanto a los tiempos y costos del proyecto o producto de manera indirecta el alcance se verá afectado, dependiendo de la metodología a optar se ve la gravedad de las modificaciones al alcance.</w:t>
+        <w:t xml:space="preserve">Las desventajas que podemos llegar a tener son en cuanto el alcance, al realizar tantas modificaciones en cuanto a los tiempos y costos del proyecto o producto de manera </w:t>
+      </w:r>
+      <w:r>
+        <w:rPr>
+          <w:rFonts w:ascii="Times New Roman" w:hAnsi="Times New Roman" w:cs="Times New Roman"/>
+          <w:sz w:val="24"/>
+          <w:szCs w:val="24"/>
+        </w:rPr>
+        <w:lastRenderedPageBreak/>
+        <w:t>indirecta el alcance se verá afectado, dependiendo de la metodología a optar se ve la gravedad de las modificaciones al alcance.</w:t>
       </w:r>
       <w:sdt>
         <w:sdtPr>
@@ -20096,7 +20290,7 @@
         </w:rPr>
         <w:t>El marco “Scrum”, tal como lo conocemos hoy, se introdujo por primera vez en un artículo de la Harvard Business Review en 1986 </w:t>
       </w:r>
-      <w:hyperlink r:id="rId150" w:history="1">
+      <w:hyperlink r:id="rId147" w:history="1">
         <w:r>
           <w:rPr>
             <w:rFonts w:ascii="Times New Roman" w:hAnsi="Times New Roman" w:cs="Times New Roman"/>
@@ -20112,16 +20306,7 @@
           <w:sz w:val="24"/>
           <w:szCs w:val="24"/>
         </w:rPr>
-        <w:t xml:space="preserve">, escrito por Hirotaka </w:t>
-      </w:r>
-      <w:r>
-        <w:rPr>
-          <w:rFonts w:ascii="Times New Roman" w:hAnsi="Times New Roman" w:cs="Times New Roman"/>
-          <w:sz w:val="24"/>
-          <w:szCs w:val="24"/>
-        </w:rPr>
-        <w:lastRenderedPageBreak/>
-        <w:t>Takeuchi e Ikujiro Nonaka. Takeuchi y Nonaka tomaron el término “Scrum” del rugby, explicando que “como en el rugby, los miembros del equipo se pasan la pelota entre sí, a medida que avanzan como una unidad por el campo de juego”.</w:t>
+        <w:t>, escrito por Hirotaka Takeuchi e Ikujiro Nonaka. Takeuchi y Nonaka tomaron el término “Scrum” del rugby, explicando que “como en el rugby, los miembros del equipo se pasan la pelota entre sí, a medida que avanzan como una unidad por el campo de juego”.</w:t>
       </w:r>
     </w:p>
     <w:p>
@@ -20145,7 +20330,7 @@
         </w:rPr>
         <w:t>Scrum fue luego desarrollado y codificado por Ken Schwaber y Jeff Sutherland en 1995, cuando publicaron su </w:t>
       </w:r>
-      <w:hyperlink r:id="rId151" w:history="1">
+      <w:hyperlink r:id="rId148" w:history="1">
         <w:r>
           <w:rPr>
             <w:rFonts w:ascii="Times New Roman" w:hAnsi="Times New Roman" w:cs="Times New Roman"/>
@@ -20163,7 +20348,7 @@
         </w:rPr>
         <w:t> y el </w:t>
       </w:r>
-      <w:hyperlink r:id="rId152" w:history="1">
+      <w:hyperlink r:id="rId149" w:history="1">
         <w:r>
           <w:rPr>
             <w:rFonts w:ascii="Times New Roman" w:hAnsi="Times New Roman" w:cs="Times New Roman"/>
@@ -20203,7 +20388,7 @@
         </w:rPr>
         <w:t>La metodología Scrum de Schwaber y Sutherland fue en parte un rechazo al modelo de cascada de desarrollo de software. En el modelo de cascada, los proyectos se dividen en fases secuenciales, donde los </w:t>
       </w:r>
-      <w:hyperlink r:id="rId153" w:history="1">
+      <w:hyperlink r:id="rId150" w:history="1">
         <w:r>
           <w:rPr>
             <w:rFonts w:ascii="Times New Roman" w:hAnsi="Times New Roman" w:cs="Times New Roman"/>
@@ -20243,7 +20428,7 @@
         </w:rPr>
         <w:t>Desde su publicación inicial, Schwaber y Sutherland han publicado la </w:t>
       </w:r>
-      <w:hyperlink r:id="rId154" w:history="1">
+      <w:hyperlink r:id="rId151" w:history="1">
         <w:r>
           <w:rPr>
             <w:rFonts w:ascii="Times New Roman" w:hAnsi="Times New Roman" w:cs="Times New Roman"/>
@@ -20298,8 +20483,8 @@
           <w:lang w:val="es-ES"/>
         </w:rPr>
       </w:pPr>
-      <w:bookmarkStart w:id="116" w:name="_Toc116310512"/>
-      <w:bookmarkStart w:id="117" w:name="_Toc116312727"/>
+      <w:bookmarkStart w:id="115" w:name="_Toc116310512"/>
+      <w:bookmarkStart w:id="116" w:name="_Toc116312727"/>
       <w:r>
         <w:rPr>
           <w:rFonts w:ascii="Times New Roman" w:hAnsi="Times New Roman" w:cs="Times New Roman"/>
@@ -20348,8 +20533,8 @@
         </w:rPr>
         <w:t>PRINCIPIOS DEL MANIFIESTO AGIL</w:t>
       </w:r>
+      <w:bookmarkEnd w:id="115"/>
       <w:bookmarkEnd w:id="116"/>
-      <w:bookmarkEnd w:id="117"/>
     </w:p>
     <w:p>
       <w:pPr>
@@ -20367,7 +20552,16 @@
           <w:sz w:val="24"/>
           <w:szCs w:val="24"/>
         </w:rPr>
-        <w:t xml:space="preserve">En marzo de 2001 diecisiete críticos de los modelos de mejora del desarrollo de software basados en procesos, convocados por Kent Benck, quien había publicado un par de años Extreme Programming Explained, libro en el que exponía una nueva metodología denominada Extrem Pramming, se reunieron en Salt Lake City para tratar sobre </w:t>
+        <w:t xml:space="preserve">En marzo de 2001 diecisiete críticos de los modelos de mejora del desarrollo de software basados en procesos, convocados por Kent Benck, quien había publicado un </w:t>
+      </w:r>
+      <w:r>
+        <w:rPr>
+          <w:rFonts w:ascii="Times New Roman" w:hAnsi="Times New Roman" w:cs="Times New Roman"/>
+          <w:sz w:val="24"/>
+          <w:szCs w:val="24"/>
+        </w:rPr>
+        <w:lastRenderedPageBreak/>
+        <w:t xml:space="preserve">par de años Extreme Programming Explained, libro en el que exponía una nueva metodología denominada Extrem Pramming, se reunieron en Salt Lake City para tratar sobre </w:t>
       </w:r>
       <w:r>
         <w:rPr>
@@ -20482,16 +20676,7 @@
           <w:sz w:val="24"/>
           <w:szCs w:val="24"/>
         </w:rPr>
-        <w:t xml:space="preserve"> integrantes </w:t>
-      </w:r>
-      <w:r>
-        <w:rPr>
-          <w:rFonts w:ascii="Times New Roman" w:hAnsi="Times New Roman" w:cs="Times New Roman"/>
-          <w:sz w:val="24"/>
-          <w:szCs w:val="24"/>
-        </w:rPr>
-        <w:lastRenderedPageBreak/>
-        <w:t xml:space="preserve">de la reunión resumieron los principios sobre los que </w:t>
+        <w:t xml:space="preserve"> integrantes de la reunión resumieron los principios sobre los que </w:t>
       </w:r>
       <w:r>
         <w:rPr>
@@ -20657,6 +20842,7 @@
           <w:sz w:val="24"/>
           <w:szCs w:val="24"/>
         </w:rPr>
+        <w:lastRenderedPageBreak/>
         <w:t>LOS PRINCIPIOS DEL MANIFIESTO AGIL</w:t>
       </w:r>
     </w:p>
@@ -20713,7 +20899,6 @@
         <w:jc w:val="both"/>
       </w:pPr>
       <w:r>
-        <w:lastRenderedPageBreak/>
         <w:t>La gente del negocio y los desarrolladores deben trabajar juntos a lo largo del proyecto</w:t>
       </w:r>
     </w:p>
@@ -20864,8 +21049,8 @@
           <w:lang w:val="es-ES"/>
         </w:rPr>
       </w:pPr>
-      <w:bookmarkStart w:id="118" w:name="_Toc116310513"/>
-      <w:bookmarkStart w:id="119" w:name="_Toc116312728"/>
+      <w:bookmarkStart w:id="117" w:name="_Toc116310513"/>
+      <w:bookmarkStart w:id="118" w:name="_Toc116312728"/>
       <w:r>
         <w:rPr>
           <w:rFonts w:ascii="Times New Roman" w:hAnsi="Times New Roman" w:cs="Times New Roman"/>
@@ -20914,8 +21099,8 @@
         </w:rPr>
         <w:t>CARACTERISTICAS DE LAS METODOLOGIAS AGILES</w:t>
       </w:r>
+      <w:bookmarkEnd w:id="117"/>
       <w:bookmarkEnd w:id="118"/>
-      <w:bookmarkEnd w:id="119"/>
     </w:p>
     <w:p>
       <w:pPr>
@@ -20975,8 +21160,8 @@
           <w:lang w:val="es-ES"/>
         </w:rPr>
       </w:pPr>
-      <w:bookmarkStart w:id="120" w:name="_Toc116310514"/>
-      <w:bookmarkStart w:id="121" w:name="_Toc116312729"/>
+      <w:bookmarkStart w:id="119" w:name="_Toc116310514"/>
+      <w:bookmarkStart w:id="120" w:name="_Toc116312729"/>
       <w:r>
         <w:rPr>
           <w:rFonts w:ascii="Times New Roman" w:hAnsi="Times New Roman" w:cs="Times New Roman"/>
@@ -20987,6 +21172,7 @@
           <w:szCs w:val="28"/>
           <w:lang w:val="es-ES"/>
         </w:rPr>
+        <w:lastRenderedPageBreak/>
         <w:t>2.</w:t>
       </w:r>
       <w:r>
@@ -21025,8 +21211,8 @@
         </w:rPr>
         <w:t>METODOLOGIAS AGILES VS TRADICIONALES</w:t>
       </w:r>
+      <w:bookmarkEnd w:id="119"/>
       <w:bookmarkEnd w:id="120"/>
-      <w:bookmarkEnd w:id="121"/>
     </w:p>
     <w:p>
       <w:pPr>
@@ -21089,15 +21275,7 @@
           <w:bdr w:val="none" w:sz="0" w:space="0" w:color="auto" w:frame="1"/>
           <w:lang w:val="es-BO"/>
         </w:rPr>
-        <w:t xml:space="preserve">La gestión de proyectos tradicional prácticamente no deja márgenes para realizar cambios en el producto. Es un proceso rígido, en el cual una vez que el plan ha finalizado, los gerentes se encargan de comunicárselo a sus equipos y se aseguran de que cada uno de los integrantes lo lleve a cabo de la mejor forma posible. Hay mucha </w:t>
-      </w:r>
-      <w:r>
-        <w:rPr>
-          <w:bdr w:val="none" w:sz="0" w:space="0" w:color="auto" w:frame="1"/>
-          <w:lang w:val="es-BO"/>
-        </w:rPr>
-        <w:lastRenderedPageBreak/>
-        <w:t>resistencia frente a cualquier cambio que se quiera realizar, debido a que puede interrumpir la programación del proyecto.</w:t>
+        <w:t>La gestión de proyectos tradicional prácticamente no deja márgenes para realizar cambios en el producto. Es un proceso rígido, en el cual una vez que el plan ha finalizado, los gerentes se encargan de comunicárselo a sus equipos y se aseguran de que cada uno de los integrantes lo lleve a cabo de la mejor forma posible. Hay mucha resistencia frente a cualquier cambio que se quiera realizar, debido a que puede interrumpir la programación del proyecto.</w:t>
       </w:r>
     </w:p>
     <w:p>
@@ -21263,6 +21441,7 @@
           <w:bdr w:val="none" w:sz="0" w:space="0" w:color="auto" w:frame="1"/>
           <w:lang w:val="es-BO"/>
         </w:rPr>
+        <w:lastRenderedPageBreak/>
         <w:t>SOLUCION DE PROBLEMAS</w:t>
       </w:r>
     </w:p>
@@ -21302,7 +21481,7 @@
         </w:rPr>
         <w:t>Dentro de las </w:t>
       </w:r>
-      <w:hyperlink r:id="rId155" w:anchor="Metodologias_Agiles" w:tgtFrame="_blank" w:history="1">
+      <w:hyperlink r:id="rId152" w:anchor="Metodologias_Agiles" w:tgtFrame="_blank" w:history="1">
         <w:r>
           <w:rPr>
             <w:rStyle w:val="Hipervnculo"/>
@@ -21326,15 +21505,7 @@
           <w:bdr w:val="none" w:sz="0" w:space="0" w:color="auto" w:frame="1"/>
           <w:lang w:val="es-BO"/>
         </w:rPr>
-        <w:t xml:space="preserve">equipos tienen la autoridad para tomar las decisiones por sí mismos. De esta forma, intenta resolver los problemas internamente y evitan pérdidas de tiempo innecesarias. Al estar comprometidos y cerca del proceso, </w:t>
-      </w:r>
-      <w:r>
-        <w:rPr>
-          <w:bdr w:val="none" w:sz="0" w:space="0" w:color="auto" w:frame="1"/>
-          <w:lang w:val="es-BO"/>
-        </w:rPr>
-        <w:lastRenderedPageBreak/>
-        <w:t>sus conocimientos ayudan a abordar la mayoría de los problemas que dificultan su progreso. Por lo tanto, a menos que haya necesidad de tomar decisiones extremas, los miembros del equipo difícilmente eleven asuntos triviales/sin importancia a sus gerentes.</w:t>
+        <w:t>equipos tienen la autoridad para tomar las decisiones por sí mismos. De esta forma, intenta resolver los problemas internamente y evitan pérdidas de tiempo innecesarias. Al estar comprometidos y cerca del proceso, sus conocimientos ayudan a abordar la mayoría de los problemas que dificultan su progreso. Por lo tanto, a menos que haya necesidad de tomar decisiones extremas, los miembros del equipo difícilmente eleven asuntos triviales/sin importancia a sus gerentes.</w:t>
       </w:r>
     </w:p>
     <w:p>
@@ -21457,8 +21628,8 @@
           <w:szCs w:val="28"/>
         </w:rPr>
       </w:pPr>
-      <w:bookmarkStart w:id="122" w:name="_Toc116310515"/>
-      <w:bookmarkStart w:id="123" w:name="_Toc116312730"/>
+      <w:bookmarkStart w:id="121" w:name="_Toc116310515"/>
+      <w:bookmarkStart w:id="122" w:name="_Toc116312730"/>
       <w:r>
         <w:rPr>
           <w:rFonts w:ascii="Times New Roman" w:hAnsi="Times New Roman" w:cs="Times New Roman"/>
@@ -21468,6 +21639,7 @@
           <w:sz w:val="28"/>
           <w:szCs w:val="28"/>
         </w:rPr>
+        <w:lastRenderedPageBreak/>
         <w:t>2.</w:t>
       </w:r>
       <w:r>
@@ -21503,69 +21675,69 @@
         </w:rPr>
         <w:t>METODOLOGIA SCRUM</w:t>
       </w:r>
+      <w:bookmarkEnd w:id="121"/>
       <w:bookmarkEnd w:id="122"/>
+    </w:p>
+    <w:p>
+      <w:pPr>
+        <w:pStyle w:val="Ttulo1"/>
+        <w:rPr>
+          <w:rFonts w:ascii="Times New Roman" w:hAnsi="Times New Roman" w:cs="Times New Roman"/>
+          <w:b/>
+          <w:bCs/>
+          <w:color w:val="auto"/>
+          <w:sz w:val="24"/>
+          <w:szCs w:val="24"/>
+        </w:rPr>
+      </w:pPr>
+      <w:bookmarkStart w:id="123" w:name="_Toc116310516"/>
+      <w:bookmarkStart w:id="124" w:name="_Toc116312731"/>
+      <w:r>
+        <w:rPr>
+          <w:rFonts w:ascii="Times New Roman" w:hAnsi="Times New Roman" w:cs="Times New Roman"/>
+          <w:b/>
+          <w:bCs/>
+          <w:color w:val="auto"/>
+          <w:sz w:val="24"/>
+          <w:szCs w:val="24"/>
+        </w:rPr>
+        <w:t>2.</w:t>
+      </w:r>
+      <w:r>
+        <w:rPr>
+          <w:rFonts w:ascii="Times New Roman" w:hAnsi="Times New Roman" w:cs="Times New Roman"/>
+          <w:b/>
+          <w:bCs/>
+          <w:color w:val="auto"/>
+          <w:sz w:val="24"/>
+          <w:szCs w:val="24"/>
+        </w:rPr>
+        <w:t>6</w:t>
+      </w:r>
+      <w:r>
+        <w:rPr>
+          <w:rFonts w:ascii="Times New Roman" w:hAnsi="Times New Roman" w:cs="Times New Roman"/>
+          <w:b/>
+          <w:bCs/>
+          <w:color w:val="auto"/>
+          <w:sz w:val="24"/>
+          <w:szCs w:val="24"/>
+        </w:rPr>
+        <w:t xml:space="preserve">.1 </w:t>
+      </w:r>
+      <w:r>
+        <w:rPr>
+          <w:rFonts w:ascii="Times New Roman" w:hAnsi="Times New Roman" w:cs="Times New Roman"/>
+          <w:b/>
+          <w:bCs/>
+          <w:color w:val="auto"/>
+          <w:sz w:val="24"/>
+          <w:szCs w:val="24"/>
+        </w:rPr>
+        <w:t>HISTORIA</w:t>
+      </w:r>
       <w:bookmarkEnd w:id="123"/>
-    </w:p>
-    <w:p>
-      <w:pPr>
-        <w:pStyle w:val="Ttulo1"/>
-        <w:rPr>
-          <w:rFonts w:ascii="Times New Roman" w:hAnsi="Times New Roman" w:cs="Times New Roman"/>
-          <w:b/>
-          <w:bCs/>
-          <w:color w:val="auto"/>
-          <w:sz w:val="24"/>
-          <w:szCs w:val="24"/>
-        </w:rPr>
-      </w:pPr>
-      <w:bookmarkStart w:id="124" w:name="_Toc116310516"/>
-      <w:bookmarkStart w:id="125" w:name="_Toc116312731"/>
-      <w:r>
-        <w:rPr>
-          <w:rFonts w:ascii="Times New Roman" w:hAnsi="Times New Roman" w:cs="Times New Roman"/>
-          <w:b/>
-          <w:bCs/>
-          <w:color w:val="auto"/>
-          <w:sz w:val="24"/>
-          <w:szCs w:val="24"/>
-        </w:rPr>
-        <w:t>2.</w:t>
-      </w:r>
-      <w:r>
-        <w:rPr>
-          <w:rFonts w:ascii="Times New Roman" w:hAnsi="Times New Roman" w:cs="Times New Roman"/>
-          <w:b/>
-          <w:bCs/>
-          <w:color w:val="auto"/>
-          <w:sz w:val="24"/>
-          <w:szCs w:val="24"/>
-        </w:rPr>
-        <w:t>6</w:t>
-      </w:r>
-      <w:r>
-        <w:rPr>
-          <w:rFonts w:ascii="Times New Roman" w:hAnsi="Times New Roman" w:cs="Times New Roman"/>
-          <w:b/>
-          <w:bCs/>
-          <w:color w:val="auto"/>
-          <w:sz w:val="24"/>
-          <w:szCs w:val="24"/>
-        </w:rPr>
-        <w:t xml:space="preserve">.1 </w:t>
-      </w:r>
-      <w:r>
-        <w:rPr>
-          <w:rFonts w:ascii="Times New Roman" w:hAnsi="Times New Roman" w:cs="Times New Roman"/>
-          <w:b/>
-          <w:bCs/>
-          <w:color w:val="auto"/>
-          <w:sz w:val="24"/>
-          <w:szCs w:val="24"/>
-        </w:rPr>
-        <w:t>HISTORIA</w:t>
-      </w:r>
       <w:bookmarkEnd w:id="124"/>
-      <w:bookmarkEnd w:id="125"/>
     </w:p>
     <w:p/>
     <w:p>
@@ -21633,7 +21805,7 @@
         </w:rPr>
         <w:t> </w:t>
       </w:r>
-      <w:hyperlink r:id="rId156" w:history="1">
+      <w:hyperlink r:id="rId153" w:history="1">
         <w:r>
           <w:rPr>
             <w:rFonts w:ascii="Times New Roman" w:hAnsi="Times New Roman" w:cs="Times New Roman"/>
@@ -21649,16 +21821,7 @@
           <w:sz w:val="24"/>
           <w:szCs w:val="24"/>
         </w:rPr>
-        <w:t xml:space="preserve">, escrito por Hirotaka Takeuchi e Ikujiro Nonaka. Takeuchi y Nonaka tomaron </w:t>
-      </w:r>
-      <w:r>
-        <w:rPr>
-          <w:rFonts w:ascii="Times New Roman" w:hAnsi="Times New Roman" w:cs="Times New Roman"/>
-          <w:sz w:val="24"/>
-          <w:szCs w:val="24"/>
-        </w:rPr>
-        <w:lastRenderedPageBreak/>
-        <w:t>el término “Scrum” del rugby, explicando que “como en el rugby, los miembros del equipo se pasan la pelota entre sí, a medida que avanzan como una unidad por el campo de juego”.</w:t>
+        <w:t>, escrito por Hirotaka Takeuchi e Ikujiro Nonaka. Takeuchi y Nonaka tomaron el término “Scrum” del rugby, explicando que “como en el rugby, los miembros del equipo se pasan la pelota entre sí, a medida que avanzan como una unidad por el campo de juego”.</w:t>
       </w:r>
     </w:p>
     <w:p>
@@ -21682,7 +21845,7 @@
         </w:rPr>
         <w:t>Scrum fue luego desarrollado y codificado por Ken Schwaber y Jeff Sutherland en 1995, cuando publicaron su </w:t>
       </w:r>
-      <w:hyperlink r:id="rId157" w:history="1">
+      <w:hyperlink r:id="rId154" w:history="1">
         <w:r>
           <w:rPr>
             <w:rFonts w:ascii="Times New Roman" w:hAnsi="Times New Roman" w:cs="Times New Roman"/>
@@ -21700,7 +21863,7 @@
         </w:rPr>
         <w:t> y el </w:t>
       </w:r>
-      <w:hyperlink r:id="rId158" w:history="1">
+      <w:hyperlink r:id="rId155" w:history="1">
         <w:r>
           <w:rPr>
             <w:rFonts w:ascii="Times New Roman" w:hAnsi="Times New Roman" w:cs="Times New Roman"/>
@@ -21740,7 +21903,7 @@
         </w:rPr>
         <w:t>La metodología Scrum de Schwaber y Sutherland fue en parte un rechazo al modelo de cascada de desarrollo de software. En el modelo de cascada, los proyectos se dividen en fases secuenciales, donde los </w:t>
       </w:r>
-      <w:hyperlink r:id="rId159" w:history="1">
+      <w:hyperlink r:id="rId156" w:history="1">
         <w:r>
           <w:rPr>
             <w:rFonts w:ascii="Times New Roman" w:hAnsi="Times New Roman" w:cs="Times New Roman"/>
@@ -21780,7 +21943,7 @@
         </w:rPr>
         <w:t>Desde su publicación inicial, Schwaber y Sutherland han publicado la </w:t>
       </w:r>
-      <w:hyperlink r:id="rId160" w:history="1">
+      <w:hyperlink r:id="rId157" w:history="1">
         <w:r>
           <w:rPr>
             <w:rFonts w:ascii="Times New Roman" w:hAnsi="Times New Roman" w:cs="Times New Roman"/>
@@ -21835,8 +21998,8 @@
           <w:szCs w:val="28"/>
         </w:rPr>
       </w:pPr>
-      <w:bookmarkStart w:id="126" w:name="_Toc116310517"/>
-      <w:bookmarkStart w:id="127" w:name="_Toc116312732"/>
+      <w:bookmarkStart w:id="125" w:name="_Toc116310517"/>
+      <w:bookmarkStart w:id="126" w:name="_Toc116312732"/>
       <w:r>
         <w:rPr>
           <w:rFonts w:ascii="Times New Roman" w:hAnsi="Times New Roman" w:cs="Times New Roman"/>
@@ -21846,6 +22009,7 @@
           <w:sz w:val="28"/>
           <w:szCs w:val="28"/>
         </w:rPr>
+        <w:lastRenderedPageBreak/>
         <w:t>2.</w:t>
       </w:r>
       <w:r>
@@ -21881,8 +22045,8 @@
         </w:rPr>
         <w:t>FORMA DE TRABAJO</w:t>
       </w:r>
+      <w:bookmarkEnd w:id="125"/>
       <w:bookmarkEnd w:id="126"/>
-      <w:bookmarkEnd w:id="127"/>
     </w:p>
     <w:p>
       <w:pPr>
@@ -21969,7 +22133,6 @@
           <w:sz w:val="24"/>
           <w:szCs w:val="24"/>
         </w:rPr>
-        <w:lastRenderedPageBreak/>
         <w:t>Como se ve anteriormente esta metodología trabaja mediante eventos que llegaría a ser el ciclo de vida o secuencia de etapas en esta metodología ágil.</w:t>
       </w:r>
     </w:p>
@@ -22009,8 +22172,8 @@
           <w:szCs w:val="28"/>
         </w:rPr>
       </w:pPr>
-      <w:bookmarkStart w:id="128" w:name="_Toc116310518"/>
-      <w:bookmarkStart w:id="129" w:name="_Toc116312733"/>
+      <w:bookmarkStart w:id="127" w:name="_Toc116310518"/>
+      <w:bookmarkStart w:id="128" w:name="_Toc116312733"/>
       <w:r>
         <w:rPr>
           <w:rFonts w:ascii="Times New Roman" w:hAnsi="Times New Roman" w:cs="Times New Roman"/>
@@ -22055,8 +22218,8 @@
         </w:rPr>
         <w:t>CICLO DE VIDA</w:t>
       </w:r>
+      <w:bookmarkEnd w:id="127"/>
       <w:bookmarkEnd w:id="128"/>
-      <w:bookmarkEnd w:id="129"/>
     </w:p>
     <w:p>
       <w:pPr>
@@ -22080,7 +22243,7 @@
       <w:r>
         <w:t> Para comenzar un sprint de Scrum, el líder del equipo (también conocido como Scrum Master) identificará qué trabajo extraer de la lista de tareas pendientes, es decir, el trabajo que debe realizarse. Para llevar a cabo el mejor sprint de Scrum posible, se debe de asegurar de que el trabajo pendiente para el producto esté claramente documentado en un solo lugar. Considera usar una </w:t>
       </w:r>
-      <w:hyperlink r:id="rId161" w:history="1">
+      <w:hyperlink r:id="rId158" w:history="1">
         <w:r>
           <w:t>herramienta de gestión de proyectos</w:t>
         </w:r>
@@ -22129,6 +22292,7 @@
         <w:rPr>
           <w:b/>
         </w:rPr>
+        <w:lastRenderedPageBreak/>
         <w:t>Comienza el sprint de Scrum.</w:t>
       </w:r>
       <w:r>
@@ -22195,11 +22359,7 @@
         <w:t>Presentar el trabajo durante la revisión del sprint.</w:t>
       </w:r>
       <w:r>
-        <w:t xml:space="preserve"> Una vez concluida el sprint de Scrum, el equipo debe reunirse para hacer una revisión del sprint. </w:t>
-      </w:r>
-      <w:r>
-        <w:lastRenderedPageBreak/>
-        <w:t>Durante este tiempo, el equipo Scrum presentará el trabajo que está “Terminado” para la aprobación o inspección de los participantes.</w:t>
+        <w:t> Una vez concluida el sprint de Scrum, el equipo debe reunirse para hacer una revisión del sprint. Durante este tiempo, el equipo Scrum presentará el trabajo que está “Terminado” para la aprobación o inspección de los participantes.</w:t>
       </w:r>
     </w:p>
     <w:p>
@@ -22361,6 +22521,7 @@
         <w:jc w:val="both"/>
       </w:pPr>
       <w:r>
+        <w:lastRenderedPageBreak/>
         <w:t>Se debe de tener en cuenta que esta lista no significa que el equipo de trabajo debe realizarlos si no que estos elementos son las opciones de trabajo que pueden tomar los equipos de trabajo durante un sprint.</w:t>
       </w:r>
     </w:p>
@@ -22426,11 +22587,7 @@
         <w:t>Incremento del producto. -</w:t>
       </w:r>
       <w:r>
-        <w:t xml:space="preserve"> Esta parte es donde se debe realizar la entrega final de cada sprint. Esta fase puede crear un nuevo producto o función o puede </w:t>
-      </w:r>
-      <w:r>
-        <w:lastRenderedPageBreak/>
-        <w:t>haber mejoras y corrección de errores o cualquier otra variante dependiendo al equipo de trabajo.</w:t>
+        <w:t xml:space="preserve"> Esta parte es donde se debe realizar la entrega final de cada sprint. Esta fase puede crear un nuevo producto o función o puede haber mejoras y corrección de errores o cualquier otra variante dependiendo al equipo de trabajo.</w:t>
       </w:r>
     </w:p>
     <w:p>
@@ -22466,8 +22623,8 @@
           <w:szCs w:val="28"/>
         </w:rPr>
       </w:pPr>
-      <w:bookmarkStart w:id="130" w:name="_Toc116310519"/>
-      <w:bookmarkStart w:id="131" w:name="_Toc116312734"/>
+      <w:bookmarkStart w:id="129" w:name="_Toc116310519"/>
+      <w:bookmarkStart w:id="130" w:name="_Toc116312734"/>
       <w:r>
         <w:rPr>
           <w:rFonts w:ascii="Times New Roman" w:hAnsi="Times New Roman" w:cs="Times New Roman"/>
@@ -22512,8 +22669,8 @@
         </w:rPr>
         <w:t>ROLES DE USUARIO</w:t>
       </w:r>
+      <w:bookmarkEnd w:id="129"/>
       <w:bookmarkEnd w:id="130"/>
-      <w:bookmarkEnd w:id="131"/>
     </w:p>
     <w:p>
       <w:pPr>
@@ -22577,6 +22734,7 @@
         <w:rPr>
           <w:b/>
         </w:rPr>
+        <w:lastRenderedPageBreak/>
         <w:t>Scrum Master.</w:t>
       </w:r>
       <w:r>
@@ -22616,8 +22774,8 @@
           <w:szCs w:val="28"/>
         </w:rPr>
       </w:pPr>
-      <w:bookmarkStart w:id="132" w:name="_Toc116310520"/>
-      <w:bookmarkStart w:id="133" w:name="_Toc116312735"/>
+      <w:bookmarkStart w:id="131" w:name="_Toc116310520"/>
+      <w:bookmarkStart w:id="132" w:name="_Toc116312735"/>
       <w:r>
         <w:rPr>
           <w:rFonts w:ascii="Times New Roman" w:hAnsi="Times New Roman" w:cs="Times New Roman"/>
@@ -22662,8 +22820,8 @@
         </w:rPr>
         <w:t>CARACTERISTICAS</w:t>
       </w:r>
+      <w:bookmarkEnd w:id="131"/>
       <w:bookmarkEnd w:id="132"/>
-      <w:bookmarkEnd w:id="133"/>
     </w:p>
     <w:p>
       <w:pPr>
@@ -22708,11 +22866,7 @@
         <w:t>Auto organización.</w:t>
       </w:r>
       <w:r>
-        <w:t xml:space="preserve"> Aunque el equipo Scrum tendrá roles y reglas, cada miembro Scrum está facultado para asumir la responsabilidad de sus tareas y </w:t>
-      </w:r>
-      <w:r>
-        <w:lastRenderedPageBreak/>
-        <w:t>su trabajo. En Scrum se cree que la responsabilidad compartida produce equipos más creativos y dinámicos.</w:t>
+        <w:t> Aunque el equipo Scrum tendrá roles y reglas, cada miembro Scrum está facultado para asumir la responsabilidad de sus tareas y su trabajo. En Scrum se cree que la responsabilidad compartida produce equipos más creativos y dinámicos.</w:t>
       </w:r>
     </w:p>
     <w:p>
@@ -22728,7 +22882,7 @@
         <w:spacing w:after="160" w:line="360" w:lineRule="auto"/>
         <w:jc w:val="both"/>
       </w:pPr>
-      <w:hyperlink r:id="rId162" w:history="1">
+      <w:hyperlink r:id="rId159" w:history="1">
         <w:r>
           <w:rPr>
             <w:b/>
@@ -22824,8 +22978,8 @@
           <w:szCs w:val="28"/>
         </w:rPr>
       </w:pPr>
-      <w:bookmarkStart w:id="134" w:name="_Toc116310521"/>
-      <w:bookmarkStart w:id="135" w:name="_Toc116312736"/>
+      <w:bookmarkStart w:id="133" w:name="_Toc116310521"/>
+      <w:bookmarkStart w:id="134" w:name="_Toc116312736"/>
       <w:r>
         <w:rPr>
           <w:rFonts w:ascii="Times New Roman" w:hAnsi="Times New Roman" w:cs="Times New Roman"/>
@@ -22835,6 +22989,7 @@
           <w:sz w:val="28"/>
           <w:szCs w:val="28"/>
         </w:rPr>
+        <w:lastRenderedPageBreak/>
         <w:t>2.</w:t>
       </w:r>
       <w:r>
@@ -22870,8 +23025,8 @@
         </w:rPr>
         <w:t>VENTAJAS</w:t>
       </w:r>
+      <w:bookmarkEnd w:id="133"/>
       <w:bookmarkEnd w:id="134"/>
-      <w:bookmarkEnd w:id="135"/>
       <w:r>
         <w:rPr>
           <w:rFonts w:ascii="Times New Roman" w:hAnsi="Times New Roman" w:cs="Times New Roman"/>
@@ -22953,8 +23108,8 @@
           <w:szCs w:val="28"/>
         </w:rPr>
       </w:pPr>
-      <w:bookmarkStart w:id="136" w:name="_Toc116310522"/>
-      <w:bookmarkStart w:id="137" w:name="_Toc116312737"/>
+      <w:bookmarkStart w:id="135" w:name="_Toc116310522"/>
+      <w:bookmarkStart w:id="136" w:name="_Toc116312737"/>
       <w:r>
         <w:rPr>
           <w:rFonts w:ascii="Times New Roman" w:hAnsi="Times New Roman" w:cs="Times New Roman"/>
@@ -22964,7 +23119,6 @@
           <w:sz w:val="28"/>
           <w:szCs w:val="28"/>
         </w:rPr>
-        <w:lastRenderedPageBreak/>
         <w:t>2.</w:t>
       </w:r>
       <w:r>
@@ -23000,8 +23154,8 @@
         </w:rPr>
         <w:t>DESVENTAJAS</w:t>
       </w:r>
+      <w:bookmarkEnd w:id="135"/>
       <w:bookmarkEnd w:id="136"/>
-      <w:bookmarkEnd w:id="137"/>
     </w:p>
     <w:p>
       <w:pPr>
@@ -23025,7 +23179,7 @@
       <w:r>
         <w:t xml:space="preserve"> los proyectos Scrum pueden sufrir de </w:t>
       </w:r>
-      <w:hyperlink r:id="rId163" w:history="1">
+      <w:hyperlink r:id="rId160" w:history="1">
         <w:r>
           <w:rPr>
             <w:lang w:val="es-ES"/>
@@ -23144,8 +23298,8 @@
           <w:szCs w:val="28"/>
         </w:rPr>
       </w:pPr>
-      <w:bookmarkStart w:id="138" w:name="_Toc116310523"/>
-      <w:bookmarkStart w:id="139" w:name="_Toc116312738"/>
+      <w:bookmarkStart w:id="137" w:name="_Toc116310523"/>
+      <w:bookmarkStart w:id="138" w:name="_Toc116312738"/>
       <w:r>
         <w:rPr>
           <w:rFonts w:ascii="Times New Roman" w:hAnsi="Times New Roman" w:cs="Times New Roman"/>
@@ -23190,8 +23344,8 @@
         </w:rPr>
         <w:t>FUNDAMENTOS TEORICOS DEL SISTEMA</w:t>
       </w:r>
+      <w:bookmarkEnd w:id="137"/>
       <w:bookmarkEnd w:id="138"/>
-      <w:bookmarkEnd w:id="139"/>
     </w:p>
     <w:p/>
     <w:p>
@@ -23365,8 +23519,8 @@
           <w:color w:val="auto"/>
         </w:rPr>
       </w:pPr>
-      <w:bookmarkStart w:id="140" w:name="_Toc116310524"/>
-      <w:bookmarkStart w:id="141" w:name="_Toc116312739"/>
+      <w:bookmarkStart w:id="139" w:name="_Toc116310524"/>
+      <w:bookmarkStart w:id="140" w:name="_Toc116312739"/>
       <w:r>
         <w:rPr>
           <w:rFonts w:ascii="Times New Roman" w:hAnsi="Times New Roman" w:cs="Times New Roman"/>
@@ -23376,8 +23530,8 @@
         </w:rPr>
         <w:t>CAPITULO III-MARCO APLICATIVO O PROPUESTA DE SOLUCION</w:t>
       </w:r>
+      <w:bookmarkEnd w:id="139"/>
       <w:bookmarkEnd w:id="140"/>
-      <w:bookmarkEnd w:id="141"/>
     </w:p>
     <w:p>
       <w:pPr>
@@ -23393,8 +23547,8 @@
           <w:szCs w:val="28"/>
         </w:rPr>
       </w:pPr>
-      <w:bookmarkStart w:id="142" w:name="_Toc116310525"/>
-      <w:bookmarkStart w:id="143" w:name="_Toc116312740"/>
+      <w:bookmarkStart w:id="141" w:name="_Toc116310525"/>
+      <w:bookmarkStart w:id="142" w:name="_Toc116312740"/>
       <w:r>
         <w:rPr>
           <w:rFonts w:ascii="Times New Roman" w:hAnsi="Times New Roman" w:cs="Times New Roman"/>
@@ -23406,8 +23560,8 @@
         </w:rPr>
         <w:t>3.1 INTRODUCCION</w:t>
       </w:r>
+      <w:bookmarkEnd w:id="141"/>
       <w:bookmarkEnd w:id="142"/>
-      <w:bookmarkEnd w:id="143"/>
     </w:p>
     <w:p>
       <w:pPr>
@@ -23426,7 +23580,16 @@
           <w:bCs/>
           <w:lang w:val="es-BO"/>
         </w:rPr>
-        <w:t>Este capítulo abordara sobre la implementación de todas las herramientas y características que tiene la metodología ágil que se seleccionó, requerimientos, historias de usuario, planificación de reuniones y sprints y finalmente el producto backlog</w:t>
+        <w:t xml:space="preserve">Este capítulo abordara sobre la implementación de todas las herramientas y características que tiene la metodología ágil que se seleccionó, requerimientos, </w:t>
+      </w:r>
+      <w:r>
+        <w:rPr>
+          <w:rFonts w:eastAsiaTheme="minorHAnsi"/>
+          <w:bCs/>
+          <w:lang w:val="es-BO"/>
+        </w:rPr>
+        <w:lastRenderedPageBreak/>
+        <w:t>historias de usuario, planificación de reuniones y sprints y finalmente el producto backlog</w:t>
       </w:r>
     </w:p>
     <w:p/>
@@ -23443,8 +23606,8 @@
           <w:szCs w:val="28"/>
         </w:rPr>
       </w:pPr>
-      <w:bookmarkStart w:id="144" w:name="_Toc116310526"/>
-      <w:bookmarkStart w:id="145" w:name="_Toc116312741"/>
+      <w:bookmarkStart w:id="143" w:name="_Toc116310526"/>
+      <w:bookmarkStart w:id="144" w:name="_Toc116312741"/>
       <w:r>
         <w:rPr>
           <w:rFonts w:ascii="Times New Roman" w:hAnsi="Times New Roman" w:cs="Times New Roman"/>
@@ -23456,47 +23619,47 @@
         </w:rPr>
         <w:t>3.2 REQUERIMIENTOS FUNCIONALES Y NO FUNCIONALES</w:t>
       </w:r>
+      <w:bookmarkEnd w:id="143"/>
       <w:bookmarkEnd w:id="144"/>
+    </w:p>
+    <w:p>
+      <w:pPr>
+        <w:pStyle w:val="Ttulo1"/>
+        <w:rPr>
+          <w:rFonts w:ascii="Times New Roman" w:hAnsi="Times New Roman" w:cs="Times New Roman"/>
+          <w:b/>
+          <w:bCs/>
+          <w:color w:val="auto"/>
+          <w:sz w:val="24"/>
+          <w:szCs w:val="24"/>
+        </w:rPr>
+      </w:pPr>
+      <w:r>
+        <w:rPr>
+          <w:rFonts w:ascii="Times New Roman" w:hAnsi="Times New Roman" w:cs="Times New Roman"/>
+          <w:b/>
+          <w:bCs/>
+          <w:color w:val="auto"/>
+          <w:sz w:val="24"/>
+          <w:szCs w:val="24"/>
+        </w:rPr>
+        <w:tab/>
+      </w:r>
+      <w:bookmarkStart w:id="145" w:name="_Toc116310527"/>
+      <w:bookmarkStart w:id="146" w:name="_Toc116312742"/>
+      <w:r>
+        <w:rPr>
+          <w:rFonts w:ascii="Times New Roman" w:hAnsi="Times New Roman" w:cs="Times New Roman"/>
+          <w:b/>
+          <w:bCs/>
+          <w:color w:val="auto"/>
+          <w:sz w:val="24"/>
+          <w:szCs w:val="24"/>
+        </w:rPr>
+        <w:t>3.2.1 REQUERIMIENTOS FUNCIONALES</w:t>
+      </w:r>
       <w:bookmarkEnd w:id="145"/>
-    </w:p>
-    <w:p>
-      <w:pPr>
-        <w:pStyle w:val="Ttulo1"/>
-        <w:rPr>
-          <w:rFonts w:ascii="Times New Roman" w:hAnsi="Times New Roman" w:cs="Times New Roman"/>
-          <w:b/>
-          <w:bCs/>
-          <w:color w:val="auto"/>
-          <w:sz w:val="24"/>
-          <w:szCs w:val="24"/>
-        </w:rPr>
-      </w:pPr>
-      <w:r>
-        <w:rPr>
-          <w:rFonts w:ascii="Times New Roman" w:hAnsi="Times New Roman" w:cs="Times New Roman"/>
-          <w:b/>
-          <w:bCs/>
-          <w:color w:val="auto"/>
-          <w:sz w:val="24"/>
-          <w:szCs w:val="24"/>
-        </w:rPr>
-        <w:tab/>
-      </w:r>
-      <w:bookmarkStart w:id="146" w:name="_Toc116310527"/>
-      <w:bookmarkStart w:id="147" w:name="_Toc116312742"/>
-      <w:r>
-        <w:rPr>
-          <w:rFonts w:ascii="Times New Roman" w:hAnsi="Times New Roman" w:cs="Times New Roman"/>
-          <w:b/>
-          <w:bCs/>
-          <w:color w:val="auto"/>
-          <w:sz w:val="24"/>
-          <w:szCs w:val="24"/>
-        </w:rPr>
-        <w:t>3.2.1 REQUERIMIENTOS FUNCIONALES</w:t>
-      </w:r>
       <w:bookmarkEnd w:id="146"/>
-      <w:bookmarkEnd w:id="147"/>
     </w:p>
     <w:p>
       <w:pPr>
@@ -23609,7 +23772,6 @@
           <w:bCs/>
           <w:color w:val="222222"/>
         </w:rPr>
-        <w:lastRenderedPageBreak/>
         <w:t>RF2.</w:t>
       </w:r>
       <w:r>
@@ -23789,8 +23951,8 @@
         </w:rPr>
         <w:tab/>
       </w:r>
-      <w:bookmarkStart w:id="148" w:name="_Toc116310528"/>
-      <w:bookmarkStart w:id="149" w:name="_Toc116312743"/>
+      <w:bookmarkStart w:id="147" w:name="_Toc116310528"/>
+      <w:bookmarkStart w:id="148" w:name="_Toc116312743"/>
       <w:r>
         <w:rPr>
           <w:rFonts w:ascii="Times New Roman" w:hAnsi="Times New Roman" w:cs="Times New Roman"/>
@@ -23802,8 +23964,8 @@
         </w:rPr>
         <w:t>3.2.2 REQUERIMIENTOS NO FUNCIONALES</w:t>
       </w:r>
+      <w:bookmarkEnd w:id="147"/>
       <w:bookmarkEnd w:id="148"/>
-      <w:bookmarkEnd w:id="149"/>
     </w:p>
     <w:p/>
     <w:p>
@@ -23866,6 +24028,7 @@
           <w:bCs/>
           <w:color w:val="222222"/>
         </w:rPr>
+        <w:lastRenderedPageBreak/>
         <w:t>RNF1.</w:t>
       </w:r>
       <w:r>
@@ -24120,7 +24283,6 @@
         <w:rPr>
           <w:b/>
         </w:rPr>
-        <w:lastRenderedPageBreak/>
         <w:t xml:space="preserve">RNF6. </w:t>
       </w:r>
       <w:r>
@@ -24147,8 +24309,8 @@
           <w:szCs w:val="28"/>
         </w:rPr>
       </w:pPr>
-      <w:bookmarkStart w:id="150" w:name="_Toc116310529"/>
-      <w:bookmarkStart w:id="151" w:name="_Toc116312744"/>
+      <w:bookmarkStart w:id="149" w:name="_Toc116310529"/>
+      <w:bookmarkStart w:id="150" w:name="_Toc116312744"/>
       <w:r>
         <w:rPr>
           <w:rFonts w:ascii="Times New Roman" w:hAnsi="Times New Roman" w:cs="Times New Roman"/>
@@ -24160,8 +24322,8 @@
         </w:rPr>
         <w:t>3.3 APLICACIÓN DE LA METODOLOGIA SCRUM</w:t>
       </w:r>
+      <w:bookmarkEnd w:id="149"/>
       <w:bookmarkEnd w:id="150"/>
-      <w:bookmarkEnd w:id="151"/>
     </w:p>
     <w:p>
       <w:pPr>
@@ -24176,8 +24338,8 @@
           <w:szCs w:val="24"/>
         </w:rPr>
       </w:pPr>
-      <w:bookmarkStart w:id="152" w:name="_Toc116310530"/>
-      <w:bookmarkStart w:id="153" w:name="_Toc116312745"/>
+      <w:bookmarkStart w:id="151" w:name="_Toc116310530"/>
+      <w:bookmarkStart w:id="152" w:name="_Toc116312745"/>
       <w:r>
         <w:rPr>
           <w:rFonts w:ascii="Times New Roman" w:hAnsi="Times New Roman" w:cs="Times New Roman"/>
@@ -24189,8 +24351,8 @@
         </w:rPr>
         <w:t>3.3.1 HISTORIAS DE USUARIO</w:t>
       </w:r>
+      <w:bookmarkEnd w:id="151"/>
       <w:bookmarkEnd w:id="152"/>
-      <w:bookmarkEnd w:id="153"/>
     </w:p>
     <w:p>
       <w:pPr>
@@ -24256,6 +24418,7 @@
                 <w:b/>
                 <w:lang w:val="es-BO"/>
               </w:rPr>
+              <w:lastRenderedPageBreak/>
               <w:t>HISTORIAS DE USUARIO</w:t>
             </w:r>
           </w:p>
@@ -24604,7 +24767,6 @@
                 <w:b/>
                 <w:lang w:val="es-BO"/>
               </w:rPr>
-              <w:lastRenderedPageBreak/>
               <w:t>HISTORIAS DE USUARIO</w:t>
             </w:r>
           </w:p>
@@ -25275,6 +25437,7 @@
                 <w:b/>
                 <w:lang w:val="es-BO"/>
               </w:rPr>
+              <w:lastRenderedPageBreak/>
               <w:t>HISTORIAS DE USUARIO</w:t>
             </w:r>
           </w:p>
@@ -25614,7 +25777,6 @@
                 <w:b/>
                 <w:lang w:val="es-BO"/>
               </w:rPr>
-              <w:lastRenderedPageBreak/>
               <w:t>HISTORIAS DE USUARIO</w:t>
             </w:r>
           </w:p>
@@ -26233,6 +26395,7 @@
                 <w:b/>
                 <w:lang w:val="es-BO"/>
               </w:rPr>
+              <w:lastRenderedPageBreak/>
               <w:t xml:space="preserve">Observaciones: </w:t>
             </w:r>
             <w:r>
@@ -26620,16 +26783,7 @@
                 <w:bCs/>
                 <w:lang w:val="es-BO"/>
               </w:rPr>
-              <w:t xml:space="preserve"> Reembolsado, </w:t>
-            </w:r>
-            <w:r>
-              <w:rPr>
-                <w:rFonts w:eastAsiaTheme="minorHAnsi"/>
-                <w:bCs/>
-                <w:lang w:val="es-BO"/>
-              </w:rPr>
-              <w:lastRenderedPageBreak/>
-              <w:t>Pendiente, Entregado</w:t>
+              <w:t xml:space="preserve"> Reembolsado, Pendiente, Entregado</w:t>
             </w:r>
             <w:r>
               <w:rPr>
@@ -26665,7 +26819,6 @@
                 <w:b/>
                 <w:lang w:val="es-BO"/>
               </w:rPr>
-              <w:lastRenderedPageBreak/>
               <w:t xml:space="preserve">Observaciones: </w:t>
             </w:r>
             <w:r>
@@ -27020,6 +27173,7 @@
                 <w:b/>
                 <w:lang w:val="es-BO"/>
               </w:rPr>
+              <w:lastRenderedPageBreak/>
               <w:t xml:space="preserve">Descripción: </w:t>
             </w:r>
             <w:r>
@@ -27161,7 +27315,6 @@
                 <w:b/>
                 <w:lang w:val="es-BO"/>
               </w:rPr>
-              <w:lastRenderedPageBreak/>
               <w:t>HISTORIAS DE USUARIO</w:t>
             </w:r>
           </w:p>
@@ -27840,6 +27993,7 @@
                 <w:b/>
                 <w:lang w:val="es-BO"/>
               </w:rPr>
+              <w:lastRenderedPageBreak/>
               <w:t>HISTORIAS DE USUARIO</w:t>
             </w:r>
           </w:p>
@@ -28258,8 +28412,8 @@
           <w:szCs w:val="24"/>
         </w:rPr>
       </w:pPr>
-      <w:bookmarkStart w:id="154" w:name="_Toc116310531"/>
-      <w:bookmarkStart w:id="155" w:name="_Toc116312746"/>
+      <w:bookmarkStart w:id="153" w:name="_Toc116310531"/>
+      <w:bookmarkStart w:id="154" w:name="_Toc116312746"/>
       <w:r>
         <w:rPr>
           <w:rFonts w:ascii="Times New Roman" w:hAnsi="Times New Roman" w:cs="Times New Roman"/>
@@ -28271,8 +28425,8 @@
         </w:rPr>
         <w:t>3.3.2 PRODUCT BACKLOG</w:t>
       </w:r>
+      <w:bookmarkEnd w:id="153"/>
       <w:bookmarkEnd w:id="154"/>
-      <w:bookmarkEnd w:id="155"/>
     </w:p>
     <w:p>
       <w:pPr>
@@ -29604,18 +29758,7 @@
                 <w:szCs w:val="20"/>
                 <w:lang w:val="es-BO"/>
               </w:rPr>
-              <w:t xml:space="preserve">Campo de texto para ingresar características </w:t>
-            </w:r>
-            <w:r>
-              <w:rPr>
-                <w:rFonts w:eastAsiaTheme="minorHAnsi"/>
-                <w:bCs/>
-                <w:sz w:val="20"/>
-                <w:szCs w:val="20"/>
-                <w:lang w:val="es-BO"/>
-              </w:rPr>
-              <w:lastRenderedPageBreak/>
-              <w:t>antes de la publicación del producto.</w:t>
+              <w:t>Campo de texto para ingresar características antes de la publicación del producto.</w:t>
             </w:r>
           </w:p>
         </w:tc>
@@ -31803,8 +31946,8 @@
           <w:lang w:val="en-US"/>
         </w:rPr>
       </w:pPr>
-      <w:bookmarkStart w:id="156" w:name="_Toc116310532"/>
-      <w:bookmarkStart w:id="157" w:name="_Toc116312747"/>
+      <w:bookmarkStart w:id="155" w:name="_Toc116310532"/>
+      <w:bookmarkStart w:id="156" w:name="_Toc116312747"/>
       <w:r>
         <w:rPr>
           <w:rFonts w:ascii="Times New Roman" w:hAnsi="Times New Roman" w:cs="Times New Roman"/>
@@ -31817,8 +31960,8 @@
         </w:rPr>
         <w:t>3.3.4 REUNIONES</w:t>
       </w:r>
+      <w:bookmarkEnd w:id="155"/>
       <w:bookmarkEnd w:id="156"/>
-      <w:bookmarkEnd w:id="157"/>
     </w:p>
     <w:p>
       <w:pPr>
@@ -32882,8 +33025,8 @@
           <w:szCs w:val="24"/>
         </w:rPr>
       </w:pPr>
-      <w:bookmarkStart w:id="158" w:name="_Toc116310533"/>
-      <w:bookmarkStart w:id="159" w:name="_Toc116312748"/>
+      <w:bookmarkStart w:id="157" w:name="_Toc116310533"/>
+      <w:bookmarkStart w:id="158" w:name="_Toc116312748"/>
       <w:r>
         <w:rPr>
           <w:rFonts w:ascii="Times New Roman" w:hAnsi="Times New Roman" w:cs="Times New Roman"/>
@@ -32895,8 +33038,8 @@
         </w:rPr>
         <w:t>3.3.5 ROLES DE USUARIO</w:t>
       </w:r>
+      <w:bookmarkEnd w:id="157"/>
       <w:bookmarkEnd w:id="158"/>
-      <w:bookmarkEnd w:id="159"/>
     </w:p>
     <w:p/>
     <w:p>
@@ -33056,8 +33199,8 @@
           <w:szCs w:val="24"/>
         </w:rPr>
       </w:pPr>
-      <w:bookmarkStart w:id="160" w:name="_Toc116310534"/>
-      <w:bookmarkStart w:id="161" w:name="_Toc116312749"/>
+      <w:bookmarkStart w:id="159" w:name="_Toc116310534"/>
+      <w:bookmarkStart w:id="160" w:name="_Toc116312749"/>
       <w:r>
         <w:rPr>
           <w:rFonts w:ascii="Times New Roman" w:hAnsi="Times New Roman" w:cs="Times New Roman"/>
@@ -33070,8 +33213,8 @@
         <w:lastRenderedPageBreak/>
         <w:t>3.3.6 PLANIFICACION DE SPRINTS</w:t>
       </w:r>
+      <w:bookmarkEnd w:id="159"/>
       <w:bookmarkEnd w:id="160"/>
-      <w:bookmarkEnd w:id="161"/>
     </w:p>
     <w:tbl>
       <w:tblPr>
@@ -36844,8 +36987,8 @@
           <w:szCs w:val="28"/>
         </w:rPr>
       </w:pPr>
-      <w:bookmarkStart w:id="162" w:name="_Toc116310535"/>
-      <w:bookmarkStart w:id="163" w:name="_Toc116312750"/>
+      <w:bookmarkStart w:id="161" w:name="_Toc116310535"/>
+      <w:bookmarkStart w:id="162" w:name="_Toc116312750"/>
       <w:r>
         <w:rPr>
           <w:rFonts w:ascii="Times New Roman" w:hAnsi="Times New Roman" w:cs="Times New Roman"/>
@@ -36858,8 +37001,8 @@
         <w:lastRenderedPageBreak/>
         <w:t>3.4 DISEÑO DE LA BASE DE DATOS</w:t>
       </w:r>
+      <w:bookmarkEnd w:id="161"/>
       <w:bookmarkEnd w:id="162"/>
-      <w:bookmarkEnd w:id="163"/>
     </w:p>
     <w:p>
       <w:pPr>
@@ -36875,8 +37018,8 @@
           <w:szCs w:val="28"/>
         </w:rPr>
       </w:pPr>
-      <w:bookmarkStart w:id="164" w:name="_Toc116310536"/>
-      <w:bookmarkStart w:id="165" w:name="_Toc116312751"/>
+      <w:bookmarkStart w:id="163" w:name="_Toc116310536"/>
+      <w:bookmarkStart w:id="164" w:name="_Toc116312751"/>
       <w:r>
         <w:rPr>
           <w:rFonts w:ascii="Times New Roman" w:hAnsi="Times New Roman" w:cs="Times New Roman"/>
@@ -36888,8 +37031,8 @@
         </w:rPr>
         <w:t>3.4.1 DESCRIPCION DEL DIAGRAMA A UTILIZAR</w:t>
       </w:r>
+      <w:bookmarkEnd w:id="163"/>
       <w:bookmarkEnd w:id="164"/>
-      <w:bookmarkEnd w:id="165"/>
     </w:p>
     <w:p>
       <w:pPr>
@@ -37296,8 +37439,8 @@
           <w:szCs w:val="28"/>
         </w:rPr>
       </w:pPr>
-      <w:bookmarkStart w:id="166" w:name="_Toc116310537"/>
-      <w:bookmarkStart w:id="167" w:name="_Toc116312752"/>
+      <w:bookmarkStart w:id="165" w:name="_Toc116310537"/>
+      <w:bookmarkStart w:id="166" w:name="_Toc116312752"/>
       <w:r>
         <w:rPr>
           <w:rFonts w:ascii="Times New Roman" w:hAnsi="Times New Roman" w:cs="Times New Roman"/>
@@ -37310,8 +37453,8 @@
         <w:lastRenderedPageBreak/>
         <w:t>3.4.2 SIMBOLOGIA Y ELEMENTOS</w:t>
       </w:r>
+      <w:bookmarkEnd w:id="165"/>
       <w:bookmarkEnd w:id="166"/>
-      <w:bookmarkEnd w:id="167"/>
     </w:p>
     <w:p>
       <w:pPr>
@@ -37391,7 +37534,7 @@
                     <pic:cNvPicPr/>
                   </pic:nvPicPr>
                   <pic:blipFill>
-                    <a:blip r:embed="rId164" cstate="print">
+                    <a:blip r:embed="rId161" cstate="print">
                       <a:extLst>
                         <a:ext uri="{28A0092B-C50C-407E-A947-70E740481C1C}">
                           <a14:useLocalDpi xmlns:a14="http://schemas.microsoft.com/office/drawing/2010/main" val="0"/>
@@ -38134,8 +38277,8 @@
           <w:szCs w:val="28"/>
         </w:rPr>
       </w:pPr>
-      <w:bookmarkStart w:id="168" w:name="_Toc116310538"/>
-      <w:bookmarkStart w:id="169" w:name="_Toc116312753"/>
+      <w:bookmarkStart w:id="167" w:name="_Toc116310538"/>
+      <w:bookmarkStart w:id="168" w:name="_Toc116312753"/>
       <w:r>
         <w:rPr>
           <w:rFonts w:ascii="Times New Roman" w:hAnsi="Times New Roman" w:cs="Times New Roman"/>
@@ -38148,7 +38291,7 @@
         <w:lastRenderedPageBreak/>
         <w:t>3.4.3 DIAGRAMA ENTIDAD RELACION DEL PROYECTO</w:t>
       </w:r>
-      <w:bookmarkEnd w:id="168"/>
+      <w:bookmarkEnd w:id="167"/>
       <w:r>
         <w:rPr>
           <w:rFonts w:ascii="Times New Roman" w:hAnsi="Times New Roman" w:cs="Times New Roman"/>
@@ -38201,7 +38344,7 @@
                     <pic:cNvPicPr/>
                   </pic:nvPicPr>
                   <pic:blipFill>
-                    <a:blip r:embed="rId165">
+                    <a:blip r:embed="rId162">
                       <a:extLst>
                         <a:ext uri="{28A0092B-C50C-407E-A947-70E740481C1C}">
                           <a14:useLocalDpi xmlns:a14="http://schemas.microsoft.com/office/drawing/2010/main" val="0"/>
@@ -38233,7 +38376,7 @@
           </wp:anchor>
         </w:drawing>
       </w:r>
-      <w:bookmarkEnd w:id="169"/>
+      <w:bookmarkEnd w:id="168"/>
     </w:p>
     <w:p/>
     <w:p>
@@ -38266,8 +38409,8 @@
           <w:szCs w:val="28"/>
         </w:rPr>
       </w:pPr>
-      <w:bookmarkStart w:id="170" w:name="_Toc116310539"/>
-      <w:bookmarkStart w:id="171" w:name="_Toc116312754"/>
+      <w:bookmarkStart w:id="169" w:name="_Toc116310539"/>
+      <w:bookmarkStart w:id="170" w:name="_Toc116312754"/>
       <w:r>
         <w:rPr>
           <w:rFonts w:ascii="Times New Roman" w:hAnsi="Times New Roman" w:cs="Times New Roman"/>
@@ -38279,8 +38422,8 @@
         </w:rPr>
         <w:t>3.4.4 DESCRIPCION DE CADA UNA DE LAS TABLAS DE LA B.D</w:t>
       </w:r>
+      <w:bookmarkEnd w:id="169"/>
       <w:bookmarkEnd w:id="170"/>
-      <w:bookmarkEnd w:id="171"/>
     </w:p>
     <w:p>
       <w:pPr>
@@ -38674,8 +38817,8 @@
           <w:szCs w:val="28"/>
         </w:rPr>
       </w:pPr>
-      <w:bookmarkStart w:id="172" w:name="_Toc116310540"/>
-      <w:bookmarkStart w:id="173" w:name="_Toc116312755"/>
+      <w:bookmarkStart w:id="171" w:name="_Toc116310540"/>
+      <w:bookmarkStart w:id="172" w:name="_Toc116312755"/>
       <w:r>
         <w:rPr>
           <w:rFonts w:ascii="Times New Roman" w:hAnsi="Times New Roman" w:cs="Times New Roman"/>
@@ -38687,8 +38830,8 @@
         </w:rPr>
         <w:t>3.4.5 DICCIONARIO DE DATOS</w:t>
       </w:r>
+      <w:bookmarkEnd w:id="171"/>
       <w:bookmarkEnd w:id="172"/>
-      <w:bookmarkEnd w:id="173"/>
     </w:p>
     <w:p/>
     <w:tbl>
@@ -43458,8 +43601,8 @@
           <w:szCs w:val="28"/>
         </w:rPr>
       </w:pPr>
-      <w:bookmarkStart w:id="174" w:name="_Toc116310541"/>
-      <w:bookmarkStart w:id="175" w:name="_Toc116312756"/>
+      <w:bookmarkStart w:id="173" w:name="_Toc116310541"/>
+      <w:bookmarkStart w:id="174" w:name="_Toc116312756"/>
       <w:r>
         <w:rPr>
           <w:rFonts w:ascii="Times New Roman" w:hAnsi="Times New Roman" w:cs="Times New Roman"/>
@@ -43472,8 +43615,8 @@
         <w:lastRenderedPageBreak/>
         <w:t>3.5 FASE DE CONSTRUCCION</w:t>
       </w:r>
+      <w:bookmarkEnd w:id="173"/>
       <w:bookmarkEnd w:id="174"/>
-      <w:bookmarkEnd w:id="175"/>
     </w:p>
     <w:p>
       <w:pPr>
@@ -43489,8 +43632,8 @@
           <w:szCs w:val="28"/>
         </w:rPr>
       </w:pPr>
-      <w:bookmarkStart w:id="176" w:name="_Toc116310542"/>
-      <w:bookmarkStart w:id="177" w:name="_Toc116312757"/>
+      <w:bookmarkStart w:id="175" w:name="_Toc116310542"/>
+      <w:bookmarkStart w:id="176" w:name="_Toc116312757"/>
       <w:r>
         <w:rPr>
           <w:rFonts w:ascii="Times New Roman" w:hAnsi="Times New Roman" w:cs="Times New Roman"/>
@@ -43502,8 +43645,8 @@
         </w:rPr>
         <w:t>3.5.1 HERRAMIENTA DE IMPLEMENTACION</w:t>
       </w:r>
+      <w:bookmarkEnd w:id="175"/>
       <w:bookmarkEnd w:id="176"/>
-      <w:bookmarkEnd w:id="177"/>
     </w:p>
     <w:p>
       <w:pPr>
@@ -43538,8 +43681,8 @@
           <w:szCs w:val="28"/>
         </w:rPr>
       </w:pPr>
-      <w:bookmarkStart w:id="178" w:name="_Toc116310543"/>
-      <w:bookmarkStart w:id="179" w:name="_Toc116312758"/>
+      <w:bookmarkStart w:id="177" w:name="_Toc116310543"/>
+      <w:bookmarkStart w:id="178" w:name="_Toc116312758"/>
       <w:r>
         <w:rPr>
           <w:rFonts w:ascii="Times New Roman" w:hAnsi="Times New Roman" w:cs="Times New Roman"/>
@@ -43551,8 +43694,8 @@
         </w:rPr>
         <w:t>3.5.2 HERRAMIENTAS DE DISEÑO</w:t>
       </w:r>
+      <w:bookmarkEnd w:id="177"/>
       <w:bookmarkEnd w:id="178"/>
-      <w:bookmarkEnd w:id="179"/>
     </w:p>
     <w:p>
       <w:pPr>
@@ -43566,8 +43709,8 @@
           <w:szCs w:val="28"/>
         </w:rPr>
       </w:pPr>
-      <w:bookmarkStart w:id="180" w:name="_Toc116310544"/>
-      <w:bookmarkStart w:id="181" w:name="_Toc116312759"/>
+      <w:bookmarkStart w:id="179" w:name="_Toc116310544"/>
+      <w:bookmarkStart w:id="180" w:name="_Toc116312759"/>
       <w:r>
         <w:rPr>
           <w:rFonts w:ascii="Times New Roman" w:hAnsi="Times New Roman" w:cs="Times New Roman"/>
@@ -43579,8 +43722,8 @@
         </w:rPr>
         <w:t>3.5.2.1 PATRONES DE DISEÑO</w:t>
       </w:r>
+      <w:bookmarkEnd w:id="179"/>
       <w:bookmarkEnd w:id="180"/>
-      <w:bookmarkEnd w:id="181"/>
     </w:p>
     <w:p>
       <w:pPr>
@@ -43677,8 +43820,8 @@
           <w:szCs w:val="24"/>
         </w:rPr>
       </w:pPr>
-      <w:bookmarkStart w:id="182" w:name="_Toc116310545"/>
-      <w:bookmarkStart w:id="183" w:name="_Toc116312760"/>
+      <w:bookmarkStart w:id="181" w:name="_Toc116310545"/>
+      <w:bookmarkStart w:id="182" w:name="_Toc116312760"/>
       <w:r>
         <w:rPr>
           <w:rFonts w:ascii="Times New Roman" w:hAnsi="Times New Roman" w:cs="Times New Roman"/>
@@ -43746,8 +43889,8 @@
         </w:rPr>
         <w:t xml:space="preserve"> VENTAJAS DE LOS PATRONES DE DISEÑO</w:t>
       </w:r>
+      <w:bookmarkEnd w:id="181"/>
       <w:bookmarkEnd w:id="182"/>
-      <w:bookmarkEnd w:id="183"/>
     </w:p>
     <w:p>
       <w:pPr>
@@ -43818,8 +43961,8 @@
           <w:szCs w:val="24"/>
         </w:rPr>
       </w:pPr>
-      <w:bookmarkStart w:id="184" w:name="_Toc116310546"/>
-      <w:bookmarkStart w:id="185" w:name="_Toc116312761"/>
+      <w:bookmarkStart w:id="183" w:name="_Toc116310546"/>
+      <w:bookmarkStart w:id="184" w:name="_Toc116312761"/>
       <w:r>
         <w:rPr>
           <w:rFonts w:ascii="Times New Roman" w:hAnsi="Times New Roman" w:cs="Times New Roman"/>
@@ -43886,8 +44029,8 @@
         </w:rPr>
         <w:t xml:space="preserve"> PATRON DE DISEÑO MVC</w:t>
       </w:r>
+      <w:bookmarkEnd w:id="183"/>
       <w:bookmarkEnd w:id="184"/>
-      <w:bookmarkEnd w:id="185"/>
     </w:p>
     <w:p>
       <w:pPr>
@@ -44032,8 +44175,8 @@
           <w:szCs w:val="28"/>
         </w:rPr>
       </w:pPr>
-      <w:bookmarkStart w:id="186" w:name="_Toc116310547"/>
-      <w:bookmarkStart w:id="187" w:name="_Toc116312762"/>
+      <w:bookmarkStart w:id="185" w:name="_Toc116310547"/>
+      <w:bookmarkStart w:id="186" w:name="_Toc116312762"/>
       <w:r>
         <w:rPr>
           <w:rFonts w:ascii="Times New Roman" w:hAnsi="Times New Roman" w:cs="Times New Roman"/>
@@ -44045,8 +44188,8 @@
         </w:rPr>
         <w:t>3.5.3 ENTORNO DE DESARROLLO</w:t>
       </w:r>
+      <w:bookmarkEnd w:id="185"/>
       <w:bookmarkEnd w:id="186"/>
-      <w:bookmarkEnd w:id="187"/>
     </w:p>
     <w:p>
       <w:pPr>
@@ -44062,8 +44205,8 @@
           <w:szCs w:val="28"/>
         </w:rPr>
       </w:pPr>
-      <w:bookmarkStart w:id="188" w:name="_Toc116310548"/>
-      <w:bookmarkStart w:id="189" w:name="_Toc116312763"/>
+      <w:bookmarkStart w:id="187" w:name="_Toc116310548"/>
+      <w:bookmarkStart w:id="188" w:name="_Toc116312763"/>
       <w:r>
         <w:rPr>
           <w:rFonts w:ascii="Times New Roman" w:hAnsi="Times New Roman" w:cs="Times New Roman"/>
@@ -44075,8 +44218,8 @@
         </w:rPr>
         <w:t>3.5.3.1 IMPLEMENTACION DEL ACCESO AL SISTEMA</w:t>
       </w:r>
+      <w:bookmarkEnd w:id="187"/>
       <w:bookmarkEnd w:id="188"/>
-      <w:bookmarkEnd w:id="189"/>
     </w:p>
     <w:p>
       <w:pPr>
@@ -44169,7 +44312,7 @@
                     <pic:cNvPicPr/>
                   </pic:nvPicPr>
                   <pic:blipFill>
-                    <a:blip r:embed="rId166">
+                    <a:blip r:embed="rId163">
                       <a:extLst>
                         <a:ext uri="{28A0092B-C50C-407E-A947-70E740481C1C}">
                           <a14:useLocalDpi xmlns:a14="http://schemas.microsoft.com/office/drawing/2010/main" val="0"/>
@@ -44304,7 +44447,7 @@
                     <pic:cNvPicPr/>
                   </pic:nvPicPr>
                   <pic:blipFill>
-                    <a:blip r:embed="rId167">
+                    <a:blip r:embed="rId164">
                       <a:extLst>
                         <a:ext uri="{28A0092B-C50C-407E-A947-70E740481C1C}">
                           <a14:useLocalDpi xmlns:a14="http://schemas.microsoft.com/office/drawing/2010/main" val="0"/>
@@ -44407,7 +44550,7 @@
                     <pic:cNvPicPr/>
                   </pic:nvPicPr>
                   <pic:blipFill>
-                    <a:blip r:embed="rId168"/>
+                    <a:blip r:embed="rId165"/>
                     <a:stretch>
                       <a:fillRect/>
                     </a:stretch>
@@ -44436,7 +44579,7 @@
           <w:bCs/>
         </w:rPr>
       </w:pPr>
-      <w:bookmarkStart w:id="190" w:name="_Hlk116308876"/>
+      <w:bookmarkStart w:id="189" w:name="_Hlk116308876"/>
       <w:r>
         <w:rPr>
           <w:b/>
@@ -44500,7 +44643,7 @@
                     <pic:cNvPicPr/>
                   </pic:nvPicPr>
                   <pic:blipFill>
-                    <a:blip r:embed="rId169"/>
+                    <a:blip r:embed="rId166"/>
                     <a:stretch>
                       <a:fillRect/>
                     </a:stretch>
@@ -44521,7 +44664,7 @@
         </w:drawing>
       </w:r>
     </w:p>
-    <w:bookmarkEnd w:id="190"/>
+    <w:bookmarkEnd w:id="189"/>
     <w:p>
       <w:pPr>
         <w:pStyle w:val="Cita"/>
@@ -44589,7 +44732,7 @@
                     <pic:cNvPicPr/>
                   </pic:nvPicPr>
                   <pic:blipFill>
-                    <a:blip r:embed="rId170">
+                    <a:blip r:embed="rId167">
                       <a:extLst>
                         <a:ext uri="{28A0092B-C50C-407E-A947-70E740481C1C}">
                           <a14:useLocalDpi xmlns:a14="http://schemas.microsoft.com/office/drawing/2010/main" val="0"/>
@@ -44776,8 +44919,8 @@
           <w:szCs w:val="28"/>
         </w:rPr>
       </w:pPr>
-      <w:bookmarkStart w:id="191" w:name="_Toc116310549"/>
-      <w:bookmarkStart w:id="192" w:name="_Toc116312764"/>
+      <w:bookmarkStart w:id="190" w:name="_Toc116310549"/>
+      <w:bookmarkStart w:id="191" w:name="_Toc116312764"/>
       <w:r>
         <w:rPr>
           <w:rFonts w:ascii="Times New Roman" w:hAnsi="Times New Roman" w:cs="Times New Roman"/>
@@ -44812,8 +44955,8 @@
         </w:rPr>
         <w:t xml:space="preserve"> IMPLEMENTACION DE LA INTERFAZ GRAFICA</w:t>
       </w:r>
+      <w:bookmarkEnd w:id="190"/>
       <w:bookmarkEnd w:id="191"/>
-      <w:bookmarkEnd w:id="192"/>
       <w:r>
         <w:rPr>
           <w:rFonts w:ascii="Times New Roman" w:hAnsi="Times New Roman" w:cs="Times New Roman"/>
@@ -44863,7 +45006,7 @@
                     <pic:cNvPicPr/>
                   </pic:nvPicPr>
                   <pic:blipFill>
-                    <a:blip r:embed="rId171" cstate="print">
+                    <a:blip r:embed="rId168" cstate="print">
                       <a:extLst>
                         <a:ext uri="{28A0092B-C50C-407E-A947-70E740481C1C}">
                           <a14:useLocalDpi xmlns:a14="http://schemas.microsoft.com/office/drawing/2010/main" val="0"/>
@@ -44955,7 +45098,7 @@
                     <pic:cNvPicPr/>
                   </pic:nvPicPr>
                   <pic:blipFill>
-                    <a:blip r:embed="rId172"/>
+                    <a:blip r:embed="rId169"/>
                     <a:stretch>
                       <a:fillRect/>
                     </a:stretch>
@@ -45149,8 +45292,8 @@
           <w:szCs w:val="28"/>
         </w:rPr>
       </w:pPr>
-      <w:bookmarkStart w:id="193" w:name="_Toc116310550"/>
-      <w:bookmarkStart w:id="194" w:name="_Toc116312765"/>
+      <w:bookmarkStart w:id="192" w:name="_Toc116310550"/>
+      <w:bookmarkStart w:id="193" w:name="_Toc116312765"/>
       <w:r>
         <w:rPr>
           <w:rFonts w:ascii="Times New Roman" w:hAnsi="Times New Roman" w:cs="Times New Roman"/>
@@ -45195,8 +45338,8 @@
         </w:rPr>
         <w:t>IMPLEMENTACION DE ADMINSITRACION DE PRODUCTOS</w:t>
       </w:r>
+      <w:bookmarkEnd w:id="192"/>
       <w:bookmarkEnd w:id="193"/>
-      <w:bookmarkEnd w:id="194"/>
     </w:p>
     <w:p/>
     <w:p>
@@ -45209,6 +45352,305 @@
             <wp:extent cx="5219700" cy="1957705"/>
             <wp:effectExtent l="0" t="0" r="0" b="4445"/>
             <wp:docPr id="6" name="Picture 6"/>
+            <wp:cNvGraphicFramePr>
+              <a:graphicFrameLocks xmlns:a="http://schemas.openxmlformats.org/drawingml/2006/main" noChangeAspect="1"/>
+            </wp:cNvGraphicFramePr>
+            <a:graphic xmlns:a="http://schemas.openxmlformats.org/drawingml/2006/main">
+              <a:graphicData uri="http://schemas.openxmlformats.org/drawingml/2006/picture">
+                <pic:pic xmlns:pic="http://schemas.openxmlformats.org/drawingml/2006/picture">
+                  <pic:nvPicPr>
+                    <pic:cNvPr id="1" name=""/>
+                    <pic:cNvPicPr/>
+                  </pic:nvPicPr>
+                  <pic:blipFill>
+                    <a:blip r:embed="rId170"/>
+                    <a:stretch>
+                      <a:fillRect/>
+                    </a:stretch>
+                  </pic:blipFill>
+                  <pic:spPr>
+                    <a:xfrm>
+                      <a:off x="0" y="0"/>
+                      <a:ext cx="5219700" cy="1957705"/>
+                    </a:xfrm>
+                    <a:prstGeom prst="rect">
+                      <a:avLst/>
+                    </a:prstGeom>
+                  </pic:spPr>
+                </pic:pic>
+              </a:graphicData>
+            </a:graphic>
+          </wp:inline>
+        </w:drawing>
+      </w:r>
+    </w:p>
+    <w:p>
+      <w:pPr>
+        <w:pStyle w:val="Cita"/>
+        <w:rPr>
+          <w:b/>
+          <w:bCs/>
+        </w:rPr>
+      </w:pPr>
+      <w:r>
+        <w:rPr>
+          <w:b/>
+          <w:bCs/>
+        </w:rPr>
+        <w:t>Ilustración</w:t>
+      </w:r>
+      <w:r>
+        <w:rPr>
+          <w:b/>
+          <w:bCs/>
+        </w:rPr>
+        <w:t xml:space="preserve"> 9 </w:t>
+      </w:r>
+      <w:r>
+        <w:rPr>
+          <w:b/>
+          <w:bCs/>
+        </w:rPr>
+        <w:t>Administración</w:t>
+      </w:r>
+      <w:r>
+        <w:rPr>
+          <w:b/>
+          <w:bCs/>
+        </w:rPr>
+        <w:t xml:space="preserve"> de Productos</w:t>
+      </w:r>
+      <w:r>
+        <w:rPr>
+          <w:b/>
+          <w:bCs/>
+        </w:rPr>
+        <w:t xml:space="preserve"> Interfaz Grafica</w:t>
+      </w:r>
+    </w:p>
+    <w:p>
+      <w:r>
+        <w:rPr>
+          <w:noProof/>
+        </w:rPr>
+        <w:drawing>
+          <wp:inline distT="0" distB="0" distL="0" distR="0" wp14:anchorId="5A3F5D1F" wp14:editId="0B236601">
+            <wp:extent cx="5219700" cy="3107055"/>
+            <wp:effectExtent l="0" t="0" r="0" b="0"/>
+            <wp:docPr id="7" name="Picture 7"/>
+            <wp:cNvGraphicFramePr>
+              <a:graphicFrameLocks xmlns:a="http://schemas.openxmlformats.org/drawingml/2006/main" noChangeAspect="1"/>
+            </wp:cNvGraphicFramePr>
+            <a:graphic xmlns:a="http://schemas.openxmlformats.org/drawingml/2006/main">
+              <a:graphicData uri="http://schemas.openxmlformats.org/drawingml/2006/picture">
+                <pic:pic xmlns:pic="http://schemas.openxmlformats.org/drawingml/2006/picture">
+                  <pic:nvPicPr>
+                    <pic:cNvPr id="1" name=""/>
+                    <pic:cNvPicPr/>
+                  </pic:nvPicPr>
+                  <pic:blipFill>
+                    <a:blip r:embed="rId171"/>
+                    <a:stretch>
+                      <a:fillRect/>
+                    </a:stretch>
+                  </pic:blipFill>
+                  <pic:spPr>
+                    <a:xfrm>
+                      <a:off x="0" y="0"/>
+                      <a:ext cx="5219700" cy="3107055"/>
+                    </a:xfrm>
+                    <a:prstGeom prst="rect">
+                      <a:avLst/>
+                    </a:prstGeom>
+                  </pic:spPr>
+                </pic:pic>
+              </a:graphicData>
+            </a:graphic>
+          </wp:inline>
+        </w:drawing>
+      </w:r>
+    </w:p>
+    <w:p>
+      <w:pPr>
+        <w:pStyle w:val="Cita"/>
+        <w:rPr>
+          <w:b/>
+          <w:bCs/>
+        </w:rPr>
+      </w:pPr>
+      <w:r>
+        <w:rPr>
+          <w:b/>
+          <w:bCs/>
+        </w:rPr>
+        <w:t xml:space="preserve">Ilustración </w:t>
+      </w:r>
+      <w:r>
+        <w:rPr>
+          <w:b/>
+          <w:bCs/>
+        </w:rPr>
+        <w:t>10</w:t>
+      </w:r>
+      <w:r>
+        <w:rPr>
+          <w:b/>
+          <w:bCs/>
+        </w:rPr>
+        <w:t xml:space="preserve"> </w:t>
+      </w:r>
+      <w:r>
+        <w:rPr>
+          <w:b/>
+          <w:bCs/>
+        </w:rPr>
+        <w:t>Crear</w:t>
+      </w:r>
+      <w:r>
+        <w:rPr>
+          <w:b/>
+          <w:bCs/>
+        </w:rPr>
+        <w:t xml:space="preserve"> Productos</w:t>
+      </w:r>
+      <w:r>
+        <w:rPr>
+          <w:b/>
+          <w:bCs/>
+        </w:rPr>
+        <w:t xml:space="preserve"> Interfaz Grafica</w:t>
+      </w:r>
+    </w:p>
+    <w:p/>
+    <w:p/>
+    <w:p/>
+    <w:p/>
+    <w:p>
+      <w:pPr>
+        <w:rPr>
+          <w:lang w:val="en-US"/>
+        </w:rPr>
+      </w:pPr>
+      <w:r>
+        <w:rPr>
+          <w:noProof/>
+        </w:rPr>
+        <w:drawing>
+          <wp:inline distT="0" distB="0" distL="0" distR="0" wp14:anchorId="184C7583" wp14:editId="504B92F1">
+            <wp:extent cx="5219700" cy="2802255"/>
+            <wp:effectExtent l="0" t="0" r="0" b="0"/>
+            <wp:docPr id="12" name="Picture 12"/>
+            <wp:cNvGraphicFramePr>
+              <a:graphicFrameLocks xmlns:a="http://schemas.openxmlformats.org/drawingml/2006/main" noChangeAspect="1"/>
+            </wp:cNvGraphicFramePr>
+            <a:graphic xmlns:a="http://schemas.openxmlformats.org/drawingml/2006/main">
+              <a:graphicData uri="http://schemas.openxmlformats.org/drawingml/2006/picture">
+                <pic:pic xmlns:pic="http://schemas.openxmlformats.org/drawingml/2006/picture">
+                  <pic:nvPicPr>
+                    <pic:cNvPr id="1" name=""/>
+                    <pic:cNvPicPr/>
+                  </pic:nvPicPr>
+                  <pic:blipFill>
+                    <a:blip r:embed="rId172"/>
+                    <a:stretch>
+                      <a:fillRect/>
+                    </a:stretch>
+                  </pic:blipFill>
+                  <pic:spPr>
+                    <a:xfrm>
+                      <a:off x="0" y="0"/>
+                      <a:ext cx="5219700" cy="2802255"/>
+                    </a:xfrm>
+                    <a:prstGeom prst="rect">
+                      <a:avLst/>
+                    </a:prstGeom>
+                  </pic:spPr>
+                </pic:pic>
+              </a:graphicData>
+            </a:graphic>
+          </wp:inline>
+        </w:drawing>
+      </w:r>
+    </w:p>
+    <w:p>
+      <w:pPr>
+        <w:pStyle w:val="Cita"/>
+        <w:rPr>
+          <w:b/>
+          <w:bCs/>
+        </w:rPr>
+      </w:pPr>
+      <w:r>
+        <w:rPr>
+          <w:b/>
+          <w:bCs/>
+        </w:rPr>
+        <w:t>Ilustración 11 Crear Productos Código</w:t>
+      </w:r>
+    </w:p>
+    <w:p/>
+    <w:p>
+      <w:pPr>
+        <w:pStyle w:val="Ttulo1"/>
+        <w:spacing w:line="360" w:lineRule="auto"/>
+        <w:jc w:val="both"/>
+        <w:rPr>
+          <w:rFonts w:ascii="Times New Roman" w:hAnsi="Times New Roman" w:cs="Times New Roman"/>
+          <w:b/>
+          <w:bCs/>
+          <w:color w:val="auto"/>
+          <w:sz w:val="28"/>
+          <w:szCs w:val="28"/>
+        </w:rPr>
+      </w:pPr>
+      <w:bookmarkStart w:id="194" w:name="_Toc116310551"/>
+      <w:bookmarkStart w:id="195" w:name="_Toc116312766"/>
+      <w:r>
+        <w:rPr>
+          <w:rFonts w:ascii="Times New Roman" w:hAnsi="Times New Roman" w:cs="Times New Roman"/>
+          <w:b/>
+          <w:bCs/>
+          <w:color w:val="auto"/>
+          <w:sz w:val="28"/>
+          <w:szCs w:val="28"/>
+        </w:rPr>
+        <w:t>3.5.3.</w:t>
+      </w:r>
+      <w:r>
+        <w:rPr>
+          <w:rFonts w:ascii="Times New Roman" w:hAnsi="Times New Roman" w:cs="Times New Roman"/>
+          <w:b/>
+          <w:bCs/>
+          <w:color w:val="auto"/>
+          <w:sz w:val="28"/>
+          <w:szCs w:val="28"/>
+        </w:rPr>
+        <w:t>4</w:t>
+      </w:r>
+      <w:r>
+        <w:rPr>
+          <w:rFonts w:ascii="Times New Roman" w:hAnsi="Times New Roman" w:cs="Times New Roman"/>
+          <w:b/>
+          <w:bCs/>
+          <w:color w:val="auto"/>
+          <w:sz w:val="28"/>
+          <w:szCs w:val="28"/>
+        </w:rPr>
+        <w:t xml:space="preserve"> IMPLEMENTACION DE DESCRIPCIONES TECNICAS PARA LOS PRODUCTOS</w:t>
+      </w:r>
+      <w:bookmarkEnd w:id="194"/>
+      <w:bookmarkEnd w:id="195"/>
+    </w:p>
+    <w:p>
+      <w:r>
+        <w:rPr>
+          <w:noProof/>
+        </w:rPr>
+        <w:drawing>
+          <wp:inline distT="0" distB="0" distL="0" distR="0" wp14:anchorId="19A03FCD" wp14:editId="1CB4B8B9">
+            <wp:extent cx="5219700" cy="2456815"/>
+            <wp:effectExtent l="0" t="0" r="0" b="635"/>
+            <wp:docPr id="14" name="Picture 14"/>
             <wp:cNvGraphicFramePr>
               <a:graphicFrameLocks xmlns:a="http://schemas.openxmlformats.org/drawingml/2006/main" noChangeAspect="1"/>
             </wp:cNvGraphicFramePr>
@@ -45228,305 +45670,6 @@
                   <pic:spPr>
                     <a:xfrm>
                       <a:off x="0" y="0"/>
-                      <a:ext cx="5219700" cy="1957705"/>
-                    </a:xfrm>
-                    <a:prstGeom prst="rect">
-                      <a:avLst/>
-                    </a:prstGeom>
-                  </pic:spPr>
-                </pic:pic>
-              </a:graphicData>
-            </a:graphic>
-          </wp:inline>
-        </w:drawing>
-      </w:r>
-    </w:p>
-    <w:p>
-      <w:pPr>
-        <w:pStyle w:val="Cita"/>
-        <w:rPr>
-          <w:b/>
-          <w:bCs/>
-        </w:rPr>
-      </w:pPr>
-      <w:r>
-        <w:rPr>
-          <w:b/>
-          <w:bCs/>
-        </w:rPr>
-        <w:t>Ilustración</w:t>
-      </w:r>
-      <w:r>
-        <w:rPr>
-          <w:b/>
-          <w:bCs/>
-        </w:rPr>
-        <w:t xml:space="preserve"> 9 </w:t>
-      </w:r>
-      <w:r>
-        <w:rPr>
-          <w:b/>
-          <w:bCs/>
-        </w:rPr>
-        <w:t>Administración</w:t>
-      </w:r>
-      <w:r>
-        <w:rPr>
-          <w:b/>
-          <w:bCs/>
-        </w:rPr>
-        <w:t xml:space="preserve"> de Productos</w:t>
-      </w:r>
-      <w:r>
-        <w:rPr>
-          <w:b/>
-          <w:bCs/>
-        </w:rPr>
-        <w:t xml:space="preserve"> Interfaz Grafica</w:t>
-      </w:r>
-    </w:p>
-    <w:p>
-      <w:r>
-        <w:rPr>
-          <w:noProof/>
-        </w:rPr>
-        <w:drawing>
-          <wp:inline distT="0" distB="0" distL="0" distR="0" wp14:anchorId="5A3F5D1F" wp14:editId="0B236601">
-            <wp:extent cx="5219700" cy="3107055"/>
-            <wp:effectExtent l="0" t="0" r="0" b="0"/>
-            <wp:docPr id="7" name="Picture 7"/>
-            <wp:cNvGraphicFramePr>
-              <a:graphicFrameLocks xmlns:a="http://schemas.openxmlformats.org/drawingml/2006/main" noChangeAspect="1"/>
-            </wp:cNvGraphicFramePr>
-            <a:graphic xmlns:a="http://schemas.openxmlformats.org/drawingml/2006/main">
-              <a:graphicData uri="http://schemas.openxmlformats.org/drawingml/2006/picture">
-                <pic:pic xmlns:pic="http://schemas.openxmlformats.org/drawingml/2006/picture">
-                  <pic:nvPicPr>
-                    <pic:cNvPr id="1" name=""/>
-                    <pic:cNvPicPr/>
-                  </pic:nvPicPr>
-                  <pic:blipFill>
-                    <a:blip r:embed="rId174"/>
-                    <a:stretch>
-                      <a:fillRect/>
-                    </a:stretch>
-                  </pic:blipFill>
-                  <pic:spPr>
-                    <a:xfrm>
-                      <a:off x="0" y="0"/>
-                      <a:ext cx="5219700" cy="3107055"/>
-                    </a:xfrm>
-                    <a:prstGeom prst="rect">
-                      <a:avLst/>
-                    </a:prstGeom>
-                  </pic:spPr>
-                </pic:pic>
-              </a:graphicData>
-            </a:graphic>
-          </wp:inline>
-        </w:drawing>
-      </w:r>
-    </w:p>
-    <w:p>
-      <w:pPr>
-        <w:pStyle w:val="Cita"/>
-        <w:rPr>
-          <w:b/>
-          <w:bCs/>
-        </w:rPr>
-      </w:pPr>
-      <w:r>
-        <w:rPr>
-          <w:b/>
-          <w:bCs/>
-        </w:rPr>
-        <w:t xml:space="preserve">Ilustración </w:t>
-      </w:r>
-      <w:r>
-        <w:rPr>
-          <w:b/>
-          <w:bCs/>
-        </w:rPr>
-        <w:t>10</w:t>
-      </w:r>
-      <w:r>
-        <w:rPr>
-          <w:b/>
-          <w:bCs/>
-        </w:rPr>
-        <w:t xml:space="preserve"> </w:t>
-      </w:r>
-      <w:r>
-        <w:rPr>
-          <w:b/>
-          <w:bCs/>
-        </w:rPr>
-        <w:t>Crear</w:t>
-      </w:r>
-      <w:r>
-        <w:rPr>
-          <w:b/>
-          <w:bCs/>
-        </w:rPr>
-        <w:t xml:space="preserve"> Productos</w:t>
-      </w:r>
-      <w:r>
-        <w:rPr>
-          <w:b/>
-          <w:bCs/>
-        </w:rPr>
-        <w:t xml:space="preserve"> Interfaz Grafica</w:t>
-      </w:r>
-    </w:p>
-    <w:p/>
-    <w:p/>
-    <w:p/>
-    <w:p/>
-    <w:p>
-      <w:pPr>
-        <w:rPr>
-          <w:lang w:val="en-US"/>
-        </w:rPr>
-      </w:pPr>
-      <w:r>
-        <w:rPr>
-          <w:noProof/>
-        </w:rPr>
-        <w:drawing>
-          <wp:inline distT="0" distB="0" distL="0" distR="0" wp14:anchorId="184C7583" wp14:editId="504B92F1">
-            <wp:extent cx="5219700" cy="2802255"/>
-            <wp:effectExtent l="0" t="0" r="0" b="0"/>
-            <wp:docPr id="12" name="Picture 12"/>
-            <wp:cNvGraphicFramePr>
-              <a:graphicFrameLocks xmlns:a="http://schemas.openxmlformats.org/drawingml/2006/main" noChangeAspect="1"/>
-            </wp:cNvGraphicFramePr>
-            <a:graphic xmlns:a="http://schemas.openxmlformats.org/drawingml/2006/main">
-              <a:graphicData uri="http://schemas.openxmlformats.org/drawingml/2006/picture">
-                <pic:pic xmlns:pic="http://schemas.openxmlformats.org/drawingml/2006/picture">
-                  <pic:nvPicPr>
-                    <pic:cNvPr id="1" name=""/>
-                    <pic:cNvPicPr/>
-                  </pic:nvPicPr>
-                  <pic:blipFill>
-                    <a:blip r:embed="rId175"/>
-                    <a:stretch>
-                      <a:fillRect/>
-                    </a:stretch>
-                  </pic:blipFill>
-                  <pic:spPr>
-                    <a:xfrm>
-                      <a:off x="0" y="0"/>
-                      <a:ext cx="5219700" cy="2802255"/>
-                    </a:xfrm>
-                    <a:prstGeom prst="rect">
-                      <a:avLst/>
-                    </a:prstGeom>
-                  </pic:spPr>
-                </pic:pic>
-              </a:graphicData>
-            </a:graphic>
-          </wp:inline>
-        </w:drawing>
-      </w:r>
-    </w:p>
-    <w:p>
-      <w:pPr>
-        <w:pStyle w:val="Cita"/>
-        <w:rPr>
-          <w:b/>
-          <w:bCs/>
-        </w:rPr>
-      </w:pPr>
-      <w:r>
-        <w:rPr>
-          <w:b/>
-          <w:bCs/>
-        </w:rPr>
-        <w:t>Ilustración 11 Crear Productos Código</w:t>
-      </w:r>
-    </w:p>
-    <w:p/>
-    <w:p>
-      <w:pPr>
-        <w:pStyle w:val="Ttulo1"/>
-        <w:spacing w:line="360" w:lineRule="auto"/>
-        <w:jc w:val="both"/>
-        <w:rPr>
-          <w:rFonts w:ascii="Times New Roman" w:hAnsi="Times New Roman" w:cs="Times New Roman"/>
-          <w:b/>
-          <w:bCs/>
-          <w:color w:val="auto"/>
-          <w:sz w:val="28"/>
-          <w:szCs w:val="28"/>
-        </w:rPr>
-      </w:pPr>
-      <w:bookmarkStart w:id="195" w:name="_Toc116310551"/>
-      <w:bookmarkStart w:id="196" w:name="_Toc116312766"/>
-      <w:r>
-        <w:rPr>
-          <w:rFonts w:ascii="Times New Roman" w:hAnsi="Times New Roman" w:cs="Times New Roman"/>
-          <w:b/>
-          <w:bCs/>
-          <w:color w:val="auto"/>
-          <w:sz w:val="28"/>
-          <w:szCs w:val="28"/>
-        </w:rPr>
-        <w:t>3.5.3.</w:t>
-      </w:r>
-      <w:r>
-        <w:rPr>
-          <w:rFonts w:ascii="Times New Roman" w:hAnsi="Times New Roman" w:cs="Times New Roman"/>
-          <w:b/>
-          <w:bCs/>
-          <w:color w:val="auto"/>
-          <w:sz w:val="28"/>
-          <w:szCs w:val="28"/>
-        </w:rPr>
-        <w:t>4</w:t>
-      </w:r>
-      <w:r>
-        <w:rPr>
-          <w:rFonts w:ascii="Times New Roman" w:hAnsi="Times New Roman" w:cs="Times New Roman"/>
-          <w:b/>
-          <w:bCs/>
-          <w:color w:val="auto"/>
-          <w:sz w:val="28"/>
-          <w:szCs w:val="28"/>
-        </w:rPr>
-        <w:t xml:space="preserve"> IMPLEMENTACION DE DESCRIPCIONES TECNICAS PARA LOS PRODUCTOS</w:t>
-      </w:r>
-      <w:bookmarkEnd w:id="195"/>
-      <w:bookmarkEnd w:id="196"/>
-    </w:p>
-    <w:p>
-      <w:r>
-        <w:rPr>
-          <w:noProof/>
-        </w:rPr>
-        <w:drawing>
-          <wp:inline distT="0" distB="0" distL="0" distR="0" wp14:anchorId="19A03FCD" wp14:editId="1CB4B8B9">
-            <wp:extent cx="5219700" cy="2456815"/>
-            <wp:effectExtent l="0" t="0" r="0" b="635"/>
-            <wp:docPr id="14" name="Picture 14"/>
-            <wp:cNvGraphicFramePr>
-              <a:graphicFrameLocks xmlns:a="http://schemas.openxmlformats.org/drawingml/2006/main" noChangeAspect="1"/>
-            </wp:cNvGraphicFramePr>
-            <a:graphic xmlns:a="http://schemas.openxmlformats.org/drawingml/2006/main">
-              <a:graphicData uri="http://schemas.openxmlformats.org/drawingml/2006/picture">
-                <pic:pic xmlns:pic="http://schemas.openxmlformats.org/drawingml/2006/picture">
-                  <pic:nvPicPr>
-                    <pic:cNvPr id="1" name=""/>
-                    <pic:cNvPicPr/>
-                  </pic:nvPicPr>
-                  <pic:blipFill>
-                    <a:blip r:embed="rId176"/>
-                    <a:stretch>
-                      <a:fillRect/>
-                    </a:stretch>
-                  </pic:blipFill>
-                  <pic:spPr>
-                    <a:xfrm>
-                      <a:off x="0" y="0"/>
                       <a:ext cx="5219700" cy="2456815"/>
                     </a:xfrm>
                     <a:prstGeom prst="rect">
@@ -45574,8 +45717,8 @@
           <w:szCs w:val="28"/>
         </w:rPr>
       </w:pPr>
-      <w:bookmarkStart w:id="197" w:name="_Toc116310552"/>
-      <w:bookmarkStart w:id="198" w:name="_Toc116312767"/>
+      <w:bookmarkStart w:id="196" w:name="_Toc116310552"/>
+      <w:bookmarkStart w:id="197" w:name="_Toc116312767"/>
       <w:r>
         <w:rPr>
           <w:noProof/>
@@ -45612,7 +45755,7 @@
                     <pic:cNvPicPr/>
                   </pic:nvPicPr>
                   <pic:blipFill>
-                    <a:blip r:embed="rId177" cstate="print">
+                    <a:blip r:embed="rId174" cstate="print">
                       <a:extLst>
                         <a:ext uri="{28A0092B-C50C-407E-A947-70E740481C1C}">
                           <a14:useLocalDpi xmlns:a14="http://schemas.microsoft.com/office/drawing/2010/main" val="0"/>
@@ -45677,9 +45820,9 @@
         </w:rPr>
         <w:t xml:space="preserve"> IMPLEMENTACION PARA LA ADMINISTRACION DE PEDIDOS DE LOS CLIENTES</w:t>
       </w:r>
-      <w:bookmarkStart w:id="199" w:name="_Toc116310553"/>
+      <w:bookmarkStart w:id="198" w:name="_Toc116310553"/>
+      <w:bookmarkEnd w:id="196"/>
       <w:bookmarkEnd w:id="197"/>
-      <w:bookmarkEnd w:id="198"/>
     </w:p>
     <w:p>
       <w:pPr>
@@ -45730,7 +45873,7 @@
                     <pic:cNvPicPr/>
                   </pic:nvPicPr>
                   <pic:blipFill>
-                    <a:blip r:embed="rId178">
+                    <a:blip r:embed="rId175">
                       <a:extLst>
                         <a:ext uri="{28A0092B-C50C-407E-A947-70E740481C1C}">
                           <a14:useLocalDpi xmlns:a14="http://schemas.microsoft.com/office/drawing/2010/main" val="0"/>
@@ -45811,7 +45954,7 @@
           <w:szCs w:val="28"/>
         </w:rPr>
       </w:pPr>
-      <w:bookmarkStart w:id="200" w:name="_Toc116312768"/>
+      <w:bookmarkStart w:id="199" w:name="_Toc116312768"/>
       <w:r>
         <w:rPr>
           <w:rFonts w:ascii="Times New Roman" w:hAnsi="Times New Roman" w:cs="Times New Roman"/>
@@ -45846,8 +45989,8 @@
         </w:rPr>
         <w:t xml:space="preserve"> IMPLEMENTACION DE CARRITO DE COMPRAS</w:t>
       </w:r>
+      <w:bookmarkEnd w:id="198"/>
       <w:bookmarkEnd w:id="199"/>
-      <w:bookmarkEnd w:id="200"/>
     </w:p>
     <w:p>
       <w:pPr>
@@ -45867,8 +46010,8 @@
         </w:rPr>
         <w:t xml:space="preserve"> </w:t>
       </w:r>
-      <w:bookmarkStart w:id="201" w:name="_Toc116312661"/>
-      <w:bookmarkStart w:id="202" w:name="_Toc116312769"/>
+      <w:bookmarkStart w:id="200" w:name="_Toc116312661"/>
+      <w:bookmarkStart w:id="201" w:name="_Toc116312769"/>
       <w:r>
         <w:rPr>
           <w:noProof/>
@@ -45889,7 +46032,7 @@
                     <pic:cNvPicPr/>
                   </pic:nvPicPr>
                   <pic:blipFill>
-                    <a:blip r:embed="rId179"/>
+                    <a:blip r:embed="rId176"/>
                     <a:stretch>
                       <a:fillRect/>
                     </a:stretch>
@@ -45909,8 +46052,8 @@
           </wp:inline>
         </w:drawing>
       </w:r>
+      <w:bookmarkEnd w:id="200"/>
       <w:bookmarkEnd w:id="201"/>
-      <w:bookmarkEnd w:id="202"/>
     </w:p>
     <w:p>
       <w:pPr>
@@ -45945,8 +46088,8 @@
           <w:szCs w:val="28"/>
         </w:rPr>
       </w:pPr>
-      <w:bookmarkStart w:id="203" w:name="_Toc116312662"/>
-      <w:bookmarkStart w:id="204" w:name="_Toc116312770"/>
+      <w:bookmarkStart w:id="202" w:name="_Toc116312662"/>
+      <w:bookmarkStart w:id="203" w:name="_Toc116312770"/>
       <w:r>
         <w:rPr>
           <w:noProof/>
@@ -45967,7 +46110,7 @@
                     <pic:cNvPicPr/>
                   </pic:nvPicPr>
                   <pic:blipFill>
-                    <a:blip r:embed="rId180"/>
+                    <a:blip r:embed="rId177"/>
                     <a:stretch>
                       <a:fillRect/>
                     </a:stretch>
@@ -45998,8 +46141,8 @@
         </w:rPr>
         <w:t>Ilustración 16 Carrito de Compras Código</w:t>
       </w:r>
+      <w:bookmarkEnd w:id="202"/>
       <w:bookmarkEnd w:id="203"/>
-      <w:bookmarkEnd w:id="204"/>
     </w:p>
     <w:p/>
     <w:p>
@@ -46016,8 +46159,8 @@
           <w:szCs w:val="28"/>
         </w:rPr>
       </w:pPr>
-      <w:bookmarkStart w:id="205" w:name="_Toc116310554"/>
-      <w:bookmarkStart w:id="206" w:name="_Toc116312771"/>
+      <w:bookmarkStart w:id="204" w:name="_Toc116310554"/>
+      <w:bookmarkStart w:id="205" w:name="_Toc116312771"/>
       <w:r>
         <w:rPr>
           <w:noProof/>
@@ -46055,7 +46198,7 @@
                     <pic:cNvPicPr/>
                   </pic:nvPicPr>
                   <pic:blipFill>
-                    <a:blip r:embed="rId181" cstate="print">
+                    <a:blip r:embed="rId178" cstate="print">
                       <a:extLst>
                         <a:ext uri="{28A0092B-C50C-407E-A947-70E740481C1C}">
                           <a14:useLocalDpi xmlns:a14="http://schemas.microsoft.com/office/drawing/2010/main" val="0"/>
@@ -46120,7 +46263,7 @@
         </w:rPr>
         <w:t xml:space="preserve"> IMPLEMENTACION DE LOS ESTADOS DE LOS </w:t>
       </w:r>
-      <w:bookmarkEnd w:id="205"/>
+      <w:bookmarkEnd w:id="204"/>
       <w:r>
         <w:rPr>
           <w:rFonts w:ascii="Times New Roman" w:hAnsi="Times New Roman" w:cs="Times New Roman"/>
@@ -46132,7 +46275,7 @@
         </w:rPr>
         <w:t>PEDIDOS</w:t>
       </w:r>
-      <w:bookmarkEnd w:id="206"/>
+      <w:bookmarkEnd w:id="205"/>
     </w:p>
     <w:p>
       <w:pPr>
@@ -46178,7 +46321,7 @@
                     <pic:cNvPicPr/>
                   </pic:nvPicPr>
                   <pic:blipFill>
-                    <a:blip r:embed="rId182">
+                    <a:blip r:embed="rId179">
                       <a:extLst>
                         <a:ext uri="{28A0092B-C50C-407E-A947-70E740481C1C}">
                           <a14:useLocalDpi xmlns:a14="http://schemas.microsoft.com/office/drawing/2010/main" val="0"/>
@@ -46254,8 +46397,8 @@
           <w:u w:val="single"/>
         </w:rPr>
       </w:pPr>
-      <w:bookmarkStart w:id="207" w:name="_Toc116310555"/>
-      <w:bookmarkStart w:id="208" w:name="_Toc116312772"/>
+      <w:bookmarkStart w:id="206" w:name="_Toc116310555"/>
+      <w:bookmarkStart w:id="207" w:name="_Toc116312772"/>
       <w:r>
         <w:rPr>
           <w:noProof/>
@@ -46293,7 +46436,7 @@
                     <pic:cNvPicPr/>
                   </pic:nvPicPr>
                   <pic:blipFill>
-                    <a:blip r:embed="rId183">
+                    <a:blip r:embed="rId180">
                       <a:extLst>
                         <a:ext uri="{28A0092B-C50C-407E-A947-70E740481C1C}">
                           <a14:useLocalDpi xmlns:a14="http://schemas.microsoft.com/office/drawing/2010/main" val="0"/>
@@ -46358,8 +46501,8 @@
         </w:rPr>
         <w:t xml:space="preserve"> IMPLEMENTACION DE MODIFICACION DE CLIENTES</w:t>
       </w:r>
+      <w:bookmarkEnd w:id="206"/>
       <w:bookmarkEnd w:id="207"/>
-      <w:bookmarkEnd w:id="208"/>
     </w:p>
     <w:p>
       <w:pPr>
@@ -46405,7 +46548,7 @@
                     <pic:cNvPicPr/>
                   </pic:nvPicPr>
                   <pic:blipFill>
-                    <a:blip r:embed="rId184">
+                    <a:blip r:embed="rId181">
                       <a:extLst>
                         <a:ext uri="{28A0092B-C50C-407E-A947-70E740481C1C}">
                           <a14:useLocalDpi xmlns:a14="http://schemas.microsoft.com/office/drawing/2010/main" val="0"/>
@@ -46477,8 +46620,8 @@
           <w:szCs w:val="28"/>
         </w:rPr>
       </w:pPr>
-      <w:bookmarkStart w:id="209" w:name="_Toc116310556"/>
-      <w:bookmarkStart w:id="210" w:name="_Toc116312773"/>
+      <w:bookmarkStart w:id="208" w:name="_Toc116310556"/>
+      <w:bookmarkStart w:id="209" w:name="_Toc116312773"/>
       <w:r>
         <w:rPr>
           <w:rFonts w:ascii="Times New Roman" w:hAnsi="Times New Roman" w:cs="Times New Roman"/>
@@ -46513,8 +46656,8 @@
         </w:rPr>
         <w:t xml:space="preserve"> IMPLEMENTACION DE CATEGORIAS</w:t>
       </w:r>
+      <w:bookmarkEnd w:id="208"/>
       <w:bookmarkEnd w:id="209"/>
-      <w:bookmarkEnd w:id="210"/>
     </w:p>
     <w:p/>
     <w:p>
@@ -46527,6 +46670,245 @@
             <wp:extent cx="5219700" cy="2176145"/>
             <wp:effectExtent l="0" t="0" r="0" b="0"/>
             <wp:docPr id="28" name="Picture 28"/>
+            <wp:cNvGraphicFramePr>
+              <a:graphicFrameLocks xmlns:a="http://schemas.openxmlformats.org/drawingml/2006/main" noChangeAspect="1"/>
+            </wp:cNvGraphicFramePr>
+            <a:graphic xmlns:a="http://schemas.openxmlformats.org/drawingml/2006/main">
+              <a:graphicData uri="http://schemas.openxmlformats.org/drawingml/2006/picture">
+                <pic:pic xmlns:pic="http://schemas.openxmlformats.org/drawingml/2006/picture">
+                  <pic:nvPicPr>
+                    <pic:cNvPr id="1" name=""/>
+                    <pic:cNvPicPr/>
+                  </pic:nvPicPr>
+                  <pic:blipFill>
+                    <a:blip r:embed="rId182"/>
+                    <a:stretch>
+                      <a:fillRect/>
+                    </a:stretch>
+                  </pic:blipFill>
+                  <pic:spPr>
+                    <a:xfrm>
+                      <a:off x="0" y="0"/>
+                      <a:ext cx="5219700" cy="2176145"/>
+                    </a:xfrm>
+                    <a:prstGeom prst="rect">
+                      <a:avLst/>
+                    </a:prstGeom>
+                  </pic:spPr>
+                </pic:pic>
+              </a:graphicData>
+            </a:graphic>
+          </wp:inline>
+        </w:drawing>
+      </w:r>
+    </w:p>
+    <w:p>
+      <w:pPr>
+        <w:pStyle w:val="Cita"/>
+        <w:rPr>
+          <w:b/>
+          <w:bCs/>
+        </w:rPr>
+      </w:pPr>
+      <w:r>
+        <w:rPr>
+          <w:b/>
+          <w:bCs/>
+        </w:rPr>
+        <w:t>Ilustración 21 Crear y Modificar Categorías Interfaz Grafica</w:t>
+      </w:r>
+    </w:p>
+    <w:p>
+      <w:r>
+        <w:rPr>
+          <w:noProof/>
+        </w:rPr>
+        <w:drawing>
+          <wp:inline distT="0" distB="0" distL="0" distR="0" wp14:anchorId="7C22B6E6" wp14:editId="5A8CF3CD">
+            <wp:extent cx="5219700" cy="1859915"/>
+            <wp:effectExtent l="0" t="0" r="0" b="6985"/>
+            <wp:docPr id="29" name="Picture 29"/>
+            <wp:cNvGraphicFramePr>
+              <a:graphicFrameLocks xmlns:a="http://schemas.openxmlformats.org/drawingml/2006/main" noChangeAspect="1"/>
+            </wp:cNvGraphicFramePr>
+            <a:graphic xmlns:a="http://schemas.openxmlformats.org/drawingml/2006/main">
+              <a:graphicData uri="http://schemas.openxmlformats.org/drawingml/2006/picture">
+                <pic:pic xmlns:pic="http://schemas.openxmlformats.org/drawingml/2006/picture">
+                  <pic:nvPicPr>
+                    <pic:cNvPr id="1" name=""/>
+                    <pic:cNvPicPr/>
+                  </pic:nvPicPr>
+                  <pic:blipFill>
+                    <a:blip r:embed="rId183"/>
+                    <a:stretch>
+                      <a:fillRect/>
+                    </a:stretch>
+                  </pic:blipFill>
+                  <pic:spPr>
+                    <a:xfrm>
+                      <a:off x="0" y="0"/>
+                      <a:ext cx="5219700" cy="1859915"/>
+                    </a:xfrm>
+                    <a:prstGeom prst="rect">
+                      <a:avLst/>
+                    </a:prstGeom>
+                  </pic:spPr>
+                </pic:pic>
+              </a:graphicData>
+            </a:graphic>
+          </wp:inline>
+        </w:drawing>
+      </w:r>
+    </w:p>
+    <w:p>
+      <w:pPr>
+        <w:pStyle w:val="Cita"/>
+        <w:rPr>
+          <w:b/>
+          <w:bCs/>
+        </w:rPr>
+      </w:pPr>
+      <w:r>
+        <w:rPr>
+          <w:b/>
+          <w:bCs/>
+        </w:rPr>
+        <w:t>Ilustración 22 Crear y Modificar Categorías Código</w:t>
+      </w:r>
+    </w:p>
+    <w:p/>
+    <w:p/>
+    <w:p/>
+    <w:p/>
+    <w:p/>
+    <w:p/>
+    <w:p/>
+    <w:p/>
+    <w:p>
+      <w:pPr>
+        <w:pStyle w:val="Ttulo1"/>
+        <w:spacing w:line="360" w:lineRule="auto"/>
+        <w:jc w:val="both"/>
+        <w:rPr>
+          <w:rFonts w:ascii="Times New Roman" w:hAnsi="Times New Roman" w:cs="Times New Roman"/>
+          <w:b/>
+          <w:bCs/>
+          <w:color w:val="auto"/>
+          <w:sz w:val="28"/>
+          <w:szCs w:val="28"/>
+        </w:rPr>
+      </w:pPr>
+      <w:bookmarkStart w:id="210" w:name="_Toc116310557"/>
+      <w:bookmarkStart w:id="211" w:name="_Toc116312774"/>
+      <w:r>
+        <w:rPr>
+          <w:rFonts w:ascii="Times New Roman" w:hAnsi="Times New Roman" w:cs="Times New Roman"/>
+          <w:b/>
+          <w:bCs/>
+          <w:color w:val="auto"/>
+          <w:sz w:val="28"/>
+          <w:szCs w:val="28"/>
+        </w:rPr>
+        <w:lastRenderedPageBreak/>
+        <w:t>3.5.4. IMPLEMENTACION DE LISTA DE PEDIDOS</w:t>
+      </w:r>
+      <w:bookmarkEnd w:id="210"/>
+      <w:bookmarkEnd w:id="211"/>
+      <w:r>
+        <w:rPr>
+          <w:rFonts w:ascii="Times New Roman" w:hAnsi="Times New Roman" w:cs="Times New Roman"/>
+          <w:b/>
+          <w:bCs/>
+          <w:color w:val="auto"/>
+          <w:sz w:val="28"/>
+          <w:szCs w:val="28"/>
+        </w:rPr>
+        <w:t xml:space="preserve"> </w:t>
+      </w:r>
+    </w:p>
+    <w:p/>
+    <w:p>
+      <w:r>
+        <w:rPr>
+          <w:noProof/>
+        </w:rPr>
+        <w:drawing>
+          <wp:inline distT="0" distB="0" distL="0" distR="0" wp14:anchorId="3956BB28" wp14:editId="228A811D">
+            <wp:extent cx="5219700" cy="1755140"/>
+            <wp:effectExtent l="0" t="0" r="0" b="0"/>
+            <wp:docPr id="30" name="Picture 30"/>
+            <wp:cNvGraphicFramePr>
+              <a:graphicFrameLocks xmlns:a="http://schemas.openxmlformats.org/drawingml/2006/main" noChangeAspect="1"/>
+            </wp:cNvGraphicFramePr>
+            <a:graphic xmlns:a="http://schemas.openxmlformats.org/drawingml/2006/main">
+              <a:graphicData uri="http://schemas.openxmlformats.org/drawingml/2006/picture">
+                <pic:pic xmlns:pic="http://schemas.openxmlformats.org/drawingml/2006/picture">
+                  <pic:nvPicPr>
+                    <pic:cNvPr id="1" name=""/>
+                    <pic:cNvPicPr/>
+                  </pic:nvPicPr>
+                  <pic:blipFill>
+                    <a:blip r:embed="rId184"/>
+                    <a:stretch>
+                      <a:fillRect/>
+                    </a:stretch>
+                  </pic:blipFill>
+                  <pic:spPr>
+                    <a:xfrm>
+                      <a:off x="0" y="0"/>
+                      <a:ext cx="5219700" cy="1755140"/>
+                    </a:xfrm>
+                    <a:prstGeom prst="rect">
+                      <a:avLst/>
+                    </a:prstGeom>
+                  </pic:spPr>
+                </pic:pic>
+              </a:graphicData>
+            </a:graphic>
+          </wp:inline>
+        </w:drawing>
+      </w:r>
+    </w:p>
+    <w:p>
+      <w:pPr>
+        <w:pStyle w:val="Cita"/>
+        <w:rPr>
+          <w:b/>
+          <w:bCs/>
+        </w:rPr>
+      </w:pPr>
+      <w:r>
+        <w:rPr>
+          <w:b/>
+          <w:bCs/>
+        </w:rPr>
+        <w:t>Ilustración 23 Lista de pedi</w:t>
+      </w:r>
+      <w:r>
+        <w:rPr>
+          <w:b/>
+          <w:bCs/>
+        </w:rPr>
+        <w:t>d</w:t>
+      </w:r>
+      <w:r>
+        <w:rPr>
+          <w:b/>
+          <w:bCs/>
+        </w:rPr>
+        <w:t>os para el Cliente Interfaz Grafica</w:t>
+      </w:r>
+    </w:p>
+    <w:p>
+      <w:r>
+        <w:rPr>
+          <w:noProof/>
+        </w:rPr>
+        <w:drawing>
+          <wp:inline distT="0" distB="0" distL="0" distR="0" wp14:anchorId="210E3810" wp14:editId="3C3D6FFF">
+            <wp:extent cx="5219700" cy="2696845"/>
+            <wp:effectExtent l="0" t="0" r="0" b="8255"/>
+            <wp:docPr id="31" name="Picture 31"/>
             <wp:cNvGraphicFramePr>
               <a:graphicFrameLocks xmlns:a="http://schemas.openxmlformats.org/drawingml/2006/main" noChangeAspect="1"/>
             </wp:cNvGraphicFramePr>
@@ -46546,7 +46928,7 @@
                   <pic:spPr>
                     <a:xfrm>
                       <a:off x="0" y="0"/>
-                      <a:ext cx="5219700" cy="2176145"/>
+                      <a:ext cx="5219700" cy="2696845"/>
                     </a:xfrm>
                     <a:prstGeom prst="rect">
                       <a:avLst/>
@@ -46572,19 +46954,82 @@
           <w:b/>
           <w:bCs/>
         </w:rPr>
-        <w:t>Ilustración 21 Crear y Modificar Categorías Interfaz Grafica</w:t>
-      </w:r>
-    </w:p>
+        <w:t>Ilustración 24 Lista de Pedidos Código</w:t>
+      </w:r>
+    </w:p>
+    <w:p/>
+    <w:p/>
+    <w:p/>
+    <w:p/>
+    <w:p/>
+    <w:p/>
+    <w:p/>
+    <w:p/>
+    <w:p>
+      <w:pPr>
+        <w:pStyle w:val="Ttulo1"/>
+        <w:spacing w:line="360" w:lineRule="auto"/>
+        <w:jc w:val="both"/>
+        <w:rPr>
+          <w:rFonts w:ascii="Times New Roman" w:hAnsi="Times New Roman" w:cs="Times New Roman"/>
+          <w:b/>
+          <w:bCs/>
+          <w:color w:val="auto"/>
+          <w:sz w:val="28"/>
+          <w:szCs w:val="28"/>
+        </w:rPr>
+      </w:pPr>
+      <w:bookmarkStart w:id="212" w:name="_Toc116310558"/>
+      <w:bookmarkStart w:id="213" w:name="_Toc116312775"/>
+      <w:r>
+        <w:rPr>
+          <w:rFonts w:ascii="Times New Roman" w:hAnsi="Times New Roman" w:cs="Times New Roman"/>
+          <w:b/>
+          <w:bCs/>
+          <w:color w:val="auto"/>
+          <w:sz w:val="28"/>
+          <w:szCs w:val="28"/>
+        </w:rPr>
+        <w:lastRenderedPageBreak/>
+        <w:t>3.5.4.</w:t>
+      </w:r>
+      <w:r>
+        <w:rPr>
+          <w:rFonts w:ascii="Times New Roman" w:hAnsi="Times New Roman" w:cs="Times New Roman"/>
+          <w:b/>
+          <w:bCs/>
+          <w:color w:val="auto"/>
+          <w:sz w:val="28"/>
+          <w:szCs w:val="28"/>
+        </w:rPr>
+        <w:t>1</w:t>
+      </w:r>
+      <w:r>
+        <w:rPr>
+          <w:rFonts w:ascii="Times New Roman" w:hAnsi="Times New Roman" w:cs="Times New Roman"/>
+          <w:b/>
+          <w:bCs/>
+          <w:color w:val="auto"/>
+          <w:sz w:val="28"/>
+          <w:szCs w:val="28"/>
+        </w:rPr>
+        <w:t xml:space="preserve"> IMPLEMENTACION DE REPORTES</w:t>
+      </w:r>
+      <w:bookmarkEnd w:id="212"/>
+      <w:bookmarkEnd w:id="213"/>
+    </w:p>
+    <w:p/>
+    <w:p/>
     <w:p>
       <w:r>
         <w:rPr>
           <w:noProof/>
         </w:rPr>
         <w:drawing>
-          <wp:inline distT="0" distB="0" distL="0" distR="0" wp14:anchorId="7C22B6E6" wp14:editId="5A8CF3CD">
-            <wp:extent cx="5219700" cy="1859915"/>
-            <wp:effectExtent l="0" t="0" r="0" b="6985"/>
-            <wp:docPr id="29" name="Picture 29"/>
+          <wp:inline distT="0" distB="0" distL="0" distR="0" wp14:anchorId="4BD9C816" wp14:editId="56B7426A">
+            <wp:extent cx="5219700" cy="479425"/>
+            <wp:effectExtent l="0" t="0" r="0" b="0"/>
+            <wp:docPr id="32" name="Picture 32"/>
             <wp:cNvGraphicFramePr>
               <a:graphicFrameLocks xmlns:a="http://schemas.openxmlformats.org/drawingml/2006/main" noChangeAspect="1"/>
             </wp:cNvGraphicFramePr>
@@ -46604,7 +47049,7 @@
                   <pic:spPr>
                     <a:xfrm>
                       <a:off x="0" y="0"/>
-                      <a:ext cx="5219700" cy="1859915"/>
+                      <a:ext cx="5219700" cy="479425"/>
                     </a:xfrm>
                     <a:prstGeom prst="rect">
                       <a:avLst/>
@@ -46630,70 +47075,20 @@
           <w:b/>
           <w:bCs/>
         </w:rPr>
-        <w:t>Ilustración 22 Crear y Modificar Categorías Código</w:t>
+        <w:t>Ilustración 25 Generador de reportes Interfaz Grafica</w:t>
       </w:r>
     </w:p>
     <w:p/>
-    <w:p/>
-    <w:p/>
-    <w:p/>
-    <w:p/>
-    <w:p/>
-    <w:p/>
-    <w:p/>
-    <w:p>
-      <w:pPr>
-        <w:pStyle w:val="Ttulo1"/>
-        <w:spacing w:line="360" w:lineRule="auto"/>
-        <w:jc w:val="both"/>
-        <w:rPr>
-          <w:rFonts w:ascii="Times New Roman" w:hAnsi="Times New Roman" w:cs="Times New Roman"/>
-          <w:b/>
-          <w:bCs/>
-          <w:color w:val="auto"/>
-          <w:sz w:val="28"/>
-          <w:szCs w:val="28"/>
-        </w:rPr>
-      </w:pPr>
-      <w:bookmarkStart w:id="211" w:name="_Toc116310557"/>
-      <w:bookmarkStart w:id="212" w:name="_Toc116312774"/>
-      <w:r>
-        <w:rPr>
-          <w:rFonts w:ascii="Times New Roman" w:hAnsi="Times New Roman" w:cs="Times New Roman"/>
-          <w:b/>
-          <w:bCs/>
-          <w:color w:val="auto"/>
-          <w:sz w:val="28"/>
-          <w:szCs w:val="28"/>
-        </w:rPr>
-        <w:lastRenderedPageBreak/>
-        <w:t>3.5.4. IMPLEMENTACION DE LISTA DE PEDIDOS</w:t>
-      </w:r>
-      <w:bookmarkEnd w:id="211"/>
-      <w:bookmarkEnd w:id="212"/>
-      <w:r>
-        <w:rPr>
-          <w:rFonts w:ascii="Times New Roman" w:hAnsi="Times New Roman" w:cs="Times New Roman"/>
-          <w:b/>
-          <w:bCs/>
-          <w:color w:val="auto"/>
-          <w:sz w:val="28"/>
-          <w:szCs w:val="28"/>
-        </w:rPr>
-        <w:t xml:space="preserve"> </w:t>
-      </w:r>
-    </w:p>
-    <w:p/>
     <w:p>
       <w:r>
         <w:rPr>
           <w:noProof/>
         </w:rPr>
         <w:drawing>
-          <wp:inline distT="0" distB="0" distL="0" distR="0" wp14:anchorId="3956BB28" wp14:editId="228A811D">
-            <wp:extent cx="5219700" cy="1755140"/>
-            <wp:effectExtent l="0" t="0" r="0" b="0"/>
-            <wp:docPr id="30" name="Picture 30"/>
+          <wp:inline distT="0" distB="0" distL="0" distR="0" wp14:anchorId="35973929" wp14:editId="3C490D55">
+            <wp:extent cx="5219700" cy="3827780"/>
+            <wp:effectExtent l="0" t="0" r="0" b="1270"/>
+            <wp:docPr id="33" name="Picture 33"/>
             <wp:cNvGraphicFramePr>
               <a:graphicFrameLocks xmlns:a="http://schemas.openxmlformats.org/drawingml/2006/main" noChangeAspect="1"/>
             </wp:cNvGraphicFramePr>
@@ -46713,258 +47108,6 @@
                   <pic:spPr>
                     <a:xfrm>
                       <a:off x="0" y="0"/>
-                      <a:ext cx="5219700" cy="1755140"/>
-                    </a:xfrm>
-                    <a:prstGeom prst="rect">
-                      <a:avLst/>
-                    </a:prstGeom>
-                  </pic:spPr>
-                </pic:pic>
-              </a:graphicData>
-            </a:graphic>
-          </wp:inline>
-        </w:drawing>
-      </w:r>
-    </w:p>
-    <w:p>
-      <w:pPr>
-        <w:pStyle w:val="Cita"/>
-        <w:rPr>
-          <w:b/>
-          <w:bCs/>
-        </w:rPr>
-      </w:pPr>
-      <w:r>
-        <w:rPr>
-          <w:b/>
-          <w:bCs/>
-        </w:rPr>
-        <w:t>Ilustración 23 Lista de pedi</w:t>
-      </w:r>
-      <w:r>
-        <w:rPr>
-          <w:b/>
-          <w:bCs/>
-        </w:rPr>
-        <w:t>d</w:t>
-      </w:r>
-      <w:r>
-        <w:rPr>
-          <w:b/>
-          <w:bCs/>
-        </w:rPr>
-        <w:t>os para el Cliente Interfaz Grafica</w:t>
-      </w:r>
-    </w:p>
-    <w:p>
-      <w:r>
-        <w:rPr>
-          <w:noProof/>
-        </w:rPr>
-        <w:drawing>
-          <wp:inline distT="0" distB="0" distL="0" distR="0" wp14:anchorId="210E3810" wp14:editId="3C3D6FFF">
-            <wp:extent cx="5219700" cy="2696845"/>
-            <wp:effectExtent l="0" t="0" r="0" b="8255"/>
-            <wp:docPr id="31" name="Picture 31"/>
-            <wp:cNvGraphicFramePr>
-              <a:graphicFrameLocks xmlns:a="http://schemas.openxmlformats.org/drawingml/2006/main" noChangeAspect="1"/>
-            </wp:cNvGraphicFramePr>
-            <a:graphic xmlns:a="http://schemas.openxmlformats.org/drawingml/2006/main">
-              <a:graphicData uri="http://schemas.openxmlformats.org/drawingml/2006/picture">
-                <pic:pic xmlns:pic="http://schemas.openxmlformats.org/drawingml/2006/picture">
-                  <pic:nvPicPr>
-                    <pic:cNvPr id="1" name=""/>
-                    <pic:cNvPicPr/>
-                  </pic:nvPicPr>
-                  <pic:blipFill>
-                    <a:blip r:embed="rId188"/>
-                    <a:stretch>
-                      <a:fillRect/>
-                    </a:stretch>
-                  </pic:blipFill>
-                  <pic:spPr>
-                    <a:xfrm>
-                      <a:off x="0" y="0"/>
-                      <a:ext cx="5219700" cy="2696845"/>
-                    </a:xfrm>
-                    <a:prstGeom prst="rect">
-                      <a:avLst/>
-                    </a:prstGeom>
-                  </pic:spPr>
-                </pic:pic>
-              </a:graphicData>
-            </a:graphic>
-          </wp:inline>
-        </w:drawing>
-      </w:r>
-    </w:p>
-    <w:p>
-      <w:pPr>
-        <w:pStyle w:val="Cita"/>
-        <w:rPr>
-          <w:b/>
-          <w:bCs/>
-        </w:rPr>
-      </w:pPr>
-      <w:r>
-        <w:rPr>
-          <w:b/>
-          <w:bCs/>
-        </w:rPr>
-        <w:t>Ilustración 24 Lista de Pedidos Código</w:t>
-      </w:r>
-    </w:p>
-    <w:p/>
-    <w:p/>
-    <w:p/>
-    <w:p/>
-    <w:p/>
-    <w:p/>
-    <w:p/>
-    <w:p/>
-    <w:p>
-      <w:pPr>
-        <w:pStyle w:val="Ttulo1"/>
-        <w:spacing w:line="360" w:lineRule="auto"/>
-        <w:jc w:val="both"/>
-        <w:rPr>
-          <w:rFonts w:ascii="Times New Roman" w:hAnsi="Times New Roman" w:cs="Times New Roman"/>
-          <w:b/>
-          <w:bCs/>
-          <w:color w:val="auto"/>
-          <w:sz w:val="28"/>
-          <w:szCs w:val="28"/>
-        </w:rPr>
-      </w:pPr>
-      <w:bookmarkStart w:id="213" w:name="_Toc116310558"/>
-      <w:bookmarkStart w:id="214" w:name="_Toc116312775"/>
-      <w:r>
-        <w:rPr>
-          <w:rFonts w:ascii="Times New Roman" w:hAnsi="Times New Roman" w:cs="Times New Roman"/>
-          <w:b/>
-          <w:bCs/>
-          <w:color w:val="auto"/>
-          <w:sz w:val="28"/>
-          <w:szCs w:val="28"/>
-        </w:rPr>
-        <w:lastRenderedPageBreak/>
-        <w:t>3.5.4.</w:t>
-      </w:r>
-      <w:r>
-        <w:rPr>
-          <w:rFonts w:ascii="Times New Roman" w:hAnsi="Times New Roman" w:cs="Times New Roman"/>
-          <w:b/>
-          <w:bCs/>
-          <w:color w:val="auto"/>
-          <w:sz w:val="28"/>
-          <w:szCs w:val="28"/>
-        </w:rPr>
-        <w:t>1</w:t>
-      </w:r>
-      <w:r>
-        <w:rPr>
-          <w:rFonts w:ascii="Times New Roman" w:hAnsi="Times New Roman" w:cs="Times New Roman"/>
-          <w:b/>
-          <w:bCs/>
-          <w:color w:val="auto"/>
-          <w:sz w:val="28"/>
-          <w:szCs w:val="28"/>
-        </w:rPr>
-        <w:t xml:space="preserve"> IMPLEMENTACION DE REPORTES</w:t>
-      </w:r>
-      <w:bookmarkEnd w:id="213"/>
-      <w:bookmarkEnd w:id="214"/>
-    </w:p>
-    <w:p/>
-    <w:p/>
-    <w:p>
-      <w:r>
-        <w:rPr>
-          <w:noProof/>
-        </w:rPr>
-        <w:drawing>
-          <wp:inline distT="0" distB="0" distL="0" distR="0" wp14:anchorId="4BD9C816" wp14:editId="56B7426A">
-            <wp:extent cx="5219700" cy="479425"/>
-            <wp:effectExtent l="0" t="0" r="0" b="0"/>
-            <wp:docPr id="32" name="Picture 32"/>
-            <wp:cNvGraphicFramePr>
-              <a:graphicFrameLocks xmlns:a="http://schemas.openxmlformats.org/drawingml/2006/main" noChangeAspect="1"/>
-            </wp:cNvGraphicFramePr>
-            <a:graphic xmlns:a="http://schemas.openxmlformats.org/drawingml/2006/main">
-              <a:graphicData uri="http://schemas.openxmlformats.org/drawingml/2006/picture">
-                <pic:pic xmlns:pic="http://schemas.openxmlformats.org/drawingml/2006/picture">
-                  <pic:nvPicPr>
-                    <pic:cNvPr id="1" name=""/>
-                    <pic:cNvPicPr/>
-                  </pic:nvPicPr>
-                  <pic:blipFill>
-                    <a:blip r:embed="rId189"/>
-                    <a:stretch>
-                      <a:fillRect/>
-                    </a:stretch>
-                  </pic:blipFill>
-                  <pic:spPr>
-                    <a:xfrm>
-                      <a:off x="0" y="0"/>
-                      <a:ext cx="5219700" cy="479425"/>
-                    </a:xfrm>
-                    <a:prstGeom prst="rect">
-                      <a:avLst/>
-                    </a:prstGeom>
-                  </pic:spPr>
-                </pic:pic>
-              </a:graphicData>
-            </a:graphic>
-          </wp:inline>
-        </w:drawing>
-      </w:r>
-    </w:p>
-    <w:p>
-      <w:pPr>
-        <w:pStyle w:val="Cita"/>
-        <w:rPr>
-          <w:b/>
-          <w:bCs/>
-        </w:rPr>
-      </w:pPr>
-      <w:r>
-        <w:rPr>
-          <w:b/>
-          <w:bCs/>
-        </w:rPr>
-        <w:t>Ilustración 25 Generador de reportes Interfaz Grafica</w:t>
-      </w:r>
-    </w:p>
-    <w:p/>
-    <w:p>
-      <w:r>
-        <w:rPr>
-          <w:noProof/>
-        </w:rPr>
-        <w:drawing>
-          <wp:inline distT="0" distB="0" distL="0" distR="0" wp14:anchorId="35973929" wp14:editId="3C490D55">
-            <wp:extent cx="5219700" cy="3827780"/>
-            <wp:effectExtent l="0" t="0" r="0" b="1270"/>
-            <wp:docPr id="33" name="Picture 33"/>
-            <wp:cNvGraphicFramePr>
-              <a:graphicFrameLocks xmlns:a="http://schemas.openxmlformats.org/drawingml/2006/main" noChangeAspect="1"/>
-            </wp:cNvGraphicFramePr>
-            <a:graphic xmlns:a="http://schemas.openxmlformats.org/drawingml/2006/main">
-              <a:graphicData uri="http://schemas.openxmlformats.org/drawingml/2006/picture">
-                <pic:pic xmlns:pic="http://schemas.openxmlformats.org/drawingml/2006/picture">
-                  <pic:nvPicPr>
-                    <pic:cNvPr id="1" name=""/>
-                    <pic:cNvPicPr/>
-                  </pic:nvPicPr>
-                  <pic:blipFill>
-                    <a:blip r:embed="rId190"/>
-                    <a:stretch>
-                      <a:fillRect/>
-                    </a:stretch>
-                  </pic:blipFill>
-                  <pic:spPr>
-                    <a:xfrm>
-                      <a:off x="0" y="0"/>
                       <a:ext cx="5219700" cy="3827780"/>
                     </a:xfrm>
                     <a:prstGeom prst="rect">
@@ -47015,8 +47158,8 @@
           <w:szCs w:val="28"/>
         </w:rPr>
       </w:pPr>
-      <w:bookmarkStart w:id="215" w:name="_Toc116310559"/>
-      <w:bookmarkStart w:id="216" w:name="_Toc116312776"/>
+      <w:bookmarkStart w:id="214" w:name="_Toc116310559"/>
+      <w:bookmarkStart w:id="215" w:name="_Toc116312776"/>
       <w:r>
         <w:rPr>
           <w:rFonts w:ascii="Times New Roman" w:hAnsi="Times New Roman" w:cs="Times New Roman"/>
@@ -47050,8 +47193,8 @@
         </w:rPr>
         <w:t xml:space="preserve"> DE ACTIVIDADES ADMINISTRACION DE USUARIOS</w:t>
       </w:r>
+      <w:bookmarkEnd w:id="214"/>
       <w:bookmarkEnd w:id="215"/>
-      <w:bookmarkEnd w:id="216"/>
     </w:p>
     <w:p/>
     <w:p>
@@ -47585,8 +47728,8 @@
           <w:szCs w:val="28"/>
         </w:rPr>
       </w:pPr>
-      <w:bookmarkStart w:id="217" w:name="_Toc116310560"/>
-      <w:bookmarkStart w:id="218" w:name="_Toc116312777"/>
+      <w:bookmarkStart w:id="216" w:name="_Toc116310560"/>
+      <w:bookmarkStart w:id="217" w:name="_Toc116312777"/>
       <w:r>
         <w:rPr>
           <w:rFonts w:ascii="Times New Roman" w:hAnsi="Times New Roman" w:cs="Times New Roman"/>
@@ -47598,8 +47741,8 @@
         </w:rPr>
         <w:t>3.5.5 FASE DE PRUEBAS</w:t>
       </w:r>
+      <w:bookmarkEnd w:id="216"/>
       <w:bookmarkEnd w:id="217"/>
-      <w:bookmarkEnd w:id="218"/>
     </w:p>
     <w:p>
       <w:pPr>
@@ -47611,7 +47754,7 @@
           <w:szCs w:val="24"/>
         </w:rPr>
       </w:pPr>
-      <w:bookmarkStart w:id="219" w:name="_Toc116310561"/>
+      <w:bookmarkStart w:id="218" w:name="_Toc116310561"/>
       <w:r>
         <w:rPr>
           <w:rFonts w:ascii="Times New Roman" w:hAnsi="Times New Roman" w:cs="Times New Roman"/>
@@ -47662,7 +47805,7 @@
           <w:szCs w:val="28"/>
         </w:rPr>
       </w:pPr>
-      <w:bookmarkStart w:id="220" w:name="_Toc116312778"/>
+      <w:bookmarkStart w:id="219" w:name="_Toc116312778"/>
       <w:r>
         <w:rPr>
           <w:rFonts w:ascii="Times New Roman" w:hAnsi="Times New Roman" w:cs="Times New Roman"/>
@@ -47674,8 +47817,8 @@
         </w:rPr>
         <w:t>3.5.6 REQUERIMIENTOS DEL SISTEMA</w:t>
       </w:r>
+      <w:bookmarkEnd w:id="218"/>
       <w:bookmarkEnd w:id="219"/>
-      <w:bookmarkEnd w:id="220"/>
     </w:p>
     <w:p>
       <w:pPr>
@@ -47688,7 +47831,7 @@
           <w:shd w:val="clear" w:color="auto" w:fill="FFFFFF"/>
         </w:rPr>
       </w:pPr>
-      <w:bookmarkStart w:id="221" w:name="_Hlk116312389"/>
+      <w:bookmarkStart w:id="220" w:name="_Hlk116312389"/>
       <w:r>
         <w:rPr>
           <w:rFonts w:ascii="Times New Roman" w:hAnsi="Times New Roman" w:cs="Times New Roman"/>
@@ -47718,7 +47861,7 @@
         <w:lastRenderedPageBreak/>
         <w:t>En esta sección veremos todas las necesidades técnicas en cuanto a hardware y software de un dispositivo móvil o un computador, todo esto con el fin de poder ingresar a la página web</w:t>
       </w:r>
-      <w:bookmarkEnd w:id="221"/>
+      <w:bookmarkEnd w:id="220"/>
       <w:r>
         <w:rPr>
           <w:rFonts w:ascii="Times New Roman" w:hAnsi="Times New Roman" w:cs="Times New Roman"/>
@@ -47742,8 +47885,8 @@
           <w:szCs w:val="28"/>
         </w:rPr>
       </w:pPr>
-      <w:bookmarkStart w:id="222" w:name="_Toc116310562"/>
-      <w:bookmarkStart w:id="223" w:name="_Toc116312779"/>
+      <w:bookmarkStart w:id="221" w:name="_Toc116310562"/>
+      <w:bookmarkStart w:id="222" w:name="_Toc116312779"/>
       <w:r>
         <w:rPr>
           <w:rFonts w:ascii="Times New Roman" w:hAnsi="Times New Roman" w:cs="Times New Roman"/>
@@ -47755,8 +47898,8 @@
         </w:rPr>
         <w:t>3.5.6.1 REQUERIMIENTOS DE HARDWARE</w:t>
       </w:r>
+      <w:bookmarkEnd w:id="221"/>
       <w:bookmarkEnd w:id="222"/>
-      <w:bookmarkEnd w:id="223"/>
     </w:p>
     <w:p>
       <w:pPr>
@@ -47817,8 +47960,8 @@
           <w:szCs w:val="28"/>
         </w:rPr>
       </w:pPr>
-      <w:bookmarkStart w:id="224" w:name="_Toc116310563"/>
-      <w:bookmarkStart w:id="225" w:name="_Toc116312780"/>
+      <w:bookmarkStart w:id="223" w:name="_Toc116310563"/>
+      <w:bookmarkStart w:id="224" w:name="_Toc116312780"/>
       <w:r>
         <w:rPr>
           <w:rFonts w:ascii="Times New Roman" w:hAnsi="Times New Roman" w:cs="Times New Roman"/>
@@ -47831,8 +47974,8 @@
         <w:lastRenderedPageBreak/>
         <w:t>3.5.6.2 REQUERIMIENTOS DEL SOFTWARE</w:t>
       </w:r>
+      <w:bookmarkEnd w:id="223"/>
       <w:bookmarkEnd w:id="224"/>
-      <w:bookmarkEnd w:id="225"/>
     </w:p>
     <w:p>
       <w:pPr>
@@ -47898,8 +48041,8 @@
           <w:szCs w:val="28"/>
         </w:rPr>
       </w:pPr>
-      <w:bookmarkStart w:id="226" w:name="_Toc116310564"/>
-      <w:bookmarkStart w:id="227" w:name="_Toc116312781"/>
+      <w:bookmarkStart w:id="225" w:name="_Toc116310564"/>
+      <w:bookmarkStart w:id="226" w:name="_Toc116312781"/>
       <w:r>
         <w:rPr>
           <w:rFonts w:ascii="Times New Roman" w:hAnsi="Times New Roman" w:cs="Times New Roman"/>
@@ -47911,7 +48054,7 @@
         </w:rPr>
         <w:t xml:space="preserve">3.5.7 INSTALACION </w:t>
       </w:r>
-      <w:bookmarkEnd w:id="226"/>
+      <w:bookmarkEnd w:id="225"/>
       <w:r>
         <w:rPr>
           <w:rFonts w:ascii="Times New Roman" w:hAnsi="Times New Roman" w:cs="Times New Roman"/>
@@ -47923,7 +48066,7 @@
         </w:rPr>
         <w:t>Y CONFIGURACION DEL SISTEMA</w:t>
       </w:r>
-      <w:bookmarkEnd w:id="227"/>
+      <w:bookmarkEnd w:id="226"/>
     </w:p>
     <w:p>
       <w:pPr>
@@ -47937,7 +48080,7 @@
           <w:color w:val="auto"/>
         </w:rPr>
       </w:pPr>
-      <w:bookmarkStart w:id="228" w:name="_Toc116312782"/>
+      <w:bookmarkStart w:id="227" w:name="_Toc116312782"/>
       <w:r>
         <w:rPr>
           <w:rFonts w:ascii="Times New Roman" w:hAnsi="Times New Roman" w:cs="Times New Roman"/>
@@ -47947,7 +48090,7 @@
         </w:rPr>
         <w:t>3.5.7.1 DOMINIO</w:t>
       </w:r>
-      <w:bookmarkEnd w:id="228"/>
+      <w:bookmarkEnd w:id="227"/>
     </w:p>
     <w:p>
       <w:pPr>
@@ -48042,7 +48185,7 @@
                           </pic:cNvPicPr>
                         </pic:nvPicPr>
                         <pic:blipFill>
-                          <a:blip r:embed="rId191" cstate="print">
+                          <a:blip r:embed="rId188" cstate="print">
                             <a:extLst>
                               <a:ext uri="{28A0092B-C50C-407E-A947-70E740481C1C}">
                                 <a14:useLocalDpi xmlns:a14="http://schemas.microsoft.com/office/drawing/2010/main" val="0"/>
@@ -48071,7 +48214,7 @@
                           </pic:cNvPicPr>
                         </pic:nvPicPr>
                         <pic:blipFill>
-                          <a:blip r:embed="rId192" cstate="print">
+                          <a:blip r:embed="rId189" cstate="print">
                             <a:extLst>
                               <a:ext uri="{28A0092B-C50C-407E-A947-70E740481C1C}">
                                 <a14:useLocalDpi xmlns:a14="http://schemas.microsoft.com/office/drawing/2010/main" val="0"/>
@@ -48100,7 +48243,7 @@
                           </pic:cNvPicPr>
                         </pic:nvPicPr>
                         <pic:blipFill>
-                          <a:blip r:embed="rId193">
+                          <a:blip r:embed="rId190">
                             <a:extLst>
                               <a:ext uri="{28A0092B-C50C-407E-A947-70E740481C1C}">
                                 <a14:useLocalDpi xmlns:a14="http://schemas.microsoft.com/office/drawing/2010/main" val="0"/>
@@ -48302,7 +48445,7 @@
           <w:color w:val="auto"/>
         </w:rPr>
       </w:pPr>
-      <w:bookmarkStart w:id="229" w:name="_Toc116312783"/>
+      <w:bookmarkStart w:id="228" w:name="_Toc116312783"/>
       <w:r>
         <w:rPr>
           <w:rFonts w:ascii="Times New Roman" w:hAnsi="Times New Roman" w:cs="Times New Roman"/>
@@ -48312,7 +48455,7 @@
         </w:rPr>
         <w:t>3.5.7.2 HOSTING</w:t>
       </w:r>
-      <w:bookmarkEnd w:id="229"/>
+      <w:bookmarkEnd w:id="228"/>
     </w:p>
     <w:p>
       <w:pPr>
@@ -48417,7 +48560,7 @@
           <w:color w:val="auto"/>
         </w:rPr>
       </w:pPr>
-      <w:bookmarkStart w:id="230" w:name="_Toc116312784"/>
+      <w:bookmarkStart w:id="229" w:name="_Toc116312784"/>
       <w:r>
         <w:rPr>
           <w:rFonts w:ascii="Times New Roman" w:hAnsi="Times New Roman" w:cs="Times New Roman"/>
@@ -48427,7 +48570,7 @@
         </w:rPr>
         <w:t>3.5.7.3 WEBSITE</w:t>
       </w:r>
-      <w:bookmarkEnd w:id="230"/>
+      <w:bookmarkEnd w:id="229"/>
     </w:p>
     <w:p>
       <w:pPr>
@@ -48462,8 +48605,8 @@
           <w:szCs w:val="28"/>
         </w:rPr>
       </w:pPr>
-      <w:bookmarkStart w:id="231" w:name="_Toc116310565"/>
-      <w:bookmarkStart w:id="232" w:name="_Toc116312785"/>
+      <w:bookmarkStart w:id="230" w:name="_Toc116310565"/>
+      <w:bookmarkStart w:id="231" w:name="_Toc116312785"/>
       <w:r>
         <w:rPr>
           <w:rFonts w:ascii="Times New Roman" w:hAnsi="Times New Roman" w:cs="Times New Roman"/>
@@ -48475,8 +48618,8 @@
         </w:rPr>
         <w:t>3.6 CONCLUSIONES Y RECOMENDACIONES</w:t>
       </w:r>
+      <w:bookmarkEnd w:id="230"/>
       <w:bookmarkEnd w:id="231"/>
-      <w:bookmarkEnd w:id="232"/>
     </w:p>
     <w:p>
       <w:pPr>
@@ -48496,8 +48639,8 @@
         </w:rPr>
         <w:t>En este apartado explicaremos las conclusiones sobre los objetivos y herramientas aplicadas en la elaboración de la página web.</w:t>
       </w:r>
-      <w:bookmarkStart w:id="233" w:name="_Toc116310566"/>
-      <w:bookmarkStart w:id="234" w:name="_Toc116312786"/>
+      <w:bookmarkStart w:id="232" w:name="_Toc116310566"/>
+      <w:bookmarkStart w:id="233" w:name="_Toc116312786"/>
     </w:p>
     <w:p>
       <w:pPr>
@@ -48521,8 +48664,8 @@
         </w:rPr>
         <w:t>3.6.1 CONCLUSIONES</w:t>
       </w:r>
+      <w:bookmarkEnd w:id="232"/>
       <w:bookmarkEnd w:id="233"/>
-      <w:bookmarkEnd w:id="234"/>
     </w:p>
     <w:p>
       <w:pPr>
@@ -49039,8 +49182,8 @@
           <w:szCs w:val="28"/>
         </w:rPr>
       </w:pPr>
-      <w:bookmarkStart w:id="235" w:name="_Toc116310567"/>
-      <w:bookmarkStart w:id="236" w:name="_Toc116312787"/>
+      <w:bookmarkStart w:id="234" w:name="_Toc116310567"/>
+      <w:bookmarkStart w:id="235" w:name="_Toc116312787"/>
       <w:r>
         <w:rPr>
           <w:rFonts w:ascii="Times New Roman" w:hAnsi="Times New Roman" w:cs="Times New Roman"/>
@@ -49053,8 +49196,8 @@
         <w:lastRenderedPageBreak/>
         <w:t>3.6.2 RECOMENDACIONES</w:t>
       </w:r>
+      <w:bookmarkEnd w:id="234"/>
       <w:bookmarkEnd w:id="235"/>
-      <w:bookmarkEnd w:id="236"/>
     </w:p>
     <w:p>
       <w:pPr>
@@ -49465,8 +49608,8 @@
           <w:szCs w:val="28"/>
         </w:rPr>
       </w:pPr>
-      <w:bookmarkStart w:id="237" w:name="_Toc116310568"/>
-      <w:bookmarkStart w:id="238" w:name="_Toc116312788"/>
+      <w:bookmarkStart w:id="236" w:name="_Toc116310568"/>
+      <w:bookmarkStart w:id="237" w:name="_Toc116312788"/>
       <w:r>
         <w:rPr>
           <w:rFonts w:ascii="Times New Roman" w:hAnsi="Times New Roman" w:cs="Times New Roman"/>
@@ -49478,8 +49621,8 @@
         </w:rPr>
         <w:t>BIBLIOGRAFIA</w:t>
       </w:r>
+      <w:bookmarkEnd w:id="236"/>
       <w:bookmarkEnd w:id="237"/>
-      <w:bookmarkEnd w:id="238"/>
     </w:p>
     <w:p/>
     <w:sdt>
@@ -49517,17 +49660,11 @@
             <w:p>
               <w:pPr>
                 <w:pStyle w:val="Bibliografa"/>
-                <w:numPr>
-                  <w:ilvl w:val="0"/>
-                  <w:numId w:val="34"/>
-                </w:numPr>
-                <w:spacing w:line="360" w:lineRule="auto"/>
+                <w:ind w:left="720" w:hanging="720"/>
                 <w:rPr>
-                  <w:rFonts w:ascii="Times New Roman" w:hAnsi="Times New Roman" w:cs="Times New Roman"/>
                   <w:noProof/>
-                  <w:sz w:val="28"/>
-                  <w:szCs w:val="28"/>
-                  <w:lang w:val="es-ES"/>
+                  <w:sz w:val="24"/>
+                  <w:szCs w:val="24"/>
                 </w:rPr>
               </w:pPr>
               <w:r>
@@ -49556,33 +49693,21 @@
               </w:r>
               <w:r>
                 <w:rPr>
-                  <w:rFonts w:ascii="Times New Roman" w:hAnsi="Times New Roman" w:cs="Times New Roman"/>
                   <w:noProof/>
-                  <w:sz w:val="24"/>
-                  <w:szCs w:val="24"/>
-                  <w:lang w:val="es-ES"/>
                 </w:rPr>
                 <w:t xml:space="preserve">Ailin Orjuela Duarte, M. R. (2008). Las metodologias de Desarrollo Agil como una oprtunidad para la ingenieria del software educativo. En G. d. CICOM, </w:t>
               </w:r>
               <w:r>
                 <w:rPr>
-                  <w:rFonts w:ascii="Times New Roman" w:hAnsi="Times New Roman" w:cs="Times New Roman"/>
                   <w:i/>
                   <w:iCs/>
                   <w:noProof/>
-                  <w:sz w:val="24"/>
-                  <w:szCs w:val="24"/>
-                  <w:lang w:val="es-ES"/>
                 </w:rPr>
                 <w:t>Las Metodologias de Desarrollo Agil como una Oportunidad para la Ingenieria del Software Educativo</w:t>
               </w:r>
               <w:r>
                 <w:rPr>
-                  <w:rFonts w:ascii="Times New Roman" w:hAnsi="Times New Roman" w:cs="Times New Roman"/>
                   <w:noProof/>
-                  <w:sz w:val="24"/>
-                  <w:szCs w:val="24"/>
-                  <w:lang w:val="es-ES"/>
                 </w:rPr>
                 <w:t xml:space="preserve"> (pág. 165.166.167). Colombia: Universidad de Pamplona.</w:t>
               </w:r>
@@ -49590,48 +49715,28 @@
             <w:p>
               <w:pPr>
                 <w:pStyle w:val="Bibliografa"/>
-                <w:numPr>
-                  <w:ilvl w:val="0"/>
-                  <w:numId w:val="34"/>
-                </w:numPr>
-                <w:spacing w:line="360" w:lineRule="auto"/>
+                <w:ind w:left="720" w:hanging="720"/>
                 <w:rPr>
-                  <w:rFonts w:ascii="Times New Roman" w:hAnsi="Times New Roman" w:cs="Times New Roman"/>
                   <w:noProof/>
-                  <w:sz w:val="24"/>
-                  <w:szCs w:val="24"/>
-                  <w:lang w:val="es-ES"/>
                 </w:rPr>
               </w:pPr>
               <w:r>
                 <w:rPr>
-                  <w:rFonts w:ascii="Times New Roman" w:hAnsi="Times New Roman" w:cs="Times New Roman"/>
                   <w:noProof/>
-                  <w:sz w:val="24"/>
-                  <w:szCs w:val="24"/>
-                  <w:lang w:val="es-ES"/>
                 </w:rPr>
                 <w:t xml:space="preserve">Catalunya, F. P. (s.f.). Introduccion al Frontend y Backend. En A. F. Mestres, </w:t>
               </w:r>
               <w:r>
                 <w:rPr>
-                  <w:rFonts w:ascii="Times New Roman" w:hAnsi="Times New Roman" w:cs="Times New Roman"/>
                   <w:i/>
                   <w:iCs/>
                   <w:noProof/>
-                  <w:sz w:val="24"/>
-                  <w:szCs w:val="24"/>
-                  <w:lang w:val="es-ES"/>
                 </w:rPr>
                 <w:t>Introduccion al Frontend y Backend</w:t>
               </w:r>
               <w:r>
                 <w:rPr>
-                  <w:rFonts w:ascii="Times New Roman" w:hAnsi="Times New Roman" w:cs="Times New Roman"/>
                   <w:noProof/>
-                  <w:sz w:val="24"/>
-                  <w:szCs w:val="24"/>
-                  <w:lang w:val="es-ES"/>
                 </w:rPr>
                 <w:t xml:space="preserve"> (págs. 6,7). Catalunya: Universidad Oberta De Catalunya.</w:t>
               </w:r>
@@ -49639,48 +49744,28 @@
             <w:p>
               <w:pPr>
                 <w:pStyle w:val="Bibliografa"/>
-                <w:numPr>
-                  <w:ilvl w:val="0"/>
-                  <w:numId w:val="34"/>
-                </w:numPr>
-                <w:spacing w:line="360" w:lineRule="auto"/>
+                <w:ind w:left="720" w:hanging="720"/>
                 <w:rPr>
-                  <w:rFonts w:ascii="Times New Roman" w:hAnsi="Times New Roman" w:cs="Times New Roman"/>
                   <w:noProof/>
-                  <w:sz w:val="24"/>
-                  <w:szCs w:val="24"/>
-                  <w:lang w:val="es-ES"/>
                 </w:rPr>
               </w:pPr>
               <w:r>
                 <w:rPr>
-                  <w:rFonts w:ascii="Times New Roman" w:hAnsi="Times New Roman" w:cs="Times New Roman"/>
                   <w:noProof/>
-                  <w:sz w:val="24"/>
-                  <w:szCs w:val="24"/>
-                  <w:lang w:val="es-ES"/>
                 </w:rPr>
                 <w:t xml:space="preserve">developer. (4 de Agosto de 2022). </w:t>
               </w:r>
               <w:r>
                 <w:rPr>
-                  <w:rFonts w:ascii="Times New Roman" w:hAnsi="Times New Roman" w:cs="Times New Roman"/>
                   <w:i/>
                   <w:iCs/>
                   <w:noProof/>
-                  <w:sz w:val="24"/>
-                  <w:szCs w:val="24"/>
-                  <w:lang w:val="es-ES"/>
                 </w:rPr>
                 <w:t>developer.mozilla</w:t>
               </w:r>
               <w:r>
                 <w:rPr>
-                  <w:rFonts w:ascii="Times New Roman" w:hAnsi="Times New Roman" w:cs="Times New Roman"/>
                   <w:noProof/>
-                  <w:sz w:val="24"/>
-                  <w:szCs w:val="24"/>
-                  <w:lang w:val="es-ES"/>
                 </w:rPr>
                 <w:t>. Obtenido de Developer: https://developer.mozilla.org/es/docs/Web/HTML</w:t>
               </w:r>
@@ -49688,48 +49773,28 @@
             <w:p>
               <w:pPr>
                 <w:pStyle w:val="Bibliografa"/>
-                <w:numPr>
-                  <w:ilvl w:val="0"/>
-                  <w:numId w:val="34"/>
-                </w:numPr>
-                <w:spacing w:line="360" w:lineRule="auto"/>
+                <w:ind w:left="720" w:hanging="720"/>
                 <w:rPr>
-                  <w:rFonts w:ascii="Times New Roman" w:hAnsi="Times New Roman" w:cs="Times New Roman"/>
                   <w:noProof/>
-                  <w:sz w:val="24"/>
-                  <w:szCs w:val="24"/>
-                  <w:lang w:val="es-ES"/>
                 </w:rPr>
               </w:pPr>
               <w:r>
                 <w:rPr>
-                  <w:rFonts w:ascii="Times New Roman" w:hAnsi="Times New Roman" w:cs="Times New Roman"/>
                   <w:noProof/>
-                  <w:sz w:val="24"/>
-                  <w:szCs w:val="24"/>
-                  <w:lang w:val="es-ES"/>
                 </w:rPr>
                 <w:t xml:space="preserve">Lucidchart. (Junio de 2022). </w:t>
               </w:r>
               <w:r>
                 <w:rPr>
-                  <w:rFonts w:ascii="Times New Roman" w:hAnsi="Times New Roman" w:cs="Times New Roman"/>
                   <w:i/>
                   <w:iCs/>
                   <w:noProof/>
-                  <w:sz w:val="24"/>
-                  <w:szCs w:val="24"/>
-                  <w:lang w:val="es-ES"/>
                 </w:rPr>
                 <w:t>Lucidchart.com</w:t>
               </w:r>
               <w:r>
                 <w:rPr>
-                  <w:rFonts w:ascii="Times New Roman" w:hAnsi="Times New Roman" w:cs="Times New Roman"/>
                   <w:noProof/>
-                  <w:sz w:val="24"/>
-                  <w:szCs w:val="24"/>
-                  <w:lang w:val="es-ES"/>
                 </w:rPr>
                 <w:t>. Obtenido de lucidchart: https://www.lucidchart.com/pages/es/que-es-un-diagrama-entidad-relacion</w:t>
               </w:r>
@@ -49737,48 +49802,28 @@
             <w:p>
               <w:pPr>
                 <w:pStyle w:val="Bibliografa"/>
-                <w:numPr>
-                  <w:ilvl w:val="0"/>
-                  <w:numId w:val="34"/>
-                </w:numPr>
-                <w:spacing w:line="360" w:lineRule="auto"/>
+                <w:ind w:left="720" w:hanging="720"/>
                 <w:rPr>
-                  <w:rFonts w:ascii="Times New Roman" w:hAnsi="Times New Roman" w:cs="Times New Roman"/>
                   <w:noProof/>
-                  <w:sz w:val="24"/>
-                  <w:szCs w:val="24"/>
-                  <w:lang w:val="es-ES"/>
                 </w:rPr>
               </w:pPr>
               <w:r>
                 <w:rPr>
-                  <w:rFonts w:ascii="Times New Roman" w:hAnsi="Times New Roman" w:cs="Times New Roman"/>
                   <w:noProof/>
-                  <w:sz w:val="24"/>
-                  <w:szCs w:val="24"/>
-                  <w:lang w:val="es-ES"/>
                 </w:rPr>
                 <w:t xml:space="preserve">Maida, E. G. (2018). Tesis en licenciatura en Sistemas y Computacion. En M. Esteban, </w:t>
               </w:r>
               <w:r>
                 <w:rPr>
-                  <w:rFonts w:ascii="Times New Roman" w:hAnsi="Times New Roman" w:cs="Times New Roman"/>
                   <w:i/>
                   <w:iCs/>
                   <w:noProof/>
-                  <w:sz w:val="24"/>
-                  <w:szCs w:val="24"/>
-                  <w:lang w:val="es-ES"/>
                 </w:rPr>
                 <w:t>Metodologias de Desarrollo De Software</w:t>
               </w:r>
               <w:r>
                 <w:rPr>
-                  <w:rFonts w:ascii="Times New Roman" w:hAnsi="Times New Roman" w:cs="Times New Roman"/>
                   <w:noProof/>
-                  <w:sz w:val="24"/>
-                  <w:szCs w:val="24"/>
-                  <w:lang w:val="es-ES"/>
                 </w:rPr>
                 <w:t xml:space="preserve"> (págs. 3,4,9,10). Argentina: Universidad Catolica de Argentina.</w:t>
               </w:r>
@@ -49786,48 +49831,28 @@
             <w:p>
               <w:pPr>
                 <w:pStyle w:val="Bibliografa"/>
-                <w:numPr>
-                  <w:ilvl w:val="0"/>
-                  <w:numId w:val="34"/>
-                </w:numPr>
-                <w:spacing w:line="360" w:lineRule="auto"/>
+                <w:ind w:left="720" w:hanging="720"/>
                 <w:rPr>
-                  <w:rFonts w:ascii="Times New Roman" w:hAnsi="Times New Roman" w:cs="Times New Roman"/>
                   <w:noProof/>
-                  <w:sz w:val="24"/>
-                  <w:szCs w:val="24"/>
-                  <w:lang w:val="es-ES"/>
                 </w:rPr>
               </w:pPr>
               <w:r>
                 <w:rPr>
-                  <w:rFonts w:ascii="Times New Roman" w:hAnsi="Times New Roman" w:cs="Times New Roman"/>
                   <w:noProof/>
-                  <w:sz w:val="24"/>
-                  <w:szCs w:val="24"/>
-                  <w:lang w:val="es-ES"/>
                 </w:rPr>
                 <w:t xml:space="preserve">wikipedia.org. (30 de Abril de 2022). </w:t>
               </w:r>
               <w:r>
                 <w:rPr>
-                  <w:rFonts w:ascii="Times New Roman" w:hAnsi="Times New Roman" w:cs="Times New Roman"/>
                   <w:i/>
                   <w:iCs/>
                   <w:noProof/>
-                  <w:sz w:val="24"/>
-                  <w:szCs w:val="24"/>
-                  <w:lang w:val="es-ES"/>
                 </w:rPr>
                 <w:t>Wikipedia</w:t>
               </w:r>
               <w:r>
                 <w:rPr>
-                  <w:rFonts w:ascii="Times New Roman" w:hAnsi="Times New Roman" w:cs="Times New Roman"/>
                   <w:noProof/>
-                  <w:sz w:val="24"/>
-                  <w:szCs w:val="24"/>
-                  <w:lang w:val="es-ES"/>
                 </w:rPr>
                 <w:t>. Obtenido de Wikipedia: https://es.wikipedia.org/wiki/MySQL</w:t>
               </w:r>
@@ -49854,6 +49879,12 @@
         <w:pStyle w:val="Ttulo3"/>
       </w:pPr>
     </w:p>
+    <w:p/>
+    <w:p/>
+    <w:p/>
+    <w:p/>
+    <w:p/>
+    <w:p/>
     <w:p/>
     <w:p/>
     <w:p/>
@@ -50598,7 +50629,13 @@
     </w:p>
     <w:p/>
     <w:p/>
-    <w:p/>
+    <w:p>
+      <w:pPr>
+        <w:rPr>
+          <w:u w:val="single"/>
+        </w:rPr>
+      </w:pPr>
+    </w:p>
     <w:p/>
     <w:p>
       <w:pPr>
@@ -50948,7 +50985,7 @@
       </w:r>
     </w:p>
   </w:comment>
-  <w:comment w:id="23" w:author="Alejandro Wills Mercado" w:date="2022-10-26T15:15:00Z" w:initials="AWM">
+  <w:comment w:id="25" w:author="Alejandro Wills Mercado" w:date="2022-10-19T21:52:00Z" w:initials="AWM">
     <w:p>
       <w:pPr>
         <w:pStyle w:val="Textocomentario"/>
@@ -50960,26 +50997,30 @@
         <w:annotationRef/>
       </w:r>
       <w:r>
+        <w:t>De forma resumida hay que mostrar el problema apoyándose en los antecedentes.</w:t>
+      </w:r>
+    </w:p>
+  </w:comment>
+  <w:comment w:id="26" w:author="Alejandro Wills Mercado" w:date="2022-10-26T15:22:00Z" w:initials="AWM">
+    <w:p>
+      <w:pPr>
+        <w:pStyle w:val="Textocomentario"/>
+      </w:pPr>
+      <w:r>
+        <w:rPr>
+          <w:rStyle w:val="Refdecomentario"/>
+        </w:rPr>
+        <w:annotationRef/>
+      </w:r>
+      <w:r>
         <w:rPr>
           <w:lang w:val="es-MX"/>
         </w:rPr>
-        <w:t xml:space="preserve">Tal vez </w:t>
-      </w:r>
-      <w:r>
-        <w:rPr>
-          <w:lang w:val="es-MX"/>
-        </w:rPr>
-        <w:t>podrías</w:t>
-      </w:r>
-      <w:r>
-        <w:rPr>
-          <w:lang w:val="es-MX"/>
-        </w:rPr>
-        <w:t xml:space="preserve"> poner, Si el personal de ventas esta disponible lo atediende mediante llamada o por alguna red social de la empresa</w:t>
+        <w:t>En el listado de problemas seria bien que redactes en funcion a CAUSA EFECTO</w:t>
       </w:r>
     </w:p>
   </w:comment>
-  <w:comment w:id="26" w:author="Alejandro Wills Mercado" w:date="2022-10-19T21:52:00Z" w:initials="AWM">
+  <w:comment w:id="31" w:author="Alejandro Wills Mercado" w:date="2022-10-19T21:56:00Z" w:initials="AWM">
     <w:p>
       <w:pPr>
         <w:pStyle w:val="Textocomentario"/>
@@ -50991,11 +51032,22 @@
         <w:annotationRef/>
       </w:r>
       <w:r>
-        <w:t>De forma resumida hay que mostrar el problema apoyándose en los antecedentes.</w:t>
-      </w:r>
+        <w:t xml:space="preserve">No mencionas las cotizaciones en ningun lado. </w:t>
+      </w:r>
+      <w:proofErr w:type="gramStart"/>
+      <w:r>
+        <w:t xml:space="preserve">Y tampoco tu sistema esta realizando cotizaciones o </w:t>
+      </w:r>
+      <w:r>
+        <w:t>sí</w:t>
+      </w:r>
+      <w:r>
+        <w:t>?</w:t>
+      </w:r>
+      <w:proofErr w:type="gramEnd"/>
     </w:p>
   </w:comment>
-  <w:comment w:id="27" w:author="Alejandro Wills Mercado" w:date="2022-10-26T15:22:00Z" w:initials="AWM">
+  <w:comment w:id="32" w:author="Victor Pinto" w:date="2022-10-20T15:29:00Z" w:initials="VP">
     <w:p>
       <w:pPr>
         <w:pStyle w:val="Textocomentario"/>
@@ -51006,15 +51058,9 @@
         </w:rPr>
         <w:annotationRef/>
       </w:r>
-      <w:r>
-        <w:rPr>
-          <w:lang w:val="es-MX"/>
-        </w:rPr>
-        <w:t>En el listado de problemas seria bien que redactes en funcion a CAUSA EFECTO</w:t>
-      </w:r>
     </w:p>
   </w:comment>
-  <w:comment w:id="32" w:author="Alejandro Wills Mercado" w:date="2022-10-19T21:56:00Z" w:initials="AWM">
+  <w:comment w:id="33" w:author="Victor Pinto" w:date="2022-10-20T15:30:00Z" w:initials="VP">
     <w:p>
       <w:pPr>
         <w:pStyle w:val="Textocomentario"/>
@@ -51025,23 +51071,9 @@
         </w:rPr>
         <w:annotationRef/>
       </w:r>
-      <w:r>
-        <w:t xml:space="preserve">No mencionas las cotizaciones en ningun lado. </w:t>
-      </w:r>
-      <w:proofErr w:type="gramStart"/>
-      <w:r>
-        <w:t xml:space="preserve">Y tampoco tu sistema esta realizando cotizaciones o </w:t>
-      </w:r>
-      <w:r>
-        <w:t>sí</w:t>
-      </w:r>
-      <w:r>
-        <w:t>?</w:t>
-      </w:r>
-      <w:proofErr w:type="gramEnd"/>
     </w:p>
   </w:comment>
-  <w:comment w:id="33" w:author="Victor Pinto" w:date="2022-10-20T15:29:00Z" w:initials="VP">
+  <w:comment w:id="34" w:author="Victor Pinto" w:date="2022-10-20T15:32:00Z" w:initials="VP">
     <w:p>
       <w:pPr>
         <w:pStyle w:val="Textocomentario"/>
@@ -51054,7 +51086,7 @@
       </w:r>
     </w:p>
   </w:comment>
-  <w:comment w:id="34" w:author="Victor Pinto" w:date="2022-10-20T15:30:00Z" w:initials="VP">
+  <w:comment w:id="39" w:author="Alejandro Wills Mercado" w:date="2022-10-19T21:58:00Z" w:initials="AWM">
     <w:p>
       <w:pPr>
         <w:pStyle w:val="Textocomentario"/>
@@ -51065,46 +51097,20 @@
         </w:rPr>
         <w:annotationRef/>
       </w:r>
+      <w:r>
+        <w:t>Tu objetivo general debe ir en relacion a tu identificacion del problema.</w:t>
+      </w:r>
+    </w:p>
+    <w:p>
+      <w:pPr>
+        <w:pStyle w:val="Textocomentario"/>
+      </w:pPr>
+      <w:r>
+        <w:t>Tu objetivo general tiene que solucionar tu objeto de estudio</w:t>
+      </w:r>
     </w:p>
   </w:comment>
-  <w:comment w:id="35" w:author="Victor Pinto" w:date="2022-10-20T15:32:00Z" w:initials="VP">
-    <w:p>
-      <w:pPr>
-        <w:pStyle w:val="Textocomentario"/>
-      </w:pPr>
-      <w:r>
-        <w:rPr>
-          <w:rStyle w:val="Refdecomentario"/>
-        </w:rPr>
-        <w:annotationRef/>
-      </w:r>
-    </w:p>
-  </w:comment>
-  <w:comment w:id="40" w:author="Alejandro Wills Mercado" w:date="2022-10-19T21:58:00Z" w:initials="AWM">
-    <w:p>
-      <w:pPr>
-        <w:pStyle w:val="Textocomentario"/>
-      </w:pPr>
-      <w:r>
-        <w:rPr>
-          <w:rStyle w:val="Refdecomentario"/>
-        </w:rPr>
-        <w:annotationRef/>
-      </w:r>
-      <w:r>
-        <w:t>Tu objetivo general debe ir en relacion a tu identificacion del problema.</w:t>
-      </w:r>
-    </w:p>
-    <w:p>
-      <w:pPr>
-        <w:pStyle w:val="Textocomentario"/>
-      </w:pPr>
-      <w:r>
-        <w:t>Tu objetivo general tiene que solucionar tu objeto de estudio</w:t>
-      </w:r>
-    </w:p>
-  </w:comment>
-  <w:comment w:id="43" w:author="Alejandro Wills Mercado" w:date="2022-10-19T22:10:00Z" w:initials="AWM">
+  <w:comment w:id="42" w:author="Alejandro Wills Mercado" w:date="2022-10-19T22:10:00Z" w:initials="AWM">
     <w:p>
       <w:pPr>
         <w:pStyle w:val="Textocomentario"/>
@@ -51186,7 +51192,7 @@
       </w:r>
     </w:p>
   </w:comment>
-  <w:comment w:id="44" w:author="Alejandro Wills Mercado" w:date="2022-10-19T22:01:00Z" w:initials="AWM">
+  <w:comment w:id="43" w:author="Alejandro Wills Mercado" w:date="2022-10-19T22:01:00Z" w:initials="AWM">
     <w:p>
       <w:pPr>
         <w:pStyle w:val="Textocomentario"/>
@@ -51204,7 +51210,7 @@
       <w:proofErr w:type="gramEnd"/>
     </w:p>
   </w:comment>
-  <w:comment w:id="45" w:author="Alejandro Wills Mercado" w:date="2022-10-19T22:05:00Z" w:initials="AWM">
+  <w:comment w:id="44" w:author="Alejandro Wills Mercado" w:date="2022-10-19T22:05:00Z" w:initials="AWM">
     <w:p>
       <w:pPr>
         <w:pStyle w:val="Textocomentario"/>
@@ -51220,7 +51226,7 @@
       </w:r>
     </w:p>
   </w:comment>
-  <w:comment w:id="54" w:author="Alejandro Wills Mercado" w:date="2022-10-19T22:11:00Z" w:initials="AWM">
+  <w:comment w:id="53" w:author="Alejandro Wills Mercado" w:date="2022-10-19T22:11:00Z" w:initials="AWM">
     <w:p>
       <w:pPr>
         <w:pStyle w:val="Textocomentario"/>
@@ -51278,7 +51284,7 @@
       </w:r>
     </w:p>
   </w:comment>
-  <w:comment w:id="59" w:author="Alejandro Wills Mercado" w:date="2022-07-14T12:03:00Z" w:initials="AWM">
+  <w:comment w:id="58" w:author="Alejandro Wills Mercado" w:date="2022-07-14T12:03:00Z" w:initials="AWM">
     <w:p>
       <w:pPr>
         <w:pStyle w:val="Textocomentario"/>
@@ -51300,7 +51306,7 @@
       </w:r>
     </w:p>
   </w:comment>
-  <w:comment w:id="60" w:author="Alejandro Wills Mercado" w:date="2022-10-19T22:13:00Z" w:initials="AWM">
+  <w:comment w:id="59" w:author="Alejandro Wills Mercado" w:date="2022-10-19T22:13:00Z" w:initials="AWM">
     <w:p>
       <w:pPr>
         <w:pStyle w:val="Textocomentario"/>
@@ -51318,7 +51324,7 @@
       <w:proofErr w:type="gramEnd"/>
     </w:p>
   </w:comment>
-  <w:comment w:id="61" w:author="Victor Pinto" w:date="2022-10-20T11:16:00Z" w:initials="VP">
+  <w:comment w:id="60" w:author="Victor Pinto" w:date="2022-10-20T11:16:00Z" w:initials="VP">
     <w:p>
       <w:pPr>
         <w:pStyle w:val="Textocomentario"/>
@@ -51331,7 +51337,7 @@
       </w:r>
     </w:p>
   </w:comment>
-  <w:comment w:id="64" w:author="Alejandro Wills Mercado" w:date="2022-10-19T22:16:00Z" w:initials="AWM">
+  <w:comment w:id="63" w:author="Alejandro Wills Mercado" w:date="2022-10-19T22:16:00Z" w:initials="AWM">
     <w:p>
       <w:pPr>
         <w:pStyle w:val="Textocomentario"/>
@@ -51347,7 +51353,7 @@
       </w:r>
     </w:p>
   </w:comment>
-  <w:comment w:id="69" w:author="Alejandro Wills Mercado" w:date="2022-10-19T22:17:00Z" w:initials="AWM">
+  <w:comment w:id="68" w:author="Alejandro Wills Mercado" w:date="2022-10-19T22:17:00Z" w:initials="AWM">
     <w:p>
       <w:pPr>
         <w:pStyle w:val="Textocomentario"/>
@@ -51377,7 +51383,6 @@
   <w15:commentEx w15:paraId="1017F98B" w15:paraIdParent="3D8C4DFA" w15:done="1"/>
   <w15:commentEx w15:paraId="7DDBD371" w15:paraIdParent="3D8C4DFA" w15:done="1"/>
   <w15:commentEx w15:paraId="115D9CF1" w15:paraIdParent="3D8C4DFA" w15:done="1"/>
-  <w15:commentEx w15:paraId="1A28DD4F" w15:done="0"/>
   <w15:commentEx w15:paraId="59A2BAED" w15:done="1"/>
   <w15:commentEx w15:paraId="3164BE04" w15:done="1"/>
   <w15:commentEx w15:paraId="5D60805C" w15:done="1"/>
@@ -51408,7 +51413,6 @@
   <w16cex:commentExtensible w16cex:durableId="26FBE4D4" w16cex:dateUtc="2022-10-20T19:16:00Z"/>
   <w16cex:commentExtensible w16cex:durableId="26FBE560" w16cex:dateUtc="2022-10-20T19:18:00Z"/>
   <w16cex:commentExtensible w16cex:durableId="26FBEA24" w16cex:dateUtc="2022-10-20T19:39:00Z"/>
-  <w16cex:commentExtensible w16cex:durableId="2703CD8F" w16cex:dateUtc="2022-10-26T19:15:00Z"/>
   <w16cex:commentExtensible w16cex:durableId="26FAF025" w16cex:dateUtc="2022-10-20T01:52:00Z"/>
   <w16cex:commentExtensible w16cex:durableId="2703CF34" w16cex:dateUtc="2022-10-26T19:22:00Z"/>
   <w16cex:commentExtensible w16cex:durableId="26FAF101" w16cex:dateUtc="2022-10-20T01:56:00Z"/>
@@ -51439,7 +51443,6 @@
   <w16cid:commentId w16cid:paraId="1017F98B" w16cid:durableId="26FBE4D4"/>
   <w16cid:commentId w16cid:paraId="7DDBD371" w16cid:durableId="26FBE560"/>
   <w16cid:commentId w16cid:paraId="115D9CF1" w16cid:durableId="26FBEA24"/>
-  <w16cid:commentId w16cid:paraId="1A28DD4F" w16cid:durableId="2703CD8F"/>
   <w16cid:commentId w16cid:paraId="59A2BAED" w16cid:durableId="26FAF025"/>
   <w16cid:commentId w16cid:paraId="3164BE04" w16cid:durableId="2703CF34"/>
   <w16cid:commentId w16cid:paraId="5D60805C" w16cid:durableId="26FAF101"/>

--- a/Documentacion/Proyecto De Grado.docx
+++ b/Documentacion/Proyecto De Grado.docx
@@ -16583,13 +16583,7 @@
         <w:rPr>
           <w:lang w:val="es-BO"/>
         </w:rPr>
-        <w:instrText>HYPERLINK "h</w:instrText>
-      </w:r>
-      <w:r>
-        <w:rPr>
-          <w:lang w:val="es-BO"/>
-        </w:rPr>
-        <w:instrText>ttps://es.wikipedia.org/wiki/Daemon_(inform%C3%A1tica)" \o "Daemon (informática)"</w:instrText>
+        <w:instrText>HYPERLINK "https://es.wikipedia.org/wiki/Daemon_(inform%C3%A1tica)" \o "Daemon (informática)"</w:instrText>
       </w:r>
       <w:r>
         <w:fldChar w:fldCharType="separate"/>
@@ -44253,20 +44247,6 @@
     </w:p>
     <w:p>
       <w:pPr>
-        <w:tabs>
-          <w:tab w:val="left" w:pos="3312"/>
-        </w:tabs>
-        <w:spacing w:line="360" w:lineRule="auto"/>
-        <w:jc w:val="both"/>
-        <w:rPr>
-          <w:rFonts w:ascii="Times New Roman" w:hAnsi="Times New Roman" w:cs="Times New Roman"/>
-          <w:sz w:val="24"/>
-          <w:szCs w:val="24"/>
-        </w:rPr>
-      </w:pPr>
-    </w:p>
-    <w:p>
-      <w:pPr>
         <w:rPr>
           <w:rFonts w:ascii="Times New Roman" w:hAnsi="Times New Roman" w:cs="Times New Roman"/>
           <w:sz w:val="24"/>
@@ -44374,6 +44354,7 @@
           <w:b/>
           <w:bCs/>
         </w:rPr>
+        <w:lastRenderedPageBreak/>
         <w:t xml:space="preserve">Ilustración </w:t>
       </w:r>
       <w:r>
@@ -44970,6 +44951,25 @@
       </w:r>
     </w:p>
     <w:p>
+      <w:pPr>
+        <w:spacing w:line="360" w:lineRule="auto"/>
+        <w:jc w:val="both"/>
+        <w:rPr>
+          <w:rFonts w:ascii="Times New Roman" w:hAnsi="Times New Roman" w:cs="Times New Roman"/>
+          <w:sz w:val="24"/>
+          <w:szCs w:val="24"/>
+        </w:rPr>
+      </w:pPr>
+      <w:r>
+        <w:rPr>
+          <w:rFonts w:ascii="Times New Roman" w:hAnsi="Times New Roman" w:cs="Times New Roman"/>
+          <w:sz w:val="24"/>
+          <w:szCs w:val="24"/>
+        </w:rPr>
+        <w:t>En este sprint se realizó la implementación de la interfaz grafica con los colores solicitados por la empresa, se elaboró un sistema grafico intuitivo tanto como para la vista del cliente como la del administrador y demás usuarios.</w:t>
+      </w:r>
+    </w:p>
+    <w:p>
       <w:r>
         <w:rPr>
           <w:noProof/>
@@ -45336,10 +45336,67 @@
           <w:sz w:val="28"/>
           <w:szCs w:val="28"/>
         </w:rPr>
-        <w:t>IMPLEMENTACION DE ADMINSITRACION DE PRODUCTOS</w:t>
+        <w:t xml:space="preserve">IMPLEMENTACION DE </w:t>
+      </w:r>
+      <w:r>
+        <w:rPr>
+          <w:rFonts w:ascii="Times New Roman" w:hAnsi="Times New Roman" w:cs="Times New Roman"/>
+          <w:b/>
+          <w:bCs/>
+          <w:color w:val="auto"/>
+          <w:sz w:val="28"/>
+          <w:szCs w:val="28"/>
+        </w:rPr>
+        <w:t>ADMINISTRACION</w:t>
+      </w:r>
+      <w:r>
+        <w:rPr>
+          <w:rFonts w:ascii="Times New Roman" w:hAnsi="Times New Roman" w:cs="Times New Roman"/>
+          <w:b/>
+          <w:bCs/>
+          <w:color w:val="auto"/>
+          <w:sz w:val="28"/>
+          <w:szCs w:val="28"/>
+        </w:rPr>
+        <w:t xml:space="preserve"> DE PRODUCTOS</w:t>
       </w:r>
       <w:bookmarkEnd w:id="192"/>
       <w:bookmarkEnd w:id="193"/>
+    </w:p>
+    <w:p>
+      <w:pPr>
+        <w:spacing w:line="360" w:lineRule="auto"/>
+        <w:jc w:val="both"/>
+        <w:rPr>
+          <w:rFonts w:ascii="Times New Roman" w:hAnsi="Times New Roman" w:cs="Times New Roman"/>
+          <w:sz w:val="24"/>
+          <w:szCs w:val="24"/>
+        </w:rPr>
+      </w:pPr>
+      <w:r>
+        <w:rPr>
+          <w:rFonts w:ascii="Times New Roman" w:hAnsi="Times New Roman" w:cs="Times New Roman"/>
+          <w:sz w:val="24"/>
+          <w:szCs w:val="24"/>
+        </w:rPr>
+        <w:t>Se hizo la implementación de la sección de administración de productos para facilitar el control sobre productos de la</w:t>
+      </w:r>
+      <w:r>
+        <w:rPr>
+          <w:rFonts w:ascii="Times New Roman" w:hAnsi="Times New Roman" w:cs="Times New Roman"/>
+          <w:sz w:val="24"/>
+          <w:szCs w:val="24"/>
+        </w:rPr>
+        <w:t xml:space="preserve"> empresa</w:t>
+      </w:r>
+      <w:r>
+        <w:rPr>
+          <w:rFonts w:ascii="Times New Roman" w:hAnsi="Times New Roman" w:cs="Times New Roman"/>
+          <w:sz w:val="24"/>
+          <w:szCs w:val="24"/>
+        </w:rPr>
+        <w:t>.</w:t>
+      </w:r>
     </w:p>
     <w:p/>
     <w:p>
@@ -45433,6 +45490,7 @@
         <w:rPr>
           <w:noProof/>
         </w:rPr>
+        <w:lastRenderedPageBreak/>
         <w:drawing>
           <wp:inline distT="0" distB="0" distL="0" distR="0" wp14:anchorId="5A3F5D1F" wp14:editId="0B236601">
             <wp:extent cx="5219700" cy="3107055"/>
@@ -45523,8 +45581,6 @@
     </w:p>
     <w:p/>
     <w:p/>
-    <w:p/>
-    <w:p/>
     <w:p>
       <w:pPr>
         <w:rPr>
@@ -45614,6 +45670,7 @@
           <w:sz w:val="28"/>
           <w:szCs w:val="28"/>
         </w:rPr>
+        <w:lastRenderedPageBreak/>
         <w:t>3.5.3.</w:t>
       </w:r>
       <w:r>
@@ -45641,6 +45698,26 @@
       <w:bookmarkEnd w:id="194"/>
       <w:bookmarkEnd w:id="195"/>
     </w:p>
+    <w:p>
+      <w:pPr>
+        <w:spacing w:line="360" w:lineRule="auto"/>
+        <w:jc w:val="both"/>
+        <w:rPr>
+          <w:rFonts w:ascii="Times New Roman" w:hAnsi="Times New Roman" w:cs="Times New Roman"/>
+          <w:sz w:val="24"/>
+          <w:szCs w:val="24"/>
+        </w:rPr>
+      </w:pPr>
+      <w:r>
+        <w:rPr>
+          <w:rFonts w:ascii="Times New Roman" w:hAnsi="Times New Roman" w:cs="Times New Roman"/>
+          <w:sz w:val="24"/>
+          <w:szCs w:val="24"/>
+        </w:rPr>
+        <w:t>En este sprint se elaboró el apartado de la descripción de los productos para que el vendedor pueda modificar acorde a cada producto, también facilitando la compra para el cliente.</w:t>
+      </w:r>
+    </w:p>
+    <w:p/>
     <w:p>
       <w:r>
         <w:rPr>
@@ -45699,10 +45776,26 @@
         <w:t>Ilustración 12 Descripciones Técnicas de los productos Interfaz Grafica</w:t>
       </w:r>
     </w:p>
+    <w:p>
+      <w:pPr>
+        <w:pStyle w:val="Ttulo1"/>
+        <w:spacing w:line="360" w:lineRule="auto"/>
+        <w:jc w:val="both"/>
+        <w:rPr>
+          <w:noProof/>
+        </w:rPr>
+      </w:pPr>
+      <w:bookmarkStart w:id="196" w:name="_Toc116310552"/>
+      <w:bookmarkStart w:id="197" w:name="_Toc116312767"/>
+    </w:p>
     <w:p/>
     <w:p/>
     <w:p/>
     <w:p/>
+    <w:p/>
+    <w:p/>
+    <w:p/>
+    <w:p/>
     <w:p>
       <w:pPr>
         <w:pStyle w:val="Ttulo1"/>
@@ -45717,20 +45810,84 @@
           <w:szCs w:val="28"/>
         </w:rPr>
       </w:pPr>
-      <w:bookmarkStart w:id="196" w:name="_Toc116310552"/>
-      <w:bookmarkStart w:id="197" w:name="_Toc116312767"/>
+      <w:r>
+        <w:rPr>
+          <w:rFonts w:ascii="Times New Roman" w:hAnsi="Times New Roman" w:cs="Times New Roman"/>
+          <w:b/>
+          <w:bCs/>
+          <w:color w:val="auto"/>
+          <w:sz w:val="28"/>
+          <w:szCs w:val="28"/>
+        </w:rPr>
+        <w:lastRenderedPageBreak/>
+        <w:t>3.5.3.</w:t>
+      </w:r>
+      <w:r>
+        <w:rPr>
+          <w:rFonts w:ascii="Times New Roman" w:hAnsi="Times New Roman" w:cs="Times New Roman"/>
+          <w:b/>
+          <w:bCs/>
+          <w:color w:val="auto"/>
+          <w:sz w:val="28"/>
+          <w:szCs w:val="28"/>
+        </w:rPr>
+        <w:t>5</w:t>
+      </w:r>
+      <w:r>
+        <w:rPr>
+          <w:rFonts w:ascii="Times New Roman" w:hAnsi="Times New Roman" w:cs="Times New Roman"/>
+          <w:b/>
+          <w:bCs/>
+          <w:color w:val="auto"/>
+          <w:sz w:val="28"/>
+          <w:szCs w:val="28"/>
+        </w:rPr>
+        <w:t xml:space="preserve"> IMPLEMENTACION PARA LA ADMINISTRACION DE PEDIDOS DE LOS CLIENTES</w:t>
+      </w:r>
+      <w:bookmarkStart w:id="198" w:name="_Toc116310553"/>
+      <w:bookmarkEnd w:id="196"/>
+      <w:bookmarkEnd w:id="197"/>
+    </w:p>
+    <w:p>
+      <w:pPr>
+        <w:spacing w:line="360" w:lineRule="auto"/>
+        <w:jc w:val="both"/>
+        <w:rPr>
+          <w:rFonts w:ascii="Times New Roman" w:hAnsi="Times New Roman" w:cs="Times New Roman"/>
+          <w:sz w:val="24"/>
+          <w:szCs w:val="24"/>
+        </w:rPr>
+      </w:pPr>
+      <w:r>
+        <w:rPr>
+          <w:rFonts w:ascii="Times New Roman" w:hAnsi="Times New Roman" w:cs="Times New Roman"/>
+          <w:sz w:val="24"/>
+          <w:szCs w:val="24"/>
+        </w:rPr>
+        <w:t>Se realizo la implementación de</w:t>
+      </w:r>
+      <w:r>
+        <w:rPr>
+          <w:rFonts w:ascii="Times New Roman" w:hAnsi="Times New Roman" w:cs="Times New Roman"/>
+          <w:sz w:val="24"/>
+          <w:szCs w:val="24"/>
+        </w:rPr>
+        <w:t xml:space="preserve"> administración de pedidos con el objetivo de controlar y supervisar todos los pedidos, teniendo el control sobre todos los pedidos mediante funciones creadas para el vendedor.</w:t>
+      </w:r>
+    </w:p>
+    <w:p>
       <w:r>
         <w:rPr>
           <w:noProof/>
         </w:rPr>
         <w:drawing>
-          <wp:anchor distT="0" distB="0" distL="114300" distR="114300" simplePos="0" relativeHeight="251670528" behindDoc="1" locked="0" layoutInCell="1" allowOverlap="1" wp14:anchorId="75AD97A0" wp14:editId="05C4304C">
+          <wp:anchor distT="0" distB="0" distL="114300" distR="114300" simplePos="0" relativeHeight="251687936" behindDoc="1" locked="0" layoutInCell="1" allowOverlap="1" wp14:anchorId="31C8DF12" wp14:editId="02227F46">
             <wp:simplePos x="0" y="0"/>
             <wp:positionH relativeFrom="margin">
-              <wp:align>right</wp:align>
+              <wp:posOffset>0</wp:posOffset>
             </wp:positionH>
             <wp:positionV relativeFrom="paragraph">
-              <wp:posOffset>771088</wp:posOffset>
+              <wp:posOffset>281940</wp:posOffset>
             </wp:positionV>
             <wp:extent cx="5219700" cy="1756410"/>
             <wp:effectExtent l="0" t="0" r="0" b="0"/>
@@ -45787,42 +45944,6 @@
           </wp:anchor>
         </w:drawing>
       </w:r>
-      <w:r>
-        <w:rPr>
-          <w:rFonts w:ascii="Times New Roman" w:hAnsi="Times New Roman" w:cs="Times New Roman"/>
-          <w:b/>
-          <w:bCs/>
-          <w:color w:val="auto"/>
-          <w:sz w:val="28"/>
-          <w:szCs w:val="28"/>
-        </w:rPr>
-        <w:t>3.5.3.</w:t>
-      </w:r>
-      <w:r>
-        <w:rPr>
-          <w:rFonts w:ascii="Times New Roman" w:hAnsi="Times New Roman" w:cs="Times New Roman"/>
-          <w:b/>
-          <w:bCs/>
-          <w:color w:val="auto"/>
-          <w:sz w:val="28"/>
-          <w:szCs w:val="28"/>
-        </w:rPr>
-        <w:t>5</w:t>
-      </w:r>
-      <w:r>
-        <w:rPr>
-          <w:rFonts w:ascii="Times New Roman" w:hAnsi="Times New Roman" w:cs="Times New Roman"/>
-          <w:b/>
-          <w:bCs/>
-          <w:color w:val="auto"/>
-          <w:sz w:val="28"/>
-          <w:szCs w:val="28"/>
-        </w:rPr>
-        <w:t xml:space="preserve"> IMPLEMENTACION PARA LA ADMINISTRACION DE PEDIDOS DE LOS CLIENTES</w:t>
-      </w:r>
-      <w:bookmarkStart w:id="198" w:name="_Toc116310553"/>
-      <w:bookmarkEnd w:id="196"/>
-      <w:bookmarkEnd w:id="197"/>
     </w:p>
     <w:p>
       <w:pPr>
@@ -45931,12 +46052,6 @@
     </w:p>
     <w:p/>
     <w:p/>
-    <w:p/>
-    <w:p>
-      <w:pPr>
-        <w:jc w:val="center"/>
-      </w:pPr>
-    </w:p>
     <w:p>
       <w:pPr>
         <w:pStyle w:val="Ttulo1"/>
@@ -45991,6 +46106,25 @@
       </w:r>
       <w:bookmarkEnd w:id="198"/>
       <w:bookmarkEnd w:id="199"/>
+    </w:p>
+    <w:p>
+      <w:pPr>
+        <w:spacing w:line="360" w:lineRule="auto"/>
+        <w:jc w:val="both"/>
+        <w:rPr>
+          <w:rFonts w:ascii="Times New Roman" w:hAnsi="Times New Roman" w:cs="Times New Roman"/>
+          <w:sz w:val="24"/>
+          <w:szCs w:val="24"/>
+        </w:rPr>
+      </w:pPr>
+      <w:r>
+        <w:rPr>
+          <w:rFonts w:ascii="Times New Roman" w:hAnsi="Times New Roman" w:cs="Times New Roman"/>
+          <w:sz w:val="24"/>
+          <w:szCs w:val="24"/>
+        </w:rPr>
+        <w:t>La pagina cuenta con un carrito de compras que facilitara los pedidos que realice el cliente al momento de comprar o solicitar un producto de la empresa.</w:t>
+      </w:r>
     </w:p>
     <w:p>
       <w:pPr>
@@ -46094,6 +46228,7 @@
         <w:rPr>
           <w:noProof/>
         </w:rPr>
+        <w:lastRenderedPageBreak/>
         <w:drawing>
           <wp:inline distT="0" distB="0" distL="0" distR="0" wp14:anchorId="47A17A65" wp14:editId="255DB510">
             <wp:extent cx="5219700" cy="3771900"/>
@@ -46145,6 +46280,16 @@
       <w:bookmarkEnd w:id="203"/>
     </w:p>
     <w:p/>
+    <w:p/>
+    <w:p/>
+    <w:p/>
+    <w:p/>
+    <w:p/>
+    <w:p/>
+    <w:p/>
+    <w:p/>
+    <w:p/>
+    <w:p/>
     <w:p>
       <w:pPr>
         <w:pStyle w:val="Ttulo1"/>
@@ -46163,17 +46308,85 @@
       <w:bookmarkStart w:id="205" w:name="_Toc116312771"/>
       <w:r>
         <w:rPr>
+          <w:rFonts w:ascii="Times New Roman" w:hAnsi="Times New Roman" w:cs="Times New Roman"/>
+          <w:b/>
+          <w:bCs/>
+          <w:color w:val="auto"/>
+          <w:sz w:val="28"/>
+          <w:szCs w:val="28"/>
+        </w:rPr>
+        <w:lastRenderedPageBreak/>
+        <w:t>3.5.3.</w:t>
+      </w:r>
+      <w:r>
+        <w:rPr>
+          <w:rFonts w:ascii="Times New Roman" w:hAnsi="Times New Roman" w:cs="Times New Roman"/>
+          <w:b/>
+          <w:bCs/>
+          <w:color w:val="auto"/>
+          <w:sz w:val="28"/>
+          <w:szCs w:val="28"/>
+        </w:rPr>
+        <w:t>7</w:t>
+      </w:r>
+      <w:r>
+        <w:rPr>
+          <w:rFonts w:ascii="Times New Roman" w:hAnsi="Times New Roman" w:cs="Times New Roman"/>
+          <w:b/>
+          <w:bCs/>
+          <w:color w:val="auto"/>
+          <w:sz w:val="28"/>
+          <w:szCs w:val="28"/>
+        </w:rPr>
+        <w:t xml:space="preserve"> IMPLEMENTACION DE LOS ESTADOS DE LOS </w:t>
+      </w:r>
+      <w:bookmarkEnd w:id="204"/>
+      <w:r>
+        <w:rPr>
+          <w:rFonts w:ascii="Times New Roman" w:hAnsi="Times New Roman" w:cs="Times New Roman"/>
+          <w:b/>
+          <w:bCs/>
+          <w:color w:val="auto"/>
+          <w:sz w:val="28"/>
+          <w:szCs w:val="28"/>
+        </w:rPr>
+        <w:t>PEDIDOS</w:t>
+      </w:r>
+      <w:bookmarkEnd w:id="205"/>
+    </w:p>
+    <w:p/>
+    <w:p>
+      <w:pPr>
+        <w:spacing w:line="360" w:lineRule="auto"/>
+        <w:jc w:val="both"/>
+        <w:rPr>
+          <w:rFonts w:ascii="Times New Roman" w:hAnsi="Times New Roman" w:cs="Times New Roman"/>
+          <w:sz w:val="24"/>
+          <w:szCs w:val="24"/>
+        </w:rPr>
+      </w:pPr>
+      <w:r>
+        <w:rPr>
+          <w:rFonts w:ascii="Times New Roman" w:hAnsi="Times New Roman" w:cs="Times New Roman"/>
+          <w:sz w:val="24"/>
+          <w:szCs w:val="24"/>
+        </w:rPr>
+        <w:t>Los pedidos serán gestionados y ordenados con mediante estados, con el objetivo de ordenar y saber el estado de cualquier pedido que realice un cliente.</w:t>
+      </w:r>
+    </w:p>
+    <w:p>
+      <w:r>
+        <w:rPr>
           <w:noProof/>
         </w:rPr>
-        <w:lastRenderedPageBreak/>
         <w:drawing>
-          <wp:anchor distT="0" distB="0" distL="114300" distR="114300" simplePos="0" relativeHeight="251672576" behindDoc="1" locked="0" layoutInCell="1" allowOverlap="1" wp14:anchorId="4A6D4B10" wp14:editId="31EF6A8D">
+          <wp:anchor distT="0" distB="0" distL="114300" distR="114300" simplePos="0" relativeHeight="251689984" behindDoc="1" locked="0" layoutInCell="1" allowOverlap="1" wp14:anchorId="2E6E09D0" wp14:editId="4E7B3678">
             <wp:simplePos x="0" y="0"/>
             <wp:positionH relativeFrom="margin">
-              <wp:align>right</wp:align>
+              <wp:posOffset>0</wp:posOffset>
             </wp:positionH>
             <wp:positionV relativeFrom="paragraph">
-              <wp:posOffset>736608</wp:posOffset>
+              <wp:posOffset>281305</wp:posOffset>
             </wp:positionV>
             <wp:extent cx="5219700" cy="1811655"/>
             <wp:effectExtent l="0" t="0" r="0" b="0"/>
@@ -46230,53 +46443,8 @@
           </wp:anchor>
         </w:drawing>
       </w:r>
-      <w:r>
-        <w:rPr>
-          <w:rFonts w:ascii="Times New Roman" w:hAnsi="Times New Roman" w:cs="Times New Roman"/>
-          <w:b/>
-          <w:bCs/>
-          <w:color w:val="auto"/>
-          <w:sz w:val="28"/>
-          <w:szCs w:val="28"/>
-        </w:rPr>
-        <w:t>3.5.3.</w:t>
-      </w:r>
-      <w:r>
-        <w:rPr>
-          <w:rFonts w:ascii="Times New Roman" w:hAnsi="Times New Roman" w:cs="Times New Roman"/>
-          <w:b/>
-          <w:bCs/>
-          <w:color w:val="auto"/>
-          <w:sz w:val="28"/>
-          <w:szCs w:val="28"/>
-        </w:rPr>
-        <w:t>7</w:t>
-      </w:r>
-      <w:r>
-        <w:rPr>
-          <w:rFonts w:ascii="Times New Roman" w:hAnsi="Times New Roman" w:cs="Times New Roman"/>
-          <w:b/>
-          <w:bCs/>
-          <w:color w:val="auto"/>
-          <w:sz w:val="28"/>
-          <w:szCs w:val="28"/>
-        </w:rPr>
-        <w:t xml:space="preserve"> IMPLEMENTACION DE LOS ESTADOS DE LOS </w:t>
-      </w:r>
-      <w:bookmarkEnd w:id="204"/>
-      <w:r>
-        <w:rPr>
-          <w:rFonts w:ascii="Times New Roman" w:hAnsi="Times New Roman" w:cs="Times New Roman"/>
-          <w:b/>
-          <w:bCs/>
-          <w:color w:val="auto"/>
-          <w:sz w:val="28"/>
-          <w:szCs w:val="28"/>
-        </w:rPr>
-        <w:t>PEDIDOS</w:t>
-      </w:r>
-      <w:bookmarkEnd w:id="205"/>
-    </w:p>
+    </w:p>
+    <w:p/>
     <w:p>
       <w:pPr>
         <w:pStyle w:val="Cita"/>
@@ -46381,7 +46549,6 @@
     <w:p/>
     <w:p/>
     <w:p/>
-    <w:p/>
     <w:p>
       <w:pPr>
         <w:pStyle w:val="Ttulo1"/>
@@ -46394,33 +46561,98 @@
           <w:color w:val="auto"/>
           <w:sz w:val="28"/>
           <w:szCs w:val="28"/>
-          <w:u w:val="single"/>
         </w:rPr>
       </w:pPr>
       <w:bookmarkStart w:id="206" w:name="_Toc116310555"/>
       <w:bookmarkStart w:id="207" w:name="_Toc116312772"/>
       <w:r>
         <w:rPr>
+          <w:rFonts w:ascii="Times New Roman" w:hAnsi="Times New Roman" w:cs="Times New Roman"/>
+          <w:b/>
+          <w:bCs/>
+          <w:color w:val="auto"/>
+          <w:sz w:val="28"/>
+          <w:szCs w:val="28"/>
+        </w:rPr>
+        <w:t>3.5.3.</w:t>
+      </w:r>
+      <w:r>
+        <w:rPr>
+          <w:rFonts w:ascii="Times New Roman" w:hAnsi="Times New Roman" w:cs="Times New Roman"/>
+          <w:b/>
+          <w:bCs/>
+          <w:color w:val="auto"/>
+          <w:sz w:val="28"/>
+          <w:szCs w:val="28"/>
+        </w:rPr>
+        <w:t>8</w:t>
+      </w:r>
+      <w:r>
+        <w:rPr>
+          <w:rFonts w:ascii="Times New Roman" w:hAnsi="Times New Roman" w:cs="Times New Roman"/>
+          <w:b/>
+          <w:bCs/>
+          <w:color w:val="auto"/>
+          <w:sz w:val="28"/>
+          <w:szCs w:val="28"/>
+        </w:rPr>
+        <w:t xml:space="preserve"> IMPLEMENTACION DE MODIFICACION DE </w:t>
+      </w:r>
+      <w:bookmarkEnd w:id="206"/>
+      <w:bookmarkEnd w:id="207"/>
+      <w:r>
+        <w:rPr>
+          <w:rFonts w:ascii="Times New Roman" w:hAnsi="Times New Roman" w:cs="Times New Roman"/>
+          <w:b/>
+          <w:bCs/>
+          <w:color w:val="auto"/>
+          <w:sz w:val="28"/>
+          <w:szCs w:val="28"/>
+        </w:rPr>
+        <w:t>USUARIOS</w:t>
+      </w:r>
+    </w:p>
+    <w:p>
+      <w:pPr>
+        <w:spacing w:line="360" w:lineRule="auto"/>
+        <w:jc w:val="both"/>
+        <w:rPr>
+          <w:rFonts w:ascii="Times New Roman" w:hAnsi="Times New Roman" w:cs="Times New Roman"/>
+          <w:sz w:val="24"/>
+          <w:szCs w:val="24"/>
+        </w:rPr>
+      </w:pPr>
+      <w:r>
+        <w:rPr>
+          <w:rFonts w:ascii="Times New Roman" w:hAnsi="Times New Roman" w:cs="Times New Roman"/>
+          <w:sz w:val="24"/>
+          <w:szCs w:val="24"/>
+        </w:rPr>
+        <w:t>Este entorno demuestra la interfaz gráfica de la modificación de datos de un usuario realizada por un rol como (administrador)</w:t>
+      </w:r>
+    </w:p>
+    <w:p>
+      <w:r>
+        <w:rPr>
           <w:noProof/>
         </w:rPr>
-        <w:lastRenderedPageBreak/>
         <w:drawing>
-          <wp:anchor distT="0" distB="0" distL="114300" distR="114300" simplePos="0" relativeHeight="251674624" behindDoc="1" locked="0" layoutInCell="1" allowOverlap="1" wp14:anchorId="29C0314F" wp14:editId="0E1C3E08">
+          <wp:anchor distT="0" distB="0" distL="114300" distR="114300" simplePos="0" relativeHeight="251692032" behindDoc="1" locked="0" layoutInCell="1" allowOverlap="1" wp14:anchorId="05BBB2B9" wp14:editId="5948A48E">
             <wp:simplePos x="0" y="0"/>
             <wp:positionH relativeFrom="margin">
-              <wp:align>right</wp:align>
+              <wp:align>center</wp:align>
             </wp:positionH>
             <wp:positionV relativeFrom="paragraph">
-              <wp:posOffset>380497</wp:posOffset>
+              <wp:posOffset>3810</wp:posOffset>
             </wp:positionV>
-            <wp:extent cx="5219700" cy="3811270"/>
+            <wp:extent cx="4290060" cy="3132455"/>
             <wp:effectExtent l="0" t="0" r="0" b="0"/>
             <wp:wrapTight wrapText="bothSides">
               <wp:wrapPolygon edited="0">
                 <wp:start x="0" y="0"/>
-                <wp:lineTo x="0" y="21485"/>
-                <wp:lineTo x="21521" y="21485"/>
-                <wp:lineTo x="21521" y="0"/>
+                <wp:lineTo x="0" y="21412"/>
+                <wp:lineTo x="21485" y="21412"/>
+                <wp:lineTo x="21485" y="0"/>
                 <wp:lineTo x="0" y="0"/>
               </wp:wrapPolygon>
             </wp:wrapTight>
@@ -46450,7 +46682,7 @@
                   <pic:spPr>
                     <a:xfrm>
                       <a:off x="0" y="0"/>
-                      <a:ext cx="5219700" cy="3811270"/>
+                      <a:ext cx="4290060" cy="3132455"/>
                     </a:xfrm>
                     <a:prstGeom prst="rect">
                       <a:avLst/>
@@ -46468,41 +46700,13 @@
           </wp:anchor>
         </w:drawing>
       </w:r>
-      <w:r>
-        <w:rPr>
-          <w:rFonts w:ascii="Times New Roman" w:hAnsi="Times New Roman" w:cs="Times New Roman"/>
-          <w:b/>
-          <w:bCs/>
-          <w:color w:val="auto"/>
-          <w:sz w:val="28"/>
-          <w:szCs w:val="28"/>
-        </w:rPr>
-        <w:t>3.5.3.</w:t>
-      </w:r>
-      <w:r>
-        <w:rPr>
-          <w:rFonts w:ascii="Times New Roman" w:hAnsi="Times New Roman" w:cs="Times New Roman"/>
-          <w:b/>
-          <w:bCs/>
-          <w:color w:val="auto"/>
-          <w:sz w:val="28"/>
-          <w:szCs w:val="28"/>
-        </w:rPr>
-        <w:t>8</w:t>
-      </w:r>
-      <w:r>
-        <w:rPr>
-          <w:rFonts w:ascii="Times New Roman" w:hAnsi="Times New Roman" w:cs="Times New Roman"/>
-          <w:b/>
-          <w:bCs/>
-          <w:color w:val="auto"/>
-          <w:sz w:val="28"/>
-          <w:szCs w:val="28"/>
-        </w:rPr>
-        <w:t xml:space="preserve"> IMPLEMENTACION DE MODIFICACION DE CLIENTES</w:t>
-      </w:r>
-      <w:bookmarkEnd w:id="206"/>
-      <w:bookmarkEnd w:id="207"/>
+    </w:p>
+    <w:p>
+      <w:pPr>
+        <w:tabs>
+          <w:tab w:val="left" w:pos="2184"/>
+        </w:tabs>
+      </w:pPr>
     </w:p>
     <w:p>
       <w:pPr>
@@ -46517,13 +46721,13 @@
           <w:noProof/>
         </w:rPr>
         <w:drawing>
-          <wp:anchor distT="0" distB="0" distL="114300" distR="114300" simplePos="0" relativeHeight="251675648" behindDoc="1" locked="0" layoutInCell="1" allowOverlap="1" wp14:anchorId="2E1CC0F8" wp14:editId="6C846A5B">
+          <wp:anchor distT="0" distB="0" distL="114300" distR="114300" simplePos="0" relativeHeight="251694080" behindDoc="1" locked="0" layoutInCell="1" allowOverlap="1" wp14:anchorId="43F3EE03" wp14:editId="3D3594D3">
             <wp:simplePos x="0" y="0"/>
             <wp:positionH relativeFrom="margin">
               <wp:align>right</wp:align>
             </wp:positionH>
             <wp:positionV relativeFrom="paragraph">
-              <wp:posOffset>4301111</wp:posOffset>
+              <wp:posOffset>2968625</wp:posOffset>
             </wp:positionV>
             <wp:extent cx="5219700" cy="2567305"/>
             <wp:effectExtent l="0" t="0" r="0" b="4445"/>
@@ -46631,7 +46835,6 @@
           <w:sz w:val="28"/>
           <w:szCs w:val="28"/>
         </w:rPr>
-        <w:lastRenderedPageBreak/>
         <w:t>3.5.</w:t>
       </w:r>
       <w:r>
@@ -46658,6 +46861,25 @@
       </w:r>
       <w:bookmarkEnd w:id="208"/>
       <w:bookmarkEnd w:id="209"/>
+    </w:p>
+    <w:p>
+      <w:pPr>
+        <w:spacing w:line="360" w:lineRule="auto"/>
+        <w:jc w:val="both"/>
+        <w:rPr>
+          <w:rFonts w:ascii="Times New Roman" w:hAnsi="Times New Roman" w:cs="Times New Roman"/>
+          <w:sz w:val="24"/>
+          <w:szCs w:val="24"/>
+        </w:rPr>
+      </w:pPr>
+      <w:r>
+        <w:rPr>
+          <w:rFonts w:ascii="Times New Roman" w:hAnsi="Times New Roman" w:cs="Times New Roman"/>
+          <w:sz w:val="24"/>
+          <w:szCs w:val="24"/>
+        </w:rPr>
+        <w:t>Este entorno muestra la sección de categorías donde se podrá crear modificar o simplemente ver una categoría</w:t>
+      </w:r>
     </w:p>
     <w:p/>
     <w:p>
@@ -46809,7 +47031,6 @@
           <w:sz w:val="28"/>
           <w:szCs w:val="28"/>
         </w:rPr>
-        <w:lastRenderedPageBreak/>
         <w:t>3.5.4. IMPLEMENTACION DE LISTA DE PEDIDOS</w:t>
       </w:r>
       <w:bookmarkEnd w:id="210"/>
@@ -46824,6 +47045,25 @@
           <w:szCs w:val="28"/>
         </w:rPr>
         <w:t xml:space="preserve"> </w:t>
+      </w:r>
+    </w:p>
+    <w:p>
+      <w:pPr>
+        <w:spacing w:line="360" w:lineRule="auto"/>
+        <w:jc w:val="both"/>
+        <w:rPr>
+          <w:rFonts w:ascii="Times New Roman" w:hAnsi="Times New Roman" w:cs="Times New Roman"/>
+          <w:sz w:val="24"/>
+          <w:szCs w:val="24"/>
+        </w:rPr>
+      </w:pPr>
+      <w:r>
+        <w:rPr>
+          <w:rFonts w:ascii="Times New Roman" w:hAnsi="Times New Roman" w:cs="Times New Roman"/>
+          <w:sz w:val="24"/>
+          <w:szCs w:val="24"/>
+        </w:rPr>
+        <w:t>Esta sección contiene una lista donde se mostrará los pedidos que los clientes realicen con un orden que dependerá de la fecha y hora en la que se realizó el pedido.</w:t>
       </w:r>
     </w:p>
     <w:p/>
@@ -46959,12 +47199,6 @@
     </w:p>
     <w:p/>
     <w:p/>
-    <w:p/>
-    <w:p/>
-    <w:p/>
-    <w:p/>
-    <w:p/>
-    <w:p/>
     <w:p>
       <w:pPr>
         <w:pStyle w:val="Ttulo1"/>
@@ -47017,6 +47251,25 @@
       </w:r>
       <w:bookmarkEnd w:id="212"/>
       <w:bookmarkEnd w:id="213"/>
+    </w:p>
+    <w:p>
+      <w:pPr>
+        <w:spacing w:line="360" w:lineRule="auto"/>
+        <w:jc w:val="both"/>
+        <w:rPr>
+          <w:rFonts w:ascii="Times New Roman" w:hAnsi="Times New Roman" w:cs="Times New Roman"/>
+          <w:sz w:val="24"/>
+          <w:szCs w:val="24"/>
+        </w:rPr>
+      </w:pPr>
+      <w:r>
+        <w:rPr>
+          <w:rFonts w:ascii="Times New Roman" w:hAnsi="Times New Roman" w:cs="Times New Roman"/>
+          <w:sz w:val="24"/>
+          <w:szCs w:val="24"/>
+        </w:rPr>
+        <w:t>La generación de reportes será en diferentes formatos (Excel,pdf,csv) que son formato más genéricos y usados en la empresa.</w:t>
+      </w:r>
     </w:p>
     <w:p/>
     <w:p/>
@@ -47137,8 +47390,6 @@
         <w:t>Ilustración 26 Generador de Reportes JavaScript Código</w:t>
       </w:r>
     </w:p>
-    <w:p/>
-    <w:p/>
     <w:p/>
     <w:p/>
     <w:p/>
@@ -47790,6 +48041,61 @@
     </w:p>
     <w:p>
       <w:pPr>
+        <w:spacing w:line="360" w:lineRule="auto"/>
+        <w:jc w:val="both"/>
+        <w:rPr>
+          <w:rFonts w:ascii="Times New Roman" w:hAnsi="Times New Roman" w:cs="Times New Roman"/>
+          <w:sz w:val="24"/>
+          <w:szCs w:val="24"/>
+        </w:rPr>
+      </w:pPr>
+    </w:p>
+    <w:p>
+      <w:pPr>
+        <w:spacing w:line="360" w:lineRule="auto"/>
+        <w:jc w:val="both"/>
+        <w:rPr>
+          <w:rFonts w:ascii="Times New Roman" w:hAnsi="Times New Roman" w:cs="Times New Roman"/>
+          <w:sz w:val="24"/>
+          <w:szCs w:val="24"/>
+        </w:rPr>
+      </w:pPr>
+    </w:p>
+    <w:p>
+      <w:pPr>
+        <w:spacing w:line="360" w:lineRule="auto"/>
+        <w:jc w:val="both"/>
+        <w:rPr>
+          <w:rFonts w:ascii="Times New Roman" w:hAnsi="Times New Roman" w:cs="Times New Roman"/>
+          <w:sz w:val="24"/>
+          <w:szCs w:val="24"/>
+        </w:rPr>
+      </w:pPr>
+    </w:p>
+    <w:p>
+      <w:pPr>
+        <w:spacing w:line="360" w:lineRule="auto"/>
+        <w:jc w:val="both"/>
+        <w:rPr>
+          <w:rFonts w:ascii="Times New Roman" w:hAnsi="Times New Roman" w:cs="Times New Roman"/>
+          <w:sz w:val="24"/>
+          <w:szCs w:val="24"/>
+        </w:rPr>
+      </w:pPr>
+    </w:p>
+    <w:p>
+      <w:pPr>
+        <w:spacing w:line="360" w:lineRule="auto"/>
+        <w:jc w:val="both"/>
+        <w:rPr>
+          <w:rFonts w:ascii="Times New Roman" w:hAnsi="Times New Roman" w:cs="Times New Roman"/>
+          <w:sz w:val="24"/>
+          <w:szCs w:val="24"/>
+        </w:rPr>
+      </w:pPr>
+    </w:p>
+    <w:p>
+      <w:pPr>
         <w:pStyle w:val="Ttulo1"/>
         <w:tabs>
           <w:tab w:val="left" w:pos="5928"/>
@@ -47815,6 +48121,7 @@
           <w:sz w:val="28"/>
           <w:szCs w:val="28"/>
         </w:rPr>
+        <w:lastRenderedPageBreak/>
         <w:t>3.5.6 REQUERIMIENTOS DEL SISTEMA</w:t>
       </w:r>
       <w:bookmarkEnd w:id="218"/>
@@ -47858,7 +48165,6 @@
           <w:sz w:val="24"/>
           <w:szCs w:val="24"/>
         </w:rPr>
-        <w:lastRenderedPageBreak/>
         <w:t>En esta sección veremos todas las necesidades técnicas en cuanto a hardware y software de un dispositivo móvil o un computador, todo esto con el fin de poder ingresar a la página web</w:t>
       </w:r>
       <w:bookmarkEnd w:id="220"/>
@@ -47971,7 +48277,6 @@
           <w:sz w:val="28"/>
           <w:szCs w:val="28"/>
         </w:rPr>
-        <w:lastRenderedPageBreak/>
         <w:t>3.5.6.2 REQUERIMIENTOS DEL SOFTWARE</w:t>
       </w:r>
       <w:bookmarkEnd w:id="223"/>
@@ -48494,7 +48799,16 @@
           <w:sz w:val="24"/>
           <w:szCs w:val="24"/>
         </w:rPr>
-        <w:t>El ancho de banda: o el tráfico mensual que podrá soportar. Cada vez que un usuario entre en tu web, en su ordenador o dispositivo se le descargarán tus fuentes, imágenes, textos y funciones de la misma. Estos datos hay que enviarlos desde el servidor donde los tienes almacenados, hasta el usuario. Y eso pesa una serie de MB y GB. Si los usuarios que recibes cada mes sobrepasan ese volumen de datos, la web dejará de estar operativa hasta el siguiente mes. Por lo tanto, aquí siempre es práctico pasarse un poquito, que sobre un poco de ancho de banda: primero porque no puedes permitirte que tu web se cierre unos días siquiera, y segundo porque ese “excedente” es el que se consumirá conforme tu web vaya creciendo y ganando tráfico.</w:t>
+        <w:t xml:space="preserve">El ancho de banda: o el tráfico mensual que podrá soportar. Cada vez que un usuario entre en tu web, en su ordenador o dispositivo se le descargarán tus fuentes, imágenes, textos y funciones de la misma. Estos datos hay que enviarlos desde el servidor donde los tienes almacenados, hasta el usuario. Y eso pesa una serie de MB y GB. Si los usuarios que recibes cada mes sobrepasan ese volumen de datos, la web dejará de estar operativa hasta el siguiente mes. Por lo tanto, aquí siempre es práctico pasarse un poquito, que sobre un poco de ancho de banda: primero porque no puedes permitirte </w:t>
+      </w:r>
+      <w:r>
+        <w:rPr>
+          <w:rFonts w:ascii="Times New Roman" w:eastAsia="Times New Roman" w:hAnsi="Times New Roman" w:cs="Times New Roman"/>
+          <w:sz w:val="24"/>
+          <w:szCs w:val="24"/>
+        </w:rPr>
+        <w:lastRenderedPageBreak/>
+        <w:t>que tu web se cierre unos días siquiera, y segundo porque ese “excedente” es el que se consumirá conforme tu web vaya creciendo y ganando tráfico.</w:t>
       </w:r>
     </w:p>
     <w:p>
@@ -48514,16 +48828,7 @@
           <w:sz w:val="24"/>
           <w:szCs w:val="24"/>
         </w:rPr>
-        <w:t xml:space="preserve">La base de datos: Esto quizá no era tan importante hace años, pero hoy en día es ya una necesidad. La base de datos es clave para alojar los elementos y proyectos web si vas a utilizar lenguajes más complejos que el HTML base, o un CMS (lo vemos en el </w:t>
-      </w:r>
-      <w:r>
-        <w:rPr>
-          <w:rFonts w:ascii="Times New Roman" w:eastAsia="Times New Roman" w:hAnsi="Times New Roman" w:cs="Times New Roman"/>
-          <w:sz w:val="24"/>
-          <w:szCs w:val="24"/>
-        </w:rPr>
-        <w:lastRenderedPageBreak/>
-        <w:t>siguiente punto). La mayoría de webs modernas funcionan así, ya que facilita mucho cualquier trabajo de diseño, mantenimiento o actualización de la misma.</w:t>
+        <w:t>La base de datos: Esto quizá no era tan importante hace años, pero hoy en día es ya una necesidad. La base de datos es clave para alojar los elementos y proyectos web si vas a utilizar lenguajes más complejos que el HTML base, o un CMS (lo vemos en el siguiente punto). La mayoría de webs modernas funcionan así, ya que facilita mucho cualquier trabajo de diseño, mantenimiento o actualización de la misma.</w:t>
       </w:r>
     </w:p>
     <w:p>
@@ -48751,7 +49056,16 @@
           <w:sz w:val="24"/>
           <w:szCs w:val="24"/>
         </w:rPr>
-        <w:t xml:space="preserve">todo esto mediante la generación de reportes, ya que el activo </w:t>
+        <w:t xml:space="preserve">todo esto mediante la generación de reportes, ya que el </w:t>
+      </w:r>
+      <w:r>
+        <w:rPr>
+          <w:rFonts w:ascii="Times New Roman" w:hAnsi="Times New Roman" w:cs="Times New Roman"/>
+          <w:sz w:val="24"/>
+          <w:szCs w:val="24"/>
+        </w:rPr>
+        <w:lastRenderedPageBreak/>
+        <w:t xml:space="preserve">activo </w:t>
       </w:r>
       <w:r>
         <w:rPr>
@@ -48840,7 +49154,6 @@
           <w:sz w:val="24"/>
           <w:szCs w:val="24"/>
         </w:rPr>
-        <w:lastRenderedPageBreak/>
         <w:t xml:space="preserve">También se </w:t>
       </w:r>
       <w:r>
@@ -49193,7 +49506,6 @@
           <w:sz w:val="28"/>
           <w:szCs w:val="28"/>
         </w:rPr>
-        <w:lastRenderedPageBreak/>
         <w:t>3.6.2 RECOMENDACIONES</w:t>
       </w:r>
       <w:bookmarkEnd w:id="234"/>

--- a/Documentacion/Proyecto De Grado.docx
+++ b/Documentacion/Proyecto De Grado.docx
@@ -11892,7 +11892,10 @@
       </w:pPr>
       <w:commentRangeStart w:id="43"/>
       <w:r>
-        <w:t>Utilizar un</w:t>
+        <w:t xml:space="preserve">Utilizar </w:t>
+      </w:r>
+      <w:r>
+        <w:t>el</w:t>
       </w:r>
       <w:r>
         <w:t xml:space="preserve"> patrón de diseño</w:t>
@@ -11936,7 +11939,16 @@
         <w:t xml:space="preserve">Cada producto debe tener la mayor información </w:t>
       </w:r>
       <w:r>
-        <w:t>posible entre ellas el nombre del producto la descripción técnica y precio.</w:t>
+        <w:t xml:space="preserve">posible entre ellas el nombre del producto la </w:t>
+      </w:r>
+      <w:r>
+        <w:rPr>
+          <w:u w:val="single"/>
+        </w:rPr>
+        <w:t>descripción</w:t>
+      </w:r>
+      <w:r>
+        <w:t xml:space="preserve"> técnica y precio.</w:t>
       </w:r>
     </w:p>
     <w:p>
@@ -51344,11 +51356,7 @@
         <w:annotationRef/>
       </w:r>
       <w:r>
-        <w:t xml:space="preserve">No mencionas las cotizaciones en ningun lado. </w:t>
-      </w:r>
-      <w:proofErr w:type="gramStart"/>
-      <w:r>
-        <w:t xml:space="preserve">Y tampoco tu sistema esta realizando cotizaciones o </w:t>
+        <w:t xml:space="preserve">No mencionas las cotizaciones en ningun lado. Y tampoco tu sistema esta realizando cotizaciones o </w:t>
       </w:r>
       <w:r>
         <w:t>sí</w:t>
@@ -51356,7 +51364,6 @@
       <w:r>
         <w:t>?</w:t>
       </w:r>
-      <w:proofErr w:type="gramEnd"/>
     </w:p>
   </w:comment>
   <w:comment w:id="32" w:author="Victor Pinto" w:date="2022-10-20T15:29:00Z" w:initials="VP">
@@ -51484,11 +51491,9 @@
           <w:szCs w:val="20"/>
         </w:rPr>
       </w:pPr>
-      <w:proofErr w:type="gramStart"/>
       <w:r>
         <w:t>Como facilitaras la venta de un producto?</w:t>
       </w:r>
-      <w:proofErr w:type="gramEnd"/>
     </w:p>
     <w:p>
       <w:pPr>
@@ -51515,11 +51520,9 @@
         </w:rPr>
         <w:annotationRef/>
       </w:r>
-      <w:proofErr w:type="gramStart"/>
       <w:r>
         <w:t>Que patron de diseño se usara?</w:t>
       </w:r>
-      <w:proofErr w:type="gramEnd"/>
     </w:p>
   </w:comment>
   <w:comment w:id="44" w:author="Alejandro Wills Mercado" w:date="2022-10-19T22:05:00Z" w:initials="AWM">
@@ -51629,11 +51632,9 @@
         </w:rPr>
         <w:annotationRef/>
       </w:r>
-      <w:proofErr w:type="gramStart"/>
       <w:r>
         <w:t>Como realizas el test de validación de usuario?</w:t>
       </w:r>
-      <w:proofErr w:type="gramEnd"/>
     </w:p>
   </w:comment>
   <w:comment w:id="60" w:author="Victor Pinto" w:date="2022-10-20T11:16:00Z" w:initials="VP">
